--- a/public/template/SBA-BBNT.docx
+++ b/public/template/SBA-BBNT.docx
@@ -60,12 +60,12 @@
               <wp:anchor allowOverlap="1" behindDoc="0" distB="4294967295" distT="4294967295" distL="114300" distR="114300" hidden="0" layoutInCell="1" locked="0" relativeHeight="0" simplePos="0">
                 <wp:simplePos x="0" y="0"/>
                 <wp:positionH relativeFrom="column">
-                  <wp:posOffset>1943100</wp:posOffset>
+                  <wp:posOffset>1930400</wp:posOffset>
                 </wp:positionH>
                 <wp:positionV relativeFrom="paragraph">
                   <wp:posOffset>284496</wp:posOffset>
                 </wp:positionV>
-                <wp:extent cx="1838325" cy="12700"/>
+                <wp:extent cx="1847850" cy="22225"/>
                 <wp:effectExtent b="0" l="0" r="0" t="0"/>
                 <wp:wrapNone/>
                 <wp:docPr id="1" name=""/>
@@ -88,8 +88,8 @@
                           </a:solidFill>
                           <a:prstDash val="solid"/>
                           <a:round/>
-                          <a:headEnd len="med" w="med" type="none"/>
-                          <a:tailEnd len="med" w="med" type="none"/>
+                          <a:headEnd len="sm" w="sm" type="none"/>
+                          <a:tailEnd len="sm" w="sm" type="none"/>
                         </a:ln>
                       </wps:spPr>
                       <wps:bodyPr anchorCtr="0" anchor="ctr" bIns="91425" lIns="91425" spcFirstLastPara="1" rIns="91425" wrap="square" tIns="91425">
@@ -106,12 +106,12 @@
               <wp:anchor allowOverlap="1" behindDoc="0" distB="4294967295" distT="4294967295" distL="114300" distR="114300" hidden="0" layoutInCell="1" locked="0" relativeHeight="0" simplePos="0">
                 <wp:simplePos x="0" y="0"/>
                 <wp:positionH relativeFrom="column">
-                  <wp:posOffset>1943100</wp:posOffset>
+                  <wp:posOffset>1930400</wp:posOffset>
                 </wp:positionH>
                 <wp:positionV relativeFrom="paragraph">
                   <wp:posOffset>284496</wp:posOffset>
                 </wp:positionV>
-                <wp:extent cx="1838325" cy="12700"/>
+                <wp:extent cx="1847850" cy="22225"/>
                 <wp:effectExtent b="0" l="0" r="0" t="0"/>
                 <wp:wrapNone/>
                 <wp:docPr id="1" name="image1.png"/>
@@ -132,7 +132,7 @@
                       <pic:spPr>
                         <a:xfrm>
                           <a:off x="0" y="0"/>
-                          <a:ext cx="1838325" cy="12700"/>
+                          <a:ext cx="1847850" cy="22225"/>
                         </a:xfrm>
                         <a:prstGeom prst="rect"/>
                         <a:ln/>
@@ -220,7 +220,7 @@
           <w:szCs w:val="24"/>
           <w:rtl w:val="0"/>
         </w:rPr>
-        <w:t xml:space="preserve">….</w:t>
+        <w:t xml:space="preserve">${code}.</w:t>
       </w:r>
       <w:r>
         <w:rPr>
@@ -256,7 +256,43 @@
           <w:szCs w:val="24"/>
           <w:rtl w:val="0"/>
         </w:rPr>
-        <w:t xml:space="preserve">Căn cứ vào Hợp đồng thẩm định giá số: …../TĐG/SBA ngày .... tháng ...... năm 2023 giữa Công ty …. và Công ty Cổ phần Tư vấn quy hoạch và Thẩm định giá SBA</w:t>
+        <w:t xml:space="preserve">Căn cứ vào Hợp đồng thẩm định giá số: ${code}/TĐG/SBA </w:t>
+      </w:r>
+      <w:r>
+        <w:rPr>
+          <w:rFonts w:ascii="Times New Roman" w:cs="Times New Roman" w:eastAsia="Times New Roman" w:hAnsi="Times New Roman"/>
+          <w:sz w:val="25"/>
+          <w:szCs w:val="25"/>
+          <w:rtl w:val="0"/>
+        </w:rPr>
+        <w:t xml:space="preserve">${</w:t>
+      </w:r>
+      <w:r>
+        <w:rPr>
+          <w:rFonts w:ascii="Times New Roman" w:cs="Times New Roman" w:eastAsia="Times New Roman" w:hAnsi="Times New Roman"/>
+          <w:sz w:val="24"/>
+          <w:szCs w:val="24"/>
+          <w:rtl w:val="0"/>
+        </w:rPr>
+        <w:t xml:space="preserve">appraisal_date</w:t>
+      </w:r>
+      <w:r>
+        <w:rPr>
+          <w:rFonts w:ascii="Times New Roman" w:cs="Times New Roman" w:eastAsia="Times New Roman" w:hAnsi="Times New Roman"/>
+          <w:sz w:val="25"/>
+          <w:szCs w:val="25"/>
+          <w:rtl w:val="0"/>
+        </w:rPr>
+        <w:t xml:space="preserve">}</w:t>
+      </w:r>
+      <w:r>
+        <w:rPr>
+          <w:rFonts w:ascii="Times New Roman" w:cs="Times New Roman" w:eastAsia="Times New Roman" w:hAnsi="Times New Roman"/>
+          <w:sz w:val="24"/>
+          <w:szCs w:val="24"/>
+          <w:rtl w:val="0"/>
+        </w:rPr>
+        <w:t xml:space="preserve"> giữa Công ty ${business_name}và Công ty Cổ phần Tư vấn quy hoạch và Thẩm định giá SBA</w:t>
       </w:r>
       <w:r>
         <w:rPr>
@@ -287,7 +323,26 @@
           <w:szCs w:val="24"/>
           <w:rtl w:val="0"/>
         </w:rPr>
-        <w:t xml:space="preserve">Hôm nay, ngày    tháng     năm 2023, Chúng tôi gồm:</w:t>
+        <w:t xml:space="preserve">Hôm nay, </w:t>
+      </w:r>
+      <w:r>
+        <w:rPr>
+          <w:rFonts w:ascii="Times New Roman" w:cs="Times New Roman" w:eastAsia="Times New Roman" w:hAnsi="Times New Roman"/>
+          <w:sz w:val="25"/>
+          <w:szCs w:val="25"/>
+          <w:rtl w:val="0"/>
+        </w:rPr>
+        <w:t xml:space="preserve">${today}</w:t>
+      </w:r>
+      <w:r>
+        <w:rPr>
+          <w:rFonts w:ascii="Times New Roman" w:cs="Times New Roman" w:eastAsia="Times New Roman" w:hAnsi="Times New Roman"/>
+          <w:i w:val="1"/>
+          <w:sz w:val="24"/>
+          <w:szCs w:val="24"/>
+          <w:rtl w:val="0"/>
+        </w:rPr>
+        <w:t xml:space="preserve">, Chúng tôi gồm:</w:t>
       </w:r>
       <w:r>
         <w:rPr>
@@ -316,7 +371,7 @@
           <w:szCs w:val="24"/>
           <w:rtl w:val="0"/>
         </w:rPr>
-        <w:t xml:space="preserve">BÊN A: CÔNG TY ……</w:t>
+        <w:t xml:space="preserve">BÊN A: ${busniness_name}</w:t>
       </w:r>
     </w:p>
     <w:tbl>
@@ -1386,7 +1441,26 @@
           <w:szCs w:val="24"/>
           <w:rtl w:val="0"/>
         </w:rPr>
-        <w:t xml:space="preserve">thống nhất ký biên bản thanh lý Hợp đồng thẩm định giá tài sản số ……/TĐG/SBA ngày  ….  tháng 08 năm 2023. Với nội dung như sau:</w:t>
+        <w:t xml:space="preserve">thống nhất ký biên bản thanh lý Hợp đồng thẩm định giá tài sản số ${code}/TĐG/SBA ${</w:t>
+      </w:r>
+      <w:r>
+        <w:rPr>
+          <w:rFonts w:ascii="Times New Roman" w:cs="Times New Roman" w:eastAsia="Times New Roman" w:hAnsi="Times New Roman"/>
+          <w:sz w:val="24"/>
+          <w:szCs w:val="24"/>
+          <w:rtl w:val="0"/>
+        </w:rPr>
+        <w:t xml:space="preserve">appraisal_date}</w:t>
+      </w:r>
+      <w:r>
+        <w:rPr>
+          <w:rFonts w:ascii="Times New Roman" w:cs="Times New Roman" w:eastAsia="Times New Roman" w:hAnsi="Times New Roman"/>
+          <w:i w:val="1"/>
+          <w:sz w:val="24"/>
+          <w:szCs w:val="24"/>
+          <w:rtl w:val="0"/>
+        </w:rPr>
+        <w:t xml:space="preserve">. Với nội dung như sau:</w:t>
       </w:r>
     </w:p>
     <w:p>
@@ -1464,7 +1538,74 @@
           <w:vertAlign w:val="baseline"/>
           <w:rtl w:val="0"/>
         </w:rPr>
-        <w:t xml:space="preserve">Bên B đã thực hiện dịch vụ thẩm định giá và bàn giao đầy đủ chứng thư theo đúng như đã cam kết trong Hợp đồng thẩm định giá số …../TĐG/SBA ngày …./…../2023.</w:t>
+        <w:t xml:space="preserve">Bên B đã thực hiện dịch vụ thẩm định giá và bàn giao đầy đủ chứng thư theo đúng như đã cam kết trong Hợp đồng thẩm định giá số </w:t>
+      </w:r>
+      <w:r>
+        <w:rPr>
+          <w:rFonts w:ascii="Times New Roman" w:cs="Times New Roman" w:eastAsia="Times New Roman" w:hAnsi="Times New Roman"/>
+          <w:sz w:val="24"/>
+          <w:szCs w:val="24"/>
+          <w:rtl w:val="0"/>
+        </w:rPr>
+        <w:t xml:space="preserve">${</w:t>
+      </w:r>
+      <w:r>
+        <w:rPr>
+          <w:rFonts w:ascii="Times New Roman" w:cs="Times New Roman" w:eastAsia="Times New Roman" w:hAnsi="Times New Roman"/>
+          <w:i w:val="1"/>
+          <w:sz w:val="24"/>
+          <w:szCs w:val="24"/>
+          <w:rtl w:val="0"/>
+        </w:rPr>
+        <w:t xml:space="preserve">code}</w:t>
+      </w:r>
+      <w:r>
+        <w:rPr>
+          <w:rFonts w:ascii="Times New Roman" w:cs="Times New Roman" w:eastAsia="Times New Roman" w:hAnsi="Times New Roman"/>
+          <w:b w:val="0"/>
+          <w:i w:val="0"/>
+          <w:smallCaps w:val="0"/>
+          <w:strike w:val="0"/>
+          <w:color w:val="000000"/>
+          <w:sz w:val="24"/>
+          <w:szCs w:val="24"/>
+          <w:u w:val="none"/>
+          <w:shd w:fill="auto" w:val="clear"/>
+          <w:vertAlign w:val="baseline"/>
+          <w:rtl w:val="0"/>
+        </w:rPr>
+        <w:t xml:space="preserve">/TĐG/SBA ${</w:t>
+      </w:r>
+      <w:r>
+        <w:rPr>
+          <w:rFonts w:ascii="Times New Roman" w:cs="Times New Roman" w:eastAsia="Times New Roman" w:hAnsi="Times New Roman"/>
+          <w:sz w:val="24"/>
+          <w:szCs w:val="24"/>
+          <w:rtl w:val="0"/>
+        </w:rPr>
+        <w:t xml:space="preserve">appraisal_date}</w:t>
+      </w:r>
+      <w:r>
+        <w:rPr>
+          <w:rFonts w:ascii="Times New Roman" w:cs="Times New Roman" w:eastAsia="Times New Roman" w:hAnsi="Times New Roman"/>
+          <w:b w:val="0"/>
+          <w:i w:val="0"/>
+          <w:smallCaps w:val="0"/>
+          <w:strike w:val="0"/>
+          <w:color w:val="000000"/>
+          <w:sz w:val="24"/>
+          <w:szCs w:val="24"/>
+          <w:u w:val="none"/>
+          <w:shd w:fill="auto" w:val="clear"/>
+          <w:vertAlign w:val="baseline"/>
+          <w:rtl w:val="0"/>
+        </w:rPr>
+        <w:t xml:space="preserve">.</w:t>
+      </w:r>
+      <w:r>
+        <w:rPr>
+          <w:rtl w:val="0"/>
+        </w:rPr>
       </w:r>
     </w:p>
     <w:p>
@@ -1518,6 +1659,11 @@
         </w:rPr>
         <w:t xml:space="preserve">Bên A đồng ý nghiệm thu kết quả do Bên B thực hiện.</w:t>
       </w:r>
+      <w:r>
+        <w:rPr>
+          <w:rtl w:val="0"/>
+        </w:rPr>
+      </w:r>
     </w:p>
     <w:p>
       <w:pPr>
@@ -1669,6 +1815,11 @@
           <w:rtl w:val="0"/>
         </w:rPr>
         <w:t xml:space="preserve">Bên A đồng ý thanh toán cho Bên B mức phí dịch vụ như sau:</w:t>
+      </w:r>
+      <w:r>
+        <w:rPr>
+          <w:rtl w:val="0"/>
+        </w:rPr>
       </w:r>
     </w:p>
     <w:tbl>
@@ -2177,6 +2328,11 @@
         </w:rPr>
         <w:t xml:space="preserve">Phương thức thanh toán: chuyển khoản.</w:t>
       </w:r>
+      <w:r>
+        <w:rPr>
+          <w:rtl w:val="0"/>
+        </w:rPr>
+      </w:r>
     </w:p>
     <w:p>
       <w:pPr>
@@ -2263,7 +2419,64 @@
           <w:vertAlign w:val="baseline"/>
           <w:rtl w:val="0"/>
         </w:rPr>
-        <w:t xml:space="preserve">Hai Bên thống nhất chấm dứt hiệu lực của Hợp đồng số …./TĐG/SBA. Kể từ ngày Biên bản thanh lý hợp đồng thẩm định giá này có hiệu lực, mọi quyền lợi và nghĩa vụ của Hai Bên phát sinh từ Hợp đồng số ……../TĐG/SBA chấm dứt.</w:t>
+        <w:t xml:space="preserve">Hai Bên thống nhất chấm dứt hiệu lực của Hợp đồng số </w:t>
+      </w:r>
+      <w:r>
+        <w:rPr>
+          <w:rFonts w:ascii="Times New Roman" w:cs="Times New Roman" w:eastAsia="Times New Roman" w:hAnsi="Times New Roman"/>
+          <w:sz w:val="24"/>
+          <w:szCs w:val="24"/>
+          <w:rtl w:val="0"/>
+        </w:rPr>
+        <w:t xml:space="preserve">${code}</w:t>
+      </w:r>
+      <w:r>
+        <w:rPr>
+          <w:rFonts w:ascii="Times New Roman" w:cs="Times New Roman" w:eastAsia="Times New Roman" w:hAnsi="Times New Roman"/>
+          <w:b w:val="0"/>
+          <w:i w:val="0"/>
+          <w:smallCaps w:val="0"/>
+          <w:strike w:val="0"/>
+          <w:color w:val="000000"/>
+          <w:sz w:val="24"/>
+          <w:szCs w:val="24"/>
+          <w:u w:val="none"/>
+          <w:shd w:fill="auto" w:val="clear"/>
+          <w:vertAlign w:val="baseline"/>
+          <w:rtl w:val="0"/>
+        </w:rPr>
+        <w:t xml:space="preserve">/TĐG/SBA. Kể từ ngày Biên bản thanh lý hợp đồng thẩm định giá này có hiệu lực, mọi quyền lợi và nghĩa vụ của Hai Bên phát sinh từ Hợp đồng số </w:t>
+      </w:r>
+      <w:r>
+        <w:rPr>
+          <w:rFonts w:ascii="Times New Roman" w:cs="Times New Roman" w:eastAsia="Times New Roman" w:hAnsi="Times New Roman"/>
+          <w:sz w:val="24"/>
+          <w:szCs w:val="24"/>
+          <w:rtl w:val="0"/>
+        </w:rPr>
+        <w:t xml:space="preserve">${code}</w:t>
+      </w:r>
+      <w:r>
+        <w:rPr>
+          <w:rFonts w:ascii="Times New Roman" w:cs="Times New Roman" w:eastAsia="Times New Roman" w:hAnsi="Times New Roman"/>
+          <w:b w:val="0"/>
+          <w:i w:val="0"/>
+          <w:smallCaps w:val="0"/>
+          <w:strike w:val="0"/>
+          <w:color w:val="000000"/>
+          <w:sz w:val="24"/>
+          <w:szCs w:val="24"/>
+          <w:u w:val="none"/>
+          <w:shd w:fill="auto" w:val="clear"/>
+          <w:vertAlign w:val="baseline"/>
+          <w:rtl w:val="0"/>
+        </w:rPr>
+        <w:t xml:space="preserve">/TĐG/SBA chấm dứt.</w:t>
+      </w:r>
+      <w:r>
+        <w:rPr>
+          <w:rtl w:val="0"/>
+        </w:rPr>
       </w:r>
     </w:p>
     <w:p>
@@ -2320,6 +2533,11 @@
         </w:rPr>
         <w:t xml:space="preserve">Biên bản thanh lý này có hiệu lực kể từ ngày Hai bên hoàn thành các trách nhiệm nói trên.</w:t>
       </w:r>
+      <w:r>
+        <w:rPr>
+          <w:rtl w:val="0"/>
+        </w:rPr>
+      </w:r>
     </w:p>
     <w:p>
       <w:pPr>
@@ -2656,7 +2874,6 @@
     <w:pPr>
       <w:keepNext w:val="0"/>
       <w:keepLines w:val="0"/>
-      <w:pageBreakBefore w:val="0"/>
       <w:widowControl w:val="1"/>
       <w:pBdr>
         <w:top w:space="0" w:sz="0" w:val="nil"/>
@@ -2716,7 +2933,6 @@
     <w:pPr>
       <w:keepNext w:val="0"/>
       <w:keepLines w:val="0"/>
-      <w:pageBreakBefore w:val="0"/>
       <w:widowControl w:val="1"/>
       <w:pBdr>
         <w:top w:space="0" w:sz="0" w:val="nil"/>
@@ -2762,7 +2978,6 @@
     <w:pPr>
       <w:keepNext w:val="0"/>
       <w:keepLines w:val="0"/>
-      <w:pageBreakBefore w:val="0"/>
       <w:widowControl w:val="1"/>
       <w:pBdr>
         <w:top w:space="0" w:sz="0" w:val="nil"/>
@@ -2822,7 +3037,6 @@
     <w:pPr>
       <w:keepNext w:val="0"/>
       <w:keepLines w:val="0"/>
-      <w:pageBreakBefore w:val="0"/>
       <w:widowControl w:val="1"/>
       <w:pBdr>
         <w:top w:space="0" w:sz="0" w:val="nil"/>

--- a/public/template/SBA-BBNT.docx
+++ b/public/template/SBA-BBNT.docx
@@ -60,12 +60,12 @@
               <wp:anchor allowOverlap="1" behindDoc="0" distB="4294967295" distT="4294967295" distL="114300" distR="114300" hidden="0" layoutInCell="1" locked="0" relativeHeight="0" simplePos="0">
                 <wp:simplePos x="0" y="0"/>
                 <wp:positionH relativeFrom="column">
-                  <wp:posOffset>1930400</wp:posOffset>
+                  <wp:posOffset>1917700</wp:posOffset>
                 </wp:positionH>
                 <wp:positionV relativeFrom="paragraph">
                   <wp:posOffset>284496</wp:posOffset>
                 </wp:positionV>
-                <wp:extent cx="1847850" cy="22225"/>
+                <wp:extent cx="1857375" cy="31750"/>
                 <wp:effectExtent b="0" l="0" r="0" t="0"/>
                 <wp:wrapNone/>
                 <wp:docPr id="1" name=""/>
@@ -106,12 +106,12 @@
               <wp:anchor allowOverlap="1" behindDoc="0" distB="4294967295" distT="4294967295" distL="114300" distR="114300" hidden="0" layoutInCell="1" locked="0" relativeHeight="0" simplePos="0">
                 <wp:simplePos x="0" y="0"/>
                 <wp:positionH relativeFrom="column">
-                  <wp:posOffset>1930400</wp:posOffset>
+                  <wp:posOffset>1917700</wp:posOffset>
                 </wp:positionH>
                 <wp:positionV relativeFrom="paragraph">
                   <wp:posOffset>284496</wp:posOffset>
                 </wp:positionV>
-                <wp:extent cx="1847850" cy="22225"/>
+                <wp:extent cx="1857375" cy="31750"/>
                 <wp:effectExtent b="0" l="0" r="0" t="0"/>
                 <wp:wrapNone/>
                 <wp:docPr id="1" name="image1.png"/>
@@ -132,7 +132,7 @@
                       <pic:spPr>
                         <a:xfrm>
                           <a:off x="0" y="0"/>
-                          <a:ext cx="1847850" cy="22225"/>
+                          <a:ext cx="1857375" cy="31750"/>
                         </a:xfrm>
                         <a:prstGeom prst="rect"/>
                         <a:ln/>
@@ -323,26 +323,7 @@
           <w:szCs w:val="24"/>
           <w:rtl w:val="0"/>
         </w:rPr>
-        <w:t xml:space="preserve">Hôm nay, </w:t>
-      </w:r>
-      <w:r>
-        <w:rPr>
-          <w:rFonts w:ascii="Times New Roman" w:cs="Times New Roman" w:eastAsia="Times New Roman" w:hAnsi="Times New Roman"/>
-          <w:sz w:val="25"/>
-          <w:szCs w:val="25"/>
-          <w:rtl w:val="0"/>
-        </w:rPr>
-        <w:t xml:space="preserve">${today}</w:t>
-      </w:r>
-      <w:r>
-        <w:rPr>
-          <w:rFonts w:ascii="Times New Roman" w:cs="Times New Roman" w:eastAsia="Times New Roman" w:hAnsi="Times New Roman"/>
-          <w:i w:val="1"/>
-          <w:sz w:val="24"/>
-          <w:szCs w:val="24"/>
-          <w:rtl w:val="0"/>
-        </w:rPr>
-        <w:t xml:space="preserve">, Chúng tôi gồm:</w:t>
+        <w:t xml:space="preserve">Hôm nay, Chúng tôi gồm:</w:t>
       </w:r>
       <w:r>
         <w:rPr>
@@ -371,7 +352,7 @@
           <w:szCs w:val="24"/>
           <w:rtl w:val="0"/>
         </w:rPr>
-        <w:t xml:space="preserve">BÊN A: ${busniness_name}</w:t>
+        <w:t xml:space="preserve">BÊN A: ${business_name}</w:t>
       </w:r>
     </w:p>
     <w:tbl>
@@ -2271,7 +2252,7 @@
                 <w:szCs w:val="24"/>
                 <w:rtl w:val="0"/>
               </w:rPr>
-              <w:t xml:space="preserve">Bằng chữ: …. đồng./.</w:t>
+              <w:t xml:space="preserve">Bằng chữ: ${official_fee_words} đồng./.</w:t>
             </w:r>
           </w:p>
         </w:tc>

--- a/public/template/SBA-BBNT.docx
+++ b/public/template/SBA-BBNT.docx
@@ -60,12 +60,12 @@
               <wp:anchor allowOverlap="1" behindDoc="0" distB="4294967295" distT="4294967295" distL="114300" distR="114300" hidden="0" layoutInCell="1" locked="0" relativeHeight="0" simplePos="0">
                 <wp:simplePos x="0" y="0"/>
                 <wp:positionH relativeFrom="column">
-                  <wp:posOffset>1917700</wp:posOffset>
+                  <wp:posOffset>1905000</wp:posOffset>
                 </wp:positionH>
                 <wp:positionV relativeFrom="paragraph">
                   <wp:posOffset>284496</wp:posOffset>
                 </wp:positionV>
-                <wp:extent cx="1857375" cy="31750"/>
+                <wp:extent cx="1866900" cy="41275"/>
                 <wp:effectExtent b="0" l="0" r="0" t="0"/>
                 <wp:wrapNone/>
                 <wp:docPr id="1" name=""/>
@@ -106,12 +106,12 @@
               <wp:anchor allowOverlap="1" behindDoc="0" distB="4294967295" distT="4294967295" distL="114300" distR="114300" hidden="0" layoutInCell="1" locked="0" relativeHeight="0" simplePos="0">
                 <wp:simplePos x="0" y="0"/>
                 <wp:positionH relativeFrom="column">
-                  <wp:posOffset>1917700</wp:posOffset>
+                  <wp:posOffset>1905000</wp:posOffset>
                 </wp:positionH>
                 <wp:positionV relativeFrom="paragraph">
                   <wp:posOffset>284496</wp:posOffset>
                 </wp:positionV>
-                <wp:extent cx="1857375" cy="31750"/>
+                <wp:extent cx="1866900" cy="41275"/>
                 <wp:effectExtent b="0" l="0" r="0" t="0"/>
                 <wp:wrapNone/>
                 <wp:docPr id="1" name="image1.png"/>
@@ -132,7 +132,7 @@
                       <pic:spPr>
                         <a:xfrm>
                           <a:off x="0" y="0"/>
-                          <a:ext cx="1857375" cy="31750"/>
+                          <a:ext cx="1866900" cy="41275"/>
                         </a:xfrm>
                         <a:prstGeom prst="rect"/>
                         <a:ln/>
@@ -323,7 +323,7 @@
           <w:szCs w:val="24"/>
           <w:rtl w:val="0"/>
         </w:rPr>
-        <w:t xml:space="preserve">Hôm nay, Chúng tôi gồm:</w:t>
+        <w:t xml:space="preserve">Hôm nay, ${today}, Chúng tôi gồm:</w:t>
       </w:r>
       <w:r>
         <w:rPr>
@@ -592,6 +592,7 @@
               <w:ind w:right="-14"/>
               <w:rPr>
                 <w:rFonts w:ascii="Times New Roman" w:cs="Times New Roman" w:eastAsia="Times New Roman" w:hAnsi="Times New Roman"/>
+                <w:b w:val="1"/>
                 <w:sz w:val="24"/>
                 <w:szCs w:val="24"/>
               </w:rPr>
@@ -614,16 +615,7 @@
                 <w:szCs w:val="24"/>
                 <w:rtl w:val="0"/>
               </w:rPr>
-              <w:t xml:space="preserve"> </w:t>
-            </w:r>
-            <w:r>
-              <w:rPr>
-                <w:rFonts w:ascii="Times New Roman" w:cs="Times New Roman" w:eastAsia="Times New Roman" w:hAnsi="Times New Roman"/>
-                <w:sz w:val="24"/>
-                <w:szCs w:val="24"/>
-                <w:rtl w:val="0"/>
-              </w:rPr>
-              <w:t xml:space="preserve">${representative}</w:t>
+              <w:t xml:space="preserve"> ${representative}</w:t>
             </w:r>
           </w:p>
         </w:tc>
@@ -2012,21 +2004,21 @@
           <w:p>
             <w:pPr>
               <w:spacing w:after="0" w:line="360" w:lineRule="auto"/>
-              <w:jc w:val="right"/>
-              <w:rPr>
-                <w:rFonts w:ascii="Times New Roman" w:cs="Times New Roman" w:eastAsia="Times New Roman" w:hAnsi="Times New Roman"/>
-                <w:sz w:val="24"/>
-                <w:szCs w:val="24"/>
-              </w:rPr>
-            </w:pPr>
-            <w:r>
-              <w:rPr>
-                <w:rFonts w:ascii="Times New Roman" w:cs="Times New Roman" w:eastAsia="Times New Roman" w:hAnsi="Times New Roman"/>
-                <w:sz w:val="24"/>
-                <w:szCs w:val="24"/>
-                <w:rtl w:val="0"/>
-              </w:rPr>
-              <w:t xml:space="preserve">…..</w:t>
+              <w:jc w:val="center"/>
+              <w:rPr>
+                <w:rFonts w:ascii="Times New Roman" w:cs="Times New Roman" w:eastAsia="Times New Roman" w:hAnsi="Times New Roman"/>
+                <w:sz w:val="24"/>
+                <w:szCs w:val="24"/>
+              </w:rPr>
+            </w:pPr>
+            <w:r>
+              <w:rPr>
+                <w:rFonts w:ascii="Times New Roman" w:cs="Times New Roman" w:eastAsia="Times New Roman" w:hAnsi="Times New Roman"/>
+                <w:sz w:val="24"/>
+                <w:szCs w:val="24"/>
+                <w:rtl w:val="0"/>
+              </w:rPr>
+              <w:t xml:space="preserve">                      ${tax_fee}</w:t>
             </w:r>
           </w:p>
         </w:tc>
@@ -2252,7 +2244,7 @@
                 <w:szCs w:val="24"/>
                 <w:rtl w:val="0"/>
               </w:rPr>
-              <w:t xml:space="preserve">Bằng chữ: ${official_fee_words} đồng./.</w:t>
+              <w:t xml:space="preserve">Bằng chữ: ${official_fee_words} đồng</w:t>
             </w:r>
           </w:p>
         </w:tc>

--- a/public/template/SBA-BBNT.docx
+++ b/public/template/SBA-BBNT.docx
@@ -42,6 +42,7 @@
           <w:szCs w:val="24"/>
         </w:rPr>
       </w:pPr>
+      <w:proofErr w:type="spellStart"/>
       <w:r>
         <w:rPr>
           <w:rFonts w:ascii="Times New Roman" w:eastAsia="Times New Roman" w:hAnsi="Times New Roman" w:cs="Times New Roman"/>
@@ -49,8 +50,89 @@
           <w:sz w:val="24"/>
           <w:szCs w:val="24"/>
         </w:rPr>
-        <w:t>Độc lập - Tự do - Hạnh phúc</w:t>
-      </w:r>
+        <w:t>Độc</w:t>
+      </w:r>
+      <w:proofErr w:type="spellEnd"/>
+      <w:r>
+        <w:rPr>
+          <w:rFonts w:ascii="Times New Roman" w:eastAsia="Times New Roman" w:hAnsi="Times New Roman" w:cs="Times New Roman"/>
+          <w:b/>
+          <w:sz w:val="24"/>
+          <w:szCs w:val="24"/>
+        </w:rPr>
+        <w:t xml:space="preserve"> </w:t>
+      </w:r>
+      <w:proofErr w:type="spellStart"/>
+      <w:r>
+        <w:rPr>
+          <w:rFonts w:ascii="Times New Roman" w:eastAsia="Times New Roman" w:hAnsi="Times New Roman" w:cs="Times New Roman"/>
+          <w:b/>
+          <w:sz w:val="24"/>
+          <w:szCs w:val="24"/>
+        </w:rPr>
+        <w:t>lập</w:t>
+      </w:r>
+      <w:proofErr w:type="spellEnd"/>
+      <w:r>
+        <w:rPr>
+          <w:rFonts w:ascii="Times New Roman" w:eastAsia="Times New Roman" w:hAnsi="Times New Roman" w:cs="Times New Roman"/>
+          <w:b/>
+          <w:sz w:val="24"/>
+          <w:szCs w:val="24"/>
+        </w:rPr>
+        <w:t xml:space="preserve"> - </w:t>
+      </w:r>
+      <w:proofErr w:type="spellStart"/>
+      <w:r>
+        <w:rPr>
+          <w:rFonts w:ascii="Times New Roman" w:eastAsia="Times New Roman" w:hAnsi="Times New Roman" w:cs="Times New Roman"/>
+          <w:b/>
+          <w:sz w:val="24"/>
+          <w:szCs w:val="24"/>
+        </w:rPr>
+        <w:t>Tự</w:t>
+      </w:r>
+      <w:proofErr w:type="spellEnd"/>
+      <w:r>
+        <w:rPr>
+          <w:rFonts w:ascii="Times New Roman" w:eastAsia="Times New Roman" w:hAnsi="Times New Roman" w:cs="Times New Roman"/>
+          <w:b/>
+          <w:sz w:val="24"/>
+          <w:szCs w:val="24"/>
+        </w:rPr>
+        <w:t xml:space="preserve"> do - </w:t>
+      </w:r>
+      <w:proofErr w:type="spellStart"/>
+      <w:r>
+        <w:rPr>
+          <w:rFonts w:ascii="Times New Roman" w:eastAsia="Times New Roman" w:hAnsi="Times New Roman" w:cs="Times New Roman"/>
+          <w:b/>
+          <w:sz w:val="24"/>
+          <w:szCs w:val="24"/>
+        </w:rPr>
+        <w:t>Hạnh</w:t>
+      </w:r>
+      <w:proofErr w:type="spellEnd"/>
+      <w:r>
+        <w:rPr>
+          <w:rFonts w:ascii="Times New Roman" w:eastAsia="Times New Roman" w:hAnsi="Times New Roman" w:cs="Times New Roman"/>
+          <w:b/>
+          <w:sz w:val="24"/>
+          <w:szCs w:val="24"/>
+        </w:rPr>
+        <w:t xml:space="preserve"> </w:t>
+      </w:r>
+      <w:proofErr w:type="spellStart"/>
+      <w:r>
+        <w:rPr>
+          <w:rFonts w:ascii="Times New Roman" w:eastAsia="Times New Roman" w:hAnsi="Times New Roman" w:cs="Times New Roman"/>
+          <w:b/>
+          <w:sz w:val="24"/>
+          <w:szCs w:val="24"/>
+        </w:rPr>
+        <w:t>phúc</w:t>
+      </w:r>
+      <w:proofErr w:type="spellEnd"/>
       <w:r>
         <w:rPr>
           <w:noProof/>
@@ -195,6 +277,7 @@
           <w:szCs w:val="24"/>
         </w:rPr>
       </w:pPr>
+      <w:proofErr w:type="spellStart"/>
       <w:r>
         <w:rPr>
           <w:rFonts w:ascii="Times New Roman" w:eastAsia="Times New Roman" w:hAnsi="Times New Roman" w:cs="Times New Roman"/>
@@ -202,26 +285,57 @@
           <w:sz w:val="24"/>
           <w:szCs w:val="24"/>
         </w:rPr>
-        <w:t xml:space="preserve">Số: </w:t>
-      </w:r>
+        <w:t>Số</w:t>
+      </w:r>
+      <w:proofErr w:type="spellEnd"/>
       <w:r>
         <w:rPr>
           <w:rFonts w:ascii="Times New Roman" w:eastAsia="Times New Roman" w:hAnsi="Times New Roman" w:cs="Times New Roman"/>
           <w:b/>
-          <w:i/>
-          <w:sz w:val="24"/>
-          <w:szCs w:val="24"/>
-        </w:rPr>
-        <w:t>${code}.</w:t>
+          <w:sz w:val="24"/>
+          <w:szCs w:val="24"/>
+        </w:rPr>
+        <w:t xml:space="preserve">: </w:t>
       </w:r>
       <w:r>
         <w:rPr>
           <w:rFonts w:ascii="Times New Roman" w:eastAsia="Times New Roman" w:hAnsi="Times New Roman" w:cs="Times New Roman"/>
           <w:b/>
-          <w:sz w:val="24"/>
-          <w:szCs w:val="24"/>
-        </w:rPr>
-        <w:t>/TĐG/SBA</w:t>
+          <w:i/>
+          <w:sz w:val="24"/>
+          <w:szCs w:val="24"/>
+        </w:rPr>
+        <w:t>${code</w:t>
+      </w:r>
+      <w:proofErr w:type="gramStart"/>
+      <w:r>
+        <w:rPr>
+          <w:rFonts w:ascii="Times New Roman" w:eastAsia="Times New Roman" w:hAnsi="Times New Roman" w:cs="Times New Roman"/>
+          <w:b/>
+          <w:i/>
+          <w:sz w:val="24"/>
+          <w:szCs w:val="24"/>
+        </w:rPr>
+        <w:t>}.</w:t>
+      </w:r>
+      <w:r>
+        <w:rPr>
+          <w:rFonts w:ascii="Times New Roman" w:eastAsia="Times New Roman" w:hAnsi="Times New Roman" w:cs="Times New Roman"/>
+          <w:b/>
+          <w:sz w:val="24"/>
+          <w:szCs w:val="24"/>
+        </w:rPr>
+        <w:t>/</w:t>
+      </w:r>
+      <w:proofErr w:type="gramEnd"/>
+      <w:r>
+        <w:rPr>
+          <w:rFonts w:ascii="Times New Roman" w:eastAsia="Times New Roman" w:hAnsi="Times New Roman" w:cs="Times New Roman"/>
+          <w:b/>
+          <w:sz w:val="24"/>
+          <w:szCs w:val="24"/>
+        </w:rPr>
+        <w:t>TĐG/SBA</w:t>
       </w:r>
     </w:p>
     <w:p>
@@ -240,13 +354,167 @@
           <w:highlight w:val="white"/>
         </w:rPr>
       </w:pPr>
-      <w:r>
-        <w:rPr>
-          <w:rFonts w:ascii="Times New Roman" w:eastAsia="Times New Roman" w:hAnsi="Times New Roman" w:cs="Times New Roman"/>
-          <w:sz w:val="24"/>
-          <w:szCs w:val="24"/>
-        </w:rPr>
-        <w:t>Căn cứ vào Hợp đồng thẩm định giá số: ${code}/TĐG/SBA</w:t>
+      <w:proofErr w:type="spellStart"/>
+      <w:r>
+        <w:rPr>
+          <w:rFonts w:ascii="Times New Roman" w:eastAsia="Times New Roman" w:hAnsi="Times New Roman" w:cs="Times New Roman"/>
+          <w:sz w:val="24"/>
+          <w:szCs w:val="24"/>
+        </w:rPr>
+        <w:t>Căn</w:t>
+      </w:r>
+      <w:proofErr w:type="spellEnd"/>
+      <w:r>
+        <w:rPr>
+          <w:rFonts w:ascii="Times New Roman" w:eastAsia="Times New Roman" w:hAnsi="Times New Roman" w:cs="Times New Roman"/>
+          <w:sz w:val="24"/>
+          <w:szCs w:val="24"/>
+        </w:rPr>
+        <w:t xml:space="preserve"> </w:t>
+      </w:r>
+      <w:proofErr w:type="spellStart"/>
+      <w:r>
+        <w:rPr>
+          <w:rFonts w:ascii="Times New Roman" w:eastAsia="Times New Roman" w:hAnsi="Times New Roman" w:cs="Times New Roman"/>
+          <w:sz w:val="24"/>
+          <w:szCs w:val="24"/>
+        </w:rPr>
+        <w:t>cứ</w:t>
+      </w:r>
+      <w:proofErr w:type="spellEnd"/>
+      <w:r>
+        <w:rPr>
+          <w:rFonts w:ascii="Times New Roman" w:eastAsia="Times New Roman" w:hAnsi="Times New Roman" w:cs="Times New Roman"/>
+          <w:sz w:val="24"/>
+          <w:szCs w:val="24"/>
+        </w:rPr>
+        <w:t xml:space="preserve"> </w:t>
+      </w:r>
+      <w:proofErr w:type="spellStart"/>
+      <w:r>
+        <w:rPr>
+          <w:rFonts w:ascii="Times New Roman" w:eastAsia="Times New Roman" w:hAnsi="Times New Roman" w:cs="Times New Roman"/>
+          <w:sz w:val="24"/>
+          <w:szCs w:val="24"/>
+        </w:rPr>
+        <w:t>vào</w:t>
+      </w:r>
+      <w:proofErr w:type="spellEnd"/>
+      <w:r>
+        <w:rPr>
+          <w:rFonts w:ascii="Times New Roman" w:eastAsia="Times New Roman" w:hAnsi="Times New Roman" w:cs="Times New Roman"/>
+          <w:sz w:val="24"/>
+          <w:szCs w:val="24"/>
+        </w:rPr>
+        <w:t xml:space="preserve"> </w:t>
+      </w:r>
+      <w:proofErr w:type="spellStart"/>
+      <w:r>
+        <w:rPr>
+          <w:rFonts w:ascii="Times New Roman" w:eastAsia="Times New Roman" w:hAnsi="Times New Roman" w:cs="Times New Roman"/>
+          <w:sz w:val="24"/>
+          <w:szCs w:val="24"/>
+        </w:rPr>
+        <w:t>Hợp</w:t>
+      </w:r>
+      <w:proofErr w:type="spellEnd"/>
+      <w:r>
+        <w:rPr>
+          <w:rFonts w:ascii="Times New Roman" w:eastAsia="Times New Roman" w:hAnsi="Times New Roman" w:cs="Times New Roman"/>
+          <w:sz w:val="24"/>
+          <w:szCs w:val="24"/>
+        </w:rPr>
+        <w:t xml:space="preserve"> </w:t>
+      </w:r>
+      <w:proofErr w:type="spellStart"/>
+      <w:r>
+        <w:rPr>
+          <w:rFonts w:ascii="Times New Roman" w:eastAsia="Times New Roman" w:hAnsi="Times New Roman" w:cs="Times New Roman"/>
+          <w:sz w:val="24"/>
+          <w:szCs w:val="24"/>
+        </w:rPr>
+        <w:t>đồng</w:t>
+      </w:r>
+      <w:proofErr w:type="spellEnd"/>
+      <w:r>
+        <w:rPr>
+          <w:rFonts w:ascii="Times New Roman" w:eastAsia="Times New Roman" w:hAnsi="Times New Roman" w:cs="Times New Roman"/>
+          <w:sz w:val="24"/>
+          <w:szCs w:val="24"/>
+        </w:rPr>
+        <w:t xml:space="preserve"> </w:t>
+      </w:r>
+      <w:proofErr w:type="spellStart"/>
+      <w:r>
+        <w:rPr>
+          <w:rFonts w:ascii="Times New Roman" w:eastAsia="Times New Roman" w:hAnsi="Times New Roman" w:cs="Times New Roman"/>
+          <w:sz w:val="24"/>
+          <w:szCs w:val="24"/>
+        </w:rPr>
+        <w:t>thẩm</w:t>
+      </w:r>
+      <w:proofErr w:type="spellEnd"/>
+      <w:r>
+        <w:rPr>
+          <w:rFonts w:ascii="Times New Roman" w:eastAsia="Times New Roman" w:hAnsi="Times New Roman" w:cs="Times New Roman"/>
+          <w:sz w:val="24"/>
+          <w:szCs w:val="24"/>
+        </w:rPr>
+        <w:t xml:space="preserve"> </w:t>
+      </w:r>
+      <w:proofErr w:type="spellStart"/>
+      <w:r>
+        <w:rPr>
+          <w:rFonts w:ascii="Times New Roman" w:eastAsia="Times New Roman" w:hAnsi="Times New Roman" w:cs="Times New Roman"/>
+          <w:sz w:val="24"/>
+          <w:szCs w:val="24"/>
+        </w:rPr>
+        <w:t>định</w:t>
+      </w:r>
+      <w:proofErr w:type="spellEnd"/>
+      <w:r>
+        <w:rPr>
+          <w:rFonts w:ascii="Times New Roman" w:eastAsia="Times New Roman" w:hAnsi="Times New Roman" w:cs="Times New Roman"/>
+          <w:sz w:val="24"/>
+          <w:szCs w:val="24"/>
+        </w:rPr>
+        <w:t xml:space="preserve"> </w:t>
+      </w:r>
+      <w:proofErr w:type="spellStart"/>
+      <w:r>
+        <w:rPr>
+          <w:rFonts w:ascii="Times New Roman" w:eastAsia="Times New Roman" w:hAnsi="Times New Roman" w:cs="Times New Roman"/>
+          <w:sz w:val="24"/>
+          <w:szCs w:val="24"/>
+        </w:rPr>
+        <w:t>giá</w:t>
+      </w:r>
+      <w:proofErr w:type="spellEnd"/>
+      <w:r>
+        <w:rPr>
+          <w:rFonts w:ascii="Times New Roman" w:eastAsia="Times New Roman" w:hAnsi="Times New Roman" w:cs="Times New Roman"/>
+          <w:sz w:val="24"/>
+          <w:szCs w:val="24"/>
+        </w:rPr>
+        <w:t xml:space="preserve"> </w:t>
+      </w:r>
+      <w:proofErr w:type="spellStart"/>
+      <w:r>
+        <w:rPr>
+          <w:rFonts w:ascii="Times New Roman" w:eastAsia="Times New Roman" w:hAnsi="Times New Roman" w:cs="Times New Roman"/>
+          <w:sz w:val="24"/>
+          <w:szCs w:val="24"/>
+        </w:rPr>
+        <w:t>số</w:t>
+      </w:r>
+      <w:proofErr w:type="spellEnd"/>
+      <w:r>
+        <w:rPr>
+          <w:rFonts w:ascii="Times New Roman" w:eastAsia="Times New Roman" w:hAnsi="Times New Roman" w:cs="Times New Roman"/>
+          <w:sz w:val="24"/>
+          <w:szCs w:val="24"/>
+        </w:rPr>
+        <w:t>: ${code}/TĐG/SBA</w:t>
       </w:r>
       <w:r>
         <w:rPr>
@@ -273,6 +541,7 @@
         </w:rPr>
         <w:t>${</w:t>
       </w:r>
+      <w:proofErr w:type="spellStart"/>
       <w:r>
         <w:rPr>
           <w:rFonts w:ascii="Times New Roman" w:eastAsia="Times New Roman" w:hAnsi="Times New Roman" w:cs="Times New Roman"/>
@@ -281,6 +550,7 @@
         </w:rPr>
         <w:t>appraisal_date</w:t>
       </w:r>
+      <w:proofErr w:type="spellEnd"/>
       <w:r>
         <w:rPr>
           <w:rFonts w:ascii="Times New Roman" w:eastAsia="Times New Roman" w:hAnsi="Times New Roman" w:cs="Times New Roman"/>
@@ -295,7 +565,61 @@
           <w:sz w:val="24"/>
           <w:szCs w:val="24"/>
         </w:rPr>
-        <w:t xml:space="preserve"> giữa Công ty ${business_name}</w:t>
+        <w:t xml:space="preserve"> </w:t>
+      </w:r>
+      <w:proofErr w:type="spellStart"/>
+      <w:r>
+        <w:rPr>
+          <w:rFonts w:ascii="Times New Roman" w:eastAsia="Times New Roman" w:hAnsi="Times New Roman" w:cs="Times New Roman"/>
+          <w:sz w:val="24"/>
+          <w:szCs w:val="24"/>
+        </w:rPr>
+        <w:t>giữa</w:t>
+      </w:r>
+      <w:proofErr w:type="spellEnd"/>
+      <w:r>
+        <w:rPr>
+          <w:rFonts w:ascii="Times New Roman" w:eastAsia="Times New Roman" w:hAnsi="Times New Roman" w:cs="Times New Roman"/>
+          <w:sz w:val="24"/>
+          <w:szCs w:val="24"/>
+        </w:rPr>
+        <w:t xml:space="preserve"> </w:t>
+      </w:r>
+      <w:proofErr w:type="spellStart"/>
+      <w:r>
+        <w:rPr>
+          <w:rFonts w:ascii="Times New Roman" w:eastAsia="Times New Roman" w:hAnsi="Times New Roman" w:cs="Times New Roman"/>
+          <w:sz w:val="24"/>
+          <w:szCs w:val="24"/>
+        </w:rPr>
+        <w:t>Công</w:t>
+      </w:r>
+      <w:proofErr w:type="spellEnd"/>
+      <w:r>
+        <w:rPr>
+          <w:rFonts w:ascii="Times New Roman" w:eastAsia="Times New Roman" w:hAnsi="Times New Roman" w:cs="Times New Roman"/>
+          <w:sz w:val="24"/>
+          <w:szCs w:val="24"/>
+        </w:rPr>
+        <w:t xml:space="preserve"> ty ${</w:t>
+      </w:r>
+      <w:proofErr w:type="spellStart"/>
+      <w:r>
+        <w:rPr>
+          <w:rFonts w:ascii="Times New Roman" w:eastAsia="Times New Roman" w:hAnsi="Times New Roman" w:cs="Times New Roman"/>
+          <w:sz w:val="24"/>
+          <w:szCs w:val="24"/>
+        </w:rPr>
+        <w:t>business_name</w:t>
+      </w:r>
+      <w:proofErr w:type="spellEnd"/>
+      <w:r>
+        <w:rPr>
+          <w:rFonts w:ascii="Times New Roman" w:eastAsia="Times New Roman" w:hAnsi="Times New Roman" w:cs="Times New Roman"/>
+          <w:sz w:val="24"/>
+          <w:szCs w:val="24"/>
+        </w:rPr>
+        <w:t>}</w:t>
       </w:r>
       <w:r>
         <w:rPr>
@@ -306,13 +630,221 @@
         </w:rPr>
         <w:t xml:space="preserve"> </w:t>
       </w:r>
-      <w:r>
-        <w:rPr>
-          <w:rFonts w:ascii="Times New Roman" w:eastAsia="Times New Roman" w:hAnsi="Times New Roman" w:cs="Times New Roman"/>
-          <w:sz w:val="24"/>
-          <w:szCs w:val="24"/>
-        </w:rPr>
-        <w:t>và Công ty Cổ phần Tư vấn quy hoạch và Thẩm định giá SBA</w:t>
+      <w:proofErr w:type="spellStart"/>
+      <w:r>
+        <w:rPr>
+          <w:rFonts w:ascii="Times New Roman" w:eastAsia="Times New Roman" w:hAnsi="Times New Roman" w:cs="Times New Roman"/>
+          <w:sz w:val="24"/>
+          <w:szCs w:val="24"/>
+        </w:rPr>
+        <w:t>và</w:t>
+      </w:r>
+      <w:proofErr w:type="spellEnd"/>
+      <w:r>
+        <w:rPr>
+          <w:rFonts w:ascii="Times New Roman" w:eastAsia="Times New Roman" w:hAnsi="Times New Roman" w:cs="Times New Roman"/>
+          <w:sz w:val="24"/>
+          <w:szCs w:val="24"/>
+        </w:rPr>
+        <w:t xml:space="preserve"> </w:t>
+      </w:r>
+      <w:proofErr w:type="spellStart"/>
+      <w:r>
+        <w:rPr>
+          <w:rFonts w:ascii="Times New Roman" w:eastAsia="Times New Roman" w:hAnsi="Times New Roman" w:cs="Times New Roman"/>
+          <w:sz w:val="24"/>
+          <w:szCs w:val="24"/>
+        </w:rPr>
+        <w:t>Công</w:t>
+      </w:r>
+      <w:proofErr w:type="spellEnd"/>
+      <w:r>
+        <w:rPr>
+          <w:rFonts w:ascii="Times New Roman" w:eastAsia="Times New Roman" w:hAnsi="Times New Roman" w:cs="Times New Roman"/>
+          <w:sz w:val="24"/>
+          <w:szCs w:val="24"/>
+        </w:rPr>
+        <w:t xml:space="preserve"> ty </w:t>
+      </w:r>
+      <w:proofErr w:type="spellStart"/>
+      <w:r>
+        <w:rPr>
+          <w:rFonts w:ascii="Times New Roman" w:eastAsia="Times New Roman" w:hAnsi="Times New Roman" w:cs="Times New Roman"/>
+          <w:sz w:val="24"/>
+          <w:szCs w:val="24"/>
+        </w:rPr>
+        <w:t>Cô</w:t>
+      </w:r>
+      <w:proofErr w:type="spellEnd"/>
+      <w:r>
+        <w:rPr>
+          <w:rFonts w:ascii="Times New Roman" w:eastAsia="Times New Roman" w:hAnsi="Times New Roman" w:cs="Times New Roman"/>
+          <w:sz w:val="24"/>
+          <w:szCs w:val="24"/>
+        </w:rPr>
+        <w:t xml:space="preserve">̉ </w:t>
+      </w:r>
+      <w:proofErr w:type="spellStart"/>
+      <w:r>
+        <w:rPr>
+          <w:rFonts w:ascii="Times New Roman" w:eastAsia="Times New Roman" w:hAnsi="Times New Roman" w:cs="Times New Roman"/>
+          <w:sz w:val="24"/>
+          <w:szCs w:val="24"/>
+        </w:rPr>
+        <w:t>phần</w:t>
+      </w:r>
+      <w:proofErr w:type="spellEnd"/>
+      <w:r>
+        <w:rPr>
+          <w:rFonts w:ascii="Times New Roman" w:eastAsia="Times New Roman" w:hAnsi="Times New Roman" w:cs="Times New Roman"/>
+          <w:sz w:val="24"/>
+          <w:szCs w:val="24"/>
+        </w:rPr>
+        <w:t xml:space="preserve"> </w:t>
+      </w:r>
+      <w:proofErr w:type="spellStart"/>
+      <w:r>
+        <w:rPr>
+          <w:rFonts w:ascii="Times New Roman" w:eastAsia="Times New Roman" w:hAnsi="Times New Roman" w:cs="Times New Roman"/>
+          <w:sz w:val="24"/>
+          <w:szCs w:val="24"/>
+        </w:rPr>
+        <w:t>Tư</w:t>
+      </w:r>
+      <w:proofErr w:type="spellEnd"/>
+      <w:r>
+        <w:rPr>
+          <w:rFonts w:ascii="Times New Roman" w:eastAsia="Times New Roman" w:hAnsi="Times New Roman" w:cs="Times New Roman"/>
+          <w:sz w:val="24"/>
+          <w:szCs w:val="24"/>
+        </w:rPr>
+        <w:t xml:space="preserve"> </w:t>
+      </w:r>
+      <w:proofErr w:type="spellStart"/>
+      <w:r>
+        <w:rPr>
+          <w:rFonts w:ascii="Times New Roman" w:eastAsia="Times New Roman" w:hAnsi="Times New Roman" w:cs="Times New Roman"/>
+          <w:sz w:val="24"/>
+          <w:szCs w:val="24"/>
+        </w:rPr>
+        <w:t>vấn</w:t>
+      </w:r>
+      <w:proofErr w:type="spellEnd"/>
+      <w:r>
+        <w:rPr>
+          <w:rFonts w:ascii="Times New Roman" w:eastAsia="Times New Roman" w:hAnsi="Times New Roman" w:cs="Times New Roman"/>
+          <w:sz w:val="24"/>
+          <w:szCs w:val="24"/>
+        </w:rPr>
+        <w:t xml:space="preserve"> </w:t>
+      </w:r>
+      <w:proofErr w:type="spellStart"/>
+      <w:r>
+        <w:rPr>
+          <w:rFonts w:ascii="Times New Roman" w:eastAsia="Times New Roman" w:hAnsi="Times New Roman" w:cs="Times New Roman"/>
+          <w:sz w:val="24"/>
+          <w:szCs w:val="24"/>
+        </w:rPr>
+        <w:t>quy</w:t>
+      </w:r>
+      <w:proofErr w:type="spellEnd"/>
+      <w:r>
+        <w:rPr>
+          <w:rFonts w:ascii="Times New Roman" w:eastAsia="Times New Roman" w:hAnsi="Times New Roman" w:cs="Times New Roman"/>
+          <w:sz w:val="24"/>
+          <w:szCs w:val="24"/>
+        </w:rPr>
+        <w:t xml:space="preserve"> </w:t>
+      </w:r>
+      <w:proofErr w:type="spellStart"/>
+      <w:r>
+        <w:rPr>
+          <w:rFonts w:ascii="Times New Roman" w:eastAsia="Times New Roman" w:hAnsi="Times New Roman" w:cs="Times New Roman"/>
+          <w:sz w:val="24"/>
+          <w:szCs w:val="24"/>
+        </w:rPr>
+        <w:t>hoạch</w:t>
+      </w:r>
+      <w:proofErr w:type="spellEnd"/>
+      <w:r>
+        <w:rPr>
+          <w:rFonts w:ascii="Times New Roman" w:eastAsia="Times New Roman" w:hAnsi="Times New Roman" w:cs="Times New Roman"/>
+          <w:sz w:val="24"/>
+          <w:szCs w:val="24"/>
+        </w:rPr>
+        <w:t xml:space="preserve"> </w:t>
+      </w:r>
+      <w:proofErr w:type="spellStart"/>
+      <w:r>
+        <w:rPr>
+          <w:rFonts w:ascii="Times New Roman" w:eastAsia="Times New Roman" w:hAnsi="Times New Roman" w:cs="Times New Roman"/>
+          <w:sz w:val="24"/>
+          <w:szCs w:val="24"/>
+        </w:rPr>
+        <w:t>va</w:t>
+      </w:r>
+      <w:proofErr w:type="spellEnd"/>
+      <w:r>
+        <w:rPr>
+          <w:rFonts w:ascii="Times New Roman" w:eastAsia="Times New Roman" w:hAnsi="Times New Roman" w:cs="Times New Roman"/>
+          <w:sz w:val="24"/>
+          <w:szCs w:val="24"/>
+        </w:rPr>
+        <w:t xml:space="preserve">̀ </w:t>
+      </w:r>
+      <w:proofErr w:type="spellStart"/>
+      <w:r>
+        <w:rPr>
+          <w:rFonts w:ascii="Times New Roman" w:eastAsia="Times New Roman" w:hAnsi="Times New Roman" w:cs="Times New Roman"/>
+          <w:sz w:val="24"/>
+          <w:szCs w:val="24"/>
+        </w:rPr>
+        <w:t>Thẩm</w:t>
+      </w:r>
+      <w:proofErr w:type="spellEnd"/>
+      <w:r>
+        <w:rPr>
+          <w:rFonts w:ascii="Times New Roman" w:eastAsia="Times New Roman" w:hAnsi="Times New Roman" w:cs="Times New Roman"/>
+          <w:sz w:val="24"/>
+          <w:szCs w:val="24"/>
+        </w:rPr>
+        <w:t xml:space="preserve"> </w:t>
+      </w:r>
+      <w:proofErr w:type="spellStart"/>
+      <w:r>
+        <w:rPr>
+          <w:rFonts w:ascii="Times New Roman" w:eastAsia="Times New Roman" w:hAnsi="Times New Roman" w:cs="Times New Roman"/>
+          <w:sz w:val="24"/>
+          <w:szCs w:val="24"/>
+        </w:rPr>
+        <w:t>định</w:t>
+      </w:r>
+      <w:proofErr w:type="spellEnd"/>
+      <w:r>
+        <w:rPr>
+          <w:rFonts w:ascii="Times New Roman" w:eastAsia="Times New Roman" w:hAnsi="Times New Roman" w:cs="Times New Roman"/>
+          <w:sz w:val="24"/>
+          <w:szCs w:val="24"/>
+        </w:rPr>
+        <w:t xml:space="preserve"> </w:t>
+      </w:r>
+      <w:proofErr w:type="spellStart"/>
+      <w:r>
+        <w:rPr>
+          <w:rFonts w:ascii="Times New Roman" w:eastAsia="Times New Roman" w:hAnsi="Times New Roman" w:cs="Times New Roman"/>
+          <w:sz w:val="24"/>
+          <w:szCs w:val="24"/>
+        </w:rPr>
+        <w:t>gia</w:t>
+      </w:r>
+      <w:proofErr w:type="spellEnd"/>
+      <w:r>
+        <w:rPr>
+          <w:rFonts w:ascii="Times New Roman" w:eastAsia="Times New Roman" w:hAnsi="Times New Roman" w:cs="Times New Roman"/>
+          <w:sz w:val="24"/>
+          <w:szCs w:val="24"/>
+        </w:rPr>
+        <w:t>́ SBA</w:t>
       </w:r>
     </w:p>
     <w:p>
@@ -330,14 +862,85 @@
           <w:szCs w:val="24"/>
         </w:rPr>
       </w:pPr>
-      <w:r>
-        <w:rPr>
-          <w:rFonts w:ascii="Times New Roman" w:eastAsia="Times New Roman" w:hAnsi="Times New Roman" w:cs="Times New Roman"/>
-          <w:i/>
-          <w:sz w:val="24"/>
-          <w:szCs w:val="24"/>
-        </w:rPr>
-        <w:t>Hôm nay, ${today}, Chúng tôi gồm:</w:t>
+      <w:proofErr w:type="spellStart"/>
+      <w:r>
+        <w:rPr>
+          <w:rFonts w:ascii="Times New Roman" w:eastAsia="Times New Roman" w:hAnsi="Times New Roman" w:cs="Times New Roman"/>
+          <w:i/>
+          <w:sz w:val="24"/>
+          <w:szCs w:val="24"/>
+        </w:rPr>
+        <w:t>Hôm</w:t>
+      </w:r>
+      <w:proofErr w:type="spellEnd"/>
+      <w:r>
+        <w:rPr>
+          <w:rFonts w:ascii="Times New Roman" w:eastAsia="Times New Roman" w:hAnsi="Times New Roman" w:cs="Times New Roman"/>
+          <w:i/>
+          <w:sz w:val="24"/>
+          <w:szCs w:val="24"/>
+        </w:rPr>
+        <w:t xml:space="preserve"> nay, ${today}, </w:t>
+      </w:r>
+      <w:proofErr w:type="spellStart"/>
+      <w:r>
+        <w:rPr>
+          <w:rFonts w:ascii="Times New Roman" w:eastAsia="Times New Roman" w:hAnsi="Times New Roman" w:cs="Times New Roman"/>
+          <w:i/>
+          <w:sz w:val="24"/>
+          <w:szCs w:val="24"/>
+        </w:rPr>
+        <w:t>Chúng</w:t>
+      </w:r>
+      <w:proofErr w:type="spellEnd"/>
+      <w:r>
+        <w:rPr>
+          <w:rFonts w:ascii="Times New Roman" w:eastAsia="Times New Roman" w:hAnsi="Times New Roman" w:cs="Times New Roman"/>
+          <w:i/>
+          <w:sz w:val="24"/>
+          <w:szCs w:val="24"/>
+        </w:rPr>
+        <w:t xml:space="preserve"> </w:t>
+      </w:r>
+      <w:proofErr w:type="spellStart"/>
+      <w:r>
+        <w:rPr>
+          <w:rFonts w:ascii="Times New Roman" w:eastAsia="Times New Roman" w:hAnsi="Times New Roman" w:cs="Times New Roman"/>
+          <w:i/>
+          <w:sz w:val="24"/>
+          <w:szCs w:val="24"/>
+        </w:rPr>
+        <w:t>tôi</w:t>
+      </w:r>
+      <w:proofErr w:type="spellEnd"/>
+      <w:r>
+        <w:rPr>
+          <w:rFonts w:ascii="Times New Roman" w:eastAsia="Times New Roman" w:hAnsi="Times New Roman" w:cs="Times New Roman"/>
+          <w:i/>
+          <w:sz w:val="24"/>
+          <w:szCs w:val="24"/>
+        </w:rPr>
+        <w:t xml:space="preserve"> </w:t>
+      </w:r>
+      <w:proofErr w:type="spellStart"/>
+      <w:r>
+        <w:rPr>
+          <w:rFonts w:ascii="Times New Roman" w:eastAsia="Times New Roman" w:hAnsi="Times New Roman" w:cs="Times New Roman"/>
+          <w:i/>
+          <w:sz w:val="24"/>
+          <w:szCs w:val="24"/>
+        </w:rPr>
+        <w:t>gồm</w:t>
+      </w:r>
+      <w:proofErr w:type="spellEnd"/>
+      <w:r>
+        <w:rPr>
+          <w:rFonts w:ascii="Times New Roman" w:eastAsia="Times New Roman" w:hAnsi="Times New Roman" w:cs="Times New Roman"/>
+          <w:i/>
+          <w:sz w:val="24"/>
+          <w:szCs w:val="24"/>
+        </w:rPr>
+        <w:t>:</w:t>
       </w:r>
     </w:p>
     <w:p>
@@ -360,7 +963,27 @@
           <w:sz w:val="24"/>
           <w:szCs w:val="24"/>
         </w:rPr>
-        <w:t>BÊN A: ${business_name}</w:t>
+        <w:t>BÊN A: ${</w:t>
+      </w:r>
+      <w:proofErr w:type="spellStart"/>
+      <w:r>
+        <w:rPr>
+          <w:rFonts w:ascii="Times New Roman" w:eastAsia="Times New Roman" w:hAnsi="Times New Roman" w:cs="Times New Roman"/>
+          <w:b/>
+          <w:sz w:val="24"/>
+          <w:szCs w:val="24"/>
+        </w:rPr>
+        <w:t>business_name</w:t>
+      </w:r>
+      <w:proofErr w:type="spellEnd"/>
+      <w:r>
+        <w:rPr>
+          <w:rFonts w:ascii="Times New Roman" w:eastAsia="Times New Roman" w:hAnsi="Times New Roman" w:cs="Times New Roman"/>
+          <w:b/>
+          <w:sz w:val="24"/>
+          <w:szCs w:val="24"/>
+        </w:rPr>
+        <w:t>}</w:t>
       </w:r>
     </w:p>
     <w:tbl>
@@ -394,13 +1017,41 @@
                 <w:szCs w:val="24"/>
               </w:rPr>
             </w:pPr>
-            <w:r>
-              <w:rPr>
-                <w:rFonts w:ascii="Times New Roman" w:eastAsia="Times New Roman" w:hAnsi="Times New Roman" w:cs="Times New Roman"/>
-                <w:sz w:val="24"/>
-                <w:szCs w:val="24"/>
-              </w:rPr>
-              <w:t>Địa chỉ </w:t>
+            <w:proofErr w:type="spellStart"/>
+            <w:r>
+              <w:rPr>
+                <w:rFonts w:ascii="Times New Roman" w:eastAsia="Times New Roman" w:hAnsi="Times New Roman" w:cs="Times New Roman"/>
+                <w:sz w:val="24"/>
+                <w:szCs w:val="24"/>
+              </w:rPr>
+              <w:t>Địa</w:t>
+            </w:r>
+            <w:proofErr w:type="spellEnd"/>
+            <w:r>
+              <w:rPr>
+                <w:rFonts w:ascii="Times New Roman" w:eastAsia="Times New Roman" w:hAnsi="Times New Roman" w:cs="Times New Roman"/>
+                <w:sz w:val="24"/>
+                <w:szCs w:val="24"/>
+              </w:rPr>
+              <w:t xml:space="preserve"> </w:t>
+            </w:r>
+            <w:proofErr w:type="spellStart"/>
+            <w:r>
+              <w:rPr>
+                <w:rFonts w:ascii="Times New Roman" w:eastAsia="Times New Roman" w:hAnsi="Times New Roman" w:cs="Times New Roman"/>
+                <w:sz w:val="24"/>
+                <w:szCs w:val="24"/>
+              </w:rPr>
+              <w:t>chỉ</w:t>
+            </w:r>
+            <w:proofErr w:type="spellEnd"/>
+            <w:r>
+              <w:rPr>
+                <w:rFonts w:ascii="Times New Roman" w:eastAsia="Times New Roman" w:hAnsi="Times New Roman" w:cs="Times New Roman"/>
+                <w:sz w:val="24"/>
+                <w:szCs w:val="24"/>
+              </w:rPr>
+              <w:t> </w:t>
             </w:r>
           </w:p>
         </w:tc>
@@ -471,14 +1122,52 @@
                 <w:szCs w:val="24"/>
               </w:rPr>
             </w:pPr>
-            <w:r>
-              <w:rPr>
-                <w:rFonts w:ascii="Times New Roman" w:eastAsia="Times New Roman" w:hAnsi="Times New Roman" w:cs="Times New Roman"/>
-                <w:sz w:val="24"/>
-                <w:szCs w:val="24"/>
-              </w:rPr>
-              <w:t>Mã số thuế</w:t>
-            </w:r>
+            <w:proofErr w:type="spellStart"/>
+            <w:r>
+              <w:rPr>
+                <w:rFonts w:ascii="Times New Roman" w:eastAsia="Times New Roman" w:hAnsi="Times New Roman" w:cs="Times New Roman"/>
+                <w:sz w:val="24"/>
+                <w:szCs w:val="24"/>
+              </w:rPr>
+              <w:t>Mã</w:t>
+            </w:r>
+            <w:proofErr w:type="spellEnd"/>
+            <w:r>
+              <w:rPr>
+                <w:rFonts w:ascii="Times New Roman" w:eastAsia="Times New Roman" w:hAnsi="Times New Roman" w:cs="Times New Roman"/>
+                <w:sz w:val="24"/>
+                <w:szCs w:val="24"/>
+              </w:rPr>
+              <w:t xml:space="preserve"> </w:t>
+            </w:r>
+            <w:proofErr w:type="spellStart"/>
+            <w:r>
+              <w:rPr>
+                <w:rFonts w:ascii="Times New Roman" w:eastAsia="Times New Roman" w:hAnsi="Times New Roman" w:cs="Times New Roman"/>
+                <w:sz w:val="24"/>
+                <w:szCs w:val="24"/>
+              </w:rPr>
+              <w:t>số</w:t>
+            </w:r>
+            <w:proofErr w:type="spellEnd"/>
+            <w:r>
+              <w:rPr>
+                <w:rFonts w:ascii="Times New Roman" w:eastAsia="Times New Roman" w:hAnsi="Times New Roman" w:cs="Times New Roman"/>
+                <w:sz w:val="24"/>
+                <w:szCs w:val="24"/>
+              </w:rPr>
+              <w:t xml:space="preserve"> </w:t>
+            </w:r>
+            <w:proofErr w:type="spellStart"/>
+            <w:r>
+              <w:rPr>
+                <w:rFonts w:ascii="Times New Roman" w:eastAsia="Times New Roman" w:hAnsi="Times New Roman" w:cs="Times New Roman"/>
+                <w:sz w:val="24"/>
+                <w:szCs w:val="24"/>
+              </w:rPr>
+              <w:t>thuế</w:t>
+            </w:r>
+            <w:proofErr w:type="spellEnd"/>
           </w:p>
         </w:tc>
         <w:tc>
@@ -524,7 +1213,25 @@
                 <w:sz w:val="24"/>
                 <w:szCs w:val="24"/>
               </w:rPr>
-              <w:t>${tax_number}</w:t>
+              <w:t>${</w:t>
+            </w:r>
+            <w:proofErr w:type="spellStart"/>
+            <w:r>
+              <w:rPr>
+                <w:rFonts w:ascii="Times New Roman" w:eastAsia="Times New Roman" w:hAnsi="Times New Roman" w:cs="Times New Roman"/>
+                <w:sz w:val="24"/>
+                <w:szCs w:val="24"/>
+              </w:rPr>
+              <w:t>tax_number</w:t>
+            </w:r>
+            <w:proofErr w:type="spellEnd"/>
+            <w:r>
+              <w:rPr>
+                <w:rFonts w:ascii="Times New Roman" w:eastAsia="Times New Roman" w:hAnsi="Times New Roman" w:cs="Times New Roman"/>
+                <w:sz w:val="24"/>
+                <w:szCs w:val="24"/>
+              </w:rPr>
+              <w:t>}</w:t>
             </w:r>
           </w:p>
         </w:tc>
@@ -547,14 +1254,52 @@
                 <w:szCs w:val="24"/>
               </w:rPr>
             </w:pPr>
-            <w:r>
-              <w:rPr>
-                <w:rFonts w:ascii="Times New Roman" w:eastAsia="Times New Roman" w:hAnsi="Times New Roman" w:cs="Times New Roman"/>
-                <w:sz w:val="24"/>
-                <w:szCs w:val="24"/>
-              </w:rPr>
-              <w:t>Người đại diện</w:t>
-            </w:r>
+            <w:proofErr w:type="spellStart"/>
+            <w:r>
+              <w:rPr>
+                <w:rFonts w:ascii="Times New Roman" w:eastAsia="Times New Roman" w:hAnsi="Times New Roman" w:cs="Times New Roman"/>
+                <w:sz w:val="24"/>
+                <w:szCs w:val="24"/>
+              </w:rPr>
+              <w:t>Người</w:t>
+            </w:r>
+            <w:proofErr w:type="spellEnd"/>
+            <w:r>
+              <w:rPr>
+                <w:rFonts w:ascii="Times New Roman" w:eastAsia="Times New Roman" w:hAnsi="Times New Roman" w:cs="Times New Roman"/>
+                <w:sz w:val="24"/>
+                <w:szCs w:val="24"/>
+              </w:rPr>
+              <w:t xml:space="preserve"> </w:t>
+            </w:r>
+            <w:proofErr w:type="spellStart"/>
+            <w:r>
+              <w:rPr>
+                <w:rFonts w:ascii="Times New Roman" w:eastAsia="Times New Roman" w:hAnsi="Times New Roman" w:cs="Times New Roman"/>
+                <w:sz w:val="24"/>
+                <w:szCs w:val="24"/>
+              </w:rPr>
+              <w:t>đại</w:t>
+            </w:r>
+            <w:proofErr w:type="spellEnd"/>
+            <w:r>
+              <w:rPr>
+                <w:rFonts w:ascii="Times New Roman" w:eastAsia="Times New Roman" w:hAnsi="Times New Roman" w:cs="Times New Roman"/>
+                <w:sz w:val="24"/>
+                <w:szCs w:val="24"/>
+              </w:rPr>
+              <w:t xml:space="preserve"> </w:t>
+            </w:r>
+            <w:proofErr w:type="spellStart"/>
+            <w:r>
+              <w:rPr>
+                <w:rFonts w:ascii="Times New Roman" w:eastAsia="Times New Roman" w:hAnsi="Times New Roman" w:cs="Times New Roman"/>
+                <w:sz w:val="24"/>
+                <w:szCs w:val="24"/>
+              </w:rPr>
+              <w:t>diện</w:t>
+            </w:r>
+            <w:proofErr w:type="spellEnd"/>
           </w:p>
         </w:tc>
         <w:tc>
@@ -596,6 +1341,7 @@
                 <w:szCs w:val="24"/>
               </w:rPr>
             </w:pPr>
+            <w:proofErr w:type="spellStart"/>
             <w:r>
               <w:rPr>
                 <w:rFonts w:ascii="Cambria" w:eastAsia="Cambria" w:hAnsi="Cambria" w:cs="Cambria"/>
@@ -603,8 +1349,29 @@
                 <w:sz w:val="24"/>
                 <w:szCs w:val="24"/>
               </w:rPr>
-              <w:t>Ông/Bà</w:t>
-            </w:r>
+              <w:t>Ông</w:t>
+            </w:r>
+            <w:proofErr w:type="spellEnd"/>
+            <w:r>
+              <w:rPr>
+                <w:rFonts w:ascii="Cambria" w:eastAsia="Cambria" w:hAnsi="Cambria" w:cs="Cambria"/>
+                <w:b/>
+                <w:sz w:val="24"/>
+                <w:szCs w:val="24"/>
+              </w:rPr>
+              <w:t>/</w:t>
+            </w:r>
+            <w:proofErr w:type="spellStart"/>
+            <w:r>
+              <w:rPr>
+                <w:rFonts w:ascii="Cambria" w:eastAsia="Cambria" w:hAnsi="Cambria" w:cs="Cambria"/>
+                <w:b/>
+                <w:sz w:val="24"/>
+                <w:szCs w:val="24"/>
+              </w:rPr>
+              <w:t>Bà</w:t>
+            </w:r>
+            <w:proofErr w:type="spellEnd"/>
             <w:r>
               <w:rPr>
                 <w:rFonts w:ascii="Times New Roman" w:eastAsia="Times New Roman" w:hAnsi="Times New Roman" w:cs="Times New Roman"/>
@@ -635,14 +1402,34 @@
                 <w:szCs w:val="24"/>
               </w:rPr>
             </w:pPr>
-            <w:r>
-              <w:rPr>
-                <w:rFonts w:ascii="Times New Roman" w:eastAsia="Times New Roman" w:hAnsi="Times New Roman" w:cs="Times New Roman"/>
-                <w:sz w:val="24"/>
-                <w:szCs w:val="24"/>
-              </w:rPr>
-              <w:t>Chức vụ</w:t>
-            </w:r>
+            <w:proofErr w:type="spellStart"/>
+            <w:r>
+              <w:rPr>
+                <w:rFonts w:ascii="Times New Roman" w:eastAsia="Times New Roman" w:hAnsi="Times New Roman" w:cs="Times New Roman"/>
+                <w:sz w:val="24"/>
+                <w:szCs w:val="24"/>
+              </w:rPr>
+              <w:t>Chức</w:t>
+            </w:r>
+            <w:proofErr w:type="spellEnd"/>
+            <w:r>
+              <w:rPr>
+                <w:rFonts w:ascii="Times New Roman" w:eastAsia="Times New Roman" w:hAnsi="Times New Roman" w:cs="Times New Roman"/>
+                <w:sz w:val="24"/>
+                <w:szCs w:val="24"/>
+              </w:rPr>
+              <w:t xml:space="preserve"> </w:t>
+            </w:r>
+            <w:proofErr w:type="spellStart"/>
+            <w:r>
+              <w:rPr>
+                <w:rFonts w:ascii="Times New Roman" w:eastAsia="Times New Roman" w:hAnsi="Times New Roman" w:cs="Times New Roman"/>
+                <w:sz w:val="24"/>
+                <w:szCs w:val="24"/>
+              </w:rPr>
+              <w:t>vụ</w:t>
+            </w:r>
+            <w:proofErr w:type="spellEnd"/>
           </w:p>
         </w:tc>
         <w:tc>
@@ -714,8 +1501,109 @@
           <w:sz w:val="24"/>
           <w:szCs w:val="24"/>
         </w:rPr>
-        <w:t>(Dưới đây gọi tắt là «</w:t>
-      </w:r>
+        <w:t>(</w:t>
+      </w:r>
+      <w:proofErr w:type="spellStart"/>
+      <w:r>
+        <w:rPr>
+          <w:rFonts w:ascii="Times New Roman" w:eastAsia="Times New Roman" w:hAnsi="Times New Roman" w:cs="Times New Roman"/>
+          <w:i/>
+          <w:sz w:val="24"/>
+          <w:szCs w:val="24"/>
+        </w:rPr>
+        <w:t>Dưới</w:t>
+      </w:r>
+      <w:proofErr w:type="spellEnd"/>
+      <w:r>
+        <w:rPr>
+          <w:rFonts w:ascii="Times New Roman" w:eastAsia="Times New Roman" w:hAnsi="Times New Roman" w:cs="Times New Roman"/>
+          <w:i/>
+          <w:sz w:val="24"/>
+          <w:szCs w:val="24"/>
+        </w:rPr>
+        <w:t xml:space="preserve"> </w:t>
+      </w:r>
+      <w:proofErr w:type="spellStart"/>
+      <w:r>
+        <w:rPr>
+          <w:rFonts w:ascii="Times New Roman" w:eastAsia="Times New Roman" w:hAnsi="Times New Roman" w:cs="Times New Roman"/>
+          <w:i/>
+          <w:sz w:val="24"/>
+          <w:szCs w:val="24"/>
+        </w:rPr>
+        <w:t>đây</w:t>
+      </w:r>
+      <w:proofErr w:type="spellEnd"/>
+      <w:r>
+        <w:rPr>
+          <w:rFonts w:ascii="Times New Roman" w:eastAsia="Times New Roman" w:hAnsi="Times New Roman" w:cs="Times New Roman"/>
+          <w:i/>
+          <w:sz w:val="24"/>
+          <w:szCs w:val="24"/>
+        </w:rPr>
+        <w:t xml:space="preserve"> </w:t>
+      </w:r>
+      <w:proofErr w:type="spellStart"/>
+      <w:r>
+        <w:rPr>
+          <w:rFonts w:ascii="Times New Roman" w:eastAsia="Times New Roman" w:hAnsi="Times New Roman" w:cs="Times New Roman"/>
+          <w:i/>
+          <w:sz w:val="24"/>
+          <w:szCs w:val="24"/>
+        </w:rPr>
+        <w:t>gọi</w:t>
+      </w:r>
+      <w:proofErr w:type="spellEnd"/>
+      <w:r>
+        <w:rPr>
+          <w:rFonts w:ascii="Times New Roman" w:eastAsia="Times New Roman" w:hAnsi="Times New Roman" w:cs="Times New Roman"/>
+          <w:i/>
+          <w:sz w:val="24"/>
+          <w:szCs w:val="24"/>
+        </w:rPr>
+        <w:t xml:space="preserve"> </w:t>
+      </w:r>
+      <w:proofErr w:type="spellStart"/>
+      <w:r>
+        <w:rPr>
+          <w:rFonts w:ascii="Times New Roman" w:eastAsia="Times New Roman" w:hAnsi="Times New Roman" w:cs="Times New Roman"/>
+          <w:i/>
+          <w:sz w:val="24"/>
+          <w:szCs w:val="24"/>
+        </w:rPr>
+        <w:t>tắt</w:t>
+      </w:r>
+      <w:proofErr w:type="spellEnd"/>
+      <w:r>
+        <w:rPr>
+          <w:rFonts w:ascii="Times New Roman" w:eastAsia="Times New Roman" w:hAnsi="Times New Roman" w:cs="Times New Roman"/>
+          <w:i/>
+          <w:sz w:val="24"/>
+          <w:szCs w:val="24"/>
+        </w:rPr>
+        <w:t xml:space="preserve"> </w:t>
+      </w:r>
+      <w:proofErr w:type="spellStart"/>
+      <w:r>
+        <w:rPr>
+          <w:rFonts w:ascii="Times New Roman" w:eastAsia="Times New Roman" w:hAnsi="Times New Roman" w:cs="Times New Roman"/>
+          <w:i/>
+          <w:sz w:val="24"/>
+          <w:szCs w:val="24"/>
+        </w:rPr>
+        <w:t>là</w:t>
+      </w:r>
+      <w:proofErr w:type="spellEnd"/>
+      <w:r>
+        <w:rPr>
+          <w:rFonts w:ascii="Times New Roman" w:eastAsia="Times New Roman" w:hAnsi="Times New Roman" w:cs="Times New Roman"/>
+          <w:i/>
+          <w:sz w:val="24"/>
+          <w:szCs w:val="24"/>
+        </w:rPr>
+        <w:t xml:space="preserve"> «</w:t>
+      </w:r>
+      <w:proofErr w:type="spellStart"/>
       <w:r>
         <w:rPr>
           <w:rFonts w:ascii="Times New Roman" w:eastAsia="Times New Roman" w:hAnsi="Times New Roman" w:cs="Times New Roman"/>
@@ -724,7 +1612,18 @@
           <w:sz w:val="24"/>
           <w:szCs w:val="24"/>
         </w:rPr>
-        <w:t>Bên A»</w:t>
+        <w:t>Bên</w:t>
+      </w:r>
+      <w:proofErr w:type="spellEnd"/>
+      <w:r>
+        <w:rPr>
+          <w:rFonts w:ascii="Times New Roman" w:eastAsia="Times New Roman" w:hAnsi="Times New Roman" w:cs="Times New Roman"/>
+          <w:b/>
+          <w:i/>
+          <w:sz w:val="24"/>
+          <w:szCs w:val="24"/>
+        </w:rPr>
+        <w:t xml:space="preserve"> A»</w:t>
       </w:r>
       <w:r>
         <w:rPr>
@@ -786,14 +1685,70 @@
                 <w:szCs w:val="24"/>
               </w:rPr>
             </w:pPr>
-            <w:r>
-              <w:rPr>
-                <w:rFonts w:ascii="Times New Roman" w:eastAsia="Times New Roman" w:hAnsi="Times New Roman" w:cs="Times New Roman"/>
-                <w:sz w:val="24"/>
-                <w:szCs w:val="24"/>
-              </w:rPr>
-              <w:t>Địa chỉ trụ sở</w:t>
-            </w:r>
+            <w:proofErr w:type="spellStart"/>
+            <w:r>
+              <w:rPr>
+                <w:rFonts w:ascii="Times New Roman" w:eastAsia="Times New Roman" w:hAnsi="Times New Roman" w:cs="Times New Roman"/>
+                <w:sz w:val="24"/>
+                <w:szCs w:val="24"/>
+              </w:rPr>
+              <w:t>Địa</w:t>
+            </w:r>
+            <w:proofErr w:type="spellEnd"/>
+            <w:r>
+              <w:rPr>
+                <w:rFonts w:ascii="Times New Roman" w:eastAsia="Times New Roman" w:hAnsi="Times New Roman" w:cs="Times New Roman"/>
+                <w:sz w:val="24"/>
+                <w:szCs w:val="24"/>
+              </w:rPr>
+              <w:t xml:space="preserve"> </w:t>
+            </w:r>
+            <w:proofErr w:type="spellStart"/>
+            <w:r>
+              <w:rPr>
+                <w:rFonts w:ascii="Times New Roman" w:eastAsia="Times New Roman" w:hAnsi="Times New Roman" w:cs="Times New Roman"/>
+                <w:sz w:val="24"/>
+                <w:szCs w:val="24"/>
+              </w:rPr>
+              <w:t>chỉ</w:t>
+            </w:r>
+            <w:proofErr w:type="spellEnd"/>
+            <w:r>
+              <w:rPr>
+                <w:rFonts w:ascii="Times New Roman" w:eastAsia="Times New Roman" w:hAnsi="Times New Roman" w:cs="Times New Roman"/>
+                <w:sz w:val="24"/>
+                <w:szCs w:val="24"/>
+              </w:rPr>
+              <w:t xml:space="preserve"> </w:t>
+            </w:r>
+            <w:proofErr w:type="spellStart"/>
+            <w:r>
+              <w:rPr>
+                <w:rFonts w:ascii="Times New Roman" w:eastAsia="Times New Roman" w:hAnsi="Times New Roman" w:cs="Times New Roman"/>
+                <w:sz w:val="24"/>
+                <w:szCs w:val="24"/>
+              </w:rPr>
+              <w:t>trụ</w:t>
+            </w:r>
+            <w:proofErr w:type="spellEnd"/>
+            <w:r>
+              <w:rPr>
+                <w:rFonts w:ascii="Times New Roman" w:eastAsia="Times New Roman" w:hAnsi="Times New Roman" w:cs="Times New Roman"/>
+                <w:sz w:val="24"/>
+                <w:szCs w:val="24"/>
+              </w:rPr>
+              <w:t xml:space="preserve"> </w:t>
+            </w:r>
+            <w:proofErr w:type="spellStart"/>
+            <w:r>
+              <w:rPr>
+                <w:rFonts w:ascii="Times New Roman" w:eastAsia="Times New Roman" w:hAnsi="Times New Roman" w:cs="Times New Roman"/>
+                <w:sz w:val="24"/>
+                <w:szCs w:val="24"/>
+              </w:rPr>
+              <w:t>sở</w:t>
+            </w:r>
+            <w:proofErr w:type="spellEnd"/>
           </w:p>
         </w:tc>
         <w:tc>
@@ -834,13 +1789,293 @@
                 <w:szCs w:val="24"/>
               </w:rPr>
             </w:pPr>
-            <w:r>
-              <w:rPr>
-                <w:rFonts w:ascii="Times New Roman" w:eastAsia="Times New Roman" w:hAnsi="Times New Roman" w:cs="Times New Roman"/>
-                <w:sz w:val="24"/>
-                <w:szCs w:val="24"/>
-              </w:rPr>
-              <w:t>Tầng 3, Tòa nhà Golden Palm, số 21, đường Lê Văn Lương, phường Nhân Chính, quận Thanh Xuân, Thành phố Hà Nội.</w:t>
+            <w:proofErr w:type="spellStart"/>
+            <w:r>
+              <w:rPr>
+                <w:rFonts w:ascii="Times New Roman" w:eastAsia="Times New Roman" w:hAnsi="Times New Roman" w:cs="Times New Roman"/>
+                <w:sz w:val="24"/>
+                <w:szCs w:val="24"/>
+              </w:rPr>
+              <w:t>Tầng</w:t>
+            </w:r>
+            <w:proofErr w:type="spellEnd"/>
+            <w:r>
+              <w:rPr>
+                <w:rFonts w:ascii="Times New Roman" w:eastAsia="Times New Roman" w:hAnsi="Times New Roman" w:cs="Times New Roman"/>
+                <w:sz w:val="24"/>
+                <w:szCs w:val="24"/>
+              </w:rPr>
+              <w:t xml:space="preserve"> 3, </w:t>
+            </w:r>
+            <w:proofErr w:type="spellStart"/>
+            <w:r>
+              <w:rPr>
+                <w:rFonts w:ascii="Times New Roman" w:eastAsia="Times New Roman" w:hAnsi="Times New Roman" w:cs="Times New Roman"/>
+                <w:sz w:val="24"/>
+                <w:szCs w:val="24"/>
+              </w:rPr>
+              <w:t>Tòa</w:t>
+            </w:r>
+            <w:proofErr w:type="spellEnd"/>
+            <w:r>
+              <w:rPr>
+                <w:rFonts w:ascii="Times New Roman" w:eastAsia="Times New Roman" w:hAnsi="Times New Roman" w:cs="Times New Roman"/>
+                <w:sz w:val="24"/>
+                <w:szCs w:val="24"/>
+              </w:rPr>
+              <w:t xml:space="preserve"> </w:t>
+            </w:r>
+            <w:proofErr w:type="spellStart"/>
+            <w:r>
+              <w:rPr>
+                <w:rFonts w:ascii="Times New Roman" w:eastAsia="Times New Roman" w:hAnsi="Times New Roman" w:cs="Times New Roman"/>
+                <w:sz w:val="24"/>
+                <w:szCs w:val="24"/>
+              </w:rPr>
+              <w:t>nhà</w:t>
+            </w:r>
+            <w:proofErr w:type="spellEnd"/>
+            <w:r>
+              <w:rPr>
+                <w:rFonts w:ascii="Times New Roman" w:eastAsia="Times New Roman" w:hAnsi="Times New Roman" w:cs="Times New Roman"/>
+                <w:sz w:val="24"/>
+                <w:szCs w:val="24"/>
+              </w:rPr>
+              <w:t xml:space="preserve"> Golden Palm, </w:t>
+            </w:r>
+            <w:proofErr w:type="spellStart"/>
+            <w:r>
+              <w:rPr>
+                <w:rFonts w:ascii="Times New Roman" w:eastAsia="Times New Roman" w:hAnsi="Times New Roman" w:cs="Times New Roman"/>
+                <w:sz w:val="24"/>
+                <w:szCs w:val="24"/>
+              </w:rPr>
+              <w:t>số</w:t>
+            </w:r>
+            <w:proofErr w:type="spellEnd"/>
+            <w:r>
+              <w:rPr>
+                <w:rFonts w:ascii="Times New Roman" w:eastAsia="Times New Roman" w:hAnsi="Times New Roman" w:cs="Times New Roman"/>
+                <w:sz w:val="24"/>
+                <w:szCs w:val="24"/>
+              </w:rPr>
+              <w:t xml:space="preserve"> 21, </w:t>
+            </w:r>
+            <w:proofErr w:type="spellStart"/>
+            <w:r>
+              <w:rPr>
+                <w:rFonts w:ascii="Times New Roman" w:eastAsia="Times New Roman" w:hAnsi="Times New Roman" w:cs="Times New Roman"/>
+                <w:sz w:val="24"/>
+                <w:szCs w:val="24"/>
+              </w:rPr>
+              <w:t>đường</w:t>
+            </w:r>
+            <w:proofErr w:type="spellEnd"/>
+            <w:r>
+              <w:rPr>
+                <w:rFonts w:ascii="Times New Roman" w:eastAsia="Times New Roman" w:hAnsi="Times New Roman" w:cs="Times New Roman"/>
+                <w:sz w:val="24"/>
+                <w:szCs w:val="24"/>
+              </w:rPr>
+              <w:t xml:space="preserve"> Lê </w:t>
+            </w:r>
+            <w:proofErr w:type="spellStart"/>
+            <w:r>
+              <w:rPr>
+                <w:rFonts w:ascii="Times New Roman" w:eastAsia="Times New Roman" w:hAnsi="Times New Roman" w:cs="Times New Roman"/>
+                <w:sz w:val="24"/>
+                <w:szCs w:val="24"/>
+              </w:rPr>
+              <w:t>Văn</w:t>
+            </w:r>
+            <w:proofErr w:type="spellEnd"/>
+            <w:r>
+              <w:rPr>
+                <w:rFonts w:ascii="Times New Roman" w:eastAsia="Times New Roman" w:hAnsi="Times New Roman" w:cs="Times New Roman"/>
+                <w:sz w:val="24"/>
+                <w:szCs w:val="24"/>
+              </w:rPr>
+              <w:t xml:space="preserve"> </w:t>
+            </w:r>
+            <w:proofErr w:type="spellStart"/>
+            <w:r>
+              <w:rPr>
+                <w:rFonts w:ascii="Times New Roman" w:eastAsia="Times New Roman" w:hAnsi="Times New Roman" w:cs="Times New Roman"/>
+                <w:sz w:val="24"/>
+                <w:szCs w:val="24"/>
+              </w:rPr>
+              <w:t>Lương</w:t>
+            </w:r>
+            <w:proofErr w:type="spellEnd"/>
+            <w:r>
+              <w:rPr>
+                <w:rFonts w:ascii="Times New Roman" w:eastAsia="Times New Roman" w:hAnsi="Times New Roman" w:cs="Times New Roman"/>
+                <w:sz w:val="24"/>
+                <w:szCs w:val="24"/>
+              </w:rPr>
+              <w:t xml:space="preserve">, </w:t>
+            </w:r>
+            <w:proofErr w:type="spellStart"/>
+            <w:r>
+              <w:rPr>
+                <w:rFonts w:ascii="Times New Roman" w:eastAsia="Times New Roman" w:hAnsi="Times New Roman" w:cs="Times New Roman"/>
+                <w:sz w:val="24"/>
+                <w:szCs w:val="24"/>
+              </w:rPr>
+              <w:t>phường</w:t>
+            </w:r>
+            <w:proofErr w:type="spellEnd"/>
+            <w:r>
+              <w:rPr>
+                <w:rFonts w:ascii="Times New Roman" w:eastAsia="Times New Roman" w:hAnsi="Times New Roman" w:cs="Times New Roman"/>
+                <w:sz w:val="24"/>
+                <w:szCs w:val="24"/>
+              </w:rPr>
+              <w:t xml:space="preserve"> </w:t>
+            </w:r>
+            <w:proofErr w:type="spellStart"/>
+            <w:r>
+              <w:rPr>
+                <w:rFonts w:ascii="Times New Roman" w:eastAsia="Times New Roman" w:hAnsi="Times New Roman" w:cs="Times New Roman"/>
+                <w:sz w:val="24"/>
+                <w:szCs w:val="24"/>
+              </w:rPr>
+              <w:t>Nhân</w:t>
+            </w:r>
+            <w:proofErr w:type="spellEnd"/>
+            <w:r>
+              <w:rPr>
+                <w:rFonts w:ascii="Times New Roman" w:eastAsia="Times New Roman" w:hAnsi="Times New Roman" w:cs="Times New Roman"/>
+                <w:sz w:val="24"/>
+                <w:szCs w:val="24"/>
+              </w:rPr>
+              <w:t xml:space="preserve"> </w:t>
+            </w:r>
+            <w:proofErr w:type="spellStart"/>
+            <w:r>
+              <w:rPr>
+                <w:rFonts w:ascii="Times New Roman" w:eastAsia="Times New Roman" w:hAnsi="Times New Roman" w:cs="Times New Roman"/>
+                <w:sz w:val="24"/>
+                <w:szCs w:val="24"/>
+              </w:rPr>
+              <w:t>Chính</w:t>
+            </w:r>
+            <w:proofErr w:type="spellEnd"/>
+            <w:r>
+              <w:rPr>
+                <w:rFonts w:ascii="Times New Roman" w:eastAsia="Times New Roman" w:hAnsi="Times New Roman" w:cs="Times New Roman"/>
+                <w:sz w:val="24"/>
+                <w:szCs w:val="24"/>
+              </w:rPr>
+              <w:t xml:space="preserve">, </w:t>
+            </w:r>
+            <w:proofErr w:type="spellStart"/>
+            <w:r>
+              <w:rPr>
+                <w:rFonts w:ascii="Times New Roman" w:eastAsia="Times New Roman" w:hAnsi="Times New Roman" w:cs="Times New Roman"/>
+                <w:sz w:val="24"/>
+                <w:szCs w:val="24"/>
+              </w:rPr>
+              <w:t>quận</w:t>
+            </w:r>
+            <w:proofErr w:type="spellEnd"/>
+            <w:r>
+              <w:rPr>
+                <w:rFonts w:ascii="Times New Roman" w:eastAsia="Times New Roman" w:hAnsi="Times New Roman" w:cs="Times New Roman"/>
+                <w:sz w:val="24"/>
+                <w:szCs w:val="24"/>
+              </w:rPr>
+              <w:t xml:space="preserve"> Thanh </w:t>
+            </w:r>
+            <w:proofErr w:type="spellStart"/>
+            <w:r>
+              <w:rPr>
+                <w:rFonts w:ascii="Times New Roman" w:eastAsia="Times New Roman" w:hAnsi="Times New Roman" w:cs="Times New Roman"/>
+                <w:sz w:val="24"/>
+                <w:szCs w:val="24"/>
+              </w:rPr>
+              <w:t>Xuân</w:t>
+            </w:r>
+            <w:proofErr w:type="spellEnd"/>
+            <w:r>
+              <w:rPr>
+                <w:rFonts w:ascii="Times New Roman" w:eastAsia="Times New Roman" w:hAnsi="Times New Roman" w:cs="Times New Roman"/>
+                <w:sz w:val="24"/>
+                <w:szCs w:val="24"/>
+              </w:rPr>
+              <w:t xml:space="preserve">, </w:t>
+            </w:r>
+            <w:proofErr w:type="spellStart"/>
+            <w:r>
+              <w:rPr>
+                <w:rFonts w:ascii="Times New Roman" w:eastAsia="Times New Roman" w:hAnsi="Times New Roman" w:cs="Times New Roman"/>
+                <w:sz w:val="24"/>
+                <w:szCs w:val="24"/>
+              </w:rPr>
+              <w:t>Thành</w:t>
+            </w:r>
+            <w:proofErr w:type="spellEnd"/>
+            <w:r>
+              <w:rPr>
+                <w:rFonts w:ascii="Times New Roman" w:eastAsia="Times New Roman" w:hAnsi="Times New Roman" w:cs="Times New Roman"/>
+                <w:sz w:val="24"/>
+                <w:szCs w:val="24"/>
+              </w:rPr>
+              <w:t xml:space="preserve"> </w:t>
+            </w:r>
+            <w:proofErr w:type="spellStart"/>
+            <w:r>
+              <w:rPr>
+                <w:rFonts w:ascii="Times New Roman" w:eastAsia="Times New Roman" w:hAnsi="Times New Roman" w:cs="Times New Roman"/>
+                <w:sz w:val="24"/>
+                <w:szCs w:val="24"/>
+              </w:rPr>
+              <w:t>phố</w:t>
+            </w:r>
+            <w:proofErr w:type="spellEnd"/>
+            <w:r>
+              <w:rPr>
+                <w:rFonts w:ascii="Times New Roman" w:eastAsia="Times New Roman" w:hAnsi="Times New Roman" w:cs="Times New Roman"/>
+                <w:sz w:val="24"/>
+                <w:szCs w:val="24"/>
+              </w:rPr>
+              <w:t xml:space="preserve"> </w:t>
+            </w:r>
+            <w:proofErr w:type="spellStart"/>
+            <w:r>
+              <w:rPr>
+                <w:rFonts w:ascii="Times New Roman" w:eastAsia="Times New Roman" w:hAnsi="Times New Roman" w:cs="Times New Roman"/>
+                <w:sz w:val="24"/>
+                <w:szCs w:val="24"/>
+              </w:rPr>
+              <w:t>Hà</w:t>
+            </w:r>
+            <w:proofErr w:type="spellEnd"/>
+            <w:r>
+              <w:rPr>
+                <w:rFonts w:ascii="Times New Roman" w:eastAsia="Times New Roman" w:hAnsi="Times New Roman" w:cs="Times New Roman"/>
+                <w:sz w:val="24"/>
+                <w:szCs w:val="24"/>
+              </w:rPr>
+              <w:t xml:space="preserve"> </w:t>
+            </w:r>
+            <w:proofErr w:type="spellStart"/>
+            <w:r>
+              <w:rPr>
+                <w:rFonts w:ascii="Times New Roman" w:eastAsia="Times New Roman" w:hAnsi="Times New Roman" w:cs="Times New Roman"/>
+                <w:sz w:val="24"/>
+                <w:szCs w:val="24"/>
+              </w:rPr>
+              <w:t>Nội</w:t>
+            </w:r>
+            <w:proofErr w:type="spellEnd"/>
+            <w:r>
+              <w:rPr>
+                <w:rFonts w:ascii="Times New Roman" w:eastAsia="Times New Roman" w:hAnsi="Times New Roman" w:cs="Times New Roman"/>
+                <w:sz w:val="24"/>
+                <w:szCs w:val="24"/>
+              </w:rPr>
+              <w:t>.</w:t>
             </w:r>
           </w:p>
         </w:tc>
@@ -863,14 +2098,34 @@
                 <w:szCs w:val="24"/>
               </w:rPr>
             </w:pPr>
-            <w:r>
-              <w:rPr>
-                <w:rFonts w:ascii="Times New Roman" w:eastAsia="Times New Roman" w:hAnsi="Times New Roman" w:cs="Times New Roman"/>
-                <w:sz w:val="24"/>
-                <w:szCs w:val="24"/>
-              </w:rPr>
-              <w:t>Điện thoại</w:t>
-            </w:r>
+            <w:proofErr w:type="spellStart"/>
+            <w:r>
+              <w:rPr>
+                <w:rFonts w:ascii="Times New Roman" w:eastAsia="Times New Roman" w:hAnsi="Times New Roman" w:cs="Times New Roman"/>
+                <w:sz w:val="24"/>
+                <w:szCs w:val="24"/>
+              </w:rPr>
+              <w:t>Điện</w:t>
+            </w:r>
+            <w:proofErr w:type="spellEnd"/>
+            <w:r>
+              <w:rPr>
+                <w:rFonts w:ascii="Times New Roman" w:eastAsia="Times New Roman" w:hAnsi="Times New Roman" w:cs="Times New Roman"/>
+                <w:sz w:val="24"/>
+                <w:szCs w:val="24"/>
+              </w:rPr>
+              <w:t xml:space="preserve"> </w:t>
+            </w:r>
+            <w:proofErr w:type="spellStart"/>
+            <w:r>
+              <w:rPr>
+                <w:rFonts w:ascii="Times New Roman" w:eastAsia="Times New Roman" w:hAnsi="Times New Roman" w:cs="Times New Roman"/>
+                <w:sz w:val="24"/>
+                <w:szCs w:val="24"/>
+              </w:rPr>
+              <w:t>thoại</w:t>
+            </w:r>
+            <w:proofErr w:type="spellEnd"/>
           </w:p>
         </w:tc>
         <w:tc>
@@ -940,14 +2195,52 @@
                 <w:szCs w:val="24"/>
               </w:rPr>
             </w:pPr>
-            <w:r>
-              <w:rPr>
-                <w:rFonts w:ascii="Times New Roman" w:eastAsia="Times New Roman" w:hAnsi="Times New Roman" w:cs="Times New Roman"/>
-                <w:sz w:val="24"/>
-                <w:szCs w:val="24"/>
-              </w:rPr>
-              <w:t>Mã số thuế</w:t>
-            </w:r>
+            <w:proofErr w:type="spellStart"/>
+            <w:r>
+              <w:rPr>
+                <w:rFonts w:ascii="Times New Roman" w:eastAsia="Times New Roman" w:hAnsi="Times New Roman" w:cs="Times New Roman"/>
+                <w:sz w:val="24"/>
+                <w:szCs w:val="24"/>
+              </w:rPr>
+              <w:t>Mã</w:t>
+            </w:r>
+            <w:proofErr w:type="spellEnd"/>
+            <w:r>
+              <w:rPr>
+                <w:rFonts w:ascii="Times New Roman" w:eastAsia="Times New Roman" w:hAnsi="Times New Roman" w:cs="Times New Roman"/>
+                <w:sz w:val="24"/>
+                <w:szCs w:val="24"/>
+              </w:rPr>
+              <w:t xml:space="preserve"> </w:t>
+            </w:r>
+            <w:proofErr w:type="spellStart"/>
+            <w:r>
+              <w:rPr>
+                <w:rFonts w:ascii="Times New Roman" w:eastAsia="Times New Roman" w:hAnsi="Times New Roman" w:cs="Times New Roman"/>
+                <w:sz w:val="24"/>
+                <w:szCs w:val="24"/>
+              </w:rPr>
+              <w:t>số</w:t>
+            </w:r>
+            <w:proofErr w:type="spellEnd"/>
+            <w:r>
+              <w:rPr>
+                <w:rFonts w:ascii="Times New Roman" w:eastAsia="Times New Roman" w:hAnsi="Times New Roman" w:cs="Times New Roman"/>
+                <w:sz w:val="24"/>
+                <w:szCs w:val="24"/>
+              </w:rPr>
+              <w:t xml:space="preserve"> </w:t>
+            </w:r>
+            <w:proofErr w:type="spellStart"/>
+            <w:r>
+              <w:rPr>
+                <w:rFonts w:ascii="Times New Roman" w:eastAsia="Times New Roman" w:hAnsi="Times New Roman" w:cs="Times New Roman"/>
+                <w:sz w:val="24"/>
+                <w:szCs w:val="24"/>
+              </w:rPr>
+              <w:t>thuế</w:t>
+            </w:r>
+            <w:proofErr w:type="spellEnd"/>
           </w:p>
         </w:tc>
         <w:tc>
@@ -1014,14 +2307,34 @@
                 <w:szCs w:val="24"/>
               </w:rPr>
             </w:pPr>
-            <w:r>
-              <w:rPr>
-                <w:rFonts w:ascii="Times New Roman" w:eastAsia="Times New Roman" w:hAnsi="Times New Roman" w:cs="Times New Roman"/>
-                <w:sz w:val="24"/>
-                <w:szCs w:val="24"/>
-              </w:rPr>
-              <w:t>Tài khoản</w:t>
-            </w:r>
+            <w:proofErr w:type="spellStart"/>
+            <w:r>
+              <w:rPr>
+                <w:rFonts w:ascii="Times New Roman" w:eastAsia="Times New Roman" w:hAnsi="Times New Roman" w:cs="Times New Roman"/>
+                <w:sz w:val="24"/>
+                <w:szCs w:val="24"/>
+              </w:rPr>
+              <w:t>Tài</w:t>
+            </w:r>
+            <w:proofErr w:type="spellEnd"/>
+            <w:r>
+              <w:rPr>
+                <w:rFonts w:ascii="Times New Roman" w:eastAsia="Times New Roman" w:hAnsi="Times New Roman" w:cs="Times New Roman"/>
+                <w:sz w:val="24"/>
+                <w:szCs w:val="24"/>
+              </w:rPr>
+              <w:t xml:space="preserve"> </w:t>
+            </w:r>
+            <w:proofErr w:type="spellStart"/>
+            <w:r>
+              <w:rPr>
+                <w:rFonts w:ascii="Times New Roman" w:eastAsia="Times New Roman" w:hAnsi="Times New Roman" w:cs="Times New Roman"/>
+                <w:sz w:val="24"/>
+                <w:szCs w:val="24"/>
+              </w:rPr>
+              <w:t>khoản</w:t>
+            </w:r>
+            <w:proofErr w:type="spellEnd"/>
           </w:p>
         </w:tc>
         <w:tc>
@@ -1060,6 +2373,7 @@
                 <w:rFonts w:ascii="Times New Roman" w:eastAsia="Times New Roman" w:hAnsi="Times New Roman" w:cs="Times New Roman"/>
                 <w:sz w:val="24"/>
                 <w:szCs w:val="24"/>
+                <w:lang w:val="vi-VN"/>
               </w:rPr>
             </w:pPr>
             <w:r>
@@ -1067,8 +2381,9 @@
                 <w:rFonts w:ascii="Times New Roman" w:eastAsia="Times New Roman" w:hAnsi="Times New Roman" w:cs="Times New Roman"/>
                 <w:sz w:val="24"/>
                 <w:szCs w:val="24"/>
-              </w:rPr>
-              <w:t>22210004486140</w:t>
+                <w:lang w:val="vi-VN"/>
+              </w:rPr>
+              <w:t>${stk}</w:t>
             </w:r>
           </w:p>
         </w:tc>
@@ -1091,6 +2406,7 @@
                 <w:szCs w:val="24"/>
               </w:rPr>
             </w:pPr>
+            <w:proofErr w:type="spellStart"/>
             <w:r>
               <w:rPr>
                 <w:rFonts w:ascii="Times New Roman" w:eastAsia="Times New Roman" w:hAnsi="Times New Roman" w:cs="Times New Roman"/>
@@ -1099,6 +2415,7 @@
               </w:rPr>
               <w:t>Tại</w:t>
             </w:r>
+            <w:proofErr w:type="spellEnd"/>
           </w:p>
         </w:tc>
         <w:tc>
@@ -1137,6 +2454,7 @@
                 <w:rFonts w:ascii="Times New Roman" w:eastAsia="Times New Roman" w:hAnsi="Times New Roman" w:cs="Times New Roman"/>
                 <w:sz w:val="24"/>
                 <w:szCs w:val="24"/>
+                <w:lang w:val="vi-VN"/>
               </w:rPr>
             </w:pPr>
             <w:r>
@@ -1144,8 +2462,9 @@
                 <w:rFonts w:ascii="Times New Roman" w:eastAsia="Times New Roman" w:hAnsi="Times New Roman" w:cs="Times New Roman"/>
                 <w:sz w:val="24"/>
                 <w:szCs w:val="24"/>
-              </w:rPr>
-              <w:t>Ngân hàng TMCP Đầu tư và Phát triển Việt Nam - CN Thanh Xuân</w:t>
+                <w:lang w:val="vi-VN"/>
+              </w:rPr>
+              <w:t>${ten_stk}</w:t>
             </w:r>
           </w:p>
         </w:tc>
@@ -1168,13 +2487,59 @@
                 <w:szCs w:val="24"/>
               </w:rPr>
             </w:pPr>
-            <w:r>
-              <w:rPr>
-                <w:rFonts w:ascii="Times New Roman" w:eastAsia="Times New Roman" w:hAnsi="Times New Roman" w:cs="Times New Roman"/>
-                <w:sz w:val="24"/>
-                <w:szCs w:val="24"/>
-              </w:rPr>
-              <w:t xml:space="preserve">Người đại diện </w:t>
+            <w:proofErr w:type="spellStart"/>
+            <w:r>
+              <w:rPr>
+                <w:rFonts w:ascii="Times New Roman" w:eastAsia="Times New Roman" w:hAnsi="Times New Roman" w:cs="Times New Roman"/>
+                <w:sz w:val="24"/>
+                <w:szCs w:val="24"/>
+              </w:rPr>
+              <w:t>Người</w:t>
+            </w:r>
+            <w:proofErr w:type="spellEnd"/>
+            <w:r>
+              <w:rPr>
+                <w:rFonts w:ascii="Times New Roman" w:eastAsia="Times New Roman" w:hAnsi="Times New Roman" w:cs="Times New Roman"/>
+                <w:sz w:val="24"/>
+                <w:szCs w:val="24"/>
+              </w:rPr>
+              <w:t xml:space="preserve"> </w:t>
+            </w:r>
+            <w:proofErr w:type="spellStart"/>
+            <w:r>
+              <w:rPr>
+                <w:rFonts w:ascii="Times New Roman" w:eastAsia="Times New Roman" w:hAnsi="Times New Roman" w:cs="Times New Roman"/>
+                <w:sz w:val="24"/>
+                <w:szCs w:val="24"/>
+              </w:rPr>
+              <w:t>đại</w:t>
+            </w:r>
+            <w:proofErr w:type="spellEnd"/>
+            <w:r>
+              <w:rPr>
+                <w:rFonts w:ascii="Times New Roman" w:eastAsia="Times New Roman" w:hAnsi="Times New Roman" w:cs="Times New Roman"/>
+                <w:sz w:val="24"/>
+                <w:szCs w:val="24"/>
+              </w:rPr>
+              <w:t xml:space="preserve"> </w:t>
+            </w:r>
+            <w:proofErr w:type="spellStart"/>
+            <w:r>
+              <w:rPr>
+                <w:rFonts w:ascii="Times New Roman" w:eastAsia="Times New Roman" w:hAnsi="Times New Roman" w:cs="Times New Roman"/>
+                <w:sz w:val="24"/>
+                <w:szCs w:val="24"/>
+              </w:rPr>
+              <w:t>diện</w:t>
+            </w:r>
+            <w:proofErr w:type="spellEnd"/>
+            <w:r>
+              <w:rPr>
+                <w:rFonts w:ascii="Times New Roman" w:eastAsia="Times New Roman" w:hAnsi="Times New Roman" w:cs="Times New Roman"/>
+                <w:sz w:val="24"/>
+                <w:szCs w:val="24"/>
+              </w:rPr>
+              <w:t xml:space="preserve"> </w:t>
             </w:r>
           </w:p>
         </w:tc>
@@ -1215,6 +2580,7 @@
                 <w:b/>
                 <w:sz w:val="24"/>
                 <w:szCs w:val="24"/>
+                <w:lang w:val="vi-VN"/>
               </w:rPr>
             </w:pPr>
             <w:r>
@@ -1223,8 +2589,29 @@
                 <w:b/>
                 <w:sz w:val="24"/>
                 <w:szCs w:val="24"/>
-              </w:rPr>
-              <w:t>Ông Phạm Vũ Minh Phúc</w:t>
+                <w:lang w:val="vi-VN"/>
+              </w:rPr>
+              <w:t>${</w:t>
+            </w:r>
+            <w:r>
+              <w:rPr>
+                <w:rFonts w:ascii="Times New Roman" w:eastAsia="Times New Roman" w:hAnsi="Times New Roman" w:cs="Times New Roman"/>
+                <w:b/>
+                <w:sz w:val="24"/>
+                <w:szCs w:val="24"/>
+                <w:lang w:val="vi-VN"/>
+              </w:rPr>
+              <w:t>dai_dien</w:t>
+            </w:r>
+            <w:r>
+              <w:rPr>
+                <w:rFonts w:ascii="Times New Roman" w:eastAsia="Times New Roman" w:hAnsi="Times New Roman" w:cs="Times New Roman"/>
+                <w:b/>
+                <w:sz w:val="24"/>
+                <w:szCs w:val="24"/>
+                <w:lang w:val="vi-VN"/>
+              </w:rPr>
+              <w:t>}</w:t>
             </w:r>
           </w:p>
         </w:tc>
@@ -1247,14 +2634,34 @@
                 <w:szCs w:val="24"/>
               </w:rPr>
             </w:pPr>
-            <w:r>
-              <w:rPr>
-                <w:rFonts w:ascii="Times New Roman" w:eastAsia="Times New Roman" w:hAnsi="Times New Roman" w:cs="Times New Roman"/>
-                <w:sz w:val="24"/>
-                <w:szCs w:val="24"/>
-              </w:rPr>
-              <w:t>Chức vụ</w:t>
-            </w:r>
+            <w:proofErr w:type="spellStart"/>
+            <w:r>
+              <w:rPr>
+                <w:rFonts w:ascii="Times New Roman" w:eastAsia="Times New Roman" w:hAnsi="Times New Roman" w:cs="Times New Roman"/>
+                <w:sz w:val="24"/>
+                <w:szCs w:val="24"/>
+              </w:rPr>
+              <w:t>Chức</w:t>
+            </w:r>
+            <w:proofErr w:type="spellEnd"/>
+            <w:r>
+              <w:rPr>
+                <w:rFonts w:ascii="Times New Roman" w:eastAsia="Times New Roman" w:hAnsi="Times New Roman" w:cs="Times New Roman"/>
+                <w:sz w:val="24"/>
+                <w:szCs w:val="24"/>
+              </w:rPr>
+              <w:t xml:space="preserve"> </w:t>
+            </w:r>
+            <w:proofErr w:type="spellStart"/>
+            <w:r>
+              <w:rPr>
+                <w:rFonts w:ascii="Times New Roman" w:eastAsia="Times New Roman" w:hAnsi="Times New Roman" w:cs="Times New Roman"/>
+                <w:sz w:val="24"/>
+                <w:szCs w:val="24"/>
+              </w:rPr>
+              <w:t>vụ</w:t>
+            </w:r>
+            <w:proofErr w:type="spellEnd"/>
           </w:p>
         </w:tc>
         <w:tc>
@@ -1294,6 +2701,7 @@
                 <w:b/>
                 <w:sz w:val="24"/>
                 <w:szCs w:val="24"/>
+                <w:lang w:val="vi-VN"/>
               </w:rPr>
             </w:pPr>
             <w:r>
@@ -1302,8 +2710,29 @@
                 <w:b/>
                 <w:sz w:val="24"/>
                 <w:szCs w:val="24"/>
-              </w:rPr>
-              <w:t>Tổng Giám Đốc</w:t>
+                <w:lang w:val="vi-VN"/>
+              </w:rPr>
+              <w:t>${</w:t>
+            </w:r>
+            <w:r>
+              <w:rPr>
+                <w:rFonts w:ascii="Times New Roman" w:eastAsia="Times New Roman" w:hAnsi="Times New Roman" w:cs="Times New Roman"/>
+                <w:b/>
+                <w:sz w:val="24"/>
+                <w:szCs w:val="24"/>
+                <w:lang w:val="vi-VN"/>
+              </w:rPr>
+              <w:t>chuc_vu</w:t>
+            </w:r>
+            <w:r>
+              <w:rPr>
+                <w:rFonts w:ascii="Times New Roman" w:eastAsia="Times New Roman" w:hAnsi="Times New Roman" w:cs="Times New Roman"/>
+                <w:b/>
+                <w:sz w:val="24"/>
+                <w:szCs w:val="24"/>
+                <w:lang w:val="vi-VN"/>
+              </w:rPr>
+              <w:t>}</w:t>
             </w:r>
           </w:p>
         </w:tc>
@@ -1312,6 +2741,30 @@
     <w:p>
       <w:pPr>
         <w:spacing w:before="60" w:after="60" w:line="360" w:lineRule="auto"/>
+        <w:rPr>
+          <w:rFonts w:ascii="Times New Roman" w:eastAsia="Times New Roman" w:hAnsi="Times New Roman" w:cs="Times New Roman"/>
+          <w:i/>
+          <w:iCs/>
+          <w:sz w:val="24"/>
+          <w:szCs w:val="24"/>
+          <w:lang w:val="vi-VN"/>
+        </w:rPr>
+      </w:pPr>
+      <w:r>
+        <w:rPr>
+          <w:rFonts w:ascii="Times New Roman" w:eastAsia="Times New Roman" w:hAnsi="Times New Roman" w:cs="Times New Roman"/>
+          <w:i/>
+          <w:iCs/>
+          <w:sz w:val="24"/>
+          <w:szCs w:val="24"/>
+          <w:lang w:val="vi-VN"/>
+        </w:rPr>
+        <w:t>${uy_quyen}</w:t>
+      </w:r>
+    </w:p>
+    <w:p>
+      <w:pPr>
+        <w:spacing w:before="60" w:after="60" w:line="360" w:lineRule="auto"/>
         <w:jc w:val="center"/>
         <w:rPr>
           <w:rFonts w:ascii="Times New Roman" w:eastAsia="Times New Roman" w:hAnsi="Times New Roman" w:cs="Times New Roman"/>
@@ -1327,14 +2780,105 @@
         </w:rPr>
         <w:t>(</w:t>
       </w:r>
-      <w:r>
-        <w:rPr>
-          <w:rFonts w:ascii="Times New Roman" w:eastAsia="Times New Roman" w:hAnsi="Times New Roman" w:cs="Times New Roman"/>
-          <w:i/>
-          <w:sz w:val="24"/>
-          <w:szCs w:val="24"/>
-        </w:rPr>
-        <w:t xml:space="preserve">Dưới đây gọi tắt là </w:t>
+      <w:proofErr w:type="spellStart"/>
+      <w:r>
+        <w:rPr>
+          <w:rFonts w:ascii="Times New Roman" w:eastAsia="Times New Roman" w:hAnsi="Times New Roman" w:cs="Times New Roman"/>
+          <w:i/>
+          <w:sz w:val="24"/>
+          <w:szCs w:val="24"/>
+        </w:rPr>
+        <w:t>Dưới</w:t>
+      </w:r>
+      <w:proofErr w:type="spellEnd"/>
+      <w:r>
+        <w:rPr>
+          <w:rFonts w:ascii="Times New Roman" w:eastAsia="Times New Roman" w:hAnsi="Times New Roman" w:cs="Times New Roman"/>
+          <w:i/>
+          <w:sz w:val="24"/>
+          <w:szCs w:val="24"/>
+        </w:rPr>
+        <w:t xml:space="preserve"> </w:t>
+      </w:r>
+      <w:proofErr w:type="spellStart"/>
+      <w:r>
+        <w:rPr>
+          <w:rFonts w:ascii="Times New Roman" w:eastAsia="Times New Roman" w:hAnsi="Times New Roman" w:cs="Times New Roman"/>
+          <w:i/>
+          <w:sz w:val="24"/>
+          <w:szCs w:val="24"/>
+        </w:rPr>
+        <w:t>đây</w:t>
+      </w:r>
+      <w:proofErr w:type="spellEnd"/>
+      <w:r>
+        <w:rPr>
+          <w:rFonts w:ascii="Times New Roman" w:eastAsia="Times New Roman" w:hAnsi="Times New Roman" w:cs="Times New Roman"/>
+          <w:i/>
+          <w:sz w:val="24"/>
+          <w:szCs w:val="24"/>
+        </w:rPr>
+        <w:t xml:space="preserve"> </w:t>
+      </w:r>
+      <w:proofErr w:type="spellStart"/>
+      <w:r>
+        <w:rPr>
+          <w:rFonts w:ascii="Times New Roman" w:eastAsia="Times New Roman" w:hAnsi="Times New Roman" w:cs="Times New Roman"/>
+          <w:i/>
+          <w:sz w:val="24"/>
+          <w:szCs w:val="24"/>
+        </w:rPr>
+        <w:t>gọi</w:t>
+      </w:r>
+      <w:proofErr w:type="spellEnd"/>
+      <w:r>
+        <w:rPr>
+          <w:rFonts w:ascii="Times New Roman" w:eastAsia="Times New Roman" w:hAnsi="Times New Roman" w:cs="Times New Roman"/>
+          <w:i/>
+          <w:sz w:val="24"/>
+          <w:szCs w:val="24"/>
+        </w:rPr>
+        <w:t xml:space="preserve"> </w:t>
+      </w:r>
+      <w:proofErr w:type="spellStart"/>
+      <w:r>
+        <w:rPr>
+          <w:rFonts w:ascii="Times New Roman" w:eastAsia="Times New Roman" w:hAnsi="Times New Roman" w:cs="Times New Roman"/>
+          <w:i/>
+          <w:sz w:val="24"/>
+          <w:szCs w:val="24"/>
+        </w:rPr>
+        <w:t>tắt</w:t>
+      </w:r>
+      <w:proofErr w:type="spellEnd"/>
+      <w:r>
+        <w:rPr>
+          <w:rFonts w:ascii="Times New Roman" w:eastAsia="Times New Roman" w:hAnsi="Times New Roman" w:cs="Times New Roman"/>
+          <w:i/>
+          <w:sz w:val="24"/>
+          <w:szCs w:val="24"/>
+        </w:rPr>
+        <w:t xml:space="preserve"> </w:t>
+      </w:r>
+      <w:proofErr w:type="spellStart"/>
+      <w:r>
+        <w:rPr>
+          <w:rFonts w:ascii="Times New Roman" w:eastAsia="Times New Roman" w:hAnsi="Times New Roman" w:cs="Times New Roman"/>
+          <w:i/>
+          <w:sz w:val="24"/>
+          <w:szCs w:val="24"/>
+        </w:rPr>
+        <w:t>là</w:t>
+      </w:r>
+      <w:proofErr w:type="spellEnd"/>
+      <w:r>
+        <w:rPr>
+          <w:rFonts w:ascii="Times New Roman" w:eastAsia="Times New Roman" w:hAnsi="Times New Roman" w:cs="Times New Roman"/>
+          <w:i/>
+          <w:sz w:val="24"/>
+          <w:szCs w:val="24"/>
+        </w:rPr>
+        <w:t xml:space="preserve"> </w:t>
       </w:r>
       <w:r>
         <w:rPr>
@@ -1344,7 +2888,29 @@
           <w:sz w:val="24"/>
           <w:szCs w:val="24"/>
         </w:rPr>
-        <w:t>«Bên B»</w:t>
+        <w:t>«</w:t>
+      </w:r>
+      <w:proofErr w:type="spellStart"/>
+      <w:r>
+        <w:rPr>
+          <w:rFonts w:ascii="Times New Roman" w:eastAsia="Times New Roman" w:hAnsi="Times New Roman" w:cs="Times New Roman"/>
+          <w:b/>
+          <w:i/>
+          <w:sz w:val="24"/>
+          <w:szCs w:val="24"/>
+        </w:rPr>
+        <w:t>Bên</w:t>
+      </w:r>
+      <w:proofErr w:type="spellEnd"/>
+      <w:r>
+        <w:rPr>
+          <w:rFonts w:ascii="Times New Roman" w:eastAsia="Times New Roman" w:hAnsi="Times New Roman" w:cs="Times New Roman"/>
+          <w:b/>
+          <w:i/>
+          <w:sz w:val="24"/>
+          <w:szCs w:val="24"/>
+        </w:rPr>
+        <w:t xml:space="preserve"> B»</w:t>
       </w:r>
       <w:r>
         <w:rPr>
@@ -1373,8 +2939,19 @@
           <w:sz w:val="24"/>
           <w:szCs w:val="24"/>
         </w:rPr>
-        <w:t>Hai bên</w:t>
-      </w:r>
+        <w:t xml:space="preserve">Hai </w:t>
+      </w:r>
+      <w:proofErr w:type="spellStart"/>
+      <w:r>
+        <w:rPr>
+          <w:rFonts w:ascii="Times New Roman" w:eastAsia="Times New Roman" w:hAnsi="Times New Roman" w:cs="Times New Roman"/>
+          <w:i/>
+          <w:sz w:val="24"/>
+          <w:szCs w:val="24"/>
+        </w:rPr>
+        <w:t>bên</w:t>
+      </w:r>
+      <w:proofErr w:type="spellEnd"/>
       <w:r>
         <w:rPr>
           <w:rFonts w:ascii="Times New Roman" w:eastAsia="Times New Roman" w:hAnsi="Times New Roman" w:cs="Times New Roman"/>
@@ -1384,14 +2961,305 @@
         </w:rPr>
         <w:t xml:space="preserve"> </w:t>
       </w:r>
-      <w:r>
-        <w:rPr>
-          <w:rFonts w:ascii="Times New Roman" w:eastAsia="Times New Roman" w:hAnsi="Times New Roman" w:cs="Times New Roman"/>
-          <w:i/>
-          <w:sz w:val="24"/>
-          <w:szCs w:val="24"/>
-        </w:rPr>
-        <w:t>thống nhất ký biên bản thanh lý Hợp đồng thẩm định giá tài sản số ${code}/TĐG/SBA</w:t>
+      <w:proofErr w:type="spellStart"/>
+      <w:r>
+        <w:rPr>
+          <w:rFonts w:ascii="Times New Roman" w:eastAsia="Times New Roman" w:hAnsi="Times New Roman" w:cs="Times New Roman"/>
+          <w:i/>
+          <w:sz w:val="24"/>
+          <w:szCs w:val="24"/>
+        </w:rPr>
+        <w:t>thống</w:t>
+      </w:r>
+      <w:proofErr w:type="spellEnd"/>
+      <w:r>
+        <w:rPr>
+          <w:rFonts w:ascii="Times New Roman" w:eastAsia="Times New Roman" w:hAnsi="Times New Roman" w:cs="Times New Roman"/>
+          <w:i/>
+          <w:sz w:val="24"/>
+          <w:szCs w:val="24"/>
+        </w:rPr>
+        <w:t xml:space="preserve"> </w:t>
+      </w:r>
+      <w:proofErr w:type="spellStart"/>
+      <w:r>
+        <w:rPr>
+          <w:rFonts w:ascii="Times New Roman" w:eastAsia="Times New Roman" w:hAnsi="Times New Roman" w:cs="Times New Roman"/>
+          <w:i/>
+          <w:sz w:val="24"/>
+          <w:szCs w:val="24"/>
+        </w:rPr>
+        <w:t>nhất</w:t>
+      </w:r>
+      <w:proofErr w:type="spellEnd"/>
+      <w:r>
+        <w:rPr>
+          <w:rFonts w:ascii="Times New Roman" w:eastAsia="Times New Roman" w:hAnsi="Times New Roman" w:cs="Times New Roman"/>
+          <w:i/>
+          <w:sz w:val="24"/>
+          <w:szCs w:val="24"/>
+        </w:rPr>
+        <w:t xml:space="preserve"> </w:t>
+      </w:r>
+      <w:proofErr w:type="spellStart"/>
+      <w:r>
+        <w:rPr>
+          <w:rFonts w:ascii="Times New Roman" w:eastAsia="Times New Roman" w:hAnsi="Times New Roman" w:cs="Times New Roman"/>
+          <w:i/>
+          <w:sz w:val="24"/>
+          <w:szCs w:val="24"/>
+        </w:rPr>
+        <w:t>ký</w:t>
+      </w:r>
+      <w:proofErr w:type="spellEnd"/>
+      <w:r>
+        <w:rPr>
+          <w:rFonts w:ascii="Times New Roman" w:eastAsia="Times New Roman" w:hAnsi="Times New Roman" w:cs="Times New Roman"/>
+          <w:i/>
+          <w:sz w:val="24"/>
+          <w:szCs w:val="24"/>
+        </w:rPr>
+        <w:t xml:space="preserve"> </w:t>
+      </w:r>
+      <w:proofErr w:type="spellStart"/>
+      <w:r>
+        <w:rPr>
+          <w:rFonts w:ascii="Times New Roman" w:eastAsia="Times New Roman" w:hAnsi="Times New Roman" w:cs="Times New Roman"/>
+          <w:i/>
+          <w:sz w:val="24"/>
+          <w:szCs w:val="24"/>
+        </w:rPr>
+        <w:t>biên</w:t>
+      </w:r>
+      <w:proofErr w:type="spellEnd"/>
+      <w:r>
+        <w:rPr>
+          <w:rFonts w:ascii="Times New Roman" w:eastAsia="Times New Roman" w:hAnsi="Times New Roman" w:cs="Times New Roman"/>
+          <w:i/>
+          <w:sz w:val="24"/>
+          <w:szCs w:val="24"/>
+        </w:rPr>
+        <w:t xml:space="preserve"> </w:t>
+      </w:r>
+      <w:proofErr w:type="spellStart"/>
+      <w:r>
+        <w:rPr>
+          <w:rFonts w:ascii="Times New Roman" w:eastAsia="Times New Roman" w:hAnsi="Times New Roman" w:cs="Times New Roman"/>
+          <w:i/>
+          <w:sz w:val="24"/>
+          <w:szCs w:val="24"/>
+        </w:rPr>
+        <w:t>bản</w:t>
+      </w:r>
+      <w:proofErr w:type="spellEnd"/>
+      <w:r>
+        <w:rPr>
+          <w:rFonts w:ascii="Times New Roman" w:eastAsia="Times New Roman" w:hAnsi="Times New Roman" w:cs="Times New Roman"/>
+          <w:i/>
+          <w:sz w:val="24"/>
+          <w:szCs w:val="24"/>
+        </w:rPr>
+        <w:t xml:space="preserve"> </w:t>
+      </w:r>
+      <w:proofErr w:type="spellStart"/>
+      <w:r>
+        <w:rPr>
+          <w:rFonts w:ascii="Times New Roman" w:eastAsia="Times New Roman" w:hAnsi="Times New Roman" w:cs="Times New Roman"/>
+          <w:i/>
+          <w:sz w:val="24"/>
+          <w:szCs w:val="24"/>
+        </w:rPr>
+        <w:t>thanh</w:t>
+      </w:r>
+      <w:proofErr w:type="spellEnd"/>
+      <w:r>
+        <w:rPr>
+          <w:rFonts w:ascii="Times New Roman" w:eastAsia="Times New Roman" w:hAnsi="Times New Roman" w:cs="Times New Roman"/>
+          <w:i/>
+          <w:sz w:val="24"/>
+          <w:szCs w:val="24"/>
+        </w:rPr>
+        <w:t xml:space="preserve"> </w:t>
+      </w:r>
+      <w:proofErr w:type="spellStart"/>
+      <w:r>
+        <w:rPr>
+          <w:rFonts w:ascii="Times New Roman" w:eastAsia="Times New Roman" w:hAnsi="Times New Roman" w:cs="Times New Roman"/>
+          <w:i/>
+          <w:sz w:val="24"/>
+          <w:szCs w:val="24"/>
+        </w:rPr>
+        <w:t>lý</w:t>
+      </w:r>
+      <w:proofErr w:type="spellEnd"/>
+      <w:r>
+        <w:rPr>
+          <w:rFonts w:ascii="Times New Roman" w:eastAsia="Times New Roman" w:hAnsi="Times New Roman" w:cs="Times New Roman"/>
+          <w:i/>
+          <w:sz w:val="24"/>
+          <w:szCs w:val="24"/>
+        </w:rPr>
+        <w:t xml:space="preserve"> </w:t>
+      </w:r>
+      <w:proofErr w:type="spellStart"/>
+      <w:r>
+        <w:rPr>
+          <w:rFonts w:ascii="Times New Roman" w:eastAsia="Times New Roman" w:hAnsi="Times New Roman" w:cs="Times New Roman"/>
+          <w:i/>
+          <w:sz w:val="24"/>
+          <w:szCs w:val="24"/>
+        </w:rPr>
+        <w:t>Hợp</w:t>
+      </w:r>
+      <w:proofErr w:type="spellEnd"/>
+      <w:r>
+        <w:rPr>
+          <w:rFonts w:ascii="Times New Roman" w:eastAsia="Times New Roman" w:hAnsi="Times New Roman" w:cs="Times New Roman"/>
+          <w:i/>
+          <w:sz w:val="24"/>
+          <w:szCs w:val="24"/>
+        </w:rPr>
+        <w:t xml:space="preserve"> </w:t>
+      </w:r>
+      <w:proofErr w:type="spellStart"/>
+      <w:r>
+        <w:rPr>
+          <w:rFonts w:ascii="Times New Roman" w:eastAsia="Times New Roman" w:hAnsi="Times New Roman" w:cs="Times New Roman"/>
+          <w:i/>
+          <w:sz w:val="24"/>
+          <w:szCs w:val="24"/>
+        </w:rPr>
+        <w:t>đồng</w:t>
+      </w:r>
+      <w:proofErr w:type="spellEnd"/>
+      <w:r>
+        <w:rPr>
+          <w:rFonts w:ascii="Times New Roman" w:eastAsia="Times New Roman" w:hAnsi="Times New Roman" w:cs="Times New Roman"/>
+          <w:i/>
+          <w:sz w:val="24"/>
+          <w:szCs w:val="24"/>
+        </w:rPr>
+        <w:t xml:space="preserve"> </w:t>
+      </w:r>
+      <w:proofErr w:type="spellStart"/>
+      <w:r>
+        <w:rPr>
+          <w:rFonts w:ascii="Times New Roman" w:eastAsia="Times New Roman" w:hAnsi="Times New Roman" w:cs="Times New Roman"/>
+          <w:i/>
+          <w:sz w:val="24"/>
+          <w:szCs w:val="24"/>
+        </w:rPr>
+        <w:t>thẩm</w:t>
+      </w:r>
+      <w:proofErr w:type="spellEnd"/>
+      <w:r>
+        <w:rPr>
+          <w:rFonts w:ascii="Times New Roman" w:eastAsia="Times New Roman" w:hAnsi="Times New Roman" w:cs="Times New Roman"/>
+          <w:i/>
+          <w:sz w:val="24"/>
+          <w:szCs w:val="24"/>
+        </w:rPr>
+        <w:t xml:space="preserve"> </w:t>
+      </w:r>
+      <w:proofErr w:type="spellStart"/>
+      <w:r>
+        <w:rPr>
+          <w:rFonts w:ascii="Times New Roman" w:eastAsia="Times New Roman" w:hAnsi="Times New Roman" w:cs="Times New Roman"/>
+          <w:i/>
+          <w:sz w:val="24"/>
+          <w:szCs w:val="24"/>
+        </w:rPr>
+        <w:t>định</w:t>
+      </w:r>
+      <w:proofErr w:type="spellEnd"/>
+      <w:r>
+        <w:rPr>
+          <w:rFonts w:ascii="Times New Roman" w:eastAsia="Times New Roman" w:hAnsi="Times New Roman" w:cs="Times New Roman"/>
+          <w:i/>
+          <w:sz w:val="24"/>
+          <w:szCs w:val="24"/>
+        </w:rPr>
+        <w:t xml:space="preserve"> </w:t>
+      </w:r>
+      <w:proofErr w:type="spellStart"/>
+      <w:r>
+        <w:rPr>
+          <w:rFonts w:ascii="Times New Roman" w:eastAsia="Times New Roman" w:hAnsi="Times New Roman" w:cs="Times New Roman"/>
+          <w:i/>
+          <w:sz w:val="24"/>
+          <w:szCs w:val="24"/>
+        </w:rPr>
+        <w:t>giá</w:t>
+      </w:r>
+      <w:proofErr w:type="spellEnd"/>
+      <w:r>
+        <w:rPr>
+          <w:rFonts w:ascii="Times New Roman" w:eastAsia="Times New Roman" w:hAnsi="Times New Roman" w:cs="Times New Roman"/>
+          <w:i/>
+          <w:sz w:val="24"/>
+          <w:szCs w:val="24"/>
+        </w:rPr>
+        <w:t xml:space="preserve"> </w:t>
+      </w:r>
+      <w:proofErr w:type="spellStart"/>
+      <w:r>
+        <w:rPr>
+          <w:rFonts w:ascii="Times New Roman" w:eastAsia="Times New Roman" w:hAnsi="Times New Roman" w:cs="Times New Roman"/>
+          <w:i/>
+          <w:sz w:val="24"/>
+          <w:szCs w:val="24"/>
+        </w:rPr>
+        <w:t>tài</w:t>
+      </w:r>
+      <w:proofErr w:type="spellEnd"/>
+      <w:r>
+        <w:rPr>
+          <w:rFonts w:ascii="Times New Roman" w:eastAsia="Times New Roman" w:hAnsi="Times New Roman" w:cs="Times New Roman"/>
+          <w:i/>
+          <w:sz w:val="24"/>
+          <w:szCs w:val="24"/>
+        </w:rPr>
+        <w:t xml:space="preserve"> </w:t>
+      </w:r>
+      <w:proofErr w:type="spellStart"/>
+      <w:r>
+        <w:rPr>
+          <w:rFonts w:ascii="Times New Roman" w:eastAsia="Times New Roman" w:hAnsi="Times New Roman" w:cs="Times New Roman"/>
+          <w:i/>
+          <w:sz w:val="24"/>
+          <w:szCs w:val="24"/>
+        </w:rPr>
+        <w:t>sản</w:t>
+      </w:r>
+      <w:proofErr w:type="spellEnd"/>
+      <w:r>
+        <w:rPr>
+          <w:rFonts w:ascii="Times New Roman" w:eastAsia="Times New Roman" w:hAnsi="Times New Roman" w:cs="Times New Roman"/>
+          <w:i/>
+          <w:sz w:val="24"/>
+          <w:szCs w:val="24"/>
+        </w:rPr>
+        <w:t xml:space="preserve"> </w:t>
+      </w:r>
+      <w:proofErr w:type="spellStart"/>
+      <w:r>
+        <w:rPr>
+          <w:rFonts w:ascii="Times New Roman" w:eastAsia="Times New Roman" w:hAnsi="Times New Roman" w:cs="Times New Roman"/>
+          <w:i/>
+          <w:sz w:val="24"/>
+          <w:szCs w:val="24"/>
+        </w:rPr>
+        <w:t>số</w:t>
+      </w:r>
+      <w:proofErr w:type="spellEnd"/>
+      <w:r>
+        <w:rPr>
+          <w:rFonts w:ascii="Times New Roman" w:eastAsia="Times New Roman" w:hAnsi="Times New Roman" w:cs="Times New Roman"/>
+          <w:i/>
+          <w:sz w:val="24"/>
+          <w:szCs w:val="24"/>
+        </w:rPr>
+        <w:t xml:space="preserve"> ${code}/TĐG/SBA</w:t>
       </w:r>
       <w:r>
         <w:rPr>
@@ -1412,22 +3280,112 @@
         </w:rPr>
         <w:t xml:space="preserve"> ${</w:t>
       </w:r>
-      <w:r>
-        <w:rPr>
-          <w:rFonts w:ascii="Times New Roman" w:eastAsia="Times New Roman" w:hAnsi="Times New Roman" w:cs="Times New Roman"/>
-          <w:sz w:val="24"/>
-          <w:szCs w:val="24"/>
-        </w:rPr>
-        <w:t>appraisal_date}</w:t>
-      </w:r>
-      <w:r>
-        <w:rPr>
-          <w:rFonts w:ascii="Times New Roman" w:eastAsia="Times New Roman" w:hAnsi="Times New Roman" w:cs="Times New Roman"/>
-          <w:i/>
-          <w:sz w:val="24"/>
-          <w:szCs w:val="24"/>
-        </w:rPr>
-        <w:t>. Với nội dung như sau:</w:t>
+      <w:proofErr w:type="spellStart"/>
+      <w:r>
+        <w:rPr>
+          <w:rFonts w:ascii="Times New Roman" w:eastAsia="Times New Roman" w:hAnsi="Times New Roman" w:cs="Times New Roman"/>
+          <w:sz w:val="24"/>
+          <w:szCs w:val="24"/>
+        </w:rPr>
+        <w:t>appraisal_date</w:t>
+      </w:r>
+      <w:proofErr w:type="spellEnd"/>
+      <w:r>
+        <w:rPr>
+          <w:rFonts w:ascii="Times New Roman" w:eastAsia="Times New Roman" w:hAnsi="Times New Roman" w:cs="Times New Roman"/>
+          <w:sz w:val="24"/>
+          <w:szCs w:val="24"/>
+        </w:rPr>
+        <w:t>}</w:t>
+      </w:r>
+      <w:r>
+        <w:rPr>
+          <w:rFonts w:ascii="Times New Roman" w:eastAsia="Times New Roman" w:hAnsi="Times New Roman" w:cs="Times New Roman"/>
+          <w:i/>
+          <w:sz w:val="24"/>
+          <w:szCs w:val="24"/>
+        </w:rPr>
+        <w:t xml:space="preserve">. </w:t>
+      </w:r>
+      <w:proofErr w:type="spellStart"/>
+      <w:r>
+        <w:rPr>
+          <w:rFonts w:ascii="Times New Roman" w:eastAsia="Times New Roman" w:hAnsi="Times New Roman" w:cs="Times New Roman"/>
+          <w:i/>
+          <w:sz w:val="24"/>
+          <w:szCs w:val="24"/>
+        </w:rPr>
+        <w:t>Với</w:t>
+      </w:r>
+      <w:proofErr w:type="spellEnd"/>
+      <w:r>
+        <w:rPr>
+          <w:rFonts w:ascii="Times New Roman" w:eastAsia="Times New Roman" w:hAnsi="Times New Roman" w:cs="Times New Roman"/>
+          <w:i/>
+          <w:sz w:val="24"/>
+          <w:szCs w:val="24"/>
+        </w:rPr>
+        <w:t xml:space="preserve"> </w:t>
+      </w:r>
+      <w:proofErr w:type="spellStart"/>
+      <w:r>
+        <w:rPr>
+          <w:rFonts w:ascii="Times New Roman" w:eastAsia="Times New Roman" w:hAnsi="Times New Roman" w:cs="Times New Roman"/>
+          <w:i/>
+          <w:sz w:val="24"/>
+          <w:szCs w:val="24"/>
+        </w:rPr>
+        <w:t>nội</w:t>
+      </w:r>
+      <w:proofErr w:type="spellEnd"/>
+      <w:r>
+        <w:rPr>
+          <w:rFonts w:ascii="Times New Roman" w:eastAsia="Times New Roman" w:hAnsi="Times New Roman" w:cs="Times New Roman"/>
+          <w:i/>
+          <w:sz w:val="24"/>
+          <w:szCs w:val="24"/>
+        </w:rPr>
+        <w:t xml:space="preserve"> dung </w:t>
+      </w:r>
+      <w:proofErr w:type="spellStart"/>
+      <w:r>
+        <w:rPr>
+          <w:rFonts w:ascii="Times New Roman" w:eastAsia="Times New Roman" w:hAnsi="Times New Roman" w:cs="Times New Roman"/>
+          <w:i/>
+          <w:sz w:val="24"/>
+          <w:szCs w:val="24"/>
+        </w:rPr>
+        <w:t>như</w:t>
+      </w:r>
+      <w:proofErr w:type="spellEnd"/>
+      <w:r>
+        <w:rPr>
+          <w:rFonts w:ascii="Times New Roman" w:eastAsia="Times New Roman" w:hAnsi="Times New Roman" w:cs="Times New Roman"/>
+          <w:i/>
+          <w:sz w:val="24"/>
+          <w:szCs w:val="24"/>
+        </w:rPr>
+        <w:t xml:space="preserve"> </w:t>
+      </w:r>
+      <w:proofErr w:type="spellStart"/>
+      <w:r>
+        <w:rPr>
+          <w:rFonts w:ascii="Times New Roman" w:eastAsia="Times New Roman" w:hAnsi="Times New Roman" w:cs="Times New Roman"/>
+          <w:i/>
+          <w:sz w:val="24"/>
+          <w:szCs w:val="24"/>
+        </w:rPr>
+        <w:t>sau</w:t>
+      </w:r>
+      <w:proofErr w:type="spellEnd"/>
+      <w:r>
+        <w:rPr>
+          <w:rFonts w:ascii="Times New Roman" w:eastAsia="Times New Roman" w:hAnsi="Times New Roman" w:cs="Times New Roman"/>
+          <w:i/>
+          <w:sz w:val="24"/>
+          <w:szCs w:val="24"/>
+        </w:rPr>
+        <w:t>:</w:t>
       </w:r>
     </w:p>
     <w:p>
@@ -1472,14 +3430,565 @@
           <w:szCs w:val="24"/>
         </w:rPr>
       </w:pPr>
-      <w:r>
-        <w:rPr>
-          <w:rFonts w:ascii="Times New Roman" w:eastAsia="Times New Roman" w:hAnsi="Times New Roman" w:cs="Times New Roman"/>
-          <w:color w:val="000000"/>
-          <w:sz w:val="24"/>
-          <w:szCs w:val="24"/>
-        </w:rPr>
-        <w:t xml:space="preserve">Bên B đã thực hiện dịch vụ thẩm định giá và bàn giao đầy đủ chứng thư theo đúng như đã cam kết trong Hợp đồng thẩm định giá số </w:t>
+      <w:proofErr w:type="spellStart"/>
+      <w:r>
+        <w:rPr>
+          <w:rFonts w:ascii="Times New Roman" w:eastAsia="Times New Roman" w:hAnsi="Times New Roman" w:cs="Times New Roman"/>
+          <w:color w:val="000000"/>
+          <w:sz w:val="24"/>
+          <w:szCs w:val="24"/>
+        </w:rPr>
+        <w:t>Bên</w:t>
+      </w:r>
+      <w:proofErr w:type="spellEnd"/>
+      <w:r>
+        <w:rPr>
+          <w:rFonts w:ascii="Times New Roman" w:eastAsia="Times New Roman" w:hAnsi="Times New Roman" w:cs="Times New Roman"/>
+          <w:color w:val="000000"/>
+          <w:sz w:val="24"/>
+          <w:szCs w:val="24"/>
+        </w:rPr>
+        <w:t xml:space="preserve"> B </w:t>
+      </w:r>
+      <w:proofErr w:type="spellStart"/>
+      <w:r>
+        <w:rPr>
+          <w:rFonts w:ascii="Times New Roman" w:eastAsia="Times New Roman" w:hAnsi="Times New Roman" w:cs="Times New Roman"/>
+          <w:color w:val="000000"/>
+          <w:sz w:val="24"/>
+          <w:szCs w:val="24"/>
+        </w:rPr>
+        <w:t>đã</w:t>
+      </w:r>
+      <w:proofErr w:type="spellEnd"/>
+      <w:r>
+        <w:rPr>
+          <w:rFonts w:ascii="Times New Roman" w:eastAsia="Times New Roman" w:hAnsi="Times New Roman" w:cs="Times New Roman"/>
+          <w:color w:val="000000"/>
+          <w:sz w:val="24"/>
+          <w:szCs w:val="24"/>
+        </w:rPr>
+        <w:t xml:space="preserve"> </w:t>
+      </w:r>
+      <w:proofErr w:type="spellStart"/>
+      <w:r>
+        <w:rPr>
+          <w:rFonts w:ascii="Times New Roman" w:eastAsia="Times New Roman" w:hAnsi="Times New Roman" w:cs="Times New Roman"/>
+          <w:color w:val="000000"/>
+          <w:sz w:val="24"/>
+          <w:szCs w:val="24"/>
+        </w:rPr>
+        <w:t>thực</w:t>
+      </w:r>
+      <w:proofErr w:type="spellEnd"/>
+      <w:r>
+        <w:rPr>
+          <w:rFonts w:ascii="Times New Roman" w:eastAsia="Times New Roman" w:hAnsi="Times New Roman" w:cs="Times New Roman"/>
+          <w:color w:val="000000"/>
+          <w:sz w:val="24"/>
+          <w:szCs w:val="24"/>
+        </w:rPr>
+        <w:t xml:space="preserve"> </w:t>
+      </w:r>
+      <w:proofErr w:type="spellStart"/>
+      <w:r>
+        <w:rPr>
+          <w:rFonts w:ascii="Times New Roman" w:eastAsia="Times New Roman" w:hAnsi="Times New Roman" w:cs="Times New Roman"/>
+          <w:color w:val="000000"/>
+          <w:sz w:val="24"/>
+          <w:szCs w:val="24"/>
+        </w:rPr>
+        <w:t>hiện</w:t>
+      </w:r>
+      <w:proofErr w:type="spellEnd"/>
+      <w:r>
+        <w:rPr>
+          <w:rFonts w:ascii="Times New Roman" w:eastAsia="Times New Roman" w:hAnsi="Times New Roman" w:cs="Times New Roman"/>
+          <w:color w:val="000000"/>
+          <w:sz w:val="24"/>
+          <w:szCs w:val="24"/>
+        </w:rPr>
+        <w:t xml:space="preserve"> </w:t>
+      </w:r>
+      <w:proofErr w:type="spellStart"/>
+      <w:r>
+        <w:rPr>
+          <w:rFonts w:ascii="Times New Roman" w:eastAsia="Times New Roman" w:hAnsi="Times New Roman" w:cs="Times New Roman"/>
+          <w:color w:val="000000"/>
+          <w:sz w:val="24"/>
+          <w:szCs w:val="24"/>
+        </w:rPr>
+        <w:t>dịch</w:t>
+      </w:r>
+      <w:proofErr w:type="spellEnd"/>
+      <w:r>
+        <w:rPr>
+          <w:rFonts w:ascii="Times New Roman" w:eastAsia="Times New Roman" w:hAnsi="Times New Roman" w:cs="Times New Roman"/>
+          <w:color w:val="000000"/>
+          <w:sz w:val="24"/>
+          <w:szCs w:val="24"/>
+        </w:rPr>
+        <w:t xml:space="preserve"> </w:t>
+      </w:r>
+      <w:proofErr w:type="spellStart"/>
+      <w:r>
+        <w:rPr>
+          <w:rFonts w:ascii="Times New Roman" w:eastAsia="Times New Roman" w:hAnsi="Times New Roman" w:cs="Times New Roman"/>
+          <w:color w:val="000000"/>
+          <w:sz w:val="24"/>
+          <w:szCs w:val="24"/>
+        </w:rPr>
+        <w:t>vụ</w:t>
+      </w:r>
+      <w:proofErr w:type="spellEnd"/>
+      <w:r>
+        <w:rPr>
+          <w:rFonts w:ascii="Times New Roman" w:eastAsia="Times New Roman" w:hAnsi="Times New Roman" w:cs="Times New Roman"/>
+          <w:color w:val="000000"/>
+          <w:sz w:val="24"/>
+          <w:szCs w:val="24"/>
+        </w:rPr>
+        <w:t xml:space="preserve"> </w:t>
+      </w:r>
+      <w:proofErr w:type="spellStart"/>
+      <w:r>
+        <w:rPr>
+          <w:rFonts w:ascii="Times New Roman" w:eastAsia="Times New Roman" w:hAnsi="Times New Roman" w:cs="Times New Roman"/>
+          <w:color w:val="000000"/>
+          <w:sz w:val="24"/>
+          <w:szCs w:val="24"/>
+        </w:rPr>
+        <w:t>thẩm</w:t>
+      </w:r>
+      <w:proofErr w:type="spellEnd"/>
+      <w:r>
+        <w:rPr>
+          <w:rFonts w:ascii="Times New Roman" w:eastAsia="Times New Roman" w:hAnsi="Times New Roman" w:cs="Times New Roman"/>
+          <w:color w:val="000000"/>
+          <w:sz w:val="24"/>
+          <w:szCs w:val="24"/>
+        </w:rPr>
+        <w:t xml:space="preserve"> </w:t>
+      </w:r>
+      <w:proofErr w:type="spellStart"/>
+      <w:r>
+        <w:rPr>
+          <w:rFonts w:ascii="Times New Roman" w:eastAsia="Times New Roman" w:hAnsi="Times New Roman" w:cs="Times New Roman"/>
+          <w:color w:val="000000"/>
+          <w:sz w:val="24"/>
+          <w:szCs w:val="24"/>
+        </w:rPr>
+        <w:t>định</w:t>
+      </w:r>
+      <w:proofErr w:type="spellEnd"/>
+      <w:r>
+        <w:rPr>
+          <w:rFonts w:ascii="Times New Roman" w:eastAsia="Times New Roman" w:hAnsi="Times New Roman" w:cs="Times New Roman"/>
+          <w:color w:val="000000"/>
+          <w:sz w:val="24"/>
+          <w:szCs w:val="24"/>
+        </w:rPr>
+        <w:t xml:space="preserve"> </w:t>
+      </w:r>
+      <w:proofErr w:type="spellStart"/>
+      <w:r>
+        <w:rPr>
+          <w:rFonts w:ascii="Times New Roman" w:eastAsia="Times New Roman" w:hAnsi="Times New Roman" w:cs="Times New Roman"/>
+          <w:color w:val="000000"/>
+          <w:sz w:val="24"/>
+          <w:szCs w:val="24"/>
+        </w:rPr>
+        <w:t>giá</w:t>
+      </w:r>
+      <w:proofErr w:type="spellEnd"/>
+      <w:r>
+        <w:rPr>
+          <w:rFonts w:ascii="Times New Roman" w:eastAsia="Times New Roman" w:hAnsi="Times New Roman" w:cs="Times New Roman"/>
+          <w:color w:val="000000"/>
+          <w:sz w:val="24"/>
+          <w:szCs w:val="24"/>
+        </w:rPr>
+        <w:t xml:space="preserve"> </w:t>
+      </w:r>
+      <w:proofErr w:type="spellStart"/>
+      <w:r>
+        <w:rPr>
+          <w:rFonts w:ascii="Times New Roman" w:eastAsia="Times New Roman" w:hAnsi="Times New Roman" w:cs="Times New Roman"/>
+          <w:color w:val="000000"/>
+          <w:sz w:val="24"/>
+          <w:szCs w:val="24"/>
+        </w:rPr>
+        <w:t>và</w:t>
+      </w:r>
+      <w:proofErr w:type="spellEnd"/>
+      <w:r>
+        <w:rPr>
+          <w:rFonts w:ascii="Times New Roman" w:eastAsia="Times New Roman" w:hAnsi="Times New Roman" w:cs="Times New Roman"/>
+          <w:color w:val="000000"/>
+          <w:sz w:val="24"/>
+          <w:szCs w:val="24"/>
+        </w:rPr>
+        <w:t xml:space="preserve"> </w:t>
+      </w:r>
+      <w:proofErr w:type="spellStart"/>
+      <w:r>
+        <w:rPr>
+          <w:rFonts w:ascii="Times New Roman" w:eastAsia="Times New Roman" w:hAnsi="Times New Roman" w:cs="Times New Roman"/>
+          <w:color w:val="000000"/>
+          <w:sz w:val="24"/>
+          <w:szCs w:val="24"/>
+        </w:rPr>
+        <w:t>bàn</w:t>
+      </w:r>
+      <w:proofErr w:type="spellEnd"/>
+      <w:r>
+        <w:rPr>
+          <w:rFonts w:ascii="Times New Roman" w:eastAsia="Times New Roman" w:hAnsi="Times New Roman" w:cs="Times New Roman"/>
+          <w:color w:val="000000"/>
+          <w:sz w:val="24"/>
+          <w:szCs w:val="24"/>
+        </w:rPr>
+        <w:t xml:space="preserve"> </w:t>
+      </w:r>
+      <w:proofErr w:type="spellStart"/>
+      <w:r>
+        <w:rPr>
+          <w:rFonts w:ascii="Times New Roman" w:eastAsia="Times New Roman" w:hAnsi="Times New Roman" w:cs="Times New Roman"/>
+          <w:color w:val="000000"/>
+          <w:sz w:val="24"/>
+          <w:szCs w:val="24"/>
+        </w:rPr>
+        <w:t>giao</w:t>
+      </w:r>
+      <w:proofErr w:type="spellEnd"/>
+      <w:r>
+        <w:rPr>
+          <w:rFonts w:ascii="Times New Roman" w:eastAsia="Times New Roman" w:hAnsi="Times New Roman" w:cs="Times New Roman"/>
+          <w:color w:val="000000"/>
+          <w:sz w:val="24"/>
+          <w:szCs w:val="24"/>
+        </w:rPr>
+        <w:t xml:space="preserve"> </w:t>
+      </w:r>
+      <w:proofErr w:type="spellStart"/>
+      <w:r>
+        <w:rPr>
+          <w:rFonts w:ascii="Times New Roman" w:eastAsia="Times New Roman" w:hAnsi="Times New Roman" w:cs="Times New Roman"/>
+          <w:color w:val="000000"/>
+          <w:sz w:val="24"/>
+          <w:szCs w:val="24"/>
+        </w:rPr>
+        <w:t>đầy</w:t>
+      </w:r>
+      <w:proofErr w:type="spellEnd"/>
+      <w:r>
+        <w:rPr>
+          <w:rFonts w:ascii="Times New Roman" w:eastAsia="Times New Roman" w:hAnsi="Times New Roman" w:cs="Times New Roman"/>
+          <w:color w:val="000000"/>
+          <w:sz w:val="24"/>
+          <w:szCs w:val="24"/>
+        </w:rPr>
+        <w:t xml:space="preserve"> </w:t>
+      </w:r>
+      <w:proofErr w:type="spellStart"/>
+      <w:r>
+        <w:rPr>
+          <w:rFonts w:ascii="Times New Roman" w:eastAsia="Times New Roman" w:hAnsi="Times New Roman" w:cs="Times New Roman"/>
+          <w:color w:val="000000"/>
+          <w:sz w:val="24"/>
+          <w:szCs w:val="24"/>
+        </w:rPr>
+        <w:t>đủ</w:t>
+      </w:r>
+      <w:proofErr w:type="spellEnd"/>
+      <w:r>
+        <w:rPr>
+          <w:rFonts w:ascii="Times New Roman" w:eastAsia="Times New Roman" w:hAnsi="Times New Roman" w:cs="Times New Roman"/>
+          <w:color w:val="000000"/>
+          <w:sz w:val="24"/>
+          <w:szCs w:val="24"/>
+        </w:rPr>
+        <w:t xml:space="preserve"> </w:t>
+      </w:r>
+      <w:proofErr w:type="spellStart"/>
+      <w:r>
+        <w:rPr>
+          <w:rFonts w:ascii="Times New Roman" w:eastAsia="Times New Roman" w:hAnsi="Times New Roman" w:cs="Times New Roman"/>
+          <w:color w:val="000000"/>
+          <w:sz w:val="24"/>
+          <w:szCs w:val="24"/>
+        </w:rPr>
+        <w:t>chứng</w:t>
+      </w:r>
+      <w:proofErr w:type="spellEnd"/>
+      <w:r>
+        <w:rPr>
+          <w:rFonts w:ascii="Times New Roman" w:eastAsia="Times New Roman" w:hAnsi="Times New Roman" w:cs="Times New Roman"/>
+          <w:color w:val="000000"/>
+          <w:sz w:val="24"/>
+          <w:szCs w:val="24"/>
+        </w:rPr>
+        <w:t xml:space="preserve"> </w:t>
+      </w:r>
+      <w:proofErr w:type="spellStart"/>
+      <w:r>
+        <w:rPr>
+          <w:rFonts w:ascii="Times New Roman" w:eastAsia="Times New Roman" w:hAnsi="Times New Roman" w:cs="Times New Roman"/>
+          <w:color w:val="000000"/>
+          <w:sz w:val="24"/>
+          <w:szCs w:val="24"/>
+        </w:rPr>
+        <w:t>thư</w:t>
+      </w:r>
+      <w:proofErr w:type="spellEnd"/>
+      <w:r>
+        <w:rPr>
+          <w:rFonts w:ascii="Times New Roman" w:eastAsia="Times New Roman" w:hAnsi="Times New Roman" w:cs="Times New Roman"/>
+          <w:color w:val="000000"/>
+          <w:sz w:val="24"/>
+          <w:szCs w:val="24"/>
+        </w:rPr>
+        <w:t xml:space="preserve"> </w:t>
+      </w:r>
+      <w:proofErr w:type="spellStart"/>
+      <w:r>
+        <w:rPr>
+          <w:rFonts w:ascii="Times New Roman" w:eastAsia="Times New Roman" w:hAnsi="Times New Roman" w:cs="Times New Roman"/>
+          <w:color w:val="000000"/>
+          <w:sz w:val="24"/>
+          <w:szCs w:val="24"/>
+        </w:rPr>
+        <w:t>theo</w:t>
+      </w:r>
+      <w:proofErr w:type="spellEnd"/>
+      <w:r>
+        <w:rPr>
+          <w:rFonts w:ascii="Times New Roman" w:eastAsia="Times New Roman" w:hAnsi="Times New Roman" w:cs="Times New Roman"/>
+          <w:color w:val="000000"/>
+          <w:sz w:val="24"/>
+          <w:szCs w:val="24"/>
+        </w:rPr>
+        <w:t xml:space="preserve"> </w:t>
+      </w:r>
+      <w:proofErr w:type="spellStart"/>
+      <w:r>
+        <w:rPr>
+          <w:rFonts w:ascii="Times New Roman" w:eastAsia="Times New Roman" w:hAnsi="Times New Roman" w:cs="Times New Roman"/>
+          <w:color w:val="000000"/>
+          <w:sz w:val="24"/>
+          <w:szCs w:val="24"/>
+        </w:rPr>
+        <w:t>đúng</w:t>
+      </w:r>
+      <w:proofErr w:type="spellEnd"/>
+      <w:r>
+        <w:rPr>
+          <w:rFonts w:ascii="Times New Roman" w:eastAsia="Times New Roman" w:hAnsi="Times New Roman" w:cs="Times New Roman"/>
+          <w:color w:val="000000"/>
+          <w:sz w:val="24"/>
+          <w:szCs w:val="24"/>
+        </w:rPr>
+        <w:t xml:space="preserve"> </w:t>
+      </w:r>
+      <w:proofErr w:type="spellStart"/>
+      <w:r>
+        <w:rPr>
+          <w:rFonts w:ascii="Times New Roman" w:eastAsia="Times New Roman" w:hAnsi="Times New Roman" w:cs="Times New Roman"/>
+          <w:color w:val="000000"/>
+          <w:sz w:val="24"/>
+          <w:szCs w:val="24"/>
+        </w:rPr>
+        <w:t>như</w:t>
+      </w:r>
+      <w:proofErr w:type="spellEnd"/>
+      <w:r>
+        <w:rPr>
+          <w:rFonts w:ascii="Times New Roman" w:eastAsia="Times New Roman" w:hAnsi="Times New Roman" w:cs="Times New Roman"/>
+          <w:color w:val="000000"/>
+          <w:sz w:val="24"/>
+          <w:szCs w:val="24"/>
+        </w:rPr>
+        <w:t xml:space="preserve"> </w:t>
+      </w:r>
+      <w:proofErr w:type="spellStart"/>
+      <w:r>
+        <w:rPr>
+          <w:rFonts w:ascii="Times New Roman" w:eastAsia="Times New Roman" w:hAnsi="Times New Roman" w:cs="Times New Roman"/>
+          <w:color w:val="000000"/>
+          <w:sz w:val="24"/>
+          <w:szCs w:val="24"/>
+        </w:rPr>
+        <w:t>đã</w:t>
+      </w:r>
+      <w:proofErr w:type="spellEnd"/>
+      <w:r>
+        <w:rPr>
+          <w:rFonts w:ascii="Times New Roman" w:eastAsia="Times New Roman" w:hAnsi="Times New Roman" w:cs="Times New Roman"/>
+          <w:color w:val="000000"/>
+          <w:sz w:val="24"/>
+          <w:szCs w:val="24"/>
+        </w:rPr>
+        <w:t xml:space="preserve"> cam </w:t>
+      </w:r>
+      <w:proofErr w:type="spellStart"/>
+      <w:r>
+        <w:rPr>
+          <w:rFonts w:ascii="Times New Roman" w:eastAsia="Times New Roman" w:hAnsi="Times New Roman" w:cs="Times New Roman"/>
+          <w:color w:val="000000"/>
+          <w:sz w:val="24"/>
+          <w:szCs w:val="24"/>
+        </w:rPr>
+        <w:t>kết</w:t>
+      </w:r>
+      <w:proofErr w:type="spellEnd"/>
+      <w:r>
+        <w:rPr>
+          <w:rFonts w:ascii="Times New Roman" w:eastAsia="Times New Roman" w:hAnsi="Times New Roman" w:cs="Times New Roman"/>
+          <w:color w:val="000000"/>
+          <w:sz w:val="24"/>
+          <w:szCs w:val="24"/>
+        </w:rPr>
+        <w:t xml:space="preserve"> </w:t>
+      </w:r>
+      <w:proofErr w:type="spellStart"/>
+      <w:r>
+        <w:rPr>
+          <w:rFonts w:ascii="Times New Roman" w:eastAsia="Times New Roman" w:hAnsi="Times New Roman" w:cs="Times New Roman"/>
+          <w:color w:val="000000"/>
+          <w:sz w:val="24"/>
+          <w:szCs w:val="24"/>
+        </w:rPr>
+        <w:t>trong</w:t>
+      </w:r>
+      <w:proofErr w:type="spellEnd"/>
+      <w:r>
+        <w:rPr>
+          <w:rFonts w:ascii="Times New Roman" w:eastAsia="Times New Roman" w:hAnsi="Times New Roman" w:cs="Times New Roman"/>
+          <w:color w:val="000000"/>
+          <w:sz w:val="24"/>
+          <w:szCs w:val="24"/>
+        </w:rPr>
+        <w:t xml:space="preserve"> </w:t>
+      </w:r>
+      <w:proofErr w:type="spellStart"/>
+      <w:r>
+        <w:rPr>
+          <w:rFonts w:ascii="Times New Roman" w:eastAsia="Times New Roman" w:hAnsi="Times New Roman" w:cs="Times New Roman"/>
+          <w:color w:val="000000"/>
+          <w:sz w:val="24"/>
+          <w:szCs w:val="24"/>
+        </w:rPr>
+        <w:t>Hợp</w:t>
+      </w:r>
+      <w:proofErr w:type="spellEnd"/>
+      <w:r>
+        <w:rPr>
+          <w:rFonts w:ascii="Times New Roman" w:eastAsia="Times New Roman" w:hAnsi="Times New Roman" w:cs="Times New Roman"/>
+          <w:color w:val="000000"/>
+          <w:sz w:val="24"/>
+          <w:szCs w:val="24"/>
+        </w:rPr>
+        <w:t xml:space="preserve"> </w:t>
+      </w:r>
+      <w:proofErr w:type="spellStart"/>
+      <w:r>
+        <w:rPr>
+          <w:rFonts w:ascii="Times New Roman" w:eastAsia="Times New Roman" w:hAnsi="Times New Roman" w:cs="Times New Roman"/>
+          <w:color w:val="000000"/>
+          <w:sz w:val="24"/>
+          <w:szCs w:val="24"/>
+        </w:rPr>
+        <w:t>đồng</w:t>
+      </w:r>
+      <w:proofErr w:type="spellEnd"/>
+      <w:r>
+        <w:rPr>
+          <w:rFonts w:ascii="Times New Roman" w:eastAsia="Times New Roman" w:hAnsi="Times New Roman" w:cs="Times New Roman"/>
+          <w:color w:val="000000"/>
+          <w:sz w:val="24"/>
+          <w:szCs w:val="24"/>
+        </w:rPr>
+        <w:t xml:space="preserve"> </w:t>
+      </w:r>
+      <w:proofErr w:type="spellStart"/>
+      <w:r>
+        <w:rPr>
+          <w:rFonts w:ascii="Times New Roman" w:eastAsia="Times New Roman" w:hAnsi="Times New Roman" w:cs="Times New Roman"/>
+          <w:color w:val="000000"/>
+          <w:sz w:val="24"/>
+          <w:szCs w:val="24"/>
+        </w:rPr>
+        <w:t>thẩm</w:t>
+      </w:r>
+      <w:proofErr w:type="spellEnd"/>
+      <w:r>
+        <w:rPr>
+          <w:rFonts w:ascii="Times New Roman" w:eastAsia="Times New Roman" w:hAnsi="Times New Roman" w:cs="Times New Roman"/>
+          <w:color w:val="000000"/>
+          <w:sz w:val="24"/>
+          <w:szCs w:val="24"/>
+        </w:rPr>
+        <w:t xml:space="preserve"> </w:t>
+      </w:r>
+      <w:proofErr w:type="spellStart"/>
+      <w:r>
+        <w:rPr>
+          <w:rFonts w:ascii="Times New Roman" w:eastAsia="Times New Roman" w:hAnsi="Times New Roman" w:cs="Times New Roman"/>
+          <w:color w:val="000000"/>
+          <w:sz w:val="24"/>
+          <w:szCs w:val="24"/>
+        </w:rPr>
+        <w:t>định</w:t>
+      </w:r>
+      <w:proofErr w:type="spellEnd"/>
+      <w:r>
+        <w:rPr>
+          <w:rFonts w:ascii="Times New Roman" w:eastAsia="Times New Roman" w:hAnsi="Times New Roman" w:cs="Times New Roman"/>
+          <w:color w:val="000000"/>
+          <w:sz w:val="24"/>
+          <w:szCs w:val="24"/>
+        </w:rPr>
+        <w:t xml:space="preserve"> </w:t>
+      </w:r>
+      <w:proofErr w:type="spellStart"/>
+      <w:r>
+        <w:rPr>
+          <w:rFonts w:ascii="Times New Roman" w:eastAsia="Times New Roman" w:hAnsi="Times New Roman" w:cs="Times New Roman"/>
+          <w:color w:val="000000"/>
+          <w:sz w:val="24"/>
+          <w:szCs w:val="24"/>
+        </w:rPr>
+        <w:t>giá</w:t>
+      </w:r>
+      <w:proofErr w:type="spellEnd"/>
+      <w:r>
+        <w:rPr>
+          <w:rFonts w:ascii="Times New Roman" w:eastAsia="Times New Roman" w:hAnsi="Times New Roman" w:cs="Times New Roman"/>
+          <w:color w:val="000000"/>
+          <w:sz w:val="24"/>
+          <w:szCs w:val="24"/>
+        </w:rPr>
+        <w:t xml:space="preserve"> </w:t>
+      </w:r>
+      <w:proofErr w:type="spellStart"/>
+      <w:r>
+        <w:rPr>
+          <w:rFonts w:ascii="Times New Roman" w:eastAsia="Times New Roman" w:hAnsi="Times New Roman" w:cs="Times New Roman"/>
+          <w:color w:val="000000"/>
+          <w:sz w:val="24"/>
+          <w:szCs w:val="24"/>
+        </w:rPr>
+        <w:t>số</w:t>
+      </w:r>
+      <w:proofErr w:type="spellEnd"/>
+      <w:r>
+        <w:rPr>
+          <w:rFonts w:ascii="Times New Roman" w:eastAsia="Times New Roman" w:hAnsi="Times New Roman" w:cs="Times New Roman"/>
+          <w:color w:val="000000"/>
+          <w:sz w:val="24"/>
+          <w:szCs w:val="24"/>
+        </w:rPr>
+        <w:t xml:space="preserve"> </w:t>
       </w:r>
       <w:r>
         <w:rPr>
@@ -1526,13 +4035,23 @@
         </w:rPr>
         <w:t xml:space="preserve"> ${</w:t>
       </w:r>
-      <w:r>
-        <w:rPr>
-          <w:rFonts w:ascii="Times New Roman" w:eastAsia="Times New Roman" w:hAnsi="Times New Roman" w:cs="Times New Roman"/>
-          <w:sz w:val="24"/>
-          <w:szCs w:val="24"/>
-        </w:rPr>
-        <w:t>appraisal_date}</w:t>
+      <w:proofErr w:type="spellStart"/>
+      <w:r>
+        <w:rPr>
+          <w:rFonts w:ascii="Times New Roman" w:eastAsia="Times New Roman" w:hAnsi="Times New Roman" w:cs="Times New Roman"/>
+          <w:sz w:val="24"/>
+          <w:szCs w:val="24"/>
+        </w:rPr>
+        <w:t>appraisal_date</w:t>
+      </w:r>
+      <w:proofErr w:type="spellEnd"/>
+      <w:r>
+        <w:rPr>
+          <w:rFonts w:ascii="Times New Roman" w:eastAsia="Times New Roman" w:hAnsi="Times New Roman" w:cs="Times New Roman"/>
+          <w:sz w:val="24"/>
+          <w:szCs w:val="24"/>
+        </w:rPr>
+        <w:t>}</w:t>
       </w:r>
       <w:r>
         <w:rPr>
@@ -1566,14 +4085,185 @@
           <w:szCs w:val="24"/>
         </w:rPr>
       </w:pPr>
-      <w:r>
-        <w:rPr>
-          <w:rFonts w:ascii="Times New Roman" w:eastAsia="Times New Roman" w:hAnsi="Times New Roman" w:cs="Times New Roman"/>
-          <w:color w:val="000000"/>
-          <w:sz w:val="24"/>
-          <w:szCs w:val="24"/>
-        </w:rPr>
-        <w:t>Bên A đồng ý nghiệm thu kết quả do Bên B thực hiện.</w:t>
+      <w:proofErr w:type="spellStart"/>
+      <w:r>
+        <w:rPr>
+          <w:rFonts w:ascii="Times New Roman" w:eastAsia="Times New Roman" w:hAnsi="Times New Roman" w:cs="Times New Roman"/>
+          <w:color w:val="000000"/>
+          <w:sz w:val="24"/>
+          <w:szCs w:val="24"/>
+        </w:rPr>
+        <w:t>Bên</w:t>
+      </w:r>
+      <w:proofErr w:type="spellEnd"/>
+      <w:r>
+        <w:rPr>
+          <w:rFonts w:ascii="Times New Roman" w:eastAsia="Times New Roman" w:hAnsi="Times New Roman" w:cs="Times New Roman"/>
+          <w:color w:val="000000"/>
+          <w:sz w:val="24"/>
+          <w:szCs w:val="24"/>
+        </w:rPr>
+        <w:t xml:space="preserve"> A </w:t>
+      </w:r>
+      <w:proofErr w:type="spellStart"/>
+      <w:r>
+        <w:rPr>
+          <w:rFonts w:ascii="Times New Roman" w:eastAsia="Times New Roman" w:hAnsi="Times New Roman" w:cs="Times New Roman"/>
+          <w:color w:val="000000"/>
+          <w:sz w:val="24"/>
+          <w:szCs w:val="24"/>
+        </w:rPr>
+        <w:t>đồng</w:t>
+      </w:r>
+      <w:proofErr w:type="spellEnd"/>
+      <w:r>
+        <w:rPr>
+          <w:rFonts w:ascii="Times New Roman" w:eastAsia="Times New Roman" w:hAnsi="Times New Roman" w:cs="Times New Roman"/>
+          <w:color w:val="000000"/>
+          <w:sz w:val="24"/>
+          <w:szCs w:val="24"/>
+        </w:rPr>
+        <w:t xml:space="preserve"> ý </w:t>
+      </w:r>
+      <w:proofErr w:type="spellStart"/>
+      <w:r>
+        <w:rPr>
+          <w:rFonts w:ascii="Times New Roman" w:eastAsia="Times New Roman" w:hAnsi="Times New Roman" w:cs="Times New Roman"/>
+          <w:color w:val="000000"/>
+          <w:sz w:val="24"/>
+          <w:szCs w:val="24"/>
+        </w:rPr>
+        <w:t>nghiệm</w:t>
+      </w:r>
+      <w:proofErr w:type="spellEnd"/>
+      <w:r>
+        <w:rPr>
+          <w:rFonts w:ascii="Times New Roman" w:eastAsia="Times New Roman" w:hAnsi="Times New Roman" w:cs="Times New Roman"/>
+          <w:color w:val="000000"/>
+          <w:sz w:val="24"/>
+          <w:szCs w:val="24"/>
+        </w:rPr>
+        <w:t xml:space="preserve"> </w:t>
+      </w:r>
+      <w:proofErr w:type="spellStart"/>
+      <w:r>
+        <w:rPr>
+          <w:rFonts w:ascii="Times New Roman" w:eastAsia="Times New Roman" w:hAnsi="Times New Roman" w:cs="Times New Roman"/>
+          <w:color w:val="000000"/>
+          <w:sz w:val="24"/>
+          <w:szCs w:val="24"/>
+        </w:rPr>
+        <w:t>thu</w:t>
+      </w:r>
+      <w:proofErr w:type="spellEnd"/>
+      <w:r>
+        <w:rPr>
+          <w:rFonts w:ascii="Times New Roman" w:eastAsia="Times New Roman" w:hAnsi="Times New Roman" w:cs="Times New Roman"/>
+          <w:color w:val="000000"/>
+          <w:sz w:val="24"/>
+          <w:szCs w:val="24"/>
+        </w:rPr>
+        <w:t xml:space="preserve"> </w:t>
+      </w:r>
+      <w:proofErr w:type="spellStart"/>
+      <w:r>
+        <w:rPr>
+          <w:rFonts w:ascii="Times New Roman" w:eastAsia="Times New Roman" w:hAnsi="Times New Roman" w:cs="Times New Roman"/>
+          <w:color w:val="000000"/>
+          <w:sz w:val="24"/>
+          <w:szCs w:val="24"/>
+        </w:rPr>
+        <w:t>kết</w:t>
+      </w:r>
+      <w:proofErr w:type="spellEnd"/>
+      <w:r>
+        <w:rPr>
+          <w:rFonts w:ascii="Times New Roman" w:eastAsia="Times New Roman" w:hAnsi="Times New Roman" w:cs="Times New Roman"/>
+          <w:color w:val="000000"/>
+          <w:sz w:val="24"/>
+          <w:szCs w:val="24"/>
+        </w:rPr>
+        <w:t xml:space="preserve"> </w:t>
+      </w:r>
+      <w:proofErr w:type="spellStart"/>
+      <w:r>
+        <w:rPr>
+          <w:rFonts w:ascii="Times New Roman" w:eastAsia="Times New Roman" w:hAnsi="Times New Roman" w:cs="Times New Roman"/>
+          <w:color w:val="000000"/>
+          <w:sz w:val="24"/>
+          <w:szCs w:val="24"/>
+        </w:rPr>
+        <w:t>quả</w:t>
+      </w:r>
+      <w:proofErr w:type="spellEnd"/>
+      <w:r>
+        <w:rPr>
+          <w:rFonts w:ascii="Times New Roman" w:eastAsia="Times New Roman" w:hAnsi="Times New Roman" w:cs="Times New Roman"/>
+          <w:color w:val="000000"/>
+          <w:sz w:val="24"/>
+          <w:szCs w:val="24"/>
+        </w:rPr>
+        <w:t xml:space="preserve"> do </w:t>
+      </w:r>
+      <w:proofErr w:type="spellStart"/>
+      <w:r>
+        <w:rPr>
+          <w:rFonts w:ascii="Times New Roman" w:eastAsia="Times New Roman" w:hAnsi="Times New Roman" w:cs="Times New Roman"/>
+          <w:color w:val="000000"/>
+          <w:sz w:val="24"/>
+          <w:szCs w:val="24"/>
+        </w:rPr>
+        <w:t>Bên</w:t>
+      </w:r>
+      <w:proofErr w:type="spellEnd"/>
+      <w:r>
+        <w:rPr>
+          <w:rFonts w:ascii="Times New Roman" w:eastAsia="Times New Roman" w:hAnsi="Times New Roman" w:cs="Times New Roman"/>
+          <w:color w:val="000000"/>
+          <w:sz w:val="24"/>
+          <w:szCs w:val="24"/>
+        </w:rPr>
+        <w:t xml:space="preserve"> B </w:t>
+      </w:r>
+      <w:proofErr w:type="spellStart"/>
+      <w:r>
+        <w:rPr>
+          <w:rFonts w:ascii="Times New Roman" w:eastAsia="Times New Roman" w:hAnsi="Times New Roman" w:cs="Times New Roman"/>
+          <w:color w:val="000000"/>
+          <w:sz w:val="24"/>
+          <w:szCs w:val="24"/>
+        </w:rPr>
+        <w:t>thực</w:t>
+      </w:r>
+      <w:proofErr w:type="spellEnd"/>
+      <w:r>
+        <w:rPr>
+          <w:rFonts w:ascii="Times New Roman" w:eastAsia="Times New Roman" w:hAnsi="Times New Roman" w:cs="Times New Roman"/>
+          <w:color w:val="000000"/>
+          <w:sz w:val="24"/>
+          <w:szCs w:val="24"/>
+        </w:rPr>
+        <w:t xml:space="preserve"> </w:t>
+      </w:r>
+      <w:proofErr w:type="spellStart"/>
+      <w:r>
+        <w:rPr>
+          <w:rFonts w:ascii="Times New Roman" w:eastAsia="Times New Roman" w:hAnsi="Times New Roman" w:cs="Times New Roman"/>
+          <w:color w:val="000000"/>
+          <w:sz w:val="24"/>
+          <w:szCs w:val="24"/>
+        </w:rPr>
+        <w:t>hiện</w:t>
+      </w:r>
+      <w:proofErr w:type="spellEnd"/>
+      <w:r>
+        <w:rPr>
+          <w:rFonts w:ascii="Times New Roman" w:eastAsia="Times New Roman" w:hAnsi="Times New Roman" w:cs="Times New Roman"/>
+          <w:color w:val="000000"/>
+          <w:sz w:val="24"/>
+          <w:szCs w:val="24"/>
+        </w:rPr>
+        <w:t>.</w:t>
       </w:r>
     </w:p>
     <w:p>
@@ -1633,8 +4323,187 @@
           <w:sz w:val="24"/>
           <w:szCs w:val="24"/>
         </w:rPr>
-        <w:lastRenderedPageBreak/>
-        <w:t>ĐIỀU 2: Giá trị hợp đồng và phương thức thanh toán:</w:t>
+        <w:t>ĐIỀU 2: </w:t>
+      </w:r>
+      <w:proofErr w:type="spellStart"/>
+      <w:r>
+        <w:rPr>
+          <w:rFonts w:ascii="Times New Roman" w:eastAsia="Times New Roman" w:hAnsi="Times New Roman" w:cs="Times New Roman"/>
+          <w:b/>
+          <w:sz w:val="24"/>
+          <w:szCs w:val="24"/>
+        </w:rPr>
+        <w:t>Giá</w:t>
+      </w:r>
+      <w:proofErr w:type="spellEnd"/>
+      <w:r>
+        <w:rPr>
+          <w:rFonts w:ascii="Times New Roman" w:eastAsia="Times New Roman" w:hAnsi="Times New Roman" w:cs="Times New Roman"/>
+          <w:b/>
+          <w:sz w:val="24"/>
+          <w:szCs w:val="24"/>
+        </w:rPr>
+        <w:t xml:space="preserve"> </w:t>
+      </w:r>
+      <w:proofErr w:type="spellStart"/>
+      <w:r>
+        <w:rPr>
+          <w:rFonts w:ascii="Times New Roman" w:eastAsia="Times New Roman" w:hAnsi="Times New Roman" w:cs="Times New Roman"/>
+          <w:b/>
+          <w:sz w:val="24"/>
+          <w:szCs w:val="24"/>
+        </w:rPr>
+        <w:t>trị</w:t>
+      </w:r>
+      <w:proofErr w:type="spellEnd"/>
+      <w:r>
+        <w:rPr>
+          <w:rFonts w:ascii="Times New Roman" w:eastAsia="Times New Roman" w:hAnsi="Times New Roman" w:cs="Times New Roman"/>
+          <w:b/>
+          <w:sz w:val="24"/>
+          <w:szCs w:val="24"/>
+        </w:rPr>
+        <w:t xml:space="preserve"> </w:t>
+      </w:r>
+      <w:proofErr w:type="spellStart"/>
+      <w:r>
+        <w:rPr>
+          <w:rFonts w:ascii="Times New Roman" w:eastAsia="Times New Roman" w:hAnsi="Times New Roman" w:cs="Times New Roman"/>
+          <w:b/>
+          <w:sz w:val="24"/>
+          <w:szCs w:val="24"/>
+        </w:rPr>
+        <w:t>hợp</w:t>
+      </w:r>
+      <w:proofErr w:type="spellEnd"/>
+      <w:r>
+        <w:rPr>
+          <w:rFonts w:ascii="Times New Roman" w:eastAsia="Times New Roman" w:hAnsi="Times New Roman" w:cs="Times New Roman"/>
+          <w:b/>
+          <w:sz w:val="24"/>
+          <w:szCs w:val="24"/>
+        </w:rPr>
+        <w:t xml:space="preserve"> </w:t>
+      </w:r>
+      <w:proofErr w:type="spellStart"/>
+      <w:r>
+        <w:rPr>
+          <w:rFonts w:ascii="Times New Roman" w:eastAsia="Times New Roman" w:hAnsi="Times New Roman" w:cs="Times New Roman"/>
+          <w:b/>
+          <w:sz w:val="24"/>
+          <w:szCs w:val="24"/>
+        </w:rPr>
+        <w:t>đồng</w:t>
+      </w:r>
+      <w:proofErr w:type="spellEnd"/>
+      <w:r>
+        <w:rPr>
+          <w:rFonts w:ascii="Times New Roman" w:eastAsia="Times New Roman" w:hAnsi="Times New Roman" w:cs="Times New Roman"/>
+          <w:b/>
+          <w:sz w:val="24"/>
+          <w:szCs w:val="24"/>
+        </w:rPr>
+        <w:t xml:space="preserve"> </w:t>
+      </w:r>
+      <w:proofErr w:type="spellStart"/>
+      <w:r>
+        <w:rPr>
+          <w:rFonts w:ascii="Times New Roman" w:eastAsia="Times New Roman" w:hAnsi="Times New Roman" w:cs="Times New Roman"/>
+          <w:b/>
+          <w:sz w:val="24"/>
+          <w:szCs w:val="24"/>
+        </w:rPr>
+        <w:t>và</w:t>
+      </w:r>
+      <w:proofErr w:type="spellEnd"/>
+      <w:r>
+        <w:rPr>
+          <w:rFonts w:ascii="Times New Roman" w:eastAsia="Times New Roman" w:hAnsi="Times New Roman" w:cs="Times New Roman"/>
+          <w:b/>
+          <w:sz w:val="24"/>
+          <w:szCs w:val="24"/>
+        </w:rPr>
+        <w:t xml:space="preserve"> </w:t>
+      </w:r>
+      <w:proofErr w:type="spellStart"/>
+      <w:r>
+        <w:rPr>
+          <w:rFonts w:ascii="Times New Roman" w:eastAsia="Times New Roman" w:hAnsi="Times New Roman" w:cs="Times New Roman"/>
+          <w:b/>
+          <w:sz w:val="24"/>
+          <w:szCs w:val="24"/>
+        </w:rPr>
+        <w:t>phương</w:t>
+      </w:r>
+      <w:proofErr w:type="spellEnd"/>
+      <w:r>
+        <w:rPr>
+          <w:rFonts w:ascii="Times New Roman" w:eastAsia="Times New Roman" w:hAnsi="Times New Roman" w:cs="Times New Roman"/>
+          <w:b/>
+          <w:sz w:val="24"/>
+          <w:szCs w:val="24"/>
+        </w:rPr>
+        <w:t xml:space="preserve"> </w:t>
+      </w:r>
+      <w:proofErr w:type="spellStart"/>
+      <w:r>
+        <w:rPr>
+          <w:rFonts w:ascii="Times New Roman" w:eastAsia="Times New Roman" w:hAnsi="Times New Roman" w:cs="Times New Roman"/>
+          <w:b/>
+          <w:sz w:val="24"/>
+          <w:szCs w:val="24"/>
+        </w:rPr>
+        <w:t>thức</w:t>
+      </w:r>
+      <w:proofErr w:type="spellEnd"/>
+      <w:r>
+        <w:rPr>
+          <w:rFonts w:ascii="Times New Roman" w:eastAsia="Times New Roman" w:hAnsi="Times New Roman" w:cs="Times New Roman"/>
+          <w:b/>
+          <w:sz w:val="24"/>
+          <w:szCs w:val="24"/>
+        </w:rPr>
+        <w:t xml:space="preserve"> </w:t>
+      </w:r>
+      <w:proofErr w:type="spellStart"/>
+      <w:r>
+        <w:rPr>
+          <w:rFonts w:ascii="Times New Roman" w:eastAsia="Times New Roman" w:hAnsi="Times New Roman" w:cs="Times New Roman"/>
+          <w:b/>
+          <w:sz w:val="24"/>
+          <w:szCs w:val="24"/>
+        </w:rPr>
+        <w:t>thanh</w:t>
+      </w:r>
+      <w:proofErr w:type="spellEnd"/>
+      <w:r>
+        <w:rPr>
+          <w:rFonts w:ascii="Times New Roman" w:eastAsia="Times New Roman" w:hAnsi="Times New Roman" w:cs="Times New Roman"/>
+          <w:b/>
+          <w:sz w:val="24"/>
+          <w:szCs w:val="24"/>
+        </w:rPr>
+        <w:t xml:space="preserve"> </w:t>
+      </w:r>
+      <w:proofErr w:type="spellStart"/>
+      <w:r>
+        <w:rPr>
+          <w:rFonts w:ascii="Times New Roman" w:eastAsia="Times New Roman" w:hAnsi="Times New Roman" w:cs="Times New Roman"/>
+          <w:b/>
+          <w:sz w:val="24"/>
+          <w:szCs w:val="24"/>
+        </w:rPr>
+        <w:t>toán</w:t>
+      </w:r>
+      <w:proofErr w:type="spellEnd"/>
+      <w:r>
+        <w:rPr>
+          <w:rFonts w:ascii="Times New Roman" w:eastAsia="Times New Roman" w:hAnsi="Times New Roman" w:cs="Times New Roman"/>
+          <w:b/>
+          <w:sz w:val="24"/>
+          <w:szCs w:val="24"/>
+        </w:rPr>
+        <w:t>:</w:t>
       </w:r>
     </w:p>
     <w:p>
@@ -1659,14 +4528,245 @@
           <w:szCs w:val="24"/>
         </w:rPr>
       </w:pPr>
-      <w:r>
-        <w:rPr>
-          <w:rFonts w:ascii="Times New Roman" w:eastAsia="Times New Roman" w:hAnsi="Times New Roman" w:cs="Times New Roman"/>
-          <w:color w:val="000000"/>
-          <w:sz w:val="24"/>
-          <w:szCs w:val="24"/>
-        </w:rPr>
-        <w:t>Bên A đồng ý thanh toán cho Bên B mức phí dịch vụ như sau:</w:t>
+      <w:proofErr w:type="spellStart"/>
+      <w:r>
+        <w:rPr>
+          <w:rFonts w:ascii="Times New Roman" w:eastAsia="Times New Roman" w:hAnsi="Times New Roman" w:cs="Times New Roman"/>
+          <w:color w:val="000000"/>
+          <w:sz w:val="24"/>
+          <w:szCs w:val="24"/>
+        </w:rPr>
+        <w:t>Bên</w:t>
+      </w:r>
+      <w:proofErr w:type="spellEnd"/>
+      <w:r>
+        <w:rPr>
+          <w:rFonts w:ascii="Times New Roman" w:eastAsia="Times New Roman" w:hAnsi="Times New Roman" w:cs="Times New Roman"/>
+          <w:color w:val="000000"/>
+          <w:sz w:val="24"/>
+          <w:szCs w:val="24"/>
+        </w:rPr>
+        <w:t xml:space="preserve"> A </w:t>
+      </w:r>
+      <w:proofErr w:type="spellStart"/>
+      <w:r>
+        <w:rPr>
+          <w:rFonts w:ascii="Times New Roman" w:eastAsia="Times New Roman" w:hAnsi="Times New Roman" w:cs="Times New Roman"/>
+          <w:color w:val="000000"/>
+          <w:sz w:val="24"/>
+          <w:szCs w:val="24"/>
+        </w:rPr>
+        <w:t>đồng</w:t>
+      </w:r>
+      <w:proofErr w:type="spellEnd"/>
+      <w:r>
+        <w:rPr>
+          <w:rFonts w:ascii="Times New Roman" w:eastAsia="Times New Roman" w:hAnsi="Times New Roman" w:cs="Times New Roman"/>
+          <w:color w:val="000000"/>
+          <w:sz w:val="24"/>
+          <w:szCs w:val="24"/>
+        </w:rPr>
+        <w:t xml:space="preserve"> ý </w:t>
+      </w:r>
+      <w:proofErr w:type="spellStart"/>
+      <w:r>
+        <w:rPr>
+          <w:rFonts w:ascii="Times New Roman" w:eastAsia="Times New Roman" w:hAnsi="Times New Roman" w:cs="Times New Roman"/>
+          <w:color w:val="000000"/>
+          <w:sz w:val="24"/>
+          <w:szCs w:val="24"/>
+        </w:rPr>
+        <w:t>thanh</w:t>
+      </w:r>
+      <w:proofErr w:type="spellEnd"/>
+      <w:r>
+        <w:rPr>
+          <w:rFonts w:ascii="Times New Roman" w:eastAsia="Times New Roman" w:hAnsi="Times New Roman" w:cs="Times New Roman"/>
+          <w:color w:val="000000"/>
+          <w:sz w:val="24"/>
+          <w:szCs w:val="24"/>
+        </w:rPr>
+        <w:t xml:space="preserve"> </w:t>
+      </w:r>
+      <w:proofErr w:type="spellStart"/>
+      <w:r>
+        <w:rPr>
+          <w:rFonts w:ascii="Times New Roman" w:eastAsia="Times New Roman" w:hAnsi="Times New Roman" w:cs="Times New Roman"/>
+          <w:color w:val="000000"/>
+          <w:sz w:val="24"/>
+          <w:szCs w:val="24"/>
+        </w:rPr>
+        <w:t>toán</w:t>
+      </w:r>
+      <w:proofErr w:type="spellEnd"/>
+      <w:r>
+        <w:rPr>
+          <w:rFonts w:ascii="Times New Roman" w:eastAsia="Times New Roman" w:hAnsi="Times New Roman" w:cs="Times New Roman"/>
+          <w:color w:val="000000"/>
+          <w:sz w:val="24"/>
+          <w:szCs w:val="24"/>
+        </w:rPr>
+        <w:t xml:space="preserve"> </w:t>
+      </w:r>
+      <w:proofErr w:type="spellStart"/>
+      <w:r>
+        <w:rPr>
+          <w:rFonts w:ascii="Times New Roman" w:eastAsia="Times New Roman" w:hAnsi="Times New Roman" w:cs="Times New Roman"/>
+          <w:color w:val="000000"/>
+          <w:sz w:val="24"/>
+          <w:szCs w:val="24"/>
+        </w:rPr>
+        <w:t>cho</w:t>
+      </w:r>
+      <w:proofErr w:type="spellEnd"/>
+      <w:r>
+        <w:rPr>
+          <w:rFonts w:ascii="Times New Roman" w:eastAsia="Times New Roman" w:hAnsi="Times New Roman" w:cs="Times New Roman"/>
+          <w:color w:val="000000"/>
+          <w:sz w:val="24"/>
+          <w:szCs w:val="24"/>
+        </w:rPr>
+        <w:t xml:space="preserve"> </w:t>
+      </w:r>
+      <w:proofErr w:type="spellStart"/>
+      <w:r>
+        <w:rPr>
+          <w:rFonts w:ascii="Times New Roman" w:eastAsia="Times New Roman" w:hAnsi="Times New Roman" w:cs="Times New Roman"/>
+          <w:color w:val="000000"/>
+          <w:sz w:val="24"/>
+          <w:szCs w:val="24"/>
+        </w:rPr>
+        <w:t>Bên</w:t>
+      </w:r>
+      <w:proofErr w:type="spellEnd"/>
+      <w:r>
+        <w:rPr>
+          <w:rFonts w:ascii="Times New Roman" w:eastAsia="Times New Roman" w:hAnsi="Times New Roman" w:cs="Times New Roman"/>
+          <w:color w:val="000000"/>
+          <w:sz w:val="24"/>
+          <w:szCs w:val="24"/>
+        </w:rPr>
+        <w:t xml:space="preserve"> B </w:t>
+      </w:r>
+      <w:proofErr w:type="spellStart"/>
+      <w:r>
+        <w:rPr>
+          <w:rFonts w:ascii="Times New Roman" w:eastAsia="Times New Roman" w:hAnsi="Times New Roman" w:cs="Times New Roman"/>
+          <w:color w:val="000000"/>
+          <w:sz w:val="24"/>
+          <w:szCs w:val="24"/>
+        </w:rPr>
+        <w:t>mức</w:t>
+      </w:r>
+      <w:proofErr w:type="spellEnd"/>
+      <w:r>
+        <w:rPr>
+          <w:rFonts w:ascii="Times New Roman" w:eastAsia="Times New Roman" w:hAnsi="Times New Roman" w:cs="Times New Roman"/>
+          <w:color w:val="000000"/>
+          <w:sz w:val="24"/>
+          <w:szCs w:val="24"/>
+        </w:rPr>
+        <w:t xml:space="preserve"> </w:t>
+      </w:r>
+      <w:proofErr w:type="spellStart"/>
+      <w:r>
+        <w:rPr>
+          <w:rFonts w:ascii="Times New Roman" w:eastAsia="Times New Roman" w:hAnsi="Times New Roman" w:cs="Times New Roman"/>
+          <w:color w:val="000000"/>
+          <w:sz w:val="24"/>
+          <w:szCs w:val="24"/>
+        </w:rPr>
+        <w:t>phí</w:t>
+      </w:r>
+      <w:proofErr w:type="spellEnd"/>
+      <w:r>
+        <w:rPr>
+          <w:rFonts w:ascii="Times New Roman" w:eastAsia="Times New Roman" w:hAnsi="Times New Roman" w:cs="Times New Roman"/>
+          <w:color w:val="000000"/>
+          <w:sz w:val="24"/>
+          <w:szCs w:val="24"/>
+        </w:rPr>
+        <w:t xml:space="preserve"> </w:t>
+      </w:r>
+      <w:proofErr w:type="spellStart"/>
+      <w:r>
+        <w:rPr>
+          <w:rFonts w:ascii="Times New Roman" w:eastAsia="Times New Roman" w:hAnsi="Times New Roman" w:cs="Times New Roman"/>
+          <w:color w:val="000000"/>
+          <w:sz w:val="24"/>
+          <w:szCs w:val="24"/>
+        </w:rPr>
+        <w:t>dịch</w:t>
+      </w:r>
+      <w:proofErr w:type="spellEnd"/>
+      <w:r>
+        <w:rPr>
+          <w:rFonts w:ascii="Times New Roman" w:eastAsia="Times New Roman" w:hAnsi="Times New Roman" w:cs="Times New Roman"/>
+          <w:color w:val="000000"/>
+          <w:sz w:val="24"/>
+          <w:szCs w:val="24"/>
+        </w:rPr>
+        <w:t xml:space="preserve"> </w:t>
+      </w:r>
+      <w:proofErr w:type="spellStart"/>
+      <w:r>
+        <w:rPr>
+          <w:rFonts w:ascii="Times New Roman" w:eastAsia="Times New Roman" w:hAnsi="Times New Roman" w:cs="Times New Roman"/>
+          <w:color w:val="000000"/>
+          <w:sz w:val="24"/>
+          <w:szCs w:val="24"/>
+        </w:rPr>
+        <w:t>vụ</w:t>
+      </w:r>
+      <w:proofErr w:type="spellEnd"/>
+      <w:r>
+        <w:rPr>
+          <w:rFonts w:ascii="Times New Roman" w:eastAsia="Times New Roman" w:hAnsi="Times New Roman" w:cs="Times New Roman"/>
+          <w:color w:val="000000"/>
+          <w:sz w:val="24"/>
+          <w:szCs w:val="24"/>
+        </w:rPr>
+        <w:t xml:space="preserve"> </w:t>
+      </w:r>
+      <w:proofErr w:type="spellStart"/>
+      <w:r>
+        <w:rPr>
+          <w:rFonts w:ascii="Times New Roman" w:eastAsia="Times New Roman" w:hAnsi="Times New Roman" w:cs="Times New Roman"/>
+          <w:color w:val="000000"/>
+          <w:sz w:val="24"/>
+          <w:szCs w:val="24"/>
+        </w:rPr>
+        <w:t>như</w:t>
+      </w:r>
+      <w:proofErr w:type="spellEnd"/>
+      <w:r>
+        <w:rPr>
+          <w:rFonts w:ascii="Times New Roman" w:eastAsia="Times New Roman" w:hAnsi="Times New Roman" w:cs="Times New Roman"/>
+          <w:color w:val="000000"/>
+          <w:sz w:val="24"/>
+          <w:szCs w:val="24"/>
+        </w:rPr>
+        <w:t xml:space="preserve"> </w:t>
+      </w:r>
+      <w:proofErr w:type="spellStart"/>
+      <w:r>
+        <w:rPr>
+          <w:rFonts w:ascii="Times New Roman" w:eastAsia="Times New Roman" w:hAnsi="Times New Roman" w:cs="Times New Roman"/>
+          <w:color w:val="000000"/>
+          <w:sz w:val="24"/>
+          <w:szCs w:val="24"/>
+        </w:rPr>
+        <w:t>sau</w:t>
+      </w:r>
+      <w:proofErr w:type="spellEnd"/>
+      <w:r>
+        <w:rPr>
+          <w:rFonts w:ascii="Times New Roman" w:eastAsia="Times New Roman" w:hAnsi="Times New Roman" w:cs="Times New Roman"/>
+          <w:color w:val="000000"/>
+          <w:sz w:val="24"/>
+          <w:szCs w:val="24"/>
+        </w:rPr>
+        <w:t>:</w:t>
       </w:r>
     </w:p>
     <w:tbl>
@@ -1790,13 +4890,231 @@
                 <w:szCs w:val="24"/>
               </w:rPr>
             </w:pPr>
-            <w:r>
-              <w:rPr>
-                <w:rFonts w:ascii="Times New Roman" w:eastAsia="Times New Roman" w:hAnsi="Times New Roman" w:cs="Times New Roman"/>
-                <w:sz w:val="24"/>
-                <w:szCs w:val="24"/>
-              </w:rPr>
-              <w:t>Tổng phí dịch vụ thẩm định giá (chưa bao gồm 8% thuế GTGT)</w:t>
+            <w:proofErr w:type="spellStart"/>
+            <w:r>
+              <w:rPr>
+                <w:rFonts w:ascii="Times New Roman" w:eastAsia="Times New Roman" w:hAnsi="Times New Roman" w:cs="Times New Roman"/>
+                <w:sz w:val="24"/>
+                <w:szCs w:val="24"/>
+              </w:rPr>
+              <w:t>Tổng</w:t>
+            </w:r>
+            <w:proofErr w:type="spellEnd"/>
+            <w:r>
+              <w:rPr>
+                <w:rFonts w:ascii="Times New Roman" w:eastAsia="Times New Roman" w:hAnsi="Times New Roman" w:cs="Times New Roman"/>
+                <w:sz w:val="24"/>
+                <w:szCs w:val="24"/>
+              </w:rPr>
+              <w:t xml:space="preserve"> </w:t>
+            </w:r>
+            <w:proofErr w:type="spellStart"/>
+            <w:r>
+              <w:rPr>
+                <w:rFonts w:ascii="Times New Roman" w:eastAsia="Times New Roman" w:hAnsi="Times New Roman" w:cs="Times New Roman"/>
+                <w:sz w:val="24"/>
+                <w:szCs w:val="24"/>
+              </w:rPr>
+              <w:t>phí</w:t>
+            </w:r>
+            <w:proofErr w:type="spellEnd"/>
+            <w:r>
+              <w:rPr>
+                <w:rFonts w:ascii="Times New Roman" w:eastAsia="Times New Roman" w:hAnsi="Times New Roman" w:cs="Times New Roman"/>
+                <w:sz w:val="24"/>
+                <w:szCs w:val="24"/>
+              </w:rPr>
+              <w:t xml:space="preserve"> </w:t>
+            </w:r>
+            <w:proofErr w:type="spellStart"/>
+            <w:r>
+              <w:rPr>
+                <w:rFonts w:ascii="Times New Roman" w:eastAsia="Times New Roman" w:hAnsi="Times New Roman" w:cs="Times New Roman"/>
+                <w:sz w:val="24"/>
+                <w:szCs w:val="24"/>
+              </w:rPr>
+              <w:t>dịch</w:t>
+            </w:r>
+            <w:proofErr w:type="spellEnd"/>
+            <w:r>
+              <w:rPr>
+                <w:rFonts w:ascii="Times New Roman" w:eastAsia="Times New Roman" w:hAnsi="Times New Roman" w:cs="Times New Roman"/>
+                <w:sz w:val="24"/>
+                <w:szCs w:val="24"/>
+              </w:rPr>
+              <w:t xml:space="preserve"> </w:t>
+            </w:r>
+            <w:proofErr w:type="spellStart"/>
+            <w:r>
+              <w:rPr>
+                <w:rFonts w:ascii="Times New Roman" w:eastAsia="Times New Roman" w:hAnsi="Times New Roman" w:cs="Times New Roman"/>
+                <w:sz w:val="24"/>
+                <w:szCs w:val="24"/>
+              </w:rPr>
+              <w:t>vụ</w:t>
+            </w:r>
+            <w:proofErr w:type="spellEnd"/>
+            <w:r>
+              <w:rPr>
+                <w:rFonts w:ascii="Times New Roman" w:eastAsia="Times New Roman" w:hAnsi="Times New Roman" w:cs="Times New Roman"/>
+                <w:sz w:val="24"/>
+                <w:szCs w:val="24"/>
+              </w:rPr>
+              <w:t xml:space="preserve"> </w:t>
+            </w:r>
+            <w:proofErr w:type="spellStart"/>
+            <w:r>
+              <w:rPr>
+                <w:rFonts w:ascii="Times New Roman" w:eastAsia="Times New Roman" w:hAnsi="Times New Roman" w:cs="Times New Roman"/>
+                <w:sz w:val="24"/>
+                <w:szCs w:val="24"/>
+              </w:rPr>
+              <w:t>thẩm</w:t>
+            </w:r>
+            <w:proofErr w:type="spellEnd"/>
+            <w:r>
+              <w:rPr>
+                <w:rFonts w:ascii="Times New Roman" w:eastAsia="Times New Roman" w:hAnsi="Times New Roman" w:cs="Times New Roman"/>
+                <w:sz w:val="24"/>
+                <w:szCs w:val="24"/>
+              </w:rPr>
+              <w:t xml:space="preserve"> </w:t>
+            </w:r>
+            <w:proofErr w:type="spellStart"/>
+            <w:r>
+              <w:rPr>
+                <w:rFonts w:ascii="Times New Roman" w:eastAsia="Times New Roman" w:hAnsi="Times New Roman" w:cs="Times New Roman"/>
+                <w:sz w:val="24"/>
+                <w:szCs w:val="24"/>
+              </w:rPr>
+              <w:t>định</w:t>
+            </w:r>
+            <w:proofErr w:type="spellEnd"/>
+            <w:r>
+              <w:rPr>
+                <w:rFonts w:ascii="Times New Roman" w:eastAsia="Times New Roman" w:hAnsi="Times New Roman" w:cs="Times New Roman"/>
+                <w:sz w:val="24"/>
+                <w:szCs w:val="24"/>
+              </w:rPr>
+              <w:t xml:space="preserve"> </w:t>
+            </w:r>
+            <w:proofErr w:type="spellStart"/>
+            <w:r>
+              <w:rPr>
+                <w:rFonts w:ascii="Times New Roman" w:eastAsia="Times New Roman" w:hAnsi="Times New Roman" w:cs="Times New Roman"/>
+                <w:sz w:val="24"/>
+                <w:szCs w:val="24"/>
+              </w:rPr>
+              <w:t>giá</w:t>
+            </w:r>
+            <w:proofErr w:type="spellEnd"/>
+            <w:r>
+              <w:rPr>
+                <w:rFonts w:ascii="Times New Roman" w:eastAsia="Times New Roman" w:hAnsi="Times New Roman" w:cs="Times New Roman"/>
+                <w:sz w:val="24"/>
+                <w:szCs w:val="24"/>
+              </w:rPr>
+              <w:t xml:space="preserve"> (</w:t>
+            </w:r>
+            <w:proofErr w:type="spellStart"/>
+            <w:r>
+              <w:rPr>
+                <w:rFonts w:ascii="Times New Roman" w:eastAsia="Times New Roman" w:hAnsi="Times New Roman" w:cs="Times New Roman"/>
+                <w:sz w:val="24"/>
+                <w:szCs w:val="24"/>
+              </w:rPr>
+              <w:t>chưa</w:t>
+            </w:r>
+            <w:proofErr w:type="spellEnd"/>
+            <w:r>
+              <w:rPr>
+                <w:rFonts w:ascii="Times New Roman" w:eastAsia="Times New Roman" w:hAnsi="Times New Roman" w:cs="Times New Roman"/>
+                <w:sz w:val="24"/>
+                <w:szCs w:val="24"/>
+              </w:rPr>
+              <w:t xml:space="preserve"> bao </w:t>
+            </w:r>
+            <w:proofErr w:type="spellStart"/>
+            <w:r>
+              <w:rPr>
+                <w:rFonts w:ascii="Times New Roman" w:eastAsia="Times New Roman" w:hAnsi="Times New Roman" w:cs="Times New Roman"/>
+                <w:sz w:val="24"/>
+                <w:szCs w:val="24"/>
+              </w:rPr>
+              <w:t>gồm</w:t>
+            </w:r>
+            <w:proofErr w:type="spellEnd"/>
+            <w:r>
+              <w:rPr>
+                <w:rFonts w:ascii="Times New Roman" w:eastAsia="Times New Roman" w:hAnsi="Times New Roman" w:cs="Times New Roman"/>
+                <w:sz w:val="24"/>
+                <w:szCs w:val="24"/>
+                <w:lang w:val="vi-VN"/>
+              </w:rPr>
+              <w:t xml:space="preserve"> ${</w:t>
+            </w:r>
+            <w:r>
+              <w:rPr>
+                <w:rFonts w:ascii="Times New Roman" w:eastAsia="Times New Roman" w:hAnsi="Times New Roman" w:cs="Times New Roman"/>
+                <w:sz w:val="24"/>
+                <w:szCs w:val="24"/>
+                <w:lang w:val="vi-VN"/>
+              </w:rPr>
+              <w:t>thue_</w:t>
+            </w:r>
+            <w:proofErr w:type="gramStart"/>
+            <w:r>
+              <w:rPr>
+                <w:rFonts w:ascii="Times New Roman" w:eastAsia="Times New Roman" w:hAnsi="Times New Roman" w:cs="Times New Roman"/>
+                <w:sz w:val="24"/>
+                <w:szCs w:val="24"/>
+                <w:lang w:val="vi-VN"/>
+              </w:rPr>
+              <w:t>VAT</w:t>
+            </w:r>
+            <w:r>
+              <w:rPr>
+                <w:rFonts w:ascii="Times New Roman" w:eastAsia="Times New Roman" w:hAnsi="Times New Roman" w:cs="Times New Roman"/>
+                <w:sz w:val="24"/>
+                <w:szCs w:val="24"/>
+                <w:lang w:val="vi-VN"/>
+              </w:rPr>
+              <w:t>}</w:t>
+            </w:r>
+            <w:r>
+              <w:rPr>
+                <w:rFonts w:ascii="Times New Roman" w:eastAsia="Times New Roman" w:hAnsi="Times New Roman" w:cs="Times New Roman"/>
+                <w:sz w:val="24"/>
+                <w:szCs w:val="24"/>
+              </w:rPr>
+              <w:t>%</w:t>
+            </w:r>
+            <w:proofErr w:type="gramEnd"/>
+            <w:r>
+              <w:rPr>
+                <w:rFonts w:ascii="Times New Roman" w:eastAsia="Times New Roman" w:hAnsi="Times New Roman" w:cs="Times New Roman"/>
+                <w:sz w:val="24"/>
+                <w:szCs w:val="24"/>
+              </w:rPr>
+              <w:t xml:space="preserve"> </w:t>
+            </w:r>
+            <w:proofErr w:type="spellStart"/>
+            <w:r>
+              <w:rPr>
+                <w:rFonts w:ascii="Times New Roman" w:eastAsia="Times New Roman" w:hAnsi="Times New Roman" w:cs="Times New Roman"/>
+                <w:sz w:val="24"/>
+                <w:szCs w:val="24"/>
+              </w:rPr>
+              <w:t>thuế</w:t>
+            </w:r>
+            <w:proofErr w:type="spellEnd"/>
+            <w:r>
+              <w:rPr>
+                <w:rFonts w:ascii="Times New Roman" w:eastAsia="Times New Roman" w:hAnsi="Times New Roman" w:cs="Times New Roman"/>
+                <w:sz w:val="24"/>
+                <w:szCs w:val="24"/>
+              </w:rPr>
+              <w:t xml:space="preserve"> GTGT)</w:t>
             </w:r>
           </w:p>
         </w:tc>
@@ -1822,7 +5140,42 @@
                 <w:sz w:val="24"/>
                 <w:szCs w:val="24"/>
               </w:rPr>
-              <w:t>${total_fee}</w:t>
+              <w:t>${</w:t>
+            </w:r>
+            <w:proofErr w:type="spellStart"/>
+            <w:r>
+              <w:rPr>
+                <w:rFonts w:ascii="Times New Roman" w:eastAsia="Times New Roman" w:hAnsi="Times New Roman" w:cs="Times New Roman"/>
+                <w:sz w:val="24"/>
+                <w:szCs w:val="24"/>
+              </w:rPr>
+              <w:t>total_</w:t>
+            </w:r>
+            <w:r>
+              <w:rPr>
+                <w:rFonts w:ascii="Times New Roman" w:eastAsia="Times New Roman" w:hAnsi="Times New Roman" w:cs="Times New Roman"/>
+                <w:sz w:val="24"/>
+                <w:szCs w:val="24"/>
+              </w:rPr>
+              <w:t>none</w:t>
+            </w:r>
+            <w:proofErr w:type="spellEnd"/>
+            <w:r>
+              <w:rPr>
+                <w:rFonts w:ascii="Times New Roman" w:eastAsia="Times New Roman" w:hAnsi="Times New Roman" w:cs="Times New Roman"/>
+                <w:sz w:val="24"/>
+                <w:szCs w:val="24"/>
+                <w:lang w:val="vi-VN"/>
+              </w:rPr>
+              <w:t>_</w:t>
+            </w:r>
+            <w:r>
+              <w:rPr>
+                <w:rFonts w:ascii="Times New Roman" w:eastAsia="Times New Roman" w:hAnsi="Times New Roman" w:cs="Times New Roman"/>
+                <w:sz w:val="24"/>
+                <w:szCs w:val="24"/>
+              </w:rPr>
+              <w:t>fee}</w:t>
             </w:r>
           </w:p>
         </w:tc>
@@ -1846,14 +5199,70 @@
                 <w:szCs w:val="24"/>
               </w:rPr>
             </w:pPr>
-            <w:r>
-              <w:rPr>
-                <w:rFonts w:ascii="Times New Roman" w:eastAsia="Times New Roman" w:hAnsi="Times New Roman" w:cs="Times New Roman"/>
-                <w:sz w:val="24"/>
-                <w:szCs w:val="24"/>
-              </w:rPr>
-              <w:t>Thuế GTGT 8%</w:t>
-            </w:r>
+            <w:proofErr w:type="spellStart"/>
+            <w:r>
+              <w:rPr>
+                <w:rFonts w:ascii="Times New Roman" w:eastAsia="Times New Roman" w:hAnsi="Times New Roman" w:cs="Times New Roman"/>
+                <w:sz w:val="24"/>
+                <w:szCs w:val="24"/>
+              </w:rPr>
+              <w:t>Thuế</w:t>
+            </w:r>
+            <w:proofErr w:type="spellEnd"/>
+            <w:r>
+              <w:rPr>
+                <w:rFonts w:ascii="Times New Roman" w:eastAsia="Times New Roman" w:hAnsi="Times New Roman" w:cs="Times New Roman"/>
+                <w:sz w:val="24"/>
+                <w:szCs w:val="24"/>
+              </w:rPr>
+              <w:t xml:space="preserve"> GTGT </w:t>
+            </w:r>
+            <w:r>
+              <w:rPr>
+                <w:rFonts w:ascii="Times New Roman" w:eastAsia="Times New Roman" w:hAnsi="Times New Roman" w:cs="Times New Roman"/>
+                <w:sz w:val="24"/>
+                <w:szCs w:val="24"/>
+                <w:lang w:val="vi-VN"/>
+              </w:rPr>
+              <w:t>${</w:t>
+            </w:r>
+            <w:r>
+              <w:rPr>
+                <w:rFonts w:ascii="Times New Roman" w:eastAsia="Times New Roman" w:hAnsi="Times New Roman" w:cs="Times New Roman"/>
+                <w:sz w:val="24"/>
+                <w:szCs w:val="24"/>
+                <w:lang w:val="vi-VN"/>
+              </w:rPr>
+              <w:t>thue_</w:t>
+            </w:r>
+            <w:proofErr w:type="gramStart"/>
+            <w:r>
+              <w:rPr>
+                <w:rFonts w:ascii="Times New Roman" w:eastAsia="Times New Roman" w:hAnsi="Times New Roman" w:cs="Times New Roman"/>
+                <w:sz w:val="24"/>
+                <w:szCs w:val="24"/>
+                <w:lang w:val="vi-VN"/>
+              </w:rPr>
+              <w:t>VAT</w:t>
+            </w:r>
+            <w:r>
+              <w:rPr>
+                <w:rFonts w:ascii="Times New Roman" w:eastAsia="Times New Roman" w:hAnsi="Times New Roman" w:cs="Times New Roman"/>
+                <w:sz w:val="24"/>
+                <w:szCs w:val="24"/>
+                <w:lang w:val="vi-VN"/>
+              </w:rPr>
+              <w:t>}</w:t>
+            </w:r>
+            <w:r>
+              <w:rPr>
+                <w:rFonts w:ascii="Times New Roman" w:eastAsia="Times New Roman" w:hAnsi="Times New Roman" w:cs="Times New Roman"/>
+                <w:sz w:val="24"/>
+                <w:szCs w:val="24"/>
+              </w:rPr>
+              <w:t>%</w:t>
+            </w:r>
+            <w:proofErr w:type="gramEnd"/>
           </w:p>
         </w:tc>
         <w:tc>
@@ -1878,7 +5287,25 @@
                 <w:sz w:val="24"/>
                 <w:szCs w:val="24"/>
               </w:rPr>
-              <w:t>${tax_fee}</w:t>
+              <w:t>${</w:t>
+            </w:r>
+            <w:proofErr w:type="spellStart"/>
+            <w:r>
+              <w:rPr>
+                <w:rFonts w:ascii="Times New Roman" w:eastAsia="Times New Roman" w:hAnsi="Times New Roman" w:cs="Times New Roman"/>
+                <w:sz w:val="24"/>
+                <w:szCs w:val="24"/>
+              </w:rPr>
+              <w:t>tax_fee</w:t>
+            </w:r>
+            <w:proofErr w:type="spellEnd"/>
+            <w:r>
+              <w:rPr>
+                <w:rFonts w:ascii="Times New Roman" w:eastAsia="Times New Roman" w:hAnsi="Times New Roman" w:cs="Times New Roman"/>
+                <w:sz w:val="24"/>
+                <w:szCs w:val="24"/>
+              </w:rPr>
+              <w:t>}</w:t>
             </w:r>
           </w:p>
         </w:tc>
@@ -1902,13 +5329,239 @@
                 <w:szCs w:val="24"/>
               </w:rPr>
             </w:pPr>
-            <w:r>
-              <w:rPr>
-                <w:rFonts w:ascii="Times New Roman" w:eastAsia="Times New Roman" w:hAnsi="Times New Roman" w:cs="Times New Roman"/>
-                <w:sz w:val="24"/>
-                <w:szCs w:val="24"/>
-              </w:rPr>
-              <w:t>Tổng phí dịch vụ thẩm định giá (đã bao gồm 8% thuế GTGT)</w:t>
+            <w:proofErr w:type="spellStart"/>
+            <w:r>
+              <w:rPr>
+                <w:rFonts w:ascii="Times New Roman" w:eastAsia="Times New Roman" w:hAnsi="Times New Roman" w:cs="Times New Roman"/>
+                <w:sz w:val="24"/>
+                <w:szCs w:val="24"/>
+              </w:rPr>
+              <w:t>Tổng</w:t>
+            </w:r>
+            <w:proofErr w:type="spellEnd"/>
+            <w:r>
+              <w:rPr>
+                <w:rFonts w:ascii="Times New Roman" w:eastAsia="Times New Roman" w:hAnsi="Times New Roman" w:cs="Times New Roman"/>
+                <w:sz w:val="24"/>
+                <w:szCs w:val="24"/>
+              </w:rPr>
+              <w:t xml:space="preserve"> </w:t>
+            </w:r>
+            <w:proofErr w:type="spellStart"/>
+            <w:r>
+              <w:rPr>
+                <w:rFonts w:ascii="Times New Roman" w:eastAsia="Times New Roman" w:hAnsi="Times New Roman" w:cs="Times New Roman"/>
+                <w:sz w:val="24"/>
+                <w:szCs w:val="24"/>
+              </w:rPr>
+              <w:t>phí</w:t>
+            </w:r>
+            <w:proofErr w:type="spellEnd"/>
+            <w:r>
+              <w:rPr>
+                <w:rFonts w:ascii="Times New Roman" w:eastAsia="Times New Roman" w:hAnsi="Times New Roman" w:cs="Times New Roman"/>
+                <w:sz w:val="24"/>
+                <w:szCs w:val="24"/>
+              </w:rPr>
+              <w:t xml:space="preserve"> </w:t>
+            </w:r>
+            <w:proofErr w:type="spellStart"/>
+            <w:r>
+              <w:rPr>
+                <w:rFonts w:ascii="Times New Roman" w:eastAsia="Times New Roman" w:hAnsi="Times New Roman" w:cs="Times New Roman"/>
+                <w:sz w:val="24"/>
+                <w:szCs w:val="24"/>
+              </w:rPr>
+              <w:t>dịch</w:t>
+            </w:r>
+            <w:proofErr w:type="spellEnd"/>
+            <w:r>
+              <w:rPr>
+                <w:rFonts w:ascii="Times New Roman" w:eastAsia="Times New Roman" w:hAnsi="Times New Roman" w:cs="Times New Roman"/>
+                <w:sz w:val="24"/>
+                <w:szCs w:val="24"/>
+              </w:rPr>
+              <w:t xml:space="preserve"> </w:t>
+            </w:r>
+            <w:proofErr w:type="spellStart"/>
+            <w:r>
+              <w:rPr>
+                <w:rFonts w:ascii="Times New Roman" w:eastAsia="Times New Roman" w:hAnsi="Times New Roman" w:cs="Times New Roman"/>
+                <w:sz w:val="24"/>
+                <w:szCs w:val="24"/>
+              </w:rPr>
+              <w:t>vụ</w:t>
+            </w:r>
+            <w:proofErr w:type="spellEnd"/>
+            <w:r>
+              <w:rPr>
+                <w:rFonts w:ascii="Times New Roman" w:eastAsia="Times New Roman" w:hAnsi="Times New Roman" w:cs="Times New Roman"/>
+                <w:sz w:val="24"/>
+                <w:szCs w:val="24"/>
+              </w:rPr>
+              <w:t xml:space="preserve"> </w:t>
+            </w:r>
+            <w:proofErr w:type="spellStart"/>
+            <w:r>
+              <w:rPr>
+                <w:rFonts w:ascii="Times New Roman" w:eastAsia="Times New Roman" w:hAnsi="Times New Roman" w:cs="Times New Roman"/>
+                <w:sz w:val="24"/>
+                <w:szCs w:val="24"/>
+              </w:rPr>
+              <w:t>thẩm</w:t>
+            </w:r>
+            <w:proofErr w:type="spellEnd"/>
+            <w:r>
+              <w:rPr>
+                <w:rFonts w:ascii="Times New Roman" w:eastAsia="Times New Roman" w:hAnsi="Times New Roman" w:cs="Times New Roman"/>
+                <w:sz w:val="24"/>
+                <w:szCs w:val="24"/>
+              </w:rPr>
+              <w:t xml:space="preserve"> </w:t>
+            </w:r>
+            <w:proofErr w:type="spellStart"/>
+            <w:r>
+              <w:rPr>
+                <w:rFonts w:ascii="Times New Roman" w:eastAsia="Times New Roman" w:hAnsi="Times New Roman" w:cs="Times New Roman"/>
+                <w:sz w:val="24"/>
+                <w:szCs w:val="24"/>
+              </w:rPr>
+              <w:t>định</w:t>
+            </w:r>
+            <w:proofErr w:type="spellEnd"/>
+            <w:r>
+              <w:rPr>
+                <w:rFonts w:ascii="Times New Roman" w:eastAsia="Times New Roman" w:hAnsi="Times New Roman" w:cs="Times New Roman"/>
+                <w:sz w:val="24"/>
+                <w:szCs w:val="24"/>
+              </w:rPr>
+              <w:t xml:space="preserve"> </w:t>
+            </w:r>
+            <w:proofErr w:type="spellStart"/>
+            <w:r>
+              <w:rPr>
+                <w:rFonts w:ascii="Times New Roman" w:eastAsia="Times New Roman" w:hAnsi="Times New Roman" w:cs="Times New Roman"/>
+                <w:sz w:val="24"/>
+                <w:szCs w:val="24"/>
+              </w:rPr>
+              <w:t>giá</w:t>
+            </w:r>
+            <w:proofErr w:type="spellEnd"/>
+            <w:r>
+              <w:rPr>
+                <w:rFonts w:ascii="Times New Roman" w:eastAsia="Times New Roman" w:hAnsi="Times New Roman" w:cs="Times New Roman"/>
+                <w:sz w:val="24"/>
+                <w:szCs w:val="24"/>
+              </w:rPr>
+              <w:t xml:space="preserve"> (</w:t>
+            </w:r>
+            <w:proofErr w:type="spellStart"/>
+            <w:r>
+              <w:rPr>
+                <w:rFonts w:ascii="Times New Roman" w:eastAsia="Times New Roman" w:hAnsi="Times New Roman" w:cs="Times New Roman"/>
+                <w:sz w:val="24"/>
+                <w:szCs w:val="24"/>
+              </w:rPr>
+              <w:t>đã</w:t>
+            </w:r>
+            <w:proofErr w:type="spellEnd"/>
+            <w:r>
+              <w:rPr>
+                <w:rFonts w:ascii="Times New Roman" w:eastAsia="Times New Roman" w:hAnsi="Times New Roman" w:cs="Times New Roman"/>
+                <w:sz w:val="24"/>
+                <w:szCs w:val="24"/>
+              </w:rPr>
+              <w:t xml:space="preserve"> bao </w:t>
+            </w:r>
+            <w:proofErr w:type="spellStart"/>
+            <w:r>
+              <w:rPr>
+                <w:rFonts w:ascii="Times New Roman" w:eastAsia="Times New Roman" w:hAnsi="Times New Roman" w:cs="Times New Roman"/>
+                <w:sz w:val="24"/>
+                <w:szCs w:val="24"/>
+              </w:rPr>
+              <w:t>gồm</w:t>
+            </w:r>
+            <w:proofErr w:type="spellEnd"/>
+            <w:r>
+              <w:rPr>
+                <w:rFonts w:ascii="Times New Roman" w:eastAsia="Times New Roman" w:hAnsi="Times New Roman" w:cs="Times New Roman"/>
+                <w:sz w:val="24"/>
+                <w:szCs w:val="24"/>
+              </w:rPr>
+              <w:t xml:space="preserve"> </w:t>
+            </w:r>
+            <w:r>
+              <w:rPr>
+                <w:rFonts w:ascii="Times New Roman" w:eastAsia="Times New Roman" w:hAnsi="Times New Roman" w:cs="Times New Roman"/>
+                <w:sz w:val="24"/>
+                <w:szCs w:val="24"/>
+                <w:lang w:val="vi-VN"/>
+              </w:rPr>
+              <w:t>${</w:t>
+            </w:r>
+            <w:r>
+              <w:rPr>
+                <w:rFonts w:ascii="Times New Roman" w:eastAsia="Times New Roman" w:hAnsi="Times New Roman" w:cs="Times New Roman"/>
+                <w:sz w:val="24"/>
+                <w:szCs w:val="24"/>
+                <w:lang w:val="vi-VN"/>
+              </w:rPr>
+              <w:t>thue_</w:t>
+            </w:r>
+            <w:proofErr w:type="gramStart"/>
+            <w:r>
+              <w:rPr>
+                <w:rFonts w:ascii="Times New Roman" w:eastAsia="Times New Roman" w:hAnsi="Times New Roman" w:cs="Times New Roman"/>
+                <w:sz w:val="24"/>
+                <w:szCs w:val="24"/>
+                <w:lang w:val="vi-VN"/>
+              </w:rPr>
+              <w:t>VAT</w:t>
+            </w:r>
+            <w:r>
+              <w:rPr>
+                <w:rFonts w:ascii="Times New Roman" w:eastAsia="Times New Roman" w:hAnsi="Times New Roman" w:cs="Times New Roman"/>
+                <w:sz w:val="24"/>
+                <w:szCs w:val="24"/>
+                <w:lang w:val="vi-VN"/>
+              </w:rPr>
+              <w:t>}</w:t>
+            </w:r>
+            <w:r>
+              <w:rPr>
+                <w:rFonts w:ascii="Times New Roman" w:eastAsia="Times New Roman" w:hAnsi="Times New Roman" w:cs="Times New Roman"/>
+                <w:sz w:val="24"/>
+                <w:szCs w:val="24"/>
+              </w:rPr>
+              <w:t>%</w:t>
+            </w:r>
+            <w:proofErr w:type="gramEnd"/>
+            <w:r>
+              <w:rPr>
+                <w:rFonts w:ascii="Times New Roman" w:eastAsia="Times New Roman" w:hAnsi="Times New Roman" w:cs="Times New Roman"/>
+                <w:sz w:val="24"/>
+                <w:szCs w:val="24"/>
+              </w:rPr>
+              <w:t xml:space="preserve"> </w:t>
+            </w:r>
+            <w:proofErr w:type="spellStart"/>
+            <w:r>
+              <w:rPr>
+                <w:rFonts w:ascii="Times New Roman" w:eastAsia="Times New Roman" w:hAnsi="Times New Roman" w:cs="Times New Roman"/>
+                <w:sz w:val="24"/>
+                <w:szCs w:val="24"/>
+              </w:rPr>
+              <w:t>thuế</w:t>
+            </w:r>
+            <w:proofErr w:type="spellEnd"/>
+            <w:r>
+              <w:rPr>
+                <w:rFonts w:ascii="Times New Roman" w:eastAsia="Times New Roman" w:hAnsi="Times New Roman" w:cs="Times New Roman"/>
+                <w:sz w:val="24"/>
+                <w:szCs w:val="24"/>
+              </w:rPr>
+              <w:t xml:space="preserve"> GTGT)</w:t>
             </w:r>
           </w:p>
         </w:tc>
@@ -1934,7 +5587,25 @@
                 <w:sz w:val="24"/>
                 <w:szCs w:val="24"/>
               </w:rPr>
-              <w:t>${total_fee}</w:t>
+              <w:t>${</w:t>
+            </w:r>
+            <w:proofErr w:type="spellStart"/>
+            <w:r>
+              <w:rPr>
+                <w:rFonts w:ascii="Times New Roman" w:eastAsia="Times New Roman" w:hAnsi="Times New Roman" w:cs="Times New Roman"/>
+                <w:sz w:val="24"/>
+                <w:szCs w:val="24"/>
+              </w:rPr>
+              <w:t>total_fee</w:t>
+            </w:r>
+            <w:proofErr w:type="spellEnd"/>
+            <w:r>
+              <w:rPr>
+                <w:rFonts w:ascii="Times New Roman" w:eastAsia="Times New Roman" w:hAnsi="Times New Roman" w:cs="Times New Roman"/>
+                <w:sz w:val="24"/>
+                <w:szCs w:val="24"/>
+              </w:rPr>
+              <w:t>}</w:t>
             </w:r>
           </w:p>
         </w:tc>
@@ -1962,14 +5633,88 @@
                 <w:szCs w:val="24"/>
               </w:rPr>
             </w:pPr>
-            <w:r>
-              <w:rPr>
-                <w:rFonts w:ascii="Times New Roman" w:eastAsia="Times New Roman" w:hAnsi="Times New Roman" w:cs="Times New Roman"/>
-                <w:sz w:val="24"/>
-                <w:szCs w:val="24"/>
-              </w:rPr>
-              <w:t>Kinh phí đã thanh toán</w:t>
-            </w:r>
+            <w:proofErr w:type="spellStart"/>
+            <w:r>
+              <w:rPr>
+                <w:rFonts w:ascii="Times New Roman" w:eastAsia="Times New Roman" w:hAnsi="Times New Roman" w:cs="Times New Roman"/>
+                <w:sz w:val="24"/>
+                <w:szCs w:val="24"/>
+              </w:rPr>
+              <w:t>Kinh</w:t>
+            </w:r>
+            <w:proofErr w:type="spellEnd"/>
+            <w:r>
+              <w:rPr>
+                <w:rFonts w:ascii="Times New Roman" w:eastAsia="Times New Roman" w:hAnsi="Times New Roman" w:cs="Times New Roman"/>
+                <w:sz w:val="24"/>
+                <w:szCs w:val="24"/>
+              </w:rPr>
+              <w:t xml:space="preserve"> </w:t>
+            </w:r>
+            <w:proofErr w:type="spellStart"/>
+            <w:r>
+              <w:rPr>
+                <w:rFonts w:ascii="Times New Roman" w:eastAsia="Times New Roman" w:hAnsi="Times New Roman" w:cs="Times New Roman"/>
+                <w:sz w:val="24"/>
+                <w:szCs w:val="24"/>
+              </w:rPr>
+              <w:t>phí</w:t>
+            </w:r>
+            <w:proofErr w:type="spellEnd"/>
+            <w:r>
+              <w:rPr>
+                <w:rFonts w:ascii="Times New Roman" w:eastAsia="Times New Roman" w:hAnsi="Times New Roman" w:cs="Times New Roman"/>
+                <w:sz w:val="24"/>
+                <w:szCs w:val="24"/>
+              </w:rPr>
+              <w:t xml:space="preserve"> </w:t>
+            </w:r>
+            <w:proofErr w:type="spellStart"/>
+            <w:r>
+              <w:rPr>
+                <w:rFonts w:ascii="Times New Roman" w:eastAsia="Times New Roman" w:hAnsi="Times New Roman" w:cs="Times New Roman"/>
+                <w:sz w:val="24"/>
+                <w:szCs w:val="24"/>
+              </w:rPr>
+              <w:t>đã</w:t>
+            </w:r>
+            <w:proofErr w:type="spellEnd"/>
+            <w:r>
+              <w:rPr>
+                <w:rFonts w:ascii="Times New Roman" w:eastAsia="Times New Roman" w:hAnsi="Times New Roman" w:cs="Times New Roman"/>
+                <w:sz w:val="24"/>
+                <w:szCs w:val="24"/>
+              </w:rPr>
+              <w:t xml:space="preserve"> </w:t>
+            </w:r>
+            <w:proofErr w:type="spellStart"/>
+            <w:r>
+              <w:rPr>
+                <w:rFonts w:ascii="Times New Roman" w:eastAsia="Times New Roman" w:hAnsi="Times New Roman" w:cs="Times New Roman"/>
+                <w:sz w:val="24"/>
+                <w:szCs w:val="24"/>
+              </w:rPr>
+              <w:t>thanh</w:t>
+            </w:r>
+            <w:proofErr w:type="spellEnd"/>
+            <w:r>
+              <w:rPr>
+                <w:rFonts w:ascii="Times New Roman" w:eastAsia="Times New Roman" w:hAnsi="Times New Roman" w:cs="Times New Roman"/>
+                <w:sz w:val="24"/>
+                <w:szCs w:val="24"/>
+              </w:rPr>
+              <w:t xml:space="preserve"> </w:t>
+            </w:r>
+            <w:proofErr w:type="spellStart"/>
+            <w:r>
+              <w:rPr>
+                <w:rFonts w:ascii="Times New Roman" w:eastAsia="Times New Roman" w:hAnsi="Times New Roman" w:cs="Times New Roman"/>
+                <w:sz w:val="24"/>
+                <w:szCs w:val="24"/>
+              </w:rPr>
+              <w:t>toán</w:t>
+            </w:r>
+            <w:proofErr w:type="spellEnd"/>
           </w:p>
         </w:tc>
         <w:tc>
@@ -1994,7 +5739,25 @@
                 <w:sz w:val="24"/>
                 <w:szCs w:val="24"/>
               </w:rPr>
-              <w:t>${advance_fee}</w:t>
+              <w:t>${</w:t>
+            </w:r>
+            <w:proofErr w:type="spellStart"/>
+            <w:r>
+              <w:rPr>
+                <w:rFonts w:ascii="Times New Roman" w:eastAsia="Times New Roman" w:hAnsi="Times New Roman" w:cs="Times New Roman"/>
+                <w:sz w:val="24"/>
+                <w:szCs w:val="24"/>
+              </w:rPr>
+              <w:t>advance_fee</w:t>
+            </w:r>
+            <w:proofErr w:type="spellEnd"/>
+            <w:r>
+              <w:rPr>
+                <w:rFonts w:ascii="Times New Roman" w:eastAsia="Times New Roman" w:hAnsi="Times New Roman" w:cs="Times New Roman"/>
+                <w:sz w:val="24"/>
+                <w:szCs w:val="24"/>
+              </w:rPr>
+              <w:t>}</w:t>
             </w:r>
           </w:p>
         </w:tc>
@@ -2022,6 +5785,7 @@
                 <w:szCs w:val="24"/>
               </w:rPr>
             </w:pPr>
+            <w:proofErr w:type="spellStart"/>
             <w:r>
               <w:rPr>
                 <w:rFonts w:ascii="Times New Roman" w:eastAsia="Times New Roman" w:hAnsi="Times New Roman" w:cs="Times New Roman"/>
@@ -2029,7 +5793,157 @@
                 <w:sz w:val="24"/>
                 <w:szCs w:val="24"/>
               </w:rPr>
-              <w:t>Số tiền Bên A phải thanh toán cho Bên B</w:t>
+              <w:t>Số</w:t>
+            </w:r>
+            <w:proofErr w:type="spellEnd"/>
+            <w:r>
+              <w:rPr>
+                <w:rFonts w:ascii="Times New Roman" w:eastAsia="Times New Roman" w:hAnsi="Times New Roman" w:cs="Times New Roman"/>
+                <w:b/>
+                <w:sz w:val="24"/>
+                <w:szCs w:val="24"/>
+              </w:rPr>
+              <w:t xml:space="preserve"> </w:t>
+            </w:r>
+            <w:proofErr w:type="spellStart"/>
+            <w:r>
+              <w:rPr>
+                <w:rFonts w:ascii="Times New Roman" w:eastAsia="Times New Roman" w:hAnsi="Times New Roman" w:cs="Times New Roman"/>
+                <w:b/>
+                <w:sz w:val="24"/>
+                <w:szCs w:val="24"/>
+              </w:rPr>
+              <w:t>tiền</w:t>
+            </w:r>
+            <w:proofErr w:type="spellEnd"/>
+            <w:r>
+              <w:rPr>
+                <w:rFonts w:ascii="Times New Roman" w:eastAsia="Times New Roman" w:hAnsi="Times New Roman" w:cs="Times New Roman"/>
+                <w:b/>
+                <w:sz w:val="24"/>
+                <w:szCs w:val="24"/>
+              </w:rPr>
+              <w:t xml:space="preserve"> </w:t>
+            </w:r>
+            <w:proofErr w:type="spellStart"/>
+            <w:r>
+              <w:rPr>
+                <w:rFonts w:ascii="Times New Roman" w:eastAsia="Times New Roman" w:hAnsi="Times New Roman" w:cs="Times New Roman"/>
+                <w:b/>
+                <w:sz w:val="24"/>
+                <w:szCs w:val="24"/>
+              </w:rPr>
+              <w:t>Bên</w:t>
+            </w:r>
+            <w:proofErr w:type="spellEnd"/>
+            <w:r>
+              <w:rPr>
+                <w:rFonts w:ascii="Times New Roman" w:eastAsia="Times New Roman" w:hAnsi="Times New Roman" w:cs="Times New Roman"/>
+                <w:b/>
+                <w:sz w:val="24"/>
+                <w:szCs w:val="24"/>
+              </w:rPr>
+              <w:t xml:space="preserve"> A </w:t>
+            </w:r>
+            <w:proofErr w:type="spellStart"/>
+            <w:r>
+              <w:rPr>
+                <w:rFonts w:ascii="Times New Roman" w:eastAsia="Times New Roman" w:hAnsi="Times New Roman" w:cs="Times New Roman"/>
+                <w:b/>
+                <w:sz w:val="24"/>
+                <w:szCs w:val="24"/>
+              </w:rPr>
+              <w:t>phải</w:t>
+            </w:r>
+            <w:proofErr w:type="spellEnd"/>
+            <w:r>
+              <w:rPr>
+                <w:rFonts w:ascii="Times New Roman" w:eastAsia="Times New Roman" w:hAnsi="Times New Roman" w:cs="Times New Roman"/>
+                <w:b/>
+                <w:sz w:val="24"/>
+                <w:szCs w:val="24"/>
+              </w:rPr>
+              <w:t xml:space="preserve"> </w:t>
+            </w:r>
+            <w:proofErr w:type="spellStart"/>
+            <w:r>
+              <w:rPr>
+                <w:rFonts w:ascii="Times New Roman" w:eastAsia="Times New Roman" w:hAnsi="Times New Roman" w:cs="Times New Roman"/>
+                <w:b/>
+                <w:sz w:val="24"/>
+                <w:szCs w:val="24"/>
+              </w:rPr>
+              <w:t>thanh</w:t>
+            </w:r>
+            <w:proofErr w:type="spellEnd"/>
+            <w:r>
+              <w:rPr>
+                <w:rFonts w:ascii="Times New Roman" w:eastAsia="Times New Roman" w:hAnsi="Times New Roman" w:cs="Times New Roman"/>
+                <w:b/>
+                <w:sz w:val="24"/>
+                <w:szCs w:val="24"/>
+              </w:rPr>
+              <w:t xml:space="preserve"> </w:t>
+            </w:r>
+            <w:proofErr w:type="spellStart"/>
+            <w:r>
+              <w:rPr>
+                <w:rFonts w:ascii="Times New Roman" w:eastAsia="Times New Roman" w:hAnsi="Times New Roman" w:cs="Times New Roman"/>
+                <w:b/>
+                <w:sz w:val="24"/>
+                <w:szCs w:val="24"/>
+              </w:rPr>
+              <w:t>toán</w:t>
+            </w:r>
+            <w:proofErr w:type="spellEnd"/>
+            <w:r>
+              <w:rPr>
+                <w:rFonts w:ascii="Times New Roman" w:eastAsia="Times New Roman" w:hAnsi="Times New Roman" w:cs="Times New Roman"/>
+                <w:b/>
+                <w:sz w:val="24"/>
+                <w:szCs w:val="24"/>
+              </w:rPr>
+              <w:t xml:space="preserve"> </w:t>
+            </w:r>
+            <w:proofErr w:type="spellStart"/>
+            <w:r>
+              <w:rPr>
+                <w:rFonts w:ascii="Times New Roman" w:eastAsia="Times New Roman" w:hAnsi="Times New Roman" w:cs="Times New Roman"/>
+                <w:b/>
+                <w:sz w:val="24"/>
+                <w:szCs w:val="24"/>
+              </w:rPr>
+              <w:t>cho</w:t>
+            </w:r>
+            <w:proofErr w:type="spellEnd"/>
+            <w:r>
+              <w:rPr>
+                <w:rFonts w:ascii="Times New Roman" w:eastAsia="Times New Roman" w:hAnsi="Times New Roman" w:cs="Times New Roman"/>
+                <w:b/>
+                <w:sz w:val="24"/>
+                <w:szCs w:val="24"/>
+              </w:rPr>
+              <w:t xml:space="preserve"> </w:t>
+            </w:r>
+            <w:proofErr w:type="spellStart"/>
+            <w:r>
+              <w:rPr>
+                <w:rFonts w:ascii="Times New Roman" w:eastAsia="Times New Roman" w:hAnsi="Times New Roman" w:cs="Times New Roman"/>
+                <w:b/>
+                <w:sz w:val="24"/>
+                <w:szCs w:val="24"/>
+              </w:rPr>
+              <w:t>Bên</w:t>
+            </w:r>
+            <w:proofErr w:type="spellEnd"/>
+            <w:r>
+              <w:rPr>
+                <w:rFonts w:ascii="Times New Roman" w:eastAsia="Times New Roman" w:hAnsi="Times New Roman" w:cs="Times New Roman"/>
+                <w:b/>
+                <w:sz w:val="24"/>
+                <w:szCs w:val="24"/>
+              </w:rPr>
+              <w:t xml:space="preserve"> B</w:t>
             </w:r>
           </w:p>
         </w:tc>
@@ -2055,7 +5969,25 @@
                 <w:sz w:val="24"/>
                 <w:szCs w:val="24"/>
               </w:rPr>
-              <w:t>${official_fee}</w:t>
+              <w:t>${</w:t>
+            </w:r>
+            <w:proofErr w:type="spellStart"/>
+            <w:r>
+              <w:rPr>
+                <w:rFonts w:ascii="Times New Roman" w:eastAsia="Times New Roman" w:hAnsi="Times New Roman" w:cs="Times New Roman"/>
+                <w:sz w:val="24"/>
+                <w:szCs w:val="24"/>
+              </w:rPr>
+              <w:t>official_fee</w:t>
+            </w:r>
+            <w:proofErr w:type="spellEnd"/>
+            <w:r>
+              <w:rPr>
+                <w:rFonts w:ascii="Times New Roman" w:eastAsia="Times New Roman" w:hAnsi="Times New Roman" w:cs="Times New Roman"/>
+                <w:sz w:val="24"/>
+                <w:szCs w:val="24"/>
+              </w:rPr>
+              <w:t>}</w:t>
             </w:r>
           </w:p>
         </w:tc>
@@ -2083,6 +6015,7 @@
                 <w:szCs w:val="24"/>
               </w:rPr>
             </w:pPr>
+            <w:proofErr w:type="spellStart"/>
             <w:r>
               <w:rPr>
                 <w:rFonts w:ascii="Times New Roman" w:eastAsia="Times New Roman" w:hAnsi="Times New Roman" w:cs="Times New Roman"/>
@@ -2091,7 +6024,62 @@
                 <w:sz w:val="24"/>
                 <w:szCs w:val="24"/>
               </w:rPr>
-              <w:t>Bằng chữ: ${official_fee_words}</w:t>
+              <w:t>Bằng</w:t>
+            </w:r>
+            <w:proofErr w:type="spellEnd"/>
+            <w:r>
+              <w:rPr>
+                <w:rFonts w:ascii="Times New Roman" w:eastAsia="Times New Roman" w:hAnsi="Times New Roman" w:cs="Times New Roman"/>
+                <w:b/>
+                <w:i/>
+                <w:sz w:val="24"/>
+                <w:szCs w:val="24"/>
+              </w:rPr>
+              <w:t xml:space="preserve"> </w:t>
+            </w:r>
+            <w:proofErr w:type="spellStart"/>
+            <w:r>
+              <w:rPr>
+                <w:rFonts w:ascii="Times New Roman" w:eastAsia="Times New Roman" w:hAnsi="Times New Roman" w:cs="Times New Roman"/>
+                <w:b/>
+                <w:i/>
+                <w:sz w:val="24"/>
+                <w:szCs w:val="24"/>
+              </w:rPr>
+              <w:t>chữ</w:t>
+            </w:r>
+            <w:proofErr w:type="spellEnd"/>
+            <w:r>
+              <w:rPr>
+                <w:rFonts w:ascii="Times New Roman" w:eastAsia="Times New Roman" w:hAnsi="Times New Roman" w:cs="Times New Roman"/>
+                <w:b/>
+                <w:i/>
+                <w:sz w:val="24"/>
+                <w:szCs w:val="24"/>
+              </w:rPr>
+              <w:t>: ${</w:t>
+            </w:r>
+            <w:proofErr w:type="spellStart"/>
+            <w:r>
+              <w:rPr>
+                <w:rFonts w:ascii="Times New Roman" w:eastAsia="Times New Roman" w:hAnsi="Times New Roman" w:cs="Times New Roman"/>
+                <w:b/>
+                <w:i/>
+                <w:sz w:val="24"/>
+                <w:szCs w:val="24"/>
+              </w:rPr>
+              <w:t>official_fee_words</w:t>
+            </w:r>
+            <w:proofErr w:type="spellEnd"/>
+            <w:r>
+              <w:rPr>
+                <w:rFonts w:ascii="Times New Roman" w:eastAsia="Times New Roman" w:hAnsi="Times New Roman" w:cs="Times New Roman"/>
+                <w:b/>
+                <w:i/>
+                <w:sz w:val="24"/>
+                <w:szCs w:val="24"/>
+              </w:rPr>
+              <w:t>}</w:t>
             </w:r>
           </w:p>
         </w:tc>
@@ -2119,14 +6107,125 @@
           <w:szCs w:val="24"/>
         </w:rPr>
       </w:pPr>
-      <w:r>
-        <w:rPr>
-          <w:rFonts w:ascii="Times New Roman" w:eastAsia="Times New Roman" w:hAnsi="Times New Roman" w:cs="Times New Roman"/>
-          <w:color w:val="000000"/>
-          <w:sz w:val="24"/>
-          <w:szCs w:val="24"/>
-        </w:rPr>
-        <w:t>Phương thức thanh toán: chuyển khoản.</w:t>
+      <w:proofErr w:type="spellStart"/>
+      <w:r>
+        <w:rPr>
+          <w:rFonts w:ascii="Times New Roman" w:eastAsia="Times New Roman" w:hAnsi="Times New Roman" w:cs="Times New Roman"/>
+          <w:color w:val="000000"/>
+          <w:sz w:val="24"/>
+          <w:szCs w:val="24"/>
+        </w:rPr>
+        <w:t>Phương</w:t>
+      </w:r>
+      <w:proofErr w:type="spellEnd"/>
+      <w:r>
+        <w:rPr>
+          <w:rFonts w:ascii="Times New Roman" w:eastAsia="Times New Roman" w:hAnsi="Times New Roman" w:cs="Times New Roman"/>
+          <w:color w:val="000000"/>
+          <w:sz w:val="24"/>
+          <w:szCs w:val="24"/>
+        </w:rPr>
+        <w:t xml:space="preserve"> </w:t>
+      </w:r>
+      <w:proofErr w:type="spellStart"/>
+      <w:r>
+        <w:rPr>
+          <w:rFonts w:ascii="Times New Roman" w:eastAsia="Times New Roman" w:hAnsi="Times New Roman" w:cs="Times New Roman"/>
+          <w:color w:val="000000"/>
+          <w:sz w:val="24"/>
+          <w:szCs w:val="24"/>
+        </w:rPr>
+        <w:t>thức</w:t>
+      </w:r>
+      <w:proofErr w:type="spellEnd"/>
+      <w:r>
+        <w:rPr>
+          <w:rFonts w:ascii="Times New Roman" w:eastAsia="Times New Roman" w:hAnsi="Times New Roman" w:cs="Times New Roman"/>
+          <w:color w:val="000000"/>
+          <w:sz w:val="24"/>
+          <w:szCs w:val="24"/>
+        </w:rPr>
+        <w:t xml:space="preserve"> </w:t>
+      </w:r>
+      <w:proofErr w:type="spellStart"/>
+      <w:r>
+        <w:rPr>
+          <w:rFonts w:ascii="Times New Roman" w:eastAsia="Times New Roman" w:hAnsi="Times New Roman" w:cs="Times New Roman"/>
+          <w:color w:val="000000"/>
+          <w:sz w:val="24"/>
+          <w:szCs w:val="24"/>
+        </w:rPr>
+        <w:t>thanh</w:t>
+      </w:r>
+      <w:proofErr w:type="spellEnd"/>
+      <w:r>
+        <w:rPr>
+          <w:rFonts w:ascii="Times New Roman" w:eastAsia="Times New Roman" w:hAnsi="Times New Roman" w:cs="Times New Roman"/>
+          <w:color w:val="000000"/>
+          <w:sz w:val="24"/>
+          <w:szCs w:val="24"/>
+        </w:rPr>
+        <w:t xml:space="preserve"> </w:t>
+      </w:r>
+      <w:proofErr w:type="spellStart"/>
+      <w:r>
+        <w:rPr>
+          <w:rFonts w:ascii="Times New Roman" w:eastAsia="Times New Roman" w:hAnsi="Times New Roman" w:cs="Times New Roman"/>
+          <w:color w:val="000000"/>
+          <w:sz w:val="24"/>
+          <w:szCs w:val="24"/>
+        </w:rPr>
+        <w:t>toán</w:t>
+      </w:r>
+      <w:proofErr w:type="spellEnd"/>
+      <w:r>
+        <w:rPr>
+          <w:rFonts w:ascii="Times New Roman" w:eastAsia="Times New Roman" w:hAnsi="Times New Roman" w:cs="Times New Roman"/>
+          <w:color w:val="000000"/>
+          <w:sz w:val="24"/>
+          <w:szCs w:val="24"/>
+        </w:rPr>
+        <w:t xml:space="preserve">: </w:t>
+      </w:r>
+      <w:proofErr w:type="spellStart"/>
+      <w:r>
+        <w:rPr>
+          <w:rFonts w:ascii="Times New Roman" w:eastAsia="Times New Roman" w:hAnsi="Times New Roman" w:cs="Times New Roman"/>
+          <w:color w:val="000000"/>
+          <w:sz w:val="24"/>
+          <w:szCs w:val="24"/>
+        </w:rPr>
+        <w:t>chuyển</w:t>
+      </w:r>
+      <w:proofErr w:type="spellEnd"/>
+      <w:r>
+        <w:rPr>
+          <w:rFonts w:ascii="Times New Roman" w:eastAsia="Times New Roman" w:hAnsi="Times New Roman" w:cs="Times New Roman"/>
+          <w:color w:val="000000"/>
+          <w:sz w:val="24"/>
+          <w:szCs w:val="24"/>
+        </w:rPr>
+        <w:t xml:space="preserve"> </w:t>
+      </w:r>
+      <w:proofErr w:type="spellStart"/>
+      <w:r>
+        <w:rPr>
+          <w:rFonts w:ascii="Times New Roman" w:eastAsia="Times New Roman" w:hAnsi="Times New Roman" w:cs="Times New Roman"/>
+          <w:color w:val="000000"/>
+          <w:sz w:val="24"/>
+          <w:szCs w:val="24"/>
+        </w:rPr>
+        <w:t>khoản</w:t>
+      </w:r>
+      <w:proofErr w:type="spellEnd"/>
+      <w:r>
+        <w:rPr>
+          <w:rFonts w:ascii="Times New Roman" w:eastAsia="Times New Roman" w:hAnsi="Times New Roman" w:cs="Times New Roman"/>
+          <w:color w:val="000000"/>
+          <w:sz w:val="24"/>
+          <w:szCs w:val="24"/>
+        </w:rPr>
+        <w:t>.</w:t>
       </w:r>
     </w:p>
     <w:p>
@@ -2192,7 +6291,227 @@
           <w:sz w:val="24"/>
           <w:szCs w:val="24"/>
         </w:rPr>
-        <w:t xml:space="preserve">Hai Bên thống nhất chấm dứt hiệu lực của Hợp đồng số </w:t>
+        <w:t xml:space="preserve">Hai </w:t>
+      </w:r>
+      <w:proofErr w:type="spellStart"/>
+      <w:r>
+        <w:rPr>
+          <w:rFonts w:ascii="Times New Roman" w:eastAsia="Times New Roman" w:hAnsi="Times New Roman" w:cs="Times New Roman"/>
+          <w:color w:val="000000"/>
+          <w:sz w:val="24"/>
+          <w:szCs w:val="24"/>
+        </w:rPr>
+        <w:t>Bên</w:t>
+      </w:r>
+      <w:proofErr w:type="spellEnd"/>
+      <w:r>
+        <w:rPr>
+          <w:rFonts w:ascii="Times New Roman" w:eastAsia="Times New Roman" w:hAnsi="Times New Roman" w:cs="Times New Roman"/>
+          <w:color w:val="000000"/>
+          <w:sz w:val="24"/>
+          <w:szCs w:val="24"/>
+        </w:rPr>
+        <w:t xml:space="preserve"> </w:t>
+      </w:r>
+      <w:proofErr w:type="spellStart"/>
+      <w:r>
+        <w:rPr>
+          <w:rFonts w:ascii="Times New Roman" w:eastAsia="Times New Roman" w:hAnsi="Times New Roman" w:cs="Times New Roman"/>
+          <w:color w:val="000000"/>
+          <w:sz w:val="24"/>
+          <w:szCs w:val="24"/>
+        </w:rPr>
+        <w:t>thống</w:t>
+      </w:r>
+      <w:proofErr w:type="spellEnd"/>
+      <w:r>
+        <w:rPr>
+          <w:rFonts w:ascii="Times New Roman" w:eastAsia="Times New Roman" w:hAnsi="Times New Roman" w:cs="Times New Roman"/>
+          <w:color w:val="000000"/>
+          <w:sz w:val="24"/>
+          <w:szCs w:val="24"/>
+        </w:rPr>
+        <w:t xml:space="preserve"> </w:t>
+      </w:r>
+      <w:proofErr w:type="spellStart"/>
+      <w:r>
+        <w:rPr>
+          <w:rFonts w:ascii="Times New Roman" w:eastAsia="Times New Roman" w:hAnsi="Times New Roman" w:cs="Times New Roman"/>
+          <w:color w:val="000000"/>
+          <w:sz w:val="24"/>
+          <w:szCs w:val="24"/>
+        </w:rPr>
+        <w:t>nhất</w:t>
+      </w:r>
+      <w:proofErr w:type="spellEnd"/>
+      <w:r>
+        <w:rPr>
+          <w:rFonts w:ascii="Times New Roman" w:eastAsia="Times New Roman" w:hAnsi="Times New Roman" w:cs="Times New Roman"/>
+          <w:color w:val="000000"/>
+          <w:sz w:val="24"/>
+          <w:szCs w:val="24"/>
+        </w:rPr>
+        <w:t xml:space="preserve"> </w:t>
+      </w:r>
+      <w:proofErr w:type="spellStart"/>
+      <w:r>
+        <w:rPr>
+          <w:rFonts w:ascii="Times New Roman" w:eastAsia="Times New Roman" w:hAnsi="Times New Roman" w:cs="Times New Roman"/>
+          <w:color w:val="000000"/>
+          <w:sz w:val="24"/>
+          <w:szCs w:val="24"/>
+        </w:rPr>
+        <w:t>chấm</w:t>
+      </w:r>
+      <w:proofErr w:type="spellEnd"/>
+      <w:r>
+        <w:rPr>
+          <w:rFonts w:ascii="Times New Roman" w:eastAsia="Times New Roman" w:hAnsi="Times New Roman" w:cs="Times New Roman"/>
+          <w:color w:val="000000"/>
+          <w:sz w:val="24"/>
+          <w:szCs w:val="24"/>
+        </w:rPr>
+        <w:t xml:space="preserve"> </w:t>
+      </w:r>
+      <w:proofErr w:type="spellStart"/>
+      <w:r>
+        <w:rPr>
+          <w:rFonts w:ascii="Times New Roman" w:eastAsia="Times New Roman" w:hAnsi="Times New Roman" w:cs="Times New Roman"/>
+          <w:color w:val="000000"/>
+          <w:sz w:val="24"/>
+          <w:szCs w:val="24"/>
+        </w:rPr>
+        <w:t>dứt</w:t>
+      </w:r>
+      <w:proofErr w:type="spellEnd"/>
+      <w:r>
+        <w:rPr>
+          <w:rFonts w:ascii="Times New Roman" w:eastAsia="Times New Roman" w:hAnsi="Times New Roman" w:cs="Times New Roman"/>
+          <w:color w:val="000000"/>
+          <w:sz w:val="24"/>
+          <w:szCs w:val="24"/>
+        </w:rPr>
+        <w:t xml:space="preserve"> </w:t>
+      </w:r>
+      <w:proofErr w:type="spellStart"/>
+      <w:r>
+        <w:rPr>
+          <w:rFonts w:ascii="Times New Roman" w:eastAsia="Times New Roman" w:hAnsi="Times New Roman" w:cs="Times New Roman"/>
+          <w:color w:val="000000"/>
+          <w:sz w:val="24"/>
+          <w:szCs w:val="24"/>
+        </w:rPr>
+        <w:t>hiệu</w:t>
+      </w:r>
+      <w:proofErr w:type="spellEnd"/>
+      <w:r>
+        <w:rPr>
+          <w:rFonts w:ascii="Times New Roman" w:eastAsia="Times New Roman" w:hAnsi="Times New Roman" w:cs="Times New Roman"/>
+          <w:color w:val="000000"/>
+          <w:sz w:val="24"/>
+          <w:szCs w:val="24"/>
+        </w:rPr>
+        <w:t xml:space="preserve"> </w:t>
+      </w:r>
+      <w:proofErr w:type="spellStart"/>
+      <w:r>
+        <w:rPr>
+          <w:rFonts w:ascii="Times New Roman" w:eastAsia="Times New Roman" w:hAnsi="Times New Roman" w:cs="Times New Roman"/>
+          <w:color w:val="000000"/>
+          <w:sz w:val="24"/>
+          <w:szCs w:val="24"/>
+        </w:rPr>
+        <w:t>lực</w:t>
+      </w:r>
+      <w:proofErr w:type="spellEnd"/>
+      <w:r>
+        <w:rPr>
+          <w:rFonts w:ascii="Times New Roman" w:eastAsia="Times New Roman" w:hAnsi="Times New Roman" w:cs="Times New Roman"/>
+          <w:color w:val="000000"/>
+          <w:sz w:val="24"/>
+          <w:szCs w:val="24"/>
+        </w:rPr>
+        <w:t xml:space="preserve"> </w:t>
+      </w:r>
+      <w:proofErr w:type="spellStart"/>
+      <w:r>
+        <w:rPr>
+          <w:rFonts w:ascii="Times New Roman" w:eastAsia="Times New Roman" w:hAnsi="Times New Roman" w:cs="Times New Roman"/>
+          <w:color w:val="000000"/>
+          <w:sz w:val="24"/>
+          <w:szCs w:val="24"/>
+        </w:rPr>
+        <w:t>của</w:t>
+      </w:r>
+      <w:proofErr w:type="spellEnd"/>
+      <w:r>
+        <w:rPr>
+          <w:rFonts w:ascii="Times New Roman" w:eastAsia="Times New Roman" w:hAnsi="Times New Roman" w:cs="Times New Roman"/>
+          <w:color w:val="000000"/>
+          <w:sz w:val="24"/>
+          <w:szCs w:val="24"/>
+        </w:rPr>
+        <w:t xml:space="preserve"> </w:t>
+      </w:r>
+      <w:proofErr w:type="spellStart"/>
+      <w:r>
+        <w:rPr>
+          <w:rFonts w:ascii="Times New Roman" w:eastAsia="Times New Roman" w:hAnsi="Times New Roman" w:cs="Times New Roman"/>
+          <w:color w:val="000000"/>
+          <w:sz w:val="24"/>
+          <w:szCs w:val="24"/>
+        </w:rPr>
+        <w:t>Hợp</w:t>
+      </w:r>
+      <w:proofErr w:type="spellEnd"/>
+      <w:r>
+        <w:rPr>
+          <w:rFonts w:ascii="Times New Roman" w:eastAsia="Times New Roman" w:hAnsi="Times New Roman" w:cs="Times New Roman"/>
+          <w:color w:val="000000"/>
+          <w:sz w:val="24"/>
+          <w:szCs w:val="24"/>
+        </w:rPr>
+        <w:t xml:space="preserve"> </w:t>
+      </w:r>
+      <w:proofErr w:type="spellStart"/>
+      <w:r>
+        <w:rPr>
+          <w:rFonts w:ascii="Times New Roman" w:eastAsia="Times New Roman" w:hAnsi="Times New Roman" w:cs="Times New Roman"/>
+          <w:color w:val="000000"/>
+          <w:sz w:val="24"/>
+          <w:szCs w:val="24"/>
+        </w:rPr>
+        <w:t>đồng</w:t>
+      </w:r>
+      <w:proofErr w:type="spellEnd"/>
+      <w:r>
+        <w:rPr>
+          <w:rFonts w:ascii="Times New Roman" w:eastAsia="Times New Roman" w:hAnsi="Times New Roman" w:cs="Times New Roman"/>
+          <w:color w:val="000000"/>
+          <w:sz w:val="24"/>
+          <w:szCs w:val="24"/>
+        </w:rPr>
+        <w:t xml:space="preserve"> </w:t>
+      </w:r>
+      <w:proofErr w:type="spellStart"/>
+      <w:r>
+        <w:rPr>
+          <w:rFonts w:ascii="Times New Roman" w:eastAsia="Times New Roman" w:hAnsi="Times New Roman" w:cs="Times New Roman"/>
+          <w:color w:val="000000"/>
+          <w:sz w:val="24"/>
+          <w:szCs w:val="24"/>
+        </w:rPr>
+        <w:t>số</w:t>
+      </w:r>
+      <w:proofErr w:type="spellEnd"/>
+      <w:r>
+        <w:rPr>
+          <w:rFonts w:ascii="Times New Roman" w:eastAsia="Times New Roman" w:hAnsi="Times New Roman" w:cs="Times New Roman"/>
+          <w:color w:val="000000"/>
+          <w:sz w:val="24"/>
+          <w:szCs w:val="24"/>
+        </w:rPr>
+        <w:t xml:space="preserve"> </w:t>
       </w:r>
       <w:r>
         <w:rPr>
@@ -2209,7 +6528,607 @@
           <w:sz w:val="24"/>
           <w:szCs w:val="24"/>
         </w:rPr>
-        <w:t xml:space="preserve">/TĐG/SBA. Kể từ ngày Biên bản thanh lý hợp đồng thẩm định giá này có hiệu lực, mọi quyền lợi và nghĩa vụ của Hai Bên phát sinh từ Hợp đồng số </w:t>
+        <w:t xml:space="preserve">/TĐG/SBA. </w:t>
+      </w:r>
+      <w:proofErr w:type="spellStart"/>
+      <w:r>
+        <w:rPr>
+          <w:rFonts w:ascii="Times New Roman" w:eastAsia="Times New Roman" w:hAnsi="Times New Roman" w:cs="Times New Roman"/>
+          <w:color w:val="000000"/>
+          <w:sz w:val="24"/>
+          <w:szCs w:val="24"/>
+        </w:rPr>
+        <w:t>Kể</w:t>
+      </w:r>
+      <w:proofErr w:type="spellEnd"/>
+      <w:r>
+        <w:rPr>
+          <w:rFonts w:ascii="Times New Roman" w:eastAsia="Times New Roman" w:hAnsi="Times New Roman" w:cs="Times New Roman"/>
+          <w:color w:val="000000"/>
+          <w:sz w:val="24"/>
+          <w:szCs w:val="24"/>
+        </w:rPr>
+        <w:t xml:space="preserve"> </w:t>
+      </w:r>
+      <w:proofErr w:type="spellStart"/>
+      <w:r>
+        <w:rPr>
+          <w:rFonts w:ascii="Times New Roman" w:eastAsia="Times New Roman" w:hAnsi="Times New Roman" w:cs="Times New Roman"/>
+          <w:color w:val="000000"/>
+          <w:sz w:val="24"/>
+          <w:szCs w:val="24"/>
+        </w:rPr>
+        <w:t>từ</w:t>
+      </w:r>
+      <w:proofErr w:type="spellEnd"/>
+      <w:r>
+        <w:rPr>
+          <w:rFonts w:ascii="Times New Roman" w:eastAsia="Times New Roman" w:hAnsi="Times New Roman" w:cs="Times New Roman"/>
+          <w:color w:val="000000"/>
+          <w:sz w:val="24"/>
+          <w:szCs w:val="24"/>
+        </w:rPr>
+        <w:t xml:space="preserve"> </w:t>
+      </w:r>
+      <w:proofErr w:type="spellStart"/>
+      <w:r>
+        <w:rPr>
+          <w:rFonts w:ascii="Times New Roman" w:eastAsia="Times New Roman" w:hAnsi="Times New Roman" w:cs="Times New Roman"/>
+          <w:color w:val="000000"/>
+          <w:sz w:val="24"/>
+          <w:szCs w:val="24"/>
+        </w:rPr>
+        <w:t>ngày</w:t>
+      </w:r>
+      <w:proofErr w:type="spellEnd"/>
+      <w:r>
+        <w:rPr>
+          <w:rFonts w:ascii="Times New Roman" w:eastAsia="Times New Roman" w:hAnsi="Times New Roman" w:cs="Times New Roman"/>
+          <w:color w:val="000000"/>
+          <w:sz w:val="24"/>
+          <w:szCs w:val="24"/>
+        </w:rPr>
+        <w:t xml:space="preserve"> </w:t>
+      </w:r>
+      <w:proofErr w:type="spellStart"/>
+      <w:r>
+        <w:rPr>
+          <w:rFonts w:ascii="Times New Roman" w:eastAsia="Times New Roman" w:hAnsi="Times New Roman" w:cs="Times New Roman"/>
+          <w:color w:val="000000"/>
+          <w:sz w:val="24"/>
+          <w:szCs w:val="24"/>
+        </w:rPr>
+        <w:t>Biên</w:t>
+      </w:r>
+      <w:proofErr w:type="spellEnd"/>
+      <w:r>
+        <w:rPr>
+          <w:rFonts w:ascii="Times New Roman" w:eastAsia="Times New Roman" w:hAnsi="Times New Roman" w:cs="Times New Roman"/>
+          <w:color w:val="000000"/>
+          <w:sz w:val="24"/>
+          <w:szCs w:val="24"/>
+        </w:rPr>
+        <w:t xml:space="preserve"> </w:t>
+      </w:r>
+      <w:proofErr w:type="spellStart"/>
+      <w:r>
+        <w:rPr>
+          <w:rFonts w:ascii="Times New Roman" w:eastAsia="Times New Roman" w:hAnsi="Times New Roman" w:cs="Times New Roman"/>
+          <w:color w:val="000000"/>
+          <w:sz w:val="24"/>
+          <w:szCs w:val="24"/>
+        </w:rPr>
+        <w:t>bản</w:t>
+      </w:r>
+      <w:proofErr w:type="spellEnd"/>
+      <w:r>
+        <w:rPr>
+          <w:rFonts w:ascii="Times New Roman" w:eastAsia="Times New Roman" w:hAnsi="Times New Roman" w:cs="Times New Roman"/>
+          <w:color w:val="000000"/>
+          <w:sz w:val="24"/>
+          <w:szCs w:val="24"/>
+        </w:rPr>
+        <w:t xml:space="preserve"> </w:t>
+      </w:r>
+      <w:proofErr w:type="spellStart"/>
+      <w:r>
+        <w:rPr>
+          <w:rFonts w:ascii="Times New Roman" w:eastAsia="Times New Roman" w:hAnsi="Times New Roman" w:cs="Times New Roman"/>
+          <w:color w:val="000000"/>
+          <w:sz w:val="24"/>
+          <w:szCs w:val="24"/>
+        </w:rPr>
+        <w:t>thanh</w:t>
+      </w:r>
+      <w:proofErr w:type="spellEnd"/>
+      <w:r>
+        <w:rPr>
+          <w:rFonts w:ascii="Times New Roman" w:eastAsia="Times New Roman" w:hAnsi="Times New Roman" w:cs="Times New Roman"/>
+          <w:color w:val="000000"/>
+          <w:sz w:val="24"/>
+          <w:szCs w:val="24"/>
+        </w:rPr>
+        <w:t xml:space="preserve"> </w:t>
+      </w:r>
+      <w:proofErr w:type="spellStart"/>
+      <w:r>
+        <w:rPr>
+          <w:rFonts w:ascii="Times New Roman" w:eastAsia="Times New Roman" w:hAnsi="Times New Roman" w:cs="Times New Roman"/>
+          <w:color w:val="000000"/>
+          <w:sz w:val="24"/>
+          <w:szCs w:val="24"/>
+        </w:rPr>
+        <w:t>lý</w:t>
+      </w:r>
+      <w:proofErr w:type="spellEnd"/>
+      <w:r>
+        <w:rPr>
+          <w:rFonts w:ascii="Times New Roman" w:eastAsia="Times New Roman" w:hAnsi="Times New Roman" w:cs="Times New Roman"/>
+          <w:color w:val="000000"/>
+          <w:sz w:val="24"/>
+          <w:szCs w:val="24"/>
+        </w:rPr>
+        <w:t xml:space="preserve"> </w:t>
+      </w:r>
+      <w:proofErr w:type="spellStart"/>
+      <w:r>
+        <w:rPr>
+          <w:rFonts w:ascii="Times New Roman" w:eastAsia="Times New Roman" w:hAnsi="Times New Roman" w:cs="Times New Roman"/>
+          <w:color w:val="000000"/>
+          <w:sz w:val="24"/>
+          <w:szCs w:val="24"/>
+        </w:rPr>
+        <w:t>hợp</w:t>
+      </w:r>
+      <w:proofErr w:type="spellEnd"/>
+      <w:r>
+        <w:rPr>
+          <w:rFonts w:ascii="Times New Roman" w:eastAsia="Times New Roman" w:hAnsi="Times New Roman" w:cs="Times New Roman"/>
+          <w:color w:val="000000"/>
+          <w:sz w:val="24"/>
+          <w:szCs w:val="24"/>
+        </w:rPr>
+        <w:t xml:space="preserve"> </w:t>
+      </w:r>
+      <w:proofErr w:type="spellStart"/>
+      <w:r>
+        <w:rPr>
+          <w:rFonts w:ascii="Times New Roman" w:eastAsia="Times New Roman" w:hAnsi="Times New Roman" w:cs="Times New Roman"/>
+          <w:color w:val="000000"/>
+          <w:sz w:val="24"/>
+          <w:szCs w:val="24"/>
+        </w:rPr>
+        <w:t>đồng</w:t>
+      </w:r>
+      <w:proofErr w:type="spellEnd"/>
+      <w:r>
+        <w:rPr>
+          <w:rFonts w:ascii="Times New Roman" w:eastAsia="Times New Roman" w:hAnsi="Times New Roman" w:cs="Times New Roman"/>
+          <w:color w:val="000000"/>
+          <w:sz w:val="24"/>
+          <w:szCs w:val="24"/>
+        </w:rPr>
+        <w:t xml:space="preserve"> </w:t>
+      </w:r>
+      <w:proofErr w:type="spellStart"/>
+      <w:r>
+        <w:rPr>
+          <w:rFonts w:ascii="Times New Roman" w:eastAsia="Times New Roman" w:hAnsi="Times New Roman" w:cs="Times New Roman"/>
+          <w:color w:val="000000"/>
+          <w:sz w:val="24"/>
+          <w:szCs w:val="24"/>
+        </w:rPr>
+        <w:t>thẩm</w:t>
+      </w:r>
+      <w:proofErr w:type="spellEnd"/>
+      <w:r>
+        <w:rPr>
+          <w:rFonts w:ascii="Times New Roman" w:eastAsia="Times New Roman" w:hAnsi="Times New Roman" w:cs="Times New Roman"/>
+          <w:color w:val="000000"/>
+          <w:sz w:val="24"/>
+          <w:szCs w:val="24"/>
+        </w:rPr>
+        <w:t xml:space="preserve"> </w:t>
+      </w:r>
+      <w:proofErr w:type="spellStart"/>
+      <w:r>
+        <w:rPr>
+          <w:rFonts w:ascii="Times New Roman" w:eastAsia="Times New Roman" w:hAnsi="Times New Roman" w:cs="Times New Roman"/>
+          <w:color w:val="000000"/>
+          <w:sz w:val="24"/>
+          <w:szCs w:val="24"/>
+        </w:rPr>
+        <w:t>định</w:t>
+      </w:r>
+      <w:proofErr w:type="spellEnd"/>
+      <w:r>
+        <w:rPr>
+          <w:rFonts w:ascii="Times New Roman" w:eastAsia="Times New Roman" w:hAnsi="Times New Roman" w:cs="Times New Roman"/>
+          <w:color w:val="000000"/>
+          <w:sz w:val="24"/>
+          <w:szCs w:val="24"/>
+        </w:rPr>
+        <w:t xml:space="preserve"> </w:t>
+      </w:r>
+      <w:proofErr w:type="spellStart"/>
+      <w:r>
+        <w:rPr>
+          <w:rFonts w:ascii="Times New Roman" w:eastAsia="Times New Roman" w:hAnsi="Times New Roman" w:cs="Times New Roman"/>
+          <w:color w:val="000000"/>
+          <w:sz w:val="24"/>
+          <w:szCs w:val="24"/>
+        </w:rPr>
+        <w:t>giá</w:t>
+      </w:r>
+      <w:proofErr w:type="spellEnd"/>
+      <w:r>
+        <w:rPr>
+          <w:rFonts w:ascii="Times New Roman" w:eastAsia="Times New Roman" w:hAnsi="Times New Roman" w:cs="Times New Roman"/>
+          <w:color w:val="000000"/>
+          <w:sz w:val="24"/>
+          <w:szCs w:val="24"/>
+        </w:rPr>
+        <w:t xml:space="preserve"> </w:t>
+      </w:r>
+      <w:proofErr w:type="spellStart"/>
+      <w:r>
+        <w:rPr>
+          <w:rFonts w:ascii="Times New Roman" w:eastAsia="Times New Roman" w:hAnsi="Times New Roman" w:cs="Times New Roman"/>
+          <w:color w:val="000000"/>
+          <w:sz w:val="24"/>
+          <w:szCs w:val="24"/>
+        </w:rPr>
+        <w:t>này</w:t>
+      </w:r>
+      <w:proofErr w:type="spellEnd"/>
+      <w:r>
+        <w:rPr>
+          <w:rFonts w:ascii="Times New Roman" w:eastAsia="Times New Roman" w:hAnsi="Times New Roman" w:cs="Times New Roman"/>
+          <w:color w:val="000000"/>
+          <w:sz w:val="24"/>
+          <w:szCs w:val="24"/>
+        </w:rPr>
+        <w:t xml:space="preserve"> </w:t>
+      </w:r>
+      <w:proofErr w:type="spellStart"/>
+      <w:r>
+        <w:rPr>
+          <w:rFonts w:ascii="Times New Roman" w:eastAsia="Times New Roman" w:hAnsi="Times New Roman" w:cs="Times New Roman"/>
+          <w:color w:val="000000"/>
+          <w:sz w:val="24"/>
+          <w:szCs w:val="24"/>
+        </w:rPr>
+        <w:t>có</w:t>
+      </w:r>
+      <w:proofErr w:type="spellEnd"/>
+      <w:r>
+        <w:rPr>
+          <w:rFonts w:ascii="Times New Roman" w:eastAsia="Times New Roman" w:hAnsi="Times New Roman" w:cs="Times New Roman"/>
+          <w:color w:val="000000"/>
+          <w:sz w:val="24"/>
+          <w:szCs w:val="24"/>
+        </w:rPr>
+        <w:t xml:space="preserve"> </w:t>
+      </w:r>
+      <w:proofErr w:type="spellStart"/>
+      <w:r>
+        <w:rPr>
+          <w:rFonts w:ascii="Times New Roman" w:eastAsia="Times New Roman" w:hAnsi="Times New Roman" w:cs="Times New Roman"/>
+          <w:color w:val="000000"/>
+          <w:sz w:val="24"/>
+          <w:szCs w:val="24"/>
+        </w:rPr>
+        <w:t>hiệu</w:t>
+      </w:r>
+      <w:proofErr w:type="spellEnd"/>
+      <w:r>
+        <w:rPr>
+          <w:rFonts w:ascii="Times New Roman" w:eastAsia="Times New Roman" w:hAnsi="Times New Roman" w:cs="Times New Roman"/>
+          <w:color w:val="000000"/>
+          <w:sz w:val="24"/>
+          <w:szCs w:val="24"/>
+        </w:rPr>
+        <w:t xml:space="preserve"> </w:t>
+      </w:r>
+      <w:proofErr w:type="spellStart"/>
+      <w:r>
+        <w:rPr>
+          <w:rFonts w:ascii="Times New Roman" w:eastAsia="Times New Roman" w:hAnsi="Times New Roman" w:cs="Times New Roman"/>
+          <w:color w:val="000000"/>
+          <w:sz w:val="24"/>
+          <w:szCs w:val="24"/>
+        </w:rPr>
+        <w:t>lực</w:t>
+      </w:r>
+      <w:proofErr w:type="spellEnd"/>
+      <w:r>
+        <w:rPr>
+          <w:rFonts w:ascii="Times New Roman" w:eastAsia="Times New Roman" w:hAnsi="Times New Roman" w:cs="Times New Roman"/>
+          <w:color w:val="000000"/>
+          <w:sz w:val="24"/>
+          <w:szCs w:val="24"/>
+        </w:rPr>
+        <w:t xml:space="preserve">, </w:t>
+      </w:r>
+      <w:proofErr w:type="spellStart"/>
+      <w:r>
+        <w:rPr>
+          <w:rFonts w:ascii="Times New Roman" w:eastAsia="Times New Roman" w:hAnsi="Times New Roman" w:cs="Times New Roman"/>
+          <w:color w:val="000000"/>
+          <w:sz w:val="24"/>
+          <w:szCs w:val="24"/>
+        </w:rPr>
+        <w:t>mọi</w:t>
+      </w:r>
+      <w:proofErr w:type="spellEnd"/>
+      <w:r>
+        <w:rPr>
+          <w:rFonts w:ascii="Times New Roman" w:eastAsia="Times New Roman" w:hAnsi="Times New Roman" w:cs="Times New Roman"/>
+          <w:color w:val="000000"/>
+          <w:sz w:val="24"/>
+          <w:szCs w:val="24"/>
+        </w:rPr>
+        <w:t xml:space="preserve"> </w:t>
+      </w:r>
+      <w:proofErr w:type="spellStart"/>
+      <w:r>
+        <w:rPr>
+          <w:rFonts w:ascii="Times New Roman" w:eastAsia="Times New Roman" w:hAnsi="Times New Roman" w:cs="Times New Roman"/>
+          <w:color w:val="000000"/>
+          <w:sz w:val="24"/>
+          <w:szCs w:val="24"/>
+        </w:rPr>
+        <w:t>quyền</w:t>
+      </w:r>
+      <w:proofErr w:type="spellEnd"/>
+      <w:r>
+        <w:rPr>
+          <w:rFonts w:ascii="Times New Roman" w:eastAsia="Times New Roman" w:hAnsi="Times New Roman" w:cs="Times New Roman"/>
+          <w:color w:val="000000"/>
+          <w:sz w:val="24"/>
+          <w:szCs w:val="24"/>
+        </w:rPr>
+        <w:t xml:space="preserve"> </w:t>
+      </w:r>
+      <w:proofErr w:type="spellStart"/>
+      <w:r>
+        <w:rPr>
+          <w:rFonts w:ascii="Times New Roman" w:eastAsia="Times New Roman" w:hAnsi="Times New Roman" w:cs="Times New Roman"/>
+          <w:color w:val="000000"/>
+          <w:sz w:val="24"/>
+          <w:szCs w:val="24"/>
+        </w:rPr>
+        <w:t>lợi</w:t>
+      </w:r>
+      <w:proofErr w:type="spellEnd"/>
+      <w:r>
+        <w:rPr>
+          <w:rFonts w:ascii="Times New Roman" w:eastAsia="Times New Roman" w:hAnsi="Times New Roman" w:cs="Times New Roman"/>
+          <w:color w:val="000000"/>
+          <w:sz w:val="24"/>
+          <w:szCs w:val="24"/>
+        </w:rPr>
+        <w:t xml:space="preserve"> </w:t>
+      </w:r>
+      <w:proofErr w:type="spellStart"/>
+      <w:r>
+        <w:rPr>
+          <w:rFonts w:ascii="Times New Roman" w:eastAsia="Times New Roman" w:hAnsi="Times New Roman" w:cs="Times New Roman"/>
+          <w:color w:val="000000"/>
+          <w:sz w:val="24"/>
+          <w:szCs w:val="24"/>
+        </w:rPr>
+        <w:t>và</w:t>
+      </w:r>
+      <w:proofErr w:type="spellEnd"/>
+      <w:r>
+        <w:rPr>
+          <w:rFonts w:ascii="Times New Roman" w:eastAsia="Times New Roman" w:hAnsi="Times New Roman" w:cs="Times New Roman"/>
+          <w:color w:val="000000"/>
+          <w:sz w:val="24"/>
+          <w:szCs w:val="24"/>
+        </w:rPr>
+        <w:t xml:space="preserve"> </w:t>
+      </w:r>
+      <w:proofErr w:type="spellStart"/>
+      <w:r>
+        <w:rPr>
+          <w:rFonts w:ascii="Times New Roman" w:eastAsia="Times New Roman" w:hAnsi="Times New Roman" w:cs="Times New Roman"/>
+          <w:color w:val="000000"/>
+          <w:sz w:val="24"/>
+          <w:szCs w:val="24"/>
+        </w:rPr>
+        <w:t>nghĩa</w:t>
+      </w:r>
+      <w:proofErr w:type="spellEnd"/>
+      <w:r>
+        <w:rPr>
+          <w:rFonts w:ascii="Times New Roman" w:eastAsia="Times New Roman" w:hAnsi="Times New Roman" w:cs="Times New Roman"/>
+          <w:color w:val="000000"/>
+          <w:sz w:val="24"/>
+          <w:szCs w:val="24"/>
+        </w:rPr>
+        <w:t xml:space="preserve"> </w:t>
+      </w:r>
+      <w:proofErr w:type="spellStart"/>
+      <w:r>
+        <w:rPr>
+          <w:rFonts w:ascii="Times New Roman" w:eastAsia="Times New Roman" w:hAnsi="Times New Roman" w:cs="Times New Roman"/>
+          <w:color w:val="000000"/>
+          <w:sz w:val="24"/>
+          <w:szCs w:val="24"/>
+        </w:rPr>
+        <w:t>vụ</w:t>
+      </w:r>
+      <w:proofErr w:type="spellEnd"/>
+      <w:r>
+        <w:rPr>
+          <w:rFonts w:ascii="Times New Roman" w:eastAsia="Times New Roman" w:hAnsi="Times New Roman" w:cs="Times New Roman"/>
+          <w:color w:val="000000"/>
+          <w:sz w:val="24"/>
+          <w:szCs w:val="24"/>
+        </w:rPr>
+        <w:t xml:space="preserve"> </w:t>
+      </w:r>
+      <w:proofErr w:type="spellStart"/>
+      <w:r>
+        <w:rPr>
+          <w:rFonts w:ascii="Times New Roman" w:eastAsia="Times New Roman" w:hAnsi="Times New Roman" w:cs="Times New Roman"/>
+          <w:color w:val="000000"/>
+          <w:sz w:val="24"/>
+          <w:szCs w:val="24"/>
+        </w:rPr>
+        <w:t>của</w:t>
+      </w:r>
+      <w:proofErr w:type="spellEnd"/>
+      <w:r>
+        <w:rPr>
+          <w:rFonts w:ascii="Times New Roman" w:eastAsia="Times New Roman" w:hAnsi="Times New Roman" w:cs="Times New Roman"/>
+          <w:color w:val="000000"/>
+          <w:sz w:val="24"/>
+          <w:szCs w:val="24"/>
+        </w:rPr>
+        <w:t xml:space="preserve"> Hai </w:t>
+      </w:r>
+      <w:proofErr w:type="spellStart"/>
+      <w:r>
+        <w:rPr>
+          <w:rFonts w:ascii="Times New Roman" w:eastAsia="Times New Roman" w:hAnsi="Times New Roman" w:cs="Times New Roman"/>
+          <w:color w:val="000000"/>
+          <w:sz w:val="24"/>
+          <w:szCs w:val="24"/>
+        </w:rPr>
+        <w:t>Bên</w:t>
+      </w:r>
+      <w:proofErr w:type="spellEnd"/>
+      <w:r>
+        <w:rPr>
+          <w:rFonts w:ascii="Times New Roman" w:eastAsia="Times New Roman" w:hAnsi="Times New Roman" w:cs="Times New Roman"/>
+          <w:color w:val="000000"/>
+          <w:sz w:val="24"/>
+          <w:szCs w:val="24"/>
+        </w:rPr>
+        <w:t xml:space="preserve"> </w:t>
+      </w:r>
+      <w:proofErr w:type="spellStart"/>
+      <w:r>
+        <w:rPr>
+          <w:rFonts w:ascii="Times New Roman" w:eastAsia="Times New Roman" w:hAnsi="Times New Roman" w:cs="Times New Roman"/>
+          <w:color w:val="000000"/>
+          <w:sz w:val="24"/>
+          <w:szCs w:val="24"/>
+        </w:rPr>
+        <w:t>phát</w:t>
+      </w:r>
+      <w:proofErr w:type="spellEnd"/>
+      <w:r>
+        <w:rPr>
+          <w:rFonts w:ascii="Times New Roman" w:eastAsia="Times New Roman" w:hAnsi="Times New Roman" w:cs="Times New Roman"/>
+          <w:color w:val="000000"/>
+          <w:sz w:val="24"/>
+          <w:szCs w:val="24"/>
+        </w:rPr>
+        <w:t xml:space="preserve"> </w:t>
+      </w:r>
+      <w:proofErr w:type="spellStart"/>
+      <w:r>
+        <w:rPr>
+          <w:rFonts w:ascii="Times New Roman" w:eastAsia="Times New Roman" w:hAnsi="Times New Roman" w:cs="Times New Roman"/>
+          <w:color w:val="000000"/>
+          <w:sz w:val="24"/>
+          <w:szCs w:val="24"/>
+        </w:rPr>
+        <w:t>sinh</w:t>
+      </w:r>
+      <w:proofErr w:type="spellEnd"/>
+      <w:r>
+        <w:rPr>
+          <w:rFonts w:ascii="Times New Roman" w:eastAsia="Times New Roman" w:hAnsi="Times New Roman" w:cs="Times New Roman"/>
+          <w:color w:val="000000"/>
+          <w:sz w:val="24"/>
+          <w:szCs w:val="24"/>
+        </w:rPr>
+        <w:t xml:space="preserve"> </w:t>
+      </w:r>
+      <w:proofErr w:type="spellStart"/>
+      <w:r>
+        <w:rPr>
+          <w:rFonts w:ascii="Times New Roman" w:eastAsia="Times New Roman" w:hAnsi="Times New Roman" w:cs="Times New Roman"/>
+          <w:color w:val="000000"/>
+          <w:sz w:val="24"/>
+          <w:szCs w:val="24"/>
+        </w:rPr>
+        <w:t>từ</w:t>
+      </w:r>
+      <w:proofErr w:type="spellEnd"/>
+      <w:r>
+        <w:rPr>
+          <w:rFonts w:ascii="Times New Roman" w:eastAsia="Times New Roman" w:hAnsi="Times New Roman" w:cs="Times New Roman"/>
+          <w:color w:val="000000"/>
+          <w:sz w:val="24"/>
+          <w:szCs w:val="24"/>
+        </w:rPr>
+        <w:t xml:space="preserve"> </w:t>
+      </w:r>
+      <w:proofErr w:type="spellStart"/>
+      <w:r>
+        <w:rPr>
+          <w:rFonts w:ascii="Times New Roman" w:eastAsia="Times New Roman" w:hAnsi="Times New Roman" w:cs="Times New Roman"/>
+          <w:color w:val="000000"/>
+          <w:sz w:val="24"/>
+          <w:szCs w:val="24"/>
+        </w:rPr>
+        <w:t>Hợp</w:t>
+      </w:r>
+      <w:proofErr w:type="spellEnd"/>
+      <w:r>
+        <w:rPr>
+          <w:rFonts w:ascii="Times New Roman" w:eastAsia="Times New Roman" w:hAnsi="Times New Roman" w:cs="Times New Roman"/>
+          <w:color w:val="000000"/>
+          <w:sz w:val="24"/>
+          <w:szCs w:val="24"/>
+        </w:rPr>
+        <w:t xml:space="preserve"> </w:t>
+      </w:r>
+      <w:proofErr w:type="spellStart"/>
+      <w:r>
+        <w:rPr>
+          <w:rFonts w:ascii="Times New Roman" w:eastAsia="Times New Roman" w:hAnsi="Times New Roman" w:cs="Times New Roman"/>
+          <w:color w:val="000000"/>
+          <w:sz w:val="24"/>
+          <w:szCs w:val="24"/>
+        </w:rPr>
+        <w:t>đồng</w:t>
+      </w:r>
+      <w:proofErr w:type="spellEnd"/>
+      <w:r>
+        <w:rPr>
+          <w:rFonts w:ascii="Times New Roman" w:eastAsia="Times New Roman" w:hAnsi="Times New Roman" w:cs="Times New Roman"/>
+          <w:color w:val="000000"/>
+          <w:sz w:val="24"/>
+          <w:szCs w:val="24"/>
+        </w:rPr>
+        <w:t xml:space="preserve"> </w:t>
+      </w:r>
+      <w:proofErr w:type="spellStart"/>
+      <w:r>
+        <w:rPr>
+          <w:rFonts w:ascii="Times New Roman" w:eastAsia="Times New Roman" w:hAnsi="Times New Roman" w:cs="Times New Roman"/>
+          <w:color w:val="000000"/>
+          <w:sz w:val="24"/>
+          <w:szCs w:val="24"/>
+        </w:rPr>
+        <w:t>số</w:t>
+      </w:r>
+      <w:proofErr w:type="spellEnd"/>
+      <w:r>
+        <w:rPr>
+          <w:rFonts w:ascii="Times New Roman" w:eastAsia="Times New Roman" w:hAnsi="Times New Roman" w:cs="Times New Roman"/>
+          <w:color w:val="000000"/>
+          <w:sz w:val="24"/>
+          <w:szCs w:val="24"/>
+        </w:rPr>
+        <w:t xml:space="preserve"> </w:t>
       </w:r>
       <w:r>
         <w:rPr>
@@ -2226,7 +7145,47 @@
           <w:sz w:val="24"/>
           <w:szCs w:val="24"/>
         </w:rPr>
-        <w:t>/TĐG/SBA chấm dứt.</w:t>
+        <w:t xml:space="preserve">/TĐG/SBA </w:t>
+      </w:r>
+      <w:proofErr w:type="spellStart"/>
+      <w:r>
+        <w:rPr>
+          <w:rFonts w:ascii="Times New Roman" w:eastAsia="Times New Roman" w:hAnsi="Times New Roman" w:cs="Times New Roman"/>
+          <w:color w:val="000000"/>
+          <w:sz w:val="24"/>
+          <w:szCs w:val="24"/>
+        </w:rPr>
+        <w:t>chấm</w:t>
+      </w:r>
+      <w:proofErr w:type="spellEnd"/>
+      <w:r>
+        <w:rPr>
+          <w:rFonts w:ascii="Times New Roman" w:eastAsia="Times New Roman" w:hAnsi="Times New Roman" w:cs="Times New Roman"/>
+          <w:color w:val="000000"/>
+          <w:sz w:val="24"/>
+          <w:szCs w:val="24"/>
+        </w:rPr>
+        <w:t xml:space="preserve"> </w:t>
+      </w:r>
+      <w:proofErr w:type="spellStart"/>
+      <w:r>
+        <w:rPr>
+          <w:rFonts w:ascii="Times New Roman" w:eastAsia="Times New Roman" w:hAnsi="Times New Roman" w:cs="Times New Roman"/>
+          <w:color w:val="000000"/>
+          <w:sz w:val="24"/>
+          <w:szCs w:val="24"/>
+        </w:rPr>
+        <w:t>dứt</w:t>
+      </w:r>
+      <w:proofErr w:type="spellEnd"/>
+      <w:r>
+        <w:rPr>
+          <w:rFonts w:ascii="Times New Roman" w:eastAsia="Times New Roman" w:hAnsi="Times New Roman" w:cs="Times New Roman"/>
+          <w:color w:val="000000"/>
+          <w:sz w:val="24"/>
+          <w:szCs w:val="24"/>
+        </w:rPr>
+        <w:t>.</w:t>
       </w:r>
     </w:p>
     <w:p>
@@ -2254,14 +7213,385 @@
           <w:szCs w:val="24"/>
         </w:rPr>
       </w:pPr>
-      <w:r>
-        <w:rPr>
-          <w:rFonts w:ascii="Times New Roman" w:eastAsia="Times New Roman" w:hAnsi="Times New Roman" w:cs="Times New Roman"/>
-          <w:color w:val="000000"/>
-          <w:sz w:val="24"/>
-          <w:szCs w:val="24"/>
-        </w:rPr>
-        <w:t>Biên bản thanh lý này có hiệu lực kể từ ngày Hai bên hoàn thành các trách nhiệm nói trên.</w:t>
+      <w:proofErr w:type="spellStart"/>
+      <w:r>
+        <w:rPr>
+          <w:rFonts w:ascii="Times New Roman" w:eastAsia="Times New Roman" w:hAnsi="Times New Roman" w:cs="Times New Roman"/>
+          <w:color w:val="000000"/>
+          <w:sz w:val="24"/>
+          <w:szCs w:val="24"/>
+        </w:rPr>
+        <w:t>Biên</w:t>
+      </w:r>
+      <w:proofErr w:type="spellEnd"/>
+      <w:r>
+        <w:rPr>
+          <w:rFonts w:ascii="Times New Roman" w:eastAsia="Times New Roman" w:hAnsi="Times New Roman" w:cs="Times New Roman"/>
+          <w:color w:val="000000"/>
+          <w:sz w:val="24"/>
+          <w:szCs w:val="24"/>
+        </w:rPr>
+        <w:t xml:space="preserve"> </w:t>
+      </w:r>
+      <w:proofErr w:type="spellStart"/>
+      <w:r>
+        <w:rPr>
+          <w:rFonts w:ascii="Times New Roman" w:eastAsia="Times New Roman" w:hAnsi="Times New Roman" w:cs="Times New Roman"/>
+          <w:color w:val="000000"/>
+          <w:sz w:val="24"/>
+          <w:szCs w:val="24"/>
+        </w:rPr>
+        <w:t>bản</w:t>
+      </w:r>
+      <w:proofErr w:type="spellEnd"/>
+      <w:r>
+        <w:rPr>
+          <w:rFonts w:ascii="Times New Roman" w:eastAsia="Times New Roman" w:hAnsi="Times New Roman" w:cs="Times New Roman"/>
+          <w:color w:val="000000"/>
+          <w:sz w:val="24"/>
+          <w:szCs w:val="24"/>
+        </w:rPr>
+        <w:t xml:space="preserve"> </w:t>
+      </w:r>
+      <w:proofErr w:type="spellStart"/>
+      <w:r>
+        <w:rPr>
+          <w:rFonts w:ascii="Times New Roman" w:eastAsia="Times New Roman" w:hAnsi="Times New Roman" w:cs="Times New Roman"/>
+          <w:color w:val="000000"/>
+          <w:sz w:val="24"/>
+          <w:szCs w:val="24"/>
+        </w:rPr>
+        <w:t>thanh</w:t>
+      </w:r>
+      <w:proofErr w:type="spellEnd"/>
+      <w:r>
+        <w:rPr>
+          <w:rFonts w:ascii="Times New Roman" w:eastAsia="Times New Roman" w:hAnsi="Times New Roman" w:cs="Times New Roman"/>
+          <w:color w:val="000000"/>
+          <w:sz w:val="24"/>
+          <w:szCs w:val="24"/>
+        </w:rPr>
+        <w:t xml:space="preserve"> </w:t>
+      </w:r>
+      <w:proofErr w:type="spellStart"/>
+      <w:r>
+        <w:rPr>
+          <w:rFonts w:ascii="Times New Roman" w:eastAsia="Times New Roman" w:hAnsi="Times New Roman" w:cs="Times New Roman"/>
+          <w:color w:val="000000"/>
+          <w:sz w:val="24"/>
+          <w:szCs w:val="24"/>
+        </w:rPr>
+        <w:t>lý</w:t>
+      </w:r>
+      <w:proofErr w:type="spellEnd"/>
+      <w:r>
+        <w:rPr>
+          <w:rFonts w:ascii="Times New Roman" w:eastAsia="Times New Roman" w:hAnsi="Times New Roman" w:cs="Times New Roman"/>
+          <w:color w:val="000000"/>
+          <w:sz w:val="24"/>
+          <w:szCs w:val="24"/>
+        </w:rPr>
+        <w:t xml:space="preserve"> </w:t>
+      </w:r>
+      <w:proofErr w:type="spellStart"/>
+      <w:r>
+        <w:rPr>
+          <w:rFonts w:ascii="Times New Roman" w:eastAsia="Times New Roman" w:hAnsi="Times New Roman" w:cs="Times New Roman"/>
+          <w:color w:val="000000"/>
+          <w:sz w:val="24"/>
+          <w:szCs w:val="24"/>
+        </w:rPr>
+        <w:t>này</w:t>
+      </w:r>
+      <w:proofErr w:type="spellEnd"/>
+      <w:r>
+        <w:rPr>
+          <w:rFonts w:ascii="Times New Roman" w:eastAsia="Times New Roman" w:hAnsi="Times New Roman" w:cs="Times New Roman"/>
+          <w:color w:val="000000"/>
+          <w:sz w:val="24"/>
+          <w:szCs w:val="24"/>
+        </w:rPr>
+        <w:t xml:space="preserve"> </w:t>
+      </w:r>
+      <w:proofErr w:type="spellStart"/>
+      <w:r>
+        <w:rPr>
+          <w:rFonts w:ascii="Times New Roman" w:eastAsia="Times New Roman" w:hAnsi="Times New Roman" w:cs="Times New Roman"/>
+          <w:color w:val="000000"/>
+          <w:sz w:val="24"/>
+          <w:szCs w:val="24"/>
+        </w:rPr>
+        <w:t>có</w:t>
+      </w:r>
+      <w:proofErr w:type="spellEnd"/>
+      <w:r>
+        <w:rPr>
+          <w:rFonts w:ascii="Times New Roman" w:eastAsia="Times New Roman" w:hAnsi="Times New Roman" w:cs="Times New Roman"/>
+          <w:color w:val="000000"/>
+          <w:sz w:val="24"/>
+          <w:szCs w:val="24"/>
+        </w:rPr>
+        <w:t xml:space="preserve"> </w:t>
+      </w:r>
+      <w:proofErr w:type="spellStart"/>
+      <w:r>
+        <w:rPr>
+          <w:rFonts w:ascii="Times New Roman" w:eastAsia="Times New Roman" w:hAnsi="Times New Roman" w:cs="Times New Roman"/>
+          <w:color w:val="000000"/>
+          <w:sz w:val="24"/>
+          <w:szCs w:val="24"/>
+        </w:rPr>
+        <w:t>hiệu</w:t>
+      </w:r>
+      <w:proofErr w:type="spellEnd"/>
+      <w:r>
+        <w:rPr>
+          <w:rFonts w:ascii="Times New Roman" w:eastAsia="Times New Roman" w:hAnsi="Times New Roman" w:cs="Times New Roman"/>
+          <w:color w:val="000000"/>
+          <w:sz w:val="24"/>
+          <w:szCs w:val="24"/>
+        </w:rPr>
+        <w:t xml:space="preserve"> </w:t>
+      </w:r>
+      <w:proofErr w:type="spellStart"/>
+      <w:r>
+        <w:rPr>
+          <w:rFonts w:ascii="Times New Roman" w:eastAsia="Times New Roman" w:hAnsi="Times New Roman" w:cs="Times New Roman"/>
+          <w:color w:val="000000"/>
+          <w:sz w:val="24"/>
+          <w:szCs w:val="24"/>
+        </w:rPr>
+        <w:t>lực</w:t>
+      </w:r>
+      <w:proofErr w:type="spellEnd"/>
+      <w:r>
+        <w:rPr>
+          <w:rFonts w:ascii="Times New Roman" w:eastAsia="Times New Roman" w:hAnsi="Times New Roman" w:cs="Times New Roman"/>
+          <w:color w:val="000000"/>
+          <w:sz w:val="24"/>
+          <w:szCs w:val="24"/>
+        </w:rPr>
+        <w:t xml:space="preserve"> </w:t>
+      </w:r>
+      <w:proofErr w:type="spellStart"/>
+      <w:r>
+        <w:rPr>
+          <w:rFonts w:ascii="Times New Roman" w:eastAsia="Times New Roman" w:hAnsi="Times New Roman" w:cs="Times New Roman"/>
+          <w:color w:val="000000"/>
+          <w:sz w:val="24"/>
+          <w:szCs w:val="24"/>
+        </w:rPr>
+        <w:t>kể</w:t>
+      </w:r>
+      <w:proofErr w:type="spellEnd"/>
+      <w:r>
+        <w:rPr>
+          <w:rFonts w:ascii="Times New Roman" w:eastAsia="Times New Roman" w:hAnsi="Times New Roman" w:cs="Times New Roman"/>
+          <w:color w:val="000000"/>
+          <w:sz w:val="24"/>
+          <w:szCs w:val="24"/>
+        </w:rPr>
+        <w:t xml:space="preserve"> </w:t>
+      </w:r>
+      <w:proofErr w:type="spellStart"/>
+      <w:r>
+        <w:rPr>
+          <w:rFonts w:ascii="Times New Roman" w:eastAsia="Times New Roman" w:hAnsi="Times New Roman" w:cs="Times New Roman"/>
+          <w:color w:val="000000"/>
+          <w:sz w:val="24"/>
+          <w:szCs w:val="24"/>
+        </w:rPr>
+        <w:t>từ</w:t>
+      </w:r>
+      <w:proofErr w:type="spellEnd"/>
+      <w:r>
+        <w:rPr>
+          <w:rFonts w:ascii="Times New Roman" w:eastAsia="Times New Roman" w:hAnsi="Times New Roman" w:cs="Times New Roman"/>
+          <w:color w:val="000000"/>
+          <w:sz w:val="24"/>
+          <w:szCs w:val="24"/>
+        </w:rPr>
+        <w:t xml:space="preserve"> </w:t>
+      </w:r>
+      <w:proofErr w:type="spellStart"/>
+      <w:r>
+        <w:rPr>
+          <w:rFonts w:ascii="Times New Roman" w:eastAsia="Times New Roman" w:hAnsi="Times New Roman" w:cs="Times New Roman"/>
+          <w:color w:val="000000"/>
+          <w:sz w:val="24"/>
+          <w:szCs w:val="24"/>
+        </w:rPr>
+        <w:t>ngày</w:t>
+      </w:r>
+      <w:proofErr w:type="spellEnd"/>
+      <w:r>
+        <w:rPr>
+          <w:rFonts w:ascii="Times New Roman" w:eastAsia="Times New Roman" w:hAnsi="Times New Roman" w:cs="Times New Roman"/>
+          <w:color w:val="000000"/>
+          <w:sz w:val="24"/>
+          <w:szCs w:val="24"/>
+        </w:rPr>
+        <w:t xml:space="preserve"> Hai </w:t>
+      </w:r>
+      <w:proofErr w:type="spellStart"/>
+      <w:r>
+        <w:rPr>
+          <w:rFonts w:ascii="Times New Roman" w:eastAsia="Times New Roman" w:hAnsi="Times New Roman" w:cs="Times New Roman"/>
+          <w:color w:val="000000"/>
+          <w:sz w:val="24"/>
+          <w:szCs w:val="24"/>
+        </w:rPr>
+        <w:t>bên</w:t>
+      </w:r>
+      <w:proofErr w:type="spellEnd"/>
+      <w:r>
+        <w:rPr>
+          <w:rFonts w:ascii="Times New Roman" w:eastAsia="Times New Roman" w:hAnsi="Times New Roman" w:cs="Times New Roman"/>
+          <w:color w:val="000000"/>
+          <w:sz w:val="24"/>
+          <w:szCs w:val="24"/>
+        </w:rPr>
+        <w:t xml:space="preserve"> </w:t>
+      </w:r>
+      <w:proofErr w:type="spellStart"/>
+      <w:r>
+        <w:rPr>
+          <w:rFonts w:ascii="Times New Roman" w:eastAsia="Times New Roman" w:hAnsi="Times New Roman" w:cs="Times New Roman"/>
+          <w:color w:val="000000"/>
+          <w:sz w:val="24"/>
+          <w:szCs w:val="24"/>
+        </w:rPr>
+        <w:t>hoàn</w:t>
+      </w:r>
+      <w:proofErr w:type="spellEnd"/>
+      <w:r>
+        <w:rPr>
+          <w:rFonts w:ascii="Times New Roman" w:eastAsia="Times New Roman" w:hAnsi="Times New Roman" w:cs="Times New Roman"/>
+          <w:color w:val="000000"/>
+          <w:sz w:val="24"/>
+          <w:szCs w:val="24"/>
+        </w:rPr>
+        <w:t xml:space="preserve"> </w:t>
+      </w:r>
+      <w:proofErr w:type="spellStart"/>
+      <w:r>
+        <w:rPr>
+          <w:rFonts w:ascii="Times New Roman" w:eastAsia="Times New Roman" w:hAnsi="Times New Roman" w:cs="Times New Roman"/>
+          <w:color w:val="000000"/>
+          <w:sz w:val="24"/>
+          <w:szCs w:val="24"/>
+        </w:rPr>
+        <w:t>thành</w:t>
+      </w:r>
+      <w:proofErr w:type="spellEnd"/>
+      <w:r>
+        <w:rPr>
+          <w:rFonts w:ascii="Times New Roman" w:eastAsia="Times New Roman" w:hAnsi="Times New Roman" w:cs="Times New Roman"/>
+          <w:color w:val="000000"/>
+          <w:sz w:val="24"/>
+          <w:szCs w:val="24"/>
+        </w:rPr>
+        <w:t xml:space="preserve"> </w:t>
+      </w:r>
+      <w:proofErr w:type="spellStart"/>
+      <w:r>
+        <w:rPr>
+          <w:rFonts w:ascii="Times New Roman" w:eastAsia="Times New Roman" w:hAnsi="Times New Roman" w:cs="Times New Roman"/>
+          <w:color w:val="000000"/>
+          <w:sz w:val="24"/>
+          <w:szCs w:val="24"/>
+        </w:rPr>
+        <w:t>các</w:t>
+      </w:r>
+      <w:proofErr w:type="spellEnd"/>
+      <w:r>
+        <w:rPr>
+          <w:rFonts w:ascii="Times New Roman" w:eastAsia="Times New Roman" w:hAnsi="Times New Roman" w:cs="Times New Roman"/>
+          <w:color w:val="000000"/>
+          <w:sz w:val="24"/>
+          <w:szCs w:val="24"/>
+        </w:rPr>
+        <w:t xml:space="preserve"> </w:t>
+      </w:r>
+      <w:proofErr w:type="spellStart"/>
+      <w:r>
+        <w:rPr>
+          <w:rFonts w:ascii="Times New Roman" w:eastAsia="Times New Roman" w:hAnsi="Times New Roman" w:cs="Times New Roman"/>
+          <w:color w:val="000000"/>
+          <w:sz w:val="24"/>
+          <w:szCs w:val="24"/>
+        </w:rPr>
+        <w:t>trách</w:t>
+      </w:r>
+      <w:proofErr w:type="spellEnd"/>
+      <w:r>
+        <w:rPr>
+          <w:rFonts w:ascii="Times New Roman" w:eastAsia="Times New Roman" w:hAnsi="Times New Roman" w:cs="Times New Roman"/>
+          <w:color w:val="000000"/>
+          <w:sz w:val="24"/>
+          <w:szCs w:val="24"/>
+        </w:rPr>
+        <w:t xml:space="preserve"> </w:t>
+      </w:r>
+      <w:proofErr w:type="spellStart"/>
+      <w:r>
+        <w:rPr>
+          <w:rFonts w:ascii="Times New Roman" w:eastAsia="Times New Roman" w:hAnsi="Times New Roman" w:cs="Times New Roman"/>
+          <w:color w:val="000000"/>
+          <w:sz w:val="24"/>
+          <w:szCs w:val="24"/>
+        </w:rPr>
+        <w:t>nhiệm</w:t>
+      </w:r>
+      <w:proofErr w:type="spellEnd"/>
+      <w:r>
+        <w:rPr>
+          <w:rFonts w:ascii="Times New Roman" w:eastAsia="Times New Roman" w:hAnsi="Times New Roman" w:cs="Times New Roman"/>
+          <w:color w:val="000000"/>
+          <w:sz w:val="24"/>
+          <w:szCs w:val="24"/>
+        </w:rPr>
+        <w:t xml:space="preserve"> </w:t>
+      </w:r>
+      <w:proofErr w:type="spellStart"/>
+      <w:r>
+        <w:rPr>
+          <w:rFonts w:ascii="Times New Roman" w:eastAsia="Times New Roman" w:hAnsi="Times New Roman" w:cs="Times New Roman"/>
+          <w:color w:val="000000"/>
+          <w:sz w:val="24"/>
+          <w:szCs w:val="24"/>
+        </w:rPr>
+        <w:t>nói</w:t>
+      </w:r>
+      <w:proofErr w:type="spellEnd"/>
+      <w:r>
+        <w:rPr>
+          <w:rFonts w:ascii="Times New Roman" w:eastAsia="Times New Roman" w:hAnsi="Times New Roman" w:cs="Times New Roman"/>
+          <w:color w:val="000000"/>
+          <w:sz w:val="24"/>
+          <w:szCs w:val="24"/>
+        </w:rPr>
+        <w:t xml:space="preserve"> </w:t>
+      </w:r>
+      <w:proofErr w:type="spellStart"/>
+      <w:r>
+        <w:rPr>
+          <w:rFonts w:ascii="Times New Roman" w:eastAsia="Times New Roman" w:hAnsi="Times New Roman" w:cs="Times New Roman"/>
+          <w:color w:val="000000"/>
+          <w:sz w:val="24"/>
+          <w:szCs w:val="24"/>
+        </w:rPr>
+        <w:t>trên</w:t>
+      </w:r>
+      <w:proofErr w:type="spellEnd"/>
+      <w:r>
+        <w:rPr>
+          <w:rFonts w:ascii="Times New Roman" w:eastAsia="Times New Roman" w:hAnsi="Times New Roman" w:cs="Times New Roman"/>
+          <w:color w:val="000000"/>
+          <w:sz w:val="24"/>
+          <w:szCs w:val="24"/>
+        </w:rPr>
+        <w:t>.</w:t>
       </w:r>
     </w:p>
     <w:p>
@@ -2275,14 +7605,565 @@
           <w:szCs w:val="24"/>
         </w:rPr>
       </w:pPr>
-      <w:r>
-        <w:rPr>
-          <w:rFonts w:ascii="Times New Roman" w:eastAsia="Times New Roman" w:hAnsi="Times New Roman" w:cs="Times New Roman"/>
-          <w:i/>
-          <w:sz w:val="24"/>
-          <w:szCs w:val="24"/>
-        </w:rPr>
-        <w:t>Biên bản thanh lý này được lập thành 04 (bốn) bản, có giá trị pháp lý như nhau, Bên A giữ 02 (hai) bản Bên B giữ 02 (hai) bản để thực hiện.</w:t>
+      <w:proofErr w:type="spellStart"/>
+      <w:r>
+        <w:rPr>
+          <w:rFonts w:ascii="Times New Roman" w:eastAsia="Times New Roman" w:hAnsi="Times New Roman" w:cs="Times New Roman"/>
+          <w:i/>
+          <w:sz w:val="24"/>
+          <w:szCs w:val="24"/>
+        </w:rPr>
+        <w:t>Biên</w:t>
+      </w:r>
+      <w:proofErr w:type="spellEnd"/>
+      <w:r>
+        <w:rPr>
+          <w:rFonts w:ascii="Times New Roman" w:eastAsia="Times New Roman" w:hAnsi="Times New Roman" w:cs="Times New Roman"/>
+          <w:i/>
+          <w:sz w:val="24"/>
+          <w:szCs w:val="24"/>
+        </w:rPr>
+        <w:t xml:space="preserve"> </w:t>
+      </w:r>
+      <w:proofErr w:type="spellStart"/>
+      <w:r>
+        <w:rPr>
+          <w:rFonts w:ascii="Times New Roman" w:eastAsia="Times New Roman" w:hAnsi="Times New Roman" w:cs="Times New Roman"/>
+          <w:i/>
+          <w:sz w:val="24"/>
+          <w:szCs w:val="24"/>
+        </w:rPr>
+        <w:t>bản</w:t>
+      </w:r>
+      <w:proofErr w:type="spellEnd"/>
+      <w:r>
+        <w:rPr>
+          <w:rFonts w:ascii="Times New Roman" w:eastAsia="Times New Roman" w:hAnsi="Times New Roman" w:cs="Times New Roman"/>
+          <w:i/>
+          <w:sz w:val="24"/>
+          <w:szCs w:val="24"/>
+        </w:rPr>
+        <w:t xml:space="preserve"> </w:t>
+      </w:r>
+      <w:proofErr w:type="spellStart"/>
+      <w:r>
+        <w:rPr>
+          <w:rFonts w:ascii="Times New Roman" w:eastAsia="Times New Roman" w:hAnsi="Times New Roman" w:cs="Times New Roman"/>
+          <w:i/>
+          <w:sz w:val="24"/>
+          <w:szCs w:val="24"/>
+        </w:rPr>
+        <w:t>thanh</w:t>
+      </w:r>
+      <w:proofErr w:type="spellEnd"/>
+      <w:r>
+        <w:rPr>
+          <w:rFonts w:ascii="Times New Roman" w:eastAsia="Times New Roman" w:hAnsi="Times New Roman" w:cs="Times New Roman"/>
+          <w:i/>
+          <w:sz w:val="24"/>
+          <w:szCs w:val="24"/>
+        </w:rPr>
+        <w:t xml:space="preserve"> </w:t>
+      </w:r>
+      <w:proofErr w:type="spellStart"/>
+      <w:r>
+        <w:rPr>
+          <w:rFonts w:ascii="Times New Roman" w:eastAsia="Times New Roman" w:hAnsi="Times New Roman" w:cs="Times New Roman"/>
+          <w:i/>
+          <w:sz w:val="24"/>
+          <w:szCs w:val="24"/>
+        </w:rPr>
+        <w:t>lý</w:t>
+      </w:r>
+      <w:proofErr w:type="spellEnd"/>
+      <w:r>
+        <w:rPr>
+          <w:rFonts w:ascii="Times New Roman" w:eastAsia="Times New Roman" w:hAnsi="Times New Roman" w:cs="Times New Roman"/>
+          <w:i/>
+          <w:sz w:val="24"/>
+          <w:szCs w:val="24"/>
+        </w:rPr>
+        <w:t xml:space="preserve"> </w:t>
+      </w:r>
+      <w:proofErr w:type="spellStart"/>
+      <w:r>
+        <w:rPr>
+          <w:rFonts w:ascii="Times New Roman" w:eastAsia="Times New Roman" w:hAnsi="Times New Roman" w:cs="Times New Roman"/>
+          <w:i/>
+          <w:sz w:val="24"/>
+          <w:szCs w:val="24"/>
+        </w:rPr>
+        <w:t>này</w:t>
+      </w:r>
+      <w:proofErr w:type="spellEnd"/>
+      <w:r>
+        <w:rPr>
+          <w:rFonts w:ascii="Times New Roman" w:eastAsia="Times New Roman" w:hAnsi="Times New Roman" w:cs="Times New Roman"/>
+          <w:i/>
+          <w:sz w:val="24"/>
+          <w:szCs w:val="24"/>
+        </w:rPr>
+        <w:t xml:space="preserve"> </w:t>
+      </w:r>
+      <w:proofErr w:type="spellStart"/>
+      <w:r>
+        <w:rPr>
+          <w:rFonts w:ascii="Times New Roman" w:eastAsia="Times New Roman" w:hAnsi="Times New Roman" w:cs="Times New Roman"/>
+          <w:i/>
+          <w:sz w:val="24"/>
+          <w:szCs w:val="24"/>
+        </w:rPr>
+        <w:t>được</w:t>
+      </w:r>
+      <w:proofErr w:type="spellEnd"/>
+      <w:r>
+        <w:rPr>
+          <w:rFonts w:ascii="Times New Roman" w:eastAsia="Times New Roman" w:hAnsi="Times New Roman" w:cs="Times New Roman"/>
+          <w:i/>
+          <w:sz w:val="24"/>
+          <w:szCs w:val="24"/>
+        </w:rPr>
+        <w:t xml:space="preserve"> </w:t>
+      </w:r>
+      <w:proofErr w:type="spellStart"/>
+      <w:r>
+        <w:rPr>
+          <w:rFonts w:ascii="Times New Roman" w:eastAsia="Times New Roman" w:hAnsi="Times New Roman" w:cs="Times New Roman"/>
+          <w:i/>
+          <w:sz w:val="24"/>
+          <w:szCs w:val="24"/>
+        </w:rPr>
+        <w:t>lập</w:t>
+      </w:r>
+      <w:proofErr w:type="spellEnd"/>
+      <w:r>
+        <w:rPr>
+          <w:rFonts w:ascii="Times New Roman" w:eastAsia="Times New Roman" w:hAnsi="Times New Roman" w:cs="Times New Roman"/>
+          <w:i/>
+          <w:sz w:val="24"/>
+          <w:szCs w:val="24"/>
+        </w:rPr>
+        <w:t xml:space="preserve"> </w:t>
+      </w:r>
+      <w:proofErr w:type="spellStart"/>
+      <w:r>
+        <w:rPr>
+          <w:rFonts w:ascii="Times New Roman" w:eastAsia="Times New Roman" w:hAnsi="Times New Roman" w:cs="Times New Roman"/>
+          <w:i/>
+          <w:sz w:val="24"/>
+          <w:szCs w:val="24"/>
+        </w:rPr>
+        <w:t>thành</w:t>
+      </w:r>
+      <w:proofErr w:type="spellEnd"/>
+      <w:r>
+        <w:rPr>
+          <w:rFonts w:ascii="Times New Roman" w:eastAsia="Times New Roman" w:hAnsi="Times New Roman" w:cs="Times New Roman"/>
+          <w:i/>
+          <w:sz w:val="24"/>
+          <w:szCs w:val="24"/>
+        </w:rPr>
+        <w:t xml:space="preserve"> 04 (</w:t>
+      </w:r>
+      <w:proofErr w:type="spellStart"/>
+      <w:r>
+        <w:rPr>
+          <w:rFonts w:ascii="Times New Roman" w:eastAsia="Times New Roman" w:hAnsi="Times New Roman" w:cs="Times New Roman"/>
+          <w:i/>
+          <w:sz w:val="24"/>
+          <w:szCs w:val="24"/>
+        </w:rPr>
+        <w:t>bốn</w:t>
+      </w:r>
+      <w:proofErr w:type="spellEnd"/>
+      <w:r>
+        <w:rPr>
+          <w:rFonts w:ascii="Times New Roman" w:eastAsia="Times New Roman" w:hAnsi="Times New Roman" w:cs="Times New Roman"/>
+          <w:i/>
+          <w:sz w:val="24"/>
+          <w:szCs w:val="24"/>
+        </w:rPr>
+        <w:t xml:space="preserve">) </w:t>
+      </w:r>
+      <w:proofErr w:type="spellStart"/>
+      <w:r>
+        <w:rPr>
+          <w:rFonts w:ascii="Times New Roman" w:eastAsia="Times New Roman" w:hAnsi="Times New Roman" w:cs="Times New Roman"/>
+          <w:i/>
+          <w:sz w:val="24"/>
+          <w:szCs w:val="24"/>
+        </w:rPr>
+        <w:t>bản</w:t>
+      </w:r>
+      <w:proofErr w:type="spellEnd"/>
+      <w:r>
+        <w:rPr>
+          <w:rFonts w:ascii="Times New Roman" w:eastAsia="Times New Roman" w:hAnsi="Times New Roman" w:cs="Times New Roman"/>
+          <w:i/>
+          <w:sz w:val="24"/>
+          <w:szCs w:val="24"/>
+        </w:rPr>
+        <w:t xml:space="preserve">, </w:t>
+      </w:r>
+      <w:proofErr w:type="spellStart"/>
+      <w:r>
+        <w:rPr>
+          <w:rFonts w:ascii="Times New Roman" w:eastAsia="Times New Roman" w:hAnsi="Times New Roman" w:cs="Times New Roman"/>
+          <w:i/>
+          <w:sz w:val="24"/>
+          <w:szCs w:val="24"/>
+        </w:rPr>
+        <w:t>có</w:t>
+      </w:r>
+      <w:proofErr w:type="spellEnd"/>
+      <w:r>
+        <w:rPr>
+          <w:rFonts w:ascii="Times New Roman" w:eastAsia="Times New Roman" w:hAnsi="Times New Roman" w:cs="Times New Roman"/>
+          <w:i/>
+          <w:sz w:val="24"/>
+          <w:szCs w:val="24"/>
+        </w:rPr>
+        <w:t xml:space="preserve"> </w:t>
+      </w:r>
+      <w:proofErr w:type="spellStart"/>
+      <w:r>
+        <w:rPr>
+          <w:rFonts w:ascii="Times New Roman" w:eastAsia="Times New Roman" w:hAnsi="Times New Roman" w:cs="Times New Roman"/>
+          <w:i/>
+          <w:sz w:val="24"/>
+          <w:szCs w:val="24"/>
+        </w:rPr>
+        <w:t>giá</w:t>
+      </w:r>
+      <w:proofErr w:type="spellEnd"/>
+      <w:r>
+        <w:rPr>
+          <w:rFonts w:ascii="Times New Roman" w:eastAsia="Times New Roman" w:hAnsi="Times New Roman" w:cs="Times New Roman"/>
+          <w:i/>
+          <w:sz w:val="24"/>
+          <w:szCs w:val="24"/>
+        </w:rPr>
+        <w:t xml:space="preserve"> </w:t>
+      </w:r>
+      <w:proofErr w:type="spellStart"/>
+      <w:r>
+        <w:rPr>
+          <w:rFonts w:ascii="Times New Roman" w:eastAsia="Times New Roman" w:hAnsi="Times New Roman" w:cs="Times New Roman"/>
+          <w:i/>
+          <w:sz w:val="24"/>
+          <w:szCs w:val="24"/>
+        </w:rPr>
+        <w:t>trị</w:t>
+      </w:r>
+      <w:proofErr w:type="spellEnd"/>
+      <w:r>
+        <w:rPr>
+          <w:rFonts w:ascii="Times New Roman" w:eastAsia="Times New Roman" w:hAnsi="Times New Roman" w:cs="Times New Roman"/>
+          <w:i/>
+          <w:sz w:val="24"/>
+          <w:szCs w:val="24"/>
+        </w:rPr>
+        <w:t xml:space="preserve"> </w:t>
+      </w:r>
+      <w:proofErr w:type="spellStart"/>
+      <w:r>
+        <w:rPr>
+          <w:rFonts w:ascii="Times New Roman" w:eastAsia="Times New Roman" w:hAnsi="Times New Roman" w:cs="Times New Roman"/>
+          <w:i/>
+          <w:sz w:val="24"/>
+          <w:szCs w:val="24"/>
+        </w:rPr>
+        <w:t>pháp</w:t>
+      </w:r>
+      <w:proofErr w:type="spellEnd"/>
+      <w:r>
+        <w:rPr>
+          <w:rFonts w:ascii="Times New Roman" w:eastAsia="Times New Roman" w:hAnsi="Times New Roman" w:cs="Times New Roman"/>
+          <w:i/>
+          <w:sz w:val="24"/>
+          <w:szCs w:val="24"/>
+        </w:rPr>
+        <w:t xml:space="preserve"> </w:t>
+      </w:r>
+      <w:proofErr w:type="spellStart"/>
+      <w:r>
+        <w:rPr>
+          <w:rFonts w:ascii="Times New Roman" w:eastAsia="Times New Roman" w:hAnsi="Times New Roman" w:cs="Times New Roman"/>
+          <w:i/>
+          <w:sz w:val="24"/>
+          <w:szCs w:val="24"/>
+        </w:rPr>
+        <w:t>lý</w:t>
+      </w:r>
+      <w:proofErr w:type="spellEnd"/>
+      <w:r>
+        <w:rPr>
+          <w:rFonts w:ascii="Times New Roman" w:eastAsia="Times New Roman" w:hAnsi="Times New Roman" w:cs="Times New Roman"/>
+          <w:i/>
+          <w:sz w:val="24"/>
+          <w:szCs w:val="24"/>
+        </w:rPr>
+        <w:t xml:space="preserve"> </w:t>
+      </w:r>
+      <w:proofErr w:type="spellStart"/>
+      <w:r>
+        <w:rPr>
+          <w:rFonts w:ascii="Times New Roman" w:eastAsia="Times New Roman" w:hAnsi="Times New Roman" w:cs="Times New Roman"/>
+          <w:i/>
+          <w:sz w:val="24"/>
+          <w:szCs w:val="24"/>
+        </w:rPr>
+        <w:t>như</w:t>
+      </w:r>
+      <w:proofErr w:type="spellEnd"/>
+      <w:r>
+        <w:rPr>
+          <w:rFonts w:ascii="Times New Roman" w:eastAsia="Times New Roman" w:hAnsi="Times New Roman" w:cs="Times New Roman"/>
+          <w:i/>
+          <w:sz w:val="24"/>
+          <w:szCs w:val="24"/>
+        </w:rPr>
+        <w:t xml:space="preserve"> </w:t>
+      </w:r>
+      <w:proofErr w:type="spellStart"/>
+      <w:r>
+        <w:rPr>
+          <w:rFonts w:ascii="Times New Roman" w:eastAsia="Times New Roman" w:hAnsi="Times New Roman" w:cs="Times New Roman"/>
+          <w:i/>
+          <w:sz w:val="24"/>
+          <w:szCs w:val="24"/>
+        </w:rPr>
+        <w:t>nhau</w:t>
+      </w:r>
+      <w:proofErr w:type="spellEnd"/>
+      <w:r>
+        <w:rPr>
+          <w:rFonts w:ascii="Times New Roman" w:eastAsia="Times New Roman" w:hAnsi="Times New Roman" w:cs="Times New Roman"/>
+          <w:i/>
+          <w:sz w:val="24"/>
+          <w:szCs w:val="24"/>
+        </w:rPr>
+        <w:t xml:space="preserve">, </w:t>
+      </w:r>
+      <w:proofErr w:type="spellStart"/>
+      <w:r>
+        <w:rPr>
+          <w:rFonts w:ascii="Times New Roman" w:eastAsia="Times New Roman" w:hAnsi="Times New Roman" w:cs="Times New Roman"/>
+          <w:i/>
+          <w:sz w:val="24"/>
+          <w:szCs w:val="24"/>
+        </w:rPr>
+        <w:t>Bên</w:t>
+      </w:r>
+      <w:proofErr w:type="spellEnd"/>
+      <w:r>
+        <w:rPr>
+          <w:rFonts w:ascii="Times New Roman" w:eastAsia="Times New Roman" w:hAnsi="Times New Roman" w:cs="Times New Roman"/>
+          <w:i/>
+          <w:sz w:val="24"/>
+          <w:szCs w:val="24"/>
+        </w:rPr>
+        <w:t xml:space="preserve"> A </w:t>
+      </w:r>
+      <w:proofErr w:type="spellStart"/>
+      <w:r>
+        <w:rPr>
+          <w:rFonts w:ascii="Times New Roman" w:eastAsia="Times New Roman" w:hAnsi="Times New Roman" w:cs="Times New Roman"/>
+          <w:i/>
+          <w:sz w:val="24"/>
+          <w:szCs w:val="24"/>
+        </w:rPr>
+        <w:t>giữ</w:t>
+      </w:r>
+      <w:proofErr w:type="spellEnd"/>
+      <w:r>
+        <w:rPr>
+          <w:rFonts w:ascii="Times New Roman" w:eastAsia="Times New Roman" w:hAnsi="Times New Roman" w:cs="Times New Roman"/>
+          <w:i/>
+          <w:sz w:val="24"/>
+          <w:szCs w:val="24"/>
+        </w:rPr>
+        <w:t xml:space="preserve"> 02 (</w:t>
+      </w:r>
+      <w:proofErr w:type="spellStart"/>
+      <w:r>
+        <w:rPr>
+          <w:rFonts w:ascii="Times New Roman" w:eastAsia="Times New Roman" w:hAnsi="Times New Roman" w:cs="Times New Roman"/>
+          <w:i/>
+          <w:sz w:val="24"/>
+          <w:szCs w:val="24"/>
+        </w:rPr>
+        <w:t>hai</w:t>
+      </w:r>
+      <w:proofErr w:type="spellEnd"/>
+      <w:r>
+        <w:rPr>
+          <w:rFonts w:ascii="Times New Roman" w:eastAsia="Times New Roman" w:hAnsi="Times New Roman" w:cs="Times New Roman"/>
+          <w:i/>
+          <w:sz w:val="24"/>
+          <w:szCs w:val="24"/>
+        </w:rPr>
+        <w:t xml:space="preserve">) </w:t>
+      </w:r>
+      <w:proofErr w:type="spellStart"/>
+      <w:r>
+        <w:rPr>
+          <w:rFonts w:ascii="Times New Roman" w:eastAsia="Times New Roman" w:hAnsi="Times New Roman" w:cs="Times New Roman"/>
+          <w:i/>
+          <w:sz w:val="24"/>
+          <w:szCs w:val="24"/>
+        </w:rPr>
+        <w:t>bản</w:t>
+      </w:r>
+      <w:proofErr w:type="spellEnd"/>
+      <w:r>
+        <w:rPr>
+          <w:rFonts w:ascii="Times New Roman" w:eastAsia="Times New Roman" w:hAnsi="Times New Roman" w:cs="Times New Roman"/>
+          <w:i/>
+          <w:sz w:val="24"/>
+          <w:szCs w:val="24"/>
+        </w:rPr>
+        <w:t xml:space="preserve"> </w:t>
+      </w:r>
+      <w:proofErr w:type="spellStart"/>
+      <w:r>
+        <w:rPr>
+          <w:rFonts w:ascii="Times New Roman" w:eastAsia="Times New Roman" w:hAnsi="Times New Roman" w:cs="Times New Roman"/>
+          <w:i/>
+          <w:sz w:val="24"/>
+          <w:szCs w:val="24"/>
+        </w:rPr>
+        <w:t>Bên</w:t>
+      </w:r>
+      <w:proofErr w:type="spellEnd"/>
+      <w:r>
+        <w:rPr>
+          <w:rFonts w:ascii="Times New Roman" w:eastAsia="Times New Roman" w:hAnsi="Times New Roman" w:cs="Times New Roman"/>
+          <w:i/>
+          <w:sz w:val="24"/>
+          <w:szCs w:val="24"/>
+        </w:rPr>
+        <w:t xml:space="preserve"> B </w:t>
+      </w:r>
+      <w:proofErr w:type="spellStart"/>
+      <w:r>
+        <w:rPr>
+          <w:rFonts w:ascii="Times New Roman" w:eastAsia="Times New Roman" w:hAnsi="Times New Roman" w:cs="Times New Roman"/>
+          <w:i/>
+          <w:sz w:val="24"/>
+          <w:szCs w:val="24"/>
+        </w:rPr>
+        <w:t>giữ</w:t>
+      </w:r>
+      <w:proofErr w:type="spellEnd"/>
+      <w:r>
+        <w:rPr>
+          <w:rFonts w:ascii="Times New Roman" w:eastAsia="Times New Roman" w:hAnsi="Times New Roman" w:cs="Times New Roman"/>
+          <w:i/>
+          <w:sz w:val="24"/>
+          <w:szCs w:val="24"/>
+        </w:rPr>
+        <w:t xml:space="preserve"> 02 (</w:t>
+      </w:r>
+      <w:proofErr w:type="spellStart"/>
+      <w:r>
+        <w:rPr>
+          <w:rFonts w:ascii="Times New Roman" w:eastAsia="Times New Roman" w:hAnsi="Times New Roman" w:cs="Times New Roman"/>
+          <w:i/>
+          <w:sz w:val="24"/>
+          <w:szCs w:val="24"/>
+        </w:rPr>
+        <w:t>hai</w:t>
+      </w:r>
+      <w:proofErr w:type="spellEnd"/>
+      <w:r>
+        <w:rPr>
+          <w:rFonts w:ascii="Times New Roman" w:eastAsia="Times New Roman" w:hAnsi="Times New Roman" w:cs="Times New Roman"/>
+          <w:i/>
+          <w:sz w:val="24"/>
+          <w:szCs w:val="24"/>
+        </w:rPr>
+        <w:t xml:space="preserve">) </w:t>
+      </w:r>
+      <w:proofErr w:type="spellStart"/>
+      <w:r>
+        <w:rPr>
+          <w:rFonts w:ascii="Times New Roman" w:eastAsia="Times New Roman" w:hAnsi="Times New Roman" w:cs="Times New Roman"/>
+          <w:i/>
+          <w:sz w:val="24"/>
+          <w:szCs w:val="24"/>
+        </w:rPr>
+        <w:t>bản</w:t>
+      </w:r>
+      <w:proofErr w:type="spellEnd"/>
+      <w:r>
+        <w:rPr>
+          <w:rFonts w:ascii="Times New Roman" w:eastAsia="Times New Roman" w:hAnsi="Times New Roman" w:cs="Times New Roman"/>
+          <w:i/>
+          <w:sz w:val="24"/>
+          <w:szCs w:val="24"/>
+        </w:rPr>
+        <w:t xml:space="preserve"> </w:t>
+      </w:r>
+      <w:proofErr w:type="spellStart"/>
+      <w:r>
+        <w:rPr>
+          <w:rFonts w:ascii="Times New Roman" w:eastAsia="Times New Roman" w:hAnsi="Times New Roman" w:cs="Times New Roman"/>
+          <w:i/>
+          <w:sz w:val="24"/>
+          <w:szCs w:val="24"/>
+        </w:rPr>
+        <w:t>để</w:t>
+      </w:r>
+      <w:proofErr w:type="spellEnd"/>
+      <w:r>
+        <w:rPr>
+          <w:rFonts w:ascii="Times New Roman" w:eastAsia="Times New Roman" w:hAnsi="Times New Roman" w:cs="Times New Roman"/>
+          <w:i/>
+          <w:sz w:val="24"/>
+          <w:szCs w:val="24"/>
+        </w:rPr>
+        <w:t xml:space="preserve"> </w:t>
+      </w:r>
+      <w:proofErr w:type="spellStart"/>
+      <w:r>
+        <w:rPr>
+          <w:rFonts w:ascii="Times New Roman" w:eastAsia="Times New Roman" w:hAnsi="Times New Roman" w:cs="Times New Roman"/>
+          <w:i/>
+          <w:sz w:val="24"/>
+          <w:szCs w:val="24"/>
+        </w:rPr>
+        <w:t>thực</w:t>
+      </w:r>
+      <w:proofErr w:type="spellEnd"/>
+      <w:r>
+        <w:rPr>
+          <w:rFonts w:ascii="Times New Roman" w:eastAsia="Times New Roman" w:hAnsi="Times New Roman" w:cs="Times New Roman"/>
+          <w:i/>
+          <w:sz w:val="24"/>
+          <w:szCs w:val="24"/>
+        </w:rPr>
+        <w:t xml:space="preserve"> </w:t>
+      </w:r>
+      <w:proofErr w:type="spellStart"/>
+      <w:r>
+        <w:rPr>
+          <w:rFonts w:ascii="Times New Roman" w:eastAsia="Times New Roman" w:hAnsi="Times New Roman" w:cs="Times New Roman"/>
+          <w:i/>
+          <w:sz w:val="24"/>
+          <w:szCs w:val="24"/>
+        </w:rPr>
+        <w:t>hiện</w:t>
+      </w:r>
+      <w:proofErr w:type="spellEnd"/>
+      <w:r>
+        <w:rPr>
+          <w:rFonts w:ascii="Times New Roman" w:eastAsia="Times New Roman" w:hAnsi="Times New Roman" w:cs="Times New Roman"/>
+          <w:i/>
+          <w:sz w:val="24"/>
+          <w:szCs w:val="24"/>
+        </w:rPr>
+        <w:t>.</w:t>
       </w:r>
       <w:r>
         <w:rPr>

--- a/public/template/SBA-BBNT.docx
+++ b/public/template/SBA-BBNT.docx
@@ -183,7 +183,7 @@
               </wp:anchor>
             </w:drawing>
           </mc:Choice>
-          <mc:Fallback xmlns:sl="http://schemas.openxmlformats.org/schemaLibrary/2006/main" xmlns:a="http://schemas.openxmlformats.org/drawingml/2006/main" xmlns:pic="http://schemas.openxmlformats.org/drawingml/2006/picture" xmlns:c="http://schemas.openxmlformats.org/drawingml/2006/chart" xmlns:lc="http://schemas.openxmlformats.org/drawingml/2006/lockedCanvas" xmlns:dgm="http://schemas.openxmlformats.org/drawingml/2006/diagram">
+          <mc:Fallback xmlns:dgm="http://schemas.openxmlformats.org/drawingml/2006/diagram" xmlns:lc="http://schemas.openxmlformats.org/drawingml/2006/lockedCanvas" xmlns:c="http://schemas.openxmlformats.org/drawingml/2006/chart" xmlns:pic="http://schemas.openxmlformats.org/drawingml/2006/picture" xmlns:a="http://schemas.openxmlformats.org/drawingml/2006/main" xmlns:sl="http://schemas.openxmlformats.org/schemaLibrary/2006/main">
             <w:drawing>
               <wp:anchor allowOverlap="1" behindDoc="0" distB="4294967295" distT="4294967295" distL="114300" distR="114300" hidden="0" layoutInCell="1" locked="0" relativeHeight="0" simplePos="0">
                 <wp:simplePos x="0" y="0"/>
@@ -5051,51 +5051,6 @@
                 <w:szCs w:val="24"/>
                 <w:lang w:val="vi-VN"/>
               </w:rPr>
-              <w:t xml:space="preserve"> ${</w:t>
-            </w:r>
-            <w:r>
-              <w:rPr>
-                <w:rFonts w:ascii="Times New Roman" w:eastAsia="Times New Roman" w:hAnsi="Times New Roman" w:cs="Times New Roman"/>
-                <w:sz w:val="24"/>
-                <w:szCs w:val="24"/>
-                <w:lang w:val="vi-VN"/>
-              </w:rPr>
-              <w:t>thue_</w:t>
-            </w:r>
-            <w:proofErr w:type="gramStart"/>
-            <w:r>
-              <w:rPr>
-                <w:rFonts w:ascii="Times New Roman" w:eastAsia="Times New Roman" w:hAnsi="Times New Roman" w:cs="Times New Roman"/>
-                <w:sz w:val="24"/>
-                <w:szCs w:val="24"/>
-                <w:lang w:val="vi-VN"/>
-              </w:rPr>
-              <w:t>VAT</w:t>
-            </w:r>
-            <w:r>
-              <w:rPr>
-                <w:rFonts w:ascii="Times New Roman" w:eastAsia="Times New Roman" w:hAnsi="Times New Roman" w:cs="Times New Roman"/>
-                <w:sz w:val="24"/>
-                <w:szCs w:val="24"/>
-                <w:lang w:val="vi-VN"/>
-              </w:rPr>
-              <w:t>}</w:t>
-            </w:r>
-            <w:r>
-              <w:rPr>
-                <w:rFonts w:ascii="Times New Roman" w:eastAsia="Times New Roman" w:hAnsi="Times New Roman" w:cs="Times New Roman"/>
-                <w:sz w:val="24"/>
-                <w:szCs w:val="24"/>
-              </w:rPr>
-              <w:t>%</w:t>
-            </w:r>
-            <w:proofErr w:type="gramEnd"/>
-            <w:r>
-              <w:rPr>
-                <w:rFonts w:ascii="Times New Roman" w:eastAsia="Times New Roman" w:hAnsi="Times New Roman" w:cs="Times New Roman"/>
-                <w:sz w:val="24"/>
-                <w:szCs w:val="24"/>
-              </w:rPr>
               <w:t xml:space="preserve"> </w:t>
             </w:r>
             <w:proofErr w:type="spellStart"/>
@@ -5483,60 +5438,6 @@
               <w:t>gồm</w:t>
             </w:r>
             <w:proofErr w:type="spellEnd"/>
-            <w:r>
-              <w:rPr>
-                <w:rFonts w:ascii="Times New Roman" w:eastAsia="Times New Roman" w:hAnsi="Times New Roman" w:cs="Times New Roman"/>
-                <w:sz w:val="24"/>
-                <w:szCs w:val="24"/>
-              </w:rPr>
-              <w:t xml:space="preserve"> </w:t>
-            </w:r>
-            <w:r>
-              <w:rPr>
-                <w:rFonts w:ascii="Times New Roman" w:eastAsia="Times New Roman" w:hAnsi="Times New Roman" w:cs="Times New Roman"/>
-                <w:sz w:val="24"/>
-                <w:szCs w:val="24"/>
-                <w:lang w:val="vi-VN"/>
-              </w:rPr>
-              <w:t>${</w:t>
-            </w:r>
-            <w:r>
-              <w:rPr>
-                <w:rFonts w:ascii="Times New Roman" w:eastAsia="Times New Roman" w:hAnsi="Times New Roman" w:cs="Times New Roman"/>
-                <w:sz w:val="24"/>
-                <w:szCs w:val="24"/>
-                <w:lang w:val="vi-VN"/>
-              </w:rPr>
-              <w:t>thue_</w:t>
-            </w:r>
-            <w:proofErr w:type="gramStart"/>
-            <w:r>
-              <w:rPr>
-                <w:rFonts w:ascii="Times New Roman" w:eastAsia="Times New Roman" w:hAnsi="Times New Roman" w:cs="Times New Roman"/>
-                <w:sz w:val="24"/>
-                <w:szCs w:val="24"/>
-                <w:lang w:val="vi-VN"/>
-              </w:rPr>
-              <w:t>VAT</w:t>
-            </w:r>
-            <w:r>
-              <w:rPr>
-                <w:rFonts w:ascii="Times New Roman" w:eastAsia="Times New Roman" w:hAnsi="Times New Roman" w:cs="Times New Roman"/>
-                <w:sz w:val="24"/>
-                <w:szCs w:val="24"/>
-                <w:lang w:val="vi-VN"/>
-              </w:rPr>
-              <w:t>}</w:t>
-            </w:r>
-            <w:r>
-              <w:rPr>
-                <w:rFonts w:ascii="Times New Roman" w:eastAsia="Times New Roman" w:hAnsi="Times New Roman" w:cs="Times New Roman"/>
-                <w:sz w:val="24"/>
-                <w:szCs w:val="24"/>
-              </w:rPr>
-              <w:t>%</w:t>
-            </w:r>
-            <w:proofErr w:type="gramEnd"/>
             <w:r>
               <w:rPr>
                 <w:rFonts w:ascii="Times New Roman" w:eastAsia="Times New Roman" w:hAnsi="Times New Roman" w:cs="Times New Roman"/>

--- a/public/template/SBA-BBNT.docx
+++ b/public/template/SBA-BBNT.docx
@@ -9,16 +9,16 @@
         <w:rPr>
           <w:rFonts w:ascii="Times New Roman" w:eastAsia="Times New Roman" w:hAnsi="Times New Roman" w:cs="Times New Roman"/>
           <w:b/>
-          <w:sz w:val="28"/>
-          <w:szCs w:val="28"/>
+          <w:sz w:val="24"/>
+          <w:szCs w:val="24"/>
         </w:rPr>
       </w:pPr>
       <w:r>
         <w:rPr>
           <w:rFonts w:ascii="Times New Roman" w:eastAsia="Times New Roman" w:hAnsi="Times New Roman" w:cs="Times New Roman"/>
           <w:b/>
-          <w:sz w:val="28"/>
-          <w:szCs w:val="28"/>
+          <w:sz w:val="24"/>
+          <w:szCs w:val="24"/>
         </w:rPr>
         <w:t>CỘNG HÒA XÃ HỘI CHỦ NGHĨA VIỆT NAM</w:t>
       </w:r>
@@ -29,18 +29,92 @@
         <w:jc w:val="center"/>
         <w:rPr>
           <w:rFonts w:ascii="Times New Roman" w:eastAsia="Times New Roman" w:hAnsi="Times New Roman" w:cs="Times New Roman"/>
-          <w:sz w:val="28"/>
-          <w:szCs w:val="28"/>
+          <w:sz w:val="24"/>
+          <w:szCs w:val="24"/>
         </w:rPr>
       </w:pPr>
-      <w:r>
-        <w:rPr>
-          <w:rFonts w:ascii="Times New Roman" w:eastAsia="Times New Roman" w:hAnsi="Times New Roman" w:cs="Times New Roman"/>
-          <w:sz w:val="28"/>
-          <w:szCs w:val="28"/>
-        </w:rPr>
-        <w:t>Độc lập - Tự do - Hạnh phúc</w:t>
-      </w:r>
+      <w:proofErr w:type="spellStart"/>
+      <w:r>
+        <w:rPr>
+          <w:rFonts w:ascii="Times New Roman" w:eastAsia="Times New Roman" w:hAnsi="Times New Roman" w:cs="Times New Roman"/>
+          <w:sz w:val="24"/>
+          <w:szCs w:val="24"/>
+        </w:rPr>
+        <w:t>Độc</w:t>
+      </w:r>
+      <w:proofErr w:type="spellEnd"/>
+      <w:r>
+        <w:rPr>
+          <w:rFonts w:ascii="Times New Roman" w:eastAsia="Times New Roman" w:hAnsi="Times New Roman" w:cs="Times New Roman"/>
+          <w:sz w:val="24"/>
+          <w:szCs w:val="24"/>
+        </w:rPr>
+        <w:t xml:space="preserve"> </w:t>
+      </w:r>
+      <w:proofErr w:type="spellStart"/>
+      <w:r>
+        <w:rPr>
+          <w:rFonts w:ascii="Times New Roman" w:eastAsia="Times New Roman" w:hAnsi="Times New Roman" w:cs="Times New Roman"/>
+          <w:sz w:val="24"/>
+          <w:szCs w:val="24"/>
+        </w:rPr>
+        <w:t>lập</w:t>
+      </w:r>
+      <w:proofErr w:type="spellEnd"/>
+      <w:r>
+        <w:rPr>
+          <w:rFonts w:ascii="Times New Roman" w:eastAsia="Times New Roman" w:hAnsi="Times New Roman" w:cs="Times New Roman"/>
+          <w:sz w:val="24"/>
+          <w:szCs w:val="24"/>
+        </w:rPr>
+        <w:t xml:space="preserve"> - </w:t>
+      </w:r>
+      <w:proofErr w:type="spellStart"/>
+      <w:r>
+        <w:rPr>
+          <w:rFonts w:ascii="Times New Roman" w:eastAsia="Times New Roman" w:hAnsi="Times New Roman" w:cs="Times New Roman"/>
+          <w:sz w:val="24"/>
+          <w:szCs w:val="24"/>
+        </w:rPr>
+        <w:t>Tự</w:t>
+      </w:r>
+      <w:proofErr w:type="spellEnd"/>
+      <w:r>
+        <w:rPr>
+          <w:rFonts w:ascii="Times New Roman" w:eastAsia="Times New Roman" w:hAnsi="Times New Roman" w:cs="Times New Roman"/>
+          <w:sz w:val="24"/>
+          <w:szCs w:val="24"/>
+        </w:rPr>
+        <w:t xml:space="preserve"> do - </w:t>
+      </w:r>
+      <w:proofErr w:type="spellStart"/>
+      <w:r>
+        <w:rPr>
+          <w:rFonts w:ascii="Times New Roman" w:eastAsia="Times New Roman" w:hAnsi="Times New Roman" w:cs="Times New Roman"/>
+          <w:sz w:val="24"/>
+          <w:szCs w:val="24"/>
+        </w:rPr>
+        <w:t>Hạnh</w:t>
+      </w:r>
+      <w:proofErr w:type="spellEnd"/>
+      <w:r>
+        <w:rPr>
+          <w:rFonts w:ascii="Times New Roman" w:eastAsia="Times New Roman" w:hAnsi="Times New Roman" w:cs="Times New Roman"/>
+          <w:sz w:val="24"/>
+          <w:szCs w:val="24"/>
+        </w:rPr>
+        <w:t xml:space="preserve"> </w:t>
+      </w:r>
+      <w:proofErr w:type="spellStart"/>
+      <w:r>
+        <w:rPr>
+          <w:rFonts w:ascii="Times New Roman" w:eastAsia="Times New Roman" w:hAnsi="Times New Roman" w:cs="Times New Roman"/>
+          <w:sz w:val="24"/>
+          <w:szCs w:val="24"/>
+        </w:rPr>
+        <w:t>phúc</w:t>
+      </w:r>
+      <w:proofErr w:type="spellEnd"/>
     </w:p>
     <w:p>
       <w:pPr>
@@ -53,47 +127,47 @@
         <w:rPr>
           <w:rFonts w:ascii="Times New Roman" w:eastAsia="Times New Roman" w:hAnsi="Times New Roman" w:cs="Times New Roman"/>
           <w:b/>
-          <w:sz w:val="28"/>
-          <w:szCs w:val="28"/>
+          <w:sz w:val="24"/>
+          <w:szCs w:val="24"/>
         </w:rPr>
       </w:pPr>
       <w:r>
         <w:rPr>
           <w:color w:val="000000"/>
-          <w:sz w:val="28"/>
-          <w:szCs w:val="28"/>
+          <w:sz w:val="24"/>
+          <w:szCs w:val="24"/>
         </w:rPr>
         <w:t xml:space="preserve">= = = </w:t>
       </w:r>
       <w:r>
         <w:rPr>
           <w:color w:val="000000"/>
-          <w:sz w:val="28"/>
-          <w:szCs w:val="28"/>
+          <w:sz w:val="24"/>
+          <w:szCs w:val="24"/>
         </w:rPr>
         <w:sym w:font="Wingdings" w:char="F097"/>
       </w:r>
       <w:r>
         <w:rPr>
           <w:color w:val="000000"/>
-          <w:sz w:val="28"/>
-          <w:szCs w:val="28"/>
+          <w:sz w:val="24"/>
+          <w:szCs w:val="24"/>
         </w:rPr>
         <w:sym w:font="Wingdings 2" w:char="F0B3"/>
       </w:r>
       <w:r>
         <w:rPr>
           <w:color w:val="000000"/>
-          <w:sz w:val="28"/>
-          <w:szCs w:val="28"/>
+          <w:sz w:val="24"/>
+          <w:szCs w:val="24"/>
         </w:rPr>
         <w:sym w:font="Wingdings" w:char="F096"/>
       </w:r>
       <w:r>
         <w:rPr>
           <w:color w:val="000000"/>
-          <w:sz w:val="28"/>
-          <w:szCs w:val="28"/>
+          <w:sz w:val="24"/>
+          <w:szCs w:val="24"/>
         </w:rPr>
         <w:t xml:space="preserve"> = = =</w:t>
       </w:r>
@@ -131,6 +205,7 @@
           <w:szCs w:val="24"/>
         </w:rPr>
       </w:pPr>
+      <w:proofErr w:type="spellStart"/>
       <w:r>
         <w:rPr>
           <w:rFonts w:ascii="Times New Roman" w:eastAsia="Times New Roman" w:hAnsi="Times New Roman" w:cs="Times New Roman"/>
@@ -138,26 +213,57 @@
           <w:sz w:val="24"/>
           <w:szCs w:val="24"/>
         </w:rPr>
-        <w:t xml:space="preserve">Số: </w:t>
-      </w:r>
+        <w:t>Số</w:t>
+      </w:r>
+      <w:proofErr w:type="spellEnd"/>
       <w:r>
         <w:rPr>
           <w:rFonts w:ascii="Times New Roman" w:eastAsia="Times New Roman" w:hAnsi="Times New Roman" w:cs="Times New Roman"/>
           <w:b/>
-          <w:i/>
-          <w:sz w:val="24"/>
-          <w:szCs w:val="24"/>
-        </w:rPr>
-        <w:t>${code}.</w:t>
+          <w:sz w:val="24"/>
+          <w:szCs w:val="24"/>
+        </w:rPr>
+        <w:t xml:space="preserve">: </w:t>
       </w:r>
       <w:r>
         <w:rPr>
           <w:rFonts w:ascii="Times New Roman" w:eastAsia="Times New Roman" w:hAnsi="Times New Roman" w:cs="Times New Roman"/>
           <w:b/>
-          <w:sz w:val="24"/>
-          <w:szCs w:val="24"/>
-        </w:rPr>
-        <w:t>/TĐG/SBA</w:t>
+          <w:i/>
+          <w:sz w:val="24"/>
+          <w:szCs w:val="24"/>
+        </w:rPr>
+        <w:t>${code</w:t>
+      </w:r>
+      <w:proofErr w:type="gramStart"/>
+      <w:r>
+        <w:rPr>
+          <w:rFonts w:ascii="Times New Roman" w:eastAsia="Times New Roman" w:hAnsi="Times New Roman" w:cs="Times New Roman"/>
+          <w:b/>
+          <w:i/>
+          <w:sz w:val="24"/>
+          <w:szCs w:val="24"/>
+        </w:rPr>
+        <w:t>}.</w:t>
+      </w:r>
+      <w:r>
+        <w:rPr>
+          <w:rFonts w:ascii="Times New Roman" w:eastAsia="Times New Roman" w:hAnsi="Times New Roman" w:cs="Times New Roman"/>
+          <w:b/>
+          <w:sz w:val="24"/>
+          <w:szCs w:val="24"/>
+        </w:rPr>
+        <w:t>/</w:t>
+      </w:r>
+      <w:proofErr w:type="gramEnd"/>
+      <w:r>
+        <w:rPr>
+          <w:rFonts w:ascii="Times New Roman" w:eastAsia="Times New Roman" w:hAnsi="Times New Roman" w:cs="Times New Roman"/>
+          <w:b/>
+          <w:sz w:val="24"/>
+          <w:szCs w:val="24"/>
+        </w:rPr>
+        <w:t>TĐG/SBA</w:t>
       </w:r>
     </w:p>
     <w:p>
@@ -176,13 +282,167 @@
           <w:highlight w:val="white"/>
         </w:rPr>
       </w:pPr>
-      <w:r>
-        <w:rPr>
-          <w:rFonts w:ascii="Times New Roman" w:eastAsia="Times New Roman" w:hAnsi="Times New Roman" w:cs="Times New Roman"/>
-          <w:sz w:val="24"/>
-          <w:szCs w:val="24"/>
-        </w:rPr>
-        <w:t>Căn cứ vào Hợp đồng thẩm định giá số: ${code}/TĐG/SBA</w:t>
+      <w:proofErr w:type="spellStart"/>
+      <w:r>
+        <w:rPr>
+          <w:rFonts w:ascii="Times New Roman" w:eastAsia="Times New Roman" w:hAnsi="Times New Roman" w:cs="Times New Roman"/>
+          <w:sz w:val="24"/>
+          <w:szCs w:val="24"/>
+        </w:rPr>
+        <w:t>Căn</w:t>
+      </w:r>
+      <w:proofErr w:type="spellEnd"/>
+      <w:r>
+        <w:rPr>
+          <w:rFonts w:ascii="Times New Roman" w:eastAsia="Times New Roman" w:hAnsi="Times New Roman" w:cs="Times New Roman"/>
+          <w:sz w:val="24"/>
+          <w:szCs w:val="24"/>
+        </w:rPr>
+        <w:t xml:space="preserve"> </w:t>
+      </w:r>
+      <w:proofErr w:type="spellStart"/>
+      <w:r>
+        <w:rPr>
+          <w:rFonts w:ascii="Times New Roman" w:eastAsia="Times New Roman" w:hAnsi="Times New Roman" w:cs="Times New Roman"/>
+          <w:sz w:val="24"/>
+          <w:szCs w:val="24"/>
+        </w:rPr>
+        <w:t>cứ</w:t>
+      </w:r>
+      <w:proofErr w:type="spellEnd"/>
+      <w:r>
+        <w:rPr>
+          <w:rFonts w:ascii="Times New Roman" w:eastAsia="Times New Roman" w:hAnsi="Times New Roman" w:cs="Times New Roman"/>
+          <w:sz w:val="24"/>
+          <w:szCs w:val="24"/>
+        </w:rPr>
+        <w:t xml:space="preserve"> </w:t>
+      </w:r>
+      <w:proofErr w:type="spellStart"/>
+      <w:r>
+        <w:rPr>
+          <w:rFonts w:ascii="Times New Roman" w:eastAsia="Times New Roman" w:hAnsi="Times New Roman" w:cs="Times New Roman"/>
+          <w:sz w:val="24"/>
+          <w:szCs w:val="24"/>
+        </w:rPr>
+        <w:t>vào</w:t>
+      </w:r>
+      <w:proofErr w:type="spellEnd"/>
+      <w:r>
+        <w:rPr>
+          <w:rFonts w:ascii="Times New Roman" w:eastAsia="Times New Roman" w:hAnsi="Times New Roman" w:cs="Times New Roman"/>
+          <w:sz w:val="24"/>
+          <w:szCs w:val="24"/>
+        </w:rPr>
+        <w:t xml:space="preserve"> </w:t>
+      </w:r>
+      <w:proofErr w:type="spellStart"/>
+      <w:r>
+        <w:rPr>
+          <w:rFonts w:ascii="Times New Roman" w:eastAsia="Times New Roman" w:hAnsi="Times New Roman" w:cs="Times New Roman"/>
+          <w:sz w:val="24"/>
+          <w:szCs w:val="24"/>
+        </w:rPr>
+        <w:t>Hợp</w:t>
+      </w:r>
+      <w:proofErr w:type="spellEnd"/>
+      <w:r>
+        <w:rPr>
+          <w:rFonts w:ascii="Times New Roman" w:eastAsia="Times New Roman" w:hAnsi="Times New Roman" w:cs="Times New Roman"/>
+          <w:sz w:val="24"/>
+          <w:szCs w:val="24"/>
+        </w:rPr>
+        <w:t xml:space="preserve"> </w:t>
+      </w:r>
+      <w:proofErr w:type="spellStart"/>
+      <w:r>
+        <w:rPr>
+          <w:rFonts w:ascii="Times New Roman" w:eastAsia="Times New Roman" w:hAnsi="Times New Roman" w:cs="Times New Roman"/>
+          <w:sz w:val="24"/>
+          <w:szCs w:val="24"/>
+        </w:rPr>
+        <w:t>đồng</w:t>
+      </w:r>
+      <w:proofErr w:type="spellEnd"/>
+      <w:r>
+        <w:rPr>
+          <w:rFonts w:ascii="Times New Roman" w:eastAsia="Times New Roman" w:hAnsi="Times New Roman" w:cs="Times New Roman"/>
+          <w:sz w:val="24"/>
+          <w:szCs w:val="24"/>
+        </w:rPr>
+        <w:t xml:space="preserve"> </w:t>
+      </w:r>
+      <w:proofErr w:type="spellStart"/>
+      <w:r>
+        <w:rPr>
+          <w:rFonts w:ascii="Times New Roman" w:eastAsia="Times New Roman" w:hAnsi="Times New Roman" w:cs="Times New Roman"/>
+          <w:sz w:val="24"/>
+          <w:szCs w:val="24"/>
+        </w:rPr>
+        <w:t>thẩm</w:t>
+      </w:r>
+      <w:proofErr w:type="spellEnd"/>
+      <w:r>
+        <w:rPr>
+          <w:rFonts w:ascii="Times New Roman" w:eastAsia="Times New Roman" w:hAnsi="Times New Roman" w:cs="Times New Roman"/>
+          <w:sz w:val="24"/>
+          <w:szCs w:val="24"/>
+        </w:rPr>
+        <w:t xml:space="preserve"> </w:t>
+      </w:r>
+      <w:proofErr w:type="spellStart"/>
+      <w:r>
+        <w:rPr>
+          <w:rFonts w:ascii="Times New Roman" w:eastAsia="Times New Roman" w:hAnsi="Times New Roman" w:cs="Times New Roman"/>
+          <w:sz w:val="24"/>
+          <w:szCs w:val="24"/>
+        </w:rPr>
+        <w:t>định</w:t>
+      </w:r>
+      <w:proofErr w:type="spellEnd"/>
+      <w:r>
+        <w:rPr>
+          <w:rFonts w:ascii="Times New Roman" w:eastAsia="Times New Roman" w:hAnsi="Times New Roman" w:cs="Times New Roman"/>
+          <w:sz w:val="24"/>
+          <w:szCs w:val="24"/>
+        </w:rPr>
+        <w:t xml:space="preserve"> </w:t>
+      </w:r>
+      <w:proofErr w:type="spellStart"/>
+      <w:r>
+        <w:rPr>
+          <w:rFonts w:ascii="Times New Roman" w:eastAsia="Times New Roman" w:hAnsi="Times New Roman" w:cs="Times New Roman"/>
+          <w:sz w:val="24"/>
+          <w:szCs w:val="24"/>
+        </w:rPr>
+        <w:t>giá</w:t>
+      </w:r>
+      <w:proofErr w:type="spellEnd"/>
+      <w:r>
+        <w:rPr>
+          <w:rFonts w:ascii="Times New Roman" w:eastAsia="Times New Roman" w:hAnsi="Times New Roman" w:cs="Times New Roman"/>
+          <w:sz w:val="24"/>
+          <w:szCs w:val="24"/>
+        </w:rPr>
+        <w:t xml:space="preserve"> </w:t>
+      </w:r>
+      <w:proofErr w:type="spellStart"/>
+      <w:r>
+        <w:rPr>
+          <w:rFonts w:ascii="Times New Roman" w:eastAsia="Times New Roman" w:hAnsi="Times New Roman" w:cs="Times New Roman"/>
+          <w:sz w:val="24"/>
+          <w:szCs w:val="24"/>
+        </w:rPr>
+        <w:t>số</w:t>
+      </w:r>
+      <w:proofErr w:type="spellEnd"/>
+      <w:r>
+        <w:rPr>
+          <w:rFonts w:ascii="Times New Roman" w:eastAsia="Times New Roman" w:hAnsi="Times New Roman" w:cs="Times New Roman"/>
+          <w:sz w:val="24"/>
+          <w:szCs w:val="24"/>
+        </w:rPr>
+        <w:t>: ${code}/TĐG/SBA</w:t>
       </w:r>
       <w:r>
         <w:rPr>
@@ -199,16 +459,9 @@
           <w:sz w:val="24"/>
           <w:szCs w:val="24"/>
         </w:rPr>
-        <w:t xml:space="preserve"> </w:t>
-      </w:r>
-      <w:r>
-        <w:rPr>
-          <w:rFonts w:ascii="Times New Roman" w:eastAsia="Times New Roman" w:hAnsi="Times New Roman" w:cs="Times New Roman"/>
-          <w:sz w:val="25"/>
-          <w:szCs w:val="25"/>
-        </w:rPr>
-        <w:t>${</w:t>
-      </w:r>
+        <w:t xml:space="preserve"> ${</w:t>
+      </w:r>
+      <w:proofErr w:type="spellStart"/>
       <w:r>
         <w:rPr>
           <w:rFonts w:ascii="Times New Roman" w:eastAsia="Times New Roman" w:hAnsi="Times New Roman" w:cs="Times New Roman"/>
@@ -217,11 +470,66 @@
         </w:rPr>
         <w:t>appraisal_date</w:t>
       </w:r>
-      <w:r>
-        <w:rPr>
-          <w:rFonts w:ascii="Times New Roman" w:eastAsia="Times New Roman" w:hAnsi="Times New Roman" w:cs="Times New Roman"/>
-          <w:sz w:val="25"/>
-          <w:szCs w:val="25"/>
+      <w:proofErr w:type="spellEnd"/>
+      <w:r>
+        <w:rPr>
+          <w:rFonts w:ascii="Times New Roman" w:eastAsia="Times New Roman" w:hAnsi="Times New Roman" w:cs="Times New Roman"/>
+          <w:sz w:val="24"/>
+          <w:szCs w:val="24"/>
+        </w:rPr>
+        <w:t xml:space="preserve">} </w:t>
+      </w:r>
+      <w:proofErr w:type="spellStart"/>
+      <w:r>
+        <w:rPr>
+          <w:rFonts w:ascii="Times New Roman" w:eastAsia="Times New Roman" w:hAnsi="Times New Roman" w:cs="Times New Roman"/>
+          <w:sz w:val="24"/>
+          <w:szCs w:val="24"/>
+        </w:rPr>
+        <w:t>giữa</w:t>
+      </w:r>
+      <w:proofErr w:type="spellEnd"/>
+      <w:r>
+        <w:rPr>
+          <w:rFonts w:ascii="Times New Roman" w:eastAsia="Times New Roman" w:hAnsi="Times New Roman" w:cs="Times New Roman"/>
+          <w:sz w:val="24"/>
+          <w:szCs w:val="24"/>
+        </w:rPr>
+        <w:t xml:space="preserve"> </w:t>
+      </w:r>
+      <w:proofErr w:type="spellStart"/>
+      <w:r>
+        <w:rPr>
+          <w:rFonts w:ascii="Times New Roman" w:eastAsia="Times New Roman" w:hAnsi="Times New Roman" w:cs="Times New Roman"/>
+          <w:sz w:val="24"/>
+          <w:szCs w:val="24"/>
+        </w:rPr>
+        <w:t>Công</w:t>
+      </w:r>
+      <w:proofErr w:type="spellEnd"/>
+      <w:r>
+        <w:rPr>
+          <w:rFonts w:ascii="Times New Roman" w:eastAsia="Times New Roman" w:hAnsi="Times New Roman" w:cs="Times New Roman"/>
+          <w:sz w:val="24"/>
+          <w:szCs w:val="24"/>
+        </w:rPr>
+        <w:t xml:space="preserve"> ty ${</w:t>
+      </w:r>
+      <w:proofErr w:type="spellStart"/>
+      <w:r>
+        <w:rPr>
+          <w:rFonts w:ascii="Times New Roman" w:eastAsia="Times New Roman" w:hAnsi="Times New Roman" w:cs="Times New Roman"/>
+          <w:sz w:val="24"/>
+          <w:szCs w:val="24"/>
+        </w:rPr>
+        <w:t>business_name</w:t>
+      </w:r>
+      <w:proofErr w:type="spellEnd"/>
+      <w:r>
+        <w:rPr>
+          <w:rFonts w:ascii="Times New Roman" w:eastAsia="Times New Roman" w:hAnsi="Times New Roman" w:cs="Times New Roman"/>
+          <w:sz w:val="24"/>
+          <w:szCs w:val="24"/>
         </w:rPr>
         <w:t>}</w:t>
       </w:r>
@@ -230,25 +538,225 @@
           <w:rFonts w:ascii="Times New Roman" w:eastAsia="Times New Roman" w:hAnsi="Times New Roman" w:cs="Times New Roman"/>
           <w:sz w:val="24"/>
           <w:szCs w:val="24"/>
-        </w:rPr>
-        <w:t xml:space="preserve"> giữa Công ty ${business_name}</w:t>
-      </w:r>
-      <w:r>
-        <w:rPr>
-          <w:rFonts w:ascii="Times New Roman" w:eastAsia="Times New Roman" w:hAnsi="Times New Roman" w:cs="Times New Roman"/>
-          <w:sz w:val="24"/>
-          <w:szCs w:val="24"/>
           <w:lang w:val="vi-VN"/>
         </w:rPr>
         <w:t xml:space="preserve"> </w:t>
       </w:r>
-      <w:r>
-        <w:rPr>
-          <w:rFonts w:ascii="Times New Roman" w:eastAsia="Times New Roman" w:hAnsi="Times New Roman" w:cs="Times New Roman"/>
-          <w:sz w:val="24"/>
-          <w:szCs w:val="24"/>
-        </w:rPr>
-        <w:t>và Công ty Cổ phần Tư vấn quy hoạch và Thẩm định giá SBA</w:t>
+      <w:proofErr w:type="spellStart"/>
+      <w:r>
+        <w:rPr>
+          <w:rFonts w:ascii="Times New Roman" w:eastAsia="Times New Roman" w:hAnsi="Times New Roman" w:cs="Times New Roman"/>
+          <w:sz w:val="24"/>
+          <w:szCs w:val="24"/>
+        </w:rPr>
+        <w:t>và</w:t>
+      </w:r>
+      <w:proofErr w:type="spellEnd"/>
+      <w:r>
+        <w:rPr>
+          <w:rFonts w:ascii="Times New Roman" w:eastAsia="Times New Roman" w:hAnsi="Times New Roman" w:cs="Times New Roman"/>
+          <w:sz w:val="24"/>
+          <w:szCs w:val="24"/>
+        </w:rPr>
+        <w:t xml:space="preserve"> </w:t>
+      </w:r>
+      <w:proofErr w:type="spellStart"/>
+      <w:r>
+        <w:rPr>
+          <w:rFonts w:ascii="Times New Roman" w:eastAsia="Times New Roman" w:hAnsi="Times New Roman" w:cs="Times New Roman"/>
+          <w:sz w:val="24"/>
+          <w:szCs w:val="24"/>
+        </w:rPr>
+        <w:t>Công</w:t>
+      </w:r>
+      <w:proofErr w:type="spellEnd"/>
+      <w:r>
+        <w:rPr>
+          <w:rFonts w:ascii="Times New Roman" w:eastAsia="Times New Roman" w:hAnsi="Times New Roman" w:cs="Times New Roman"/>
+          <w:sz w:val="24"/>
+          <w:szCs w:val="24"/>
+        </w:rPr>
+        <w:t xml:space="preserve"> ty </w:t>
+      </w:r>
+      <w:proofErr w:type="spellStart"/>
+      <w:r>
+        <w:rPr>
+          <w:rFonts w:ascii="Times New Roman" w:eastAsia="Times New Roman" w:hAnsi="Times New Roman" w:cs="Times New Roman"/>
+          <w:sz w:val="24"/>
+          <w:szCs w:val="24"/>
+        </w:rPr>
+        <w:t>Cô</w:t>
+      </w:r>
+      <w:proofErr w:type="spellEnd"/>
+      <w:r>
+        <w:rPr>
+          <w:rFonts w:ascii="Times New Roman" w:eastAsia="Times New Roman" w:hAnsi="Times New Roman" w:cs="Times New Roman"/>
+          <w:sz w:val="24"/>
+          <w:szCs w:val="24"/>
+        </w:rPr>
+        <w:t xml:space="preserve">̉ </w:t>
+      </w:r>
+      <w:proofErr w:type="spellStart"/>
+      <w:r>
+        <w:rPr>
+          <w:rFonts w:ascii="Times New Roman" w:eastAsia="Times New Roman" w:hAnsi="Times New Roman" w:cs="Times New Roman"/>
+          <w:sz w:val="24"/>
+          <w:szCs w:val="24"/>
+        </w:rPr>
+        <w:t>phần</w:t>
+      </w:r>
+      <w:proofErr w:type="spellEnd"/>
+      <w:r>
+        <w:rPr>
+          <w:rFonts w:ascii="Times New Roman" w:eastAsia="Times New Roman" w:hAnsi="Times New Roman" w:cs="Times New Roman"/>
+          <w:sz w:val="24"/>
+          <w:szCs w:val="24"/>
+        </w:rPr>
+        <w:t xml:space="preserve"> </w:t>
+      </w:r>
+      <w:proofErr w:type="spellStart"/>
+      <w:r>
+        <w:rPr>
+          <w:rFonts w:ascii="Times New Roman" w:eastAsia="Times New Roman" w:hAnsi="Times New Roman" w:cs="Times New Roman"/>
+          <w:sz w:val="24"/>
+          <w:szCs w:val="24"/>
+        </w:rPr>
+        <w:t>Tư</w:t>
+      </w:r>
+      <w:proofErr w:type="spellEnd"/>
+      <w:r>
+        <w:rPr>
+          <w:rFonts w:ascii="Times New Roman" w:eastAsia="Times New Roman" w:hAnsi="Times New Roman" w:cs="Times New Roman"/>
+          <w:sz w:val="24"/>
+          <w:szCs w:val="24"/>
+        </w:rPr>
+        <w:t xml:space="preserve"> </w:t>
+      </w:r>
+      <w:proofErr w:type="spellStart"/>
+      <w:r>
+        <w:rPr>
+          <w:rFonts w:ascii="Times New Roman" w:eastAsia="Times New Roman" w:hAnsi="Times New Roman" w:cs="Times New Roman"/>
+          <w:sz w:val="24"/>
+          <w:szCs w:val="24"/>
+        </w:rPr>
+        <w:t>vấn</w:t>
+      </w:r>
+      <w:proofErr w:type="spellEnd"/>
+      <w:r>
+        <w:rPr>
+          <w:rFonts w:ascii="Times New Roman" w:eastAsia="Times New Roman" w:hAnsi="Times New Roman" w:cs="Times New Roman"/>
+          <w:sz w:val="24"/>
+          <w:szCs w:val="24"/>
+        </w:rPr>
+        <w:t xml:space="preserve"> </w:t>
+      </w:r>
+      <w:proofErr w:type="spellStart"/>
+      <w:r>
+        <w:rPr>
+          <w:rFonts w:ascii="Times New Roman" w:eastAsia="Times New Roman" w:hAnsi="Times New Roman" w:cs="Times New Roman"/>
+          <w:sz w:val="24"/>
+          <w:szCs w:val="24"/>
+        </w:rPr>
+        <w:t>quy</w:t>
+      </w:r>
+      <w:proofErr w:type="spellEnd"/>
+      <w:r>
+        <w:rPr>
+          <w:rFonts w:ascii="Times New Roman" w:eastAsia="Times New Roman" w:hAnsi="Times New Roman" w:cs="Times New Roman"/>
+          <w:sz w:val="24"/>
+          <w:szCs w:val="24"/>
+        </w:rPr>
+        <w:t xml:space="preserve"> </w:t>
+      </w:r>
+      <w:proofErr w:type="spellStart"/>
+      <w:r>
+        <w:rPr>
+          <w:rFonts w:ascii="Times New Roman" w:eastAsia="Times New Roman" w:hAnsi="Times New Roman" w:cs="Times New Roman"/>
+          <w:sz w:val="24"/>
+          <w:szCs w:val="24"/>
+        </w:rPr>
+        <w:t>hoạch</w:t>
+      </w:r>
+      <w:proofErr w:type="spellEnd"/>
+      <w:r>
+        <w:rPr>
+          <w:rFonts w:ascii="Times New Roman" w:eastAsia="Times New Roman" w:hAnsi="Times New Roman" w:cs="Times New Roman"/>
+          <w:sz w:val="24"/>
+          <w:szCs w:val="24"/>
+        </w:rPr>
+        <w:t xml:space="preserve"> </w:t>
+      </w:r>
+      <w:proofErr w:type="spellStart"/>
+      <w:r>
+        <w:rPr>
+          <w:rFonts w:ascii="Times New Roman" w:eastAsia="Times New Roman" w:hAnsi="Times New Roman" w:cs="Times New Roman"/>
+          <w:sz w:val="24"/>
+          <w:szCs w:val="24"/>
+        </w:rPr>
+        <w:t>va</w:t>
+      </w:r>
+      <w:proofErr w:type="spellEnd"/>
+      <w:r>
+        <w:rPr>
+          <w:rFonts w:ascii="Times New Roman" w:eastAsia="Times New Roman" w:hAnsi="Times New Roman" w:cs="Times New Roman"/>
+          <w:sz w:val="24"/>
+          <w:szCs w:val="24"/>
+        </w:rPr>
+        <w:t xml:space="preserve">̀ </w:t>
+      </w:r>
+      <w:proofErr w:type="spellStart"/>
+      <w:r>
+        <w:rPr>
+          <w:rFonts w:ascii="Times New Roman" w:eastAsia="Times New Roman" w:hAnsi="Times New Roman" w:cs="Times New Roman"/>
+          <w:sz w:val="24"/>
+          <w:szCs w:val="24"/>
+        </w:rPr>
+        <w:t>Thẩm</w:t>
+      </w:r>
+      <w:proofErr w:type="spellEnd"/>
+      <w:r>
+        <w:rPr>
+          <w:rFonts w:ascii="Times New Roman" w:eastAsia="Times New Roman" w:hAnsi="Times New Roman" w:cs="Times New Roman"/>
+          <w:sz w:val="24"/>
+          <w:szCs w:val="24"/>
+        </w:rPr>
+        <w:t xml:space="preserve"> </w:t>
+      </w:r>
+      <w:proofErr w:type="spellStart"/>
+      <w:r>
+        <w:rPr>
+          <w:rFonts w:ascii="Times New Roman" w:eastAsia="Times New Roman" w:hAnsi="Times New Roman" w:cs="Times New Roman"/>
+          <w:sz w:val="24"/>
+          <w:szCs w:val="24"/>
+        </w:rPr>
+        <w:t>định</w:t>
+      </w:r>
+      <w:proofErr w:type="spellEnd"/>
+      <w:r>
+        <w:rPr>
+          <w:rFonts w:ascii="Times New Roman" w:eastAsia="Times New Roman" w:hAnsi="Times New Roman" w:cs="Times New Roman"/>
+          <w:sz w:val="24"/>
+          <w:szCs w:val="24"/>
+        </w:rPr>
+        <w:t xml:space="preserve"> </w:t>
+      </w:r>
+      <w:proofErr w:type="spellStart"/>
+      <w:r>
+        <w:rPr>
+          <w:rFonts w:ascii="Times New Roman" w:eastAsia="Times New Roman" w:hAnsi="Times New Roman" w:cs="Times New Roman"/>
+          <w:sz w:val="24"/>
+          <w:szCs w:val="24"/>
+        </w:rPr>
+        <w:t>gia</w:t>
+      </w:r>
+      <w:proofErr w:type="spellEnd"/>
+      <w:r>
+        <w:rPr>
+          <w:rFonts w:ascii="Times New Roman" w:eastAsia="Times New Roman" w:hAnsi="Times New Roman" w:cs="Times New Roman"/>
+          <w:sz w:val="24"/>
+          <w:szCs w:val="24"/>
+        </w:rPr>
+        <w:t>́ SBA</w:t>
       </w:r>
     </w:p>
     <w:p>
@@ -266,14 +774,85 @@
           <w:szCs w:val="24"/>
         </w:rPr>
       </w:pPr>
-      <w:r>
-        <w:rPr>
-          <w:rFonts w:ascii="Times New Roman" w:eastAsia="Times New Roman" w:hAnsi="Times New Roman" w:cs="Times New Roman"/>
-          <w:i/>
-          <w:sz w:val="24"/>
-          <w:szCs w:val="24"/>
-        </w:rPr>
-        <w:t>Hôm nay, ${today}, Chúng tôi gồm:</w:t>
+      <w:proofErr w:type="spellStart"/>
+      <w:r>
+        <w:rPr>
+          <w:rFonts w:ascii="Times New Roman" w:eastAsia="Times New Roman" w:hAnsi="Times New Roman" w:cs="Times New Roman"/>
+          <w:i/>
+          <w:sz w:val="24"/>
+          <w:szCs w:val="24"/>
+        </w:rPr>
+        <w:t>Hôm</w:t>
+      </w:r>
+      <w:proofErr w:type="spellEnd"/>
+      <w:r>
+        <w:rPr>
+          <w:rFonts w:ascii="Times New Roman" w:eastAsia="Times New Roman" w:hAnsi="Times New Roman" w:cs="Times New Roman"/>
+          <w:i/>
+          <w:sz w:val="24"/>
+          <w:szCs w:val="24"/>
+        </w:rPr>
+        <w:t xml:space="preserve"> nay, ${today}, </w:t>
+      </w:r>
+      <w:proofErr w:type="spellStart"/>
+      <w:r>
+        <w:rPr>
+          <w:rFonts w:ascii="Times New Roman" w:eastAsia="Times New Roman" w:hAnsi="Times New Roman" w:cs="Times New Roman"/>
+          <w:i/>
+          <w:sz w:val="24"/>
+          <w:szCs w:val="24"/>
+        </w:rPr>
+        <w:t>Chúng</w:t>
+      </w:r>
+      <w:proofErr w:type="spellEnd"/>
+      <w:r>
+        <w:rPr>
+          <w:rFonts w:ascii="Times New Roman" w:eastAsia="Times New Roman" w:hAnsi="Times New Roman" w:cs="Times New Roman"/>
+          <w:i/>
+          <w:sz w:val="24"/>
+          <w:szCs w:val="24"/>
+        </w:rPr>
+        <w:t xml:space="preserve"> </w:t>
+      </w:r>
+      <w:proofErr w:type="spellStart"/>
+      <w:r>
+        <w:rPr>
+          <w:rFonts w:ascii="Times New Roman" w:eastAsia="Times New Roman" w:hAnsi="Times New Roman" w:cs="Times New Roman"/>
+          <w:i/>
+          <w:sz w:val="24"/>
+          <w:szCs w:val="24"/>
+        </w:rPr>
+        <w:t>tôi</w:t>
+      </w:r>
+      <w:proofErr w:type="spellEnd"/>
+      <w:r>
+        <w:rPr>
+          <w:rFonts w:ascii="Times New Roman" w:eastAsia="Times New Roman" w:hAnsi="Times New Roman" w:cs="Times New Roman"/>
+          <w:i/>
+          <w:sz w:val="24"/>
+          <w:szCs w:val="24"/>
+        </w:rPr>
+        <w:t xml:space="preserve"> </w:t>
+      </w:r>
+      <w:proofErr w:type="spellStart"/>
+      <w:r>
+        <w:rPr>
+          <w:rFonts w:ascii="Times New Roman" w:eastAsia="Times New Roman" w:hAnsi="Times New Roman" w:cs="Times New Roman"/>
+          <w:i/>
+          <w:sz w:val="24"/>
+          <w:szCs w:val="24"/>
+        </w:rPr>
+        <w:t>gồm</w:t>
+      </w:r>
+      <w:proofErr w:type="spellEnd"/>
+      <w:r>
+        <w:rPr>
+          <w:rFonts w:ascii="Times New Roman" w:eastAsia="Times New Roman" w:hAnsi="Times New Roman" w:cs="Times New Roman"/>
+          <w:i/>
+          <w:sz w:val="24"/>
+          <w:szCs w:val="24"/>
+        </w:rPr>
+        <w:t>:</w:t>
       </w:r>
     </w:p>
     <w:p>
@@ -296,58 +875,110 @@
           <w:sz w:val="24"/>
           <w:szCs w:val="24"/>
         </w:rPr>
-        <w:t>BÊN A: ${business_name}</w:t>
+        <w:t>BÊN A: ${</w:t>
+      </w:r>
+      <w:proofErr w:type="spellStart"/>
+      <w:r>
+        <w:rPr>
+          <w:rFonts w:ascii="Times New Roman" w:eastAsia="Times New Roman" w:hAnsi="Times New Roman" w:cs="Times New Roman"/>
+          <w:b/>
+          <w:sz w:val="24"/>
+          <w:szCs w:val="24"/>
+        </w:rPr>
+        <w:t>business_name</w:t>
+      </w:r>
+      <w:proofErr w:type="spellEnd"/>
+      <w:r>
+        <w:rPr>
+          <w:rFonts w:ascii="Times New Roman" w:eastAsia="Times New Roman" w:hAnsi="Times New Roman" w:cs="Times New Roman"/>
+          <w:b/>
+          <w:sz w:val="24"/>
+          <w:szCs w:val="24"/>
+        </w:rPr>
+        <w:t>}</w:t>
       </w:r>
     </w:p>
     <w:tbl>
       <w:tblPr>
-        <w:tblStyle w:val="a"/>
+        <w:tblStyle w:val="PlainTable3"/>
         <w:tblW w:w="9621" w:type="dxa"/>
-        <w:tblInd w:w="-97" w:type="dxa"/>
         <w:tblLayout w:type="fixed"/>
         <w:tblLook w:val="0000" w:firstRow="0" w:lastRow="0" w:firstColumn="0" w:lastColumn="0" w:noHBand="0" w:noVBand="0"/>
       </w:tblPr>
       <w:tblGrid>
         <w:gridCol w:w="1933"/>
-        <w:gridCol w:w="567"/>
-        <w:gridCol w:w="7121"/>
+        <w:gridCol w:w="614"/>
+        <w:gridCol w:w="7074"/>
       </w:tblGrid>
       <w:tr>
         <w:trPr>
-          <w:trHeight w:val="753"/>
+          <w:cnfStyle w:val="000000100000" w:firstRow="0" w:lastRow="0" w:firstColumn="0" w:lastColumn="0" w:oddVBand="0" w:evenVBand="0" w:oddHBand="1" w:evenHBand="0" w:firstRowFirstColumn="0" w:firstRowLastColumn="0" w:lastRowFirstColumn="0" w:lastRowLastColumn="0"/>
+          <w:trHeight w:val="305"/>
         </w:trPr>
         <w:tc>
           <w:tcPr>
+            <w:cnfStyle w:val="000010000000" w:firstRow="0" w:lastRow="0" w:firstColumn="0" w:lastColumn="0" w:oddVBand="1" w:evenVBand="0" w:oddHBand="0" w:evenHBand="0" w:firstRowFirstColumn="0" w:firstRowLastColumn="0" w:lastRowFirstColumn="0" w:lastRowLastColumn="0"/>
             <w:tcW w:w="1933" w:type="dxa"/>
+            <w:shd w:val="clear" w:color="auto" w:fill="auto"/>
           </w:tcPr>
           <w:p>
             <w:pPr>
               <w:widowControl w:val="0"/>
-              <w:spacing w:after="0" w:line="360" w:lineRule="auto"/>
+              <w:spacing w:line="360" w:lineRule="auto"/>
               <w:rPr>
                 <w:rFonts w:ascii="Times New Roman" w:eastAsia="Times New Roman" w:hAnsi="Times New Roman" w:cs="Times New Roman"/>
                 <w:sz w:val="24"/>
                 <w:szCs w:val="24"/>
               </w:rPr>
             </w:pPr>
-            <w:r>
-              <w:rPr>
-                <w:rFonts w:ascii="Times New Roman" w:eastAsia="Times New Roman" w:hAnsi="Times New Roman" w:cs="Times New Roman"/>
-                <w:sz w:val="24"/>
-                <w:szCs w:val="24"/>
-              </w:rPr>
-              <w:t>Địa chỉ </w:t>
+            <w:proofErr w:type="spellStart"/>
+            <w:r>
+              <w:rPr>
+                <w:rFonts w:ascii="Times New Roman" w:eastAsia="Times New Roman" w:hAnsi="Times New Roman" w:cs="Times New Roman"/>
+                <w:sz w:val="24"/>
+                <w:szCs w:val="24"/>
+              </w:rPr>
+              <w:t>Địa</w:t>
+            </w:r>
+            <w:proofErr w:type="spellEnd"/>
+            <w:r>
+              <w:rPr>
+                <w:rFonts w:ascii="Times New Roman" w:eastAsia="Times New Roman" w:hAnsi="Times New Roman" w:cs="Times New Roman"/>
+                <w:sz w:val="24"/>
+                <w:szCs w:val="24"/>
+              </w:rPr>
+              <w:t xml:space="preserve"> </w:t>
+            </w:r>
+            <w:proofErr w:type="spellStart"/>
+            <w:r>
+              <w:rPr>
+                <w:rFonts w:ascii="Times New Roman" w:eastAsia="Times New Roman" w:hAnsi="Times New Roman" w:cs="Times New Roman"/>
+                <w:sz w:val="24"/>
+                <w:szCs w:val="24"/>
+              </w:rPr>
+              <w:t>chỉ</w:t>
+            </w:r>
+            <w:proofErr w:type="spellEnd"/>
+            <w:r>
+              <w:rPr>
+                <w:rFonts w:ascii="Times New Roman" w:eastAsia="Times New Roman" w:hAnsi="Times New Roman" w:cs="Times New Roman"/>
+                <w:sz w:val="24"/>
+                <w:szCs w:val="24"/>
+              </w:rPr>
+              <w:t> </w:t>
             </w:r>
           </w:p>
         </w:tc>
         <w:tc>
           <w:tcPr>
-            <w:tcW w:w="567" w:type="dxa"/>
+            <w:tcW w:w="614" w:type="dxa"/>
+            <w:shd w:val="clear" w:color="auto" w:fill="auto"/>
           </w:tcPr>
           <w:p>
             <w:pPr>
               <w:widowControl w:val="0"/>
-              <w:spacing w:after="0" w:line="360" w:lineRule="auto"/>
+              <w:spacing w:line="360" w:lineRule="auto"/>
+              <w:cnfStyle w:val="000000100000" w:firstRow="0" w:lastRow="0" w:firstColumn="0" w:lastColumn="0" w:oddVBand="0" w:evenVBand="0" w:oddHBand="1" w:evenHBand="0" w:firstRowFirstColumn="0" w:firstRowLastColumn="0" w:lastRowFirstColumn="0" w:lastRowLastColumn="0"/>
               <w:rPr>
                 <w:rFonts w:ascii="Times New Roman" w:eastAsia="Times New Roman" w:hAnsi="Times New Roman" w:cs="Times New Roman"/>
                 <w:sz w:val="24"/>
@@ -366,7 +997,9 @@
         </w:tc>
         <w:tc>
           <w:tcPr>
-            <w:tcW w:w="7121" w:type="dxa"/>
+            <w:cnfStyle w:val="000010000000" w:firstRow="0" w:lastRow="0" w:firstColumn="0" w:lastColumn="0" w:oddVBand="1" w:evenVBand="0" w:oddHBand="0" w:evenHBand="0" w:firstRowFirstColumn="0" w:firstRowLastColumn="0" w:lastRowFirstColumn="0" w:lastRowLastColumn="0"/>
+            <w:tcW w:w="7074" w:type="dxa"/>
+            <w:shd w:val="clear" w:color="auto" w:fill="auto"/>
           </w:tcPr>
           <w:p>
             <w:pPr>
@@ -395,36 +1028,78 @@
         </w:trPr>
         <w:tc>
           <w:tcPr>
+            <w:cnfStyle w:val="000010000000" w:firstRow="0" w:lastRow="0" w:firstColumn="0" w:lastColumn="0" w:oddVBand="1" w:evenVBand="0" w:oddHBand="0" w:evenHBand="0" w:firstRowFirstColumn="0" w:firstRowLastColumn="0" w:lastRowFirstColumn="0" w:lastRowLastColumn="0"/>
             <w:tcW w:w="1933" w:type="dxa"/>
+            <w:shd w:val="clear" w:color="auto" w:fill="auto"/>
           </w:tcPr>
           <w:p>
             <w:pPr>
               <w:widowControl w:val="0"/>
-              <w:spacing w:after="0" w:line="360" w:lineRule="auto"/>
+              <w:spacing w:line="360" w:lineRule="auto"/>
               <w:rPr>
                 <w:rFonts w:ascii="Times New Roman" w:eastAsia="Times New Roman" w:hAnsi="Times New Roman" w:cs="Times New Roman"/>
                 <w:sz w:val="24"/>
                 <w:szCs w:val="24"/>
               </w:rPr>
             </w:pPr>
-            <w:r>
-              <w:rPr>
-                <w:rFonts w:ascii="Times New Roman" w:eastAsia="Times New Roman" w:hAnsi="Times New Roman" w:cs="Times New Roman"/>
-                <w:sz w:val="24"/>
-                <w:szCs w:val="24"/>
-              </w:rPr>
-              <w:t>Mã số thuế</w:t>
-            </w:r>
+            <w:proofErr w:type="spellStart"/>
+            <w:r>
+              <w:rPr>
+                <w:rFonts w:ascii="Times New Roman" w:eastAsia="Times New Roman" w:hAnsi="Times New Roman" w:cs="Times New Roman"/>
+                <w:sz w:val="24"/>
+                <w:szCs w:val="24"/>
+              </w:rPr>
+              <w:t>Mã</w:t>
+            </w:r>
+            <w:proofErr w:type="spellEnd"/>
+            <w:r>
+              <w:rPr>
+                <w:rFonts w:ascii="Times New Roman" w:eastAsia="Times New Roman" w:hAnsi="Times New Roman" w:cs="Times New Roman"/>
+                <w:sz w:val="24"/>
+                <w:szCs w:val="24"/>
+              </w:rPr>
+              <w:t xml:space="preserve"> </w:t>
+            </w:r>
+            <w:proofErr w:type="spellStart"/>
+            <w:r>
+              <w:rPr>
+                <w:rFonts w:ascii="Times New Roman" w:eastAsia="Times New Roman" w:hAnsi="Times New Roman" w:cs="Times New Roman"/>
+                <w:sz w:val="24"/>
+                <w:szCs w:val="24"/>
+              </w:rPr>
+              <w:t>số</w:t>
+            </w:r>
+            <w:proofErr w:type="spellEnd"/>
+            <w:r>
+              <w:rPr>
+                <w:rFonts w:ascii="Times New Roman" w:eastAsia="Times New Roman" w:hAnsi="Times New Roman" w:cs="Times New Roman"/>
+                <w:sz w:val="24"/>
+                <w:szCs w:val="24"/>
+              </w:rPr>
+              <w:t xml:space="preserve"> </w:t>
+            </w:r>
+            <w:proofErr w:type="spellStart"/>
+            <w:r>
+              <w:rPr>
+                <w:rFonts w:ascii="Times New Roman" w:eastAsia="Times New Roman" w:hAnsi="Times New Roman" w:cs="Times New Roman"/>
+                <w:sz w:val="24"/>
+                <w:szCs w:val="24"/>
+              </w:rPr>
+              <w:t>thuế</w:t>
+            </w:r>
+            <w:proofErr w:type="spellEnd"/>
           </w:p>
         </w:tc>
         <w:tc>
           <w:tcPr>
-            <w:tcW w:w="567" w:type="dxa"/>
+            <w:tcW w:w="614" w:type="dxa"/>
+            <w:shd w:val="clear" w:color="auto" w:fill="auto"/>
           </w:tcPr>
           <w:p>
             <w:pPr>
               <w:widowControl w:val="0"/>
-              <w:spacing w:after="0" w:line="360" w:lineRule="auto"/>
+              <w:spacing w:line="360" w:lineRule="auto"/>
+              <w:cnfStyle w:val="000000000000" w:firstRow="0" w:lastRow="0" w:firstColumn="0" w:lastColumn="0" w:oddVBand="0" w:evenVBand="0" w:oddHBand="0" w:evenHBand="0" w:firstRowFirstColumn="0" w:firstRowLastColumn="0" w:lastRowFirstColumn="0" w:lastRowLastColumn="0"/>
               <w:rPr>
                 <w:rFonts w:ascii="Times New Roman" w:eastAsia="Times New Roman" w:hAnsi="Times New Roman" w:cs="Times New Roman"/>
                 <w:sz w:val="24"/>
@@ -443,11 +1118,13 @@
         </w:tc>
         <w:tc>
           <w:tcPr>
-            <w:tcW w:w="7121" w:type="dxa"/>
+            <w:cnfStyle w:val="000010000000" w:firstRow="0" w:lastRow="0" w:firstColumn="0" w:lastColumn="0" w:oddVBand="1" w:evenVBand="0" w:oddHBand="0" w:evenHBand="0" w:firstRowFirstColumn="0" w:firstRowLastColumn="0" w:lastRowFirstColumn="0" w:lastRowLastColumn="0"/>
+            <w:tcW w:w="7074" w:type="dxa"/>
+            <w:shd w:val="clear" w:color="auto" w:fill="auto"/>
           </w:tcPr>
           <w:p>
             <w:pPr>
-              <w:spacing w:after="0" w:line="360" w:lineRule="auto"/>
+              <w:spacing w:line="360" w:lineRule="auto"/>
               <w:rPr>
                 <w:rFonts w:ascii="Times New Roman" w:eastAsia="Times New Roman" w:hAnsi="Times New Roman" w:cs="Times New Roman"/>
                 <w:sz w:val="24"/>
@@ -460,47 +1137,108 @@
                 <w:sz w:val="24"/>
                 <w:szCs w:val="24"/>
               </w:rPr>
-              <w:t>${tax_number}</w:t>
+              <w:t>${</w:t>
+            </w:r>
+            <w:proofErr w:type="spellStart"/>
+            <w:r>
+              <w:rPr>
+                <w:rFonts w:ascii="Times New Roman" w:eastAsia="Times New Roman" w:hAnsi="Times New Roman" w:cs="Times New Roman"/>
+                <w:sz w:val="24"/>
+                <w:szCs w:val="24"/>
+              </w:rPr>
+              <w:t>tax_number</w:t>
+            </w:r>
+            <w:proofErr w:type="spellEnd"/>
+            <w:r>
+              <w:rPr>
+                <w:rFonts w:ascii="Times New Roman" w:eastAsia="Times New Roman" w:hAnsi="Times New Roman" w:cs="Times New Roman"/>
+                <w:sz w:val="24"/>
+                <w:szCs w:val="24"/>
+              </w:rPr>
+              <w:t>}</w:t>
             </w:r>
           </w:p>
         </w:tc>
       </w:tr>
       <w:tr>
         <w:trPr>
+          <w:cnfStyle w:val="000000100000" w:firstRow="0" w:lastRow="0" w:firstColumn="0" w:lastColumn="0" w:oddVBand="0" w:evenVBand="0" w:oddHBand="1" w:evenHBand="0" w:firstRowFirstColumn="0" w:firstRowLastColumn="0" w:lastRowFirstColumn="0" w:lastRowLastColumn="0"/>
           <w:trHeight w:val="426"/>
         </w:trPr>
         <w:tc>
           <w:tcPr>
+            <w:cnfStyle w:val="000010000000" w:firstRow="0" w:lastRow="0" w:firstColumn="0" w:lastColumn="0" w:oddVBand="1" w:evenVBand="0" w:oddHBand="0" w:evenHBand="0" w:firstRowFirstColumn="0" w:firstRowLastColumn="0" w:lastRowFirstColumn="0" w:lastRowLastColumn="0"/>
             <w:tcW w:w="1933" w:type="dxa"/>
+            <w:shd w:val="clear" w:color="auto" w:fill="auto"/>
           </w:tcPr>
           <w:p>
             <w:pPr>
               <w:widowControl w:val="0"/>
-              <w:spacing w:after="0" w:line="360" w:lineRule="auto"/>
+              <w:spacing w:line="360" w:lineRule="auto"/>
               <w:rPr>
                 <w:rFonts w:ascii="Times New Roman" w:eastAsia="Times New Roman" w:hAnsi="Times New Roman" w:cs="Times New Roman"/>
                 <w:sz w:val="24"/>
                 <w:szCs w:val="24"/>
               </w:rPr>
             </w:pPr>
-            <w:r>
-              <w:rPr>
-                <w:rFonts w:ascii="Times New Roman" w:eastAsia="Times New Roman" w:hAnsi="Times New Roman" w:cs="Times New Roman"/>
-                <w:sz w:val="24"/>
-                <w:szCs w:val="24"/>
-              </w:rPr>
-              <w:t>Người đại diện</w:t>
-            </w:r>
+            <w:proofErr w:type="spellStart"/>
+            <w:r>
+              <w:rPr>
+                <w:rFonts w:ascii="Times New Roman" w:eastAsia="Times New Roman" w:hAnsi="Times New Roman" w:cs="Times New Roman"/>
+                <w:sz w:val="24"/>
+                <w:szCs w:val="24"/>
+              </w:rPr>
+              <w:t>Người</w:t>
+            </w:r>
+            <w:proofErr w:type="spellEnd"/>
+            <w:r>
+              <w:rPr>
+                <w:rFonts w:ascii="Times New Roman" w:eastAsia="Times New Roman" w:hAnsi="Times New Roman" w:cs="Times New Roman"/>
+                <w:sz w:val="24"/>
+                <w:szCs w:val="24"/>
+              </w:rPr>
+              <w:t xml:space="preserve"> </w:t>
+            </w:r>
+            <w:proofErr w:type="spellStart"/>
+            <w:r>
+              <w:rPr>
+                <w:rFonts w:ascii="Times New Roman" w:eastAsia="Times New Roman" w:hAnsi="Times New Roman" w:cs="Times New Roman"/>
+                <w:sz w:val="24"/>
+                <w:szCs w:val="24"/>
+              </w:rPr>
+              <w:t>đại</w:t>
+            </w:r>
+            <w:proofErr w:type="spellEnd"/>
+            <w:r>
+              <w:rPr>
+                <w:rFonts w:ascii="Times New Roman" w:eastAsia="Times New Roman" w:hAnsi="Times New Roman" w:cs="Times New Roman"/>
+                <w:sz w:val="24"/>
+                <w:szCs w:val="24"/>
+              </w:rPr>
+              <w:t xml:space="preserve"> </w:t>
+            </w:r>
+            <w:proofErr w:type="spellStart"/>
+            <w:r>
+              <w:rPr>
+                <w:rFonts w:ascii="Times New Roman" w:eastAsia="Times New Roman" w:hAnsi="Times New Roman" w:cs="Times New Roman"/>
+                <w:sz w:val="24"/>
+                <w:szCs w:val="24"/>
+              </w:rPr>
+              <w:t>diện</w:t>
+            </w:r>
+            <w:proofErr w:type="spellEnd"/>
           </w:p>
         </w:tc>
         <w:tc>
           <w:tcPr>
-            <w:tcW w:w="567" w:type="dxa"/>
+            <w:tcW w:w="614" w:type="dxa"/>
+            <w:shd w:val="clear" w:color="auto" w:fill="auto"/>
           </w:tcPr>
           <w:p>
             <w:pPr>
               <w:widowControl w:val="0"/>
-              <w:spacing w:after="0" w:line="360" w:lineRule="auto"/>
+              <w:spacing w:line="360" w:lineRule="auto"/>
+              <w:cnfStyle w:val="000000100000" w:firstRow="0" w:lastRow="0" w:firstColumn="0" w:lastColumn="0" w:oddVBand="0" w:evenVBand="0" w:oddHBand="1" w:evenHBand="0" w:firstRowFirstColumn="0" w:firstRowLastColumn="0" w:lastRowFirstColumn="0" w:lastRowLastColumn="0"/>
               <w:rPr>
                 <w:rFonts w:ascii="Times New Roman" w:eastAsia="Times New Roman" w:hAnsi="Times New Roman" w:cs="Times New Roman"/>
                 <w:sz w:val="24"/>
@@ -519,11 +1257,13 @@
         </w:tc>
         <w:tc>
           <w:tcPr>
-            <w:tcW w:w="7121" w:type="dxa"/>
+            <w:cnfStyle w:val="000010000000" w:firstRow="0" w:lastRow="0" w:firstColumn="0" w:lastColumn="0" w:oddVBand="1" w:evenVBand="0" w:oddHBand="0" w:evenHBand="0" w:firstRowFirstColumn="0" w:firstRowLastColumn="0" w:lastRowFirstColumn="0" w:lastRowLastColumn="0"/>
+            <w:tcW w:w="7074" w:type="dxa"/>
+            <w:shd w:val="clear" w:color="auto" w:fill="auto"/>
           </w:tcPr>
           <w:p>
             <w:pPr>
-              <w:spacing w:after="0" w:line="360" w:lineRule="auto"/>
+              <w:spacing w:line="360" w:lineRule="auto"/>
               <w:ind w:right="-14"/>
               <w:rPr>
                 <w:rFonts w:ascii="Times New Roman" w:eastAsia="Times New Roman" w:hAnsi="Times New Roman" w:cs="Times New Roman"/>
@@ -532,6 +1272,7 @@
                 <w:szCs w:val="24"/>
               </w:rPr>
             </w:pPr>
+            <w:proofErr w:type="spellStart"/>
             <w:r>
               <w:rPr>
                 <w:rFonts w:ascii="Cambria" w:eastAsia="Cambria" w:hAnsi="Cambria" w:cs="Cambria"/>
@@ -539,8 +1280,29 @@
                 <w:sz w:val="24"/>
                 <w:szCs w:val="24"/>
               </w:rPr>
-              <w:t>Ông/Bà</w:t>
-            </w:r>
+              <w:t>Ông</w:t>
+            </w:r>
+            <w:proofErr w:type="spellEnd"/>
+            <w:r>
+              <w:rPr>
+                <w:rFonts w:ascii="Cambria" w:eastAsia="Cambria" w:hAnsi="Cambria" w:cs="Cambria"/>
+                <w:b/>
+                <w:sz w:val="24"/>
+                <w:szCs w:val="24"/>
+              </w:rPr>
+              <w:t>/</w:t>
+            </w:r>
+            <w:proofErr w:type="spellStart"/>
+            <w:r>
+              <w:rPr>
+                <w:rFonts w:ascii="Cambria" w:eastAsia="Cambria" w:hAnsi="Cambria" w:cs="Cambria"/>
+                <w:b/>
+                <w:sz w:val="24"/>
+                <w:szCs w:val="24"/>
+              </w:rPr>
+              <w:t>Bà</w:t>
+            </w:r>
+            <w:proofErr w:type="spellEnd"/>
             <w:r>
               <w:rPr>
                 <w:rFonts w:ascii="Times New Roman" w:eastAsia="Times New Roman" w:hAnsi="Times New Roman" w:cs="Times New Roman"/>
@@ -555,40 +1317,64 @@
       </w:tr>
       <w:tr>
         <w:trPr>
-          <w:trHeight w:val="267"/>
+          <w:trHeight w:val="87"/>
         </w:trPr>
         <w:tc>
           <w:tcPr>
+            <w:cnfStyle w:val="000010000000" w:firstRow="0" w:lastRow="0" w:firstColumn="0" w:lastColumn="0" w:oddVBand="1" w:evenVBand="0" w:oddHBand="0" w:evenHBand="0" w:firstRowFirstColumn="0" w:firstRowLastColumn="0" w:lastRowFirstColumn="0" w:lastRowLastColumn="0"/>
             <w:tcW w:w="1933" w:type="dxa"/>
+            <w:shd w:val="clear" w:color="auto" w:fill="auto"/>
           </w:tcPr>
           <w:p>
             <w:pPr>
               <w:widowControl w:val="0"/>
-              <w:spacing w:after="0" w:line="360" w:lineRule="auto"/>
+              <w:spacing w:line="360" w:lineRule="auto"/>
               <w:rPr>
                 <w:rFonts w:ascii="Times New Roman" w:eastAsia="Times New Roman" w:hAnsi="Times New Roman" w:cs="Times New Roman"/>
                 <w:sz w:val="24"/>
                 <w:szCs w:val="24"/>
               </w:rPr>
             </w:pPr>
-            <w:r>
-              <w:rPr>
-                <w:rFonts w:ascii="Times New Roman" w:eastAsia="Times New Roman" w:hAnsi="Times New Roman" w:cs="Times New Roman"/>
-                <w:sz w:val="24"/>
-                <w:szCs w:val="24"/>
-              </w:rPr>
-              <w:t>Chức vụ</w:t>
-            </w:r>
+            <w:proofErr w:type="spellStart"/>
+            <w:r>
+              <w:rPr>
+                <w:rFonts w:ascii="Times New Roman" w:eastAsia="Times New Roman" w:hAnsi="Times New Roman" w:cs="Times New Roman"/>
+                <w:sz w:val="24"/>
+                <w:szCs w:val="24"/>
+              </w:rPr>
+              <w:t>Chức</w:t>
+            </w:r>
+            <w:proofErr w:type="spellEnd"/>
+            <w:r>
+              <w:rPr>
+                <w:rFonts w:ascii="Times New Roman" w:eastAsia="Times New Roman" w:hAnsi="Times New Roman" w:cs="Times New Roman"/>
+                <w:sz w:val="24"/>
+                <w:szCs w:val="24"/>
+              </w:rPr>
+              <w:t xml:space="preserve"> </w:t>
+            </w:r>
+            <w:proofErr w:type="spellStart"/>
+            <w:r>
+              <w:rPr>
+                <w:rFonts w:ascii="Times New Roman" w:eastAsia="Times New Roman" w:hAnsi="Times New Roman" w:cs="Times New Roman"/>
+                <w:sz w:val="24"/>
+                <w:szCs w:val="24"/>
+              </w:rPr>
+              <w:t>vụ</w:t>
+            </w:r>
+            <w:proofErr w:type="spellEnd"/>
           </w:p>
         </w:tc>
         <w:tc>
           <w:tcPr>
-            <w:tcW w:w="567" w:type="dxa"/>
+            <w:tcW w:w="614" w:type="dxa"/>
+            <w:shd w:val="clear" w:color="auto" w:fill="auto"/>
           </w:tcPr>
           <w:p>
             <w:pPr>
               <w:widowControl w:val="0"/>
-              <w:spacing w:after="0" w:line="360" w:lineRule="auto"/>
+              <w:spacing w:line="360" w:lineRule="auto"/>
+              <w:cnfStyle w:val="000000000000" w:firstRow="0" w:lastRow="0" w:firstColumn="0" w:lastColumn="0" w:oddVBand="0" w:evenVBand="0" w:oddHBand="0" w:evenHBand="0" w:firstRowFirstColumn="0" w:firstRowLastColumn="0" w:lastRowFirstColumn="0" w:lastRowLastColumn="0"/>
               <w:rPr>
                 <w:rFonts w:ascii="Times New Roman" w:eastAsia="Times New Roman" w:hAnsi="Times New Roman" w:cs="Times New Roman"/>
                 <w:sz w:val="24"/>
@@ -607,11 +1393,13 @@
         </w:tc>
         <w:tc>
           <w:tcPr>
-            <w:tcW w:w="7121" w:type="dxa"/>
+            <w:cnfStyle w:val="000010000000" w:firstRow="0" w:lastRow="0" w:firstColumn="0" w:lastColumn="0" w:oddVBand="1" w:evenVBand="0" w:oddHBand="0" w:evenHBand="0" w:firstRowFirstColumn="0" w:firstRowLastColumn="0" w:lastRowFirstColumn="0" w:lastRowLastColumn="0"/>
+            <w:tcW w:w="7074" w:type="dxa"/>
+            <w:shd w:val="clear" w:color="auto" w:fill="auto"/>
           </w:tcPr>
           <w:p>
             <w:pPr>
-              <w:spacing w:after="0" w:line="360" w:lineRule="auto"/>
+              <w:spacing w:line="360" w:lineRule="auto"/>
               <w:ind w:right="-14"/>
               <w:rPr>
                 <w:rFonts w:ascii="Times New Roman" w:eastAsia="Times New Roman" w:hAnsi="Times New Roman" w:cs="Times New Roman"/>
@@ -650,8 +1438,109 @@
           <w:sz w:val="24"/>
           <w:szCs w:val="24"/>
         </w:rPr>
-        <w:t>(Dưới đây gọi tắt là «</w:t>
-      </w:r>
+        <w:t>(</w:t>
+      </w:r>
+      <w:proofErr w:type="spellStart"/>
+      <w:r>
+        <w:rPr>
+          <w:rFonts w:ascii="Times New Roman" w:eastAsia="Times New Roman" w:hAnsi="Times New Roman" w:cs="Times New Roman"/>
+          <w:i/>
+          <w:sz w:val="24"/>
+          <w:szCs w:val="24"/>
+        </w:rPr>
+        <w:t>Dưới</w:t>
+      </w:r>
+      <w:proofErr w:type="spellEnd"/>
+      <w:r>
+        <w:rPr>
+          <w:rFonts w:ascii="Times New Roman" w:eastAsia="Times New Roman" w:hAnsi="Times New Roman" w:cs="Times New Roman"/>
+          <w:i/>
+          <w:sz w:val="24"/>
+          <w:szCs w:val="24"/>
+        </w:rPr>
+        <w:t xml:space="preserve"> </w:t>
+      </w:r>
+      <w:proofErr w:type="spellStart"/>
+      <w:r>
+        <w:rPr>
+          <w:rFonts w:ascii="Times New Roman" w:eastAsia="Times New Roman" w:hAnsi="Times New Roman" w:cs="Times New Roman"/>
+          <w:i/>
+          <w:sz w:val="24"/>
+          <w:szCs w:val="24"/>
+        </w:rPr>
+        <w:t>đây</w:t>
+      </w:r>
+      <w:proofErr w:type="spellEnd"/>
+      <w:r>
+        <w:rPr>
+          <w:rFonts w:ascii="Times New Roman" w:eastAsia="Times New Roman" w:hAnsi="Times New Roman" w:cs="Times New Roman"/>
+          <w:i/>
+          <w:sz w:val="24"/>
+          <w:szCs w:val="24"/>
+        </w:rPr>
+        <w:t xml:space="preserve"> </w:t>
+      </w:r>
+      <w:proofErr w:type="spellStart"/>
+      <w:r>
+        <w:rPr>
+          <w:rFonts w:ascii="Times New Roman" w:eastAsia="Times New Roman" w:hAnsi="Times New Roman" w:cs="Times New Roman"/>
+          <w:i/>
+          <w:sz w:val="24"/>
+          <w:szCs w:val="24"/>
+        </w:rPr>
+        <w:t>gọi</w:t>
+      </w:r>
+      <w:proofErr w:type="spellEnd"/>
+      <w:r>
+        <w:rPr>
+          <w:rFonts w:ascii="Times New Roman" w:eastAsia="Times New Roman" w:hAnsi="Times New Roman" w:cs="Times New Roman"/>
+          <w:i/>
+          <w:sz w:val="24"/>
+          <w:szCs w:val="24"/>
+        </w:rPr>
+        <w:t xml:space="preserve"> </w:t>
+      </w:r>
+      <w:proofErr w:type="spellStart"/>
+      <w:r>
+        <w:rPr>
+          <w:rFonts w:ascii="Times New Roman" w:eastAsia="Times New Roman" w:hAnsi="Times New Roman" w:cs="Times New Roman"/>
+          <w:i/>
+          <w:sz w:val="24"/>
+          <w:szCs w:val="24"/>
+        </w:rPr>
+        <w:t>tắt</w:t>
+      </w:r>
+      <w:proofErr w:type="spellEnd"/>
+      <w:r>
+        <w:rPr>
+          <w:rFonts w:ascii="Times New Roman" w:eastAsia="Times New Roman" w:hAnsi="Times New Roman" w:cs="Times New Roman"/>
+          <w:i/>
+          <w:sz w:val="24"/>
+          <w:szCs w:val="24"/>
+        </w:rPr>
+        <w:t xml:space="preserve"> </w:t>
+      </w:r>
+      <w:proofErr w:type="spellStart"/>
+      <w:r>
+        <w:rPr>
+          <w:rFonts w:ascii="Times New Roman" w:eastAsia="Times New Roman" w:hAnsi="Times New Roman" w:cs="Times New Roman"/>
+          <w:i/>
+          <w:sz w:val="24"/>
+          <w:szCs w:val="24"/>
+        </w:rPr>
+        <w:t>là</w:t>
+      </w:r>
+      <w:proofErr w:type="spellEnd"/>
+      <w:r>
+        <w:rPr>
+          <w:rFonts w:ascii="Times New Roman" w:eastAsia="Times New Roman" w:hAnsi="Times New Roman" w:cs="Times New Roman"/>
+          <w:i/>
+          <w:sz w:val="24"/>
+          <w:szCs w:val="24"/>
+        </w:rPr>
+        <w:t xml:space="preserve"> «</w:t>
+      </w:r>
+      <w:proofErr w:type="spellStart"/>
       <w:r>
         <w:rPr>
           <w:rFonts w:ascii="Times New Roman" w:eastAsia="Times New Roman" w:hAnsi="Times New Roman" w:cs="Times New Roman"/>
@@ -660,7 +1549,18 @@
           <w:sz w:val="24"/>
           <w:szCs w:val="24"/>
         </w:rPr>
-        <w:t>Bên A»</w:t>
+        <w:t>Bên</w:t>
+      </w:r>
+      <w:proofErr w:type="spellEnd"/>
+      <w:r>
+        <w:rPr>
+          <w:rFonts w:ascii="Times New Roman" w:eastAsia="Times New Roman" w:hAnsi="Times New Roman" w:cs="Times New Roman"/>
+          <w:b/>
+          <w:i/>
+          <w:sz w:val="24"/>
+          <w:szCs w:val="24"/>
+        </w:rPr>
+        <w:t xml:space="preserve"> A»</w:t>
       </w:r>
       <w:r>
         <w:rPr>
@@ -722,14 +1622,70 @@
                 <w:szCs w:val="24"/>
               </w:rPr>
             </w:pPr>
-            <w:r>
-              <w:rPr>
-                <w:rFonts w:ascii="Times New Roman" w:eastAsia="Times New Roman" w:hAnsi="Times New Roman" w:cs="Times New Roman"/>
-                <w:sz w:val="24"/>
-                <w:szCs w:val="24"/>
-              </w:rPr>
-              <w:t>Địa chỉ trụ sở</w:t>
-            </w:r>
+            <w:proofErr w:type="spellStart"/>
+            <w:r>
+              <w:rPr>
+                <w:rFonts w:ascii="Times New Roman" w:eastAsia="Times New Roman" w:hAnsi="Times New Roman" w:cs="Times New Roman"/>
+                <w:sz w:val="24"/>
+                <w:szCs w:val="24"/>
+              </w:rPr>
+              <w:t>Địa</w:t>
+            </w:r>
+            <w:proofErr w:type="spellEnd"/>
+            <w:r>
+              <w:rPr>
+                <w:rFonts w:ascii="Times New Roman" w:eastAsia="Times New Roman" w:hAnsi="Times New Roman" w:cs="Times New Roman"/>
+                <w:sz w:val="24"/>
+                <w:szCs w:val="24"/>
+              </w:rPr>
+              <w:t xml:space="preserve"> </w:t>
+            </w:r>
+            <w:proofErr w:type="spellStart"/>
+            <w:r>
+              <w:rPr>
+                <w:rFonts w:ascii="Times New Roman" w:eastAsia="Times New Roman" w:hAnsi="Times New Roman" w:cs="Times New Roman"/>
+                <w:sz w:val="24"/>
+                <w:szCs w:val="24"/>
+              </w:rPr>
+              <w:t>chỉ</w:t>
+            </w:r>
+            <w:proofErr w:type="spellEnd"/>
+            <w:r>
+              <w:rPr>
+                <w:rFonts w:ascii="Times New Roman" w:eastAsia="Times New Roman" w:hAnsi="Times New Roman" w:cs="Times New Roman"/>
+                <w:sz w:val="24"/>
+                <w:szCs w:val="24"/>
+              </w:rPr>
+              <w:t xml:space="preserve"> </w:t>
+            </w:r>
+            <w:proofErr w:type="spellStart"/>
+            <w:r>
+              <w:rPr>
+                <w:rFonts w:ascii="Times New Roman" w:eastAsia="Times New Roman" w:hAnsi="Times New Roman" w:cs="Times New Roman"/>
+                <w:sz w:val="24"/>
+                <w:szCs w:val="24"/>
+              </w:rPr>
+              <w:t>trụ</w:t>
+            </w:r>
+            <w:proofErr w:type="spellEnd"/>
+            <w:r>
+              <w:rPr>
+                <w:rFonts w:ascii="Times New Roman" w:eastAsia="Times New Roman" w:hAnsi="Times New Roman" w:cs="Times New Roman"/>
+                <w:sz w:val="24"/>
+                <w:szCs w:val="24"/>
+              </w:rPr>
+              <w:t xml:space="preserve"> </w:t>
+            </w:r>
+            <w:proofErr w:type="spellStart"/>
+            <w:r>
+              <w:rPr>
+                <w:rFonts w:ascii="Times New Roman" w:eastAsia="Times New Roman" w:hAnsi="Times New Roman" w:cs="Times New Roman"/>
+                <w:sz w:val="24"/>
+                <w:szCs w:val="24"/>
+              </w:rPr>
+              <w:t>sở</w:t>
+            </w:r>
+            <w:proofErr w:type="spellEnd"/>
           </w:p>
         </w:tc>
         <w:tc>
@@ -770,13 +1726,293 @@
                 <w:szCs w:val="24"/>
               </w:rPr>
             </w:pPr>
-            <w:r>
-              <w:rPr>
-                <w:rFonts w:ascii="Times New Roman" w:eastAsia="Times New Roman" w:hAnsi="Times New Roman" w:cs="Times New Roman"/>
-                <w:sz w:val="24"/>
-                <w:szCs w:val="24"/>
-              </w:rPr>
-              <w:t>Tầng 3, Tòa nhà Golden Palm, số 21, đường Lê Văn Lương, phường Nhân Chính, quận Thanh Xuân, Thành phố Hà Nội.</w:t>
+            <w:proofErr w:type="spellStart"/>
+            <w:r>
+              <w:rPr>
+                <w:rFonts w:ascii="Times New Roman" w:eastAsia="Times New Roman" w:hAnsi="Times New Roman" w:cs="Times New Roman"/>
+                <w:sz w:val="24"/>
+                <w:szCs w:val="24"/>
+              </w:rPr>
+              <w:t>Tầng</w:t>
+            </w:r>
+            <w:proofErr w:type="spellEnd"/>
+            <w:r>
+              <w:rPr>
+                <w:rFonts w:ascii="Times New Roman" w:eastAsia="Times New Roman" w:hAnsi="Times New Roman" w:cs="Times New Roman"/>
+                <w:sz w:val="24"/>
+                <w:szCs w:val="24"/>
+              </w:rPr>
+              <w:t xml:space="preserve"> 3, </w:t>
+            </w:r>
+            <w:proofErr w:type="spellStart"/>
+            <w:r>
+              <w:rPr>
+                <w:rFonts w:ascii="Times New Roman" w:eastAsia="Times New Roman" w:hAnsi="Times New Roman" w:cs="Times New Roman"/>
+                <w:sz w:val="24"/>
+                <w:szCs w:val="24"/>
+              </w:rPr>
+              <w:t>Tòa</w:t>
+            </w:r>
+            <w:proofErr w:type="spellEnd"/>
+            <w:r>
+              <w:rPr>
+                <w:rFonts w:ascii="Times New Roman" w:eastAsia="Times New Roman" w:hAnsi="Times New Roman" w:cs="Times New Roman"/>
+                <w:sz w:val="24"/>
+                <w:szCs w:val="24"/>
+              </w:rPr>
+              <w:t xml:space="preserve"> </w:t>
+            </w:r>
+            <w:proofErr w:type="spellStart"/>
+            <w:r>
+              <w:rPr>
+                <w:rFonts w:ascii="Times New Roman" w:eastAsia="Times New Roman" w:hAnsi="Times New Roman" w:cs="Times New Roman"/>
+                <w:sz w:val="24"/>
+                <w:szCs w:val="24"/>
+              </w:rPr>
+              <w:t>nhà</w:t>
+            </w:r>
+            <w:proofErr w:type="spellEnd"/>
+            <w:r>
+              <w:rPr>
+                <w:rFonts w:ascii="Times New Roman" w:eastAsia="Times New Roman" w:hAnsi="Times New Roman" w:cs="Times New Roman"/>
+                <w:sz w:val="24"/>
+                <w:szCs w:val="24"/>
+              </w:rPr>
+              <w:t xml:space="preserve"> Golden Palm, </w:t>
+            </w:r>
+            <w:proofErr w:type="spellStart"/>
+            <w:r>
+              <w:rPr>
+                <w:rFonts w:ascii="Times New Roman" w:eastAsia="Times New Roman" w:hAnsi="Times New Roman" w:cs="Times New Roman"/>
+                <w:sz w:val="24"/>
+                <w:szCs w:val="24"/>
+              </w:rPr>
+              <w:t>số</w:t>
+            </w:r>
+            <w:proofErr w:type="spellEnd"/>
+            <w:r>
+              <w:rPr>
+                <w:rFonts w:ascii="Times New Roman" w:eastAsia="Times New Roman" w:hAnsi="Times New Roman" w:cs="Times New Roman"/>
+                <w:sz w:val="24"/>
+                <w:szCs w:val="24"/>
+              </w:rPr>
+              <w:t xml:space="preserve"> 21, </w:t>
+            </w:r>
+            <w:proofErr w:type="spellStart"/>
+            <w:r>
+              <w:rPr>
+                <w:rFonts w:ascii="Times New Roman" w:eastAsia="Times New Roman" w:hAnsi="Times New Roman" w:cs="Times New Roman"/>
+                <w:sz w:val="24"/>
+                <w:szCs w:val="24"/>
+              </w:rPr>
+              <w:t>đường</w:t>
+            </w:r>
+            <w:proofErr w:type="spellEnd"/>
+            <w:r>
+              <w:rPr>
+                <w:rFonts w:ascii="Times New Roman" w:eastAsia="Times New Roman" w:hAnsi="Times New Roman" w:cs="Times New Roman"/>
+                <w:sz w:val="24"/>
+                <w:szCs w:val="24"/>
+              </w:rPr>
+              <w:t xml:space="preserve"> Lê </w:t>
+            </w:r>
+            <w:proofErr w:type="spellStart"/>
+            <w:r>
+              <w:rPr>
+                <w:rFonts w:ascii="Times New Roman" w:eastAsia="Times New Roman" w:hAnsi="Times New Roman" w:cs="Times New Roman"/>
+                <w:sz w:val="24"/>
+                <w:szCs w:val="24"/>
+              </w:rPr>
+              <w:t>Văn</w:t>
+            </w:r>
+            <w:proofErr w:type="spellEnd"/>
+            <w:r>
+              <w:rPr>
+                <w:rFonts w:ascii="Times New Roman" w:eastAsia="Times New Roman" w:hAnsi="Times New Roman" w:cs="Times New Roman"/>
+                <w:sz w:val="24"/>
+                <w:szCs w:val="24"/>
+              </w:rPr>
+              <w:t xml:space="preserve"> </w:t>
+            </w:r>
+            <w:proofErr w:type="spellStart"/>
+            <w:r>
+              <w:rPr>
+                <w:rFonts w:ascii="Times New Roman" w:eastAsia="Times New Roman" w:hAnsi="Times New Roman" w:cs="Times New Roman"/>
+                <w:sz w:val="24"/>
+                <w:szCs w:val="24"/>
+              </w:rPr>
+              <w:t>Lương</w:t>
+            </w:r>
+            <w:proofErr w:type="spellEnd"/>
+            <w:r>
+              <w:rPr>
+                <w:rFonts w:ascii="Times New Roman" w:eastAsia="Times New Roman" w:hAnsi="Times New Roman" w:cs="Times New Roman"/>
+                <w:sz w:val="24"/>
+                <w:szCs w:val="24"/>
+              </w:rPr>
+              <w:t xml:space="preserve">, </w:t>
+            </w:r>
+            <w:proofErr w:type="spellStart"/>
+            <w:r>
+              <w:rPr>
+                <w:rFonts w:ascii="Times New Roman" w:eastAsia="Times New Roman" w:hAnsi="Times New Roman" w:cs="Times New Roman"/>
+                <w:sz w:val="24"/>
+                <w:szCs w:val="24"/>
+              </w:rPr>
+              <w:t>phường</w:t>
+            </w:r>
+            <w:proofErr w:type="spellEnd"/>
+            <w:r>
+              <w:rPr>
+                <w:rFonts w:ascii="Times New Roman" w:eastAsia="Times New Roman" w:hAnsi="Times New Roman" w:cs="Times New Roman"/>
+                <w:sz w:val="24"/>
+                <w:szCs w:val="24"/>
+              </w:rPr>
+              <w:t xml:space="preserve"> </w:t>
+            </w:r>
+            <w:proofErr w:type="spellStart"/>
+            <w:r>
+              <w:rPr>
+                <w:rFonts w:ascii="Times New Roman" w:eastAsia="Times New Roman" w:hAnsi="Times New Roman" w:cs="Times New Roman"/>
+                <w:sz w:val="24"/>
+                <w:szCs w:val="24"/>
+              </w:rPr>
+              <w:t>Nhân</w:t>
+            </w:r>
+            <w:proofErr w:type="spellEnd"/>
+            <w:r>
+              <w:rPr>
+                <w:rFonts w:ascii="Times New Roman" w:eastAsia="Times New Roman" w:hAnsi="Times New Roman" w:cs="Times New Roman"/>
+                <w:sz w:val="24"/>
+                <w:szCs w:val="24"/>
+              </w:rPr>
+              <w:t xml:space="preserve"> </w:t>
+            </w:r>
+            <w:proofErr w:type="spellStart"/>
+            <w:r>
+              <w:rPr>
+                <w:rFonts w:ascii="Times New Roman" w:eastAsia="Times New Roman" w:hAnsi="Times New Roman" w:cs="Times New Roman"/>
+                <w:sz w:val="24"/>
+                <w:szCs w:val="24"/>
+              </w:rPr>
+              <w:t>Chính</w:t>
+            </w:r>
+            <w:proofErr w:type="spellEnd"/>
+            <w:r>
+              <w:rPr>
+                <w:rFonts w:ascii="Times New Roman" w:eastAsia="Times New Roman" w:hAnsi="Times New Roman" w:cs="Times New Roman"/>
+                <w:sz w:val="24"/>
+                <w:szCs w:val="24"/>
+              </w:rPr>
+              <w:t xml:space="preserve">, </w:t>
+            </w:r>
+            <w:proofErr w:type="spellStart"/>
+            <w:r>
+              <w:rPr>
+                <w:rFonts w:ascii="Times New Roman" w:eastAsia="Times New Roman" w:hAnsi="Times New Roman" w:cs="Times New Roman"/>
+                <w:sz w:val="24"/>
+                <w:szCs w:val="24"/>
+              </w:rPr>
+              <w:t>quận</w:t>
+            </w:r>
+            <w:proofErr w:type="spellEnd"/>
+            <w:r>
+              <w:rPr>
+                <w:rFonts w:ascii="Times New Roman" w:eastAsia="Times New Roman" w:hAnsi="Times New Roman" w:cs="Times New Roman"/>
+                <w:sz w:val="24"/>
+                <w:szCs w:val="24"/>
+              </w:rPr>
+              <w:t xml:space="preserve"> Thanh </w:t>
+            </w:r>
+            <w:proofErr w:type="spellStart"/>
+            <w:r>
+              <w:rPr>
+                <w:rFonts w:ascii="Times New Roman" w:eastAsia="Times New Roman" w:hAnsi="Times New Roman" w:cs="Times New Roman"/>
+                <w:sz w:val="24"/>
+                <w:szCs w:val="24"/>
+              </w:rPr>
+              <w:t>Xuân</w:t>
+            </w:r>
+            <w:proofErr w:type="spellEnd"/>
+            <w:r>
+              <w:rPr>
+                <w:rFonts w:ascii="Times New Roman" w:eastAsia="Times New Roman" w:hAnsi="Times New Roman" w:cs="Times New Roman"/>
+                <w:sz w:val="24"/>
+                <w:szCs w:val="24"/>
+              </w:rPr>
+              <w:t xml:space="preserve">, </w:t>
+            </w:r>
+            <w:proofErr w:type="spellStart"/>
+            <w:r>
+              <w:rPr>
+                <w:rFonts w:ascii="Times New Roman" w:eastAsia="Times New Roman" w:hAnsi="Times New Roman" w:cs="Times New Roman"/>
+                <w:sz w:val="24"/>
+                <w:szCs w:val="24"/>
+              </w:rPr>
+              <w:t>Thành</w:t>
+            </w:r>
+            <w:proofErr w:type="spellEnd"/>
+            <w:r>
+              <w:rPr>
+                <w:rFonts w:ascii="Times New Roman" w:eastAsia="Times New Roman" w:hAnsi="Times New Roman" w:cs="Times New Roman"/>
+                <w:sz w:val="24"/>
+                <w:szCs w:val="24"/>
+              </w:rPr>
+              <w:t xml:space="preserve"> </w:t>
+            </w:r>
+            <w:proofErr w:type="spellStart"/>
+            <w:r>
+              <w:rPr>
+                <w:rFonts w:ascii="Times New Roman" w:eastAsia="Times New Roman" w:hAnsi="Times New Roman" w:cs="Times New Roman"/>
+                <w:sz w:val="24"/>
+                <w:szCs w:val="24"/>
+              </w:rPr>
+              <w:t>phố</w:t>
+            </w:r>
+            <w:proofErr w:type="spellEnd"/>
+            <w:r>
+              <w:rPr>
+                <w:rFonts w:ascii="Times New Roman" w:eastAsia="Times New Roman" w:hAnsi="Times New Roman" w:cs="Times New Roman"/>
+                <w:sz w:val="24"/>
+                <w:szCs w:val="24"/>
+              </w:rPr>
+              <w:t xml:space="preserve"> </w:t>
+            </w:r>
+            <w:proofErr w:type="spellStart"/>
+            <w:r>
+              <w:rPr>
+                <w:rFonts w:ascii="Times New Roman" w:eastAsia="Times New Roman" w:hAnsi="Times New Roman" w:cs="Times New Roman"/>
+                <w:sz w:val="24"/>
+                <w:szCs w:val="24"/>
+              </w:rPr>
+              <w:t>Hà</w:t>
+            </w:r>
+            <w:proofErr w:type="spellEnd"/>
+            <w:r>
+              <w:rPr>
+                <w:rFonts w:ascii="Times New Roman" w:eastAsia="Times New Roman" w:hAnsi="Times New Roman" w:cs="Times New Roman"/>
+                <w:sz w:val="24"/>
+                <w:szCs w:val="24"/>
+              </w:rPr>
+              <w:t xml:space="preserve"> </w:t>
+            </w:r>
+            <w:proofErr w:type="spellStart"/>
+            <w:r>
+              <w:rPr>
+                <w:rFonts w:ascii="Times New Roman" w:eastAsia="Times New Roman" w:hAnsi="Times New Roman" w:cs="Times New Roman"/>
+                <w:sz w:val="24"/>
+                <w:szCs w:val="24"/>
+              </w:rPr>
+              <w:t>Nội</w:t>
+            </w:r>
+            <w:proofErr w:type="spellEnd"/>
+            <w:r>
+              <w:rPr>
+                <w:rFonts w:ascii="Times New Roman" w:eastAsia="Times New Roman" w:hAnsi="Times New Roman" w:cs="Times New Roman"/>
+                <w:sz w:val="24"/>
+                <w:szCs w:val="24"/>
+              </w:rPr>
+              <w:t>.</w:t>
             </w:r>
           </w:p>
         </w:tc>
@@ -799,14 +2035,34 @@
                 <w:szCs w:val="24"/>
               </w:rPr>
             </w:pPr>
-            <w:r>
-              <w:rPr>
-                <w:rFonts w:ascii="Times New Roman" w:eastAsia="Times New Roman" w:hAnsi="Times New Roman" w:cs="Times New Roman"/>
-                <w:sz w:val="24"/>
-                <w:szCs w:val="24"/>
-              </w:rPr>
-              <w:t>Điện thoại</w:t>
-            </w:r>
+            <w:proofErr w:type="spellStart"/>
+            <w:r>
+              <w:rPr>
+                <w:rFonts w:ascii="Times New Roman" w:eastAsia="Times New Roman" w:hAnsi="Times New Roman" w:cs="Times New Roman"/>
+                <w:sz w:val="24"/>
+                <w:szCs w:val="24"/>
+              </w:rPr>
+              <w:t>Điện</w:t>
+            </w:r>
+            <w:proofErr w:type="spellEnd"/>
+            <w:r>
+              <w:rPr>
+                <w:rFonts w:ascii="Times New Roman" w:eastAsia="Times New Roman" w:hAnsi="Times New Roman" w:cs="Times New Roman"/>
+                <w:sz w:val="24"/>
+                <w:szCs w:val="24"/>
+              </w:rPr>
+              <w:t xml:space="preserve"> </w:t>
+            </w:r>
+            <w:proofErr w:type="spellStart"/>
+            <w:r>
+              <w:rPr>
+                <w:rFonts w:ascii="Times New Roman" w:eastAsia="Times New Roman" w:hAnsi="Times New Roman" w:cs="Times New Roman"/>
+                <w:sz w:val="24"/>
+                <w:szCs w:val="24"/>
+              </w:rPr>
+              <w:t>thoại</w:t>
+            </w:r>
+            <w:proofErr w:type="spellEnd"/>
           </w:p>
         </w:tc>
         <w:tc>
@@ -876,14 +2132,52 @@
                 <w:szCs w:val="24"/>
               </w:rPr>
             </w:pPr>
-            <w:r>
-              <w:rPr>
-                <w:rFonts w:ascii="Times New Roman" w:eastAsia="Times New Roman" w:hAnsi="Times New Roman" w:cs="Times New Roman"/>
-                <w:sz w:val="24"/>
-                <w:szCs w:val="24"/>
-              </w:rPr>
-              <w:t>Mã số thuế</w:t>
-            </w:r>
+            <w:proofErr w:type="spellStart"/>
+            <w:r>
+              <w:rPr>
+                <w:rFonts w:ascii="Times New Roman" w:eastAsia="Times New Roman" w:hAnsi="Times New Roman" w:cs="Times New Roman"/>
+                <w:sz w:val="24"/>
+                <w:szCs w:val="24"/>
+              </w:rPr>
+              <w:t>Mã</w:t>
+            </w:r>
+            <w:proofErr w:type="spellEnd"/>
+            <w:r>
+              <w:rPr>
+                <w:rFonts w:ascii="Times New Roman" w:eastAsia="Times New Roman" w:hAnsi="Times New Roman" w:cs="Times New Roman"/>
+                <w:sz w:val="24"/>
+                <w:szCs w:val="24"/>
+              </w:rPr>
+              <w:t xml:space="preserve"> </w:t>
+            </w:r>
+            <w:proofErr w:type="spellStart"/>
+            <w:r>
+              <w:rPr>
+                <w:rFonts w:ascii="Times New Roman" w:eastAsia="Times New Roman" w:hAnsi="Times New Roman" w:cs="Times New Roman"/>
+                <w:sz w:val="24"/>
+                <w:szCs w:val="24"/>
+              </w:rPr>
+              <w:t>số</w:t>
+            </w:r>
+            <w:proofErr w:type="spellEnd"/>
+            <w:r>
+              <w:rPr>
+                <w:rFonts w:ascii="Times New Roman" w:eastAsia="Times New Roman" w:hAnsi="Times New Roman" w:cs="Times New Roman"/>
+                <w:sz w:val="24"/>
+                <w:szCs w:val="24"/>
+              </w:rPr>
+              <w:t xml:space="preserve"> </w:t>
+            </w:r>
+            <w:proofErr w:type="spellStart"/>
+            <w:r>
+              <w:rPr>
+                <w:rFonts w:ascii="Times New Roman" w:eastAsia="Times New Roman" w:hAnsi="Times New Roman" w:cs="Times New Roman"/>
+                <w:sz w:val="24"/>
+                <w:szCs w:val="24"/>
+              </w:rPr>
+              <w:t>thuế</w:t>
+            </w:r>
+            <w:proofErr w:type="spellEnd"/>
           </w:p>
         </w:tc>
         <w:tc>
@@ -950,14 +2244,34 @@
                 <w:szCs w:val="24"/>
               </w:rPr>
             </w:pPr>
-            <w:r>
-              <w:rPr>
-                <w:rFonts w:ascii="Times New Roman" w:eastAsia="Times New Roman" w:hAnsi="Times New Roman" w:cs="Times New Roman"/>
-                <w:sz w:val="24"/>
-                <w:szCs w:val="24"/>
-              </w:rPr>
-              <w:t>Tài khoản</w:t>
-            </w:r>
+            <w:proofErr w:type="spellStart"/>
+            <w:r>
+              <w:rPr>
+                <w:rFonts w:ascii="Times New Roman" w:eastAsia="Times New Roman" w:hAnsi="Times New Roman" w:cs="Times New Roman"/>
+                <w:sz w:val="24"/>
+                <w:szCs w:val="24"/>
+              </w:rPr>
+              <w:t>Tài</w:t>
+            </w:r>
+            <w:proofErr w:type="spellEnd"/>
+            <w:r>
+              <w:rPr>
+                <w:rFonts w:ascii="Times New Roman" w:eastAsia="Times New Roman" w:hAnsi="Times New Roman" w:cs="Times New Roman"/>
+                <w:sz w:val="24"/>
+                <w:szCs w:val="24"/>
+              </w:rPr>
+              <w:t xml:space="preserve"> </w:t>
+            </w:r>
+            <w:proofErr w:type="spellStart"/>
+            <w:r>
+              <w:rPr>
+                <w:rFonts w:ascii="Times New Roman" w:eastAsia="Times New Roman" w:hAnsi="Times New Roman" w:cs="Times New Roman"/>
+                <w:sz w:val="24"/>
+                <w:szCs w:val="24"/>
+              </w:rPr>
+              <w:t>khoản</w:t>
+            </w:r>
+            <w:proofErr w:type="spellEnd"/>
           </w:p>
         </w:tc>
         <w:tc>
@@ -1029,6 +2343,7 @@
                 <w:szCs w:val="24"/>
               </w:rPr>
             </w:pPr>
+            <w:proofErr w:type="spellStart"/>
             <w:r>
               <w:rPr>
                 <w:rFonts w:ascii="Times New Roman" w:eastAsia="Times New Roman" w:hAnsi="Times New Roman" w:cs="Times New Roman"/>
@@ -1037,6 +2352,7 @@
               </w:rPr>
               <w:t>Tại</w:t>
             </w:r>
+            <w:proofErr w:type="spellEnd"/>
           </w:p>
         </w:tc>
         <w:tc>
@@ -1108,13 +2424,59 @@
                 <w:szCs w:val="24"/>
               </w:rPr>
             </w:pPr>
-            <w:r>
-              <w:rPr>
-                <w:rFonts w:ascii="Times New Roman" w:eastAsia="Times New Roman" w:hAnsi="Times New Roman" w:cs="Times New Roman"/>
-                <w:sz w:val="24"/>
-                <w:szCs w:val="24"/>
-              </w:rPr>
-              <w:t xml:space="preserve">Người đại diện </w:t>
+            <w:proofErr w:type="spellStart"/>
+            <w:r>
+              <w:rPr>
+                <w:rFonts w:ascii="Times New Roman" w:eastAsia="Times New Roman" w:hAnsi="Times New Roman" w:cs="Times New Roman"/>
+                <w:sz w:val="24"/>
+                <w:szCs w:val="24"/>
+              </w:rPr>
+              <w:t>Người</w:t>
+            </w:r>
+            <w:proofErr w:type="spellEnd"/>
+            <w:r>
+              <w:rPr>
+                <w:rFonts w:ascii="Times New Roman" w:eastAsia="Times New Roman" w:hAnsi="Times New Roman" w:cs="Times New Roman"/>
+                <w:sz w:val="24"/>
+                <w:szCs w:val="24"/>
+              </w:rPr>
+              <w:t xml:space="preserve"> </w:t>
+            </w:r>
+            <w:proofErr w:type="spellStart"/>
+            <w:r>
+              <w:rPr>
+                <w:rFonts w:ascii="Times New Roman" w:eastAsia="Times New Roman" w:hAnsi="Times New Roman" w:cs="Times New Roman"/>
+                <w:sz w:val="24"/>
+                <w:szCs w:val="24"/>
+              </w:rPr>
+              <w:t>đại</w:t>
+            </w:r>
+            <w:proofErr w:type="spellEnd"/>
+            <w:r>
+              <w:rPr>
+                <w:rFonts w:ascii="Times New Roman" w:eastAsia="Times New Roman" w:hAnsi="Times New Roman" w:cs="Times New Roman"/>
+                <w:sz w:val="24"/>
+                <w:szCs w:val="24"/>
+              </w:rPr>
+              <w:t xml:space="preserve"> </w:t>
+            </w:r>
+            <w:proofErr w:type="spellStart"/>
+            <w:r>
+              <w:rPr>
+                <w:rFonts w:ascii="Times New Roman" w:eastAsia="Times New Roman" w:hAnsi="Times New Roman" w:cs="Times New Roman"/>
+                <w:sz w:val="24"/>
+                <w:szCs w:val="24"/>
+              </w:rPr>
+              <w:t>diện</w:t>
+            </w:r>
+            <w:proofErr w:type="spellEnd"/>
+            <w:r>
+              <w:rPr>
+                <w:rFonts w:ascii="Times New Roman" w:eastAsia="Times New Roman" w:hAnsi="Times New Roman" w:cs="Times New Roman"/>
+                <w:sz w:val="24"/>
+                <w:szCs w:val="24"/>
+              </w:rPr>
+              <w:t xml:space="preserve"> </w:t>
             </w:r>
           </w:p>
         </w:tc>
@@ -1166,27 +2528,7 @@
                 <w:szCs w:val="24"/>
                 <w:lang w:val="vi-VN"/>
               </w:rPr>
-              <w:t>${</w:t>
-            </w:r>
-            <w:r>
-              <w:rPr>
-                <w:rFonts w:ascii="Times New Roman" w:eastAsia="Times New Roman" w:hAnsi="Times New Roman" w:cs="Times New Roman"/>
-                <w:b/>
-                <w:sz w:val="24"/>
-                <w:szCs w:val="24"/>
-                <w:lang w:val="vi-VN"/>
-              </w:rPr>
-              <w:t>dai_dien</w:t>
-            </w:r>
-            <w:r>
-              <w:rPr>
-                <w:rFonts w:ascii="Times New Roman" w:eastAsia="Times New Roman" w:hAnsi="Times New Roman" w:cs="Times New Roman"/>
-                <w:b/>
-                <w:sz w:val="24"/>
-                <w:szCs w:val="24"/>
-                <w:lang w:val="vi-VN"/>
-              </w:rPr>
-              <w:t>}</w:t>
+              <w:t>${dai_dien}</w:t>
             </w:r>
           </w:p>
         </w:tc>
@@ -1209,14 +2551,34 @@
                 <w:szCs w:val="24"/>
               </w:rPr>
             </w:pPr>
-            <w:r>
-              <w:rPr>
-                <w:rFonts w:ascii="Times New Roman" w:eastAsia="Times New Roman" w:hAnsi="Times New Roman" w:cs="Times New Roman"/>
-                <w:sz w:val="24"/>
-                <w:szCs w:val="24"/>
-              </w:rPr>
-              <w:t>Chức vụ</w:t>
-            </w:r>
+            <w:proofErr w:type="spellStart"/>
+            <w:r>
+              <w:rPr>
+                <w:rFonts w:ascii="Times New Roman" w:eastAsia="Times New Roman" w:hAnsi="Times New Roman" w:cs="Times New Roman"/>
+                <w:sz w:val="24"/>
+                <w:szCs w:val="24"/>
+              </w:rPr>
+              <w:t>Chức</w:t>
+            </w:r>
+            <w:proofErr w:type="spellEnd"/>
+            <w:r>
+              <w:rPr>
+                <w:rFonts w:ascii="Times New Roman" w:eastAsia="Times New Roman" w:hAnsi="Times New Roman" w:cs="Times New Roman"/>
+                <w:sz w:val="24"/>
+                <w:szCs w:val="24"/>
+              </w:rPr>
+              <w:t xml:space="preserve"> </w:t>
+            </w:r>
+            <w:proofErr w:type="spellStart"/>
+            <w:r>
+              <w:rPr>
+                <w:rFonts w:ascii="Times New Roman" w:eastAsia="Times New Roman" w:hAnsi="Times New Roman" w:cs="Times New Roman"/>
+                <w:sz w:val="24"/>
+                <w:szCs w:val="24"/>
+              </w:rPr>
+              <w:t>vụ</w:t>
+            </w:r>
+            <w:proofErr w:type="spellEnd"/>
           </w:p>
         </w:tc>
         <w:tc>
@@ -1267,27 +2629,7 @@
                 <w:szCs w:val="24"/>
                 <w:lang w:val="vi-VN"/>
               </w:rPr>
-              <w:t>${</w:t>
-            </w:r>
-            <w:r>
-              <w:rPr>
-                <w:rFonts w:ascii="Times New Roman" w:eastAsia="Times New Roman" w:hAnsi="Times New Roman" w:cs="Times New Roman"/>
-                <w:b/>
-                <w:sz w:val="24"/>
-                <w:szCs w:val="24"/>
-                <w:lang w:val="vi-VN"/>
-              </w:rPr>
-              <w:t>chuc_vu</w:t>
-            </w:r>
-            <w:r>
-              <w:rPr>
-                <w:rFonts w:ascii="Times New Roman" w:eastAsia="Times New Roman" w:hAnsi="Times New Roman" w:cs="Times New Roman"/>
-                <w:b/>
-                <w:sz w:val="24"/>
-                <w:szCs w:val="24"/>
-                <w:lang w:val="vi-VN"/>
-              </w:rPr>
-              <w:t>}</w:t>
+              <w:t>${chuc_vu}</w:t>
             </w:r>
           </w:p>
         </w:tc>
@@ -1335,14 +2677,105 @@
         </w:rPr>
         <w:t>(</w:t>
       </w:r>
-      <w:r>
-        <w:rPr>
-          <w:rFonts w:ascii="Times New Roman" w:eastAsia="Times New Roman" w:hAnsi="Times New Roman" w:cs="Times New Roman"/>
-          <w:i/>
-          <w:sz w:val="24"/>
-          <w:szCs w:val="24"/>
-        </w:rPr>
-        <w:t xml:space="preserve">Dưới đây gọi tắt là </w:t>
+      <w:proofErr w:type="spellStart"/>
+      <w:r>
+        <w:rPr>
+          <w:rFonts w:ascii="Times New Roman" w:eastAsia="Times New Roman" w:hAnsi="Times New Roman" w:cs="Times New Roman"/>
+          <w:i/>
+          <w:sz w:val="24"/>
+          <w:szCs w:val="24"/>
+        </w:rPr>
+        <w:t>Dưới</w:t>
+      </w:r>
+      <w:proofErr w:type="spellEnd"/>
+      <w:r>
+        <w:rPr>
+          <w:rFonts w:ascii="Times New Roman" w:eastAsia="Times New Roman" w:hAnsi="Times New Roman" w:cs="Times New Roman"/>
+          <w:i/>
+          <w:sz w:val="24"/>
+          <w:szCs w:val="24"/>
+        </w:rPr>
+        <w:t xml:space="preserve"> </w:t>
+      </w:r>
+      <w:proofErr w:type="spellStart"/>
+      <w:r>
+        <w:rPr>
+          <w:rFonts w:ascii="Times New Roman" w:eastAsia="Times New Roman" w:hAnsi="Times New Roman" w:cs="Times New Roman"/>
+          <w:i/>
+          <w:sz w:val="24"/>
+          <w:szCs w:val="24"/>
+        </w:rPr>
+        <w:t>đây</w:t>
+      </w:r>
+      <w:proofErr w:type="spellEnd"/>
+      <w:r>
+        <w:rPr>
+          <w:rFonts w:ascii="Times New Roman" w:eastAsia="Times New Roman" w:hAnsi="Times New Roman" w:cs="Times New Roman"/>
+          <w:i/>
+          <w:sz w:val="24"/>
+          <w:szCs w:val="24"/>
+        </w:rPr>
+        <w:t xml:space="preserve"> </w:t>
+      </w:r>
+      <w:proofErr w:type="spellStart"/>
+      <w:r>
+        <w:rPr>
+          <w:rFonts w:ascii="Times New Roman" w:eastAsia="Times New Roman" w:hAnsi="Times New Roman" w:cs="Times New Roman"/>
+          <w:i/>
+          <w:sz w:val="24"/>
+          <w:szCs w:val="24"/>
+        </w:rPr>
+        <w:t>gọi</w:t>
+      </w:r>
+      <w:proofErr w:type="spellEnd"/>
+      <w:r>
+        <w:rPr>
+          <w:rFonts w:ascii="Times New Roman" w:eastAsia="Times New Roman" w:hAnsi="Times New Roman" w:cs="Times New Roman"/>
+          <w:i/>
+          <w:sz w:val="24"/>
+          <w:szCs w:val="24"/>
+        </w:rPr>
+        <w:t xml:space="preserve"> </w:t>
+      </w:r>
+      <w:proofErr w:type="spellStart"/>
+      <w:r>
+        <w:rPr>
+          <w:rFonts w:ascii="Times New Roman" w:eastAsia="Times New Roman" w:hAnsi="Times New Roman" w:cs="Times New Roman"/>
+          <w:i/>
+          <w:sz w:val="24"/>
+          <w:szCs w:val="24"/>
+        </w:rPr>
+        <w:t>tắt</w:t>
+      </w:r>
+      <w:proofErr w:type="spellEnd"/>
+      <w:r>
+        <w:rPr>
+          <w:rFonts w:ascii="Times New Roman" w:eastAsia="Times New Roman" w:hAnsi="Times New Roman" w:cs="Times New Roman"/>
+          <w:i/>
+          <w:sz w:val="24"/>
+          <w:szCs w:val="24"/>
+        </w:rPr>
+        <w:t xml:space="preserve"> </w:t>
+      </w:r>
+      <w:proofErr w:type="spellStart"/>
+      <w:r>
+        <w:rPr>
+          <w:rFonts w:ascii="Times New Roman" w:eastAsia="Times New Roman" w:hAnsi="Times New Roman" w:cs="Times New Roman"/>
+          <w:i/>
+          <w:sz w:val="24"/>
+          <w:szCs w:val="24"/>
+        </w:rPr>
+        <w:t>là</w:t>
+      </w:r>
+      <w:proofErr w:type="spellEnd"/>
+      <w:r>
+        <w:rPr>
+          <w:rFonts w:ascii="Times New Roman" w:eastAsia="Times New Roman" w:hAnsi="Times New Roman" w:cs="Times New Roman"/>
+          <w:i/>
+          <w:sz w:val="24"/>
+          <w:szCs w:val="24"/>
+        </w:rPr>
+        <w:t xml:space="preserve"> </w:t>
       </w:r>
       <w:r>
         <w:rPr>
@@ -1352,7 +2785,29 @@
           <w:sz w:val="24"/>
           <w:szCs w:val="24"/>
         </w:rPr>
-        <w:t>«Bên B»</w:t>
+        <w:t>«</w:t>
+      </w:r>
+      <w:proofErr w:type="spellStart"/>
+      <w:r>
+        <w:rPr>
+          <w:rFonts w:ascii="Times New Roman" w:eastAsia="Times New Roman" w:hAnsi="Times New Roman" w:cs="Times New Roman"/>
+          <w:b/>
+          <w:i/>
+          <w:sz w:val="24"/>
+          <w:szCs w:val="24"/>
+        </w:rPr>
+        <w:t>Bên</w:t>
+      </w:r>
+      <w:proofErr w:type="spellEnd"/>
+      <w:r>
+        <w:rPr>
+          <w:rFonts w:ascii="Times New Roman" w:eastAsia="Times New Roman" w:hAnsi="Times New Roman" w:cs="Times New Roman"/>
+          <w:b/>
+          <w:i/>
+          <w:sz w:val="24"/>
+          <w:szCs w:val="24"/>
+        </w:rPr>
+        <w:t xml:space="preserve"> B»</w:t>
       </w:r>
       <w:r>
         <w:rPr>
@@ -1381,8 +2836,19 @@
           <w:sz w:val="24"/>
           <w:szCs w:val="24"/>
         </w:rPr>
-        <w:t>Hai bên</w:t>
-      </w:r>
+        <w:t xml:space="preserve">Hai </w:t>
+      </w:r>
+      <w:proofErr w:type="spellStart"/>
+      <w:r>
+        <w:rPr>
+          <w:rFonts w:ascii="Times New Roman" w:eastAsia="Times New Roman" w:hAnsi="Times New Roman" w:cs="Times New Roman"/>
+          <w:i/>
+          <w:sz w:val="24"/>
+          <w:szCs w:val="24"/>
+        </w:rPr>
+        <w:t>bên</w:t>
+      </w:r>
+      <w:proofErr w:type="spellEnd"/>
       <w:r>
         <w:rPr>
           <w:rFonts w:ascii="Times New Roman" w:eastAsia="Times New Roman" w:hAnsi="Times New Roman" w:cs="Times New Roman"/>
@@ -1392,14 +2858,305 @@
         </w:rPr>
         <w:t xml:space="preserve"> </w:t>
       </w:r>
-      <w:r>
-        <w:rPr>
-          <w:rFonts w:ascii="Times New Roman" w:eastAsia="Times New Roman" w:hAnsi="Times New Roman" w:cs="Times New Roman"/>
-          <w:i/>
-          <w:sz w:val="24"/>
-          <w:szCs w:val="24"/>
-        </w:rPr>
-        <w:t>thống nhất ký biên bản thanh lý Hợp đồng thẩm định giá tài sản số ${code}/TĐG/SBA</w:t>
+      <w:proofErr w:type="spellStart"/>
+      <w:r>
+        <w:rPr>
+          <w:rFonts w:ascii="Times New Roman" w:eastAsia="Times New Roman" w:hAnsi="Times New Roman" w:cs="Times New Roman"/>
+          <w:i/>
+          <w:sz w:val="24"/>
+          <w:szCs w:val="24"/>
+        </w:rPr>
+        <w:t>thống</w:t>
+      </w:r>
+      <w:proofErr w:type="spellEnd"/>
+      <w:r>
+        <w:rPr>
+          <w:rFonts w:ascii="Times New Roman" w:eastAsia="Times New Roman" w:hAnsi="Times New Roman" w:cs="Times New Roman"/>
+          <w:i/>
+          <w:sz w:val="24"/>
+          <w:szCs w:val="24"/>
+        </w:rPr>
+        <w:t xml:space="preserve"> </w:t>
+      </w:r>
+      <w:proofErr w:type="spellStart"/>
+      <w:r>
+        <w:rPr>
+          <w:rFonts w:ascii="Times New Roman" w:eastAsia="Times New Roman" w:hAnsi="Times New Roman" w:cs="Times New Roman"/>
+          <w:i/>
+          <w:sz w:val="24"/>
+          <w:szCs w:val="24"/>
+        </w:rPr>
+        <w:t>nhất</w:t>
+      </w:r>
+      <w:proofErr w:type="spellEnd"/>
+      <w:r>
+        <w:rPr>
+          <w:rFonts w:ascii="Times New Roman" w:eastAsia="Times New Roman" w:hAnsi="Times New Roman" w:cs="Times New Roman"/>
+          <w:i/>
+          <w:sz w:val="24"/>
+          <w:szCs w:val="24"/>
+        </w:rPr>
+        <w:t xml:space="preserve"> </w:t>
+      </w:r>
+      <w:proofErr w:type="spellStart"/>
+      <w:r>
+        <w:rPr>
+          <w:rFonts w:ascii="Times New Roman" w:eastAsia="Times New Roman" w:hAnsi="Times New Roman" w:cs="Times New Roman"/>
+          <w:i/>
+          <w:sz w:val="24"/>
+          <w:szCs w:val="24"/>
+        </w:rPr>
+        <w:t>ký</w:t>
+      </w:r>
+      <w:proofErr w:type="spellEnd"/>
+      <w:r>
+        <w:rPr>
+          <w:rFonts w:ascii="Times New Roman" w:eastAsia="Times New Roman" w:hAnsi="Times New Roman" w:cs="Times New Roman"/>
+          <w:i/>
+          <w:sz w:val="24"/>
+          <w:szCs w:val="24"/>
+        </w:rPr>
+        <w:t xml:space="preserve"> </w:t>
+      </w:r>
+      <w:proofErr w:type="spellStart"/>
+      <w:r>
+        <w:rPr>
+          <w:rFonts w:ascii="Times New Roman" w:eastAsia="Times New Roman" w:hAnsi="Times New Roman" w:cs="Times New Roman"/>
+          <w:i/>
+          <w:sz w:val="24"/>
+          <w:szCs w:val="24"/>
+        </w:rPr>
+        <w:t>biên</w:t>
+      </w:r>
+      <w:proofErr w:type="spellEnd"/>
+      <w:r>
+        <w:rPr>
+          <w:rFonts w:ascii="Times New Roman" w:eastAsia="Times New Roman" w:hAnsi="Times New Roman" w:cs="Times New Roman"/>
+          <w:i/>
+          <w:sz w:val="24"/>
+          <w:szCs w:val="24"/>
+        </w:rPr>
+        <w:t xml:space="preserve"> </w:t>
+      </w:r>
+      <w:proofErr w:type="spellStart"/>
+      <w:r>
+        <w:rPr>
+          <w:rFonts w:ascii="Times New Roman" w:eastAsia="Times New Roman" w:hAnsi="Times New Roman" w:cs="Times New Roman"/>
+          <w:i/>
+          <w:sz w:val="24"/>
+          <w:szCs w:val="24"/>
+        </w:rPr>
+        <w:t>bản</w:t>
+      </w:r>
+      <w:proofErr w:type="spellEnd"/>
+      <w:r>
+        <w:rPr>
+          <w:rFonts w:ascii="Times New Roman" w:eastAsia="Times New Roman" w:hAnsi="Times New Roman" w:cs="Times New Roman"/>
+          <w:i/>
+          <w:sz w:val="24"/>
+          <w:szCs w:val="24"/>
+        </w:rPr>
+        <w:t xml:space="preserve"> </w:t>
+      </w:r>
+      <w:proofErr w:type="spellStart"/>
+      <w:r>
+        <w:rPr>
+          <w:rFonts w:ascii="Times New Roman" w:eastAsia="Times New Roman" w:hAnsi="Times New Roman" w:cs="Times New Roman"/>
+          <w:i/>
+          <w:sz w:val="24"/>
+          <w:szCs w:val="24"/>
+        </w:rPr>
+        <w:t>thanh</w:t>
+      </w:r>
+      <w:proofErr w:type="spellEnd"/>
+      <w:r>
+        <w:rPr>
+          <w:rFonts w:ascii="Times New Roman" w:eastAsia="Times New Roman" w:hAnsi="Times New Roman" w:cs="Times New Roman"/>
+          <w:i/>
+          <w:sz w:val="24"/>
+          <w:szCs w:val="24"/>
+        </w:rPr>
+        <w:t xml:space="preserve"> </w:t>
+      </w:r>
+      <w:proofErr w:type="spellStart"/>
+      <w:r>
+        <w:rPr>
+          <w:rFonts w:ascii="Times New Roman" w:eastAsia="Times New Roman" w:hAnsi="Times New Roman" w:cs="Times New Roman"/>
+          <w:i/>
+          <w:sz w:val="24"/>
+          <w:szCs w:val="24"/>
+        </w:rPr>
+        <w:t>lý</w:t>
+      </w:r>
+      <w:proofErr w:type="spellEnd"/>
+      <w:r>
+        <w:rPr>
+          <w:rFonts w:ascii="Times New Roman" w:eastAsia="Times New Roman" w:hAnsi="Times New Roman" w:cs="Times New Roman"/>
+          <w:i/>
+          <w:sz w:val="24"/>
+          <w:szCs w:val="24"/>
+        </w:rPr>
+        <w:t xml:space="preserve"> </w:t>
+      </w:r>
+      <w:proofErr w:type="spellStart"/>
+      <w:r>
+        <w:rPr>
+          <w:rFonts w:ascii="Times New Roman" w:eastAsia="Times New Roman" w:hAnsi="Times New Roman" w:cs="Times New Roman"/>
+          <w:i/>
+          <w:sz w:val="24"/>
+          <w:szCs w:val="24"/>
+        </w:rPr>
+        <w:t>Hợp</w:t>
+      </w:r>
+      <w:proofErr w:type="spellEnd"/>
+      <w:r>
+        <w:rPr>
+          <w:rFonts w:ascii="Times New Roman" w:eastAsia="Times New Roman" w:hAnsi="Times New Roman" w:cs="Times New Roman"/>
+          <w:i/>
+          <w:sz w:val="24"/>
+          <w:szCs w:val="24"/>
+        </w:rPr>
+        <w:t xml:space="preserve"> </w:t>
+      </w:r>
+      <w:proofErr w:type="spellStart"/>
+      <w:r>
+        <w:rPr>
+          <w:rFonts w:ascii="Times New Roman" w:eastAsia="Times New Roman" w:hAnsi="Times New Roman" w:cs="Times New Roman"/>
+          <w:i/>
+          <w:sz w:val="24"/>
+          <w:szCs w:val="24"/>
+        </w:rPr>
+        <w:t>đồng</w:t>
+      </w:r>
+      <w:proofErr w:type="spellEnd"/>
+      <w:r>
+        <w:rPr>
+          <w:rFonts w:ascii="Times New Roman" w:eastAsia="Times New Roman" w:hAnsi="Times New Roman" w:cs="Times New Roman"/>
+          <w:i/>
+          <w:sz w:val="24"/>
+          <w:szCs w:val="24"/>
+        </w:rPr>
+        <w:t xml:space="preserve"> </w:t>
+      </w:r>
+      <w:proofErr w:type="spellStart"/>
+      <w:r>
+        <w:rPr>
+          <w:rFonts w:ascii="Times New Roman" w:eastAsia="Times New Roman" w:hAnsi="Times New Roman" w:cs="Times New Roman"/>
+          <w:i/>
+          <w:sz w:val="24"/>
+          <w:szCs w:val="24"/>
+        </w:rPr>
+        <w:t>thẩm</w:t>
+      </w:r>
+      <w:proofErr w:type="spellEnd"/>
+      <w:r>
+        <w:rPr>
+          <w:rFonts w:ascii="Times New Roman" w:eastAsia="Times New Roman" w:hAnsi="Times New Roman" w:cs="Times New Roman"/>
+          <w:i/>
+          <w:sz w:val="24"/>
+          <w:szCs w:val="24"/>
+        </w:rPr>
+        <w:t xml:space="preserve"> </w:t>
+      </w:r>
+      <w:proofErr w:type="spellStart"/>
+      <w:r>
+        <w:rPr>
+          <w:rFonts w:ascii="Times New Roman" w:eastAsia="Times New Roman" w:hAnsi="Times New Roman" w:cs="Times New Roman"/>
+          <w:i/>
+          <w:sz w:val="24"/>
+          <w:szCs w:val="24"/>
+        </w:rPr>
+        <w:t>định</w:t>
+      </w:r>
+      <w:proofErr w:type="spellEnd"/>
+      <w:r>
+        <w:rPr>
+          <w:rFonts w:ascii="Times New Roman" w:eastAsia="Times New Roman" w:hAnsi="Times New Roman" w:cs="Times New Roman"/>
+          <w:i/>
+          <w:sz w:val="24"/>
+          <w:szCs w:val="24"/>
+        </w:rPr>
+        <w:t xml:space="preserve"> </w:t>
+      </w:r>
+      <w:proofErr w:type="spellStart"/>
+      <w:r>
+        <w:rPr>
+          <w:rFonts w:ascii="Times New Roman" w:eastAsia="Times New Roman" w:hAnsi="Times New Roman" w:cs="Times New Roman"/>
+          <w:i/>
+          <w:sz w:val="24"/>
+          <w:szCs w:val="24"/>
+        </w:rPr>
+        <w:t>giá</w:t>
+      </w:r>
+      <w:proofErr w:type="spellEnd"/>
+      <w:r>
+        <w:rPr>
+          <w:rFonts w:ascii="Times New Roman" w:eastAsia="Times New Roman" w:hAnsi="Times New Roman" w:cs="Times New Roman"/>
+          <w:i/>
+          <w:sz w:val="24"/>
+          <w:szCs w:val="24"/>
+        </w:rPr>
+        <w:t xml:space="preserve"> </w:t>
+      </w:r>
+      <w:proofErr w:type="spellStart"/>
+      <w:r>
+        <w:rPr>
+          <w:rFonts w:ascii="Times New Roman" w:eastAsia="Times New Roman" w:hAnsi="Times New Roman" w:cs="Times New Roman"/>
+          <w:i/>
+          <w:sz w:val="24"/>
+          <w:szCs w:val="24"/>
+        </w:rPr>
+        <w:t>tài</w:t>
+      </w:r>
+      <w:proofErr w:type="spellEnd"/>
+      <w:r>
+        <w:rPr>
+          <w:rFonts w:ascii="Times New Roman" w:eastAsia="Times New Roman" w:hAnsi="Times New Roman" w:cs="Times New Roman"/>
+          <w:i/>
+          <w:sz w:val="24"/>
+          <w:szCs w:val="24"/>
+        </w:rPr>
+        <w:t xml:space="preserve"> </w:t>
+      </w:r>
+      <w:proofErr w:type="spellStart"/>
+      <w:r>
+        <w:rPr>
+          <w:rFonts w:ascii="Times New Roman" w:eastAsia="Times New Roman" w:hAnsi="Times New Roman" w:cs="Times New Roman"/>
+          <w:i/>
+          <w:sz w:val="24"/>
+          <w:szCs w:val="24"/>
+        </w:rPr>
+        <w:t>sản</w:t>
+      </w:r>
+      <w:proofErr w:type="spellEnd"/>
+      <w:r>
+        <w:rPr>
+          <w:rFonts w:ascii="Times New Roman" w:eastAsia="Times New Roman" w:hAnsi="Times New Roman" w:cs="Times New Roman"/>
+          <w:i/>
+          <w:sz w:val="24"/>
+          <w:szCs w:val="24"/>
+        </w:rPr>
+        <w:t xml:space="preserve"> </w:t>
+      </w:r>
+      <w:proofErr w:type="spellStart"/>
+      <w:r>
+        <w:rPr>
+          <w:rFonts w:ascii="Times New Roman" w:eastAsia="Times New Roman" w:hAnsi="Times New Roman" w:cs="Times New Roman"/>
+          <w:i/>
+          <w:sz w:val="24"/>
+          <w:szCs w:val="24"/>
+        </w:rPr>
+        <w:t>số</w:t>
+      </w:r>
+      <w:proofErr w:type="spellEnd"/>
+      <w:r>
+        <w:rPr>
+          <w:rFonts w:ascii="Times New Roman" w:eastAsia="Times New Roman" w:hAnsi="Times New Roman" w:cs="Times New Roman"/>
+          <w:i/>
+          <w:sz w:val="24"/>
+          <w:szCs w:val="24"/>
+        </w:rPr>
+        <w:t xml:space="preserve"> ${code}/TĐG/SBA</w:t>
       </w:r>
       <w:r>
         <w:rPr>
@@ -1420,22 +3177,112 @@
         </w:rPr>
         <w:t xml:space="preserve"> ${</w:t>
       </w:r>
-      <w:r>
-        <w:rPr>
-          <w:rFonts w:ascii="Times New Roman" w:eastAsia="Times New Roman" w:hAnsi="Times New Roman" w:cs="Times New Roman"/>
-          <w:sz w:val="24"/>
-          <w:szCs w:val="24"/>
-        </w:rPr>
-        <w:t>appraisal_date}</w:t>
-      </w:r>
-      <w:r>
-        <w:rPr>
-          <w:rFonts w:ascii="Times New Roman" w:eastAsia="Times New Roman" w:hAnsi="Times New Roman" w:cs="Times New Roman"/>
-          <w:i/>
-          <w:sz w:val="24"/>
-          <w:szCs w:val="24"/>
-        </w:rPr>
-        <w:t>. Với nội dung như sau:</w:t>
+      <w:proofErr w:type="spellStart"/>
+      <w:r>
+        <w:rPr>
+          <w:rFonts w:ascii="Times New Roman" w:eastAsia="Times New Roman" w:hAnsi="Times New Roman" w:cs="Times New Roman"/>
+          <w:sz w:val="24"/>
+          <w:szCs w:val="24"/>
+        </w:rPr>
+        <w:t>appraisal_date</w:t>
+      </w:r>
+      <w:proofErr w:type="spellEnd"/>
+      <w:r>
+        <w:rPr>
+          <w:rFonts w:ascii="Times New Roman" w:eastAsia="Times New Roman" w:hAnsi="Times New Roman" w:cs="Times New Roman"/>
+          <w:sz w:val="24"/>
+          <w:szCs w:val="24"/>
+        </w:rPr>
+        <w:t>}</w:t>
+      </w:r>
+      <w:r>
+        <w:rPr>
+          <w:rFonts w:ascii="Times New Roman" w:eastAsia="Times New Roman" w:hAnsi="Times New Roman" w:cs="Times New Roman"/>
+          <w:i/>
+          <w:sz w:val="24"/>
+          <w:szCs w:val="24"/>
+        </w:rPr>
+        <w:t xml:space="preserve">. </w:t>
+      </w:r>
+      <w:proofErr w:type="spellStart"/>
+      <w:r>
+        <w:rPr>
+          <w:rFonts w:ascii="Times New Roman" w:eastAsia="Times New Roman" w:hAnsi="Times New Roman" w:cs="Times New Roman"/>
+          <w:i/>
+          <w:sz w:val="24"/>
+          <w:szCs w:val="24"/>
+        </w:rPr>
+        <w:t>Với</w:t>
+      </w:r>
+      <w:proofErr w:type="spellEnd"/>
+      <w:r>
+        <w:rPr>
+          <w:rFonts w:ascii="Times New Roman" w:eastAsia="Times New Roman" w:hAnsi="Times New Roman" w:cs="Times New Roman"/>
+          <w:i/>
+          <w:sz w:val="24"/>
+          <w:szCs w:val="24"/>
+        </w:rPr>
+        <w:t xml:space="preserve"> </w:t>
+      </w:r>
+      <w:proofErr w:type="spellStart"/>
+      <w:r>
+        <w:rPr>
+          <w:rFonts w:ascii="Times New Roman" w:eastAsia="Times New Roman" w:hAnsi="Times New Roman" w:cs="Times New Roman"/>
+          <w:i/>
+          <w:sz w:val="24"/>
+          <w:szCs w:val="24"/>
+        </w:rPr>
+        <w:t>nội</w:t>
+      </w:r>
+      <w:proofErr w:type="spellEnd"/>
+      <w:r>
+        <w:rPr>
+          <w:rFonts w:ascii="Times New Roman" w:eastAsia="Times New Roman" w:hAnsi="Times New Roman" w:cs="Times New Roman"/>
+          <w:i/>
+          <w:sz w:val="24"/>
+          <w:szCs w:val="24"/>
+        </w:rPr>
+        <w:t xml:space="preserve"> dung </w:t>
+      </w:r>
+      <w:proofErr w:type="spellStart"/>
+      <w:r>
+        <w:rPr>
+          <w:rFonts w:ascii="Times New Roman" w:eastAsia="Times New Roman" w:hAnsi="Times New Roman" w:cs="Times New Roman"/>
+          <w:i/>
+          <w:sz w:val="24"/>
+          <w:szCs w:val="24"/>
+        </w:rPr>
+        <w:t>như</w:t>
+      </w:r>
+      <w:proofErr w:type="spellEnd"/>
+      <w:r>
+        <w:rPr>
+          <w:rFonts w:ascii="Times New Roman" w:eastAsia="Times New Roman" w:hAnsi="Times New Roman" w:cs="Times New Roman"/>
+          <w:i/>
+          <w:sz w:val="24"/>
+          <w:szCs w:val="24"/>
+        </w:rPr>
+        <w:t xml:space="preserve"> </w:t>
+      </w:r>
+      <w:proofErr w:type="spellStart"/>
+      <w:r>
+        <w:rPr>
+          <w:rFonts w:ascii="Times New Roman" w:eastAsia="Times New Roman" w:hAnsi="Times New Roman" w:cs="Times New Roman"/>
+          <w:i/>
+          <w:sz w:val="24"/>
+          <w:szCs w:val="24"/>
+        </w:rPr>
+        <w:t>sau</w:t>
+      </w:r>
+      <w:proofErr w:type="spellEnd"/>
+      <w:r>
+        <w:rPr>
+          <w:rFonts w:ascii="Times New Roman" w:eastAsia="Times New Roman" w:hAnsi="Times New Roman" w:cs="Times New Roman"/>
+          <w:i/>
+          <w:sz w:val="24"/>
+          <w:szCs w:val="24"/>
+        </w:rPr>
+        <w:t>:</w:t>
       </w:r>
     </w:p>
     <w:p>
@@ -1480,14 +3327,565 @@
           <w:szCs w:val="24"/>
         </w:rPr>
       </w:pPr>
-      <w:r>
-        <w:rPr>
-          <w:rFonts w:ascii="Times New Roman" w:eastAsia="Times New Roman" w:hAnsi="Times New Roman" w:cs="Times New Roman"/>
-          <w:color w:val="000000"/>
-          <w:sz w:val="24"/>
-          <w:szCs w:val="24"/>
-        </w:rPr>
-        <w:t xml:space="preserve">Bên B đã thực hiện dịch vụ thẩm định giá và bàn giao đầy đủ chứng thư theo đúng như đã cam kết trong Hợp đồng thẩm định giá số </w:t>
+      <w:proofErr w:type="spellStart"/>
+      <w:r>
+        <w:rPr>
+          <w:rFonts w:ascii="Times New Roman" w:eastAsia="Times New Roman" w:hAnsi="Times New Roman" w:cs="Times New Roman"/>
+          <w:color w:val="000000"/>
+          <w:sz w:val="24"/>
+          <w:szCs w:val="24"/>
+        </w:rPr>
+        <w:t>Bên</w:t>
+      </w:r>
+      <w:proofErr w:type="spellEnd"/>
+      <w:r>
+        <w:rPr>
+          <w:rFonts w:ascii="Times New Roman" w:eastAsia="Times New Roman" w:hAnsi="Times New Roman" w:cs="Times New Roman"/>
+          <w:color w:val="000000"/>
+          <w:sz w:val="24"/>
+          <w:szCs w:val="24"/>
+        </w:rPr>
+        <w:t xml:space="preserve"> B </w:t>
+      </w:r>
+      <w:proofErr w:type="spellStart"/>
+      <w:r>
+        <w:rPr>
+          <w:rFonts w:ascii="Times New Roman" w:eastAsia="Times New Roman" w:hAnsi="Times New Roman" w:cs="Times New Roman"/>
+          <w:color w:val="000000"/>
+          <w:sz w:val="24"/>
+          <w:szCs w:val="24"/>
+        </w:rPr>
+        <w:t>đã</w:t>
+      </w:r>
+      <w:proofErr w:type="spellEnd"/>
+      <w:r>
+        <w:rPr>
+          <w:rFonts w:ascii="Times New Roman" w:eastAsia="Times New Roman" w:hAnsi="Times New Roman" w:cs="Times New Roman"/>
+          <w:color w:val="000000"/>
+          <w:sz w:val="24"/>
+          <w:szCs w:val="24"/>
+        </w:rPr>
+        <w:t xml:space="preserve"> </w:t>
+      </w:r>
+      <w:proofErr w:type="spellStart"/>
+      <w:r>
+        <w:rPr>
+          <w:rFonts w:ascii="Times New Roman" w:eastAsia="Times New Roman" w:hAnsi="Times New Roman" w:cs="Times New Roman"/>
+          <w:color w:val="000000"/>
+          <w:sz w:val="24"/>
+          <w:szCs w:val="24"/>
+        </w:rPr>
+        <w:t>thực</w:t>
+      </w:r>
+      <w:proofErr w:type="spellEnd"/>
+      <w:r>
+        <w:rPr>
+          <w:rFonts w:ascii="Times New Roman" w:eastAsia="Times New Roman" w:hAnsi="Times New Roman" w:cs="Times New Roman"/>
+          <w:color w:val="000000"/>
+          <w:sz w:val="24"/>
+          <w:szCs w:val="24"/>
+        </w:rPr>
+        <w:t xml:space="preserve"> </w:t>
+      </w:r>
+      <w:proofErr w:type="spellStart"/>
+      <w:r>
+        <w:rPr>
+          <w:rFonts w:ascii="Times New Roman" w:eastAsia="Times New Roman" w:hAnsi="Times New Roman" w:cs="Times New Roman"/>
+          <w:color w:val="000000"/>
+          <w:sz w:val="24"/>
+          <w:szCs w:val="24"/>
+        </w:rPr>
+        <w:t>hiện</w:t>
+      </w:r>
+      <w:proofErr w:type="spellEnd"/>
+      <w:r>
+        <w:rPr>
+          <w:rFonts w:ascii="Times New Roman" w:eastAsia="Times New Roman" w:hAnsi="Times New Roman" w:cs="Times New Roman"/>
+          <w:color w:val="000000"/>
+          <w:sz w:val="24"/>
+          <w:szCs w:val="24"/>
+        </w:rPr>
+        <w:t xml:space="preserve"> </w:t>
+      </w:r>
+      <w:proofErr w:type="spellStart"/>
+      <w:r>
+        <w:rPr>
+          <w:rFonts w:ascii="Times New Roman" w:eastAsia="Times New Roman" w:hAnsi="Times New Roman" w:cs="Times New Roman"/>
+          <w:color w:val="000000"/>
+          <w:sz w:val="24"/>
+          <w:szCs w:val="24"/>
+        </w:rPr>
+        <w:t>dịch</w:t>
+      </w:r>
+      <w:proofErr w:type="spellEnd"/>
+      <w:r>
+        <w:rPr>
+          <w:rFonts w:ascii="Times New Roman" w:eastAsia="Times New Roman" w:hAnsi="Times New Roman" w:cs="Times New Roman"/>
+          <w:color w:val="000000"/>
+          <w:sz w:val="24"/>
+          <w:szCs w:val="24"/>
+        </w:rPr>
+        <w:t xml:space="preserve"> </w:t>
+      </w:r>
+      <w:proofErr w:type="spellStart"/>
+      <w:r>
+        <w:rPr>
+          <w:rFonts w:ascii="Times New Roman" w:eastAsia="Times New Roman" w:hAnsi="Times New Roman" w:cs="Times New Roman"/>
+          <w:color w:val="000000"/>
+          <w:sz w:val="24"/>
+          <w:szCs w:val="24"/>
+        </w:rPr>
+        <w:t>vụ</w:t>
+      </w:r>
+      <w:proofErr w:type="spellEnd"/>
+      <w:r>
+        <w:rPr>
+          <w:rFonts w:ascii="Times New Roman" w:eastAsia="Times New Roman" w:hAnsi="Times New Roman" w:cs="Times New Roman"/>
+          <w:color w:val="000000"/>
+          <w:sz w:val="24"/>
+          <w:szCs w:val="24"/>
+        </w:rPr>
+        <w:t xml:space="preserve"> </w:t>
+      </w:r>
+      <w:proofErr w:type="spellStart"/>
+      <w:r>
+        <w:rPr>
+          <w:rFonts w:ascii="Times New Roman" w:eastAsia="Times New Roman" w:hAnsi="Times New Roman" w:cs="Times New Roman"/>
+          <w:color w:val="000000"/>
+          <w:sz w:val="24"/>
+          <w:szCs w:val="24"/>
+        </w:rPr>
+        <w:t>thẩm</w:t>
+      </w:r>
+      <w:proofErr w:type="spellEnd"/>
+      <w:r>
+        <w:rPr>
+          <w:rFonts w:ascii="Times New Roman" w:eastAsia="Times New Roman" w:hAnsi="Times New Roman" w:cs="Times New Roman"/>
+          <w:color w:val="000000"/>
+          <w:sz w:val="24"/>
+          <w:szCs w:val="24"/>
+        </w:rPr>
+        <w:t xml:space="preserve"> </w:t>
+      </w:r>
+      <w:proofErr w:type="spellStart"/>
+      <w:r>
+        <w:rPr>
+          <w:rFonts w:ascii="Times New Roman" w:eastAsia="Times New Roman" w:hAnsi="Times New Roman" w:cs="Times New Roman"/>
+          <w:color w:val="000000"/>
+          <w:sz w:val="24"/>
+          <w:szCs w:val="24"/>
+        </w:rPr>
+        <w:t>định</w:t>
+      </w:r>
+      <w:proofErr w:type="spellEnd"/>
+      <w:r>
+        <w:rPr>
+          <w:rFonts w:ascii="Times New Roman" w:eastAsia="Times New Roman" w:hAnsi="Times New Roman" w:cs="Times New Roman"/>
+          <w:color w:val="000000"/>
+          <w:sz w:val="24"/>
+          <w:szCs w:val="24"/>
+        </w:rPr>
+        <w:t xml:space="preserve"> </w:t>
+      </w:r>
+      <w:proofErr w:type="spellStart"/>
+      <w:r>
+        <w:rPr>
+          <w:rFonts w:ascii="Times New Roman" w:eastAsia="Times New Roman" w:hAnsi="Times New Roman" w:cs="Times New Roman"/>
+          <w:color w:val="000000"/>
+          <w:sz w:val="24"/>
+          <w:szCs w:val="24"/>
+        </w:rPr>
+        <w:t>giá</w:t>
+      </w:r>
+      <w:proofErr w:type="spellEnd"/>
+      <w:r>
+        <w:rPr>
+          <w:rFonts w:ascii="Times New Roman" w:eastAsia="Times New Roman" w:hAnsi="Times New Roman" w:cs="Times New Roman"/>
+          <w:color w:val="000000"/>
+          <w:sz w:val="24"/>
+          <w:szCs w:val="24"/>
+        </w:rPr>
+        <w:t xml:space="preserve"> </w:t>
+      </w:r>
+      <w:proofErr w:type="spellStart"/>
+      <w:r>
+        <w:rPr>
+          <w:rFonts w:ascii="Times New Roman" w:eastAsia="Times New Roman" w:hAnsi="Times New Roman" w:cs="Times New Roman"/>
+          <w:color w:val="000000"/>
+          <w:sz w:val="24"/>
+          <w:szCs w:val="24"/>
+        </w:rPr>
+        <w:t>và</w:t>
+      </w:r>
+      <w:proofErr w:type="spellEnd"/>
+      <w:r>
+        <w:rPr>
+          <w:rFonts w:ascii="Times New Roman" w:eastAsia="Times New Roman" w:hAnsi="Times New Roman" w:cs="Times New Roman"/>
+          <w:color w:val="000000"/>
+          <w:sz w:val="24"/>
+          <w:szCs w:val="24"/>
+        </w:rPr>
+        <w:t xml:space="preserve"> </w:t>
+      </w:r>
+      <w:proofErr w:type="spellStart"/>
+      <w:r>
+        <w:rPr>
+          <w:rFonts w:ascii="Times New Roman" w:eastAsia="Times New Roman" w:hAnsi="Times New Roman" w:cs="Times New Roman"/>
+          <w:color w:val="000000"/>
+          <w:sz w:val="24"/>
+          <w:szCs w:val="24"/>
+        </w:rPr>
+        <w:t>bàn</w:t>
+      </w:r>
+      <w:proofErr w:type="spellEnd"/>
+      <w:r>
+        <w:rPr>
+          <w:rFonts w:ascii="Times New Roman" w:eastAsia="Times New Roman" w:hAnsi="Times New Roman" w:cs="Times New Roman"/>
+          <w:color w:val="000000"/>
+          <w:sz w:val="24"/>
+          <w:szCs w:val="24"/>
+        </w:rPr>
+        <w:t xml:space="preserve"> </w:t>
+      </w:r>
+      <w:proofErr w:type="spellStart"/>
+      <w:r>
+        <w:rPr>
+          <w:rFonts w:ascii="Times New Roman" w:eastAsia="Times New Roman" w:hAnsi="Times New Roman" w:cs="Times New Roman"/>
+          <w:color w:val="000000"/>
+          <w:sz w:val="24"/>
+          <w:szCs w:val="24"/>
+        </w:rPr>
+        <w:t>giao</w:t>
+      </w:r>
+      <w:proofErr w:type="spellEnd"/>
+      <w:r>
+        <w:rPr>
+          <w:rFonts w:ascii="Times New Roman" w:eastAsia="Times New Roman" w:hAnsi="Times New Roman" w:cs="Times New Roman"/>
+          <w:color w:val="000000"/>
+          <w:sz w:val="24"/>
+          <w:szCs w:val="24"/>
+        </w:rPr>
+        <w:t xml:space="preserve"> </w:t>
+      </w:r>
+      <w:proofErr w:type="spellStart"/>
+      <w:r>
+        <w:rPr>
+          <w:rFonts w:ascii="Times New Roman" w:eastAsia="Times New Roman" w:hAnsi="Times New Roman" w:cs="Times New Roman"/>
+          <w:color w:val="000000"/>
+          <w:sz w:val="24"/>
+          <w:szCs w:val="24"/>
+        </w:rPr>
+        <w:t>đầy</w:t>
+      </w:r>
+      <w:proofErr w:type="spellEnd"/>
+      <w:r>
+        <w:rPr>
+          <w:rFonts w:ascii="Times New Roman" w:eastAsia="Times New Roman" w:hAnsi="Times New Roman" w:cs="Times New Roman"/>
+          <w:color w:val="000000"/>
+          <w:sz w:val="24"/>
+          <w:szCs w:val="24"/>
+        </w:rPr>
+        <w:t xml:space="preserve"> </w:t>
+      </w:r>
+      <w:proofErr w:type="spellStart"/>
+      <w:r>
+        <w:rPr>
+          <w:rFonts w:ascii="Times New Roman" w:eastAsia="Times New Roman" w:hAnsi="Times New Roman" w:cs="Times New Roman"/>
+          <w:color w:val="000000"/>
+          <w:sz w:val="24"/>
+          <w:szCs w:val="24"/>
+        </w:rPr>
+        <w:t>đủ</w:t>
+      </w:r>
+      <w:proofErr w:type="spellEnd"/>
+      <w:r>
+        <w:rPr>
+          <w:rFonts w:ascii="Times New Roman" w:eastAsia="Times New Roman" w:hAnsi="Times New Roman" w:cs="Times New Roman"/>
+          <w:color w:val="000000"/>
+          <w:sz w:val="24"/>
+          <w:szCs w:val="24"/>
+        </w:rPr>
+        <w:t xml:space="preserve"> </w:t>
+      </w:r>
+      <w:proofErr w:type="spellStart"/>
+      <w:r>
+        <w:rPr>
+          <w:rFonts w:ascii="Times New Roman" w:eastAsia="Times New Roman" w:hAnsi="Times New Roman" w:cs="Times New Roman"/>
+          <w:color w:val="000000"/>
+          <w:sz w:val="24"/>
+          <w:szCs w:val="24"/>
+        </w:rPr>
+        <w:t>chứng</w:t>
+      </w:r>
+      <w:proofErr w:type="spellEnd"/>
+      <w:r>
+        <w:rPr>
+          <w:rFonts w:ascii="Times New Roman" w:eastAsia="Times New Roman" w:hAnsi="Times New Roman" w:cs="Times New Roman"/>
+          <w:color w:val="000000"/>
+          <w:sz w:val="24"/>
+          <w:szCs w:val="24"/>
+        </w:rPr>
+        <w:t xml:space="preserve"> </w:t>
+      </w:r>
+      <w:proofErr w:type="spellStart"/>
+      <w:r>
+        <w:rPr>
+          <w:rFonts w:ascii="Times New Roman" w:eastAsia="Times New Roman" w:hAnsi="Times New Roman" w:cs="Times New Roman"/>
+          <w:color w:val="000000"/>
+          <w:sz w:val="24"/>
+          <w:szCs w:val="24"/>
+        </w:rPr>
+        <w:t>thư</w:t>
+      </w:r>
+      <w:proofErr w:type="spellEnd"/>
+      <w:r>
+        <w:rPr>
+          <w:rFonts w:ascii="Times New Roman" w:eastAsia="Times New Roman" w:hAnsi="Times New Roman" w:cs="Times New Roman"/>
+          <w:color w:val="000000"/>
+          <w:sz w:val="24"/>
+          <w:szCs w:val="24"/>
+        </w:rPr>
+        <w:t xml:space="preserve"> </w:t>
+      </w:r>
+      <w:proofErr w:type="spellStart"/>
+      <w:r>
+        <w:rPr>
+          <w:rFonts w:ascii="Times New Roman" w:eastAsia="Times New Roman" w:hAnsi="Times New Roman" w:cs="Times New Roman"/>
+          <w:color w:val="000000"/>
+          <w:sz w:val="24"/>
+          <w:szCs w:val="24"/>
+        </w:rPr>
+        <w:t>theo</w:t>
+      </w:r>
+      <w:proofErr w:type="spellEnd"/>
+      <w:r>
+        <w:rPr>
+          <w:rFonts w:ascii="Times New Roman" w:eastAsia="Times New Roman" w:hAnsi="Times New Roman" w:cs="Times New Roman"/>
+          <w:color w:val="000000"/>
+          <w:sz w:val="24"/>
+          <w:szCs w:val="24"/>
+        </w:rPr>
+        <w:t xml:space="preserve"> </w:t>
+      </w:r>
+      <w:proofErr w:type="spellStart"/>
+      <w:r>
+        <w:rPr>
+          <w:rFonts w:ascii="Times New Roman" w:eastAsia="Times New Roman" w:hAnsi="Times New Roman" w:cs="Times New Roman"/>
+          <w:color w:val="000000"/>
+          <w:sz w:val="24"/>
+          <w:szCs w:val="24"/>
+        </w:rPr>
+        <w:t>đúng</w:t>
+      </w:r>
+      <w:proofErr w:type="spellEnd"/>
+      <w:r>
+        <w:rPr>
+          <w:rFonts w:ascii="Times New Roman" w:eastAsia="Times New Roman" w:hAnsi="Times New Roman" w:cs="Times New Roman"/>
+          <w:color w:val="000000"/>
+          <w:sz w:val="24"/>
+          <w:szCs w:val="24"/>
+        </w:rPr>
+        <w:t xml:space="preserve"> </w:t>
+      </w:r>
+      <w:proofErr w:type="spellStart"/>
+      <w:r>
+        <w:rPr>
+          <w:rFonts w:ascii="Times New Roman" w:eastAsia="Times New Roman" w:hAnsi="Times New Roman" w:cs="Times New Roman"/>
+          <w:color w:val="000000"/>
+          <w:sz w:val="24"/>
+          <w:szCs w:val="24"/>
+        </w:rPr>
+        <w:t>như</w:t>
+      </w:r>
+      <w:proofErr w:type="spellEnd"/>
+      <w:r>
+        <w:rPr>
+          <w:rFonts w:ascii="Times New Roman" w:eastAsia="Times New Roman" w:hAnsi="Times New Roman" w:cs="Times New Roman"/>
+          <w:color w:val="000000"/>
+          <w:sz w:val="24"/>
+          <w:szCs w:val="24"/>
+        </w:rPr>
+        <w:t xml:space="preserve"> </w:t>
+      </w:r>
+      <w:proofErr w:type="spellStart"/>
+      <w:r>
+        <w:rPr>
+          <w:rFonts w:ascii="Times New Roman" w:eastAsia="Times New Roman" w:hAnsi="Times New Roman" w:cs="Times New Roman"/>
+          <w:color w:val="000000"/>
+          <w:sz w:val="24"/>
+          <w:szCs w:val="24"/>
+        </w:rPr>
+        <w:t>đã</w:t>
+      </w:r>
+      <w:proofErr w:type="spellEnd"/>
+      <w:r>
+        <w:rPr>
+          <w:rFonts w:ascii="Times New Roman" w:eastAsia="Times New Roman" w:hAnsi="Times New Roman" w:cs="Times New Roman"/>
+          <w:color w:val="000000"/>
+          <w:sz w:val="24"/>
+          <w:szCs w:val="24"/>
+        </w:rPr>
+        <w:t xml:space="preserve"> cam </w:t>
+      </w:r>
+      <w:proofErr w:type="spellStart"/>
+      <w:r>
+        <w:rPr>
+          <w:rFonts w:ascii="Times New Roman" w:eastAsia="Times New Roman" w:hAnsi="Times New Roman" w:cs="Times New Roman"/>
+          <w:color w:val="000000"/>
+          <w:sz w:val="24"/>
+          <w:szCs w:val="24"/>
+        </w:rPr>
+        <w:t>kết</w:t>
+      </w:r>
+      <w:proofErr w:type="spellEnd"/>
+      <w:r>
+        <w:rPr>
+          <w:rFonts w:ascii="Times New Roman" w:eastAsia="Times New Roman" w:hAnsi="Times New Roman" w:cs="Times New Roman"/>
+          <w:color w:val="000000"/>
+          <w:sz w:val="24"/>
+          <w:szCs w:val="24"/>
+        </w:rPr>
+        <w:t xml:space="preserve"> </w:t>
+      </w:r>
+      <w:proofErr w:type="spellStart"/>
+      <w:r>
+        <w:rPr>
+          <w:rFonts w:ascii="Times New Roman" w:eastAsia="Times New Roman" w:hAnsi="Times New Roman" w:cs="Times New Roman"/>
+          <w:color w:val="000000"/>
+          <w:sz w:val="24"/>
+          <w:szCs w:val="24"/>
+        </w:rPr>
+        <w:t>trong</w:t>
+      </w:r>
+      <w:proofErr w:type="spellEnd"/>
+      <w:r>
+        <w:rPr>
+          <w:rFonts w:ascii="Times New Roman" w:eastAsia="Times New Roman" w:hAnsi="Times New Roman" w:cs="Times New Roman"/>
+          <w:color w:val="000000"/>
+          <w:sz w:val="24"/>
+          <w:szCs w:val="24"/>
+        </w:rPr>
+        <w:t xml:space="preserve"> </w:t>
+      </w:r>
+      <w:proofErr w:type="spellStart"/>
+      <w:r>
+        <w:rPr>
+          <w:rFonts w:ascii="Times New Roman" w:eastAsia="Times New Roman" w:hAnsi="Times New Roman" w:cs="Times New Roman"/>
+          <w:color w:val="000000"/>
+          <w:sz w:val="24"/>
+          <w:szCs w:val="24"/>
+        </w:rPr>
+        <w:t>Hợp</w:t>
+      </w:r>
+      <w:proofErr w:type="spellEnd"/>
+      <w:r>
+        <w:rPr>
+          <w:rFonts w:ascii="Times New Roman" w:eastAsia="Times New Roman" w:hAnsi="Times New Roman" w:cs="Times New Roman"/>
+          <w:color w:val="000000"/>
+          <w:sz w:val="24"/>
+          <w:szCs w:val="24"/>
+        </w:rPr>
+        <w:t xml:space="preserve"> </w:t>
+      </w:r>
+      <w:proofErr w:type="spellStart"/>
+      <w:r>
+        <w:rPr>
+          <w:rFonts w:ascii="Times New Roman" w:eastAsia="Times New Roman" w:hAnsi="Times New Roman" w:cs="Times New Roman"/>
+          <w:color w:val="000000"/>
+          <w:sz w:val="24"/>
+          <w:szCs w:val="24"/>
+        </w:rPr>
+        <w:t>đồng</w:t>
+      </w:r>
+      <w:proofErr w:type="spellEnd"/>
+      <w:r>
+        <w:rPr>
+          <w:rFonts w:ascii="Times New Roman" w:eastAsia="Times New Roman" w:hAnsi="Times New Roman" w:cs="Times New Roman"/>
+          <w:color w:val="000000"/>
+          <w:sz w:val="24"/>
+          <w:szCs w:val="24"/>
+        </w:rPr>
+        <w:t xml:space="preserve"> </w:t>
+      </w:r>
+      <w:proofErr w:type="spellStart"/>
+      <w:r>
+        <w:rPr>
+          <w:rFonts w:ascii="Times New Roman" w:eastAsia="Times New Roman" w:hAnsi="Times New Roman" w:cs="Times New Roman"/>
+          <w:color w:val="000000"/>
+          <w:sz w:val="24"/>
+          <w:szCs w:val="24"/>
+        </w:rPr>
+        <w:t>thẩm</w:t>
+      </w:r>
+      <w:proofErr w:type="spellEnd"/>
+      <w:r>
+        <w:rPr>
+          <w:rFonts w:ascii="Times New Roman" w:eastAsia="Times New Roman" w:hAnsi="Times New Roman" w:cs="Times New Roman"/>
+          <w:color w:val="000000"/>
+          <w:sz w:val="24"/>
+          <w:szCs w:val="24"/>
+        </w:rPr>
+        <w:t xml:space="preserve"> </w:t>
+      </w:r>
+      <w:proofErr w:type="spellStart"/>
+      <w:r>
+        <w:rPr>
+          <w:rFonts w:ascii="Times New Roman" w:eastAsia="Times New Roman" w:hAnsi="Times New Roman" w:cs="Times New Roman"/>
+          <w:color w:val="000000"/>
+          <w:sz w:val="24"/>
+          <w:szCs w:val="24"/>
+        </w:rPr>
+        <w:t>định</w:t>
+      </w:r>
+      <w:proofErr w:type="spellEnd"/>
+      <w:r>
+        <w:rPr>
+          <w:rFonts w:ascii="Times New Roman" w:eastAsia="Times New Roman" w:hAnsi="Times New Roman" w:cs="Times New Roman"/>
+          <w:color w:val="000000"/>
+          <w:sz w:val="24"/>
+          <w:szCs w:val="24"/>
+        </w:rPr>
+        <w:t xml:space="preserve"> </w:t>
+      </w:r>
+      <w:proofErr w:type="spellStart"/>
+      <w:r>
+        <w:rPr>
+          <w:rFonts w:ascii="Times New Roman" w:eastAsia="Times New Roman" w:hAnsi="Times New Roman" w:cs="Times New Roman"/>
+          <w:color w:val="000000"/>
+          <w:sz w:val="24"/>
+          <w:szCs w:val="24"/>
+        </w:rPr>
+        <w:t>giá</w:t>
+      </w:r>
+      <w:proofErr w:type="spellEnd"/>
+      <w:r>
+        <w:rPr>
+          <w:rFonts w:ascii="Times New Roman" w:eastAsia="Times New Roman" w:hAnsi="Times New Roman" w:cs="Times New Roman"/>
+          <w:color w:val="000000"/>
+          <w:sz w:val="24"/>
+          <w:szCs w:val="24"/>
+        </w:rPr>
+        <w:t xml:space="preserve"> </w:t>
+      </w:r>
+      <w:proofErr w:type="spellStart"/>
+      <w:r>
+        <w:rPr>
+          <w:rFonts w:ascii="Times New Roman" w:eastAsia="Times New Roman" w:hAnsi="Times New Roman" w:cs="Times New Roman"/>
+          <w:color w:val="000000"/>
+          <w:sz w:val="24"/>
+          <w:szCs w:val="24"/>
+        </w:rPr>
+        <w:t>số</w:t>
+      </w:r>
+      <w:proofErr w:type="spellEnd"/>
+      <w:r>
+        <w:rPr>
+          <w:rFonts w:ascii="Times New Roman" w:eastAsia="Times New Roman" w:hAnsi="Times New Roman" w:cs="Times New Roman"/>
+          <w:color w:val="000000"/>
+          <w:sz w:val="24"/>
+          <w:szCs w:val="24"/>
+        </w:rPr>
+        <w:t xml:space="preserve"> </w:t>
       </w:r>
       <w:r>
         <w:rPr>
@@ -1534,13 +3932,23 @@
         </w:rPr>
         <w:t xml:space="preserve"> ${</w:t>
       </w:r>
-      <w:r>
-        <w:rPr>
-          <w:rFonts w:ascii="Times New Roman" w:eastAsia="Times New Roman" w:hAnsi="Times New Roman" w:cs="Times New Roman"/>
-          <w:sz w:val="24"/>
-          <w:szCs w:val="24"/>
-        </w:rPr>
-        <w:t>appraisal_date}</w:t>
+      <w:proofErr w:type="spellStart"/>
+      <w:r>
+        <w:rPr>
+          <w:rFonts w:ascii="Times New Roman" w:eastAsia="Times New Roman" w:hAnsi="Times New Roman" w:cs="Times New Roman"/>
+          <w:sz w:val="24"/>
+          <w:szCs w:val="24"/>
+        </w:rPr>
+        <w:t>appraisal_date</w:t>
+      </w:r>
+      <w:proofErr w:type="spellEnd"/>
+      <w:r>
+        <w:rPr>
+          <w:rFonts w:ascii="Times New Roman" w:eastAsia="Times New Roman" w:hAnsi="Times New Roman" w:cs="Times New Roman"/>
+          <w:sz w:val="24"/>
+          <w:szCs w:val="24"/>
+        </w:rPr>
+        <w:t>}</w:t>
       </w:r>
       <w:r>
         <w:rPr>
@@ -1574,14 +3982,185 @@
           <w:szCs w:val="24"/>
         </w:rPr>
       </w:pPr>
-      <w:r>
-        <w:rPr>
-          <w:rFonts w:ascii="Times New Roman" w:eastAsia="Times New Roman" w:hAnsi="Times New Roman" w:cs="Times New Roman"/>
-          <w:color w:val="000000"/>
-          <w:sz w:val="24"/>
-          <w:szCs w:val="24"/>
-        </w:rPr>
-        <w:t>Bên A đồng ý nghiệm thu kết quả do Bên B thực hiện.</w:t>
+      <w:proofErr w:type="spellStart"/>
+      <w:r>
+        <w:rPr>
+          <w:rFonts w:ascii="Times New Roman" w:eastAsia="Times New Roman" w:hAnsi="Times New Roman" w:cs="Times New Roman"/>
+          <w:color w:val="000000"/>
+          <w:sz w:val="24"/>
+          <w:szCs w:val="24"/>
+        </w:rPr>
+        <w:t>Bên</w:t>
+      </w:r>
+      <w:proofErr w:type="spellEnd"/>
+      <w:r>
+        <w:rPr>
+          <w:rFonts w:ascii="Times New Roman" w:eastAsia="Times New Roman" w:hAnsi="Times New Roman" w:cs="Times New Roman"/>
+          <w:color w:val="000000"/>
+          <w:sz w:val="24"/>
+          <w:szCs w:val="24"/>
+        </w:rPr>
+        <w:t xml:space="preserve"> A </w:t>
+      </w:r>
+      <w:proofErr w:type="spellStart"/>
+      <w:r>
+        <w:rPr>
+          <w:rFonts w:ascii="Times New Roman" w:eastAsia="Times New Roman" w:hAnsi="Times New Roman" w:cs="Times New Roman"/>
+          <w:color w:val="000000"/>
+          <w:sz w:val="24"/>
+          <w:szCs w:val="24"/>
+        </w:rPr>
+        <w:t>đồng</w:t>
+      </w:r>
+      <w:proofErr w:type="spellEnd"/>
+      <w:r>
+        <w:rPr>
+          <w:rFonts w:ascii="Times New Roman" w:eastAsia="Times New Roman" w:hAnsi="Times New Roman" w:cs="Times New Roman"/>
+          <w:color w:val="000000"/>
+          <w:sz w:val="24"/>
+          <w:szCs w:val="24"/>
+        </w:rPr>
+        <w:t xml:space="preserve"> ý </w:t>
+      </w:r>
+      <w:proofErr w:type="spellStart"/>
+      <w:r>
+        <w:rPr>
+          <w:rFonts w:ascii="Times New Roman" w:eastAsia="Times New Roman" w:hAnsi="Times New Roman" w:cs="Times New Roman"/>
+          <w:color w:val="000000"/>
+          <w:sz w:val="24"/>
+          <w:szCs w:val="24"/>
+        </w:rPr>
+        <w:t>nghiệm</w:t>
+      </w:r>
+      <w:proofErr w:type="spellEnd"/>
+      <w:r>
+        <w:rPr>
+          <w:rFonts w:ascii="Times New Roman" w:eastAsia="Times New Roman" w:hAnsi="Times New Roman" w:cs="Times New Roman"/>
+          <w:color w:val="000000"/>
+          <w:sz w:val="24"/>
+          <w:szCs w:val="24"/>
+        </w:rPr>
+        <w:t xml:space="preserve"> </w:t>
+      </w:r>
+      <w:proofErr w:type="spellStart"/>
+      <w:r>
+        <w:rPr>
+          <w:rFonts w:ascii="Times New Roman" w:eastAsia="Times New Roman" w:hAnsi="Times New Roman" w:cs="Times New Roman"/>
+          <w:color w:val="000000"/>
+          <w:sz w:val="24"/>
+          <w:szCs w:val="24"/>
+        </w:rPr>
+        <w:t>thu</w:t>
+      </w:r>
+      <w:proofErr w:type="spellEnd"/>
+      <w:r>
+        <w:rPr>
+          <w:rFonts w:ascii="Times New Roman" w:eastAsia="Times New Roman" w:hAnsi="Times New Roman" w:cs="Times New Roman"/>
+          <w:color w:val="000000"/>
+          <w:sz w:val="24"/>
+          <w:szCs w:val="24"/>
+        </w:rPr>
+        <w:t xml:space="preserve"> </w:t>
+      </w:r>
+      <w:proofErr w:type="spellStart"/>
+      <w:r>
+        <w:rPr>
+          <w:rFonts w:ascii="Times New Roman" w:eastAsia="Times New Roman" w:hAnsi="Times New Roman" w:cs="Times New Roman"/>
+          <w:color w:val="000000"/>
+          <w:sz w:val="24"/>
+          <w:szCs w:val="24"/>
+        </w:rPr>
+        <w:t>kết</w:t>
+      </w:r>
+      <w:proofErr w:type="spellEnd"/>
+      <w:r>
+        <w:rPr>
+          <w:rFonts w:ascii="Times New Roman" w:eastAsia="Times New Roman" w:hAnsi="Times New Roman" w:cs="Times New Roman"/>
+          <w:color w:val="000000"/>
+          <w:sz w:val="24"/>
+          <w:szCs w:val="24"/>
+        </w:rPr>
+        <w:t xml:space="preserve"> </w:t>
+      </w:r>
+      <w:proofErr w:type="spellStart"/>
+      <w:r>
+        <w:rPr>
+          <w:rFonts w:ascii="Times New Roman" w:eastAsia="Times New Roman" w:hAnsi="Times New Roman" w:cs="Times New Roman"/>
+          <w:color w:val="000000"/>
+          <w:sz w:val="24"/>
+          <w:szCs w:val="24"/>
+        </w:rPr>
+        <w:t>quả</w:t>
+      </w:r>
+      <w:proofErr w:type="spellEnd"/>
+      <w:r>
+        <w:rPr>
+          <w:rFonts w:ascii="Times New Roman" w:eastAsia="Times New Roman" w:hAnsi="Times New Roman" w:cs="Times New Roman"/>
+          <w:color w:val="000000"/>
+          <w:sz w:val="24"/>
+          <w:szCs w:val="24"/>
+        </w:rPr>
+        <w:t xml:space="preserve"> do </w:t>
+      </w:r>
+      <w:proofErr w:type="spellStart"/>
+      <w:r>
+        <w:rPr>
+          <w:rFonts w:ascii="Times New Roman" w:eastAsia="Times New Roman" w:hAnsi="Times New Roman" w:cs="Times New Roman"/>
+          <w:color w:val="000000"/>
+          <w:sz w:val="24"/>
+          <w:szCs w:val="24"/>
+        </w:rPr>
+        <w:t>Bên</w:t>
+      </w:r>
+      <w:proofErr w:type="spellEnd"/>
+      <w:r>
+        <w:rPr>
+          <w:rFonts w:ascii="Times New Roman" w:eastAsia="Times New Roman" w:hAnsi="Times New Roman" w:cs="Times New Roman"/>
+          <w:color w:val="000000"/>
+          <w:sz w:val="24"/>
+          <w:szCs w:val="24"/>
+        </w:rPr>
+        <w:t xml:space="preserve"> B </w:t>
+      </w:r>
+      <w:proofErr w:type="spellStart"/>
+      <w:r>
+        <w:rPr>
+          <w:rFonts w:ascii="Times New Roman" w:eastAsia="Times New Roman" w:hAnsi="Times New Roman" w:cs="Times New Roman"/>
+          <w:color w:val="000000"/>
+          <w:sz w:val="24"/>
+          <w:szCs w:val="24"/>
+        </w:rPr>
+        <w:t>thực</w:t>
+      </w:r>
+      <w:proofErr w:type="spellEnd"/>
+      <w:r>
+        <w:rPr>
+          <w:rFonts w:ascii="Times New Roman" w:eastAsia="Times New Roman" w:hAnsi="Times New Roman" w:cs="Times New Roman"/>
+          <w:color w:val="000000"/>
+          <w:sz w:val="24"/>
+          <w:szCs w:val="24"/>
+        </w:rPr>
+        <w:t xml:space="preserve"> </w:t>
+      </w:r>
+      <w:proofErr w:type="spellStart"/>
+      <w:r>
+        <w:rPr>
+          <w:rFonts w:ascii="Times New Roman" w:eastAsia="Times New Roman" w:hAnsi="Times New Roman" w:cs="Times New Roman"/>
+          <w:color w:val="000000"/>
+          <w:sz w:val="24"/>
+          <w:szCs w:val="24"/>
+        </w:rPr>
+        <w:t>hiện</w:t>
+      </w:r>
+      <w:proofErr w:type="spellEnd"/>
+      <w:r>
+        <w:rPr>
+          <w:rFonts w:ascii="Times New Roman" w:eastAsia="Times New Roman" w:hAnsi="Times New Roman" w:cs="Times New Roman"/>
+          <w:color w:val="000000"/>
+          <w:sz w:val="24"/>
+          <w:szCs w:val="24"/>
+        </w:rPr>
+        <w:t>.</w:t>
       </w:r>
     </w:p>
     <w:p>
@@ -1641,7 +4220,188 @@
           <w:sz w:val="24"/>
           <w:szCs w:val="24"/>
         </w:rPr>
-        <w:t>ĐIỀU 2: Giá trị hợp đồng và phương thức thanh toán:</w:t>
+        <w:lastRenderedPageBreak/>
+        <w:t>ĐIỀU 2: </w:t>
+      </w:r>
+      <w:proofErr w:type="spellStart"/>
+      <w:r>
+        <w:rPr>
+          <w:rFonts w:ascii="Times New Roman" w:eastAsia="Times New Roman" w:hAnsi="Times New Roman" w:cs="Times New Roman"/>
+          <w:b/>
+          <w:sz w:val="24"/>
+          <w:szCs w:val="24"/>
+        </w:rPr>
+        <w:t>Giá</w:t>
+      </w:r>
+      <w:proofErr w:type="spellEnd"/>
+      <w:r>
+        <w:rPr>
+          <w:rFonts w:ascii="Times New Roman" w:eastAsia="Times New Roman" w:hAnsi="Times New Roman" w:cs="Times New Roman"/>
+          <w:b/>
+          <w:sz w:val="24"/>
+          <w:szCs w:val="24"/>
+        </w:rPr>
+        <w:t xml:space="preserve"> </w:t>
+      </w:r>
+      <w:proofErr w:type="spellStart"/>
+      <w:r>
+        <w:rPr>
+          <w:rFonts w:ascii="Times New Roman" w:eastAsia="Times New Roman" w:hAnsi="Times New Roman" w:cs="Times New Roman"/>
+          <w:b/>
+          <w:sz w:val="24"/>
+          <w:szCs w:val="24"/>
+        </w:rPr>
+        <w:t>trị</w:t>
+      </w:r>
+      <w:proofErr w:type="spellEnd"/>
+      <w:r>
+        <w:rPr>
+          <w:rFonts w:ascii="Times New Roman" w:eastAsia="Times New Roman" w:hAnsi="Times New Roman" w:cs="Times New Roman"/>
+          <w:b/>
+          <w:sz w:val="24"/>
+          <w:szCs w:val="24"/>
+        </w:rPr>
+        <w:t xml:space="preserve"> </w:t>
+      </w:r>
+      <w:proofErr w:type="spellStart"/>
+      <w:r>
+        <w:rPr>
+          <w:rFonts w:ascii="Times New Roman" w:eastAsia="Times New Roman" w:hAnsi="Times New Roman" w:cs="Times New Roman"/>
+          <w:b/>
+          <w:sz w:val="24"/>
+          <w:szCs w:val="24"/>
+        </w:rPr>
+        <w:t>hợp</w:t>
+      </w:r>
+      <w:proofErr w:type="spellEnd"/>
+      <w:r>
+        <w:rPr>
+          <w:rFonts w:ascii="Times New Roman" w:eastAsia="Times New Roman" w:hAnsi="Times New Roman" w:cs="Times New Roman"/>
+          <w:b/>
+          <w:sz w:val="24"/>
+          <w:szCs w:val="24"/>
+        </w:rPr>
+        <w:t xml:space="preserve"> </w:t>
+      </w:r>
+      <w:proofErr w:type="spellStart"/>
+      <w:r>
+        <w:rPr>
+          <w:rFonts w:ascii="Times New Roman" w:eastAsia="Times New Roman" w:hAnsi="Times New Roman" w:cs="Times New Roman"/>
+          <w:b/>
+          <w:sz w:val="24"/>
+          <w:szCs w:val="24"/>
+        </w:rPr>
+        <w:t>đồng</w:t>
+      </w:r>
+      <w:proofErr w:type="spellEnd"/>
+      <w:r>
+        <w:rPr>
+          <w:rFonts w:ascii="Times New Roman" w:eastAsia="Times New Roman" w:hAnsi="Times New Roman" w:cs="Times New Roman"/>
+          <w:b/>
+          <w:sz w:val="24"/>
+          <w:szCs w:val="24"/>
+        </w:rPr>
+        <w:t xml:space="preserve"> </w:t>
+      </w:r>
+      <w:proofErr w:type="spellStart"/>
+      <w:r>
+        <w:rPr>
+          <w:rFonts w:ascii="Times New Roman" w:eastAsia="Times New Roman" w:hAnsi="Times New Roman" w:cs="Times New Roman"/>
+          <w:b/>
+          <w:sz w:val="24"/>
+          <w:szCs w:val="24"/>
+        </w:rPr>
+        <w:t>và</w:t>
+      </w:r>
+      <w:proofErr w:type="spellEnd"/>
+      <w:r>
+        <w:rPr>
+          <w:rFonts w:ascii="Times New Roman" w:eastAsia="Times New Roman" w:hAnsi="Times New Roman" w:cs="Times New Roman"/>
+          <w:b/>
+          <w:sz w:val="24"/>
+          <w:szCs w:val="24"/>
+        </w:rPr>
+        <w:t xml:space="preserve"> </w:t>
+      </w:r>
+      <w:proofErr w:type="spellStart"/>
+      <w:r>
+        <w:rPr>
+          <w:rFonts w:ascii="Times New Roman" w:eastAsia="Times New Roman" w:hAnsi="Times New Roman" w:cs="Times New Roman"/>
+          <w:b/>
+          <w:sz w:val="24"/>
+          <w:szCs w:val="24"/>
+        </w:rPr>
+        <w:t>phương</w:t>
+      </w:r>
+      <w:proofErr w:type="spellEnd"/>
+      <w:r>
+        <w:rPr>
+          <w:rFonts w:ascii="Times New Roman" w:eastAsia="Times New Roman" w:hAnsi="Times New Roman" w:cs="Times New Roman"/>
+          <w:b/>
+          <w:sz w:val="24"/>
+          <w:szCs w:val="24"/>
+        </w:rPr>
+        <w:t xml:space="preserve"> </w:t>
+      </w:r>
+      <w:proofErr w:type="spellStart"/>
+      <w:r>
+        <w:rPr>
+          <w:rFonts w:ascii="Times New Roman" w:eastAsia="Times New Roman" w:hAnsi="Times New Roman" w:cs="Times New Roman"/>
+          <w:b/>
+          <w:sz w:val="24"/>
+          <w:szCs w:val="24"/>
+        </w:rPr>
+        <w:t>thức</w:t>
+      </w:r>
+      <w:proofErr w:type="spellEnd"/>
+      <w:r>
+        <w:rPr>
+          <w:rFonts w:ascii="Times New Roman" w:eastAsia="Times New Roman" w:hAnsi="Times New Roman" w:cs="Times New Roman"/>
+          <w:b/>
+          <w:sz w:val="24"/>
+          <w:szCs w:val="24"/>
+        </w:rPr>
+        <w:t xml:space="preserve"> </w:t>
+      </w:r>
+      <w:proofErr w:type="spellStart"/>
+      <w:r>
+        <w:rPr>
+          <w:rFonts w:ascii="Times New Roman" w:eastAsia="Times New Roman" w:hAnsi="Times New Roman" w:cs="Times New Roman"/>
+          <w:b/>
+          <w:sz w:val="24"/>
+          <w:szCs w:val="24"/>
+        </w:rPr>
+        <w:t>thanh</w:t>
+      </w:r>
+      <w:proofErr w:type="spellEnd"/>
+      <w:r>
+        <w:rPr>
+          <w:rFonts w:ascii="Times New Roman" w:eastAsia="Times New Roman" w:hAnsi="Times New Roman" w:cs="Times New Roman"/>
+          <w:b/>
+          <w:sz w:val="24"/>
+          <w:szCs w:val="24"/>
+        </w:rPr>
+        <w:t xml:space="preserve"> </w:t>
+      </w:r>
+      <w:proofErr w:type="spellStart"/>
+      <w:r>
+        <w:rPr>
+          <w:rFonts w:ascii="Times New Roman" w:eastAsia="Times New Roman" w:hAnsi="Times New Roman" w:cs="Times New Roman"/>
+          <w:b/>
+          <w:sz w:val="24"/>
+          <w:szCs w:val="24"/>
+        </w:rPr>
+        <w:t>toán</w:t>
+      </w:r>
+      <w:proofErr w:type="spellEnd"/>
+      <w:r>
+        <w:rPr>
+          <w:rFonts w:ascii="Times New Roman" w:eastAsia="Times New Roman" w:hAnsi="Times New Roman" w:cs="Times New Roman"/>
+          <w:b/>
+          <w:sz w:val="24"/>
+          <w:szCs w:val="24"/>
+        </w:rPr>
+        <w:t>:</w:t>
       </w:r>
     </w:p>
     <w:p>
@@ -1666,14 +4426,245 @@
           <w:szCs w:val="24"/>
         </w:rPr>
       </w:pPr>
-      <w:r>
-        <w:rPr>
-          <w:rFonts w:ascii="Times New Roman" w:eastAsia="Times New Roman" w:hAnsi="Times New Roman" w:cs="Times New Roman"/>
-          <w:color w:val="000000"/>
-          <w:sz w:val="24"/>
-          <w:szCs w:val="24"/>
-        </w:rPr>
-        <w:t>Bên A đồng ý thanh toán cho Bên B mức phí dịch vụ như sau:</w:t>
+      <w:proofErr w:type="spellStart"/>
+      <w:r>
+        <w:rPr>
+          <w:rFonts w:ascii="Times New Roman" w:eastAsia="Times New Roman" w:hAnsi="Times New Roman" w:cs="Times New Roman"/>
+          <w:color w:val="000000"/>
+          <w:sz w:val="24"/>
+          <w:szCs w:val="24"/>
+        </w:rPr>
+        <w:t>Bên</w:t>
+      </w:r>
+      <w:proofErr w:type="spellEnd"/>
+      <w:r>
+        <w:rPr>
+          <w:rFonts w:ascii="Times New Roman" w:eastAsia="Times New Roman" w:hAnsi="Times New Roman" w:cs="Times New Roman"/>
+          <w:color w:val="000000"/>
+          <w:sz w:val="24"/>
+          <w:szCs w:val="24"/>
+        </w:rPr>
+        <w:t xml:space="preserve"> A </w:t>
+      </w:r>
+      <w:proofErr w:type="spellStart"/>
+      <w:r>
+        <w:rPr>
+          <w:rFonts w:ascii="Times New Roman" w:eastAsia="Times New Roman" w:hAnsi="Times New Roman" w:cs="Times New Roman"/>
+          <w:color w:val="000000"/>
+          <w:sz w:val="24"/>
+          <w:szCs w:val="24"/>
+        </w:rPr>
+        <w:t>đồng</w:t>
+      </w:r>
+      <w:proofErr w:type="spellEnd"/>
+      <w:r>
+        <w:rPr>
+          <w:rFonts w:ascii="Times New Roman" w:eastAsia="Times New Roman" w:hAnsi="Times New Roman" w:cs="Times New Roman"/>
+          <w:color w:val="000000"/>
+          <w:sz w:val="24"/>
+          <w:szCs w:val="24"/>
+        </w:rPr>
+        <w:t xml:space="preserve"> ý </w:t>
+      </w:r>
+      <w:proofErr w:type="spellStart"/>
+      <w:r>
+        <w:rPr>
+          <w:rFonts w:ascii="Times New Roman" w:eastAsia="Times New Roman" w:hAnsi="Times New Roman" w:cs="Times New Roman"/>
+          <w:color w:val="000000"/>
+          <w:sz w:val="24"/>
+          <w:szCs w:val="24"/>
+        </w:rPr>
+        <w:t>thanh</w:t>
+      </w:r>
+      <w:proofErr w:type="spellEnd"/>
+      <w:r>
+        <w:rPr>
+          <w:rFonts w:ascii="Times New Roman" w:eastAsia="Times New Roman" w:hAnsi="Times New Roman" w:cs="Times New Roman"/>
+          <w:color w:val="000000"/>
+          <w:sz w:val="24"/>
+          <w:szCs w:val="24"/>
+        </w:rPr>
+        <w:t xml:space="preserve"> </w:t>
+      </w:r>
+      <w:proofErr w:type="spellStart"/>
+      <w:r>
+        <w:rPr>
+          <w:rFonts w:ascii="Times New Roman" w:eastAsia="Times New Roman" w:hAnsi="Times New Roman" w:cs="Times New Roman"/>
+          <w:color w:val="000000"/>
+          <w:sz w:val="24"/>
+          <w:szCs w:val="24"/>
+        </w:rPr>
+        <w:t>toán</w:t>
+      </w:r>
+      <w:proofErr w:type="spellEnd"/>
+      <w:r>
+        <w:rPr>
+          <w:rFonts w:ascii="Times New Roman" w:eastAsia="Times New Roman" w:hAnsi="Times New Roman" w:cs="Times New Roman"/>
+          <w:color w:val="000000"/>
+          <w:sz w:val="24"/>
+          <w:szCs w:val="24"/>
+        </w:rPr>
+        <w:t xml:space="preserve"> </w:t>
+      </w:r>
+      <w:proofErr w:type="spellStart"/>
+      <w:r>
+        <w:rPr>
+          <w:rFonts w:ascii="Times New Roman" w:eastAsia="Times New Roman" w:hAnsi="Times New Roman" w:cs="Times New Roman"/>
+          <w:color w:val="000000"/>
+          <w:sz w:val="24"/>
+          <w:szCs w:val="24"/>
+        </w:rPr>
+        <w:t>cho</w:t>
+      </w:r>
+      <w:proofErr w:type="spellEnd"/>
+      <w:r>
+        <w:rPr>
+          <w:rFonts w:ascii="Times New Roman" w:eastAsia="Times New Roman" w:hAnsi="Times New Roman" w:cs="Times New Roman"/>
+          <w:color w:val="000000"/>
+          <w:sz w:val="24"/>
+          <w:szCs w:val="24"/>
+        </w:rPr>
+        <w:t xml:space="preserve"> </w:t>
+      </w:r>
+      <w:proofErr w:type="spellStart"/>
+      <w:r>
+        <w:rPr>
+          <w:rFonts w:ascii="Times New Roman" w:eastAsia="Times New Roman" w:hAnsi="Times New Roman" w:cs="Times New Roman"/>
+          <w:color w:val="000000"/>
+          <w:sz w:val="24"/>
+          <w:szCs w:val="24"/>
+        </w:rPr>
+        <w:t>Bên</w:t>
+      </w:r>
+      <w:proofErr w:type="spellEnd"/>
+      <w:r>
+        <w:rPr>
+          <w:rFonts w:ascii="Times New Roman" w:eastAsia="Times New Roman" w:hAnsi="Times New Roman" w:cs="Times New Roman"/>
+          <w:color w:val="000000"/>
+          <w:sz w:val="24"/>
+          <w:szCs w:val="24"/>
+        </w:rPr>
+        <w:t xml:space="preserve"> B </w:t>
+      </w:r>
+      <w:proofErr w:type="spellStart"/>
+      <w:r>
+        <w:rPr>
+          <w:rFonts w:ascii="Times New Roman" w:eastAsia="Times New Roman" w:hAnsi="Times New Roman" w:cs="Times New Roman"/>
+          <w:color w:val="000000"/>
+          <w:sz w:val="24"/>
+          <w:szCs w:val="24"/>
+        </w:rPr>
+        <w:t>mức</w:t>
+      </w:r>
+      <w:proofErr w:type="spellEnd"/>
+      <w:r>
+        <w:rPr>
+          <w:rFonts w:ascii="Times New Roman" w:eastAsia="Times New Roman" w:hAnsi="Times New Roman" w:cs="Times New Roman"/>
+          <w:color w:val="000000"/>
+          <w:sz w:val="24"/>
+          <w:szCs w:val="24"/>
+        </w:rPr>
+        <w:t xml:space="preserve"> </w:t>
+      </w:r>
+      <w:proofErr w:type="spellStart"/>
+      <w:r>
+        <w:rPr>
+          <w:rFonts w:ascii="Times New Roman" w:eastAsia="Times New Roman" w:hAnsi="Times New Roman" w:cs="Times New Roman"/>
+          <w:color w:val="000000"/>
+          <w:sz w:val="24"/>
+          <w:szCs w:val="24"/>
+        </w:rPr>
+        <w:t>phí</w:t>
+      </w:r>
+      <w:proofErr w:type="spellEnd"/>
+      <w:r>
+        <w:rPr>
+          <w:rFonts w:ascii="Times New Roman" w:eastAsia="Times New Roman" w:hAnsi="Times New Roman" w:cs="Times New Roman"/>
+          <w:color w:val="000000"/>
+          <w:sz w:val="24"/>
+          <w:szCs w:val="24"/>
+        </w:rPr>
+        <w:t xml:space="preserve"> </w:t>
+      </w:r>
+      <w:proofErr w:type="spellStart"/>
+      <w:r>
+        <w:rPr>
+          <w:rFonts w:ascii="Times New Roman" w:eastAsia="Times New Roman" w:hAnsi="Times New Roman" w:cs="Times New Roman"/>
+          <w:color w:val="000000"/>
+          <w:sz w:val="24"/>
+          <w:szCs w:val="24"/>
+        </w:rPr>
+        <w:t>dịch</w:t>
+      </w:r>
+      <w:proofErr w:type="spellEnd"/>
+      <w:r>
+        <w:rPr>
+          <w:rFonts w:ascii="Times New Roman" w:eastAsia="Times New Roman" w:hAnsi="Times New Roman" w:cs="Times New Roman"/>
+          <w:color w:val="000000"/>
+          <w:sz w:val="24"/>
+          <w:szCs w:val="24"/>
+        </w:rPr>
+        <w:t xml:space="preserve"> </w:t>
+      </w:r>
+      <w:proofErr w:type="spellStart"/>
+      <w:r>
+        <w:rPr>
+          <w:rFonts w:ascii="Times New Roman" w:eastAsia="Times New Roman" w:hAnsi="Times New Roman" w:cs="Times New Roman"/>
+          <w:color w:val="000000"/>
+          <w:sz w:val="24"/>
+          <w:szCs w:val="24"/>
+        </w:rPr>
+        <w:t>vụ</w:t>
+      </w:r>
+      <w:proofErr w:type="spellEnd"/>
+      <w:r>
+        <w:rPr>
+          <w:rFonts w:ascii="Times New Roman" w:eastAsia="Times New Roman" w:hAnsi="Times New Roman" w:cs="Times New Roman"/>
+          <w:color w:val="000000"/>
+          <w:sz w:val="24"/>
+          <w:szCs w:val="24"/>
+        </w:rPr>
+        <w:t xml:space="preserve"> </w:t>
+      </w:r>
+      <w:proofErr w:type="spellStart"/>
+      <w:r>
+        <w:rPr>
+          <w:rFonts w:ascii="Times New Roman" w:eastAsia="Times New Roman" w:hAnsi="Times New Roman" w:cs="Times New Roman"/>
+          <w:color w:val="000000"/>
+          <w:sz w:val="24"/>
+          <w:szCs w:val="24"/>
+        </w:rPr>
+        <w:t>như</w:t>
+      </w:r>
+      <w:proofErr w:type="spellEnd"/>
+      <w:r>
+        <w:rPr>
+          <w:rFonts w:ascii="Times New Roman" w:eastAsia="Times New Roman" w:hAnsi="Times New Roman" w:cs="Times New Roman"/>
+          <w:color w:val="000000"/>
+          <w:sz w:val="24"/>
+          <w:szCs w:val="24"/>
+        </w:rPr>
+        <w:t xml:space="preserve"> </w:t>
+      </w:r>
+      <w:proofErr w:type="spellStart"/>
+      <w:r>
+        <w:rPr>
+          <w:rFonts w:ascii="Times New Roman" w:eastAsia="Times New Roman" w:hAnsi="Times New Roman" w:cs="Times New Roman"/>
+          <w:color w:val="000000"/>
+          <w:sz w:val="24"/>
+          <w:szCs w:val="24"/>
+        </w:rPr>
+        <w:t>sau</w:t>
+      </w:r>
+      <w:proofErr w:type="spellEnd"/>
+      <w:r>
+        <w:rPr>
+          <w:rFonts w:ascii="Times New Roman" w:eastAsia="Times New Roman" w:hAnsi="Times New Roman" w:cs="Times New Roman"/>
+          <w:color w:val="000000"/>
+          <w:sz w:val="24"/>
+          <w:szCs w:val="24"/>
+        </w:rPr>
+        <w:t>:</w:t>
       </w:r>
     </w:p>
     <w:tbl>
@@ -1797,14 +4788,160 @@
                 <w:szCs w:val="24"/>
               </w:rPr>
             </w:pPr>
-            <w:r>
-              <w:rPr>
-                <w:rFonts w:ascii="Times New Roman" w:eastAsia="Times New Roman" w:hAnsi="Times New Roman" w:cs="Times New Roman"/>
-                <w:sz w:val="24"/>
-                <w:szCs w:val="24"/>
-              </w:rPr>
-              <w:t>Tổng phí dịch vụ thẩm định giá (chưa bao gồm</w:t>
-            </w:r>
+            <w:proofErr w:type="spellStart"/>
+            <w:r>
+              <w:rPr>
+                <w:rFonts w:ascii="Times New Roman" w:eastAsia="Times New Roman" w:hAnsi="Times New Roman" w:cs="Times New Roman"/>
+                <w:sz w:val="24"/>
+                <w:szCs w:val="24"/>
+              </w:rPr>
+              <w:t>Tổng</w:t>
+            </w:r>
+            <w:proofErr w:type="spellEnd"/>
+            <w:r>
+              <w:rPr>
+                <w:rFonts w:ascii="Times New Roman" w:eastAsia="Times New Roman" w:hAnsi="Times New Roman" w:cs="Times New Roman"/>
+                <w:sz w:val="24"/>
+                <w:szCs w:val="24"/>
+              </w:rPr>
+              <w:t xml:space="preserve"> </w:t>
+            </w:r>
+            <w:proofErr w:type="spellStart"/>
+            <w:r>
+              <w:rPr>
+                <w:rFonts w:ascii="Times New Roman" w:eastAsia="Times New Roman" w:hAnsi="Times New Roman" w:cs="Times New Roman"/>
+                <w:sz w:val="24"/>
+                <w:szCs w:val="24"/>
+              </w:rPr>
+              <w:t>phí</w:t>
+            </w:r>
+            <w:proofErr w:type="spellEnd"/>
+            <w:r>
+              <w:rPr>
+                <w:rFonts w:ascii="Times New Roman" w:eastAsia="Times New Roman" w:hAnsi="Times New Roman" w:cs="Times New Roman"/>
+                <w:sz w:val="24"/>
+                <w:szCs w:val="24"/>
+              </w:rPr>
+              <w:t xml:space="preserve"> </w:t>
+            </w:r>
+            <w:proofErr w:type="spellStart"/>
+            <w:r>
+              <w:rPr>
+                <w:rFonts w:ascii="Times New Roman" w:eastAsia="Times New Roman" w:hAnsi="Times New Roman" w:cs="Times New Roman"/>
+                <w:sz w:val="24"/>
+                <w:szCs w:val="24"/>
+              </w:rPr>
+              <w:t>dịch</w:t>
+            </w:r>
+            <w:proofErr w:type="spellEnd"/>
+            <w:r>
+              <w:rPr>
+                <w:rFonts w:ascii="Times New Roman" w:eastAsia="Times New Roman" w:hAnsi="Times New Roman" w:cs="Times New Roman"/>
+                <w:sz w:val="24"/>
+                <w:szCs w:val="24"/>
+              </w:rPr>
+              <w:t xml:space="preserve"> </w:t>
+            </w:r>
+            <w:proofErr w:type="spellStart"/>
+            <w:r>
+              <w:rPr>
+                <w:rFonts w:ascii="Times New Roman" w:eastAsia="Times New Roman" w:hAnsi="Times New Roman" w:cs="Times New Roman"/>
+                <w:sz w:val="24"/>
+                <w:szCs w:val="24"/>
+              </w:rPr>
+              <w:t>vụ</w:t>
+            </w:r>
+            <w:proofErr w:type="spellEnd"/>
+            <w:r>
+              <w:rPr>
+                <w:rFonts w:ascii="Times New Roman" w:eastAsia="Times New Roman" w:hAnsi="Times New Roman" w:cs="Times New Roman"/>
+                <w:sz w:val="24"/>
+                <w:szCs w:val="24"/>
+              </w:rPr>
+              <w:t xml:space="preserve"> </w:t>
+            </w:r>
+            <w:proofErr w:type="spellStart"/>
+            <w:r>
+              <w:rPr>
+                <w:rFonts w:ascii="Times New Roman" w:eastAsia="Times New Roman" w:hAnsi="Times New Roman" w:cs="Times New Roman"/>
+                <w:sz w:val="24"/>
+                <w:szCs w:val="24"/>
+              </w:rPr>
+              <w:t>thẩm</w:t>
+            </w:r>
+            <w:proofErr w:type="spellEnd"/>
+            <w:r>
+              <w:rPr>
+                <w:rFonts w:ascii="Times New Roman" w:eastAsia="Times New Roman" w:hAnsi="Times New Roman" w:cs="Times New Roman"/>
+                <w:sz w:val="24"/>
+                <w:szCs w:val="24"/>
+              </w:rPr>
+              <w:t xml:space="preserve"> </w:t>
+            </w:r>
+            <w:proofErr w:type="spellStart"/>
+            <w:r>
+              <w:rPr>
+                <w:rFonts w:ascii="Times New Roman" w:eastAsia="Times New Roman" w:hAnsi="Times New Roman" w:cs="Times New Roman"/>
+                <w:sz w:val="24"/>
+                <w:szCs w:val="24"/>
+              </w:rPr>
+              <w:t>định</w:t>
+            </w:r>
+            <w:proofErr w:type="spellEnd"/>
+            <w:r>
+              <w:rPr>
+                <w:rFonts w:ascii="Times New Roman" w:eastAsia="Times New Roman" w:hAnsi="Times New Roman" w:cs="Times New Roman"/>
+                <w:sz w:val="24"/>
+                <w:szCs w:val="24"/>
+              </w:rPr>
+              <w:t xml:space="preserve"> </w:t>
+            </w:r>
+            <w:proofErr w:type="spellStart"/>
+            <w:r>
+              <w:rPr>
+                <w:rFonts w:ascii="Times New Roman" w:eastAsia="Times New Roman" w:hAnsi="Times New Roman" w:cs="Times New Roman"/>
+                <w:sz w:val="24"/>
+                <w:szCs w:val="24"/>
+              </w:rPr>
+              <w:t>giá</w:t>
+            </w:r>
+            <w:proofErr w:type="spellEnd"/>
+            <w:r>
+              <w:rPr>
+                <w:rFonts w:ascii="Times New Roman" w:eastAsia="Times New Roman" w:hAnsi="Times New Roman" w:cs="Times New Roman"/>
+                <w:sz w:val="24"/>
+                <w:szCs w:val="24"/>
+              </w:rPr>
+              <w:t xml:space="preserve"> (</w:t>
+            </w:r>
+            <w:proofErr w:type="spellStart"/>
+            <w:r>
+              <w:rPr>
+                <w:rFonts w:ascii="Times New Roman" w:eastAsia="Times New Roman" w:hAnsi="Times New Roman" w:cs="Times New Roman"/>
+                <w:sz w:val="24"/>
+                <w:szCs w:val="24"/>
+              </w:rPr>
+              <w:t>chưa</w:t>
+            </w:r>
+            <w:proofErr w:type="spellEnd"/>
+            <w:r>
+              <w:rPr>
+                <w:rFonts w:ascii="Times New Roman" w:eastAsia="Times New Roman" w:hAnsi="Times New Roman" w:cs="Times New Roman"/>
+                <w:sz w:val="24"/>
+                <w:szCs w:val="24"/>
+              </w:rPr>
+              <w:t xml:space="preserve"> bao </w:t>
+            </w:r>
+            <w:proofErr w:type="spellStart"/>
+            <w:r>
+              <w:rPr>
+                <w:rFonts w:ascii="Times New Roman" w:eastAsia="Times New Roman" w:hAnsi="Times New Roman" w:cs="Times New Roman"/>
+                <w:sz w:val="24"/>
+                <w:szCs w:val="24"/>
+              </w:rPr>
+              <w:t>gồm</w:t>
+            </w:r>
+            <w:proofErr w:type="spellEnd"/>
             <w:r>
               <w:rPr>
                 <w:rFonts w:ascii="Times New Roman" w:eastAsia="Times New Roman" w:hAnsi="Times New Roman" w:cs="Times New Roman"/>
@@ -1814,13 +4951,23 @@
               </w:rPr>
               <w:t xml:space="preserve"> </w:t>
             </w:r>
-            <w:r>
-              <w:rPr>
-                <w:rFonts w:ascii="Times New Roman" w:eastAsia="Times New Roman" w:hAnsi="Times New Roman" w:cs="Times New Roman"/>
-                <w:sz w:val="24"/>
-                <w:szCs w:val="24"/>
-              </w:rPr>
-              <w:t>thuế GTGT)</w:t>
+            <w:proofErr w:type="spellStart"/>
+            <w:r>
+              <w:rPr>
+                <w:rFonts w:ascii="Times New Roman" w:eastAsia="Times New Roman" w:hAnsi="Times New Roman" w:cs="Times New Roman"/>
+                <w:sz w:val="24"/>
+                <w:szCs w:val="24"/>
+              </w:rPr>
+              <w:t>thuế</w:t>
+            </w:r>
+            <w:proofErr w:type="spellEnd"/>
+            <w:r>
+              <w:rPr>
+                <w:rFonts w:ascii="Times New Roman" w:eastAsia="Times New Roman" w:hAnsi="Times New Roman" w:cs="Times New Roman"/>
+                <w:sz w:val="24"/>
+                <w:szCs w:val="24"/>
+              </w:rPr>
+              <w:t xml:space="preserve"> GTGT)</w:t>
             </w:r>
           </w:p>
         </w:tc>
@@ -1846,7 +4993,16 @@
                 <w:sz w:val="24"/>
                 <w:szCs w:val="24"/>
               </w:rPr>
-              <w:t>${total_</w:t>
+              <w:t>${</w:t>
+            </w:r>
+            <w:proofErr w:type="spellStart"/>
+            <w:r>
+              <w:rPr>
+                <w:rFonts w:ascii="Times New Roman" w:eastAsia="Times New Roman" w:hAnsi="Times New Roman" w:cs="Times New Roman"/>
+                <w:sz w:val="24"/>
+                <w:szCs w:val="24"/>
+              </w:rPr>
+              <w:t>total_</w:t>
             </w:r>
             <w:r>
               <w:rPr>
@@ -1856,6 +5012,7 @@
               </w:rPr>
               <w:t>none</w:t>
             </w:r>
+            <w:proofErr w:type="spellEnd"/>
             <w:r>
               <w:rPr>
                 <w:rFonts w:ascii="Times New Roman" w:eastAsia="Times New Roman" w:hAnsi="Times New Roman" w:cs="Times New Roman"/>
@@ -1895,13 +5052,23 @@
                 <w:szCs w:val="24"/>
               </w:rPr>
             </w:pPr>
-            <w:r>
-              <w:rPr>
-                <w:rFonts w:ascii="Times New Roman" w:eastAsia="Times New Roman" w:hAnsi="Times New Roman" w:cs="Times New Roman"/>
-                <w:sz w:val="24"/>
-                <w:szCs w:val="24"/>
-              </w:rPr>
-              <w:t xml:space="preserve">Thuế GTGT </w:t>
+            <w:proofErr w:type="spellStart"/>
+            <w:r>
+              <w:rPr>
+                <w:rFonts w:ascii="Times New Roman" w:eastAsia="Times New Roman" w:hAnsi="Times New Roman" w:cs="Times New Roman"/>
+                <w:sz w:val="24"/>
+                <w:szCs w:val="24"/>
+              </w:rPr>
+              <w:t>Thuế</w:t>
+            </w:r>
+            <w:proofErr w:type="spellEnd"/>
+            <w:r>
+              <w:rPr>
+                <w:rFonts w:ascii="Times New Roman" w:eastAsia="Times New Roman" w:hAnsi="Times New Roman" w:cs="Times New Roman"/>
+                <w:sz w:val="24"/>
+                <w:szCs w:val="24"/>
+              </w:rPr>
+              <w:t xml:space="preserve"> GTGT </w:t>
             </w:r>
             <w:r>
               <w:rPr>
@@ -1919,8 +5086,9 @@
                 <w:szCs w:val="24"/>
                 <w:lang w:val="vi-VN"/>
               </w:rPr>
-              <w:t>thue_VAT</w:t>
-            </w:r>
+              <w:t>thue_</w:t>
+            </w:r>
+            <w:proofErr w:type="gramStart"/>
             <w:r>
               <w:rPr>
                 <w:rFonts w:ascii="Times New Roman" w:eastAsia="Times New Roman" w:hAnsi="Times New Roman" w:cs="Times New Roman"/>
@@ -1928,6 +5096,15 @@
                 <w:szCs w:val="24"/>
                 <w:lang w:val="vi-VN"/>
               </w:rPr>
+              <w:t>VAT</w:t>
+            </w:r>
+            <w:r>
+              <w:rPr>
+                <w:rFonts w:ascii="Times New Roman" w:eastAsia="Times New Roman" w:hAnsi="Times New Roman" w:cs="Times New Roman"/>
+                <w:sz w:val="24"/>
+                <w:szCs w:val="24"/>
+                <w:lang w:val="vi-VN"/>
+              </w:rPr>
               <w:t>}</w:t>
             </w:r>
             <w:r>
@@ -1938,6 +5115,7 @@
               </w:rPr>
               <w:t>%</w:t>
             </w:r>
+            <w:proofErr w:type="gramEnd"/>
           </w:p>
         </w:tc>
         <w:tc>
@@ -1962,7 +5140,25 @@
                 <w:sz w:val="24"/>
                 <w:szCs w:val="24"/>
               </w:rPr>
-              <w:t>${tax_fee}</w:t>
+              <w:t>${</w:t>
+            </w:r>
+            <w:proofErr w:type="spellStart"/>
+            <w:r>
+              <w:rPr>
+                <w:rFonts w:ascii="Times New Roman" w:eastAsia="Times New Roman" w:hAnsi="Times New Roman" w:cs="Times New Roman"/>
+                <w:sz w:val="24"/>
+                <w:szCs w:val="24"/>
+              </w:rPr>
+              <w:t>tax_fee</w:t>
+            </w:r>
+            <w:proofErr w:type="spellEnd"/>
+            <w:r>
+              <w:rPr>
+                <w:rFonts w:ascii="Times New Roman" w:eastAsia="Times New Roman" w:hAnsi="Times New Roman" w:cs="Times New Roman"/>
+                <w:sz w:val="24"/>
+                <w:szCs w:val="24"/>
+              </w:rPr>
+              <w:t>}</w:t>
             </w:r>
           </w:p>
         </w:tc>
@@ -1986,13 +5182,185 @@
                 <w:szCs w:val="24"/>
               </w:rPr>
             </w:pPr>
-            <w:r>
-              <w:rPr>
-                <w:rFonts w:ascii="Times New Roman" w:eastAsia="Times New Roman" w:hAnsi="Times New Roman" w:cs="Times New Roman"/>
-                <w:sz w:val="24"/>
-                <w:szCs w:val="24"/>
-              </w:rPr>
-              <w:t>Tổng phí dịch vụ thẩm định giá (đã bao gồm thuế GTGT)</w:t>
+            <w:proofErr w:type="spellStart"/>
+            <w:r>
+              <w:rPr>
+                <w:rFonts w:ascii="Times New Roman" w:eastAsia="Times New Roman" w:hAnsi="Times New Roman" w:cs="Times New Roman"/>
+                <w:sz w:val="24"/>
+                <w:szCs w:val="24"/>
+              </w:rPr>
+              <w:t>Tổng</w:t>
+            </w:r>
+            <w:proofErr w:type="spellEnd"/>
+            <w:r>
+              <w:rPr>
+                <w:rFonts w:ascii="Times New Roman" w:eastAsia="Times New Roman" w:hAnsi="Times New Roman" w:cs="Times New Roman"/>
+                <w:sz w:val="24"/>
+                <w:szCs w:val="24"/>
+              </w:rPr>
+              <w:t xml:space="preserve"> </w:t>
+            </w:r>
+            <w:proofErr w:type="spellStart"/>
+            <w:r>
+              <w:rPr>
+                <w:rFonts w:ascii="Times New Roman" w:eastAsia="Times New Roman" w:hAnsi="Times New Roman" w:cs="Times New Roman"/>
+                <w:sz w:val="24"/>
+                <w:szCs w:val="24"/>
+              </w:rPr>
+              <w:t>phí</w:t>
+            </w:r>
+            <w:proofErr w:type="spellEnd"/>
+            <w:r>
+              <w:rPr>
+                <w:rFonts w:ascii="Times New Roman" w:eastAsia="Times New Roman" w:hAnsi="Times New Roman" w:cs="Times New Roman"/>
+                <w:sz w:val="24"/>
+                <w:szCs w:val="24"/>
+              </w:rPr>
+              <w:t xml:space="preserve"> </w:t>
+            </w:r>
+            <w:proofErr w:type="spellStart"/>
+            <w:r>
+              <w:rPr>
+                <w:rFonts w:ascii="Times New Roman" w:eastAsia="Times New Roman" w:hAnsi="Times New Roman" w:cs="Times New Roman"/>
+                <w:sz w:val="24"/>
+                <w:szCs w:val="24"/>
+              </w:rPr>
+              <w:t>dịch</w:t>
+            </w:r>
+            <w:proofErr w:type="spellEnd"/>
+            <w:r>
+              <w:rPr>
+                <w:rFonts w:ascii="Times New Roman" w:eastAsia="Times New Roman" w:hAnsi="Times New Roman" w:cs="Times New Roman"/>
+                <w:sz w:val="24"/>
+                <w:szCs w:val="24"/>
+              </w:rPr>
+              <w:t xml:space="preserve"> </w:t>
+            </w:r>
+            <w:proofErr w:type="spellStart"/>
+            <w:r>
+              <w:rPr>
+                <w:rFonts w:ascii="Times New Roman" w:eastAsia="Times New Roman" w:hAnsi="Times New Roman" w:cs="Times New Roman"/>
+                <w:sz w:val="24"/>
+                <w:szCs w:val="24"/>
+              </w:rPr>
+              <w:t>vụ</w:t>
+            </w:r>
+            <w:proofErr w:type="spellEnd"/>
+            <w:r>
+              <w:rPr>
+                <w:rFonts w:ascii="Times New Roman" w:eastAsia="Times New Roman" w:hAnsi="Times New Roman" w:cs="Times New Roman"/>
+                <w:sz w:val="24"/>
+                <w:szCs w:val="24"/>
+              </w:rPr>
+              <w:t xml:space="preserve"> </w:t>
+            </w:r>
+            <w:proofErr w:type="spellStart"/>
+            <w:r>
+              <w:rPr>
+                <w:rFonts w:ascii="Times New Roman" w:eastAsia="Times New Roman" w:hAnsi="Times New Roman" w:cs="Times New Roman"/>
+                <w:sz w:val="24"/>
+                <w:szCs w:val="24"/>
+              </w:rPr>
+              <w:t>thẩm</w:t>
+            </w:r>
+            <w:proofErr w:type="spellEnd"/>
+            <w:r>
+              <w:rPr>
+                <w:rFonts w:ascii="Times New Roman" w:eastAsia="Times New Roman" w:hAnsi="Times New Roman" w:cs="Times New Roman"/>
+                <w:sz w:val="24"/>
+                <w:szCs w:val="24"/>
+              </w:rPr>
+              <w:t xml:space="preserve"> </w:t>
+            </w:r>
+            <w:proofErr w:type="spellStart"/>
+            <w:r>
+              <w:rPr>
+                <w:rFonts w:ascii="Times New Roman" w:eastAsia="Times New Roman" w:hAnsi="Times New Roman" w:cs="Times New Roman"/>
+                <w:sz w:val="24"/>
+                <w:szCs w:val="24"/>
+              </w:rPr>
+              <w:t>định</w:t>
+            </w:r>
+            <w:proofErr w:type="spellEnd"/>
+            <w:r>
+              <w:rPr>
+                <w:rFonts w:ascii="Times New Roman" w:eastAsia="Times New Roman" w:hAnsi="Times New Roman" w:cs="Times New Roman"/>
+                <w:sz w:val="24"/>
+                <w:szCs w:val="24"/>
+              </w:rPr>
+              <w:t xml:space="preserve"> </w:t>
+            </w:r>
+            <w:proofErr w:type="spellStart"/>
+            <w:r>
+              <w:rPr>
+                <w:rFonts w:ascii="Times New Roman" w:eastAsia="Times New Roman" w:hAnsi="Times New Roman" w:cs="Times New Roman"/>
+                <w:sz w:val="24"/>
+                <w:szCs w:val="24"/>
+              </w:rPr>
+              <w:t>giá</w:t>
+            </w:r>
+            <w:proofErr w:type="spellEnd"/>
+            <w:r>
+              <w:rPr>
+                <w:rFonts w:ascii="Times New Roman" w:eastAsia="Times New Roman" w:hAnsi="Times New Roman" w:cs="Times New Roman"/>
+                <w:sz w:val="24"/>
+                <w:szCs w:val="24"/>
+              </w:rPr>
+              <w:t xml:space="preserve"> (</w:t>
+            </w:r>
+            <w:proofErr w:type="spellStart"/>
+            <w:r>
+              <w:rPr>
+                <w:rFonts w:ascii="Times New Roman" w:eastAsia="Times New Roman" w:hAnsi="Times New Roman" w:cs="Times New Roman"/>
+                <w:sz w:val="24"/>
+                <w:szCs w:val="24"/>
+              </w:rPr>
+              <w:t>đã</w:t>
+            </w:r>
+            <w:proofErr w:type="spellEnd"/>
+            <w:r>
+              <w:rPr>
+                <w:rFonts w:ascii="Times New Roman" w:eastAsia="Times New Roman" w:hAnsi="Times New Roman" w:cs="Times New Roman"/>
+                <w:sz w:val="24"/>
+                <w:szCs w:val="24"/>
+              </w:rPr>
+              <w:t xml:space="preserve"> bao </w:t>
+            </w:r>
+            <w:proofErr w:type="spellStart"/>
+            <w:r>
+              <w:rPr>
+                <w:rFonts w:ascii="Times New Roman" w:eastAsia="Times New Roman" w:hAnsi="Times New Roman" w:cs="Times New Roman"/>
+                <w:sz w:val="24"/>
+                <w:szCs w:val="24"/>
+              </w:rPr>
+              <w:t>gồm</w:t>
+            </w:r>
+            <w:proofErr w:type="spellEnd"/>
+            <w:r>
+              <w:rPr>
+                <w:rFonts w:ascii="Times New Roman" w:eastAsia="Times New Roman" w:hAnsi="Times New Roman" w:cs="Times New Roman"/>
+                <w:sz w:val="24"/>
+                <w:szCs w:val="24"/>
+              </w:rPr>
+              <w:t xml:space="preserve"> </w:t>
+            </w:r>
+            <w:proofErr w:type="spellStart"/>
+            <w:r>
+              <w:rPr>
+                <w:rFonts w:ascii="Times New Roman" w:eastAsia="Times New Roman" w:hAnsi="Times New Roman" w:cs="Times New Roman"/>
+                <w:sz w:val="24"/>
+                <w:szCs w:val="24"/>
+              </w:rPr>
+              <w:t>thuế</w:t>
+            </w:r>
+            <w:proofErr w:type="spellEnd"/>
+            <w:r>
+              <w:rPr>
+                <w:rFonts w:ascii="Times New Roman" w:eastAsia="Times New Roman" w:hAnsi="Times New Roman" w:cs="Times New Roman"/>
+                <w:sz w:val="24"/>
+                <w:szCs w:val="24"/>
+              </w:rPr>
+              <w:t xml:space="preserve"> GTGT)</w:t>
             </w:r>
           </w:p>
         </w:tc>
@@ -2018,7 +5386,25 @@
                 <w:sz w:val="24"/>
                 <w:szCs w:val="24"/>
               </w:rPr>
-              <w:t>${total_fee}</w:t>
+              <w:t>${</w:t>
+            </w:r>
+            <w:proofErr w:type="spellStart"/>
+            <w:r>
+              <w:rPr>
+                <w:rFonts w:ascii="Times New Roman" w:eastAsia="Times New Roman" w:hAnsi="Times New Roman" w:cs="Times New Roman"/>
+                <w:sz w:val="24"/>
+                <w:szCs w:val="24"/>
+              </w:rPr>
+              <w:t>total_fee</w:t>
+            </w:r>
+            <w:proofErr w:type="spellEnd"/>
+            <w:r>
+              <w:rPr>
+                <w:rFonts w:ascii="Times New Roman" w:eastAsia="Times New Roman" w:hAnsi="Times New Roman" w:cs="Times New Roman"/>
+                <w:sz w:val="24"/>
+                <w:szCs w:val="24"/>
+              </w:rPr>
+              <w:t>}</w:t>
             </w:r>
           </w:p>
         </w:tc>
@@ -2046,14 +5432,88 @@
                 <w:szCs w:val="24"/>
               </w:rPr>
             </w:pPr>
-            <w:r>
-              <w:rPr>
-                <w:rFonts w:ascii="Times New Roman" w:eastAsia="Times New Roman" w:hAnsi="Times New Roman" w:cs="Times New Roman"/>
-                <w:sz w:val="24"/>
-                <w:szCs w:val="24"/>
-              </w:rPr>
-              <w:t>Kinh phí đã thanh toán</w:t>
-            </w:r>
+            <w:proofErr w:type="spellStart"/>
+            <w:r>
+              <w:rPr>
+                <w:rFonts w:ascii="Times New Roman" w:eastAsia="Times New Roman" w:hAnsi="Times New Roman" w:cs="Times New Roman"/>
+                <w:sz w:val="24"/>
+                <w:szCs w:val="24"/>
+              </w:rPr>
+              <w:t>Kinh</w:t>
+            </w:r>
+            <w:proofErr w:type="spellEnd"/>
+            <w:r>
+              <w:rPr>
+                <w:rFonts w:ascii="Times New Roman" w:eastAsia="Times New Roman" w:hAnsi="Times New Roman" w:cs="Times New Roman"/>
+                <w:sz w:val="24"/>
+                <w:szCs w:val="24"/>
+              </w:rPr>
+              <w:t xml:space="preserve"> </w:t>
+            </w:r>
+            <w:proofErr w:type="spellStart"/>
+            <w:r>
+              <w:rPr>
+                <w:rFonts w:ascii="Times New Roman" w:eastAsia="Times New Roman" w:hAnsi="Times New Roman" w:cs="Times New Roman"/>
+                <w:sz w:val="24"/>
+                <w:szCs w:val="24"/>
+              </w:rPr>
+              <w:t>phí</w:t>
+            </w:r>
+            <w:proofErr w:type="spellEnd"/>
+            <w:r>
+              <w:rPr>
+                <w:rFonts w:ascii="Times New Roman" w:eastAsia="Times New Roman" w:hAnsi="Times New Roman" w:cs="Times New Roman"/>
+                <w:sz w:val="24"/>
+                <w:szCs w:val="24"/>
+              </w:rPr>
+              <w:t xml:space="preserve"> </w:t>
+            </w:r>
+            <w:proofErr w:type="spellStart"/>
+            <w:r>
+              <w:rPr>
+                <w:rFonts w:ascii="Times New Roman" w:eastAsia="Times New Roman" w:hAnsi="Times New Roman" w:cs="Times New Roman"/>
+                <w:sz w:val="24"/>
+                <w:szCs w:val="24"/>
+              </w:rPr>
+              <w:t>đã</w:t>
+            </w:r>
+            <w:proofErr w:type="spellEnd"/>
+            <w:r>
+              <w:rPr>
+                <w:rFonts w:ascii="Times New Roman" w:eastAsia="Times New Roman" w:hAnsi="Times New Roman" w:cs="Times New Roman"/>
+                <w:sz w:val="24"/>
+                <w:szCs w:val="24"/>
+              </w:rPr>
+              <w:t xml:space="preserve"> </w:t>
+            </w:r>
+            <w:proofErr w:type="spellStart"/>
+            <w:r>
+              <w:rPr>
+                <w:rFonts w:ascii="Times New Roman" w:eastAsia="Times New Roman" w:hAnsi="Times New Roman" w:cs="Times New Roman"/>
+                <w:sz w:val="24"/>
+                <w:szCs w:val="24"/>
+              </w:rPr>
+              <w:t>thanh</w:t>
+            </w:r>
+            <w:proofErr w:type="spellEnd"/>
+            <w:r>
+              <w:rPr>
+                <w:rFonts w:ascii="Times New Roman" w:eastAsia="Times New Roman" w:hAnsi="Times New Roman" w:cs="Times New Roman"/>
+                <w:sz w:val="24"/>
+                <w:szCs w:val="24"/>
+              </w:rPr>
+              <w:t xml:space="preserve"> </w:t>
+            </w:r>
+            <w:proofErr w:type="spellStart"/>
+            <w:r>
+              <w:rPr>
+                <w:rFonts w:ascii="Times New Roman" w:eastAsia="Times New Roman" w:hAnsi="Times New Roman" w:cs="Times New Roman"/>
+                <w:sz w:val="24"/>
+                <w:szCs w:val="24"/>
+              </w:rPr>
+              <w:t>toán</w:t>
+            </w:r>
+            <w:proofErr w:type="spellEnd"/>
           </w:p>
         </w:tc>
         <w:tc>
@@ -2078,7 +5538,25 @@
                 <w:sz w:val="24"/>
                 <w:szCs w:val="24"/>
               </w:rPr>
-              <w:t>${advance_fee}</w:t>
+              <w:t>${</w:t>
+            </w:r>
+            <w:proofErr w:type="spellStart"/>
+            <w:r>
+              <w:rPr>
+                <w:rFonts w:ascii="Times New Roman" w:eastAsia="Times New Roman" w:hAnsi="Times New Roman" w:cs="Times New Roman"/>
+                <w:sz w:val="24"/>
+                <w:szCs w:val="24"/>
+              </w:rPr>
+              <w:t>advance_fee</w:t>
+            </w:r>
+            <w:proofErr w:type="spellEnd"/>
+            <w:r>
+              <w:rPr>
+                <w:rFonts w:ascii="Times New Roman" w:eastAsia="Times New Roman" w:hAnsi="Times New Roman" w:cs="Times New Roman"/>
+                <w:sz w:val="24"/>
+                <w:szCs w:val="24"/>
+              </w:rPr>
+              <w:t>}</w:t>
             </w:r>
           </w:p>
         </w:tc>
@@ -2106,6 +5584,7 @@
                 <w:szCs w:val="24"/>
               </w:rPr>
             </w:pPr>
+            <w:proofErr w:type="spellStart"/>
             <w:r>
               <w:rPr>
                 <w:rFonts w:ascii="Times New Roman" w:eastAsia="Times New Roman" w:hAnsi="Times New Roman" w:cs="Times New Roman"/>
@@ -2113,7 +5592,157 @@
                 <w:sz w:val="24"/>
                 <w:szCs w:val="24"/>
               </w:rPr>
-              <w:t>Số tiền Bên A phải thanh toán cho Bên B</w:t>
+              <w:t>Số</w:t>
+            </w:r>
+            <w:proofErr w:type="spellEnd"/>
+            <w:r>
+              <w:rPr>
+                <w:rFonts w:ascii="Times New Roman" w:eastAsia="Times New Roman" w:hAnsi="Times New Roman" w:cs="Times New Roman"/>
+                <w:b/>
+                <w:sz w:val="24"/>
+                <w:szCs w:val="24"/>
+              </w:rPr>
+              <w:t xml:space="preserve"> </w:t>
+            </w:r>
+            <w:proofErr w:type="spellStart"/>
+            <w:r>
+              <w:rPr>
+                <w:rFonts w:ascii="Times New Roman" w:eastAsia="Times New Roman" w:hAnsi="Times New Roman" w:cs="Times New Roman"/>
+                <w:b/>
+                <w:sz w:val="24"/>
+                <w:szCs w:val="24"/>
+              </w:rPr>
+              <w:t>tiền</w:t>
+            </w:r>
+            <w:proofErr w:type="spellEnd"/>
+            <w:r>
+              <w:rPr>
+                <w:rFonts w:ascii="Times New Roman" w:eastAsia="Times New Roman" w:hAnsi="Times New Roman" w:cs="Times New Roman"/>
+                <w:b/>
+                <w:sz w:val="24"/>
+                <w:szCs w:val="24"/>
+              </w:rPr>
+              <w:t xml:space="preserve"> </w:t>
+            </w:r>
+            <w:proofErr w:type="spellStart"/>
+            <w:r>
+              <w:rPr>
+                <w:rFonts w:ascii="Times New Roman" w:eastAsia="Times New Roman" w:hAnsi="Times New Roman" w:cs="Times New Roman"/>
+                <w:b/>
+                <w:sz w:val="24"/>
+                <w:szCs w:val="24"/>
+              </w:rPr>
+              <w:t>Bên</w:t>
+            </w:r>
+            <w:proofErr w:type="spellEnd"/>
+            <w:r>
+              <w:rPr>
+                <w:rFonts w:ascii="Times New Roman" w:eastAsia="Times New Roman" w:hAnsi="Times New Roman" w:cs="Times New Roman"/>
+                <w:b/>
+                <w:sz w:val="24"/>
+                <w:szCs w:val="24"/>
+              </w:rPr>
+              <w:t xml:space="preserve"> A </w:t>
+            </w:r>
+            <w:proofErr w:type="spellStart"/>
+            <w:r>
+              <w:rPr>
+                <w:rFonts w:ascii="Times New Roman" w:eastAsia="Times New Roman" w:hAnsi="Times New Roman" w:cs="Times New Roman"/>
+                <w:b/>
+                <w:sz w:val="24"/>
+                <w:szCs w:val="24"/>
+              </w:rPr>
+              <w:t>phải</w:t>
+            </w:r>
+            <w:proofErr w:type="spellEnd"/>
+            <w:r>
+              <w:rPr>
+                <w:rFonts w:ascii="Times New Roman" w:eastAsia="Times New Roman" w:hAnsi="Times New Roman" w:cs="Times New Roman"/>
+                <w:b/>
+                <w:sz w:val="24"/>
+                <w:szCs w:val="24"/>
+              </w:rPr>
+              <w:t xml:space="preserve"> </w:t>
+            </w:r>
+            <w:proofErr w:type="spellStart"/>
+            <w:r>
+              <w:rPr>
+                <w:rFonts w:ascii="Times New Roman" w:eastAsia="Times New Roman" w:hAnsi="Times New Roman" w:cs="Times New Roman"/>
+                <w:b/>
+                <w:sz w:val="24"/>
+                <w:szCs w:val="24"/>
+              </w:rPr>
+              <w:t>thanh</w:t>
+            </w:r>
+            <w:proofErr w:type="spellEnd"/>
+            <w:r>
+              <w:rPr>
+                <w:rFonts w:ascii="Times New Roman" w:eastAsia="Times New Roman" w:hAnsi="Times New Roman" w:cs="Times New Roman"/>
+                <w:b/>
+                <w:sz w:val="24"/>
+                <w:szCs w:val="24"/>
+              </w:rPr>
+              <w:t xml:space="preserve"> </w:t>
+            </w:r>
+            <w:proofErr w:type="spellStart"/>
+            <w:r>
+              <w:rPr>
+                <w:rFonts w:ascii="Times New Roman" w:eastAsia="Times New Roman" w:hAnsi="Times New Roman" w:cs="Times New Roman"/>
+                <w:b/>
+                <w:sz w:val="24"/>
+                <w:szCs w:val="24"/>
+              </w:rPr>
+              <w:t>toán</w:t>
+            </w:r>
+            <w:proofErr w:type="spellEnd"/>
+            <w:r>
+              <w:rPr>
+                <w:rFonts w:ascii="Times New Roman" w:eastAsia="Times New Roman" w:hAnsi="Times New Roman" w:cs="Times New Roman"/>
+                <w:b/>
+                <w:sz w:val="24"/>
+                <w:szCs w:val="24"/>
+              </w:rPr>
+              <w:t xml:space="preserve"> </w:t>
+            </w:r>
+            <w:proofErr w:type="spellStart"/>
+            <w:r>
+              <w:rPr>
+                <w:rFonts w:ascii="Times New Roman" w:eastAsia="Times New Roman" w:hAnsi="Times New Roman" w:cs="Times New Roman"/>
+                <w:b/>
+                <w:sz w:val="24"/>
+                <w:szCs w:val="24"/>
+              </w:rPr>
+              <w:t>cho</w:t>
+            </w:r>
+            <w:proofErr w:type="spellEnd"/>
+            <w:r>
+              <w:rPr>
+                <w:rFonts w:ascii="Times New Roman" w:eastAsia="Times New Roman" w:hAnsi="Times New Roman" w:cs="Times New Roman"/>
+                <w:b/>
+                <w:sz w:val="24"/>
+                <w:szCs w:val="24"/>
+              </w:rPr>
+              <w:t xml:space="preserve"> </w:t>
+            </w:r>
+            <w:proofErr w:type="spellStart"/>
+            <w:r>
+              <w:rPr>
+                <w:rFonts w:ascii="Times New Roman" w:eastAsia="Times New Roman" w:hAnsi="Times New Roman" w:cs="Times New Roman"/>
+                <w:b/>
+                <w:sz w:val="24"/>
+                <w:szCs w:val="24"/>
+              </w:rPr>
+              <w:t>Bên</w:t>
+            </w:r>
+            <w:proofErr w:type="spellEnd"/>
+            <w:r>
+              <w:rPr>
+                <w:rFonts w:ascii="Times New Roman" w:eastAsia="Times New Roman" w:hAnsi="Times New Roman" w:cs="Times New Roman"/>
+                <w:b/>
+                <w:sz w:val="24"/>
+                <w:szCs w:val="24"/>
+              </w:rPr>
+              <w:t xml:space="preserve"> B</w:t>
             </w:r>
           </w:p>
         </w:tc>
@@ -2139,7 +5768,25 @@
                 <w:sz w:val="24"/>
                 <w:szCs w:val="24"/>
               </w:rPr>
-              <w:t>${official_fee}</w:t>
+              <w:t>${</w:t>
+            </w:r>
+            <w:proofErr w:type="spellStart"/>
+            <w:r>
+              <w:rPr>
+                <w:rFonts w:ascii="Times New Roman" w:eastAsia="Times New Roman" w:hAnsi="Times New Roman" w:cs="Times New Roman"/>
+                <w:sz w:val="24"/>
+                <w:szCs w:val="24"/>
+              </w:rPr>
+              <w:t>official_fee</w:t>
+            </w:r>
+            <w:proofErr w:type="spellEnd"/>
+            <w:r>
+              <w:rPr>
+                <w:rFonts w:ascii="Times New Roman" w:eastAsia="Times New Roman" w:hAnsi="Times New Roman" w:cs="Times New Roman"/>
+                <w:sz w:val="24"/>
+                <w:szCs w:val="24"/>
+              </w:rPr>
+              <w:t>}</w:t>
             </w:r>
           </w:p>
         </w:tc>
@@ -2167,6 +5814,7 @@
                 <w:szCs w:val="24"/>
               </w:rPr>
             </w:pPr>
+            <w:proofErr w:type="spellStart"/>
             <w:r>
               <w:rPr>
                 <w:rFonts w:ascii="Times New Roman" w:eastAsia="Times New Roman" w:hAnsi="Times New Roman" w:cs="Times New Roman"/>
@@ -2175,7 +5823,62 @@
                 <w:sz w:val="24"/>
                 <w:szCs w:val="24"/>
               </w:rPr>
-              <w:t>Bằng chữ: ${official_fee_words}</w:t>
+              <w:t>Bằng</w:t>
+            </w:r>
+            <w:proofErr w:type="spellEnd"/>
+            <w:r>
+              <w:rPr>
+                <w:rFonts w:ascii="Times New Roman" w:eastAsia="Times New Roman" w:hAnsi="Times New Roman" w:cs="Times New Roman"/>
+                <w:b/>
+                <w:i/>
+                <w:sz w:val="24"/>
+                <w:szCs w:val="24"/>
+              </w:rPr>
+              <w:t xml:space="preserve"> </w:t>
+            </w:r>
+            <w:proofErr w:type="spellStart"/>
+            <w:r>
+              <w:rPr>
+                <w:rFonts w:ascii="Times New Roman" w:eastAsia="Times New Roman" w:hAnsi="Times New Roman" w:cs="Times New Roman"/>
+                <w:b/>
+                <w:i/>
+                <w:sz w:val="24"/>
+                <w:szCs w:val="24"/>
+              </w:rPr>
+              <w:t>chữ</w:t>
+            </w:r>
+            <w:proofErr w:type="spellEnd"/>
+            <w:r>
+              <w:rPr>
+                <w:rFonts w:ascii="Times New Roman" w:eastAsia="Times New Roman" w:hAnsi="Times New Roman" w:cs="Times New Roman"/>
+                <w:b/>
+                <w:i/>
+                <w:sz w:val="24"/>
+                <w:szCs w:val="24"/>
+              </w:rPr>
+              <w:t>: ${</w:t>
+            </w:r>
+            <w:proofErr w:type="spellStart"/>
+            <w:r>
+              <w:rPr>
+                <w:rFonts w:ascii="Times New Roman" w:eastAsia="Times New Roman" w:hAnsi="Times New Roman" w:cs="Times New Roman"/>
+                <w:b/>
+                <w:i/>
+                <w:sz w:val="24"/>
+                <w:szCs w:val="24"/>
+              </w:rPr>
+              <w:t>official_fee_words</w:t>
+            </w:r>
+            <w:proofErr w:type="spellEnd"/>
+            <w:r>
+              <w:rPr>
+                <w:rFonts w:ascii="Times New Roman" w:eastAsia="Times New Roman" w:hAnsi="Times New Roman" w:cs="Times New Roman"/>
+                <w:b/>
+                <w:i/>
+                <w:sz w:val="24"/>
+                <w:szCs w:val="24"/>
+              </w:rPr>
+              <w:t>}</w:t>
             </w:r>
           </w:p>
         </w:tc>
@@ -2203,14 +5906,125 @@
           <w:szCs w:val="24"/>
         </w:rPr>
       </w:pPr>
-      <w:r>
-        <w:rPr>
-          <w:rFonts w:ascii="Times New Roman" w:eastAsia="Times New Roman" w:hAnsi="Times New Roman" w:cs="Times New Roman"/>
-          <w:color w:val="000000"/>
-          <w:sz w:val="24"/>
-          <w:szCs w:val="24"/>
-        </w:rPr>
-        <w:t>Phương thức thanh toán: chuyển khoản.</w:t>
+      <w:proofErr w:type="spellStart"/>
+      <w:r>
+        <w:rPr>
+          <w:rFonts w:ascii="Times New Roman" w:eastAsia="Times New Roman" w:hAnsi="Times New Roman" w:cs="Times New Roman"/>
+          <w:color w:val="000000"/>
+          <w:sz w:val="24"/>
+          <w:szCs w:val="24"/>
+        </w:rPr>
+        <w:t>Phương</w:t>
+      </w:r>
+      <w:proofErr w:type="spellEnd"/>
+      <w:r>
+        <w:rPr>
+          <w:rFonts w:ascii="Times New Roman" w:eastAsia="Times New Roman" w:hAnsi="Times New Roman" w:cs="Times New Roman"/>
+          <w:color w:val="000000"/>
+          <w:sz w:val="24"/>
+          <w:szCs w:val="24"/>
+        </w:rPr>
+        <w:t xml:space="preserve"> </w:t>
+      </w:r>
+      <w:proofErr w:type="spellStart"/>
+      <w:r>
+        <w:rPr>
+          <w:rFonts w:ascii="Times New Roman" w:eastAsia="Times New Roman" w:hAnsi="Times New Roman" w:cs="Times New Roman"/>
+          <w:color w:val="000000"/>
+          <w:sz w:val="24"/>
+          <w:szCs w:val="24"/>
+        </w:rPr>
+        <w:t>thức</w:t>
+      </w:r>
+      <w:proofErr w:type="spellEnd"/>
+      <w:r>
+        <w:rPr>
+          <w:rFonts w:ascii="Times New Roman" w:eastAsia="Times New Roman" w:hAnsi="Times New Roman" w:cs="Times New Roman"/>
+          <w:color w:val="000000"/>
+          <w:sz w:val="24"/>
+          <w:szCs w:val="24"/>
+        </w:rPr>
+        <w:t xml:space="preserve"> </w:t>
+      </w:r>
+      <w:proofErr w:type="spellStart"/>
+      <w:r>
+        <w:rPr>
+          <w:rFonts w:ascii="Times New Roman" w:eastAsia="Times New Roman" w:hAnsi="Times New Roman" w:cs="Times New Roman"/>
+          <w:color w:val="000000"/>
+          <w:sz w:val="24"/>
+          <w:szCs w:val="24"/>
+        </w:rPr>
+        <w:t>thanh</w:t>
+      </w:r>
+      <w:proofErr w:type="spellEnd"/>
+      <w:r>
+        <w:rPr>
+          <w:rFonts w:ascii="Times New Roman" w:eastAsia="Times New Roman" w:hAnsi="Times New Roman" w:cs="Times New Roman"/>
+          <w:color w:val="000000"/>
+          <w:sz w:val="24"/>
+          <w:szCs w:val="24"/>
+        </w:rPr>
+        <w:t xml:space="preserve"> </w:t>
+      </w:r>
+      <w:proofErr w:type="spellStart"/>
+      <w:r>
+        <w:rPr>
+          <w:rFonts w:ascii="Times New Roman" w:eastAsia="Times New Roman" w:hAnsi="Times New Roman" w:cs="Times New Roman"/>
+          <w:color w:val="000000"/>
+          <w:sz w:val="24"/>
+          <w:szCs w:val="24"/>
+        </w:rPr>
+        <w:t>toán</w:t>
+      </w:r>
+      <w:proofErr w:type="spellEnd"/>
+      <w:r>
+        <w:rPr>
+          <w:rFonts w:ascii="Times New Roman" w:eastAsia="Times New Roman" w:hAnsi="Times New Roman" w:cs="Times New Roman"/>
+          <w:color w:val="000000"/>
+          <w:sz w:val="24"/>
+          <w:szCs w:val="24"/>
+        </w:rPr>
+        <w:t xml:space="preserve">: </w:t>
+      </w:r>
+      <w:proofErr w:type="spellStart"/>
+      <w:r>
+        <w:rPr>
+          <w:rFonts w:ascii="Times New Roman" w:eastAsia="Times New Roman" w:hAnsi="Times New Roman" w:cs="Times New Roman"/>
+          <w:color w:val="000000"/>
+          <w:sz w:val="24"/>
+          <w:szCs w:val="24"/>
+        </w:rPr>
+        <w:t>chuyển</w:t>
+      </w:r>
+      <w:proofErr w:type="spellEnd"/>
+      <w:r>
+        <w:rPr>
+          <w:rFonts w:ascii="Times New Roman" w:eastAsia="Times New Roman" w:hAnsi="Times New Roman" w:cs="Times New Roman"/>
+          <w:color w:val="000000"/>
+          <w:sz w:val="24"/>
+          <w:szCs w:val="24"/>
+        </w:rPr>
+        <w:t xml:space="preserve"> </w:t>
+      </w:r>
+      <w:proofErr w:type="spellStart"/>
+      <w:r>
+        <w:rPr>
+          <w:rFonts w:ascii="Times New Roman" w:eastAsia="Times New Roman" w:hAnsi="Times New Roman" w:cs="Times New Roman"/>
+          <w:color w:val="000000"/>
+          <w:sz w:val="24"/>
+          <w:szCs w:val="24"/>
+        </w:rPr>
+        <w:t>khoản</w:t>
+      </w:r>
+      <w:proofErr w:type="spellEnd"/>
+      <w:r>
+        <w:rPr>
+          <w:rFonts w:ascii="Times New Roman" w:eastAsia="Times New Roman" w:hAnsi="Times New Roman" w:cs="Times New Roman"/>
+          <w:color w:val="000000"/>
+          <w:sz w:val="24"/>
+          <w:szCs w:val="24"/>
+        </w:rPr>
+        <w:t>.</w:t>
       </w:r>
     </w:p>
     <w:p>
@@ -2276,7 +6090,227 @@
           <w:sz w:val="24"/>
           <w:szCs w:val="24"/>
         </w:rPr>
-        <w:t xml:space="preserve">Hai Bên thống nhất chấm dứt hiệu lực của Hợp đồng số </w:t>
+        <w:t xml:space="preserve">Hai </w:t>
+      </w:r>
+      <w:proofErr w:type="spellStart"/>
+      <w:r>
+        <w:rPr>
+          <w:rFonts w:ascii="Times New Roman" w:eastAsia="Times New Roman" w:hAnsi="Times New Roman" w:cs="Times New Roman"/>
+          <w:color w:val="000000"/>
+          <w:sz w:val="24"/>
+          <w:szCs w:val="24"/>
+        </w:rPr>
+        <w:t>Bên</w:t>
+      </w:r>
+      <w:proofErr w:type="spellEnd"/>
+      <w:r>
+        <w:rPr>
+          <w:rFonts w:ascii="Times New Roman" w:eastAsia="Times New Roman" w:hAnsi="Times New Roman" w:cs="Times New Roman"/>
+          <w:color w:val="000000"/>
+          <w:sz w:val="24"/>
+          <w:szCs w:val="24"/>
+        </w:rPr>
+        <w:t xml:space="preserve"> </w:t>
+      </w:r>
+      <w:proofErr w:type="spellStart"/>
+      <w:r>
+        <w:rPr>
+          <w:rFonts w:ascii="Times New Roman" w:eastAsia="Times New Roman" w:hAnsi="Times New Roman" w:cs="Times New Roman"/>
+          <w:color w:val="000000"/>
+          <w:sz w:val="24"/>
+          <w:szCs w:val="24"/>
+        </w:rPr>
+        <w:t>thống</w:t>
+      </w:r>
+      <w:proofErr w:type="spellEnd"/>
+      <w:r>
+        <w:rPr>
+          <w:rFonts w:ascii="Times New Roman" w:eastAsia="Times New Roman" w:hAnsi="Times New Roman" w:cs="Times New Roman"/>
+          <w:color w:val="000000"/>
+          <w:sz w:val="24"/>
+          <w:szCs w:val="24"/>
+        </w:rPr>
+        <w:t xml:space="preserve"> </w:t>
+      </w:r>
+      <w:proofErr w:type="spellStart"/>
+      <w:r>
+        <w:rPr>
+          <w:rFonts w:ascii="Times New Roman" w:eastAsia="Times New Roman" w:hAnsi="Times New Roman" w:cs="Times New Roman"/>
+          <w:color w:val="000000"/>
+          <w:sz w:val="24"/>
+          <w:szCs w:val="24"/>
+        </w:rPr>
+        <w:t>nhất</w:t>
+      </w:r>
+      <w:proofErr w:type="spellEnd"/>
+      <w:r>
+        <w:rPr>
+          <w:rFonts w:ascii="Times New Roman" w:eastAsia="Times New Roman" w:hAnsi="Times New Roman" w:cs="Times New Roman"/>
+          <w:color w:val="000000"/>
+          <w:sz w:val="24"/>
+          <w:szCs w:val="24"/>
+        </w:rPr>
+        <w:t xml:space="preserve"> </w:t>
+      </w:r>
+      <w:proofErr w:type="spellStart"/>
+      <w:r>
+        <w:rPr>
+          <w:rFonts w:ascii="Times New Roman" w:eastAsia="Times New Roman" w:hAnsi="Times New Roman" w:cs="Times New Roman"/>
+          <w:color w:val="000000"/>
+          <w:sz w:val="24"/>
+          <w:szCs w:val="24"/>
+        </w:rPr>
+        <w:t>chấm</w:t>
+      </w:r>
+      <w:proofErr w:type="spellEnd"/>
+      <w:r>
+        <w:rPr>
+          <w:rFonts w:ascii="Times New Roman" w:eastAsia="Times New Roman" w:hAnsi="Times New Roman" w:cs="Times New Roman"/>
+          <w:color w:val="000000"/>
+          <w:sz w:val="24"/>
+          <w:szCs w:val="24"/>
+        </w:rPr>
+        <w:t xml:space="preserve"> </w:t>
+      </w:r>
+      <w:proofErr w:type="spellStart"/>
+      <w:r>
+        <w:rPr>
+          <w:rFonts w:ascii="Times New Roman" w:eastAsia="Times New Roman" w:hAnsi="Times New Roman" w:cs="Times New Roman"/>
+          <w:color w:val="000000"/>
+          <w:sz w:val="24"/>
+          <w:szCs w:val="24"/>
+        </w:rPr>
+        <w:t>dứt</w:t>
+      </w:r>
+      <w:proofErr w:type="spellEnd"/>
+      <w:r>
+        <w:rPr>
+          <w:rFonts w:ascii="Times New Roman" w:eastAsia="Times New Roman" w:hAnsi="Times New Roman" w:cs="Times New Roman"/>
+          <w:color w:val="000000"/>
+          <w:sz w:val="24"/>
+          <w:szCs w:val="24"/>
+        </w:rPr>
+        <w:t xml:space="preserve"> </w:t>
+      </w:r>
+      <w:proofErr w:type="spellStart"/>
+      <w:r>
+        <w:rPr>
+          <w:rFonts w:ascii="Times New Roman" w:eastAsia="Times New Roman" w:hAnsi="Times New Roman" w:cs="Times New Roman"/>
+          <w:color w:val="000000"/>
+          <w:sz w:val="24"/>
+          <w:szCs w:val="24"/>
+        </w:rPr>
+        <w:t>hiệu</w:t>
+      </w:r>
+      <w:proofErr w:type="spellEnd"/>
+      <w:r>
+        <w:rPr>
+          <w:rFonts w:ascii="Times New Roman" w:eastAsia="Times New Roman" w:hAnsi="Times New Roman" w:cs="Times New Roman"/>
+          <w:color w:val="000000"/>
+          <w:sz w:val="24"/>
+          <w:szCs w:val="24"/>
+        </w:rPr>
+        <w:t xml:space="preserve"> </w:t>
+      </w:r>
+      <w:proofErr w:type="spellStart"/>
+      <w:r>
+        <w:rPr>
+          <w:rFonts w:ascii="Times New Roman" w:eastAsia="Times New Roman" w:hAnsi="Times New Roman" w:cs="Times New Roman"/>
+          <w:color w:val="000000"/>
+          <w:sz w:val="24"/>
+          <w:szCs w:val="24"/>
+        </w:rPr>
+        <w:t>lực</w:t>
+      </w:r>
+      <w:proofErr w:type="spellEnd"/>
+      <w:r>
+        <w:rPr>
+          <w:rFonts w:ascii="Times New Roman" w:eastAsia="Times New Roman" w:hAnsi="Times New Roman" w:cs="Times New Roman"/>
+          <w:color w:val="000000"/>
+          <w:sz w:val="24"/>
+          <w:szCs w:val="24"/>
+        </w:rPr>
+        <w:t xml:space="preserve"> </w:t>
+      </w:r>
+      <w:proofErr w:type="spellStart"/>
+      <w:r>
+        <w:rPr>
+          <w:rFonts w:ascii="Times New Roman" w:eastAsia="Times New Roman" w:hAnsi="Times New Roman" w:cs="Times New Roman"/>
+          <w:color w:val="000000"/>
+          <w:sz w:val="24"/>
+          <w:szCs w:val="24"/>
+        </w:rPr>
+        <w:t>của</w:t>
+      </w:r>
+      <w:proofErr w:type="spellEnd"/>
+      <w:r>
+        <w:rPr>
+          <w:rFonts w:ascii="Times New Roman" w:eastAsia="Times New Roman" w:hAnsi="Times New Roman" w:cs="Times New Roman"/>
+          <w:color w:val="000000"/>
+          <w:sz w:val="24"/>
+          <w:szCs w:val="24"/>
+        </w:rPr>
+        <w:t xml:space="preserve"> </w:t>
+      </w:r>
+      <w:proofErr w:type="spellStart"/>
+      <w:r>
+        <w:rPr>
+          <w:rFonts w:ascii="Times New Roman" w:eastAsia="Times New Roman" w:hAnsi="Times New Roman" w:cs="Times New Roman"/>
+          <w:color w:val="000000"/>
+          <w:sz w:val="24"/>
+          <w:szCs w:val="24"/>
+        </w:rPr>
+        <w:t>Hợp</w:t>
+      </w:r>
+      <w:proofErr w:type="spellEnd"/>
+      <w:r>
+        <w:rPr>
+          <w:rFonts w:ascii="Times New Roman" w:eastAsia="Times New Roman" w:hAnsi="Times New Roman" w:cs="Times New Roman"/>
+          <w:color w:val="000000"/>
+          <w:sz w:val="24"/>
+          <w:szCs w:val="24"/>
+        </w:rPr>
+        <w:t xml:space="preserve"> </w:t>
+      </w:r>
+      <w:proofErr w:type="spellStart"/>
+      <w:r>
+        <w:rPr>
+          <w:rFonts w:ascii="Times New Roman" w:eastAsia="Times New Roman" w:hAnsi="Times New Roman" w:cs="Times New Roman"/>
+          <w:color w:val="000000"/>
+          <w:sz w:val="24"/>
+          <w:szCs w:val="24"/>
+        </w:rPr>
+        <w:t>đồng</w:t>
+      </w:r>
+      <w:proofErr w:type="spellEnd"/>
+      <w:r>
+        <w:rPr>
+          <w:rFonts w:ascii="Times New Roman" w:eastAsia="Times New Roman" w:hAnsi="Times New Roman" w:cs="Times New Roman"/>
+          <w:color w:val="000000"/>
+          <w:sz w:val="24"/>
+          <w:szCs w:val="24"/>
+        </w:rPr>
+        <w:t xml:space="preserve"> </w:t>
+      </w:r>
+      <w:proofErr w:type="spellStart"/>
+      <w:r>
+        <w:rPr>
+          <w:rFonts w:ascii="Times New Roman" w:eastAsia="Times New Roman" w:hAnsi="Times New Roman" w:cs="Times New Roman"/>
+          <w:color w:val="000000"/>
+          <w:sz w:val="24"/>
+          <w:szCs w:val="24"/>
+        </w:rPr>
+        <w:t>số</w:t>
+      </w:r>
+      <w:proofErr w:type="spellEnd"/>
+      <w:r>
+        <w:rPr>
+          <w:rFonts w:ascii="Times New Roman" w:eastAsia="Times New Roman" w:hAnsi="Times New Roman" w:cs="Times New Roman"/>
+          <w:color w:val="000000"/>
+          <w:sz w:val="24"/>
+          <w:szCs w:val="24"/>
+        </w:rPr>
+        <w:t xml:space="preserve"> </w:t>
       </w:r>
       <w:r>
         <w:rPr>
@@ -2293,7 +6327,607 @@
           <w:sz w:val="24"/>
           <w:szCs w:val="24"/>
         </w:rPr>
-        <w:t xml:space="preserve">/TĐG/SBA. Kể từ ngày Biên bản thanh lý hợp đồng thẩm định giá này có hiệu lực, mọi quyền lợi và nghĩa vụ của Hai Bên phát sinh từ Hợp đồng số </w:t>
+        <w:t xml:space="preserve">/TĐG/SBA. </w:t>
+      </w:r>
+      <w:proofErr w:type="spellStart"/>
+      <w:r>
+        <w:rPr>
+          <w:rFonts w:ascii="Times New Roman" w:eastAsia="Times New Roman" w:hAnsi="Times New Roman" w:cs="Times New Roman"/>
+          <w:color w:val="000000"/>
+          <w:sz w:val="24"/>
+          <w:szCs w:val="24"/>
+        </w:rPr>
+        <w:t>Kể</w:t>
+      </w:r>
+      <w:proofErr w:type="spellEnd"/>
+      <w:r>
+        <w:rPr>
+          <w:rFonts w:ascii="Times New Roman" w:eastAsia="Times New Roman" w:hAnsi="Times New Roman" w:cs="Times New Roman"/>
+          <w:color w:val="000000"/>
+          <w:sz w:val="24"/>
+          <w:szCs w:val="24"/>
+        </w:rPr>
+        <w:t xml:space="preserve"> </w:t>
+      </w:r>
+      <w:proofErr w:type="spellStart"/>
+      <w:r>
+        <w:rPr>
+          <w:rFonts w:ascii="Times New Roman" w:eastAsia="Times New Roman" w:hAnsi="Times New Roman" w:cs="Times New Roman"/>
+          <w:color w:val="000000"/>
+          <w:sz w:val="24"/>
+          <w:szCs w:val="24"/>
+        </w:rPr>
+        <w:t>từ</w:t>
+      </w:r>
+      <w:proofErr w:type="spellEnd"/>
+      <w:r>
+        <w:rPr>
+          <w:rFonts w:ascii="Times New Roman" w:eastAsia="Times New Roman" w:hAnsi="Times New Roman" w:cs="Times New Roman"/>
+          <w:color w:val="000000"/>
+          <w:sz w:val="24"/>
+          <w:szCs w:val="24"/>
+        </w:rPr>
+        <w:t xml:space="preserve"> </w:t>
+      </w:r>
+      <w:proofErr w:type="spellStart"/>
+      <w:r>
+        <w:rPr>
+          <w:rFonts w:ascii="Times New Roman" w:eastAsia="Times New Roman" w:hAnsi="Times New Roman" w:cs="Times New Roman"/>
+          <w:color w:val="000000"/>
+          <w:sz w:val="24"/>
+          <w:szCs w:val="24"/>
+        </w:rPr>
+        <w:t>ngày</w:t>
+      </w:r>
+      <w:proofErr w:type="spellEnd"/>
+      <w:r>
+        <w:rPr>
+          <w:rFonts w:ascii="Times New Roman" w:eastAsia="Times New Roman" w:hAnsi="Times New Roman" w:cs="Times New Roman"/>
+          <w:color w:val="000000"/>
+          <w:sz w:val="24"/>
+          <w:szCs w:val="24"/>
+        </w:rPr>
+        <w:t xml:space="preserve"> </w:t>
+      </w:r>
+      <w:proofErr w:type="spellStart"/>
+      <w:r>
+        <w:rPr>
+          <w:rFonts w:ascii="Times New Roman" w:eastAsia="Times New Roman" w:hAnsi="Times New Roman" w:cs="Times New Roman"/>
+          <w:color w:val="000000"/>
+          <w:sz w:val="24"/>
+          <w:szCs w:val="24"/>
+        </w:rPr>
+        <w:t>Biên</w:t>
+      </w:r>
+      <w:proofErr w:type="spellEnd"/>
+      <w:r>
+        <w:rPr>
+          <w:rFonts w:ascii="Times New Roman" w:eastAsia="Times New Roman" w:hAnsi="Times New Roman" w:cs="Times New Roman"/>
+          <w:color w:val="000000"/>
+          <w:sz w:val="24"/>
+          <w:szCs w:val="24"/>
+        </w:rPr>
+        <w:t xml:space="preserve"> </w:t>
+      </w:r>
+      <w:proofErr w:type="spellStart"/>
+      <w:r>
+        <w:rPr>
+          <w:rFonts w:ascii="Times New Roman" w:eastAsia="Times New Roman" w:hAnsi="Times New Roman" w:cs="Times New Roman"/>
+          <w:color w:val="000000"/>
+          <w:sz w:val="24"/>
+          <w:szCs w:val="24"/>
+        </w:rPr>
+        <w:t>bản</w:t>
+      </w:r>
+      <w:proofErr w:type="spellEnd"/>
+      <w:r>
+        <w:rPr>
+          <w:rFonts w:ascii="Times New Roman" w:eastAsia="Times New Roman" w:hAnsi="Times New Roman" w:cs="Times New Roman"/>
+          <w:color w:val="000000"/>
+          <w:sz w:val="24"/>
+          <w:szCs w:val="24"/>
+        </w:rPr>
+        <w:t xml:space="preserve"> </w:t>
+      </w:r>
+      <w:proofErr w:type="spellStart"/>
+      <w:r>
+        <w:rPr>
+          <w:rFonts w:ascii="Times New Roman" w:eastAsia="Times New Roman" w:hAnsi="Times New Roman" w:cs="Times New Roman"/>
+          <w:color w:val="000000"/>
+          <w:sz w:val="24"/>
+          <w:szCs w:val="24"/>
+        </w:rPr>
+        <w:t>thanh</w:t>
+      </w:r>
+      <w:proofErr w:type="spellEnd"/>
+      <w:r>
+        <w:rPr>
+          <w:rFonts w:ascii="Times New Roman" w:eastAsia="Times New Roman" w:hAnsi="Times New Roman" w:cs="Times New Roman"/>
+          <w:color w:val="000000"/>
+          <w:sz w:val="24"/>
+          <w:szCs w:val="24"/>
+        </w:rPr>
+        <w:t xml:space="preserve"> </w:t>
+      </w:r>
+      <w:proofErr w:type="spellStart"/>
+      <w:r>
+        <w:rPr>
+          <w:rFonts w:ascii="Times New Roman" w:eastAsia="Times New Roman" w:hAnsi="Times New Roman" w:cs="Times New Roman"/>
+          <w:color w:val="000000"/>
+          <w:sz w:val="24"/>
+          <w:szCs w:val="24"/>
+        </w:rPr>
+        <w:t>lý</w:t>
+      </w:r>
+      <w:proofErr w:type="spellEnd"/>
+      <w:r>
+        <w:rPr>
+          <w:rFonts w:ascii="Times New Roman" w:eastAsia="Times New Roman" w:hAnsi="Times New Roman" w:cs="Times New Roman"/>
+          <w:color w:val="000000"/>
+          <w:sz w:val="24"/>
+          <w:szCs w:val="24"/>
+        </w:rPr>
+        <w:t xml:space="preserve"> </w:t>
+      </w:r>
+      <w:proofErr w:type="spellStart"/>
+      <w:r>
+        <w:rPr>
+          <w:rFonts w:ascii="Times New Roman" w:eastAsia="Times New Roman" w:hAnsi="Times New Roman" w:cs="Times New Roman"/>
+          <w:color w:val="000000"/>
+          <w:sz w:val="24"/>
+          <w:szCs w:val="24"/>
+        </w:rPr>
+        <w:t>hợp</w:t>
+      </w:r>
+      <w:proofErr w:type="spellEnd"/>
+      <w:r>
+        <w:rPr>
+          <w:rFonts w:ascii="Times New Roman" w:eastAsia="Times New Roman" w:hAnsi="Times New Roman" w:cs="Times New Roman"/>
+          <w:color w:val="000000"/>
+          <w:sz w:val="24"/>
+          <w:szCs w:val="24"/>
+        </w:rPr>
+        <w:t xml:space="preserve"> </w:t>
+      </w:r>
+      <w:proofErr w:type="spellStart"/>
+      <w:r>
+        <w:rPr>
+          <w:rFonts w:ascii="Times New Roman" w:eastAsia="Times New Roman" w:hAnsi="Times New Roman" w:cs="Times New Roman"/>
+          <w:color w:val="000000"/>
+          <w:sz w:val="24"/>
+          <w:szCs w:val="24"/>
+        </w:rPr>
+        <w:t>đồng</w:t>
+      </w:r>
+      <w:proofErr w:type="spellEnd"/>
+      <w:r>
+        <w:rPr>
+          <w:rFonts w:ascii="Times New Roman" w:eastAsia="Times New Roman" w:hAnsi="Times New Roman" w:cs="Times New Roman"/>
+          <w:color w:val="000000"/>
+          <w:sz w:val="24"/>
+          <w:szCs w:val="24"/>
+        </w:rPr>
+        <w:t xml:space="preserve"> </w:t>
+      </w:r>
+      <w:proofErr w:type="spellStart"/>
+      <w:r>
+        <w:rPr>
+          <w:rFonts w:ascii="Times New Roman" w:eastAsia="Times New Roman" w:hAnsi="Times New Roman" w:cs="Times New Roman"/>
+          <w:color w:val="000000"/>
+          <w:sz w:val="24"/>
+          <w:szCs w:val="24"/>
+        </w:rPr>
+        <w:t>thẩm</w:t>
+      </w:r>
+      <w:proofErr w:type="spellEnd"/>
+      <w:r>
+        <w:rPr>
+          <w:rFonts w:ascii="Times New Roman" w:eastAsia="Times New Roman" w:hAnsi="Times New Roman" w:cs="Times New Roman"/>
+          <w:color w:val="000000"/>
+          <w:sz w:val="24"/>
+          <w:szCs w:val="24"/>
+        </w:rPr>
+        <w:t xml:space="preserve"> </w:t>
+      </w:r>
+      <w:proofErr w:type="spellStart"/>
+      <w:r>
+        <w:rPr>
+          <w:rFonts w:ascii="Times New Roman" w:eastAsia="Times New Roman" w:hAnsi="Times New Roman" w:cs="Times New Roman"/>
+          <w:color w:val="000000"/>
+          <w:sz w:val="24"/>
+          <w:szCs w:val="24"/>
+        </w:rPr>
+        <w:t>định</w:t>
+      </w:r>
+      <w:proofErr w:type="spellEnd"/>
+      <w:r>
+        <w:rPr>
+          <w:rFonts w:ascii="Times New Roman" w:eastAsia="Times New Roman" w:hAnsi="Times New Roman" w:cs="Times New Roman"/>
+          <w:color w:val="000000"/>
+          <w:sz w:val="24"/>
+          <w:szCs w:val="24"/>
+        </w:rPr>
+        <w:t xml:space="preserve"> </w:t>
+      </w:r>
+      <w:proofErr w:type="spellStart"/>
+      <w:r>
+        <w:rPr>
+          <w:rFonts w:ascii="Times New Roman" w:eastAsia="Times New Roman" w:hAnsi="Times New Roman" w:cs="Times New Roman"/>
+          <w:color w:val="000000"/>
+          <w:sz w:val="24"/>
+          <w:szCs w:val="24"/>
+        </w:rPr>
+        <w:t>giá</w:t>
+      </w:r>
+      <w:proofErr w:type="spellEnd"/>
+      <w:r>
+        <w:rPr>
+          <w:rFonts w:ascii="Times New Roman" w:eastAsia="Times New Roman" w:hAnsi="Times New Roman" w:cs="Times New Roman"/>
+          <w:color w:val="000000"/>
+          <w:sz w:val="24"/>
+          <w:szCs w:val="24"/>
+        </w:rPr>
+        <w:t xml:space="preserve"> </w:t>
+      </w:r>
+      <w:proofErr w:type="spellStart"/>
+      <w:r>
+        <w:rPr>
+          <w:rFonts w:ascii="Times New Roman" w:eastAsia="Times New Roman" w:hAnsi="Times New Roman" w:cs="Times New Roman"/>
+          <w:color w:val="000000"/>
+          <w:sz w:val="24"/>
+          <w:szCs w:val="24"/>
+        </w:rPr>
+        <w:t>này</w:t>
+      </w:r>
+      <w:proofErr w:type="spellEnd"/>
+      <w:r>
+        <w:rPr>
+          <w:rFonts w:ascii="Times New Roman" w:eastAsia="Times New Roman" w:hAnsi="Times New Roman" w:cs="Times New Roman"/>
+          <w:color w:val="000000"/>
+          <w:sz w:val="24"/>
+          <w:szCs w:val="24"/>
+        </w:rPr>
+        <w:t xml:space="preserve"> </w:t>
+      </w:r>
+      <w:proofErr w:type="spellStart"/>
+      <w:r>
+        <w:rPr>
+          <w:rFonts w:ascii="Times New Roman" w:eastAsia="Times New Roman" w:hAnsi="Times New Roman" w:cs="Times New Roman"/>
+          <w:color w:val="000000"/>
+          <w:sz w:val="24"/>
+          <w:szCs w:val="24"/>
+        </w:rPr>
+        <w:t>có</w:t>
+      </w:r>
+      <w:proofErr w:type="spellEnd"/>
+      <w:r>
+        <w:rPr>
+          <w:rFonts w:ascii="Times New Roman" w:eastAsia="Times New Roman" w:hAnsi="Times New Roman" w:cs="Times New Roman"/>
+          <w:color w:val="000000"/>
+          <w:sz w:val="24"/>
+          <w:szCs w:val="24"/>
+        </w:rPr>
+        <w:t xml:space="preserve"> </w:t>
+      </w:r>
+      <w:proofErr w:type="spellStart"/>
+      <w:r>
+        <w:rPr>
+          <w:rFonts w:ascii="Times New Roman" w:eastAsia="Times New Roman" w:hAnsi="Times New Roman" w:cs="Times New Roman"/>
+          <w:color w:val="000000"/>
+          <w:sz w:val="24"/>
+          <w:szCs w:val="24"/>
+        </w:rPr>
+        <w:t>hiệu</w:t>
+      </w:r>
+      <w:proofErr w:type="spellEnd"/>
+      <w:r>
+        <w:rPr>
+          <w:rFonts w:ascii="Times New Roman" w:eastAsia="Times New Roman" w:hAnsi="Times New Roman" w:cs="Times New Roman"/>
+          <w:color w:val="000000"/>
+          <w:sz w:val="24"/>
+          <w:szCs w:val="24"/>
+        </w:rPr>
+        <w:t xml:space="preserve"> </w:t>
+      </w:r>
+      <w:proofErr w:type="spellStart"/>
+      <w:r>
+        <w:rPr>
+          <w:rFonts w:ascii="Times New Roman" w:eastAsia="Times New Roman" w:hAnsi="Times New Roman" w:cs="Times New Roman"/>
+          <w:color w:val="000000"/>
+          <w:sz w:val="24"/>
+          <w:szCs w:val="24"/>
+        </w:rPr>
+        <w:t>lực</w:t>
+      </w:r>
+      <w:proofErr w:type="spellEnd"/>
+      <w:r>
+        <w:rPr>
+          <w:rFonts w:ascii="Times New Roman" w:eastAsia="Times New Roman" w:hAnsi="Times New Roman" w:cs="Times New Roman"/>
+          <w:color w:val="000000"/>
+          <w:sz w:val="24"/>
+          <w:szCs w:val="24"/>
+        </w:rPr>
+        <w:t xml:space="preserve">, </w:t>
+      </w:r>
+      <w:proofErr w:type="spellStart"/>
+      <w:r>
+        <w:rPr>
+          <w:rFonts w:ascii="Times New Roman" w:eastAsia="Times New Roman" w:hAnsi="Times New Roman" w:cs="Times New Roman"/>
+          <w:color w:val="000000"/>
+          <w:sz w:val="24"/>
+          <w:szCs w:val="24"/>
+        </w:rPr>
+        <w:t>mọi</w:t>
+      </w:r>
+      <w:proofErr w:type="spellEnd"/>
+      <w:r>
+        <w:rPr>
+          <w:rFonts w:ascii="Times New Roman" w:eastAsia="Times New Roman" w:hAnsi="Times New Roman" w:cs="Times New Roman"/>
+          <w:color w:val="000000"/>
+          <w:sz w:val="24"/>
+          <w:szCs w:val="24"/>
+        </w:rPr>
+        <w:t xml:space="preserve"> </w:t>
+      </w:r>
+      <w:proofErr w:type="spellStart"/>
+      <w:r>
+        <w:rPr>
+          <w:rFonts w:ascii="Times New Roman" w:eastAsia="Times New Roman" w:hAnsi="Times New Roman" w:cs="Times New Roman"/>
+          <w:color w:val="000000"/>
+          <w:sz w:val="24"/>
+          <w:szCs w:val="24"/>
+        </w:rPr>
+        <w:t>quyền</w:t>
+      </w:r>
+      <w:proofErr w:type="spellEnd"/>
+      <w:r>
+        <w:rPr>
+          <w:rFonts w:ascii="Times New Roman" w:eastAsia="Times New Roman" w:hAnsi="Times New Roman" w:cs="Times New Roman"/>
+          <w:color w:val="000000"/>
+          <w:sz w:val="24"/>
+          <w:szCs w:val="24"/>
+        </w:rPr>
+        <w:t xml:space="preserve"> </w:t>
+      </w:r>
+      <w:proofErr w:type="spellStart"/>
+      <w:r>
+        <w:rPr>
+          <w:rFonts w:ascii="Times New Roman" w:eastAsia="Times New Roman" w:hAnsi="Times New Roman" w:cs="Times New Roman"/>
+          <w:color w:val="000000"/>
+          <w:sz w:val="24"/>
+          <w:szCs w:val="24"/>
+        </w:rPr>
+        <w:t>lợi</w:t>
+      </w:r>
+      <w:proofErr w:type="spellEnd"/>
+      <w:r>
+        <w:rPr>
+          <w:rFonts w:ascii="Times New Roman" w:eastAsia="Times New Roman" w:hAnsi="Times New Roman" w:cs="Times New Roman"/>
+          <w:color w:val="000000"/>
+          <w:sz w:val="24"/>
+          <w:szCs w:val="24"/>
+        </w:rPr>
+        <w:t xml:space="preserve"> </w:t>
+      </w:r>
+      <w:proofErr w:type="spellStart"/>
+      <w:r>
+        <w:rPr>
+          <w:rFonts w:ascii="Times New Roman" w:eastAsia="Times New Roman" w:hAnsi="Times New Roman" w:cs="Times New Roman"/>
+          <w:color w:val="000000"/>
+          <w:sz w:val="24"/>
+          <w:szCs w:val="24"/>
+        </w:rPr>
+        <w:t>và</w:t>
+      </w:r>
+      <w:proofErr w:type="spellEnd"/>
+      <w:r>
+        <w:rPr>
+          <w:rFonts w:ascii="Times New Roman" w:eastAsia="Times New Roman" w:hAnsi="Times New Roman" w:cs="Times New Roman"/>
+          <w:color w:val="000000"/>
+          <w:sz w:val="24"/>
+          <w:szCs w:val="24"/>
+        </w:rPr>
+        <w:t xml:space="preserve"> </w:t>
+      </w:r>
+      <w:proofErr w:type="spellStart"/>
+      <w:r>
+        <w:rPr>
+          <w:rFonts w:ascii="Times New Roman" w:eastAsia="Times New Roman" w:hAnsi="Times New Roman" w:cs="Times New Roman"/>
+          <w:color w:val="000000"/>
+          <w:sz w:val="24"/>
+          <w:szCs w:val="24"/>
+        </w:rPr>
+        <w:t>nghĩa</w:t>
+      </w:r>
+      <w:proofErr w:type="spellEnd"/>
+      <w:r>
+        <w:rPr>
+          <w:rFonts w:ascii="Times New Roman" w:eastAsia="Times New Roman" w:hAnsi="Times New Roman" w:cs="Times New Roman"/>
+          <w:color w:val="000000"/>
+          <w:sz w:val="24"/>
+          <w:szCs w:val="24"/>
+        </w:rPr>
+        <w:t xml:space="preserve"> </w:t>
+      </w:r>
+      <w:proofErr w:type="spellStart"/>
+      <w:r>
+        <w:rPr>
+          <w:rFonts w:ascii="Times New Roman" w:eastAsia="Times New Roman" w:hAnsi="Times New Roman" w:cs="Times New Roman"/>
+          <w:color w:val="000000"/>
+          <w:sz w:val="24"/>
+          <w:szCs w:val="24"/>
+        </w:rPr>
+        <w:t>vụ</w:t>
+      </w:r>
+      <w:proofErr w:type="spellEnd"/>
+      <w:r>
+        <w:rPr>
+          <w:rFonts w:ascii="Times New Roman" w:eastAsia="Times New Roman" w:hAnsi="Times New Roman" w:cs="Times New Roman"/>
+          <w:color w:val="000000"/>
+          <w:sz w:val="24"/>
+          <w:szCs w:val="24"/>
+        </w:rPr>
+        <w:t xml:space="preserve"> </w:t>
+      </w:r>
+      <w:proofErr w:type="spellStart"/>
+      <w:r>
+        <w:rPr>
+          <w:rFonts w:ascii="Times New Roman" w:eastAsia="Times New Roman" w:hAnsi="Times New Roman" w:cs="Times New Roman"/>
+          <w:color w:val="000000"/>
+          <w:sz w:val="24"/>
+          <w:szCs w:val="24"/>
+        </w:rPr>
+        <w:t>của</w:t>
+      </w:r>
+      <w:proofErr w:type="spellEnd"/>
+      <w:r>
+        <w:rPr>
+          <w:rFonts w:ascii="Times New Roman" w:eastAsia="Times New Roman" w:hAnsi="Times New Roman" w:cs="Times New Roman"/>
+          <w:color w:val="000000"/>
+          <w:sz w:val="24"/>
+          <w:szCs w:val="24"/>
+        </w:rPr>
+        <w:t xml:space="preserve"> Hai </w:t>
+      </w:r>
+      <w:proofErr w:type="spellStart"/>
+      <w:r>
+        <w:rPr>
+          <w:rFonts w:ascii="Times New Roman" w:eastAsia="Times New Roman" w:hAnsi="Times New Roman" w:cs="Times New Roman"/>
+          <w:color w:val="000000"/>
+          <w:sz w:val="24"/>
+          <w:szCs w:val="24"/>
+        </w:rPr>
+        <w:t>Bên</w:t>
+      </w:r>
+      <w:proofErr w:type="spellEnd"/>
+      <w:r>
+        <w:rPr>
+          <w:rFonts w:ascii="Times New Roman" w:eastAsia="Times New Roman" w:hAnsi="Times New Roman" w:cs="Times New Roman"/>
+          <w:color w:val="000000"/>
+          <w:sz w:val="24"/>
+          <w:szCs w:val="24"/>
+        </w:rPr>
+        <w:t xml:space="preserve"> </w:t>
+      </w:r>
+      <w:proofErr w:type="spellStart"/>
+      <w:r>
+        <w:rPr>
+          <w:rFonts w:ascii="Times New Roman" w:eastAsia="Times New Roman" w:hAnsi="Times New Roman" w:cs="Times New Roman"/>
+          <w:color w:val="000000"/>
+          <w:sz w:val="24"/>
+          <w:szCs w:val="24"/>
+        </w:rPr>
+        <w:t>phát</w:t>
+      </w:r>
+      <w:proofErr w:type="spellEnd"/>
+      <w:r>
+        <w:rPr>
+          <w:rFonts w:ascii="Times New Roman" w:eastAsia="Times New Roman" w:hAnsi="Times New Roman" w:cs="Times New Roman"/>
+          <w:color w:val="000000"/>
+          <w:sz w:val="24"/>
+          <w:szCs w:val="24"/>
+        </w:rPr>
+        <w:t xml:space="preserve"> </w:t>
+      </w:r>
+      <w:proofErr w:type="spellStart"/>
+      <w:r>
+        <w:rPr>
+          <w:rFonts w:ascii="Times New Roman" w:eastAsia="Times New Roman" w:hAnsi="Times New Roman" w:cs="Times New Roman"/>
+          <w:color w:val="000000"/>
+          <w:sz w:val="24"/>
+          <w:szCs w:val="24"/>
+        </w:rPr>
+        <w:t>sinh</w:t>
+      </w:r>
+      <w:proofErr w:type="spellEnd"/>
+      <w:r>
+        <w:rPr>
+          <w:rFonts w:ascii="Times New Roman" w:eastAsia="Times New Roman" w:hAnsi="Times New Roman" w:cs="Times New Roman"/>
+          <w:color w:val="000000"/>
+          <w:sz w:val="24"/>
+          <w:szCs w:val="24"/>
+        </w:rPr>
+        <w:t xml:space="preserve"> </w:t>
+      </w:r>
+      <w:proofErr w:type="spellStart"/>
+      <w:r>
+        <w:rPr>
+          <w:rFonts w:ascii="Times New Roman" w:eastAsia="Times New Roman" w:hAnsi="Times New Roman" w:cs="Times New Roman"/>
+          <w:color w:val="000000"/>
+          <w:sz w:val="24"/>
+          <w:szCs w:val="24"/>
+        </w:rPr>
+        <w:t>từ</w:t>
+      </w:r>
+      <w:proofErr w:type="spellEnd"/>
+      <w:r>
+        <w:rPr>
+          <w:rFonts w:ascii="Times New Roman" w:eastAsia="Times New Roman" w:hAnsi="Times New Roman" w:cs="Times New Roman"/>
+          <w:color w:val="000000"/>
+          <w:sz w:val="24"/>
+          <w:szCs w:val="24"/>
+        </w:rPr>
+        <w:t xml:space="preserve"> </w:t>
+      </w:r>
+      <w:proofErr w:type="spellStart"/>
+      <w:r>
+        <w:rPr>
+          <w:rFonts w:ascii="Times New Roman" w:eastAsia="Times New Roman" w:hAnsi="Times New Roman" w:cs="Times New Roman"/>
+          <w:color w:val="000000"/>
+          <w:sz w:val="24"/>
+          <w:szCs w:val="24"/>
+        </w:rPr>
+        <w:t>Hợp</w:t>
+      </w:r>
+      <w:proofErr w:type="spellEnd"/>
+      <w:r>
+        <w:rPr>
+          <w:rFonts w:ascii="Times New Roman" w:eastAsia="Times New Roman" w:hAnsi="Times New Roman" w:cs="Times New Roman"/>
+          <w:color w:val="000000"/>
+          <w:sz w:val="24"/>
+          <w:szCs w:val="24"/>
+        </w:rPr>
+        <w:t xml:space="preserve"> </w:t>
+      </w:r>
+      <w:proofErr w:type="spellStart"/>
+      <w:r>
+        <w:rPr>
+          <w:rFonts w:ascii="Times New Roman" w:eastAsia="Times New Roman" w:hAnsi="Times New Roman" w:cs="Times New Roman"/>
+          <w:color w:val="000000"/>
+          <w:sz w:val="24"/>
+          <w:szCs w:val="24"/>
+        </w:rPr>
+        <w:t>đồng</w:t>
+      </w:r>
+      <w:proofErr w:type="spellEnd"/>
+      <w:r>
+        <w:rPr>
+          <w:rFonts w:ascii="Times New Roman" w:eastAsia="Times New Roman" w:hAnsi="Times New Roman" w:cs="Times New Roman"/>
+          <w:color w:val="000000"/>
+          <w:sz w:val="24"/>
+          <w:szCs w:val="24"/>
+        </w:rPr>
+        <w:t xml:space="preserve"> </w:t>
+      </w:r>
+      <w:proofErr w:type="spellStart"/>
+      <w:r>
+        <w:rPr>
+          <w:rFonts w:ascii="Times New Roman" w:eastAsia="Times New Roman" w:hAnsi="Times New Roman" w:cs="Times New Roman"/>
+          <w:color w:val="000000"/>
+          <w:sz w:val="24"/>
+          <w:szCs w:val="24"/>
+        </w:rPr>
+        <w:t>số</w:t>
+      </w:r>
+      <w:proofErr w:type="spellEnd"/>
+      <w:r>
+        <w:rPr>
+          <w:rFonts w:ascii="Times New Roman" w:eastAsia="Times New Roman" w:hAnsi="Times New Roman" w:cs="Times New Roman"/>
+          <w:color w:val="000000"/>
+          <w:sz w:val="24"/>
+          <w:szCs w:val="24"/>
+        </w:rPr>
+        <w:t xml:space="preserve"> </w:t>
       </w:r>
       <w:r>
         <w:rPr>
@@ -2310,7 +6944,47 @@
           <w:sz w:val="24"/>
           <w:szCs w:val="24"/>
         </w:rPr>
-        <w:t>/TĐG/SBA chấm dứt.</w:t>
+        <w:t xml:space="preserve">/TĐG/SBA </w:t>
+      </w:r>
+      <w:proofErr w:type="spellStart"/>
+      <w:r>
+        <w:rPr>
+          <w:rFonts w:ascii="Times New Roman" w:eastAsia="Times New Roman" w:hAnsi="Times New Roman" w:cs="Times New Roman"/>
+          <w:color w:val="000000"/>
+          <w:sz w:val="24"/>
+          <w:szCs w:val="24"/>
+        </w:rPr>
+        <w:t>chấm</w:t>
+      </w:r>
+      <w:proofErr w:type="spellEnd"/>
+      <w:r>
+        <w:rPr>
+          <w:rFonts w:ascii="Times New Roman" w:eastAsia="Times New Roman" w:hAnsi="Times New Roman" w:cs="Times New Roman"/>
+          <w:color w:val="000000"/>
+          <w:sz w:val="24"/>
+          <w:szCs w:val="24"/>
+        </w:rPr>
+        <w:t xml:space="preserve"> </w:t>
+      </w:r>
+      <w:proofErr w:type="spellStart"/>
+      <w:r>
+        <w:rPr>
+          <w:rFonts w:ascii="Times New Roman" w:eastAsia="Times New Roman" w:hAnsi="Times New Roman" w:cs="Times New Roman"/>
+          <w:color w:val="000000"/>
+          <w:sz w:val="24"/>
+          <w:szCs w:val="24"/>
+        </w:rPr>
+        <w:t>dứt</w:t>
+      </w:r>
+      <w:proofErr w:type="spellEnd"/>
+      <w:r>
+        <w:rPr>
+          <w:rFonts w:ascii="Times New Roman" w:eastAsia="Times New Roman" w:hAnsi="Times New Roman" w:cs="Times New Roman"/>
+          <w:color w:val="000000"/>
+          <w:sz w:val="24"/>
+          <w:szCs w:val="24"/>
+        </w:rPr>
+        <w:t>.</w:t>
       </w:r>
     </w:p>
     <w:p>
@@ -2338,14 +7012,385 @@
           <w:szCs w:val="24"/>
         </w:rPr>
       </w:pPr>
-      <w:r>
-        <w:rPr>
-          <w:rFonts w:ascii="Times New Roman" w:eastAsia="Times New Roman" w:hAnsi="Times New Roman" w:cs="Times New Roman"/>
-          <w:color w:val="000000"/>
-          <w:sz w:val="24"/>
-          <w:szCs w:val="24"/>
-        </w:rPr>
-        <w:t>Biên bản thanh lý này có hiệu lực kể từ ngày Hai bên hoàn thành các trách nhiệm nói trên.</w:t>
+      <w:proofErr w:type="spellStart"/>
+      <w:r>
+        <w:rPr>
+          <w:rFonts w:ascii="Times New Roman" w:eastAsia="Times New Roman" w:hAnsi="Times New Roman" w:cs="Times New Roman"/>
+          <w:color w:val="000000"/>
+          <w:sz w:val="24"/>
+          <w:szCs w:val="24"/>
+        </w:rPr>
+        <w:t>Biên</w:t>
+      </w:r>
+      <w:proofErr w:type="spellEnd"/>
+      <w:r>
+        <w:rPr>
+          <w:rFonts w:ascii="Times New Roman" w:eastAsia="Times New Roman" w:hAnsi="Times New Roman" w:cs="Times New Roman"/>
+          <w:color w:val="000000"/>
+          <w:sz w:val="24"/>
+          <w:szCs w:val="24"/>
+        </w:rPr>
+        <w:t xml:space="preserve"> </w:t>
+      </w:r>
+      <w:proofErr w:type="spellStart"/>
+      <w:r>
+        <w:rPr>
+          <w:rFonts w:ascii="Times New Roman" w:eastAsia="Times New Roman" w:hAnsi="Times New Roman" w:cs="Times New Roman"/>
+          <w:color w:val="000000"/>
+          <w:sz w:val="24"/>
+          <w:szCs w:val="24"/>
+        </w:rPr>
+        <w:t>bản</w:t>
+      </w:r>
+      <w:proofErr w:type="spellEnd"/>
+      <w:r>
+        <w:rPr>
+          <w:rFonts w:ascii="Times New Roman" w:eastAsia="Times New Roman" w:hAnsi="Times New Roman" w:cs="Times New Roman"/>
+          <w:color w:val="000000"/>
+          <w:sz w:val="24"/>
+          <w:szCs w:val="24"/>
+        </w:rPr>
+        <w:t xml:space="preserve"> </w:t>
+      </w:r>
+      <w:proofErr w:type="spellStart"/>
+      <w:r>
+        <w:rPr>
+          <w:rFonts w:ascii="Times New Roman" w:eastAsia="Times New Roman" w:hAnsi="Times New Roman" w:cs="Times New Roman"/>
+          <w:color w:val="000000"/>
+          <w:sz w:val="24"/>
+          <w:szCs w:val="24"/>
+        </w:rPr>
+        <w:t>thanh</w:t>
+      </w:r>
+      <w:proofErr w:type="spellEnd"/>
+      <w:r>
+        <w:rPr>
+          <w:rFonts w:ascii="Times New Roman" w:eastAsia="Times New Roman" w:hAnsi="Times New Roman" w:cs="Times New Roman"/>
+          <w:color w:val="000000"/>
+          <w:sz w:val="24"/>
+          <w:szCs w:val="24"/>
+        </w:rPr>
+        <w:t xml:space="preserve"> </w:t>
+      </w:r>
+      <w:proofErr w:type="spellStart"/>
+      <w:r>
+        <w:rPr>
+          <w:rFonts w:ascii="Times New Roman" w:eastAsia="Times New Roman" w:hAnsi="Times New Roman" w:cs="Times New Roman"/>
+          <w:color w:val="000000"/>
+          <w:sz w:val="24"/>
+          <w:szCs w:val="24"/>
+        </w:rPr>
+        <w:t>lý</w:t>
+      </w:r>
+      <w:proofErr w:type="spellEnd"/>
+      <w:r>
+        <w:rPr>
+          <w:rFonts w:ascii="Times New Roman" w:eastAsia="Times New Roman" w:hAnsi="Times New Roman" w:cs="Times New Roman"/>
+          <w:color w:val="000000"/>
+          <w:sz w:val="24"/>
+          <w:szCs w:val="24"/>
+        </w:rPr>
+        <w:t xml:space="preserve"> </w:t>
+      </w:r>
+      <w:proofErr w:type="spellStart"/>
+      <w:r>
+        <w:rPr>
+          <w:rFonts w:ascii="Times New Roman" w:eastAsia="Times New Roman" w:hAnsi="Times New Roman" w:cs="Times New Roman"/>
+          <w:color w:val="000000"/>
+          <w:sz w:val="24"/>
+          <w:szCs w:val="24"/>
+        </w:rPr>
+        <w:t>này</w:t>
+      </w:r>
+      <w:proofErr w:type="spellEnd"/>
+      <w:r>
+        <w:rPr>
+          <w:rFonts w:ascii="Times New Roman" w:eastAsia="Times New Roman" w:hAnsi="Times New Roman" w:cs="Times New Roman"/>
+          <w:color w:val="000000"/>
+          <w:sz w:val="24"/>
+          <w:szCs w:val="24"/>
+        </w:rPr>
+        <w:t xml:space="preserve"> </w:t>
+      </w:r>
+      <w:proofErr w:type="spellStart"/>
+      <w:r>
+        <w:rPr>
+          <w:rFonts w:ascii="Times New Roman" w:eastAsia="Times New Roman" w:hAnsi="Times New Roman" w:cs="Times New Roman"/>
+          <w:color w:val="000000"/>
+          <w:sz w:val="24"/>
+          <w:szCs w:val="24"/>
+        </w:rPr>
+        <w:t>có</w:t>
+      </w:r>
+      <w:proofErr w:type="spellEnd"/>
+      <w:r>
+        <w:rPr>
+          <w:rFonts w:ascii="Times New Roman" w:eastAsia="Times New Roman" w:hAnsi="Times New Roman" w:cs="Times New Roman"/>
+          <w:color w:val="000000"/>
+          <w:sz w:val="24"/>
+          <w:szCs w:val="24"/>
+        </w:rPr>
+        <w:t xml:space="preserve"> </w:t>
+      </w:r>
+      <w:proofErr w:type="spellStart"/>
+      <w:r>
+        <w:rPr>
+          <w:rFonts w:ascii="Times New Roman" w:eastAsia="Times New Roman" w:hAnsi="Times New Roman" w:cs="Times New Roman"/>
+          <w:color w:val="000000"/>
+          <w:sz w:val="24"/>
+          <w:szCs w:val="24"/>
+        </w:rPr>
+        <w:t>hiệu</w:t>
+      </w:r>
+      <w:proofErr w:type="spellEnd"/>
+      <w:r>
+        <w:rPr>
+          <w:rFonts w:ascii="Times New Roman" w:eastAsia="Times New Roman" w:hAnsi="Times New Roman" w:cs="Times New Roman"/>
+          <w:color w:val="000000"/>
+          <w:sz w:val="24"/>
+          <w:szCs w:val="24"/>
+        </w:rPr>
+        <w:t xml:space="preserve"> </w:t>
+      </w:r>
+      <w:proofErr w:type="spellStart"/>
+      <w:r>
+        <w:rPr>
+          <w:rFonts w:ascii="Times New Roman" w:eastAsia="Times New Roman" w:hAnsi="Times New Roman" w:cs="Times New Roman"/>
+          <w:color w:val="000000"/>
+          <w:sz w:val="24"/>
+          <w:szCs w:val="24"/>
+        </w:rPr>
+        <w:t>lực</w:t>
+      </w:r>
+      <w:proofErr w:type="spellEnd"/>
+      <w:r>
+        <w:rPr>
+          <w:rFonts w:ascii="Times New Roman" w:eastAsia="Times New Roman" w:hAnsi="Times New Roman" w:cs="Times New Roman"/>
+          <w:color w:val="000000"/>
+          <w:sz w:val="24"/>
+          <w:szCs w:val="24"/>
+        </w:rPr>
+        <w:t xml:space="preserve"> </w:t>
+      </w:r>
+      <w:proofErr w:type="spellStart"/>
+      <w:r>
+        <w:rPr>
+          <w:rFonts w:ascii="Times New Roman" w:eastAsia="Times New Roman" w:hAnsi="Times New Roman" w:cs="Times New Roman"/>
+          <w:color w:val="000000"/>
+          <w:sz w:val="24"/>
+          <w:szCs w:val="24"/>
+        </w:rPr>
+        <w:t>kể</w:t>
+      </w:r>
+      <w:proofErr w:type="spellEnd"/>
+      <w:r>
+        <w:rPr>
+          <w:rFonts w:ascii="Times New Roman" w:eastAsia="Times New Roman" w:hAnsi="Times New Roman" w:cs="Times New Roman"/>
+          <w:color w:val="000000"/>
+          <w:sz w:val="24"/>
+          <w:szCs w:val="24"/>
+        </w:rPr>
+        <w:t xml:space="preserve"> </w:t>
+      </w:r>
+      <w:proofErr w:type="spellStart"/>
+      <w:r>
+        <w:rPr>
+          <w:rFonts w:ascii="Times New Roman" w:eastAsia="Times New Roman" w:hAnsi="Times New Roman" w:cs="Times New Roman"/>
+          <w:color w:val="000000"/>
+          <w:sz w:val="24"/>
+          <w:szCs w:val="24"/>
+        </w:rPr>
+        <w:t>từ</w:t>
+      </w:r>
+      <w:proofErr w:type="spellEnd"/>
+      <w:r>
+        <w:rPr>
+          <w:rFonts w:ascii="Times New Roman" w:eastAsia="Times New Roman" w:hAnsi="Times New Roman" w:cs="Times New Roman"/>
+          <w:color w:val="000000"/>
+          <w:sz w:val="24"/>
+          <w:szCs w:val="24"/>
+        </w:rPr>
+        <w:t xml:space="preserve"> </w:t>
+      </w:r>
+      <w:proofErr w:type="spellStart"/>
+      <w:r>
+        <w:rPr>
+          <w:rFonts w:ascii="Times New Roman" w:eastAsia="Times New Roman" w:hAnsi="Times New Roman" w:cs="Times New Roman"/>
+          <w:color w:val="000000"/>
+          <w:sz w:val="24"/>
+          <w:szCs w:val="24"/>
+        </w:rPr>
+        <w:t>ngày</w:t>
+      </w:r>
+      <w:proofErr w:type="spellEnd"/>
+      <w:r>
+        <w:rPr>
+          <w:rFonts w:ascii="Times New Roman" w:eastAsia="Times New Roman" w:hAnsi="Times New Roman" w:cs="Times New Roman"/>
+          <w:color w:val="000000"/>
+          <w:sz w:val="24"/>
+          <w:szCs w:val="24"/>
+        </w:rPr>
+        <w:t xml:space="preserve"> Hai </w:t>
+      </w:r>
+      <w:proofErr w:type="spellStart"/>
+      <w:r>
+        <w:rPr>
+          <w:rFonts w:ascii="Times New Roman" w:eastAsia="Times New Roman" w:hAnsi="Times New Roman" w:cs="Times New Roman"/>
+          <w:color w:val="000000"/>
+          <w:sz w:val="24"/>
+          <w:szCs w:val="24"/>
+        </w:rPr>
+        <w:t>bên</w:t>
+      </w:r>
+      <w:proofErr w:type="spellEnd"/>
+      <w:r>
+        <w:rPr>
+          <w:rFonts w:ascii="Times New Roman" w:eastAsia="Times New Roman" w:hAnsi="Times New Roman" w:cs="Times New Roman"/>
+          <w:color w:val="000000"/>
+          <w:sz w:val="24"/>
+          <w:szCs w:val="24"/>
+        </w:rPr>
+        <w:t xml:space="preserve"> </w:t>
+      </w:r>
+      <w:proofErr w:type="spellStart"/>
+      <w:r>
+        <w:rPr>
+          <w:rFonts w:ascii="Times New Roman" w:eastAsia="Times New Roman" w:hAnsi="Times New Roman" w:cs="Times New Roman"/>
+          <w:color w:val="000000"/>
+          <w:sz w:val="24"/>
+          <w:szCs w:val="24"/>
+        </w:rPr>
+        <w:t>hoàn</w:t>
+      </w:r>
+      <w:proofErr w:type="spellEnd"/>
+      <w:r>
+        <w:rPr>
+          <w:rFonts w:ascii="Times New Roman" w:eastAsia="Times New Roman" w:hAnsi="Times New Roman" w:cs="Times New Roman"/>
+          <w:color w:val="000000"/>
+          <w:sz w:val="24"/>
+          <w:szCs w:val="24"/>
+        </w:rPr>
+        <w:t xml:space="preserve"> </w:t>
+      </w:r>
+      <w:proofErr w:type="spellStart"/>
+      <w:r>
+        <w:rPr>
+          <w:rFonts w:ascii="Times New Roman" w:eastAsia="Times New Roman" w:hAnsi="Times New Roman" w:cs="Times New Roman"/>
+          <w:color w:val="000000"/>
+          <w:sz w:val="24"/>
+          <w:szCs w:val="24"/>
+        </w:rPr>
+        <w:t>thành</w:t>
+      </w:r>
+      <w:proofErr w:type="spellEnd"/>
+      <w:r>
+        <w:rPr>
+          <w:rFonts w:ascii="Times New Roman" w:eastAsia="Times New Roman" w:hAnsi="Times New Roman" w:cs="Times New Roman"/>
+          <w:color w:val="000000"/>
+          <w:sz w:val="24"/>
+          <w:szCs w:val="24"/>
+        </w:rPr>
+        <w:t xml:space="preserve"> </w:t>
+      </w:r>
+      <w:proofErr w:type="spellStart"/>
+      <w:r>
+        <w:rPr>
+          <w:rFonts w:ascii="Times New Roman" w:eastAsia="Times New Roman" w:hAnsi="Times New Roman" w:cs="Times New Roman"/>
+          <w:color w:val="000000"/>
+          <w:sz w:val="24"/>
+          <w:szCs w:val="24"/>
+        </w:rPr>
+        <w:t>các</w:t>
+      </w:r>
+      <w:proofErr w:type="spellEnd"/>
+      <w:r>
+        <w:rPr>
+          <w:rFonts w:ascii="Times New Roman" w:eastAsia="Times New Roman" w:hAnsi="Times New Roman" w:cs="Times New Roman"/>
+          <w:color w:val="000000"/>
+          <w:sz w:val="24"/>
+          <w:szCs w:val="24"/>
+        </w:rPr>
+        <w:t xml:space="preserve"> </w:t>
+      </w:r>
+      <w:proofErr w:type="spellStart"/>
+      <w:r>
+        <w:rPr>
+          <w:rFonts w:ascii="Times New Roman" w:eastAsia="Times New Roman" w:hAnsi="Times New Roman" w:cs="Times New Roman"/>
+          <w:color w:val="000000"/>
+          <w:sz w:val="24"/>
+          <w:szCs w:val="24"/>
+        </w:rPr>
+        <w:t>trách</w:t>
+      </w:r>
+      <w:proofErr w:type="spellEnd"/>
+      <w:r>
+        <w:rPr>
+          <w:rFonts w:ascii="Times New Roman" w:eastAsia="Times New Roman" w:hAnsi="Times New Roman" w:cs="Times New Roman"/>
+          <w:color w:val="000000"/>
+          <w:sz w:val="24"/>
+          <w:szCs w:val="24"/>
+        </w:rPr>
+        <w:t xml:space="preserve"> </w:t>
+      </w:r>
+      <w:proofErr w:type="spellStart"/>
+      <w:r>
+        <w:rPr>
+          <w:rFonts w:ascii="Times New Roman" w:eastAsia="Times New Roman" w:hAnsi="Times New Roman" w:cs="Times New Roman"/>
+          <w:color w:val="000000"/>
+          <w:sz w:val="24"/>
+          <w:szCs w:val="24"/>
+        </w:rPr>
+        <w:t>nhiệm</w:t>
+      </w:r>
+      <w:proofErr w:type="spellEnd"/>
+      <w:r>
+        <w:rPr>
+          <w:rFonts w:ascii="Times New Roman" w:eastAsia="Times New Roman" w:hAnsi="Times New Roman" w:cs="Times New Roman"/>
+          <w:color w:val="000000"/>
+          <w:sz w:val="24"/>
+          <w:szCs w:val="24"/>
+        </w:rPr>
+        <w:t xml:space="preserve"> </w:t>
+      </w:r>
+      <w:proofErr w:type="spellStart"/>
+      <w:r>
+        <w:rPr>
+          <w:rFonts w:ascii="Times New Roman" w:eastAsia="Times New Roman" w:hAnsi="Times New Roman" w:cs="Times New Roman"/>
+          <w:color w:val="000000"/>
+          <w:sz w:val="24"/>
+          <w:szCs w:val="24"/>
+        </w:rPr>
+        <w:t>nói</w:t>
+      </w:r>
+      <w:proofErr w:type="spellEnd"/>
+      <w:r>
+        <w:rPr>
+          <w:rFonts w:ascii="Times New Roman" w:eastAsia="Times New Roman" w:hAnsi="Times New Roman" w:cs="Times New Roman"/>
+          <w:color w:val="000000"/>
+          <w:sz w:val="24"/>
+          <w:szCs w:val="24"/>
+        </w:rPr>
+        <w:t xml:space="preserve"> </w:t>
+      </w:r>
+      <w:proofErr w:type="spellStart"/>
+      <w:r>
+        <w:rPr>
+          <w:rFonts w:ascii="Times New Roman" w:eastAsia="Times New Roman" w:hAnsi="Times New Roman" w:cs="Times New Roman"/>
+          <w:color w:val="000000"/>
+          <w:sz w:val="24"/>
+          <w:szCs w:val="24"/>
+        </w:rPr>
+        <w:t>trên</w:t>
+      </w:r>
+      <w:proofErr w:type="spellEnd"/>
+      <w:r>
+        <w:rPr>
+          <w:rFonts w:ascii="Times New Roman" w:eastAsia="Times New Roman" w:hAnsi="Times New Roman" w:cs="Times New Roman"/>
+          <w:color w:val="000000"/>
+          <w:sz w:val="24"/>
+          <w:szCs w:val="24"/>
+        </w:rPr>
+        <w:t>.</w:t>
       </w:r>
     </w:p>
     <w:p>
@@ -2359,14 +7404,565 @@
           <w:szCs w:val="24"/>
         </w:rPr>
       </w:pPr>
-      <w:r>
-        <w:rPr>
-          <w:rFonts w:ascii="Times New Roman" w:eastAsia="Times New Roman" w:hAnsi="Times New Roman" w:cs="Times New Roman"/>
-          <w:i/>
-          <w:sz w:val="24"/>
-          <w:szCs w:val="24"/>
-        </w:rPr>
-        <w:t>Biên bản thanh lý này được lập thành 04 (bốn) bản, có giá trị pháp lý như nhau, Bên A giữ 02 (hai) bản Bên B giữ 02 (hai) bản để thực hiện.</w:t>
+      <w:proofErr w:type="spellStart"/>
+      <w:r>
+        <w:rPr>
+          <w:rFonts w:ascii="Times New Roman" w:eastAsia="Times New Roman" w:hAnsi="Times New Roman" w:cs="Times New Roman"/>
+          <w:i/>
+          <w:sz w:val="24"/>
+          <w:szCs w:val="24"/>
+        </w:rPr>
+        <w:t>Biên</w:t>
+      </w:r>
+      <w:proofErr w:type="spellEnd"/>
+      <w:r>
+        <w:rPr>
+          <w:rFonts w:ascii="Times New Roman" w:eastAsia="Times New Roman" w:hAnsi="Times New Roman" w:cs="Times New Roman"/>
+          <w:i/>
+          <w:sz w:val="24"/>
+          <w:szCs w:val="24"/>
+        </w:rPr>
+        <w:t xml:space="preserve"> </w:t>
+      </w:r>
+      <w:proofErr w:type="spellStart"/>
+      <w:r>
+        <w:rPr>
+          <w:rFonts w:ascii="Times New Roman" w:eastAsia="Times New Roman" w:hAnsi="Times New Roman" w:cs="Times New Roman"/>
+          <w:i/>
+          <w:sz w:val="24"/>
+          <w:szCs w:val="24"/>
+        </w:rPr>
+        <w:t>bản</w:t>
+      </w:r>
+      <w:proofErr w:type="spellEnd"/>
+      <w:r>
+        <w:rPr>
+          <w:rFonts w:ascii="Times New Roman" w:eastAsia="Times New Roman" w:hAnsi="Times New Roman" w:cs="Times New Roman"/>
+          <w:i/>
+          <w:sz w:val="24"/>
+          <w:szCs w:val="24"/>
+        </w:rPr>
+        <w:t xml:space="preserve"> </w:t>
+      </w:r>
+      <w:proofErr w:type="spellStart"/>
+      <w:r>
+        <w:rPr>
+          <w:rFonts w:ascii="Times New Roman" w:eastAsia="Times New Roman" w:hAnsi="Times New Roman" w:cs="Times New Roman"/>
+          <w:i/>
+          <w:sz w:val="24"/>
+          <w:szCs w:val="24"/>
+        </w:rPr>
+        <w:t>thanh</w:t>
+      </w:r>
+      <w:proofErr w:type="spellEnd"/>
+      <w:r>
+        <w:rPr>
+          <w:rFonts w:ascii="Times New Roman" w:eastAsia="Times New Roman" w:hAnsi="Times New Roman" w:cs="Times New Roman"/>
+          <w:i/>
+          <w:sz w:val="24"/>
+          <w:szCs w:val="24"/>
+        </w:rPr>
+        <w:t xml:space="preserve"> </w:t>
+      </w:r>
+      <w:proofErr w:type="spellStart"/>
+      <w:r>
+        <w:rPr>
+          <w:rFonts w:ascii="Times New Roman" w:eastAsia="Times New Roman" w:hAnsi="Times New Roman" w:cs="Times New Roman"/>
+          <w:i/>
+          <w:sz w:val="24"/>
+          <w:szCs w:val="24"/>
+        </w:rPr>
+        <w:t>lý</w:t>
+      </w:r>
+      <w:proofErr w:type="spellEnd"/>
+      <w:r>
+        <w:rPr>
+          <w:rFonts w:ascii="Times New Roman" w:eastAsia="Times New Roman" w:hAnsi="Times New Roman" w:cs="Times New Roman"/>
+          <w:i/>
+          <w:sz w:val="24"/>
+          <w:szCs w:val="24"/>
+        </w:rPr>
+        <w:t xml:space="preserve"> </w:t>
+      </w:r>
+      <w:proofErr w:type="spellStart"/>
+      <w:r>
+        <w:rPr>
+          <w:rFonts w:ascii="Times New Roman" w:eastAsia="Times New Roman" w:hAnsi="Times New Roman" w:cs="Times New Roman"/>
+          <w:i/>
+          <w:sz w:val="24"/>
+          <w:szCs w:val="24"/>
+        </w:rPr>
+        <w:t>này</w:t>
+      </w:r>
+      <w:proofErr w:type="spellEnd"/>
+      <w:r>
+        <w:rPr>
+          <w:rFonts w:ascii="Times New Roman" w:eastAsia="Times New Roman" w:hAnsi="Times New Roman" w:cs="Times New Roman"/>
+          <w:i/>
+          <w:sz w:val="24"/>
+          <w:szCs w:val="24"/>
+        </w:rPr>
+        <w:t xml:space="preserve"> </w:t>
+      </w:r>
+      <w:proofErr w:type="spellStart"/>
+      <w:r>
+        <w:rPr>
+          <w:rFonts w:ascii="Times New Roman" w:eastAsia="Times New Roman" w:hAnsi="Times New Roman" w:cs="Times New Roman"/>
+          <w:i/>
+          <w:sz w:val="24"/>
+          <w:szCs w:val="24"/>
+        </w:rPr>
+        <w:t>được</w:t>
+      </w:r>
+      <w:proofErr w:type="spellEnd"/>
+      <w:r>
+        <w:rPr>
+          <w:rFonts w:ascii="Times New Roman" w:eastAsia="Times New Roman" w:hAnsi="Times New Roman" w:cs="Times New Roman"/>
+          <w:i/>
+          <w:sz w:val="24"/>
+          <w:szCs w:val="24"/>
+        </w:rPr>
+        <w:t xml:space="preserve"> </w:t>
+      </w:r>
+      <w:proofErr w:type="spellStart"/>
+      <w:r>
+        <w:rPr>
+          <w:rFonts w:ascii="Times New Roman" w:eastAsia="Times New Roman" w:hAnsi="Times New Roman" w:cs="Times New Roman"/>
+          <w:i/>
+          <w:sz w:val="24"/>
+          <w:szCs w:val="24"/>
+        </w:rPr>
+        <w:t>lập</w:t>
+      </w:r>
+      <w:proofErr w:type="spellEnd"/>
+      <w:r>
+        <w:rPr>
+          <w:rFonts w:ascii="Times New Roman" w:eastAsia="Times New Roman" w:hAnsi="Times New Roman" w:cs="Times New Roman"/>
+          <w:i/>
+          <w:sz w:val="24"/>
+          <w:szCs w:val="24"/>
+        </w:rPr>
+        <w:t xml:space="preserve"> </w:t>
+      </w:r>
+      <w:proofErr w:type="spellStart"/>
+      <w:r>
+        <w:rPr>
+          <w:rFonts w:ascii="Times New Roman" w:eastAsia="Times New Roman" w:hAnsi="Times New Roman" w:cs="Times New Roman"/>
+          <w:i/>
+          <w:sz w:val="24"/>
+          <w:szCs w:val="24"/>
+        </w:rPr>
+        <w:t>thành</w:t>
+      </w:r>
+      <w:proofErr w:type="spellEnd"/>
+      <w:r>
+        <w:rPr>
+          <w:rFonts w:ascii="Times New Roman" w:eastAsia="Times New Roman" w:hAnsi="Times New Roman" w:cs="Times New Roman"/>
+          <w:i/>
+          <w:sz w:val="24"/>
+          <w:szCs w:val="24"/>
+        </w:rPr>
+        <w:t xml:space="preserve"> 04 (</w:t>
+      </w:r>
+      <w:proofErr w:type="spellStart"/>
+      <w:r>
+        <w:rPr>
+          <w:rFonts w:ascii="Times New Roman" w:eastAsia="Times New Roman" w:hAnsi="Times New Roman" w:cs="Times New Roman"/>
+          <w:i/>
+          <w:sz w:val="24"/>
+          <w:szCs w:val="24"/>
+        </w:rPr>
+        <w:t>bốn</w:t>
+      </w:r>
+      <w:proofErr w:type="spellEnd"/>
+      <w:r>
+        <w:rPr>
+          <w:rFonts w:ascii="Times New Roman" w:eastAsia="Times New Roman" w:hAnsi="Times New Roman" w:cs="Times New Roman"/>
+          <w:i/>
+          <w:sz w:val="24"/>
+          <w:szCs w:val="24"/>
+        </w:rPr>
+        <w:t xml:space="preserve">) </w:t>
+      </w:r>
+      <w:proofErr w:type="spellStart"/>
+      <w:r>
+        <w:rPr>
+          <w:rFonts w:ascii="Times New Roman" w:eastAsia="Times New Roman" w:hAnsi="Times New Roman" w:cs="Times New Roman"/>
+          <w:i/>
+          <w:sz w:val="24"/>
+          <w:szCs w:val="24"/>
+        </w:rPr>
+        <w:t>bản</w:t>
+      </w:r>
+      <w:proofErr w:type="spellEnd"/>
+      <w:r>
+        <w:rPr>
+          <w:rFonts w:ascii="Times New Roman" w:eastAsia="Times New Roman" w:hAnsi="Times New Roman" w:cs="Times New Roman"/>
+          <w:i/>
+          <w:sz w:val="24"/>
+          <w:szCs w:val="24"/>
+        </w:rPr>
+        <w:t xml:space="preserve">, </w:t>
+      </w:r>
+      <w:proofErr w:type="spellStart"/>
+      <w:r>
+        <w:rPr>
+          <w:rFonts w:ascii="Times New Roman" w:eastAsia="Times New Roman" w:hAnsi="Times New Roman" w:cs="Times New Roman"/>
+          <w:i/>
+          <w:sz w:val="24"/>
+          <w:szCs w:val="24"/>
+        </w:rPr>
+        <w:t>có</w:t>
+      </w:r>
+      <w:proofErr w:type="spellEnd"/>
+      <w:r>
+        <w:rPr>
+          <w:rFonts w:ascii="Times New Roman" w:eastAsia="Times New Roman" w:hAnsi="Times New Roman" w:cs="Times New Roman"/>
+          <w:i/>
+          <w:sz w:val="24"/>
+          <w:szCs w:val="24"/>
+        </w:rPr>
+        <w:t xml:space="preserve"> </w:t>
+      </w:r>
+      <w:proofErr w:type="spellStart"/>
+      <w:r>
+        <w:rPr>
+          <w:rFonts w:ascii="Times New Roman" w:eastAsia="Times New Roman" w:hAnsi="Times New Roman" w:cs="Times New Roman"/>
+          <w:i/>
+          <w:sz w:val="24"/>
+          <w:szCs w:val="24"/>
+        </w:rPr>
+        <w:t>giá</w:t>
+      </w:r>
+      <w:proofErr w:type="spellEnd"/>
+      <w:r>
+        <w:rPr>
+          <w:rFonts w:ascii="Times New Roman" w:eastAsia="Times New Roman" w:hAnsi="Times New Roman" w:cs="Times New Roman"/>
+          <w:i/>
+          <w:sz w:val="24"/>
+          <w:szCs w:val="24"/>
+        </w:rPr>
+        <w:t xml:space="preserve"> </w:t>
+      </w:r>
+      <w:proofErr w:type="spellStart"/>
+      <w:r>
+        <w:rPr>
+          <w:rFonts w:ascii="Times New Roman" w:eastAsia="Times New Roman" w:hAnsi="Times New Roman" w:cs="Times New Roman"/>
+          <w:i/>
+          <w:sz w:val="24"/>
+          <w:szCs w:val="24"/>
+        </w:rPr>
+        <w:t>trị</w:t>
+      </w:r>
+      <w:proofErr w:type="spellEnd"/>
+      <w:r>
+        <w:rPr>
+          <w:rFonts w:ascii="Times New Roman" w:eastAsia="Times New Roman" w:hAnsi="Times New Roman" w:cs="Times New Roman"/>
+          <w:i/>
+          <w:sz w:val="24"/>
+          <w:szCs w:val="24"/>
+        </w:rPr>
+        <w:t xml:space="preserve"> </w:t>
+      </w:r>
+      <w:proofErr w:type="spellStart"/>
+      <w:r>
+        <w:rPr>
+          <w:rFonts w:ascii="Times New Roman" w:eastAsia="Times New Roman" w:hAnsi="Times New Roman" w:cs="Times New Roman"/>
+          <w:i/>
+          <w:sz w:val="24"/>
+          <w:szCs w:val="24"/>
+        </w:rPr>
+        <w:t>pháp</w:t>
+      </w:r>
+      <w:proofErr w:type="spellEnd"/>
+      <w:r>
+        <w:rPr>
+          <w:rFonts w:ascii="Times New Roman" w:eastAsia="Times New Roman" w:hAnsi="Times New Roman" w:cs="Times New Roman"/>
+          <w:i/>
+          <w:sz w:val="24"/>
+          <w:szCs w:val="24"/>
+        </w:rPr>
+        <w:t xml:space="preserve"> </w:t>
+      </w:r>
+      <w:proofErr w:type="spellStart"/>
+      <w:r>
+        <w:rPr>
+          <w:rFonts w:ascii="Times New Roman" w:eastAsia="Times New Roman" w:hAnsi="Times New Roman" w:cs="Times New Roman"/>
+          <w:i/>
+          <w:sz w:val="24"/>
+          <w:szCs w:val="24"/>
+        </w:rPr>
+        <w:t>lý</w:t>
+      </w:r>
+      <w:proofErr w:type="spellEnd"/>
+      <w:r>
+        <w:rPr>
+          <w:rFonts w:ascii="Times New Roman" w:eastAsia="Times New Roman" w:hAnsi="Times New Roman" w:cs="Times New Roman"/>
+          <w:i/>
+          <w:sz w:val="24"/>
+          <w:szCs w:val="24"/>
+        </w:rPr>
+        <w:t xml:space="preserve"> </w:t>
+      </w:r>
+      <w:proofErr w:type="spellStart"/>
+      <w:r>
+        <w:rPr>
+          <w:rFonts w:ascii="Times New Roman" w:eastAsia="Times New Roman" w:hAnsi="Times New Roman" w:cs="Times New Roman"/>
+          <w:i/>
+          <w:sz w:val="24"/>
+          <w:szCs w:val="24"/>
+        </w:rPr>
+        <w:t>như</w:t>
+      </w:r>
+      <w:proofErr w:type="spellEnd"/>
+      <w:r>
+        <w:rPr>
+          <w:rFonts w:ascii="Times New Roman" w:eastAsia="Times New Roman" w:hAnsi="Times New Roman" w:cs="Times New Roman"/>
+          <w:i/>
+          <w:sz w:val="24"/>
+          <w:szCs w:val="24"/>
+        </w:rPr>
+        <w:t xml:space="preserve"> </w:t>
+      </w:r>
+      <w:proofErr w:type="spellStart"/>
+      <w:r>
+        <w:rPr>
+          <w:rFonts w:ascii="Times New Roman" w:eastAsia="Times New Roman" w:hAnsi="Times New Roman" w:cs="Times New Roman"/>
+          <w:i/>
+          <w:sz w:val="24"/>
+          <w:szCs w:val="24"/>
+        </w:rPr>
+        <w:t>nhau</w:t>
+      </w:r>
+      <w:proofErr w:type="spellEnd"/>
+      <w:r>
+        <w:rPr>
+          <w:rFonts w:ascii="Times New Roman" w:eastAsia="Times New Roman" w:hAnsi="Times New Roman" w:cs="Times New Roman"/>
+          <w:i/>
+          <w:sz w:val="24"/>
+          <w:szCs w:val="24"/>
+        </w:rPr>
+        <w:t xml:space="preserve">, </w:t>
+      </w:r>
+      <w:proofErr w:type="spellStart"/>
+      <w:r>
+        <w:rPr>
+          <w:rFonts w:ascii="Times New Roman" w:eastAsia="Times New Roman" w:hAnsi="Times New Roman" w:cs="Times New Roman"/>
+          <w:i/>
+          <w:sz w:val="24"/>
+          <w:szCs w:val="24"/>
+        </w:rPr>
+        <w:t>Bên</w:t>
+      </w:r>
+      <w:proofErr w:type="spellEnd"/>
+      <w:r>
+        <w:rPr>
+          <w:rFonts w:ascii="Times New Roman" w:eastAsia="Times New Roman" w:hAnsi="Times New Roman" w:cs="Times New Roman"/>
+          <w:i/>
+          <w:sz w:val="24"/>
+          <w:szCs w:val="24"/>
+        </w:rPr>
+        <w:t xml:space="preserve"> A </w:t>
+      </w:r>
+      <w:proofErr w:type="spellStart"/>
+      <w:r>
+        <w:rPr>
+          <w:rFonts w:ascii="Times New Roman" w:eastAsia="Times New Roman" w:hAnsi="Times New Roman" w:cs="Times New Roman"/>
+          <w:i/>
+          <w:sz w:val="24"/>
+          <w:szCs w:val="24"/>
+        </w:rPr>
+        <w:t>giữ</w:t>
+      </w:r>
+      <w:proofErr w:type="spellEnd"/>
+      <w:r>
+        <w:rPr>
+          <w:rFonts w:ascii="Times New Roman" w:eastAsia="Times New Roman" w:hAnsi="Times New Roman" w:cs="Times New Roman"/>
+          <w:i/>
+          <w:sz w:val="24"/>
+          <w:szCs w:val="24"/>
+        </w:rPr>
+        <w:t xml:space="preserve"> 02 (</w:t>
+      </w:r>
+      <w:proofErr w:type="spellStart"/>
+      <w:r>
+        <w:rPr>
+          <w:rFonts w:ascii="Times New Roman" w:eastAsia="Times New Roman" w:hAnsi="Times New Roman" w:cs="Times New Roman"/>
+          <w:i/>
+          <w:sz w:val="24"/>
+          <w:szCs w:val="24"/>
+        </w:rPr>
+        <w:t>hai</w:t>
+      </w:r>
+      <w:proofErr w:type="spellEnd"/>
+      <w:r>
+        <w:rPr>
+          <w:rFonts w:ascii="Times New Roman" w:eastAsia="Times New Roman" w:hAnsi="Times New Roman" w:cs="Times New Roman"/>
+          <w:i/>
+          <w:sz w:val="24"/>
+          <w:szCs w:val="24"/>
+        </w:rPr>
+        <w:t xml:space="preserve">) </w:t>
+      </w:r>
+      <w:proofErr w:type="spellStart"/>
+      <w:r>
+        <w:rPr>
+          <w:rFonts w:ascii="Times New Roman" w:eastAsia="Times New Roman" w:hAnsi="Times New Roman" w:cs="Times New Roman"/>
+          <w:i/>
+          <w:sz w:val="24"/>
+          <w:szCs w:val="24"/>
+        </w:rPr>
+        <w:t>bản</w:t>
+      </w:r>
+      <w:proofErr w:type="spellEnd"/>
+      <w:r>
+        <w:rPr>
+          <w:rFonts w:ascii="Times New Roman" w:eastAsia="Times New Roman" w:hAnsi="Times New Roman" w:cs="Times New Roman"/>
+          <w:i/>
+          <w:sz w:val="24"/>
+          <w:szCs w:val="24"/>
+        </w:rPr>
+        <w:t xml:space="preserve"> </w:t>
+      </w:r>
+      <w:proofErr w:type="spellStart"/>
+      <w:r>
+        <w:rPr>
+          <w:rFonts w:ascii="Times New Roman" w:eastAsia="Times New Roman" w:hAnsi="Times New Roman" w:cs="Times New Roman"/>
+          <w:i/>
+          <w:sz w:val="24"/>
+          <w:szCs w:val="24"/>
+        </w:rPr>
+        <w:t>Bên</w:t>
+      </w:r>
+      <w:proofErr w:type="spellEnd"/>
+      <w:r>
+        <w:rPr>
+          <w:rFonts w:ascii="Times New Roman" w:eastAsia="Times New Roman" w:hAnsi="Times New Roman" w:cs="Times New Roman"/>
+          <w:i/>
+          <w:sz w:val="24"/>
+          <w:szCs w:val="24"/>
+        </w:rPr>
+        <w:t xml:space="preserve"> B </w:t>
+      </w:r>
+      <w:proofErr w:type="spellStart"/>
+      <w:r>
+        <w:rPr>
+          <w:rFonts w:ascii="Times New Roman" w:eastAsia="Times New Roman" w:hAnsi="Times New Roman" w:cs="Times New Roman"/>
+          <w:i/>
+          <w:sz w:val="24"/>
+          <w:szCs w:val="24"/>
+        </w:rPr>
+        <w:t>giữ</w:t>
+      </w:r>
+      <w:proofErr w:type="spellEnd"/>
+      <w:r>
+        <w:rPr>
+          <w:rFonts w:ascii="Times New Roman" w:eastAsia="Times New Roman" w:hAnsi="Times New Roman" w:cs="Times New Roman"/>
+          <w:i/>
+          <w:sz w:val="24"/>
+          <w:szCs w:val="24"/>
+        </w:rPr>
+        <w:t xml:space="preserve"> 02 (</w:t>
+      </w:r>
+      <w:proofErr w:type="spellStart"/>
+      <w:r>
+        <w:rPr>
+          <w:rFonts w:ascii="Times New Roman" w:eastAsia="Times New Roman" w:hAnsi="Times New Roman" w:cs="Times New Roman"/>
+          <w:i/>
+          <w:sz w:val="24"/>
+          <w:szCs w:val="24"/>
+        </w:rPr>
+        <w:t>hai</w:t>
+      </w:r>
+      <w:proofErr w:type="spellEnd"/>
+      <w:r>
+        <w:rPr>
+          <w:rFonts w:ascii="Times New Roman" w:eastAsia="Times New Roman" w:hAnsi="Times New Roman" w:cs="Times New Roman"/>
+          <w:i/>
+          <w:sz w:val="24"/>
+          <w:szCs w:val="24"/>
+        </w:rPr>
+        <w:t xml:space="preserve">) </w:t>
+      </w:r>
+      <w:proofErr w:type="spellStart"/>
+      <w:r>
+        <w:rPr>
+          <w:rFonts w:ascii="Times New Roman" w:eastAsia="Times New Roman" w:hAnsi="Times New Roman" w:cs="Times New Roman"/>
+          <w:i/>
+          <w:sz w:val="24"/>
+          <w:szCs w:val="24"/>
+        </w:rPr>
+        <w:t>bản</w:t>
+      </w:r>
+      <w:proofErr w:type="spellEnd"/>
+      <w:r>
+        <w:rPr>
+          <w:rFonts w:ascii="Times New Roman" w:eastAsia="Times New Roman" w:hAnsi="Times New Roman" w:cs="Times New Roman"/>
+          <w:i/>
+          <w:sz w:val="24"/>
+          <w:szCs w:val="24"/>
+        </w:rPr>
+        <w:t xml:space="preserve"> </w:t>
+      </w:r>
+      <w:proofErr w:type="spellStart"/>
+      <w:r>
+        <w:rPr>
+          <w:rFonts w:ascii="Times New Roman" w:eastAsia="Times New Roman" w:hAnsi="Times New Roman" w:cs="Times New Roman"/>
+          <w:i/>
+          <w:sz w:val="24"/>
+          <w:szCs w:val="24"/>
+        </w:rPr>
+        <w:t>để</w:t>
+      </w:r>
+      <w:proofErr w:type="spellEnd"/>
+      <w:r>
+        <w:rPr>
+          <w:rFonts w:ascii="Times New Roman" w:eastAsia="Times New Roman" w:hAnsi="Times New Roman" w:cs="Times New Roman"/>
+          <w:i/>
+          <w:sz w:val="24"/>
+          <w:szCs w:val="24"/>
+        </w:rPr>
+        <w:t xml:space="preserve"> </w:t>
+      </w:r>
+      <w:proofErr w:type="spellStart"/>
+      <w:r>
+        <w:rPr>
+          <w:rFonts w:ascii="Times New Roman" w:eastAsia="Times New Roman" w:hAnsi="Times New Roman" w:cs="Times New Roman"/>
+          <w:i/>
+          <w:sz w:val="24"/>
+          <w:szCs w:val="24"/>
+        </w:rPr>
+        <w:t>thực</w:t>
+      </w:r>
+      <w:proofErr w:type="spellEnd"/>
+      <w:r>
+        <w:rPr>
+          <w:rFonts w:ascii="Times New Roman" w:eastAsia="Times New Roman" w:hAnsi="Times New Roman" w:cs="Times New Roman"/>
+          <w:i/>
+          <w:sz w:val="24"/>
+          <w:szCs w:val="24"/>
+        </w:rPr>
+        <w:t xml:space="preserve"> </w:t>
+      </w:r>
+      <w:proofErr w:type="spellStart"/>
+      <w:r>
+        <w:rPr>
+          <w:rFonts w:ascii="Times New Roman" w:eastAsia="Times New Roman" w:hAnsi="Times New Roman" w:cs="Times New Roman"/>
+          <w:i/>
+          <w:sz w:val="24"/>
+          <w:szCs w:val="24"/>
+        </w:rPr>
+        <w:t>hiện</w:t>
+      </w:r>
+      <w:proofErr w:type="spellEnd"/>
+      <w:r>
+        <w:rPr>
+          <w:rFonts w:ascii="Times New Roman" w:eastAsia="Times New Roman" w:hAnsi="Times New Roman" w:cs="Times New Roman"/>
+          <w:i/>
+          <w:sz w:val="24"/>
+          <w:szCs w:val="24"/>
+        </w:rPr>
+        <w:t>.</w:t>
       </w:r>
       <w:r>
         <w:rPr>
@@ -3579,6 +9175,400 @@
       </w:tblCellMar>
     </w:tblPr>
   </w:style>
+  <w:style w:type="table" w:styleId="TableGridLight">
+    <w:name w:val="Grid Table Light"/>
+    <w:basedOn w:val="TableNormal"/>
+    <w:uiPriority w:val="40"/>
+    <w:rsid w:val="003A053F"/>
+    <w:pPr>
+      <w:spacing w:after="0" w:line="240" w:lineRule="auto"/>
+    </w:pPr>
+    <w:tblPr>
+      <w:tblBorders>
+        <w:top w:val="single" w:sz="4" w:space="0" w:color="BFBFBF" w:themeColor="background1" w:themeShade="BF"/>
+        <w:left w:val="single" w:sz="4" w:space="0" w:color="BFBFBF" w:themeColor="background1" w:themeShade="BF"/>
+        <w:bottom w:val="single" w:sz="4" w:space="0" w:color="BFBFBF" w:themeColor="background1" w:themeShade="BF"/>
+        <w:right w:val="single" w:sz="4" w:space="0" w:color="BFBFBF" w:themeColor="background1" w:themeShade="BF"/>
+        <w:insideH w:val="single" w:sz="4" w:space="0" w:color="BFBFBF" w:themeColor="background1" w:themeShade="BF"/>
+        <w:insideV w:val="single" w:sz="4" w:space="0" w:color="BFBFBF" w:themeColor="background1" w:themeShade="BF"/>
+      </w:tblBorders>
+    </w:tblPr>
+  </w:style>
+  <w:style w:type="table" w:styleId="TableGrid">
+    <w:name w:val="Table Grid"/>
+    <w:basedOn w:val="TableNormal"/>
+    <w:uiPriority w:val="39"/>
+    <w:rsid w:val="003A053F"/>
+    <w:pPr>
+      <w:spacing w:after="0" w:line="240" w:lineRule="auto"/>
+    </w:pPr>
+    <w:tblPr>
+      <w:tblBorders>
+        <w:top w:val="single" w:sz="4" w:space="0" w:color="auto"/>
+        <w:left w:val="single" w:sz="4" w:space="0" w:color="auto"/>
+        <w:bottom w:val="single" w:sz="4" w:space="0" w:color="auto"/>
+        <w:right w:val="single" w:sz="4" w:space="0" w:color="auto"/>
+        <w:insideH w:val="single" w:sz="4" w:space="0" w:color="auto"/>
+        <w:insideV w:val="single" w:sz="4" w:space="0" w:color="auto"/>
+      </w:tblBorders>
+    </w:tblPr>
+  </w:style>
+  <w:style w:type="table" w:styleId="PlainTable1">
+    <w:name w:val="Plain Table 1"/>
+    <w:basedOn w:val="TableNormal"/>
+    <w:uiPriority w:val="41"/>
+    <w:rsid w:val="003A053F"/>
+    <w:pPr>
+      <w:spacing w:after="0" w:line="240" w:lineRule="auto"/>
+    </w:pPr>
+    <w:tblPr>
+      <w:tblStyleRowBandSize w:val="1"/>
+      <w:tblStyleColBandSize w:val="1"/>
+      <w:tblBorders>
+        <w:top w:val="single" w:sz="4" w:space="0" w:color="BFBFBF" w:themeColor="background1" w:themeShade="BF"/>
+        <w:left w:val="single" w:sz="4" w:space="0" w:color="BFBFBF" w:themeColor="background1" w:themeShade="BF"/>
+        <w:bottom w:val="single" w:sz="4" w:space="0" w:color="BFBFBF" w:themeColor="background1" w:themeShade="BF"/>
+        <w:right w:val="single" w:sz="4" w:space="0" w:color="BFBFBF" w:themeColor="background1" w:themeShade="BF"/>
+        <w:insideH w:val="single" w:sz="4" w:space="0" w:color="BFBFBF" w:themeColor="background1" w:themeShade="BF"/>
+        <w:insideV w:val="single" w:sz="4" w:space="0" w:color="BFBFBF" w:themeColor="background1" w:themeShade="BF"/>
+      </w:tblBorders>
+    </w:tblPr>
+    <w:tblStylePr w:type="firstRow">
+      <w:rPr>
+        <w:b/>
+        <w:bCs/>
+      </w:rPr>
+    </w:tblStylePr>
+    <w:tblStylePr w:type="lastRow">
+      <w:rPr>
+        <w:b/>
+        <w:bCs/>
+      </w:rPr>
+      <w:tblPr/>
+      <w:tcPr>
+        <w:tcBorders>
+          <w:top w:val="double" w:sz="4" w:space="0" w:color="BFBFBF" w:themeColor="background1" w:themeShade="BF"/>
+        </w:tcBorders>
+      </w:tcPr>
+    </w:tblStylePr>
+    <w:tblStylePr w:type="firstCol">
+      <w:rPr>
+        <w:b/>
+        <w:bCs/>
+      </w:rPr>
+    </w:tblStylePr>
+    <w:tblStylePr w:type="lastCol">
+      <w:rPr>
+        <w:b/>
+        <w:bCs/>
+      </w:rPr>
+    </w:tblStylePr>
+    <w:tblStylePr w:type="band1Vert">
+      <w:tblPr/>
+      <w:tcPr>
+        <w:shd w:val="clear" w:color="auto" w:fill="F2F2F2" w:themeFill="background1" w:themeFillShade="F2"/>
+      </w:tcPr>
+    </w:tblStylePr>
+    <w:tblStylePr w:type="band1Horz">
+      <w:tblPr/>
+      <w:tcPr>
+        <w:shd w:val="clear" w:color="auto" w:fill="F2F2F2" w:themeFill="background1" w:themeFillShade="F2"/>
+      </w:tcPr>
+    </w:tblStylePr>
+  </w:style>
+  <w:style w:type="table" w:styleId="PlainTable5">
+    <w:name w:val="Plain Table 5"/>
+    <w:basedOn w:val="TableNormal"/>
+    <w:uiPriority w:val="45"/>
+    <w:rsid w:val="003A053F"/>
+    <w:pPr>
+      <w:spacing w:after="0" w:line="240" w:lineRule="auto"/>
+    </w:pPr>
+    <w:tblPr>
+      <w:tblStyleRowBandSize w:val="1"/>
+      <w:tblStyleColBandSize w:val="1"/>
+    </w:tblPr>
+    <w:tblStylePr w:type="firstRow">
+      <w:rPr>
+        <w:rFonts w:asciiTheme="majorHAnsi" w:eastAsiaTheme="majorEastAsia" w:hAnsiTheme="majorHAnsi" w:cstheme="majorBidi"/>
+        <w:i/>
+        <w:iCs/>
+        <w:sz w:val="26"/>
+      </w:rPr>
+      <w:tblPr/>
+      <w:tcPr>
+        <w:tcBorders>
+          <w:bottom w:val="single" w:sz="4" w:space="0" w:color="7F7F7F" w:themeColor="text1" w:themeTint="80"/>
+        </w:tcBorders>
+        <w:shd w:val="clear" w:color="auto" w:fill="FFFFFF" w:themeFill="background1"/>
+      </w:tcPr>
+    </w:tblStylePr>
+    <w:tblStylePr w:type="lastRow">
+      <w:rPr>
+        <w:rFonts w:asciiTheme="majorHAnsi" w:eastAsiaTheme="majorEastAsia" w:hAnsiTheme="majorHAnsi" w:cstheme="majorBidi"/>
+        <w:i/>
+        <w:iCs/>
+        <w:sz w:val="26"/>
+      </w:rPr>
+      <w:tblPr/>
+      <w:tcPr>
+        <w:tcBorders>
+          <w:top w:val="single" w:sz="4" w:space="0" w:color="7F7F7F" w:themeColor="text1" w:themeTint="80"/>
+        </w:tcBorders>
+        <w:shd w:val="clear" w:color="auto" w:fill="FFFFFF" w:themeFill="background1"/>
+      </w:tcPr>
+    </w:tblStylePr>
+    <w:tblStylePr w:type="firstCol">
+      <w:pPr>
+        <w:jc w:val="right"/>
+      </w:pPr>
+      <w:rPr>
+        <w:rFonts w:asciiTheme="majorHAnsi" w:eastAsiaTheme="majorEastAsia" w:hAnsiTheme="majorHAnsi" w:cstheme="majorBidi"/>
+        <w:i/>
+        <w:iCs/>
+        <w:sz w:val="26"/>
+      </w:rPr>
+      <w:tblPr/>
+      <w:tcPr>
+        <w:tcBorders>
+          <w:right w:val="single" w:sz="4" w:space="0" w:color="7F7F7F" w:themeColor="text1" w:themeTint="80"/>
+        </w:tcBorders>
+        <w:shd w:val="clear" w:color="auto" w:fill="FFFFFF" w:themeFill="background1"/>
+      </w:tcPr>
+    </w:tblStylePr>
+    <w:tblStylePr w:type="lastCol">
+      <w:rPr>
+        <w:rFonts w:asciiTheme="majorHAnsi" w:eastAsiaTheme="majorEastAsia" w:hAnsiTheme="majorHAnsi" w:cstheme="majorBidi"/>
+        <w:i/>
+        <w:iCs/>
+        <w:sz w:val="26"/>
+      </w:rPr>
+      <w:tblPr/>
+      <w:tcPr>
+        <w:tcBorders>
+          <w:left w:val="single" w:sz="4" w:space="0" w:color="7F7F7F" w:themeColor="text1" w:themeTint="80"/>
+        </w:tcBorders>
+        <w:shd w:val="clear" w:color="auto" w:fill="FFFFFF" w:themeFill="background1"/>
+      </w:tcPr>
+    </w:tblStylePr>
+    <w:tblStylePr w:type="band1Vert">
+      <w:tblPr/>
+      <w:tcPr>
+        <w:shd w:val="clear" w:color="auto" w:fill="F2F2F2" w:themeFill="background1" w:themeFillShade="F2"/>
+      </w:tcPr>
+    </w:tblStylePr>
+    <w:tblStylePr w:type="band1Horz">
+      <w:tblPr/>
+      <w:tcPr>
+        <w:shd w:val="clear" w:color="auto" w:fill="F2F2F2" w:themeFill="background1" w:themeFillShade="F2"/>
+      </w:tcPr>
+    </w:tblStylePr>
+    <w:tblStylePr w:type="neCell">
+      <w:tblPr/>
+      <w:tcPr>
+        <w:tcBorders>
+          <w:left w:val="nil"/>
+        </w:tcBorders>
+      </w:tcPr>
+    </w:tblStylePr>
+    <w:tblStylePr w:type="nwCell">
+      <w:tblPr/>
+      <w:tcPr>
+        <w:tcBorders>
+          <w:right w:val="nil"/>
+        </w:tcBorders>
+      </w:tcPr>
+    </w:tblStylePr>
+    <w:tblStylePr w:type="seCell">
+      <w:tblPr/>
+      <w:tcPr>
+        <w:tcBorders>
+          <w:left w:val="nil"/>
+        </w:tcBorders>
+      </w:tcPr>
+    </w:tblStylePr>
+    <w:tblStylePr w:type="swCell">
+      <w:tblPr/>
+      <w:tcPr>
+        <w:tcBorders>
+          <w:right w:val="nil"/>
+        </w:tcBorders>
+      </w:tcPr>
+    </w:tblStylePr>
+  </w:style>
+  <w:style w:type="table" w:styleId="PlainTable2">
+    <w:name w:val="Plain Table 2"/>
+    <w:basedOn w:val="TableNormal"/>
+    <w:uiPriority w:val="42"/>
+    <w:rsid w:val="003A053F"/>
+    <w:pPr>
+      <w:spacing w:after="0" w:line="240" w:lineRule="auto"/>
+    </w:pPr>
+    <w:tblPr>
+      <w:tblStyleRowBandSize w:val="1"/>
+      <w:tblStyleColBandSize w:val="1"/>
+      <w:tblBorders>
+        <w:top w:val="single" w:sz="4" w:space="0" w:color="7F7F7F" w:themeColor="text1" w:themeTint="80"/>
+        <w:bottom w:val="single" w:sz="4" w:space="0" w:color="7F7F7F" w:themeColor="text1" w:themeTint="80"/>
+      </w:tblBorders>
+    </w:tblPr>
+    <w:tblStylePr w:type="firstRow">
+      <w:rPr>
+        <w:b/>
+        <w:bCs/>
+      </w:rPr>
+      <w:tblPr/>
+      <w:tcPr>
+        <w:tcBorders>
+          <w:bottom w:val="single" w:sz="4" w:space="0" w:color="7F7F7F" w:themeColor="text1" w:themeTint="80"/>
+        </w:tcBorders>
+      </w:tcPr>
+    </w:tblStylePr>
+    <w:tblStylePr w:type="lastRow">
+      <w:rPr>
+        <w:b/>
+        <w:bCs/>
+      </w:rPr>
+      <w:tblPr/>
+      <w:tcPr>
+        <w:tcBorders>
+          <w:top w:val="single" w:sz="4" w:space="0" w:color="7F7F7F" w:themeColor="text1" w:themeTint="80"/>
+        </w:tcBorders>
+      </w:tcPr>
+    </w:tblStylePr>
+    <w:tblStylePr w:type="firstCol">
+      <w:rPr>
+        <w:b/>
+        <w:bCs/>
+      </w:rPr>
+    </w:tblStylePr>
+    <w:tblStylePr w:type="lastCol">
+      <w:rPr>
+        <w:b/>
+        <w:bCs/>
+      </w:rPr>
+    </w:tblStylePr>
+    <w:tblStylePr w:type="band1Vert">
+      <w:tblPr/>
+      <w:tcPr>
+        <w:tcBorders>
+          <w:left w:val="single" w:sz="4" w:space="0" w:color="7F7F7F" w:themeColor="text1" w:themeTint="80"/>
+          <w:right w:val="single" w:sz="4" w:space="0" w:color="7F7F7F" w:themeColor="text1" w:themeTint="80"/>
+        </w:tcBorders>
+      </w:tcPr>
+    </w:tblStylePr>
+    <w:tblStylePr w:type="band2Vert">
+      <w:tblPr/>
+      <w:tcPr>
+        <w:tcBorders>
+          <w:left w:val="single" w:sz="4" w:space="0" w:color="7F7F7F" w:themeColor="text1" w:themeTint="80"/>
+          <w:right w:val="single" w:sz="4" w:space="0" w:color="7F7F7F" w:themeColor="text1" w:themeTint="80"/>
+        </w:tcBorders>
+      </w:tcPr>
+    </w:tblStylePr>
+    <w:tblStylePr w:type="band1Horz">
+      <w:tblPr/>
+      <w:tcPr>
+        <w:tcBorders>
+          <w:top w:val="single" w:sz="4" w:space="0" w:color="7F7F7F" w:themeColor="text1" w:themeTint="80"/>
+          <w:bottom w:val="single" w:sz="4" w:space="0" w:color="7F7F7F" w:themeColor="text1" w:themeTint="80"/>
+        </w:tcBorders>
+      </w:tcPr>
+    </w:tblStylePr>
+  </w:style>
+  <w:style w:type="table" w:styleId="PlainTable3">
+    <w:name w:val="Plain Table 3"/>
+    <w:basedOn w:val="TableNormal"/>
+    <w:uiPriority w:val="43"/>
+    <w:rsid w:val="003A053F"/>
+    <w:pPr>
+      <w:spacing w:after="0" w:line="240" w:lineRule="auto"/>
+    </w:pPr>
+    <w:tblPr>
+      <w:tblStyleRowBandSize w:val="1"/>
+      <w:tblStyleColBandSize w:val="1"/>
+    </w:tblPr>
+    <w:tblStylePr w:type="firstRow">
+      <w:rPr>
+        <w:b/>
+        <w:bCs/>
+        <w:caps/>
+      </w:rPr>
+      <w:tblPr/>
+      <w:tcPr>
+        <w:tcBorders>
+          <w:bottom w:val="single" w:sz="4" w:space="0" w:color="7F7F7F" w:themeColor="text1" w:themeTint="80"/>
+        </w:tcBorders>
+      </w:tcPr>
+    </w:tblStylePr>
+    <w:tblStylePr w:type="lastRow">
+      <w:rPr>
+        <w:b/>
+        <w:bCs/>
+        <w:caps/>
+      </w:rPr>
+      <w:tblPr/>
+      <w:tcPr>
+        <w:tcBorders>
+          <w:top w:val="nil"/>
+        </w:tcBorders>
+      </w:tcPr>
+    </w:tblStylePr>
+    <w:tblStylePr w:type="firstCol">
+      <w:rPr>
+        <w:b/>
+        <w:bCs/>
+        <w:caps/>
+      </w:rPr>
+      <w:tblPr/>
+      <w:tcPr>
+        <w:tcBorders>
+          <w:right w:val="single" w:sz="4" w:space="0" w:color="7F7F7F" w:themeColor="text1" w:themeTint="80"/>
+        </w:tcBorders>
+      </w:tcPr>
+    </w:tblStylePr>
+    <w:tblStylePr w:type="lastCol">
+      <w:rPr>
+        <w:b/>
+        <w:bCs/>
+        <w:caps/>
+      </w:rPr>
+      <w:tblPr/>
+      <w:tcPr>
+        <w:tcBorders>
+          <w:left w:val="nil"/>
+        </w:tcBorders>
+      </w:tcPr>
+    </w:tblStylePr>
+    <w:tblStylePr w:type="band1Vert">
+      <w:tblPr/>
+      <w:tcPr>
+        <w:shd w:val="clear" w:color="auto" w:fill="F2F2F2" w:themeFill="background1" w:themeFillShade="F2"/>
+      </w:tcPr>
+    </w:tblStylePr>
+    <w:tblStylePr w:type="band1Horz">
+      <w:tblPr/>
+      <w:tcPr>
+        <w:shd w:val="clear" w:color="auto" w:fill="F2F2F2" w:themeFill="background1" w:themeFillShade="F2"/>
+      </w:tcPr>
+    </w:tblStylePr>
+    <w:tblStylePr w:type="neCell">
+      <w:tblPr/>
+      <w:tcPr>
+        <w:tcBorders>
+          <w:left w:val="nil"/>
+        </w:tcBorders>
+      </w:tcPr>
+    </w:tblStylePr>
+    <w:tblStylePr w:type="nwCell">
+      <w:tblPr/>
+      <w:tcPr>
+        <w:tcBorders>
+          <w:right w:val="nil"/>
+        </w:tcBorders>
+      </w:tcPr>
+    </w:tblStylePr>
+  </w:style>
 </w:styles>
 </file>
 

--- a/public/template/SBA-BBNT.docx
+++ b/public/template/SBA-BBNT.docx
@@ -33,14 +33,88 @@
           <w:szCs w:val="24"/>
         </w:rPr>
       </w:pPr>
-      <w:r>
-        <w:rPr>
-          <w:rFonts w:ascii="Times New Roman" w:eastAsia="Times New Roman" w:hAnsi="Times New Roman" w:cs="Times New Roman"/>
-          <w:sz w:val="24"/>
-          <w:szCs w:val="24"/>
-        </w:rPr>
-        <w:t>Độc lập - Tự do - Hạnh phúc</w:t>
-      </w:r>
+      <w:proofErr w:type="spellStart"/>
+      <w:r>
+        <w:rPr>
+          <w:rFonts w:ascii="Times New Roman" w:eastAsia="Times New Roman" w:hAnsi="Times New Roman" w:cs="Times New Roman"/>
+          <w:sz w:val="24"/>
+          <w:szCs w:val="24"/>
+        </w:rPr>
+        <w:t>Độc</w:t>
+      </w:r>
+      <w:proofErr w:type="spellEnd"/>
+      <w:r>
+        <w:rPr>
+          <w:rFonts w:ascii="Times New Roman" w:eastAsia="Times New Roman" w:hAnsi="Times New Roman" w:cs="Times New Roman"/>
+          <w:sz w:val="24"/>
+          <w:szCs w:val="24"/>
+        </w:rPr>
+        <w:t xml:space="preserve"> </w:t>
+      </w:r>
+      <w:proofErr w:type="spellStart"/>
+      <w:r>
+        <w:rPr>
+          <w:rFonts w:ascii="Times New Roman" w:eastAsia="Times New Roman" w:hAnsi="Times New Roman" w:cs="Times New Roman"/>
+          <w:sz w:val="24"/>
+          <w:szCs w:val="24"/>
+        </w:rPr>
+        <w:t>lập</w:t>
+      </w:r>
+      <w:proofErr w:type="spellEnd"/>
+      <w:r>
+        <w:rPr>
+          <w:rFonts w:ascii="Times New Roman" w:eastAsia="Times New Roman" w:hAnsi="Times New Roman" w:cs="Times New Roman"/>
+          <w:sz w:val="24"/>
+          <w:szCs w:val="24"/>
+        </w:rPr>
+        <w:t xml:space="preserve"> - </w:t>
+      </w:r>
+      <w:proofErr w:type="spellStart"/>
+      <w:r>
+        <w:rPr>
+          <w:rFonts w:ascii="Times New Roman" w:eastAsia="Times New Roman" w:hAnsi="Times New Roman" w:cs="Times New Roman"/>
+          <w:sz w:val="24"/>
+          <w:szCs w:val="24"/>
+        </w:rPr>
+        <w:t>Tự</w:t>
+      </w:r>
+      <w:proofErr w:type="spellEnd"/>
+      <w:r>
+        <w:rPr>
+          <w:rFonts w:ascii="Times New Roman" w:eastAsia="Times New Roman" w:hAnsi="Times New Roman" w:cs="Times New Roman"/>
+          <w:sz w:val="24"/>
+          <w:szCs w:val="24"/>
+        </w:rPr>
+        <w:t xml:space="preserve"> do - </w:t>
+      </w:r>
+      <w:proofErr w:type="spellStart"/>
+      <w:r>
+        <w:rPr>
+          <w:rFonts w:ascii="Times New Roman" w:eastAsia="Times New Roman" w:hAnsi="Times New Roman" w:cs="Times New Roman"/>
+          <w:sz w:val="24"/>
+          <w:szCs w:val="24"/>
+        </w:rPr>
+        <w:t>Hạnh</w:t>
+      </w:r>
+      <w:proofErr w:type="spellEnd"/>
+      <w:r>
+        <w:rPr>
+          <w:rFonts w:ascii="Times New Roman" w:eastAsia="Times New Roman" w:hAnsi="Times New Roman" w:cs="Times New Roman"/>
+          <w:sz w:val="24"/>
+          <w:szCs w:val="24"/>
+        </w:rPr>
+        <w:t xml:space="preserve"> </w:t>
+      </w:r>
+      <w:proofErr w:type="spellStart"/>
+      <w:r>
+        <w:rPr>
+          <w:rFonts w:ascii="Times New Roman" w:eastAsia="Times New Roman" w:hAnsi="Times New Roman" w:cs="Times New Roman"/>
+          <w:sz w:val="24"/>
+          <w:szCs w:val="24"/>
+        </w:rPr>
+        <w:t>phúc</w:t>
+      </w:r>
+      <w:proofErr w:type="spellEnd"/>
     </w:p>
     <w:p>
       <w:pPr>
@@ -131,6 +205,7 @@
           <w:szCs w:val="24"/>
         </w:rPr>
       </w:pPr>
+      <w:proofErr w:type="spellStart"/>
       <w:r>
         <w:rPr>
           <w:rFonts w:ascii="Times New Roman" w:eastAsia="Times New Roman" w:hAnsi="Times New Roman" w:cs="Times New Roman"/>
@@ -138,26 +213,57 @@
           <w:sz w:val="24"/>
           <w:szCs w:val="24"/>
         </w:rPr>
-        <w:t xml:space="preserve">Số: </w:t>
-      </w:r>
+        <w:t>Số</w:t>
+      </w:r>
+      <w:proofErr w:type="spellEnd"/>
       <w:r>
         <w:rPr>
           <w:rFonts w:ascii="Times New Roman" w:eastAsia="Times New Roman" w:hAnsi="Times New Roman" w:cs="Times New Roman"/>
           <w:b/>
-          <w:i/>
-          <w:sz w:val="24"/>
-          <w:szCs w:val="24"/>
-        </w:rPr>
-        <w:t>${code}.</w:t>
+          <w:sz w:val="24"/>
+          <w:szCs w:val="24"/>
+        </w:rPr>
+        <w:t xml:space="preserve">: </w:t>
       </w:r>
       <w:r>
         <w:rPr>
           <w:rFonts w:ascii="Times New Roman" w:eastAsia="Times New Roman" w:hAnsi="Times New Roman" w:cs="Times New Roman"/>
           <w:b/>
-          <w:sz w:val="24"/>
-          <w:szCs w:val="24"/>
-        </w:rPr>
-        <w:t>/TĐG/SBA</w:t>
+          <w:i/>
+          <w:sz w:val="24"/>
+          <w:szCs w:val="24"/>
+        </w:rPr>
+        <w:t>${code</w:t>
+      </w:r>
+      <w:proofErr w:type="gramStart"/>
+      <w:r>
+        <w:rPr>
+          <w:rFonts w:ascii="Times New Roman" w:eastAsia="Times New Roman" w:hAnsi="Times New Roman" w:cs="Times New Roman"/>
+          <w:b/>
+          <w:i/>
+          <w:sz w:val="24"/>
+          <w:szCs w:val="24"/>
+        </w:rPr>
+        <w:t>}.</w:t>
+      </w:r>
+      <w:r>
+        <w:rPr>
+          <w:rFonts w:ascii="Times New Roman" w:eastAsia="Times New Roman" w:hAnsi="Times New Roman" w:cs="Times New Roman"/>
+          <w:b/>
+          <w:sz w:val="24"/>
+          <w:szCs w:val="24"/>
+        </w:rPr>
+        <w:t>/</w:t>
+      </w:r>
+      <w:proofErr w:type="gramEnd"/>
+      <w:r>
+        <w:rPr>
+          <w:rFonts w:ascii="Times New Roman" w:eastAsia="Times New Roman" w:hAnsi="Times New Roman" w:cs="Times New Roman"/>
+          <w:b/>
+          <w:sz w:val="24"/>
+          <w:szCs w:val="24"/>
+        </w:rPr>
+        <w:t>TĐG/SBA</w:t>
       </w:r>
     </w:p>
     <w:p>
@@ -176,13 +282,167 @@
           <w:highlight w:val="white"/>
         </w:rPr>
       </w:pPr>
-      <w:r>
-        <w:rPr>
-          <w:rFonts w:ascii="Times New Roman" w:eastAsia="Times New Roman" w:hAnsi="Times New Roman" w:cs="Times New Roman"/>
-          <w:sz w:val="24"/>
-          <w:szCs w:val="24"/>
-        </w:rPr>
-        <w:t>Căn cứ vào Hợp đồng thẩm định giá số: ${code}/TĐG/SBA</w:t>
+      <w:proofErr w:type="spellStart"/>
+      <w:r>
+        <w:rPr>
+          <w:rFonts w:ascii="Times New Roman" w:eastAsia="Times New Roman" w:hAnsi="Times New Roman" w:cs="Times New Roman"/>
+          <w:sz w:val="24"/>
+          <w:szCs w:val="24"/>
+        </w:rPr>
+        <w:t>Căn</w:t>
+      </w:r>
+      <w:proofErr w:type="spellEnd"/>
+      <w:r>
+        <w:rPr>
+          <w:rFonts w:ascii="Times New Roman" w:eastAsia="Times New Roman" w:hAnsi="Times New Roman" w:cs="Times New Roman"/>
+          <w:sz w:val="24"/>
+          <w:szCs w:val="24"/>
+        </w:rPr>
+        <w:t xml:space="preserve"> </w:t>
+      </w:r>
+      <w:proofErr w:type="spellStart"/>
+      <w:r>
+        <w:rPr>
+          <w:rFonts w:ascii="Times New Roman" w:eastAsia="Times New Roman" w:hAnsi="Times New Roman" w:cs="Times New Roman"/>
+          <w:sz w:val="24"/>
+          <w:szCs w:val="24"/>
+        </w:rPr>
+        <w:t>cứ</w:t>
+      </w:r>
+      <w:proofErr w:type="spellEnd"/>
+      <w:r>
+        <w:rPr>
+          <w:rFonts w:ascii="Times New Roman" w:eastAsia="Times New Roman" w:hAnsi="Times New Roman" w:cs="Times New Roman"/>
+          <w:sz w:val="24"/>
+          <w:szCs w:val="24"/>
+        </w:rPr>
+        <w:t xml:space="preserve"> </w:t>
+      </w:r>
+      <w:proofErr w:type="spellStart"/>
+      <w:r>
+        <w:rPr>
+          <w:rFonts w:ascii="Times New Roman" w:eastAsia="Times New Roman" w:hAnsi="Times New Roman" w:cs="Times New Roman"/>
+          <w:sz w:val="24"/>
+          <w:szCs w:val="24"/>
+        </w:rPr>
+        <w:t>vào</w:t>
+      </w:r>
+      <w:proofErr w:type="spellEnd"/>
+      <w:r>
+        <w:rPr>
+          <w:rFonts w:ascii="Times New Roman" w:eastAsia="Times New Roman" w:hAnsi="Times New Roman" w:cs="Times New Roman"/>
+          <w:sz w:val="24"/>
+          <w:szCs w:val="24"/>
+        </w:rPr>
+        <w:t xml:space="preserve"> </w:t>
+      </w:r>
+      <w:proofErr w:type="spellStart"/>
+      <w:r>
+        <w:rPr>
+          <w:rFonts w:ascii="Times New Roman" w:eastAsia="Times New Roman" w:hAnsi="Times New Roman" w:cs="Times New Roman"/>
+          <w:sz w:val="24"/>
+          <w:szCs w:val="24"/>
+        </w:rPr>
+        <w:t>Hợp</w:t>
+      </w:r>
+      <w:proofErr w:type="spellEnd"/>
+      <w:r>
+        <w:rPr>
+          <w:rFonts w:ascii="Times New Roman" w:eastAsia="Times New Roman" w:hAnsi="Times New Roman" w:cs="Times New Roman"/>
+          <w:sz w:val="24"/>
+          <w:szCs w:val="24"/>
+        </w:rPr>
+        <w:t xml:space="preserve"> </w:t>
+      </w:r>
+      <w:proofErr w:type="spellStart"/>
+      <w:r>
+        <w:rPr>
+          <w:rFonts w:ascii="Times New Roman" w:eastAsia="Times New Roman" w:hAnsi="Times New Roman" w:cs="Times New Roman"/>
+          <w:sz w:val="24"/>
+          <w:szCs w:val="24"/>
+        </w:rPr>
+        <w:t>đồng</w:t>
+      </w:r>
+      <w:proofErr w:type="spellEnd"/>
+      <w:r>
+        <w:rPr>
+          <w:rFonts w:ascii="Times New Roman" w:eastAsia="Times New Roman" w:hAnsi="Times New Roman" w:cs="Times New Roman"/>
+          <w:sz w:val="24"/>
+          <w:szCs w:val="24"/>
+        </w:rPr>
+        <w:t xml:space="preserve"> </w:t>
+      </w:r>
+      <w:proofErr w:type="spellStart"/>
+      <w:r>
+        <w:rPr>
+          <w:rFonts w:ascii="Times New Roman" w:eastAsia="Times New Roman" w:hAnsi="Times New Roman" w:cs="Times New Roman"/>
+          <w:sz w:val="24"/>
+          <w:szCs w:val="24"/>
+        </w:rPr>
+        <w:t>thẩm</w:t>
+      </w:r>
+      <w:proofErr w:type="spellEnd"/>
+      <w:r>
+        <w:rPr>
+          <w:rFonts w:ascii="Times New Roman" w:eastAsia="Times New Roman" w:hAnsi="Times New Roman" w:cs="Times New Roman"/>
+          <w:sz w:val="24"/>
+          <w:szCs w:val="24"/>
+        </w:rPr>
+        <w:t xml:space="preserve"> </w:t>
+      </w:r>
+      <w:proofErr w:type="spellStart"/>
+      <w:r>
+        <w:rPr>
+          <w:rFonts w:ascii="Times New Roman" w:eastAsia="Times New Roman" w:hAnsi="Times New Roman" w:cs="Times New Roman"/>
+          <w:sz w:val="24"/>
+          <w:szCs w:val="24"/>
+        </w:rPr>
+        <w:t>định</w:t>
+      </w:r>
+      <w:proofErr w:type="spellEnd"/>
+      <w:r>
+        <w:rPr>
+          <w:rFonts w:ascii="Times New Roman" w:eastAsia="Times New Roman" w:hAnsi="Times New Roman" w:cs="Times New Roman"/>
+          <w:sz w:val="24"/>
+          <w:szCs w:val="24"/>
+        </w:rPr>
+        <w:t xml:space="preserve"> </w:t>
+      </w:r>
+      <w:proofErr w:type="spellStart"/>
+      <w:r>
+        <w:rPr>
+          <w:rFonts w:ascii="Times New Roman" w:eastAsia="Times New Roman" w:hAnsi="Times New Roman" w:cs="Times New Roman"/>
+          <w:sz w:val="24"/>
+          <w:szCs w:val="24"/>
+        </w:rPr>
+        <w:t>giá</w:t>
+      </w:r>
+      <w:proofErr w:type="spellEnd"/>
+      <w:r>
+        <w:rPr>
+          <w:rFonts w:ascii="Times New Roman" w:eastAsia="Times New Roman" w:hAnsi="Times New Roman" w:cs="Times New Roman"/>
+          <w:sz w:val="24"/>
+          <w:szCs w:val="24"/>
+        </w:rPr>
+        <w:t xml:space="preserve"> </w:t>
+      </w:r>
+      <w:proofErr w:type="spellStart"/>
+      <w:r>
+        <w:rPr>
+          <w:rFonts w:ascii="Times New Roman" w:eastAsia="Times New Roman" w:hAnsi="Times New Roman" w:cs="Times New Roman"/>
+          <w:sz w:val="24"/>
+          <w:szCs w:val="24"/>
+        </w:rPr>
+        <w:t>số</w:t>
+      </w:r>
+      <w:proofErr w:type="spellEnd"/>
+      <w:r>
+        <w:rPr>
+          <w:rFonts w:ascii="Times New Roman" w:eastAsia="Times New Roman" w:hAnsi="Times New Roman" w:cs="Times New Roman"/>
+          <w:sz w:val="24"/>
+          <w:szCs w:val="24"/>
+        </w:rPr>
+        <w:t>: ${code}/TĐG/SBA</w:t>
       </w:r>
       <w:r>
         <w:rPr>
@@ -199,7 +459,69 @@
           <w:sz w:val="24"/>
           <w:szCs w:val="24"/>
         </w:rPr>
-        <w:t xml:space="preserve"> ${appraisal_date} giữa Công ty ${business_name}</w:t>
+        <w:t xml:space="preserve"> ${</w:t>
+      </w:r>
+      <w:proofErr w:type="spellStart"/>
+      <w:r>
+        <w:rPr>
+          <w:rFonts w:ascii="Times New Roman" w:eastAsia="Times New Roman" w:hAnsi="Times New Roman" w:cs="Times New Roman"/>
+          <w:sz w:val="24"/>
+          <w:szCs w:val="24"/>
+        </w:rPr>
+        <w:t>appraisal_date</w:t>
+      </w:r>
+      <w:proofErr w:type="spellEnd"/>
+      <w:r>
+        <w:rPr>
+          <w:rFonts w:ascii="Times New Roman" w:eastAsia="Times New Roman" w:hAnsi="Times New Roman" w:cs="Times New Roman"/>
+          <w:sz w:val="24"/>
+          <w:szCs w:val="24"/>
+        </w:rPr>
+        <w:t xml:space="preserve">} </w:t>
+      </w:r>
+      <w:proofErr w:type="spellStart"/>
+      <w:r>
+        <w:rPr>
+          <w:rFonts w:ascii="Times New Roman" w:eastAsia="Times New Roman" w:hAnsi="Times New Roman" w:cs="Times New Roman"/>
+          <w:sz w:val="24"/>
+          <w:szCs w:val="24"/>
+        </w:rPr>
+        <w:t>giữa</w:t>
+      </w:r>
+      <w:proofErr w:type="spellEnd"/>
+      <w:r>
+        <w:rPr>
+          <w:rFonts w:ascii="Times New Roman" w:eastAsia="Times New Roman" w:hAnsi="Times New Roman" w:cs="Times New Roman"/>
+          <w:sz w:val="24"/>
+          <w:szCs w:val="24"/>
+        </w:rPr>
+        <w:t xml:space="preserve"> </w:t>
+      </w:r>
+      <w:r>
+        <w:rPr>
+          <w:rFonts w:ascii="Times New Roman" w:eastAsia="Times New Roman" w:hAnsi="Times New Roman" w:cs="Times New Roman"/>
+          <w:sz w:val="24"/>
+          <w:szCs w:val="24"/>
+        </w:rPr>
+        <w:t>${</w:t>
+      </w:r>
+      <w:proofErr w:type="spellStart"/>
+      <w:r>
+        <w:rPr>
+          <w:rFonts w:ascii="Times New Roman" w:eastAsia="Times New Roman" w:hAnsi="Times New Roman" w:cs="Times New Roman"/>
+          <w:sz w:val="24"/>
+          <w:szCs w:val="24"/>
+        </w:rPr>
+        <w:t>business_name</w:t>
+      </w:r>
+      <w:proofErr w:type="spellEnd"/>
+      <w:r>
+        <w:rPr>
+          <w:rFonts w:ascii="Times New Roman" w:eastAsia="Times New Roman" w:hAnsi="Times New Roman" w:cs="Times New Roman"/>
+          <w:sz w:val="24"/>
+          <w:szCs w:val="24"/>
+        </w:rPr>
+        <w:t>}</w:t>
       </w:r>
       <w:r>
         <w:rPr>
@@ -210,13 +532,221 @@
         </w:rPr>
         <w:t xml:space="preserve"> </w:t>
       </w:r>
-      <w:r>
-        <w:rPr>
-          <w:rFonts w:ascii="Times New Roman" w:eastAsia="Times New Roman" w:hAnsi="Times New Roman" w:cs="Times New Roman"/>
-          <w:sz w:val="24"/>
-          <w:szCs w:val="24"/>
-        </w:rPr>
-        <w:t>và Công ty Cổ phần Tư vấn quy hoạch và Thẩm định giá SBA</w:t>
+      <w:proofErr w:type="spellStart"/>
+      <w:r>
+        <w:rPr>
+          <w:rFonts w:ascii="Times New Roman" w:eastAsia="Times New Roman" w:hAnsi="Times New Roman" w:cs="Times New Roman"/>
+          <w:sz w:val="24"/>
+          <w:szCs w:val="24"/>
+        </w:rPr>
+        <w:t>và</w:t>
+      </w:r>
+      <w:proofErr w:type="spellEnd"/>
+      <w:r>
+        <w:rPr>
+          <w:rFonts w:ascii="Times New Roman" w:eastAsia="Times New Roman" w:hAnsi="Times New Roman" w:cs="Times New Roman"/>
+          <w:sz w:val="24"/>
+          <w:szCs w:val="24"/>
+        </w:rPr>
+        <w:t xml:space="preserve"> </w:t>
+      </w:r>
+      <w:proofErr w:type="spellStart"/>
+      <w:r>
+        <w:rPr>
+          <w:rFonts w:ascii="Times New Roman" w:eastAsia="Times New Roman" w:hAnsi="Times New Roman" w:cs="Times New Roman"/>
+          <w:sz w:val="24"/>
+          <w:szCs w:val="24"/>
+        </w:rPr>
+        <w:t>Công</w:t>
+      </w:r>
+      <w:proofErr w:type="spellEnd"/>
+      <w:r>
+        <w:rPr>
+          <w:rFonts w:ascii="Times New Roman" w:eastAsia="Times New Roman" w:hAnsi="Times New Roman" w:cs="Times New Roman"/>
+          <w:sz w:val="24"/>
+          <w:szCs w:val="24"/>
+        </w:rPr>
+        <w:t xml:space="preserve"> ty </w:t>
+      </w:r>
+      <w:proofErr w:type="spellStart"/>
+      <w:r>
+        <w:rPr>
+          <w:rFonts w:ascii="Times New Roman" w:eastAsia="Times New Roman" w:hAnsi="Times New Roman" w:cs="Times New Roman"/>
+          <w:sz w:val="24"/>
+          <w:szCs w:val="24"/>
+        </w:rPr>
+        <w:t>Cô</w:t>
+      </w:r>
+      <w:proofErr w:type="spellEnd"/>
+      <w:r>
+        <w:rPr>
+          <w:rFonts w:ascii="Times New Roman" w:eastAsia="Times New Roman" w:hAnsi="Times New Roman" w:cs="Times New Roman"/>
+          <w:sz w:val="24"/>
+          <w:szCs w:val="24"/>
+        </w:rPr>
+        <w:t xml:space="preserve">̉ </w:t>
+      </w:r>
+      <w:proofErr w:type="spellStart"/>
+      <w:r>
+        <w:rPr>
+          <w:rFonts w:ascii="Times New Roman" w:eastAsia="Times New Roman" w:hAnsi="Times New Roman" w:cs="Times New Roman"/>
+          <w:sz w:val="24"/>
+          <w:szCs w:val="24"/>
+        </w:rPr>
+        <w:t>phần</w:t>
+      </w:r>
+      <w:proofErr w:type="spellEnd"/>
+      <w:r>
+        <w:rPr>
+          <w:rFonts w:ascii="Times New Roman" w:eastAsia="Times New Roman" w:hAnsi="Times New Roman" w:cs="Times New Roman"/>
+          <w:sz w:val="24"/>
+          <w:szCs w:val="24"/>
+        </w:rPr>
+        <w:t xml:space="preserve"> </w:t>
+      </w:r>
+      <w:proofErr w:type="spellStart"/>
+      <w:r>
+        <w:rPr>
+          <w:rFonts w:ascii="Times New Roman" w:eastAsia="Times New Roman" w:hAnsi="Times New Roman" w:cs="Times New Roman"/>
+          <w:sz w:val="24"/>
+          <w:szCs w:val="24"/>
+        </w:rPr>
+        <w:t>Tư</w:t>
+      </w:r>
+      <w:proofErr w:type="spellEnd"/>
+      <w:r>
+        <w:rPr>
+          <w:rFonts w:ascii="Times New Roman" w:eastAsia="Times New Roman" w:hAnsi="Times New Roman" w:cs="Times New Roman"/>
+          <w:sz w:val="24"/>
+          <w:szCs w:val="24"/>
+        </w:rPr>
+        <w:t xml:space="preserve"> </w:t>
+      </w:r>
+      <w:proofErr w:type="spellStart"/>
+      <w:r>
+        <w:rPr>
+          <w:rFonts w:ascii="Times New Roman" w:eastAsia="Times New Roman" w:hAnsi="Times New Roman" w:cs="Times New Roman"/>
+          <w:sz w:val="24"/>
+          <w:szCs w:val="24"/>
+        </w:rPr>
+        <w:t>vấn</w:t>
+      </w:r>
+      <w:proofErr w:type="spellEnd"/>
+      <w:r>
+        <w:rPr>
+          <w:rFonts w:ascii="Times New Roman" w:eastAsia="Times New Roman" w:hAnsi="Times New Roman" w:cs="Times New Roman"/>
+          <w:sz w:val="24"/>
+          <w:szCs w:val="24"/>
+        </w:rPr>
+        <w:t xml:space="preserve"> </w:t>
+      </w:r>
+      <w:proofErr w:type="spellStart"/>
+      <w:r>
+        <w:rPr>
+          <w:rFonts w:ascii="Times New Roman" w:eastAsia="Times New Roman" w:hAnsi="Times New Roman" w:cs="Times New Roman"/>
+          <w:sz w:val="24"/>
+          <w:szCs w:val="24"/>
+        </w:rPr>
+        <w:t>quy</w:t>
+      </w:r>
+      <w:proofErr w:type="spellEnd"/>
+      <w:r>
+        <w:rPr>
+          <w:rFonts w:ascii="Times New Roman" w:eastAsia="Times New Roman" w:hAnsi="Times New Roman" w:cs="Times New Roman"/>
+          <w:sz w:val="24"/>
+          <w:szCs w:val="24"/>
+        </w:rPr>
+        <w:t xml:space="preserve"> </w:t>
+      </w:r>
+      <w:proofErr w:type="spellStart"/>
+      <w:r>
+        <w:rPr>
+          <w:rFonts w:ascii="Times New Roman" w:eastAsia="Times New Roman" w:hAnsi="Times New Roman" w:cs="Times New Roman"/>
+          <w:sz w:val="24"/>
+          <w:szCs w:val="24"/>
+        </w:rPr>
+        <w:t>hoạch</w:t>
+      </w:r>
+      <w:proofErr w:type="spellEnd"/>
+      <w:r>
+        <w:rPr>
+          <w:rFonts w:ascii="Times New Roman" w:eastAsia="Times New Roman" w:hAnsi="Times New Roman" w:cs="Times New Roman"/>
+          <w:sz w:val="24"/>
+          <w:szCs w:val="24"/>
+        </w:rPr>
+        <w:t xml:space="preserve"> </w:t>
+      </w:r>
+      <w:proofErr w:type="spellStart"/>
+      <w:r>
+        <w:rPr>
+          <w:rFonts w:ascii="Times New Roman" w:eastAsia="Times New Roman" w:hAnsi="Times New Roman" w:cs="Times New Roman"/>
+          <w:sz w:val="24"/>
+          <w:szCs w:val="24"/>
+        </w:rPr>
+        <w:t>va</w:t>
+      </w:r>
+      <w:proofErr w:type="spellEnd"/>
+      <w:r>
+        <w:rPr>
+          <w:rFonts w:ascii="Times New Roman" w:eastAsia="Times New Roman" w:hAnsi="Times New Roman" w:cs="Times New Roman"/>
+          <w:sz w:val="24"/>
+          <w:szCs w:val="24"/>
+        </w:rPr>
+        <w:t xml:space="preserve">̀ </w:t>
+      </w:r>
+      <w:proofErr w:type="spellStart"/>
+      <w:r>
+        <w:rPr>
+          <w:rFonts w:ascii="Times New Roman" w:eastAsia="Times New Roman" w:hAnsi="Times New Roman" w:cs="Times New Roman"/>
+          <w:sz w:val="24"/>
+          <w:szCs w:val="24"/>
+        </w:rPr>
+        <w:t>Thẩm</w:t>
+      </w:r>
+      <w:proofErr w:type="spellEnd"/>
+      <w:r>
+        <w:rPr>
+          <w:rFonts w:ascii="Times New Roman" w:eastAsia="Times New Roman" w:hAnsi="Times New Roman" w:cs="Times New Roman"/>
+          <w:sz w:val="24"/>
+          <w:szCs w:val="24"/>
+        </w:rPr>
+        <w:t xml:space="preserve"> </w:t>
+      </w:r>
+      <w:proofErr w:type="spellStart"/>
+      <w:r>
+        <w:rPr>
+          <w:rFonts w:ascii="Times New Roman" w:eastAsia="Times New Roman" w:hAnsi="Times New Roman" w:cs="Times New Roman"/>
+          <w:sz w:val="24"/>
+          <w:szCs w:val="24"/>
+        </w:rPr>
+        <w:t>định</w:t>
+      </w:r>
+      <w:proofErr w:type="spellEnd"/>
+      <w:r>
+        <w:rPr>
+          <w:rFonts w:ascii="Times New Roman" w:eastAsia="Times New Roman" w:hAnsi="Times New Roman" w:cs="Times New Roman"/>
+          <w:sz w:val="24"/>
+          <w:szCs w:val="24"/>
+        </w:rPr>
+        <w:t xml:space="preserve"> </w:t>
+      </w:r>
+      <w:proofErr w:type="spellStart"/>
+      <w:r>
+        <w:rPr>
+          <w:rFonts w:ascii="Times New Roman" w:eastAsia="Times New Roman" w:hAnsi="Times New Roman" w:cs="Times New Roman"/>
+          <w:sz w:val="24"/>
+          <w:szCs w:val="24"/>
+        </w:rPr>
+        <w:t>gia</w:t>
+      </w:r>
+      <w:proofErr w:type="spellEnd"/>
+      <w:r>
+        <w:rPr>
+          <w:rFonts w:ascii="Times New Roman" w:eastAsia="Times New Roman" w:hAnsi="Times New Roman" w:cs="Times New Roman"/>
+          <w:sz w:val="24"/>
+          <w:szCs w:val="24"/>
+        </w:rPr>
+        <w:t>́ SBA</w:t>
       </w:r>
     </w:p>
     <w:p>
@@ -234,14 +764,25 @@
           <w:szCs w:val="24"/>
         </w:rPr>
       </w:pPr>
-      <w:r>
-        <w:rPr>
-          <w:rFonts w:ascii="Times New Roman" w:eastAsia="Times New Roman" w:hAnsi="Times New Roman" w:cs="Times New Roman"/>
-          <w:i/>
-          <w:sz w:val="24"/>
-          <w:szCs w:val="24"/>
-        </w:rPr>
-        <w:t>Hôm nay, ${</w:t>
+      <w:proofErr w:type="spellStart"/>
+      <w:r>
+        <w:rPr>
+          <w:rFonts w:ascii="Times New Roman" w:eastAsia="Times New Roman" w:hAnsi="Times New Roman" w:cs="Times New Roman"/>
+          <w:i/>
+          <w:sz w:val="24"/>
+          <w:szCs w:val="24"/>
+        </w:rPr>
+        <w:t>Hôm</w:t>
+      </w:r>
+      <w:proofErr w:type="spellEnd"/>
+      <w:r>
+        <w:rPr>
+          <w:rFonts w:ascii="Times New Roman" w:eastAsia="Times New Roman" w:hAnsi="Times New Roman" w:cs="Times New Roman"/>
+          <w:i/>
+          <w:sz w:val="24"/>
+          <w:szCs w:val="24"/>
+        </w:rPr>
+        <w:t xml:space="preserve"> nay, ${</w:t>
       </w:r>
       <w:r>
         <w:rPr>
@@ -269,7 +810,67 @@
           <w:sz w:val="24"/>
           <w:szCs w:val="24"/>
         </w:rPr>
-        <w:t>}, Chúng tôi gồm:</w:t>
+        <w:t xml:space="preserve">}, </w:t>
+      </w:r>
+      <w:proofErr w:type="spellStart"/>
+      <w:r>
+        <w:rPr>
+          <w:rFonts w:ascii="Times New Roman" w:eastAsia="Times New Roman" w:hAnsi="Times New Roman" w:cs="Times New Roman"/>
+          <w:i/>
+          <w:sz w:val="24"/>
+          <w:szCs w:val="24"/>
+        </w:rPr>
+        <w:t>Chúng</w:t>
+      </w:r>
+      <w:proofErr w:type="spellEnd"/>
+      <w:r>
+        <w:rPr>
+          <w:rFonts w:ascii="Times New Roman" w:eastAsia="Times New Roman" w:hAnsi="Times New Roman" w:cs="Times New Roman"/>
+          <w:i/>
+          <w:sz w:val="24"/>
+          <w:szCs w:val="24"/>
+        </w:rPr>
+        <w:t xml:space="preserve"> </w:t>
+      </w:r>
+      <w:proofErr w:type="spellStart"/>
+      <w:r>
+        <w:rPr>
+          <w:rFonts w:ascii="Times New Roman" w:eastAsia="Times New Roman" w:hAnsi="Times New Roman" w:cs="Times New Roman"/>
+          <w:i/>
+          <w:sz w:val="24"/>
+          <w:szCs w:val="24"/>
+        </w:rPr>
+        <w:t>tôi</w:t>
+      </w:r>
+      <w:proofErr w:type="spellEnd"/>
+      <w:r>
+        <w:rPr>
+          <w:rFonts w:ascii="Times New Roman" w:eastAsia="Times New Roman" w:hAnsi="Times New Roman" w:cs="Times New Roman"/>
+          <w:i/>
+          <w:sz w:val="24"/>
+          <w:szCs w:val="24"/>
+        </w:rPr>
+        <w:t xml:space="preserve"> </w:t>
+      </w:r>
+      <w:proofErr w:type="spellStart"/>
+      <w:r>
+        <w:rPr>
+          <w:rFonts w:ascii="Times New Roman" w:eastAsia="Times New Roman" w:hAnsi="Times New Roman" w:cs="Times New Roman"/>
+          <w:i/>
+          <w:sz w:val="24"/>
+          <w:szCs w:val="24"/>
+        </w:rPr>
+        <w:t>gồm</w:t>
+      </w:r>
+      <w:proofErr w:type="spellEnd"/>
+      <w:r>
+        <w:rPr>
+          <w:rFonts w:ascii="Times New Roman" w:eastAsia="Times New Roman" w:hAnsi="Times New Roman" w:cs="Times New Roman"/>
+          <w:i/>
+          <w:sz w:val="24"/>
+          <w:szCs w:val="24"/>
+        </w:rPr>
+        <w:t>:</w:t>
       </w:r>
     </w:p>
     <w:p>
@@ -292,7 +893,27 @@
           <w:sz w:val="24"/>
           <w:szCs w:val="24"/>
         </w:rPr>
-        <w:t>BÊN A: ${business_name}</w:t>
+        <w:t>BÊN A: ${</w:t>
+      </w:r>
+      <w:proofErr w:type="spellStart"/>
+      <w:r>
+        <w:rPr>
+          <w:rFonts w:ascii="Times New Roman" w:eastAsia="Times New Roman" w:hAnsi="Times New Roman" w:cs="Times New Roman"/>
+          <w:b/>
+          <w:sz w:val="24"/>
+          <w:szCs w:val="24"/>
+        </w:rPr>
+        <w:t>business_name</w:t>
+      </w:r>
+      <w:proofErr w:type="spellEnd"/>
+      <w:r>
+        <w:rPr>
+          <w:rFonts w:ascii="Times New Roman" w:eastAsia="Times New Roman" w:hAnsi="Times New Roman" w:cs="Times New Roman"/>
+          <w:b/>
+          <w:sz w:val="24"/>
+          <w:szCs w:val="24"/>
+        </w:rPr>
+        <w:t>}</w:t>
       </w:r>
     </w:p>
     <w:tbl>
@@ -328,13 +949,41 @@
                 <w:szCs w:val="24"/>
               </w:rPr>
             </w:pPr>
-            <w:r>
-              <w:rPr>
-                <w:rFonts w:ascii="Times New Roman" w:eastAsia="Times New Roman" w:hAnsi="Times New Roman" w:cs="Times New Roman"/>
-                <w:sz w:val="24"/>
-                <w:szCs w:val="24"/>
-              </w:rPr>
-              <w:t>Địa chỉ </w:t>
+            <w:proofErr w:type="spellStart"/>
+            <w:r>
+              <w:rPr>
+                <w:rFonts w:ascii="Times New Roman" w:eastAsia="Times New Roman" w:hAnsi="Times New Roman" w:cs="Times New Roman"/>
+                <w:sz w:val="24"/>
+                <w:szCs w:val="24"/>
+              </w:rPr>
+              <w:t>Địa</w:t>
+            </w:r>
+            <w:proofErr w:type="spellEnd"/>
+            <w:r>
+              <w:rPr>
+                <w:rFonts w:ascii="Times New Roman" w:eastAsia="Times New Roman" w:hAnsi="Times New Roman" w:cs="Times New Roman"/>
+                <w:sz w:val="24"/>
+                <w:szCs w:val="24"/>
+              </w:rPr>
+              <w:t xml:space="preserve"> </w:t>
+            </w:r>
+            <w:proofErr w:type="spellStart"/>
+            <w:r>
+              <w:rPr>
+                <w:rFonts w:ascii="Times New Roman" w:eastAsia="Times New Roman" w:hAnsi="Times New Roman" w:cs="Times New Roman"/>
+                <w:sz w:val="24"/>
+                <w:szCs w:val="24"/>
+              </w:rPr>
+              <w:t>chỉ</w:t>
+            </w:r>
+            <w:proofErr w:type="spellEnd"/>
+            <w:r>
+              <w:rPr>
+                <w:rFonts w:ascii="Times New Roman" w:eastAsia="Times New Roman" w:hAnsi="Times New Roman" w:cs="Times New Roman"/>
+                <w:sz w:val="24"/>
+                <w:szCs w:val="24"/>
+              </w:rPr>
+              <w:t> </w:t>
             </w:r>
           </w:p>
         </w:tc>
@@ -411,14 +1060,52 @@
                 <w:szCs w:val="24"/>
               </w:rPr>
             </w:pPr>
-            <w:r>
-              <w:rPr>
-                <w:rFonts w:ascii="Times New Roman" w:eastAsia="Times New Roman" w:hAnsi="Times New Roman" w:cs="Times New Roman"/>
-                <w:sz w:val="24"/>
-                <w:szCs w:val="24"/>
-              </w:rPr>
-              <w:t>Mã số thuế</w:t>
-            </w:r>
+            <w:proofErr w:type="spellStart"/>
+            <w:r>
+              <w:rPr>
+                <w:rFonts w:ascii="Times New Roman" w:eastAsia="Times New Roman" w:hAnsi="Times New Roman" w:cs="Times New Roman"/>
+                <w:sz w:val="24"/>
+                <w:szCs w:val="24"/>
+              </w:rPr>
+              <w:t>Mã</w:t>
+            </w:r>
+            <w:proofErr w:type="spellEnd"/>
+            <w:r>
+              <w:rPr>
+                <w:rFonts w:ascii="Times New Roman" w:eastAsia="Times New Roman" w:hAnsi="Times New Roman" w:cs="Times New Roman"/>
+                <w:sz w:val="24"/>
+                <w:szCs w:val="24"/>
+              </w:rPr>
+              <w:t xml:space="preserve"> </w:t>
+            </w:r>
+            <w:proofErr w:type="spellStart"/>
+            <w:r>
+              <w:rPr>
+                <w:rFonts w:ascii="Times New Roman" w:eastAsia="Times New Roman" w:hAnsi="Times New Roman" w:cs="Times New Roman"/>
+                <w:sz w:val="24"/>
+                <w:szCs w:val="24"/>
+              </w:rPr>
+              <w:t>số</w:t>
+            </w:r>
+            <w:proofErr w:type="spellEnd"/>
+            <w:r>
+              <w:rPr>
+                <w:rFonts w:ascii="Times New Roman" w:eastAsia="Times New Roman" w:hAnsi="Times New Roman" w:cs="Times New Roman"/>
+                <w:sz w:val="24"/>
+                <w:szCs w:val="24"/>
+              </w:rPr>
+              <w:t xml:space="preserve"> </w:t>
+            </w:r>
+            <w:proofErr w:type="spellStart"/>
+            <w:r>
+              <w:rPr>
+                <w:rFonts w:ascii="Times New Roman" w:eastAsia="Times New Roman" w:hAnsi="Times New Roman" w:cs="Times New Roman"/>
+                <w:sz w:val="24"/>
+                <w:szCs w:val="24"/>
+              </w:rPr>
+              <w:t>thuế</w:t>
+            </w:r>
+            <w:proofErr w:type="spellEnd"/>
           </w:p>
         </w:tc>
         <w:tc>
@@ -468,7 +1155,25 @@
                 <w:sz w:val="24"/>
                 <w:szCs w:val="24"/>
               </w:rPr>
-              <w:t>${tax_number}</w:t>
+              <w:t>${</w:t>
+            </w:r>
+            <w:proofErr w:type="spellStart"/>
+            <w:r>
+              <w:rPr>
+                <w:rFonts w:ascii="Times New Roman" w:eastAsia="Times New Roman" w:hAnsi="Times New Roman" w:cs="Times New Roman"/>
+                <w:sz w:val="24"/>
+                <w:szCs w:val="24"/>
+              </w:rPr>
+              <w:t>tax_number</w:t>
+            </w:r>
+            <w:proofErr w:type="spellEnd"/>
+            <w:r>
+              <w:rPr>
+                <w:rFonts w:ascii="Times New Roman" w:eastAsia="Times New Roman" w:hAnsi="Times New Roman" w:cs="Times New Roman"/>
+                <w:sz w:val="24"/>
+                <w:szCs w:val="24"/>
+              </w:rPr>
+              <w:t>}</w:t>
             </w:r>
           </w:p>
         </w:tc>
@@ -494,14 +1199,52 @@
                 <w:szCs w:val="24"/>
               </w:rPr>
             </w:pPr>
-            <w:r>
-              <w:rPr>
-                <w:rFonts w:ascii="Times New Roman" w:eastAsia="Times New Roman" w:hAnsi="Times New Roman" w:cs="Times New Roman"/>
-                <w:sz w:val="24"/>
-                <w:szCs w:val="24"/>
-              </w:rPr>
-              <w:t>Người đại diện</w:t>
-            </w:r>
+            <w:proofErr w:type="spellStart"/>
+            <w:r>
+              <w:rPr>
+                <w:rFonts w:ascii="Times New Roman" w:eastAsia="Times New Roman" w:hAnsi="Times New Roman" w:cs="Times New Roman"/>
+                <w:sz w:val="24"/>
+                <w:szCs w:val="24"/>
+              </w:rPr>
+              <w:t>Người</w:t>
+            </w:r>
+            <w:proofErr w:type="spellEnd"/>
+            <w:r>
+              <w:rPr>
+                <w:rFonts w:ascii="Times New Roman" w:eastAsia="Times New Roman" w:hAnsi="Times New Roman" w:cs="Times New Roman"/>
+                <w:sz w:val="24"/>
+                <w:szCs w:val="24"/>
+              </w:rPr>
+              <w:t xml:space="preserve"> </w:t>
+            </w:r>
+            <w:proofErr w:type="spellStart"/>
+            <w:r>
+              <w:rPr>
+                <w:rFonts w:ascii="Times New Roman" w:eastAsia="Times New Roman" w:hAnsi="Times New Roman" w:cs="Times New Roman"/>
+                <w:sz w:val="24"/>
+                <w:szCs w:val="24"/>
+              </w:rPr>
+              <w:t>đại</w:t>
+            </w:r>
+            <w:proofErr w:type="spellEnd"/>
+            <w:r>
+              <w:rPr>
+                <w:rFonts w:ascii="Times New Roman" w:eastAsia="Times New Roman" w:hAnsi="Times New Roman" w:cs="Times New Roman"/>
+                <w:sz w:val="24"/>
+                <w:szCs w:val="24"/>
+              </w:rPr>
+              <w:t xml:space="preserve"> </w:t>
+            </w:r>
+            <w:proofErr w:type="spellStart"/>
+            <w:r>
+              <w:rPr>
+                <w:rFonts w:ascii="Times New Roman" w:eastAsia="Times New Roman" w:hAnsi="Times New Roman" w:cs="Times New Roman"/>
+                <w:sz w:val="24"/>
+                <w:szCs w:val="24"/>
+              </w:rPr>
+              <w:t>diện</w:t>
+            </w:r>
+            <w:proofErr w:type="spellEnd"/>
           </w:p>
         </w:tc>
         <w:tc>
@@ -547,6 +1290,7 @@
                 <w:szCs w:val="24"/>
               </w:rPr>
             </w:pPr>
+            <w:proofErr w:type="spellStart"/>
             <w:r>
               <w:rPr>
                 <w:rFonts w:ascii="Cambria" w:eastAsia="Cambria" w:hAnsi="Cambria" w:cs="Cambria"/>
@@ -554,8 +1298,29 @@
                 <w:sz w:val="24"/>
                 <w:szCs w:val="24"/>
               </w:rPr>
-              <w:t>Ông/Bà</w:t>
-            </w:r>
+              <w:t>Ông</w:t>
+            </w:r>
+            <w:proofErr w:type="spellEnd"/>
+            <w:r>
+              <w:rPr>
+                <w:rFonts w:ascii="Cambria" w:eastAsia="Cambria" w:hAnsi="Cambria" w:cs="Cambria"/>
+                <w:b/>
+                <w:sz w:val="24"/>
+                <w:szCs w:val="24"/>
+              </w:rPr>
+              <w:t>/</w:t>
+            </w:r>
+            <w:proofErr w:type="spellStart"/>
+            <w:r>
+              <w:rPr>
+                <w:rFonts w:ascii="Cambria" w:eastAsia="Cambria" w:hAnsi="Cambria" w:cs="Cambria"/>
+                <w:b/>
+                <w:sz w:val="24"/>
+                <w:szCs w:val="24"/>
+              </w:rPr>
+              <w:t>Bà</w:t>
+            </w:r>
+            <w:proofErr w:type="spellEnd"/>
             <w:r>
               <w:rPr>
                 <w:rFonts w:ascii="Times New Roman" w:eastAsia="Times New Roman" w:hAnsi="Times New Roman" w:cs="Times New Roman"/>
@@ -588,14 +1353,34 @@
                 <w:szCs w:val="24"/>
               </w:rPr>
             </w:pPr>
-            <w:r>
-              <w:rPr>
-                <w:rFonts w:ascii="Times New Roman" w:eastAsia="Times New Roman" w:hAnsi="Times New Roman" w:cs="Times New Roman"/>
-                <w:sz w:val="24"/>
-                <w:szCs w:val="24"/>
-              </w:rPr>
-              <w:t>Chức vụ</w:t>
-            </w:r>
+            <w:proofErr w:type="spellStart"/>
+            <w:r>
+              <w:rPr>
+                <w:rFonts w:ascii="Times New Roman" w:eastAsia="Times New Roman" w:hAnsi="Times New Roman" w:cs="Times New Roman"/>
+                <w:sz w:val="24"/>
+                <w:szCs w:val="24"/>
+              </w:rPr>
+              <w:t>Chức</w:t>
+            </w:r>
+            <w:proofErr w:type="spellEnd"/>
+            <w:r>
+              <w:rPr>
+                <w:rFonts w:ascii="Times New Roman" w:eastAsia="Times New Roman" w:hAnsi="Times New Roman" w:cs="Times New Roman"/>
+                <w:sz w:val="24"/>
+                <w:szCs w:val="24"/>
+              </w:rPr>
+              <w:t xml:space="preserve"> </w:t>
+            </w:r>
+            <w:proofErr w:type="spellStart"/>
+            <w:r>
+              <w:rPr>
+                <w:rFonts w:ascii="Times New Roman" w:eastAsia="Times New Roman" w:hAnsi="Times New Roman" w:cs="Times New Roman"/>
+                <w:sz w:val="24"/>
+                <w:szCs w:val="24"/>
+              </w:rPr>
+              <w:t>vụ</w:t>
+            </w:r>
+            <w:proofErr w:type="spellEnd"/>
           </w:p>
         </w:tc>
         <w:tc>
@@ -671,8 +1456,109 @@
           <w:sz w:val="24"/>
           <w:szCs w:val="24"/>
         </w:rPr>
-        <w:t>(Dưới đây gọi tắt là «</w:t>
-      </w:r>
+        <w:t>(</w:t>
+      </w:r>
+      <w:proofErr w:type="spellStart"/>
+      <w:r>
+        <w:rPr>
+          <w:rFonts w:ascii="Times New Roman" w:eastAsia="Times New Roman" w:hAnsi="Times New Roman" w:cs="Times New Roman"/>
+          <w:i/>
+          <w:sz w:val="24"/>
+          <w:szCs w:val="24"/>
+        </w:rPr>
+        <w:t>Dưới</w:t>
+      </w:r>
+      <w:proofErr w:type="spellEnd"/>
+      <w:r>
+        <w:rPr>
+          <w:rFonts w:ascii="Times New Roman" w:eastAsia="Times New Roman" w:hAnsi="Times New Roman" w:cs="Times New Roman"/>
+          <w:i/>
+          <w:sz w:val="24"/>
+          <w:szCs w:val="24"/>
+        </w:rPr>
+        <w:t xml:space="preserve"> </w:t>
+      </w:r>
+      <w:proofErr w:type="spellStart"/>
+      <w:r>
+        <w:rPr>
+          <w:rFonts w:ascii="Times New Roman" w:eastAsia="Times New Roman" w:hAnsi="Times New Roman" w:cs="Times New Roman"/>
+          <w:i/>
+          <w:sz w:val="24"/>
+          <w:szCs w:val="24"/>
+        </w:rPr>
+        <w:t>đây</w:t>
+      </w:r>
+      <w:proofErr w:type="spellEnd"/>
+      <w:r>
+        <w:rPr>
+          <w:rFonts w:ascii="Times New Roman" w:eastAsia="Times New Roman" w:hAnsi="Times New Roman" w:cs="Times New Roman"/>
+          <w:i/>
+          <w:sz w:val="24"/>
+          <w:szCs w:val="24"/>
+        </w:rPr>
+        <w:t xml:space="preserve"> </w:t>
+      </w:r>
+      <w:proofErr w:type="spellStart"/>
+      <w:r>
+        <w:rPr>
+          <w:rFonts w:ascii="Times New Roman" w:eastAsia="Times New Roman" w:hAnsi="Times New Roman" w:cs="Times New Roman"/>
+          <w:i/>
+          <w:sz w:val="24"/>
+          <w:szCs w:val="24"/>
+        </w:rPr>
+        <w:t>gọi</w:t>
+      </w:r>
+      <w:proofErr w:type="spellEnd"/>
+      <w:r>
+        <w:rPr>
+          <w:rFonts w:ascii="Times New Roman" w:eastAsia="Times New Roman" w:hAnsi="Times New Roman" w:cs="Times New Roman"/>
+          <w:i/>
+          <w:sz w:val="24"/>
+          <w:szCs w:val="24"/>
+        </w:rPr>
+        <w:t xml:space="preserve"> </w:t>
+      </w:r>
+      <w:proofErr w:type="spellStart"/>
+      <w:r>
+        <w:rPr>
+          <w:rFonts w:ascii="Times New Roman" w:eastAsia="Times New Roman" w:hAnsi="Times New Roman" w:cs="Times New Roman"/>
+          <w:i/>
+          <w:sz w:val="24"/>
+          <w:szCs w:val="24"/>
+        </w:rPr>
+        <w:t>tắt</w:t>
+      </w:r>
+      <w:proofErr w:type="spellEnd"/>
+      <w:r>
+        <w:rPr>
+          <w:rFonts w:ascii="Times New Roman" w:eastAsia="Times New Roman" w:hAnsi="Times New Roman" w:cs="Times New Roman"/>
+          <w:i/>
+          <w:sz w:val="24"/>
+          <w:szCs w:val="24"/>
+        </w:rPr>
+        <w:t xml:space="preserve"> </w:t>
+      </w:r>
+      <w:proofErr w:type="spellStart"/>
+      <w:r>
+        <w:rPr>
+          <w:rFonts w:ascii="Times New Roman" w:eastAsia="Times New Roman" w:hAnsi="Times New Roman" w:cs="Times New Roman"/>
+          <w:i/>
+          <w:sz w:val="24"/>
+          <w:szCs w:val="24"/>
+        </w:rPr>
+        <w:t>là</w:t>
+      </w:r>
+      <w:proofErr w:type="spellEnd"/>
+      <w:r>
+        <w:rPr>
+          <w:rFonts w:ascii="Times New Roman" w:eastAsia="Times New Roman" w:hAnsi="Times New Roman" w:cs="Times New Roman"/>
+          <w:i/>
+          <w:sz w:val="24"/>
+          <w:szCs w:val="24"/>
+        </w:rPr>
+        <w:t xml:space="preserve"> «</w:t>
+      </w:r>
+      <w:proofErr w:type="spellStart"/>
       <w:r>
         <w:rPr>
           <w:rFonts w:ascii="Times New Roman" w:eastAsia="Times New Roman" w:hAnsi="Times New Roman" w:cs="Times New Roman"/>
@@ -681,7 +1567,18 @@
           <w:sz w:val="24"/>
           <w:szCs w:val="24"/>
         </w:rPr>
-        <w:t>Bên A»</w:t>
+        <w:t>Bên</w:t>
+      </w:r>
+      <w:proofErr w:type="spellEnd"/>
+      <w:r>
+        <w:rPr>
+          <w:rFonts w:ascii="Times New Roman" w:eastAsia="Times New Roman" w:hAnsi="Times New Roman" w:cs="Times New Roman"/>
+          <w:b/>
+          <w:i/>
+          <w:sz w:val="24"/>
+          <w:szCs w:val="24"/>
+        </w:rPr>
+        <w:t xml:space="preserve"> A»</w:t>
       </w:r>
       <w:r>
         <w:rPr>
@@ -743,14 +1640,70 @@
                 <w:szCs w:val="24"/>
               </w:rPr>
             </w:pPr>
-            <w:r>
-              <w:rPr>
-                <w:rFonts w:ascii="Times New Roman" w:eastAsia="Times New Roman" w:hAnsi="Times New Roman" w:cs="Times New Roman"/>
-                <w:sz w:val="24"/>
-                <w:szCs w:val="24"/>
-              </w:rPr>
-              <w:t>Địa chỉ trụ sở</w:t>
-            </w:r>
+            <w:proofErr w:type="spellStart"/>
+            <w:r>
+              <w:rPr>
+                <w:rFonts w:ascii="Times New Roman" w:eastAsia="Times New Roman" w:hAnsi="Times New Roman" w:cs="Times New Roman"/>
+                <w:sz w:val="24"/>
+                <w:szCs w:val="24"/>
+              </w:rPr>
+              <w:t>Địa</w:t>
+            </w:r>
+            <w:proofErr w:type="spellEnd"/>
+            <w:r>
+              <w:rPr>
+                <w:rFonts w:ascii="Times New Roman" w:eastAsia="Times New Roman" w:hAnsi="Times New Roman" w:cs="Times New Roman"/>
+                <w:sz w:val="24"/>
+                <w:szCs w:val="24"/>
+              </w:rPr>
+              <w:t xml:space="preserve"> </w:t>
+            </w:r>
+            <w:proofErr w:type="spellStart"/>
+            <w:r>
+              <w:rPr>
+                <w:rFonts w:ascii="Times New Roman" w:eastAsia="Times New Roman" w:hAnsi="Times New Roman" w:cs="Times New Roman"/>
+                <w:sz w:val="24"/>
+                <w:szCs w:val="24"/>
+              </w:rPr>
+              <w:t>chỉ</w:t>
+            </w:r>
+            <w:proofErr w:type="spellEnd"/>
+            <w:r>
+              <w:rPr>
+                <w:rFonts w:ascii="Times New Roman" w:eastAsia="Times New Roman" w:hAnsi="Times New Roman" w:cs="Times New Roman"/>
+                <w:sz w:val="24"/>
+                <w:szCs w:val="24"/>
+              </w:rPr>
+              <w:t xml:space="preserve"> </w:t>
+            </w:r>
+            <w:proofErr w:type="spellStart"/>
+            <w:r>
+              <w:rPr>
+                <w:rFonts w:ascii="Times New Roman" w:eastAsia="Times New Roman" w:hAnsi="Times New Roman" w:cs="Times New Roman"/>
+                <w:sz w:val="24"/>
+                <w:szCs w:val="24"/>
+              </w:rPr>
+              <w:t>trụ</w:t>
+            </w:r>
+            <w:proofErr w:type="spellEnd"/>
+            <w:r>
+              <w:rPr>
+                <w:rFonts w:ascii="Times New Roman" w:eastAsia="Times New Roman" w:hAnsi="Times New Roman" w:cs="Times New Roman"/>
+                <w:sz w:val="24"/>
+                <w:szCs w:val="24"/>
+              </w:rPr>
+              <w:t xml:space="preserve"> </w:t>
+            </w:r>
+            <w:proofErr w:type="spellStart"/>
+            <w:r>
+              <w:rPr>
+                <w:rFonts w:ascii="Times New Roman" w:eastAsia="Times New Roman" w:hAnsi="Times New Roman" w:cs="Times New Roman"/>
+                <w:sz w:val="24"/>
+                <w:szCs w:val="24"/>
+              </w:rPr>
+              <w:t>sở</w:t>
+            </w:r>
+            <w:proofErr w:type="spellEnd"/>
           </w:p>
         </w:tc>
         <w:tc>
@@ -791,13 +1744,293 @@
                 <w:szCs w:val="24"/>
               </w:rPr>
             </w:pPr>
-            <w:r>
-              <w:rPr>
-                <w:rFonts w:ascii="Times New Roman" w:eastAsia="Times New Roman" w:hAnsi="Times New Roman" w:cs="Times New Roman"/>
-                <w:sz w:val="24"/>
-                <w:szCs w:val="24"/>
-              </w:rPr>
-              <w:t>Tầng 3, Tòa nhà Golden Palm, số 21, đường Lê Văn Lương, phường Nhân Chính, quận Thanh Xuân, Thành phố Hà Nội.</w:t>
+            <w:proofErr w:type="spellStart"/>
+            <w:r>
+              <w:rPr>
+                <w:rFonts w:ascii="Times New Roman" w:eastAsia="Times New Roman" w:hAnsi="Times New Roman" w:cs="Times New Roman"/>
+                <w:sz w:val="24"/>
+                <w:szCs w:val="24"/>
+              </w:rPr>
+              <w:t>Tầng</w:t>
+            </w:r>
+            <w:proofErr w:type="spellEnd"/>
+            <w:r>
+              <w:rPr>
+                <w:rFonts w:ascii="Times New Roman" w:eastAsia="Times New Roman" w:hAnsi="Times New Roman" w:cs="Times New Roman"/>
+                <w:sz w:val="24"/>
+                <w:szCs w:val="24"/>
+              </w:rPr>
+              <w:t xml:space="preserve"> 3, </w:t>
+            </w:r>
+            <w:proofErr w:type="spellStart"/>
+            <w:r>
+              <w:rPr>
+                <w:rFonts w:ascii="Times New Roman" w:eastAsia="Times New Roman" w:hAnsi="Times New Roman" w:cs="Times New Roman"/>
+                <w:sz w:val="24"/>
+                <w:szCs w:val="24"/>
+              </w:rPr>
+              <w:t>Tòa</w:t>
+            </w:r>
+            <w:proofErr w:type="spellEnd"/>
+            <w:r>
+              <w:rPr>
+                <w:rFonts w:ascii="Times New Roman" w:eastAsia="Times New Roman" w:hAnsi="Times New Roman" w:cs="Times New Roman"/>
+                <w:sz w:val="24"/>
+                <w:szCs w:val="24"/>
+              </w:rPr>
+              <w:t xml:space="preserve"> </w:t>
+            </w:r>
+            <w:proofErr w:type="spellStart"/>
+            <w:r>
+              <w:rPr>
+                <w:rFonts w:ascii="Times New Roman" w:eastAsia="Times New Roman" w:hAnsi="Times New Roman" w:cs="Times New Roman"/>
+                <w:sz w:val="24"/>
+                <w:szCs w:val="24"/>
+              </w:rPr>
+              <w:t>nhà</w:t>
+            </w:r>
+            <w:proofErr w:type="spellEnd"/>
+            <w:r>
+              <w:rPr>
+                <w:rFonts w:ascii="Times New Roman" w:eastAsia="Times New Roman" w:hAnsi="Times New Roman" w:cs="Times New Roman"/>
+                <w:sz w:val="24"/>
+                <w:szCs w:val="24"/>
+              </w:rPr>
+              <w:t xml:space="preserve"> Golden Palm, </w:t>
+            </w:r>
+            <w:proofErr w:type="spellStart"/>
+            <w:r>
+              <w:rPr>
+                <w:rFonts w:ascii="Times New Roman" w:eastAsia="Times New Roman" w:hAnsi="Times New Roman" w:cs="Times New Roman"/>
+                <w:sz w:val="24"/>
+                <w:szCs w:val="24"/>
+              </w:rPr>
+              <w:t>số</w:t>
+            </w:r>
+            <w:proofErr w:type="spellEnd"/>
+            <w:r>
+              <w:rPr>
+                <w:rFonts w:ascii="Times New Roman" w:eastAsia="Times New Roman" w:hAnsi="Times New Roman" w:cs="Times New Roman"/>
+                <w:sz w:val="24"/>
+                <w:szCs w:val="24"/>
+              </w:rPr>
+              <w:t xml:space="preserve"> 21, </w:t>
+            </w:r>
+            <w:proofErr w:type="spellStart"/>
+            <w:r>
+              <w:rPr>
+                <w:rFonts w:ascii="Times New Roman" w:eastAsia="Times New Roman" w:hAnsi="Times New Roman" w:cs="Times New Roman"/>
+                <w:sz w:val="24"/>
+                <w:szCs w:val="24"/>
+              </w:rPr>
+              <w:t>đường</w:t>
+            </w:r>
+            <w:proofErr w:type="spellEnd"/>
+            <w:r>
+              <w:rPr>
+                <w:rFonts w:ascii="Times New Roman" w:eastAsia="Times New Roman" w:hAnsi="Times New Roman" w:cs="Times New Roman"/>
+                <w:sz w:val="24"/>
+                <w:szCs w:val="24"/>
+              </w:rPr>
+              <w:t xml:space="preserve"> Lê </w:t>
+            </w:r>
+            <w:proofErr w:type="spellStart"/>
+            <w:r>
+              <w:rPr>
+                <w:rFonts w:ascii="Times New Roman" w:eastAsia="Times New Roman" w:hAnsi="Times New Roman" w:cs="Times New Roman"/>
+                <w:sz w:val="24"/>
+                <w:szCs w:val="24"/>
+              </w:rPr>
+              <w:t>Văn</w:t>
+            </w:r>
+            <w:proofErr w:type="spellEnd"/>
+            <w:r>
+              <w:rPr>
+                <w:rFonts w:ascii="Times New Roman" w:eastAsia="Times New Roman" w:hAnsi="Times New Roman" w:cs="Times New Roman"/>
+                <w:sz w:val="24"/>
+                <w:szCs w:val="24"/>
+              </w:rPr>
+              <w:t xml:space="preserve"> </w:t>
+            </w:r>
+            <w:proofErr w:type="spellStart"/>
+            <w:r>
+              <w:rPr>
+                <w:rFonts w:ascii="Times New Roman" w:eastAsia="Times New Roman" w:hAnsi="Times New Roman" w:cs="Times New Roman"/>
+                <w:sz w:val="24"/>
+                <w:szCs w:val="24"/>
+              </w:rPr>
+              <w:t>Lương</w:t>
+            </w:r>
+            <w:proofErr w:type="spellEnd"/>
+            <w:r>
+              <w:rPr>
+                <w:rFonts w:ascii="Times New Roman" w:eastAsia="Times New Roman" w:hAnsi="Times New Roman" w:cs="Times New Roman"/>
+                <w:sz w:val="24"/>
+                <w:szCs w:val="24"/>
+              </w:rPr>
+              <w:t xml:space="preserve">, </w:t>
+            </w:r>
+            <w:proofErr w:type="spellStart"/>
+            <w:r>
+              <w:rPr>
+                <w:rFonts w:ascii="Times New Roman" w:eastAsia="Times New Roman" w:hAnsi="Times New Roman" w:cs="Times New Roman"/>
+                <w:sz w:val="24"/>
+                <w:szCs w:val="24"/>
+              </w:rPr>
+              <w:t>phường</w:t>
+            </w:r>
+            <w:proofErr w:type="spellEnd"/>
+            <w:r>
+              <w:rPr>
+                <w:rFonts w:ascii="Times New Roman" w:eastAsia="Times New Roman" w:hAnsi="Times New Roman" w:cs="Times New Roman"/>
+                <w:sz w:val="24"/>
+                <w:szCs w:val="24"/>
+              </w:rPr>
+              <w:t xml:space="preserve"> </w:t>
+            </w:r>
+            <w:proofErr w:type="spellStart"/>
+            <w:r>
+              <w:rPr>
+                <w:rFonts w:ascii="Times New Roman" w:eastAsia="Times New Roman" w:hAnsi="Times New Roman" w:cs="Times New Roman"/>
+                <w:sz w:val="24"/>
+                <w:szCs w:val="24"/>
+              </w:rPr>
+              <w:t>Nhân</w:t>
+            </w:r>
+            <w:proofErr w:type="spellEnd"/>
+            <w:r>
+              <w:rPr>
+                <w:rFonts w:ascii="Times New Roman" w:eastAsia="Times New Roman" w:hAnsi="Times New Roman" w:cs="Times New Roman"/>
+                <w:sz w:val="24"/>
+                <w:szCs w:val="24"/>
+              </w:rPr>
+              <w:t xml:space="preserve"> </w:t>
+            </w:r>
+            <w:proofErr w:type="spellStart"/>
+            <w:r>
+              <w:rPr>
+                <w:rFonts w:ascii="Times New Roman" w:eastAsia="Times New Roman" w:hAnsi="Times New Roman" w:cs="Times New Roman"/>
+                <w:sz w:val="24"/>
+                <w:szCs w:val="24"/>
+              </w:rPr>
+              <w:t>Chính</w:t>
+            </w:r>
+            <w:proofErr w:type="spellEnd"/>
+            <w:r>
+              <w:rPr>
+                <w:rFonts w:ascii="Times New Roman" w:eastAsia="Times New Roman" w:hAnsi="Times New Roman" w:cs="Times New Roman"/>
+                <w:sz w:val="24"/>
+                <w:szCs w:val="24"/>
+              </w:rPr>
+              <w:t xml:space="preserve">, </w:t>
+            </w:r>
+            <w:proofErr w:type="spellStart"/>
+            <w:r>
+              <w:rPr>
+                <w:rFonts w:ascii="Times New Roman" w:eastAsia="Times New Roman" w:hAnsi="Times New Roman" w:cs="Times New Roman"/>
+                <w:sz w:val="24"/>
+                <w:szCs w:val="24"/>
+              </w:rPr>
+              <w:t>quận</w:t>
+            </w:r>
+            <w:proofErr w:type="spellEnd"/>
+            <w:r>
+              <w:rPr>
+                <w:rFonts w:ascii="Times New Roman" w:eastAsia="Times New Roman" w:hAnsi="Times New Roman" w:cs="Times New Roman"/>
+                <w:sz w:val="24"/>
+                <w:szCs w:val="24"/>
+              </w:rPr>
+              <w:t xml:space="preserve"> Thanh </w:t>
+            </w:r>
+            <w:proofErr w:type="spellStart"/>
+            <w:r>
+              <w:rPr>
+                <w:rFonts w:ascii="Times New Roman" w:eastAsia="Times New Roman" w:hAnsi="Times New Roman" w:cs="Times New Roman"/>
+                <w:sz w:val="24"/>
+                <w:szCs w:val="24"/>
+              </w:rPr>
+              <w:t>Xuân</w:t>
+            </w:r>
+            <w:proofErr w:type="spellEnd"/>
+            <w:r>
+              <w:rPr>
+                <w:rFonts w:ascii="Times New Roman" w:eastAsia="Times New Roman" w:hAnsi="Times New Roman" w:cs="Times New Roman"/>
+                <w:sz w:val="24"/>
+                <w:szCs w:val="24"/>
+              </w:rPr>
+              <w:t xml:space="preserve">, </w:t>
+            </w:r>
+            <w:proofErr w:type="spellStart"/>
+            <w:r>
+              <w:rPr>
+                <w:rFonts w:ascii="Times New Roman" w:eastAsia="Times New Roman" w:hAnsi="Times New Roman" w:cs="Times New Roman"/>
+                <w:sz w:val="24"/>
+                <w:szCs w:val="24"/>
+              </w:rPr>
+              <w:t>Thành</w:t>
+            </w:r>
+            <w:proofErr w:type="spellEnd"/>
+            <w:r>
+              <w:rPr>
+                <w:rFonts w:ascii="Times New Roman" w:eastAsia="Times New Roman" w:hAnsi="Times New Roman" w:cs="Times New Roman"/>
+                <w:sz w:val="24"/>
+                <w:szCs w:val="24"/>
+              </w:rPr>
+              <w:t xml:space="preserve"> </w:t>
+            </w:r>
+            <w:proofErr w:type="spellStart"/>
+            <w:r>
+              <w:rPr>
+                <w:rFonts w:ascii="Times New Roman" w:eastAsia="Times New Roman" w:hAnsi="Times New Roman" w:cs="Times New Roman"/>
+                <w:sz w:val="24"/>
+                <w:szCs w:val="24"/>
+              </w:rPr>
+              <w:t>phố</w:t>
+            </w:r>
+            <w:proofErr w:type="spellEnd"/>
+            <w:r>
+              <w:rPr>
+                <w:rFonts w:ascii="Times New Roman" w:eastAsia="Times New Roman" w:hAnsi="Times New Roman" w:cs="Times New Roman"/>
+                <w:sz w:val="24"/>
+                <w:szCs w:val="24"/>
+              </w:rPr>
+              <w:t xml:space="preserve"> </w:t>
+            </w:r>
+            <w:proofErr w:type="spellStart"/>
+            <w:r>
+              <w:rPr>
+                <w:rFonts w:ascii="Times New Roman" w:eastAsia="Times New Roman" w:hAnsi="Times New Roman" w:cs="Times New Roman"/>
+                <w:sz w:val="24"/>
+                <w:szCs w:val="24"/>
+              </w:rPr>
+              <w:t>Hà</w:t>
+            </w:r>
+            <w:proofErr w:type="spellEnd"/>
+            <w:r>
+              <w:rPr>
+                <w:rFonts w:ascii="Times New Roman" w:eastAsia="Times New Roman" w:hAnsi="Times New Roman" w:cs="Times New Roman"/>
+                <w:sz w:val="24"/>
+                <w:szCs w:val="24"/>
+              </w:rPr>
+              <w:t xml:space="preserve"> </w:t>
+            </w:r>
+            <w:proofErr w:type="spellStart"/>
+            <w:r>
+              <w:rPr>
+                <w:rFonts w:ascii="Times New Roman" w:eastAsia="Times New Roman" w:hAnsi="Times New Roman" w:cs="Times New Roman"/>
+                <w:sz w:val="24"/>
+                <w:szCs w:val="24"/>
+              </w:rPr>
+              <w:t>Nội</w:t>
+            </w:r>
+            <w:proofErr w:type="spellEnd"/>
+            <w:r>
+              <w:rPr>
+                <w:rFonts w:ascii="Times New Roman" w:eastAsia="Times New Roman" w:hAnsi="Times New Roman" w:cs="Times New Roman"/>
+                <w:sz w:val="24"/>
+                <w:szCs w:val="24"/>
+              </w:rPr>
+              <w:t>.</w:t>
             </w:r>
           </w:p>
         </w:tc>
@@ -820,14 +2053,34 @@
                 <w:szCs w:val="24"/>
               </w:rPr>
             </w:pPr>
-            <w:r>
-              <w:rPr>
-                <w:rFonts w:ascii="Times New Roman" w:eastAsia="Times New Roman" w:hAnsi="Times New Roman" w:cs="Times New Roman"/>
-                <w:sz w:val="24"/>
-                <w:szCs w:val="24"/>
-              </w:rPr>
-              <w:t>Điện thoại</w:t>
-            </w:r>
+            <w:proofErr w:type="spellStart"/>
+            <w:r>
+              <w:rPr>
+                <w:rFonts w:ascii="Times New Roman" w:eastAsia="Times New Roman" w:hAnsi="Times New Roman" w:cs="Times New Roman"/>
+                <w:sz w:val="24"/>
+                <w:szCs w:val="24"/>
+              </w:rPr>
+              <w:t>Điện</w:t>
+            </w:r>
+            <w:proofErr w:type="spellEnd"/>
+            <w:r>
+              <w:rPr>
+                <w:rFonts w:ascii="Times New Roman" w:eastAsia="Times New Roman" w:hAnsi="Times New Roman" w:cs="Times New Roman"/>
+                <w:sz w:val="24"/>
+                <w:szCs w:val="24"/>
+              </w:rPr>
+              <w:t xml:space="preserve"> </w:t>
+            </w:r>
+            <w:proofErr w:type="spellStart"/>
+            <w:r>
+              <w:rPr>
+                <w:rFonts w:ascii="Times New Roman" w:eastAsia="Times New Roman" w:hAnsi="Times New Roman" w:cs="Times New Roman"/>
+                <w:sz w:val="24"/>
+                <w:szCs w:val="24"/>
+              </w:rPr>
+              <w:t>thoại</w:t>
+            </w:r>
+            <w:proofErr w:type="spellEnd"/>
           </w:p>
         </w:tc>
         <w:tc>
@@ -897,14 +2150,52 @@
                 <w:szCs w:val="24"/>
               </w:rPr>
             </w:pPr>
-            <w:r>
-              <w:rPr>
-                <w:rFonts w:ascii="Times New Roman" w:eastAsia="Times New Roman" w:hAnsi="Times New Roman" w:cs="Times New Roman"/>
-                <w:sz w:val="24"/>
-                <w:szCs w:val="24"/>
-              </w:rPr>
-              <w:t>Mã số thuế</w:t>
-            </w:r>
+            <w:proofErr w:type="spellStart"/>
+            <w:r>
+              <w:rPr>
+                <w:rFonts w:ascii="Times New Roman" w:eastAsia="Times New Roman" w:hAnsi="Times New Roman" w:cs="Times New Roman"/>
+                <w:sz w:val="24"/>
+                <w:szCs w:val="24"/>
+              </w:rPr>
+              <w:t>Mã</w:t>
+            </w:r>
+            <w:proofErr w:type="spellEnd"/>
+            <w:r>
+              <w:rPr>
+                <w:rFonts w:ascii="Times New Roman" w:eastAsia="Times New Roman" w:hAnsi="Times New Roman" w:cs="Times New Roman"/>
+                <w:sz w:val="24"/>
+                <w:szCs w:val="24"/>
+              </w:rPr>
+              <w:t xml:space="preserve"> </w:t>
+            </w:r>
+            <w:proofErr w:type="spellStart"/>
+            <w:r>
+              <w:rPr>
+                <w:rFonts w:ascii="Times New Roman" w:eastAsia="Times New Roman" w:hAnsi="Times New Roman" w:cs="Times New Roman"/>
+                <w:sz w:val="24"/>
+                <w:szCs w:val="24"/>
+              </w:rPr>
+              <w:t>số</w:t>
+            </w:r>
+            <w:proofErr w:type="spellEnd"/>
+            <w:r>
+              <w:rPr>
+                <w:rFonts w:ascii="Times New Roman" w:eastAsia="Times New Roman" w:hAnsi="Times New Roman" w:cs="Times New Roman"/>
+                <w:sz w:val="24"/>
+                <w:szCs w:val="24"/>
+              </w:rPr>
+              <w:t xml:space="preserve"> </w:t>
+            </w:r>
+            <w:proofErr w:type="spellStart"/>
+            <w:r>
+              <w:rPr>
+                <w:rFonts w:ascii="Times New Roman" w:eastAsia="Times New Roman" w:hAnsi="Times New Roman" w:cs="Times New Roman"/>
+                <w:sz w:val="24"/>
+                <w:szCs w:val="24"/>
+              </w:rPr>
+              <w:t>thuế</w:t>
+            </w:r>
+            <w:proofErr w:type="spellEnd"/>
           </w:p>
         </w:tc>
         <w:tc>
@@ -971,14 +2262,34 @@
                 <w:szCs w:val="24"/>
               </w:rPr>
             </w:pPr>
-            <w:r>
-              <w:rPr>
-                <w:rFonts w:ascii="Times New Roman" w:eastAsia="Times New Roman" w:hAnsi="Times New Roman" w:cs="Times New Roman"/>
-                <w:sz w:val="24"/>
-                <w:szCs w:val="24"/>
-              </w:rPr>
-              <w:t>Tài khoản</w:t>
-            </w:r>
+            <w:proofErr w:type="spellStart"/>
+            <w:r>
+              <w:rPr>
+                <w:rFonts w:ascii="Times New Roman" w:eastAsia="Times New Roman" w:hAnsi="Times New Roman" w:cs="Times New Roman"/>
+                <w:sz w:val="24"/>
+                <w:szCs w:val="24"/>
+              </w:rPr>
+              <w:t>Tài</w:t>
+            </w:r>
+            <w:proofErr w:type="spellEnd"/>
+            <w:r>
+              <w:rPr>
+                <w:rFonts w:ascii="Times New Roman" w:eastAsia="Times New Roman" w:hAnsi="Times New Roman" w:cs="Times New Roman"/>
+                <w:sz w:val="24"/>
+                <w:szCs w:val="24"/>
+              </w:rPr>
+              <w:t xml:space="preserve"> </w:t>
+            </w:r>
+            <w:proofErr w:type="spellStart"/>
+            <w:r>
+              <w:rPr>
+                <w:rFonts w:ascii="Times New Roman" w:eastAsia="Times New Roman" w:hAnsi="Times New Roman" w:cs="Times New Roman"/>
+                <w:sz w:val="24"/>
+                <w:szCs w:val="24"/>
+              </w:rPr>
+              <w:t>khoản</w:t>
+            </w:r>
+            <w:proofErr w:type="spellEnd"/>
           </w:p>
         </w:tc>
         <w:tc>
@@ -1050,6 +2361,7 @@
                 <w:szCs w:val="24"/>
               </w:rPr>
             </w:pPr>
+            <w:proofErr w:type="spellStart"/>
             <w:r>
               <w:rPr>
                 <w:rFonts w:ascii="Times New Roman" w:eastAsia="Times New Roman" w:hAnsi="Times New Roman" w:cs="Times New Roman"/>
@@ -1058,6 +2370,7 @@
               </w:rPr>
               <w:t>Tại</w:t>
             </w:r>
+            <w:proofErr w:type="spellEnd"/>
           </w:p>
         </w:tc>
         <w:tc>
@@ -1129,13 +2442,59 @@
                 <w:szCs w:val="24"/>
               </w:rPr>
             </w:pPr>
-            <w:r>
-              <w:rPr>
-                <w:rFonts w:ascii="Times New Roman" w:eastAsia="Times New Roman" w:hAnsi="Times New Roman" w:cs="Times New Roman"/>
-                <w:sz w:val="24"/>
-                <w:szCs w:val="24"/>
-              </w:rPr>
-              <w:t xml:space="preserve">Người đại diện </w:t>
+            <w:proofErr w:type="spellStart"/>
+            <w:r>
+              <w:rPr>
+                <w:rFonts w:ascii="Times New Roman" w:eastAsia="Times New Roman" w:hAnsi="Times New Roman" w:cs="Times New Roman"/>
+                <w:sz w:val="24"/>
+                <w:szCs w:val="24"/>
+              </w:rPr>
+              <w:t>Người</w:t>
+            </w:r>
+            <w:proofErr w:type="spellEnd"/>
+            <w:r>
+              <w:rPr>
+                <w:rFonts w:ascii="Times New Roman" w:eastAsia="Times New Roman" w:hAnsi="Times New Roman" w:cs="Times New Roman"/>
+                <w:sz w:val="24"/>
+                <w:szCs w:val="24"/>
+              </w:rPr>
+              <w:t xml:space="preserve"> </w:t>
+            </w:r>
+            <w:proofErr w:type="spellStart"/>
+            <w:r>
+              <w:rPr>
+                <w:rFonts w:ascii="Times New Roman" w:eastAsia="Times New Roman" w:hAnsi="Times New Roman" w:cs="Times New Roman"/>
+                <w:sz w:val="24"/>
+                <w:szCs w:val="24"/>
+              </w:rPr>
+              <w:t>đại</w:t>
+            </w:r>
+            <w:proofErr w:type="spellEnd"/>
+            <w:r>
+              <w:rPr>
+                <w:rFonts w:ascii="Times New Roman" w:eastAsia="Times New Roman" w:hAnsi="Times New Roman" w:cs="Times New Roman"/>
+                <w:sz w:val="24"/>
+                <w:szCs w:val="24"/>
+              </w:rPr>
+              <w:t xml:space="preserve"> </w:t>
+            </w:r>
+            <w:proofErr w:type="spellStart"/>
+            <w:r>
+              <w:rPr>
+                <w:rFonts w:ascii="Times New Roman" w:eastAsia="Times New Roman" w:hAnsi="Times New Roman" w:cs="Times New Roman"/>
+                <w:sz w:val="24"/>
+                <w:szCs w:val="24"/>
+              </w:rPr>
+              <w:t>diện</w:t>
+            </w:r>
+            <w:proofErr w:type="spellEnd"/>
+            <w:r>
+              <w:rPr>
+                <w:rFonts w:ascii="Times New Roman" w:eastAsia="Times New Roman" w:hAnsi="Times New Roman" w:cs="Times New Roman"/>
+                <w:sz w:val="24"/>
+                <w:szCs w:val="24"/>
+              </w:rPr>
+              <w:t xml:space="preserve"> </w:t>
             </w:r>
           </w:p>
         </w:tc>
@@ -1210,14 +2569,34 @@
                 <w:szCs w:val="24"/>
               </w:rPr>
             </w:pPr>
-            <w:r>
-              <w:rPr>
-                <w:rFonts w:ascii="Times New Roman" w:eastAsia="Times New Roman" w:hAnsi="Times New Roman" w:cs="Times New Roman"/>
-                <w:sz w:val="24"/>
-                <w:szCs w:val="24"/>
-              </w:rPr>
-              <w:t>Chức vụ</w:t>
-            </w:r>
+            <w:proofErr w:type="spellStart"/>
+            <w:r>
+              <w:rPr>
+                <w:rFonts w:ascii="Times New Roman" w:eastAsia="Times New Roman" w:hAnsi="Times New Roman" w:cs="Times New Roman"/>
+                <w:sz w:val="24"/>
+                <w:szCs w:val="24"/>
+              </w:rPr>
+              <w:t>Chức</w:t>
+            </w:r>
+            <w:proofErr w:type="spellEnd"/>
+            <w:r>
+              <w:rPr>
+                <w:rFonts w:ascii="Times New Roman" w:eastAsia="Times New Roman" w:hAnsi="Times New Roman" w:cs="Times New Roman"/>
+                <w:sz w:val="24"/>
+                <w:szCs w:val="24"/>
+              </w:rPr>
+              <w:t xml:space="preserve"> </w:t>
+            </w:r>
+            <w:proofErr w:type="spellStart"/>
+            <w:r>
+              <w:rPr>
+                <w:rFonts w:ascii="Times New Roman" w:eastAsia="Times New Roman" w:hAnsi="Times New Roman" w:cs="Times New Roman"/>
+                <w:sz w:val="24"/>
+                <w:szCs w:val="24"/>
+              </w:rPr>
+              <w:t>vụ</w:t>
+            </w:r>
+            <w:proofErr w:type="spellEnd"/>
           </w:p>
         </w:tc>
         <w:tc>
@@ -1316,14 +2695,105 @@
         </w:rPr>
         <w:t>(</w:t>
       </w:r>
-      <w:r>
-        <w:rPr>
-          <w:rFonts w:ascii="Times New Roman" w:eastAsia="Times New Roman" w:hAnsi="Times New Roman" w:cs="Times New Roman"/>
-          <w:i/>
-          <w:sz w:val="24"/>
-          <w:szCs w:val="24"/>
-        </w:rPr>
-        <w:t xml:space="preserve">Dưới đây gọi tắt là </w:t>
+      <w:proofErr w:type="spellStart"/>
+      <w:r>
+        <w:rPr>
+          <w:rFonts w:ascii="Times New Roman" w:eastAsia="Times New Roman" w:hAnsi="Times New Roman" w:cs="Times New Roman"/>
+          <w:i/>
+          <w:sz w:val="24"/>
+          <w:szCs w:val="24"/>
+        </w:rPr>
+        <w:t>Dưới</w:t>
+      </w:r>
+      <w:proofErr w:type="spellEnd"/>
+      <w:r>
+        <w:rPr>
+          <w:rFonts w:ascii="Times New Roman" w:eastAsia="Times New Roman" w:hAnsi="Times New Roman" w:cs="Times New Roman"/>
+          <w:i/>
+          <w:sz w:val="24"/>
+          <w:szCs w:val="24"/>
+        </w:rPr>
+        <w:t xml:space="preserve"> </w:t>
+      </w:r>
+      <w:proofErr w:type="spellStart"/>
+      <w:r>
+        <w:rPr>
+          <w:rFonts w:ascii="Times New Roman" w:eastAsia="Times New Roman" w:hAnsi="Times New Roman" w:cs="Times New Roman"/>
+          <w:i/>
+          <w:sz w:val="24"/>
+          <w:szCs w:val="24"/>
+        </w:rPr>
+        <w:t>đây</w:t>
+      </w:r>
+      <w:proofErr w:type="spellEnd"/>
+      <w:r>
+        <w:rPr>
+          <w:rFonts w:ascii="Times New Roman" w:eastAsia="Times New Roman" w:hAnsi="Times New Roman" w:cs="Times New Roman"/>
+          <w:i/>
+          <w:sz w:val="24"/>
+          <w:szCs w:val="24"/>
+        </w:rPr>
+        <w:t xml:space="preserve"> </w:t>
+      </w:r>
+      <w:proofErr w:type="spellStart"/>
+      <w:r>
+        <w:rPr>
+          <w:rFonts w:ascii="Times New Roman" w:eastAsia="Times New Roman" w:hAnsi="Times New Roman" w:cs="Times New Roman"/>
+          <w:i/>
+          <w:sz w:val="24"/>
+          <w:szCs w:val="24"/>
+        </w:rPr>
+        <w:t>gọi</w:t>
+      </w:r>
+      <w:proofErr w:type="spellEnd"/>
+      <w:r>
+        <w:rPr>
+          <w:rFonts w:ascii="Times New Roman" w:eastAsia="Times New Roman" w:hAnsi="Times New Roman" w:cs="Times New Roman"/>
+          <w:i/>
+          <w:sz w:val="24"/>
+          <w:szCs w:val="24"/>
+        </w:rPr>
+        <w:t xml:space="preserve"> </w:t>
+      </w:r>
+      <w:proofErr w:type="spellStart"/>
+      <w:r>
+        <w:rPr>
+          <w:rFonts w:ascii="Times New Roman" w:eastAsia="Times New Roman" w:hAnsi="Times New Roman" w:cs="Times New Roman"/>
+          <w:i/>
+          <w:sz w:val="24"/>
+          <w:szCs w:val="24"/>
+        </w:rPr>
+        <w:t>tắt</w:t>
+      </w:r>
+      <w:proofErr w:type="spellEnd"/>
+      <w:r>
+        <w:rPr>
+          <w:rFonts w:ascii="Times New Roman" w:eastAsia="Times New Roman" w:hAnsi="Times New Roman" w:cs="Times New Roman"/>
+          <w:i/>
+          <w:sz w:val="24"/>
+          <w:szCs w:val="24"/>
+        </w:rPr>
+        <w:t xml:space="preserve"> </w:t>
+      </w:r>
+      <w:proofErr w:type="spellStart"/>
+      <w:r>
+        <w:rPr>
+          <w:rFonts w:ascii="Times New Roman" w:eastAsia="Times New Roman" w:hAnsi="Times New Roman" w:cs="Times New Roman"/>
+          <w:i/>
+          <w:sz w:val="24"/>
+          <w:szCs w:val="24"/>
+        </w:rPr>
+        <w:t>là</w:t>
+      </w:r>
+      <w:proofErr w:type="spellEnd"/>
+      <w:r>
+        <w:rPr>
+          <w:rFonts w:ascii="Times New Roman" w:eastAsia="Times New Roman" w:hAnsi="Times New Roman" w:cs="Times New Roman"/>
+          <w:i/>
+          <w:sz w:val="24"/>
+          <w:szCs w:val="24"/>
+        </w:rPr>
+        <w:t xml:space="preserve"> </w:t>
       </w:r>
       <w:r>
         <w:rPr>
@@ -1333,7 +2803,29 @@
           <w:sz w:val="24"/>
           <w:szCs w:val="24"/>
         </w:rPr>
-        <w:t>«Bên B»</w:t>
+        <w:t>«</w:t>
+      </w:r>
+      <w:proofErr w:type="spellStart"/>
+      <w:r>
+        <w:rPr>
+          <w:rFonts w:ascii="Times New Roman" w:eastAsia="Times New Roman" w:hAnsi="Times New Roman" w:cs="Times New Roman"/>
+          <w:b/>
+          <w:i/>
+          <w:sz w:val="24"/>
+          <w:szCs w:val="24"/>
+        </w:rPr>
+        <w:t>Bên</w:t>
+      </w:r>
+      <w:proofErr w:type="spellEnd"/>
+      <w:r>
+        <w:rPr>
+          <w:rFonts w:ascii="Times New Roman" w:eastAsia="Times New Roman" w:hAnsi="Times New Roman" w:cs="Times New Roman"/>
+          <w:b/>
+          <w:i/>
+          <w:sz w:val="24"/>
+          <w:szCs w:val="24"/>
+        </w:rPr>
+        <w:t xml:space="preserve"> B»</w:t>
       </w:r>
       <w:r>
         <w:rPr>
@@ -1362,8 +2854,19 @@
           <w:sz w:val="24"/>
           <w:szCs w:val="24"/>
         </w:rPr>
-        <w:t>Hai bên</w:t>
-      </w:r>
+        <w:t xml:space="preserve">Hai </w:t>
+      </w:r>
+      <w:proofErr w:type="spellStart"/>
+      <w:r>
+        <w:rPr>
+          <w:rFonts w:ascii="Times New Roman" w:eastAsia="Times New Roman" w:hAnsi="Times New Roman" w:cs="Times New Roman"/>
+          <w:i/>
+          <w:sz w:val="24"/>
+          <w:szCs w:val="24"/>
+        </w:rPr>
+        <w:t>bên</w:t>
+      </w:r>
+      <w:proofErr w:type="spellEnd"/>
       <w:r>
         <w:rPr>
           <w:rFonts w:ascii="Times New Roman" w:eastAsia="Times New Roman" w:hAnsi="Times New Roman" w:cs="Times New Roman"/>
@@ -1373,14 +2876,305 @@
         </w:rPr>
         <w:t xml:space="preserve"> </w:t>
       </w:r>
-      <w:r>
-        <w:rPr>
-          <w:rFonts w:ascii="Times New Roman" w:eastAsia="Times New Roman" w:hAnsi="Times New Roman" w:cs="Times New Roman"/>
-          <w:i/>
-          <w:sz w:val="24"/>
-          <w:szCs w:val="24"/>
-        </w:rPr>
-        <w:t>thống nhất ký biên bản thanh lý Hợp đồng thẩm định giá tài sản số ${code}/TĐG/SBA</w:t>
+      <w:proofErr w:type="spellStart"/>
+      <w:r>
+        <w:rPr>
+          <w:rFonts w:ascii="Times New Roman" w:eastAsia="Times New Roman" w:hAnsi="Times New Roman" w:cs="Times New Roman"/>
+          <w:i/>
+          <w:sz w:val="24"/>
+          <w:szCs w:val="24"/>
+        </w:rPr>
+        <w:t>thống</w:t>
+      </w:r>
+      <w:proofErr w:type="spellEnd"/>
+      <w:r>
+        <w:rPr>
+          <w:rFonts w:ascii="Times New Roman" w:eastAsia="Times New Roman" w:hAnsi="Times New Roman" w:cs="Times New Roman"/>
+          <w:i/>
+          <w:sz w:val="24"/>
+          <w:szCs w:val="24"/>
+        </w:rPr>
+        <w:t xml:space="preserve"> </w:t>
+      </w:r>
+      <w:proofErr w:type="spellStart"/>
+      <w:r>
+        <w:rPr>
+          <w:rFonts w:ascii="Times New Roman" w:eastAsia="Times New Roman" w:hAnsi="Times New Roman" w:cs="Times New Roman"/>
+          <w:i/>
+          <w:sz w:val="24"/>
+          <w:szCs w:val="24"/>
+        </w:rPr>
+        <w:t>nhất</w:t>
+      </w:r>
+      <w:proofErr w:type="spellEnd"/>
+      <w:r>
+        <w:rPr>
+          <w:rFonts w:ascii="Times New Roman" w:eastAsia="Times New Roman" w:hAnsi="Times New Roman" w:cs="Times New Roman"/>
+          <w:i/>
+          <w:sz w:val="24"/>
+          <w:szCs w:val="24"/>
+        </w:rPr>
+        <w:t xml:space="preserve"> </w:t>
+      </w:r>
+      <w:proofErr w:type="spellStart"/>
+      <w:r>
+        <w:rPr>
+          <w:rFonts w:ascii="Times New Roman" w:eastAsia="Times New Roman" w:hAnsi="Times New Roman" w:cs="Times New Roman"/>
+          <w:i/>
+          <w:sz w:val="24"/>
+          <w:szCs w:val="24"/>
+        </w:rPr>
+        <w:t>ký</w:t>
+      </w:r>
+      <w:proofErr w:type="spellEnd"/>
+      <w:r>
+        <w:rPr>
+          <w:rFonts w:ascii="Times New Roman" w:eastAsia="Times New Roman" w:hAnsi="Times New Roman" w:cs="Times New Roman"/>
+          <w:i/>
+          <w:sz w:val="24"/>
+          <w:szCs w:val="24"/>
+        </w:rPr>
+        <w:t xml:space="preserve"> </w:t>
+      </w:r>
+      <w:proofErr w:type="spellStart"/>
+      <w:r>
+        <w:rPr>
+          <w:rFonts w:ascii="Times New Roman" w:eastAsia="Times New Roman" w:hAnsi="Times New Roman" w:cs="Times New Roman"/>
+          <w:i/>
+          <w:sz w:val="24"/>
+          <w:szCs w:val="24"/>
+        </w:rPr>
+        <w:t>biên</w:t>
+      </w:r>
+      <w:proofErr w:type="spellEnd"/>
+      <w:r>
+        <w:rPr>
+          <w:rFonts w:ascii="Times New Roman" w:eastAsia="Times New Roman" w:hAnsi="Times New Roman" w:cs="Times New Roman"/>
+          <w:i/>
+          <w:sz w:val="24"/>
+          <w:szCs w:val="24"/>
+        </w:rPr>
+        <w:t xml:space="preserve"> </w:t>
+      </w:r>
+      <w:proofErr w:type="spellStart"/>
+      <w:r>
+        <w:rPr>
+          <w:rFonts w:ascii="Times New Roman" w:eastAsia="Times New Roman" w:hAnsi="Times New Roman" w:cs="Times New Roman"/>
+          <w:i/>
+          <w:sz w:val="24"/>
+          <w:szCs w:val="24"/>
+        </w:rPr>
+        <w:t>bản</w:t>
+      </w:r>
+      <w:proofErr w:type="spellEnd"/>
+      <w:r>
+        <w:rPr>
+          <w:rFonts w:ascii="Times New Roman" w:eastAsia="Times New Roman" w:hAnsi="Times New Roman" w:cs="Times New Roman"/>
+          <w:i/>
+          <w:sz w:val="24"/>
+          <w:szCs w:val="24"/>
+        </w:rPr>
+        <w:t xml:space="preserve"> </w:t>
+      </w:r>
+      <w:proofErr w:type="spellStart"/>
+      <w:r>
+        <w:rPr>
+          <w:rFonts w:ascii="Times New Roman" w:eastAsia="Times New Roman" w:hAnsi="Times New Roman" w:cs="Times New Roman"/>
+          <w:i/>
+          <w:sz w:val="24"/>
+          <w:szCs w:val="24"/>
+        </w:rPr>
+        <w:t>thanh</w:t>
+      </w:r>
+      <w:proofErr w:type="spellEnd"/>
+      <w:r>
+        <w:rPr>
+          <w:rFonts w:ascii="Times New Roman" w:eastAsia="Times New Roman" w:hAnsi="Times New Roman" w:cs="Times New Roman"/>
+          <w:i/>
+          <w:sz w:val="24"/>
+          <w:szCs w:val="24"/>
+        </w:rPr>
+        <w:t xml:space="preserve"> </w:t>
+      </w:r>
+      <w:proofErr w:type="spellStart"/>
+      <w:r>
+        <w:rPr>
+          <w:rFonts w:ascii="Times New Roman" w:eastAsia="Times New Roman" w:hAnsi="Times New Roman" w:cs="Times New Roman"/>
+          <w:i/>
+          <w:sz w:val="24"/>
+          <w:szCs w:val="24"/>
+        </w:rPr>
+        <w:t>lý</w:t>
+      </w:r>
+      <w:proofErr w:type="spellEnd"/>
+      <w:r>
+        <w:rPr>
+          <w:rFonts w:ascii="Times New Roman" w:eastAsia="Times New Roman" w:hAnsi="Times New Roman" w:cs="Times New Roman"/>
+          <w:i/>
+          <w:sz w:val="24"/>
+          <w:szCs w:val="24"/>
+        </w:rPr>
+        <w:t xml:space="preserve"> </w:t>
+      </w:r>
+      <w:proofErr w:type="spellStart"/>
+      <w:r>
+        <w:rPr>
+          <w:rFonts w:ascii="Times New Roman" w:eastAsia="Times New Roman" w:hAnsi="Times New Roman" w:cs="Times New Roman"/>
+          <w:i/>
+          <w:sz w:val="24"/>
+          <w:szCs w:val="24"/>
+        </w:rPr>
+        <w:t>Hợp</w:t>
+      </w:r>
+      <w:proofErr w:type="spellEnd"/>
+      <w:r>
+        <w:rPr>
+          <w:rFonts w:ascii="Times New Roman" w:eastAsia="Times New Roman" w:hAnsi="Times New Roman" w:cs="Times New Roman"/>
+          <w:i/>
+          <w:sz w:val="24"/>
+          <w:szCs w:val="24"/>
+        </w:rPr>
+        <w:t xml:space="preserve"> </w:t>
+      </w:r>
+      <w:proofErr w:type="spellStart"/>
+      <w:r>
+        <w:rPr>
+          <w:rFonts w:ascii="Times New Roman" w:eastAsia="Times New Roman" w:hAnsi="Times New Roman" w:cs="Times New Roman"/>
+          <w:i/>
+          <w:sz w:val="24"/>
+          <w:szCs w:val="24"/>
+        </w:rPr>
+        <w:t>đồng</w:t>
+      </w:r>
+      <w:proofErr w:type="spellEnd"/>
+      <w:r>
+        <w:rPr>
+          <w:rFonts w:ascii="Times New Roman" w:eastAsia="Times New Roman" w:hAnsi="Times New Roman" w:cs="Times New Roman"/>
+          <w:i/>
+          <w:sz w:val="24"/>
+          <w:szCs w:val="24"/>
+        </w:rPr>
+        <w:t xml:space="preserve"> </w:t>
+      </w:r>
+      <w:proofErr w:type="spellStart"/>
+      <w:r>
+        <w:rPr>
+          <w:rFonts w:ascii="Times New Roman" w:eastAsia="Times New Roman" w:hAnsi="Times New Roman" w:cs="Times New Roman"/>
+          <w:i/>
+          <w:sz w:val="24"/>
+          <w:szCs w:val="24"/>
+        </w:rPr>
+        <w:t>thẩm</w:t>
+      </w:r>
+      <w:proofErr w:type="spellEnd"/>
+      <w:r>
+        <w:rPr>
+          <w:rFonts w:ascii="Times New Roman" w:eastAsia="Times New Roman" w:hAnsi="Times New Roman" w:cs="Times New Roman"/>
+          <w:i/>
+          <w:sz w:val="24"/>
+          <w:szCs w:val="24"/>
+        </w:rPr>
+        <w:t xml:space="preserve"> </w:t>
+      </w:r>
+      <w:proofErr w:type="spellStart"/>
+      <w:r>
+        <w:rPr>
+          <w:rFonts w:ascii="Times New Roman" w:eastAsia="Times New Roman" w:hAnsi="Times New Roman" w:cs="Times New Roman"/>
+          <w:i/>
+          <w:sz w:val="24"/>
+          <w:szCs w:val="24"/>
+        </w:rPr>
+        <w:t>định</w:t>
+      </w:r>
+      <w:proofErr w:type="spellEnd"/>
+      <w:r>
+        <w:rPr>
+          <w:rFonts w:ascii="Times New Roman" w:eastAsia="Times New Roman" w:hAnsi="Times New Roman" w:cs="Times New Roman"/>
+          <w:i/>
+          <w:sz w:val="24"/>
+          <w:szCs w:val="24"/>
+        </w:rPr>
+        <w:t xml:space="preserve"> </w:t>
+      </w:r>
+      <w:proofErr w:type="spellStart"/>
+      <w:r>
+        <w:rPr>
+          <w:rFonts w:ascii="Times New Roman" w:eastAsia="Times New Roman" w:hAnsi="Times New Roman" w:cs="Times New Roman"/>
+          <w:i/>
+          <w:sz w:val="24"/>
+          <w:szCs w:val="24"/>
+        </w:rPr>
+        <w:t>giá</w:t>
+      </w:r>
+      <w:proofErr w:type="spellEnd"/>
+      <w:r>
+        <w:rPr>
+          <w:rFonts w:ascii="Times New Roman" w:eastAsia="Times New Roman" w:hAnsi="Times New Roman" w:cs="Times New Roman"/>
+          <w:i/>
+          <w:sz w:val="24"/>
+          <w:szCs w:val="24"/>
+        </w:rPr>
+        <w:t xml:space="preserve"> </w:t>
+      </w:r>
+      <w:proofErr w:type="spellStart"/>
+      <w:r>
+        <w:rPr>
+          <w:rFonts w:ascii="Times New Roman" w:eastAsia="Times New Roman" w:hAnsi="Times New Roman" w:cs="Times New Roman"/>
+          <w:i/>
+          <w:sz w:val="24"/>
+          <w:szCs w:val="24"/>
+        </w:rPr>
+        <w:t>tài</w:t>
+      </w:r>
+      <w:proofErr w:type="spellEnd"/>
+      <w:r>
+        <w:rPr>
+          <w:rFonts w:ascii="Times New Roman" w:eastAsia="Times New Roman" w:hAnsi="Times New Roman" w:cs="Times New Roman"/>
+          <w:i/>
+          <w:sz w:val="24"/>
+          <w:szCs w:val="24"/>
+        </w:rPr>
+        <w:t xml:space="preserve"> </w:t>
+      </w:r>
+      <w:proofErr w:type="spellStart"/>
+      <w:r>
+        <w:rPr>
+          <w:rFonts w:ascii="Times New Roman" w:eastAsia="Times New Roman" w:hAnsi="Times New Roman" w:cs="Times New Roman"/>
+          <w:i/>
+          <w:sz w:val="24"/>
+          <w:szCs w:val="24"/>
+        </w:rPr>
+        <w:t>sản</w:t>
+      </w:r>
+      <w:proofErr w:type="spellEnd"/>
+      <w:r>
+        <w:rPr>
+          <w:rFonts w:ascii="Times New Roman" w:eastAsia="Times New Roman" w:hAnsi="Times New Roman" w:cs="Times New Roman"/>
+          <w:i/>
+          <w:sz w:val="24"/>
+          <w:szCs w:val="24"/>
+        </w:rPr>
+        <w:t xml:space="preserve"> </w:t>
+      </w:r>
+      <w:proofErr w:type="spellStart"/>
+      <w:r>
+        <w:rPr>
+          <w:rFonts w:ascii="Times New Roman" w:eastAsia="Times New Roman" w:hAnsi="Times New Roman" w:cs="Times New Roman"/>
+          <w:i/>
+          <w:sz w:val="24"/>
+          <w:szCs w:val="24"/>
+        </w:rPr>
+        <w:t>số</w:t>
+      </w:r>
+      <w:proofErr w:type="spellEnd"/>
+      <w:r>
+        <w:rPr>
+          <w:rFonts w:ascii="Times New Roman" w:eastAsia="Times New Roman" w:hAnsi="Times New Roman" w:cs="Times New Roman"/>
+          <w:i/>
+          <w:sz w:val="24"/>
+          <w:szCs w:val="24"/>
+        </w:rPr>
+        <w:t xml:space="preserve"> ${code}/TĐG/SBA</w:t>
       </w:r>
       <w:r>
         <w:rPr>
@@ -1401,22 +3195,112 @@
         </w:rPr>
         <w:t xml:space="preserve"> ${</w:t>
       </w:r>
-      <w:r>
-        <w:rPr>
-          <w:rFonts w:ascii="Times New Roman" w:eastAsia="Times New Roman" w:hAnsi="Times New Roman" w:cs="Times New Roman"/>
-          <w:sz w:val="24"/>
-          <w:szCs w:val="24"/>
-        </w:rPr>
-        <w:t>appraisal_date}</w:t>
-      </w:r>
-      <w:r>
-        <w:rPr>
-          <w:rFonts w:ascii="Times New Roman" w:eastAsia="Times New Roman" w:hAnsi="Times New Roman" w:cs="Times New Roman"/>
-          <w:i/>
-          <w:sz w:val="24"/>
-          <w:szCs w:val="24"/>
-        </w:rPr>
-        <w:t>. Với nội dung như sau:</w:t>
+      <w:proofErr w:type="spellStart"/>
+      <w:r>
+        <w:rPr>
+          <w:rFonts w:ascii="Times New Roman" w:eastAsia="Times New Roman" w:hAnsi="Times New Roman" w:cs="Times New Roman"/>
+          <w:sz w:val="24"/>
+          <w:szCs w:val="24"/>
+        </w:rPr>
+        <w:t>appraisal_date</w:t>
+      </w:r>
+      <w:proofErr w:type="spellEnd"/>
+      <w:r>
+        <w:rPr>
+          <w:rFonts w:ascii="Times New Roman" w:eastAsia="Times New Roman" w:hAnsi="Times New Roman" w:cs="Times New Roman"/>
+          <w:sz w:val="24"/>
+          <w:szCs w:val="24"/>
+        </w:rPr>
+        <w:t>}</w:t>
+      </w:r>
+      <w:r>
+        <w:rPr>
+          <w:rFonts w:ascii="Times New Roman" w:eastAsia="Times New Roman" w:hAnsi="Times New Roman" w:cs="Times New Roman"/>
+          <w:i/>
+          <w:sz w:val="24"/>
+          <w:szCs w:val="24"/>
+        </w:rPr>
+        <w:t xml:space="preserve">. </w:t>
+      </w:r>
+      <w:proofErr w:type="spellStart"/>
+      <w:r>
+        <w:rPr>
+          <w:rFonts w:ascii="Times New Roman" w:eastAsia="Times New Roman" w:hAnsi="Times New Roman" w:cs="Times New Roman"/>
+          <w:i/>
+          <w:sz w:val="24"/>
+          <w:szCs w:val="24"/>
+        </w:rPr>
+        <w:t>Với</w:t>
+      </w:r>
+      <w:proofErr w:type="spellEnd"/>
+      <w:r>
+        <w:rPr>
+          <w:rFonts w:ascii="Times New Roman" w:eastAsia="Times New Roman" w:hAnsi="Times New Roman" w:cs="Times New Roman"/>
+          <w:i/>
+          <w:sz w:val="24"/>
+          <w:szCs w:val="24"/>
+        </w:rPr>
+        <w:t xml:space="preserve"> </w:t>
+      </w:r>
+      <w:proofErr w:type="spellStart"/>
+      <w:r>
+        <w:rPr>
+          <w:rFonts w:ascii="Times New Roman" w:eastAsia="Times New Roman" w:hAnsi="Times New Roman" w:cs="Times New Roman"/>
+          <w:i/>
+          <w:sz w:val="24"/>
+          <w:szCs w:val="24"/>
+        </w:rPr>
+        <w:t>nội</w:t>
+      </w:r>
+      <w:proofErr w:type="spellEnd"/>
+      <w:r>
+        <w:rPr>
+          <w:rFonts w:ascii="Times New Roman" w:eastAsia="Times New Roman" w:hAnsi="Times New Roman" w:cs="Times New Roman"/>
+          <w:i/>
+          <w:sz w:val="24"/>
+          <w:szCs w:val="24"/>
+        </w:rPr>
+        <w:t xml:space="preserve"> dung </w:t>
+      </w:r>
+      <w:proofErr w:type="spellStart"/>
+      <w:r>
+        <w:rPr>
+          <w:rFonts w:ascii="Times New Roman" w:eastAsia="Times New Roman" w:hAnsi="Times New Roman" w:cs="Times New Roman"/>
+          <w:i/>
+          <w:sz w:val="24"/>
+          <w:szCs w:val="24"/>
+        </w:rPr>
+        <w:t>như</w:t>
+      </w:r>
+      <w:proofErr w:type="spellEnd"/>
+      <w:r>
+        <w:rPr>
+          <w:rFonts w:ascii="Times New Roman" w:eastAsia="Times New Roman" w:hAnsi="Times New Roman" w:cs="Times New Roman"/>
+          <w:i/>
+          <w:sz w:val="24"/>
+          <w:szCs w:val="24"/>
+        </w:rPr>
+        <w:t xml:space="preserve"> </w:t>
+      </w:r>
+      <w:proofErr w:type="spellStart"/>
+      <w:r>
+        <w:rPr>
+          <w:rFonts w:ascii="Times New Roman" w:eastAsia="Times New Roman" w:hAnsi="Times New Roman" w:cs="Times New Roman"/>
+          <w:i/>
+          <w:sz w:val="24"/>
+          <w:szCs w:val="24"/>
+        </w:rPr>
+        <w:t>sau</w:t>
+      </w:r>
+      <w:proofErr w:type="spellEnd"/>
+      <w:r>
+        <w:rPr>
+          <w:rFonts w:ascii="Times New Roman" w:eastAsia="Times New Roman" w:hAnsi="Times New Roman" w:cs="Times New Roman"/>
+          <w:i/>
+          <w:sz w:val="24"/>
+          <w:szCs w:val="24"/>
+        </w:rPr>
+        <w:t>:</w:t>
       </w:r>
     </w:p>
     <w:p>
@@ -1461,14 +3345,565 @@
           <w:szCs w:val="24"/>
         </w:rPr>
       </w:pPr>
-      <w:r>
-        <w:rPr>
-          <w:rFonts w:ascii="Times New Roman" w:eastAsia="Times New Roman" w:hAnsi="Times New Roman" w:cs="Times New Roman"/>
-          <w:color w:val="000000"/>
-          <w:sz w:val="24"/>
-          <w:szCs w:val="24"/>
-        </w:rPr>
-        <w:t xml:space="preserve">Bên B đã thực hiện dịch vụ thẩm định giá và bàn giao đầy đủ chứng thư theo đúng như đã cam kết trong Hợp đồng thẩm định giá số </w:t>
+      <w:proofErr w:type="spellStart"/>
+      <w:r>
+        <w:rPr>
+          <w:rFonts w:ascii="Times New Roman" w:eastAsia="Times New Roman" w:hAnsi="Times New Roman" w:cs="Times New Roman"/>
+          <w:color w:val="000000"/>
+          <w:sz w:val="24"/>
+          <w:szCs w:val="24"/>
+        </w:rPr>
+        <w:t>Bên</w:t>
+      </w:r>
+      <w:proofErr w:type="spellEnd"/>
+      <w:r>
+        <w:rPr>
+          <w:rFonts w:ascii="Times New Roman" w:eastAsia="Times New Roman" w:hAnsi="Times New Roman" w:cs="Times New Roman"/>
+          <w:color w:val="000000"/>
+          <w:sz w:val="24"/>
+          <w:szCs w:val="24"/>
+        </w:rPr>
+        <w:t xml:space="preserve"> B </w:t>
+      </w:r>
+      <w:proofErr w:type="spellStart"/>
+      <w:r>
+        <w:rPr>
+          <w:rFonts w:ascii="Times New Roman" w:eastAsia="Times New Roman" w:hAnsi="Times New Roman" w:cs="Times New Roman"/>
+          <w:color w:val="000000"/>
+          <w:sz w:val="24"/>
+          <w:szCs w:val="24"/>
+        </w:rPr>
+        <w:t>đã</w:t>
+      </w:r>
+      <w:proofErr w:type="spellEnd"/>
+      <w:r>
+        <w:rPr>
+          <w:rFonts w:ascii="Times New Roman" w:eastAsia="Times New Roman" w:hAnsi="Times New Roman" w:cs="Times New Roman"/>
+          <w:color w:val="000000"/>
+          <w:sz w:val="24"/>
+          <w:szCs w:val="24"/>
+        </w:rPr>
+        <w:t xml:space="preserve"> </w:t>
+      </w:r>
+      <w:proofErr w:type="spellStart"/>
+      <w:r>
+        <w:rPr>
+          <w:rFonts w:ascii="Times New Roman" w:eastAsia="Times New Roman" w:hAnsi="Times New Roman" w:cs="Times New Roman"/>
+          <w:color w:val="000000"/>
+          <w:sz w:val="24"/>
+          <w:szCs w:val="24"/>
+        </w:rPr>
+        <w:t>thực</w:t>
+      </w:r>
+      <w:proofErr w:type="spellEnd"/>
+      <w:r>
+        <w:rPr>
+          <w:rFonts w:ascii="Times New Roman" w:eastAsia="Times New Roman" w:hAnsi="Times New Roman" w:cs="Times New Roman"/>
+          <w:color w:val="000000"/>
+          <w:sz w:val="24"/>
+          <w:szCs w:val="24"/>
+        </w:rPr>
+        <w:t xml:space="preserve"> </w:t>
+      </w:r>
+      <w:proofErr w:type="spellStart"/>
+      <w:r>
+        <w:rPr>
+          <w:rFonts w:ascii="Times New Roman" w:eastAsia="Times New Roman" w:hAnsi="Times New Roman" w:cs="Times New Roman"/>
+          <w:color w:val="000000"/>
+          <w:sz w:val="24"/>
+          <w:szCs w:val="24"/>
+        </w:rPr>
+        <w:t>hiện</w:t>
+      </w:r>
+      <w:proofErr w:type="spellEnd"/>
+      <w:r>
+        <w:rPr>
+          <w:rFonts w:ascii="Times New Roman" w:eastAsia="Times New Roman" w:hAnsi="Times New Roman" w:cs="Times New Roman"/>
+          <w:color w:val="000000"/>
+          <w:sz w:val="24"/>
+          <w:szCs w:val="24"/>
+        </w:rPr>
+        <w:t xml:space="preserve"> </w:t>
+      </w:r>
+      <w:proofErr w:type="spellStart"/>
+      <w:r>
+        <w:rPr>
+          <w:rFonts w:ascii="Times New Roman" w:eastAsia="Times New Roman" w:hAnsi="Times New Roman" w:cs="Times New Roman"/>
+          <w:color w:val="000000"/>
+          <w:sz w:val="24"/>
+          <w:szCs w:val="24"/>
+        </w:rPr>
+        <w:t>dịch</w:t>
+      </w:r>
+      <w:proofErr w:type="spellEnd"/>
+      <w:r>
+        <w:rPr>
+          <w:rFonts w:ascii="Times New Roman" w:eastAsia="Times New Roman" w:hAnsi="Times New Roman" w:cs="Times New Roman"/>
+          <w:color w:val="000000"/>
+          <w:sz w:val="24"/>
+          <w:szCs w:val="24"/>
+        </w:rPr>
+        <w:t xml:space="preserve"> </w:t>
+      </w:r>
+      <w:proofErr w:type="spellStart"/>
+      <w:r>
+        <w:rPr>
+          <w:rFonts w:ascii="Times New Roman" w:eastAsia="Times New Roman" w:hAnsi="Times New Roman" w:cs="Times New Roman"/>
+          <w:color w:val="000000"/>
+          <w:sz w:val="24"/>
+          <w:szCs w:val="24"/>
+        </w:rPr>
+        <w:t>vụ</w:t>
+      </w:r>
+      <w:proofErr w:type="spellEnd"/>
+      <w:r>
+        <w:rPr>
+          <w:rFonts w:ascii="Times New Roman" w:eastAsia="Times New Roman" w:hAnsi="Times New Roman" w:cs="Times New Roman"/>
+          <w:color w:val="000000"/>
+          <w:sz w:val="24"/>
+          <w:szCs w:val="24"/>
+        </w:rPr>
+        <w:t xml:space="preserve"> </w:t>
+      </w:r>
+      <w:proofErr w:type="spellStart"/>
+      <w:r>
+        <w:rPr>
+          <w:rFonts w:ascii="Times New Roman" w:eastAsia="Times New Roman" w:hAnsi="Times New Roman" w:cs="Times New Roman"/>
+          <w:color w:val="000000"/>
+          <w:sz w:val="24"/>
+          <w:szCs w:val="24"/>
+        </w:rPr>
+        <w:t>thẩm</w:t>
+      </w:r>
+      <w:proofErr w:type="spellEnd"/>
+      <w:r>
+        <w:rPr>
+          <w:rFonts w:ascii="Times New Roman" w:eastAsia="Times New Roman" w:hAnsi="Times New Roman" w:cs="Times New Roman"/>
+          <w:color w:val="000000"/>
+          <w:sz w:val="24"/>
+          <w:szCs w:val="24"/>
+        </w:rPr>
+        <w:t xml:space="preserve"> </w:t>
+      </w:r>
+      <w:proofErr w:type="spellStart"/>
+      <w:r>
+        <w:rPr>
+          <w:rFonts w:ascii="Times New Roman" w:eastAsia="Times New Roman" w:hAnsi="Times New Roman" w:cs="Times New Roman"/>
+          <w:color w:val="000000"/>
+          <w:sz w:val="24"/>
+          <w:szCs w:val="24"/>
+        </w:rPr>
+        <w:t>định</w:t>
+      </w:r>
+      <w:proofErr w:type="spellEnd"/>
+      <w:r>
+        <w:rPr>
+          <w:rFonts w:ascii="Times New Roman" w:eastAsia="Times New Roman" w:hAnsi="Times New Roman" w:cs="Times New Roman"/>
+          <w:color w:val="000000"/>
+          <w:sz w:val="24"/>
+          <w:szCs w:val="24"/>
+        </w:rPr>
+        <w:t xml:space="preserve"> </w:t>
+      </w:r>
+      <w:proofErr w:type="spellStart"/>
+      <w:r>
+        <w:rPr>
+          <w:rFonts w:ascii="Times New Roman" w:eastAsia="Times New Roman" w:hAnsi="Times New Roman" w:cs="Times New Roman"/>
+          <w:color w:val="000000"/>
+          <w:sz w:val="24"/>
+          <w:szCs w:val="24"/>
+        </w:rPr>
+        <w:t>giá</w:t>
+      </w:r>
+      <w:proofErr w:type="spellEnd"/>
+      <w:r>
+        <w:rPr>
+          <w:rFonts w:ascii="Times New Roman" w:eastAsia="Times New Roman" w:hAnsi="Times New Roman" w:cs="Times New Roman"/>
+          <w:color w:val="000000"/>
+          <w:sz w:val="24"/>
+          <w:szCs w:val="24"/>
+        </w:rPr>
+        <w:t xml:space="preserve"> </w:t>
+      </w:r>
+      <w:proofErr w:type="spellStart"/>
+      <w:r>
+        <w:rPr>
+          <w:rFonts w:ascii="Times New Roman" w:eastAsia="Times New Roman" w:hAnsi="Times New Roman" w:cs="Times New Roman"/>
+          <w:color w:val="000000"/>
+          <w:sz w:val="24"/>
+          <w:szCs w:val="24"/>
+        </w:rPr>
+        <w:t>và</w:t>
+      </w:r>
+      <w:proofErr w:type="spellEnd"/>
+      <w:r>
+        <w:rPr>
+          <w:rFonts w:ascii="Times New Roman" w:eastAsia="Times New Roman" w:hAnsi="Times New Roman" w:cs="Times New Roman"/>
+          <w:color w:val="000000"/>
+          <w:sz w:val="24"/>
+          <w:szCs w:val="24"/>
+        </w:rPr>
+        <w:t xml:space="preserve"> </w:t>
+      </w:r>
+      <w:proofErr w:type="spellStart"/>
+      <w:r>
+        <w:rPr>
+          <w:rFonts w:ascii="Times New Roman" w:eastAsia="Times New Roman" w:hAnsi="Times New Roman" w:cs="Times New Roman"/>
+          <w:color w:val="000000"/>
+          <w:sz w:val="24"/>
+          <w:szCs w:val="24"/>
+        </w:rPr>
+        <w:t>bàn</w:t>
+      </w:r>
+      <w:proofErr w:type="spellEnd"/>
+      <w:r>
+        <w:rPr>
+          <w:rFonts w:ascii="Times New Roman" w:eastAsia="Times New Roman" w:hAnsi="Times New Roman" w:cs="Times New Roman"/>
+          <w:color w:val="000000"/>
+          <w:sz w:val="24"/>
+          <w:szCs w:val="24"/>
+        </w:rPr>
+        <w:t xml:space="preserve"> </w:t>
+      </w:r>
+      <w:proofErr w:type="spellStart"/>
+      <w:r>
+        <w:rPr>
+          <w:rFonts w:ascii="Times New Roman" w:eastAsia="Times New Roman" w:hAnsi="Times New Roman" w:cs="Times New Roman"/>
+          <w:color w:val="000000"/>
+          <w:sz w:val="24"/>
+          <w:szCs w:val="24"/>
+        </w:rPr>
+        <w:t>giao</w:t>
+      </w:r>
+      <w:proofErr w:type="spellEnd"/>
+      <w:r>
+        <w:rPr>
+          <w:rFonts w:ascii="Times New Roman" w:eastAsia="Times New Roman" w:hAnsi="Times New Roman" w:cs="Times New Roman"/>
+          <w:color w:val="000000"/>
+          <w:sz w:val="24"/>
+          <w:szCs w:val="24"/>
+        </w:rPr>
+        <w:t xml:space="preserve"> </w:t>
+      </w:r>
+      <w:proofErr w:type="spellStart"/>
+      <w:r>
+        <w:rPr>
+          <w:rFonts w:ascii="Times New Roman" w:eastAsia="Times New Roman" w:hAnsi="Times New Roman" w:cs="Times New Roman"/>
+          <w:color w:val="000000"/>
+          <w:sz w:val="24"/>
+          <w:szCs w:val="24"/>
+        </w:rPr>
+        <w:t>đầy</w:t>
+      </w:r>
+      <w:proofErr w:type="spellEnd"/>
+      <w:r>
+        <w:rPr>
+          <w:rFonts w:ascii="Times New Roman" w:eastAsia="Times New Roman" w:hAnsi="Times New Roman" w:cs="Times New Roman"/>
+          <w:color w:val="000000"/>
+          <w:sz w:val="24"/>
+          <w:szCs w:val="24"/>
+        </w:rPr>
+        <w:t xml:space="preserve"> </w:t>
+      </w:r>
+      <w:proofErr w:type="spellStart"/>
+      <w:r>
+        <w:rPr>
+          <w:rFonts w:ascii="Times New Roman" w:eastAsia="Times New Roman" w:hAnsi="Times New Roman" w:cs="Times New Roman"/>
+          <w:color w:val="000000"/>
+          <w:sz w:val="24"/>
+          <w:szCs w:val="24"/>
+        </w:rPr>
+        <w:t>đủ</w:t>
+      </w:r>
+      <w:proofErr w:type="spellEnd"/>
+      <w:r>
+        <w:rPr>
+          <w:rFonts w:ascii="Times New Roman" w:eastAsia="Times New Roman" w:hAnsi="Times New Roman" w:cs="Times New Roman"/>
+          <w:color w:val="000000"/>
+          <w:sz w:val="24"/>
+          <w:szCs w:val="24"/>
+        </w:rPr>
+        <w:t xml:space="preserve"> </w:t>
+      </w:r>
+      <w:proofErr w:type="spellStart"/>
+      <w:r>
+        <w:rPr>
+          <w:rFonts w:ascii="Times New Roman" w:eastAsia="Times New Roman" w:hAnsi="Times New Roman" w:cs="Times New Roman"/>
+          <w:color w:val="000000"/>
+          <w:sz w:val="24"/>
+          <w:szCs w:val="24"/>
+        </w:rPr>
+        <w:t>chứng</w:t>
+      </w:r>
+      <w:proofErr w:type="spellEnd"/>
+      <w:r>
+        <w:rPr>
+          <w:rFonts w:ascii="Times New Roman" w:eastAsia="Times New Roman" w:hAnsi="Times New Roman" w:cs="Times New Roman"/>
+          <w:color w:val="000000"/>
+          <w:sz w:val="24"/>
+          <w:szCs w:val="24"/>
+        </w:rPr>
+        <w:t xml:space="preserve"> </w:t>
+      </w:r>
+      <w:proofErr w:type="spellStart"/>
+      <w:r>
+        <w:rPr>
+          <w:rFonts w:ascii="Times New Roman" w:eastAsia="Times New Roman" w:hAnsi="Times New Roman" w:cs="Times New Roman"/>
+          <w:color w:val="000000"/>
+          <w:sz w:val="24"/>
+          <w:szCs w:val="24"/>
+        </w:rPr>
+        <w:t>thư</w:t>
+      </w:r>
+      <w:proofErr w:type="spellEnd"/>
+      <w:r>
+        <w:rPr>
+          <w:rFonts w:ascii="Times New Roman" w:eastAsia="Times New Roman" w:hAnsi="Times New Roman" w:cs="Times New Roman"/>
+          <w:color w:val="000000"/>
+          <w:sz w:val="24"/>
+          <w:szCs w:val="24"/>
+        </w:rPr>
+        <w:t xml:space="preserve"> </w:t>
+      </w:r>
+      <w:proofErr w:type="spellStart"/>
+      <w:r>
+        <w:rPr>
+          <w:rFonts w:ascii="Times New Roman" w:eastAsia="Times New Roman" w:hAnsi="Times New Roman" w:cs="Times New Roman"/>
+          <w:color w:val="000000"/>
+          <w:sz w:val="24"/>
+          <w:szCs w:val="24"/>
+        </w:rPr>
+        <w:t>theo</w:t>
+      </w:r>
+      <w:proofErr w:type="spellEnd"/>
+      <w:r>
+        <w:rPr>
+          <w:rFonts w:ascii="Times New Roman" w:eastAsia="Times New Roman" w:hAnsi="Times New Roman" w:cs="Times New Roman"/>
+          <w:color w:val="000000"/>
+          <w:sz w:val="24"/>
+          <w:szCs w:val="24"/>
+        </w:rPr>
+        <w:t xml:space="preserve"> </w:t>
+      </w:r>
+      <w:proofErr w:type="spellStart"/>
+      <w:r>
+        <w:rPr>
+          <w:rFonts w:ascii="Times New Roman" w:eastAsia="Times New Roman" w:hAnsi="Times New Roman" w:cs="Times New Roman"/>
+          <w:color w:val="000000"/>
+          <w:sz w:val="24"/>
+          <w:szCs w:val="24"/>
+        </w:rPr>
+        <w:t>đúng</w:t>
+      </w:r>
+      <w:proofErr w:type="spellEnd"/>
+      <w:r>
+        <w:rPr>
+          <w:rFonts w:ascii="Times New Roman" w:eastAsia="Times New Roman" w:hAnsi="Times New Roman" w:cs="Times New Roman"/>
+          <w:color w:val="000000"/>
+          <w:sz w:val="24"/>
+          <w:szCs w:val="24"/>
+        </w:rPr>
+        <w:t xml:space="preserve"> </w:t>
+      </w:r>
+      <w:proofErr w:type="spellStart"/>
+      <w:r>
+        <w:rPr>
+          <w:rFonts w:ascii="Times New Roman" w:eastAsia="Times New Roman" w:hAnsi="Times New Roman" w:cs="Times New Roman"/>
+          <w:color w:val="000000"/>
+          <w:sz w:val="24"/>
+          <w:szCs w:val="24"/>
+        </w:rPr>
+        <w:t>như</w:t>
+      </w:r>
+      <w:proofErr w:type="spellEnd"/>
+      <w:r>
+        <w:rPr>
+          <w:rFonts w:ascii="Times New Roman" w:eastAsia="Times New Roman" w:hAnsi="Times New Roman" w:cs="Times New Roman"/>
+          <w:color w:val="000000"/>
+          <w:sz w:val="24"/>
+          <w:szCs w:val="24"/>
+        </w:rPr>
+        <w:t xml:space="preserve"> </w:t>
+      </w:r>
+      <w:proofErr w:type="spellStart"/>
+      <w:r>
+        <w:rPr>
+          <w:rFonts w:ascii="Times New Roman" w:eastAsia="Times New Roman" w:hAnsi="Times New Roman" w:cs="Times New Roman"/>
+          <w:color w:val="000000"/>
+          <w:sz w:val="24"/>
+          <w:szCs w:val="24"/>
+        </w:rPr>
+        <w:t>đã</w:t>
+      </w:r>
+      <w:proofErr w:type="spellEnd"/>
+      <w:r>
+        <w:rPr>
+          <w:rFonts w:ascii="Times New Roman" w:eastAsia="Times New Roman" w:hAnsi="Times New Roman" w:cs="Times New Roman"/>
+          <w:color w:val="000000"/>
+          <w:sz w:val="24"/>
+          <w:szCs w:val="24"/>
+        </w:rPr>
+        <w:t xml:space="preserve"> cam </w:t>
+      </w:r>
+      <w:proofErr w:type="spellStart"/>
+      <w:r>
+        <w:rPr>
+          <w:rFonts w:ascii="Times New Roman" w:eastAsia="Times New Roman" w:hAnsi="Times New Roman" w:cs="Times New Roman"/>
+          <w:color w:val="000000"/>
+          <w:sz w:val="24"/>
+          <w:szCs w:val="24"/>
+        </w:rPr>
+        <w:t>kết</w:t>
+      </w:r>
+      <w:proofErr w:type="spellEnd"/>
+      <w:r>
+        <w:rPr>
+          <w:rFonts w:ascii="Times New Roman" w:eastAsia="Times New Roman" w:hAnsi="Times New Roman" w:cs="Times New Roman"/>
+          <w:color w:val="000000"/>
+          <w:sz w:val="24"/>
+          <w:szCs w:val="24"/>
+        </w:rPr>
+        <w:t xml:space="preserve"> </w:t>
+      </w:r>
+      <w:proofErr w:type="spellStart"/>
+      <w:r>
+        <w:rPr>
+          <w:rFonts w:ascii="Times New Roman" w:eastAsia="Times New Roman" w:hAnsi="Times New Roman" w:cs="Times New Roman"/>
+          <w:color w:val="000000"/>
+          <w:sz w:val="24"/>
+          <w:szCs w:val="24"/>
+        </w:rPr>
+        <w:t>trong</w:t>
+      </w:r>
+      <w:proofErr w:type="spellEnd"/>
+      <w:r>
+        <w:rPr>
+          <w:rFonts w:ascii="Times New Roman" w:eastAsia="Times New Roman" w:hAnsi="Times New Roman" w:cs="Times New Roman"/>
+          <w:color w:val="000000"/>
+          <w:sz w:val="24"/>
+          <w:szCs w:val="24"/>
+        </w:rPr>
+        <w:t xml:space="preserve"> </w:t>
+      </w:r>
+      <w:proofErr w:type="spellStart"/>
+      <w:r>
+        <w:rPr>
+          <w:rFonts w:ascii="Times New Roman" w:eastAsia="Times New Roman" w:hAnsi="Times New Roman" w:cs="Times New Roman"/>
+          <w:color w:val="000000"/>
+          <w:sz w:val="24"/>
+          <w:szCs w:val="24"/>
+        </w:rPr>
+        <w:t>Hợp</w:t>
+      </w:r>
+      <w:proofErr w:type="spellEnd"/>
+      <w:r>
+        <w:rPr>
+          <w:rFonts w:ascii="Times New Roman" w:eastAsia="Times New Roman" w:hAnsi="Times New Roman" w:cs="Times New Roman"/>
+          <w:color w:val="000000"/>
+          <w:sz w:val="24"/>
+          <w:szCs w:val="24"/>
+        </w:rPr>
+        <w:t xml:space="preserve"> </w:t>
+      </w:r>
+      <w:proofErr w:type="spellStart"/>
+      <w:r>
+        <w:rPr>
+          <w:rFonts w:ascii="Times New Roman" w:eastAsia="Times New Roman" w:hAnsi="Times New Roman" w:cs="Times New Roman"/>
+          <w:color w:val="000000"/>
+          <w:sz w:val="24"/>
+          <w:szCs w:val="24"/>
+        </w:rPr>
+        <w:t>đồng</w:t>
+      </w:r>
+      <w:proofErr w:type="spellEnd"/>
+      <w:r>
+        <w:rPr>
+          <w:rFonts w:ascii="Times New Roman" w:eastAsia="Times New Roman" w:hAnsi="Times New Roman" w:cs="Times New Roman"/>
+          <w:color w:val="000000"/>
+          <w:sz w:val="24"/>
+          <w:szCs w:val="24"/>
+        </w:rPr>
+        <w:t xml:space="preserve"> </w:t>
+      </w:r>
+      <w:proofErr w:type="spellStart"/>
+      <w:r>
+        <w:rPr>
+          <w:rFonts w:ascii="Times New Roman" w:eastAsia="Times New Roman" w:hAnsi="Times New Roman" w:cs="Times New Roman"/>
+          <w:color w:val="000000"/>
+          <w:sz w:val="24"/>
+          <w:szCs w:val="24"/>
+        </w:rPr>
+        <w:t>thẩm</w:t>
+      </w:r>
+      <w:proofErr w:type="spellEnd"/>
+      <w:r>
+        <w:rPr>
+          <w:rFonts w:ascii="Times New Roman" w:eastAsia="Times New Roman" w:hAnsi="Times New Roman" w:cs="Times New Roman"/>
+          <w:color w:val="000000"/>
+          <w:sz w:val="24"/>
+          <w:szCs w:val="24"/>
+        </w:rPr>
+        <w:t xml:space="preserve"> </w:t>
+      </w:r>
+      <w:proofErr w:type="spellStart"/>
+      <w:r>
+        <w:rPr>
+          <w:rFonts w:ascii="Times New Roman" w:eastAsia="Times New Roman" w:hAnsi="Times New Roman" w:cs="Times New Roman"/>
+          <w:color w:val="000000"/>
+          <w:sz w:val="24"/>
+          <w:szCs w:val="24"/>
+        </w:rPr>
+        <w:t>định</w:t>
+      </w:r>
+      <w:proofErr w:type="spellEnd"/>
+      <w:r>
+        <w:rPr>
+          <w:rFonts w:ascii="Times New Roman" w:eastAsia="Times New Roman" w:hAnsi="Times New Roman" w:cs="Times New Roman"/>
+          <w:color w:val="000000"/>
+          <w:sz w:val="24"/>
+          <w:szCs w:val="24"/>
+        </w:rPr>
+        <w:t xml:space="preserve"> </w:t>
+      </w:r>
+      <w:proofErr w:type="spellStart"/>
+      <w:r>
+        <w:rPr>
+          <w:rFonts w:ascii="Times New Roman" w:eastAsia="Times New Roman" w:hAnsi="Times New Roman" w:cs="Times New Roman"/>
+          <w:color w:val="000000"/>
+          <w:sz w:val="24"/>
+          <w:szCs w:val="24"/>
+        </w:rPr>
+        <w:t>giá</w:t>
+      </w:r>
+      <w:proofErr w:type="spellEnd"/>
+      <w:r>
+        <w:rPr>
+          <w:rFonts w:ascii="Times New Roman" w:eastAsia="Times New Roman" w:hAnsi="Times New Roman" w:cs="Times New Roman"/>
+          <w:color w:val="000000"/>
+          <w:sz w:val="24"/>
+          <w:szCs w:val="24"/>
+        </w:rPr>
+        <w:t xml:space="preserve"> </w:t>
+      </w:r>
+      <w:proofErr w:type="spellStart"/>
+      <w:r>
+        <w:rPr>
+          <w:rFonts w:ascii="Times New Roman" w:eastAsia="Times New Roman" w:hAnsi="Times New Roman" w:cs="Times New Roman"/>
+          <w:color w:val="000000"/>
+          <w:sz w:val="24"/>
+          <w:szCs w:val="24"/>
+        </w:rPr>
+        <w:t>số</w:t>
+      </w:r>
+      <w:proofErr w:type="spellEnd"/>
+      <w:r>
+        <w:rPr>
+          <w:rFonts w:ascii="Times New Roman" w:eastAsia="Times New Roman" w:hAnsi="Times New Roman" w:cs="Times New Roman"/>
+          <w:color w:val="000000"/>
+          <w:sz w:val="24"/>
+          <w:szCs w:val="24"/>
+        </w:rPr>
+        <w:t xml:space="preserve"> </w:t>
       </w:r>
       <w:r>
         <w:rPr>
@@ -1515,13 +3950,23 @@
         </w:rPr>
         <w:t xml:space="preserve"> ${</w:t>
       </w:r>
-      <w:r>
-        <w:rPr>
-          <w:rFonts w:ascii="Times New Roman" w:eastAsia="Times New Roman" w:hAnsi="Times New Roman" w:cs="Times New Roman"/>
-          <w:sz w:val="24"/>
-          <w:szCs w:val="24"/>
-        </w:rPr>
-        <w:t>appraisal_date}</w:t>
+      <w:proofErr w:type="spellStart"/>
+      <w:r>
+        <w:rPr>
+          <w:rFonts w:ascii="Times New Roman" w:eastAsia="Times New Roman" w:hAnsi="Times New Roman" w:cs="Times New Roman"/>
+          <w:sz w:val="24"/>
+          <w:szCs w:val="24"/>
+        </w:rPr>
+        <w:t>appraisal_date</w:t>
+      </w:r>
+      <w:proofErr w:type="spellEnd"/>
+      <w:r>
+        <w:rPr>
+          <w:rFonts w:ascii="Times New Roman" w:eastAsia="Times New Roman" w:hAnsi="Times New Roman" w:cs="Times New Roman"/>
+          <w:sz w:val="24"/>
+          <w:szCs w:val="24"/>
+        </w:rPr>
+        <w:t>}</w:t>
       </w:r>
       <w:r>
         <w:rPr>
@@ -1555,14 +4000,185 @@
           <w:szCs w:val="24"/>
         </w:rPr>
       </w:pPr>
-      <w:r>
-        <w:rPr>
-          <w:rFonts w:ascii="Times New Roman" w:eastAsia="Times New Roman" w:hAnsi="Times New Roman" w:cs="Times New Roman"/>
-          <w:color w:val="000000"/>
-          <w:sz w:val="24"/>
-          <w:szCs w:val="24"/>
-        </w:rPr>
-        <w:t>Bên A đồng ý nghiệm thu kết quả do Bên B thực hiện.</w:t>
+      <w:proofErr w:type="spellStart"/>
+      <w:r>
+        <w:rPr>
+          <w:rFonts w:ascii="Times New Roman" w:eastAsia="Times New Roman" w:hAnsi="Times New Roman" w:cs="Times New Roman"/>
+          <w:color w:val="000000"/>
+          <w:sz w:val="24"/>
+          <w:szCs w:val="24"/>
+        </w:rPr>
+        <w:t>Bên</w:t>
+      </w:r>
+      <w:proofErr w:type="spellEnd"/>
+      <w:r>
+        <w:rPr>
+          <w:rFonts w:ascii="Times New Roman" w:eastAsia="Times New Roman" w:hAnsi="Times New Roman" w:cs="Times New Roman"/>
+          <w:color w:val="000000"/>
+          <w:sz w:val="24"/>
+          <w:szCs w:val="24"/>
+        </w:rPr>
+        <w:t xml:space="preserve"> A </w:t>
+      </w:r>
+      <w:proofErr w:type="spellStart"/>
+      <w:r>
+        <w:rPr>
+          <w:rFonts w:ascii="Times New Roman" w:eastAsia="Times New Roman" w:hAnsi="Times New Roman" w:cs="Times New Roman"/>
+          <w:color w:val="000000"/>
+          <w:sz w:val="24"/>
+          <w:szCs w:val="24"/>
+        </w:rPr>
+        <w:t>đồng</w:t>
+      </w:r>
+      <w:proofErr w:type="spellEnd"/>
+      <w:r>
+        <w:rPr>
+          <w:rFonts w:ascii="Times New Roman" w:eastAsia="Times New Roman" w:hAnsi="Times New Roman" w:cs="Times New Roman"/>
+          <w:color w:val="000000"/>
+          <w:sz w:val="24"/>
+          <w:szCs w:val="24"/>
+        </w:rPr>
+        <w:t xml:space="preserve"> ý </w:t>
+      </w:r>
+      <w:proofErr w:type="spellStart"/>
+      <w:r>
+        <w:rPr>
+          <w:rFonts w:ascii="Times New Roman" w:eastAsia="Times New Roman" w:hAnsi="Times New Roman" w:cs="Times New Roman"/>
+          <w:color w:val="000000"/>
+          <w:sz w:val="24"/>
+          <w:szCs w:val="24"/>
+        </w:rPr>
+        <w:t>nghiệm</w:t>
+      </w:r>
+      <w:proofErr w:type="spellEnd"/>
+      <w:r>
+        <w:rPr>
+          <w:rFonts w:ascii="Times New Roman" w:eastAsia="Times New Roman" w:hAnsi="Times New Roman" w:cs="Times New Roman"/>
+          <w:color w:val="000000"/>
+          <w:sz w:val="24"/>
+          <w:szCs w:val="24"/>
+        </w:rPr>
+        <w:t xml:space="preserve"> </w:t>
+      </w:r>
+      <w:proofErr w:type="spellStart"/>
+      <w:r>
+        <w:rPr>
+          <w:rFonts w:ascii="Times New Roman" w:eastAsia="Times New Roman" w:hAnsi="Times New Roman" w:cs="Times New Roman"/>
+          <w:color w:val="000000"/>
+          <w:sz w:val="24"/>
+          <w:szCs w:val="24"/>
+        </w:rPr>
+        <w:t>thu</w:t>
+      </w:r>
+      <w:proofErr w:type="spellEnd"/>
+      <w:r>
+        <w:rPr>
+          <w:rFonts w:ascii="Times New Roman" w:eastAsia="Times New Roman" w:hAnsi="Times New Roman" w:cs="Times New Roman"/>
+          <w:color w:val="000000"/>
+          <w:sz w:val="24"/>
+          <w:szCs w:val="24"/>
+        </w:rPr>
+        <w:t xml:space="preserve"> </w:t>
+      </w:r>
+      <w:proofErr w:type="spellStart"/>
+      <w:r>
+        <w:rPr>
+          <w:rFonts w:ascii="Times New Roman" w:eastAsia="Times New Roman" w:hAnsi="Times New Roman" w:cs="Times New Roman"/>
+          <w:color w:val="000000"/>
+          <w:sz w:val="24"/>
+          <w:szCs w:val="24"/>
+        </w:rPr>
+        <w:t>kết</w:t>
+      </w:r>
+      <w:proofErr w:type="spellEnd"/>
+      <w:r>
+        <w:rPr>
+          <w:rFonts w:ascii="Times New Roman" w:eastAsia="Times New Roman" w:hAnsi="Times New Roman" w:cs="Times New Roman"/>
+          <w:color w:val="000000"/>
+          <w:sz w:val="24"/>
+          <w:szCs w:val="24"/>
+        </w:rPr>
+        <w:t xml:space="preserve"> </w:t>
+      </w:r>
+      <w:proofErr w:type="spellStart"/>
+      <w:r>
+        <w:rPr>
+          <w:rFonts w:ascii="Times New Roman" w:eastAsia="Times New Roman" w:hAnsi="Times New Roman" w:cs="Times New Roman"/>
+          <w:color w:val="000000"/>
+          <w:sz w:val="24"/>
+          <w:szCs w:val="24"/>
+        </w:rPr>
+        <w:t>quả</w:t>
+      </w:r>
+      <w:proofErr w:type="spellEnd"/>
+      <w:r>
+        <w:rPr>
+          <w:rFonts w:ascii="Times New Roman" w:eastAsia="Times New Roman" w:hAnsi="Times New Roman" w:cs="Times New Roman"/>
+          <w:color w:val="000000"/>
+          <w:sz w:val="24"/>
+          <w:szCs w:val="24"/>
+        </w:rPr>
+        <w:t xml:space="preserve"> do </w:t>
+      </w:r>
+      <w:proofErr w:type="spellStart"/>
+      <w:r>
+        <w:rPr>
+          <w:rFonts w:ascii="Times New Roman" w:eastAsia="Times New Roman" w:hAnsi="Times New Roman" w:cs="Times New Roman"/>
+          <w:color w:val="000000"/>
+          <w:sz w:val="24"/>
+          <w:szCs w:val="24"/>
+        </w:rPr>
+        <w:t>Bên</w:t>
+      </w:r>
+      <w:proofErr w:type="spellEnd"/>
+      <w:r>
+        <w:rPr>
+          <w:rFonts w:ascii="Times New Roman" w:eastAsia="Times New Roman" w:hAnsi="Times New Roman" w:cs="Times New Roman"/>
+          <w:color w:val="000000"/>
+          <w:sz w:val="24"/>
+          <w:szCs w:val="24"/>
+        </w:rPr>
+        <w:t xml:space="preserve"> B </w:t>
+      </w:r>
+      <w:proofErr w:type="spellStart"/>
+      <w:r>
+        <w:rPr>
+          <w:rFonts w:ascii="Times New Roman" w:eastAsia="Times New Roman" w:hAnsi="Times New Roman" w:cs="Times New Roman"/>
+          <w:color w:val="000000"/>
+          <w:sz w:val="24"/>
+          <w:szCs w:val="24"/>
+        </w:rPr>
+        <w:t>thực</w:t>
+      </w:r>
+      <w:proofErr w:type="spellEnd"/>
+      <w:r>
+        <w:rPr>
+          <w:rFonts w:ascii="Times New Roman" w:eastAsia="Times New Roman" w:hAnsi="Times New Roman" w:cs="Times New Roman"/>
+          <w:color w:val="000000"/>
+          <w:sz w:val="24"/>
+          <w:szCs w:val="24"/>
+        </w:rPr>
+        <w:t xml:space="preserve"> </w:t>
+      </w:r>
+      <w:proofErr w:type="spellStart"/>
+      <w:r>
+        <w:rPr>
+          <w:rFonts w:ascii="Times New Roman" w:eastAsia="Times New Roman" w:hAnsi="Times New Roman" w:cs="Times New Roman"/>
+          <w:color w:val="000000"/>
+          <w:sz w:val="24"/>
+          <w:szCs w:val="24"/>
+        </w:rPr>
+        <w:t>hiện</w:t>
+      </w:r>
+      <w:proofErr w:type="spellEnd"/>
+      <w:r>
+        <w:rPr>
+          <w:rFonts w:ascii="Times New Roman" w:eastAsia="Times New Roman" w:hAnsi="Times New Roman" w:cs="Times New Roman"/>
+          <w:color w:val="000000"/>
+          <w:sz w:val="24"/>
+          <w:szCs w:val="24"/>
+        </w:rPr>
+        <w:t>.</w:t>
       </w:r>
     </w:p>
     <w:p>
@@ -1623,7 +4239,187 @@
           <w:szCs w:val="24"/>
         </w:rPr>
         <w:lastRenderedPageBreak/>
-        <w:t>ĐIỀU 2: Giá trị hợp đồng và phương thức thanh toán:</w:t>
+        <w:t>ĐIỀU 2: </w:t>
+      </w:r>
+      <w:proofErr w:type="spellStart"/>
+      <w:r>
+        <w:rPr>
+          <w:rFonts w:ascii="Times New Roman" w:eastAsia="Times New Roman" w:hAnsi="Times New Roman" w:cs="Times New Roman"/>
+          <w:b/>
+          <w:sz w:val="24"/>
+          <w:szCs w:val="24"/>
+        </w:rPr>
+        <w:t>Giá</w:t>
+      </w:r>
+      <w:proofErr w:type="spellEnd"/>
+      <w:r>
+        <w:rPr>
+          <w:rFonts w:ascii="Times New Roman" w:eastAsia="Times New Roman" w:hAnsi="Times New Roman" w:cs="Times New Roman"/>
+          <w:b/>
+          <w:sz w:val="24"/>
+          <w:szCs w:val="24"/>
+        </w:rPr>
+        <w:t xml:space="preserve"> </w:t>
+      </w:r>
+      <w:proofErr w:type="spellStart"/>
+      <w:r>
+        <w:rPr>
+          <w:rFonts w:ascii="Times New Roman" w:eastAsia="Times New Roman" w:hAnsi="Times New Roman" w:cs="Times New Roman"/>
+          <w:b/>
+          <w:sz w:val="24"/>
+          <w:szCs w:val="24"/>
+        </w:rPr>
+        <w:t>trị</w:t>
+      </w:r>
+      <w:proofErr w:type="spellEnd"/>
+      <w:r>
+        <w:rPr>
+          <w:rFonts w:ascii="Times New Roman" w:eastAsia="Times New Roman" w:hAnsi="Times New Roman" w:cs="Times New Roman"/>
+          <w:b/>
+          <w:sz w:val="24"/>
+          <w:szCs w:val="24"/>
+        </w:rPr>
+        <w:t xml:space="preserve"> </w:t>
+      </w:r>
+      <w:proofErr w:type="spellStart"/>
+      <w:r>
+        <w:rPr>
+          <w:rFonts w:ascii="Times New Roman" w:eastAsia="Times New Roman" w:hAnsi="Times New Roman" w:cs="Times New Roman"/>
+          <w:b/>
+          <w:sz w:val="24"/>
+          <w:szCs w:val="24"/>
+        </w:rPr>
+        <w:t>hợp</w:t>
+      </w:r>
+      <w:proofErr w:type="spellEnd"/>
+      <w:r>
+        <w:rPr>
+          <w:rFonts w:ascii="Times New Roman" w:eastAsia="Times New Roman" w:hAnsi="Times New Roman" w:cs="Times New Roman"/>
+          <w:b/>
+          <w:sz w:val="24"/>
+          <w:szCs w:val="24"/>
+        </w:rPr>
+        <w:t xml:space="preserve"> </w:t>
+      </w:r>
+      <w:proofErr w:type="spellStart"/>
+      <w:r>
+        <w:rPr>
+          <w:rFonts w:ascii="Times New Roman" w:eastAsia="Times New Roman" w:hAnsi="Times New Roman" w:cs="Times New Roman"/>
+          <w:b/>
+          <w:sz w:val="24"/>
+          <w:szCs w:val="24"/>
+        </w:rPr>
+        <w:t>đồng</w:t>
+      </w:r>
+      <w:proofErr w:type="spellEnd"/>
+      <w:r>
+        <w:rPr>
+          <w:rFonts w:ascii="Times New Roman" w:eastAsia="Times New Roman" w:hAnsi="Times New Roman" w:cs="Times New Roman"/>
+          <w:b/>
+          <w:sz w:val="24"/>
+          <w:szCs w:val="24"/>
+        </w:rPr>
+        <w:t xml:space="preserve"> </w:t>
+      </w:r>
+      <w:proofErr w:type="spellStart"/>
+      <w:r>
+        <w:rPr>
+          <w:rFonts w:ascii="Times New Roman" w:eastAsia="Times New Roman" w:hAnsi="Times New Roman" w:cs="Times New Roman"/>
+          <w:b/>
+          <w:sz w:val="24"/>
+          <w:szCs w:val="24"/>
+        </w:rPr>
+        <w:t>và</w:t>
+      </w:r>
+      <w:proofErr w:type="spellEnd"/>
+      <w:r>
+        <w:rPr>
+          <w:rFonts w:ascii="Times New Roman" w:eastAsia="Times New Roman" w:hAnsi="Times New Roman" w:cs="Times New Roman"/>
+          <w:b/>
+          <w:sz w:val="24"/>
+          <w:szCs w:val="24"/>
+        </w:rPr>
+        <w:t xml:space="preserve"> </w:t>
+      </w:r>
+      <w:proofErr w:type="spellStart"/>
+      <w:r>
+        <w:rPr>
+          <w:rFonts w:ascii="Times New Roman" w:eastAsia="Times New Roman" w:hAnsi="Times New Roman" w:cs="Times New Roman"/>
+          <w:b/>
+          <w:sz w:val="24"/>
+          <w:szCs w:val="24"/>
+        </w:rPr>
+        <w:t>phương</w:t>
+      </w:r>
+      <w:proofErr w:type="spellEnd"/>
+      <w:r>
+        <w:rPr>
+          <w:rFonts w:ascii="Times New Roman" w:eastAsia="Times New Roman" w:hAnsi="Times New Roman" w:cs="Times New Roman"/>
+          <w:b/>
+          <w:sz w:val="24"/>
+          <w:szCs w:val="24"/>
+        </w:rPr>
+        <w:t xml:space="preserve"> </w:t>
+      </w:r>
+      <w:proofErr w:type="spellStart"/>
+      <w:r>
+        <w:rPr>
+          <w:rFonts w:ascii="Times New Roman" w:eastAsia="Times New Roman" w:hAnsi="Times New Roman" w:cs="Times New Roman"/>
+          <w:b/>
+          <w:sz w:val="24"/>
+          <w:szCs w:val="24"/>
+        </w:rPr>
+        <w:t>thức</w:t>
+      </w:r>
+      <w:proofErr w:type="spellEnd"/>
+      <w:r>
+        <w:rPr>
+          <w:rFonts w:ascii="Times New Roman" w:eastAsia="Times New Roman" w:hAnsi="Times New Roman" w:cs="Times New Roman"/>
+          <w:b/>
+          <w:sz w:val="24"/>
+          <w:szCs w:val="24"/>
+        </w:rPr>
+        <w:t xml:space="preserve"> </w:t>
+      </w:r>
+      <w:proofErr w:type="spellStart"/>
+      <w:r>
+        <w:rPr>
+          <w:rFonts w:ascii="Times New Roman" w:eastAsia="Times New Roman" w:hAnsi="Times New Roman" w:cs="Times New Roman"/>
+          <w:b/>
+          <w:sz w:val="24"/>
+          <w:szCs w:val="24"/>
+        </w:rPr>
+        <w:t>thanh</w:t>
+      </w:r>
+      <w:proofErr w:type="spellEnd"/>
+      <w:r>
+        <w:rPr>
+          <w:rFonts w:ascii="Times New Roman" w:eastAsia="Times New Roman" w:hAnsi="Times New Roman" w:cs="Times New Roman"/>
+          <w:b/>
+          <w:sz w:val="24"/>
+          <w:szCs w:val="24"/>
+        </w:rPr>
+        <w:t xml:space="preserve"> </w:t>
+      </w:r>
+      <w:proofErr w:type="spellStart"/>
+      <w:r>
+        <w:rPr>
+          <w:rFonts w:ascii="Times New Roman" w:eastAsia="Times New Roman" w:hAnsi="Times New Roman" w:cs="Times New Roman"/>
+          <w:b/>
+          <w:sz w:val="24"/>
+          <w:szCs w:val="24"/>
+        </w:rPr>
+        <w:t>toán</w:t>
+      </w:r>
+      <w:proofErr w:type="spellEnd"/>
+      <w:r>
+        <w:rPr>
+          <w:rFonts w:ascii="Times New Roman" w:eastAsia="Times New Roman" w:hAnsi="Times New Roman" w:cs="Times New Roman"/>
+          <w:b/>
+          <w:sz w:val="24"/>
+          <w:szCs w:val="24"/>
+        </w:rPr>
+        <w:t>:</w:t>
       </w:r>
     </w:p>
     <w:p>
@@ -1648,14 +4444,245 @@
           <w:szCs w:val="24"/>
         </w:rPr>
       </w:pPr>
-      <w:r>
-        <w:rPr>
-          <w:rFonts w:ascii="Times New Roman" w:eastAsia="Times New Roman" w:hAnsi="Times New Roman" w:cs="Times New Roman"/>
-          <w:color w:val="000000"/>
-          <w:sz w:val="24"/>
-          <w:szCs w:val="24"/>
-        </w:rPr>
-        <w:t>Bên A đồng ý thanh toán cho Bên B mức phí dịch vụ như sau:</w:t>
+      <w:proofErr w:type="spellStart"/>
+      <w:r>
+        <w:rPr>
+          <w:rFonts w:ascii="Times New Roman" w:eastAsia="Times New Roman" w:hAnsi="Times New Roman" w:cs="Times New Roman"/>
+          <w:color w:val="000000"/>
+          <w:sz w:val="24"/>
+          <w:szCs w:val="24"/>
+        </w:rPr>
+        <w:t>Bên</w:t>
+      </w:r>
+      <w:proofErr w:type="spellEnd"/>
+      <w:r>
+        <w:rPr>
+          <w:rFonts w:ascii="Times New Roman" w:eastAsia="Times New Roman" w:hAnsi="Times New Roman" w:cs="Times New Roman"/>
+          <w:color w:val="000000"/>
+          <w:sz w:val="24"/>
+          <w:szCs w:val="24"/>
+        </w:rPr>
+        <w:t xml:space="preserve"> A </w:t>
+      </w:r>
+      <w:proofErr w:type="spellStart"/>
+      <w:r>
+        <w:rPr>
+          <w:rFonts w:ascii="Times New Roman" w:eastAsia="Times New Roman" w:hAnsi="Times New Roman" w:cs="Times New Roman"/>
+          <w:color w:val="000000"/>
+          <w:sz w:val="24"/>
+          <w:szCs w:val="24"/>
+        </w:rPr>
+        <w:t>đồng</w:t>
+      </w:r>
+      <w:proofErr w:type="spellEnd"/>
+      <w:r>
+        <w:rPr>
+          <w:rFonts w:ascii="Times New Roman" w:eastAsia="Times New Roman" w:hAnsi="Times New Roman" w:cs="Times New Roman"/>
+          <w:color w:val="000000"/>
+          <w:sz w:val="24"/>
+          <w:szCs w:val="24"/>
+        </w:rPr>
+        <w:t xml:space="preserve"> ý </w:t>
+      </w:r>
+      <w:proofErr w:type="spellStart"/>
+      <w:r>
+        <w:rPr>
+          <w:rFonts w:ascii="Times New Roman" w:eastAsia="Times New Roman" w:hAnsi="Times New Roman" w:cs="Times New Roman"/>
+          <w:color w:val="000000"/>
+          <w:sz w:val="24"/>
+          <w:szCs w:val="24"/>
+        </w:rPr>
+        <w:t>thanh</w:t>
+      </w:r>
+      <w:proofErr w:type="spellEnd"/>
+      <w:r>
+        <w:rPr>
+          <w:rFonts w:ascii="Times New Roman" w:eastAsia="Times New Roman" w:hAnsi="Times New Roman" w:cs="Times New Roman"/>
+          <w:color w:val="000000"/>
+          <w:sz w:val="24"/>
+          <w:szCs w:val="24"/>
+        </w:rPr>
+        <w:t xml:space="preserve"> </w:t>
+      </w:r>
+      <w:proofErr w:type="spellStart"/>
+      <w:r>
+        <w:rPr>
+          <w:rFonts w:ascii="Times New Roman" w:eastAsia="Times New Roman" w:hAnsi="Times New Roman" w:cs="Times New Roman"/>
+          <w:color w:val="000000"/>
+          <w:sz w:val="24"/>
+          <w:szCs w:val="24"/>
+        </w:rPr>
+        <w:t>toán</w:t>
+      </w:r>
+      <w:proofErr w:type="spellEnd"/>
+      <w:r>
+        <w:rPr>
+          <w:rFonts w:ascii="Times New Roman" w:eastAsia="Times New Roman" w:hAnsi="Times New Roman" w:cs="Times New Roman"/>
+          <w:color w:val="000000"/>
+          <w:sz w:val="24"/>
+          <w:szCs w:val="24"/>
+        </w:rPr>
+        <w:t xml:space="preserve"> </w:t>
+      </w:r>
+      <w:proofErr w:type="spellStart"/>
+      <w:r>
+        <w:rPr>
+          <w:rFonts w:ascii="Times New Roman" w:eastAsia="Times New Roman" w:hAnsi="Times New Roman" w:cs="Times New Roman"/>
+          <w:color w:val="000000"/>
+          <w:sz w:val="24"/>
+          <w:szCs w:val="24"/>
+        </w:rPr>
+        <w:t>cho</w:t>
+      </w:r>
+      <w:proofErr w:type="spellEnd"/>
+      <w:r>
+        <w:rPr>
+          <w:rFonts w:ascii="Times New Roman" w:eastAsia="Times New Roman" w:hAnsi="Times New Roman" w:cs="Times New Roman"/>
+          <w:color w:val="000000"/>
+          <w:sz w:val="24"/>
+          <w:szCs w:val="24"/>
+        </w:rPr>
+        <w:t xml:space="preserve"> </w:t>
+      </w:r>
+      <w:proofErr w:type="spellStart"/>
+      <w:r>
+        <w:rPr>
+          <w:rFonts w:ascii="Times New Roman" w:eastAsia="Times New Roman" w:hAnsi="Times New Roman" w:cs="Times New Roman"/>
+          <w:color w:val="000000"/>
+          <w:sz w:val="24"/>
+          <w:szCs w:val="24"/>
+        </w:rPr>
+        <w:t>Bên</w:t>
+      </w:r>
+      <w:proofErr w:type="spellEnd"/>
+      <w:r>
+        <w:rPr>
+          <w:rFonts w:ascii="Times New Roman" w:eastAsia="Times New Roman" w:hAnsi="Times New Roman" w:cs="Times New Roman"/>
+          <w:color w:val="000000"/>
+          <w:sz w:val="24"/>
+          <w:szCs w:val="24"/>
+        </w:rPr>
+        <w:t xml:space="preserve"> B </w:t>
+      </w:r>
+      <w:proofErr w:type="spellStart"/>
+      <w:r>
+        <w:rPr>
+          <w:rFonts w:ascii="Times New Roman" w:eastAsia="Times New Roman" w:hAnsi="Times New Roman" w:cs="Times New Roman"/>
+          <w:color w:val="000000"/>
+          <w:sz w:val="24"/>
+          <w:szCs w:val="24"/>
+        </w:rPr>
+        <w:t>mức</w:t>
+      </w:r>
+      <w:proofErr w:type="spellEnd"/>
+      <w:r>
+        <w:rPr>
+          <w:rFonts w:ascii="Times New Roman" w:eastAsia="Times New Roman" w:hAnsi="Times New Roman" w:cs="Times New Roman"/>
+          <w:color w:val="000000"/>
+          <w:sz w:val="24"/>
+          <w:szCs w:val="24"/>
+        </w:rPr>
+        <w:t xml:space="preserve"> </w:t>
+      </w:r>
+      <w:proofErr w:type="spellStart"/>
+      <w:r>
+        <w:rPr>
+          <w:rFonts w:ascii="Times New Roman" w:eastAsia="Times New Roman" w:hAnsi="Times New Roman" w:cs="Times New Roman"/>
+          <w:color w:val="000000"/>
+          <w:sz w:val="24"/>
+          <w:szCs w:val="24"/>
+        </w:rPr>
+        <w:t>phí</w:t>
+      </w:r>
+      <w:proofErr w:type="spellEnd"/>
+      <w:r>
+        <w:rPr>
+          <w:rFonts w:ascii="Times New Roman" w:eastAsia="Times New Roman" w:hAnsi="Times New Roman" w:cs="Times New Roman"/>
+          <w:color w:val="000000"/>
+          <w:sz w:val="24"/>
+          <w:szCs w:val="24"/>
+        </w:rPr>
+        <w:t xml:space="preserve"> </w:t>
+      </w:r>
+      <w:proofErr w:type="spellStart"/>
+      <w:r>
+        <w:rPr>
+          <w:rFonts w:ascii="Times New Roman" w:eastAsia="Times New Roman" w:hAnsi="Times New Roman" w:cs="Times New Roman"/>
+          <w:color w:val="000000"/>
+          <w:sz w:val="24"/>
+          <w:szCs w:val="24"/>
+        </w:rPr>
+        <w:t>dịch</w:t>
+      </w:r>
+      <w:proofErr w:type="spellEnd"/>
+      <w:r>
+        <w:rPr>
+          <w:rFonts w:ascii="Times New Roman" w:eastAsia="Times New Roman" w:hAnsi="Times New Roman" w:cs="Times New Roman"/>
+          <w:color w:val="000000"/>
+          <w:sz w:val="24"/>
+          <w:szCs w:val="24"/>
+        </w:rPr>
+        <w:t xml:space="preserve"> </w:t>
+      </w:r>
+      <w:proofErr w:type="spellStart"/>
+      <w:r>
+        <w:rPr>
+          <w:rFonts w:ascii="Times New Roman" w:eastAsia="Times New Roman" w:hAnsi="Times New Roman" w:cs="Times New Roman"/>
+          <w:color w:val="000000"/>
+          <w:sz w:val="24"/>
+          <w:szCs w:val="24"/>
+        </w:rPr>
+        <w:t>vụ</w:t>
+      </w:r>
+      <w:proofErr w:type="spellEnd"/>
+      <w:r>
+        <w:rPr>
+          <w:rFonts w:ascii="Times New Roman" w:eastAsia="Times New Roman" w:hAnsi="Times New Roman" w:cs="Times New Roman"/>
+          <w:color w:val="000000"/>
+          <w:sz w:val="24"/>
+          <w:szCs w:val="24"/>
+        </w:rPr>
+        <w:t xml:space="preserve"> </w:t>
+      </w:r>
+      <w:proofErr w:type="spellStart"/>
+      <w:r>
+        <w:rPr>
+          <w:rFonts w:ascii="Times New Roman" w:eastAsia="Times New Roman" w:hAnsi="Times New Roman" w:cs="Times New Roman"/>
+          <w:color w:val="000000"/>
+          <w:sz w:val="24"/>
+          <w:szCs w:val="24"/>
+        </w:rPr>
+        <w:t>như</w:t>
+      </w:r>
+      <w:proofErr w:type="spellEnd"/>
+      <w:r>
+        <w:rPr>
+          <w:rFonts w:ascii="Times New Roman" w:eastAsia="Times New Roman" w:hAnsi="Times New Roman" w:cs="Times New Roman"/>
+          <w:color w:val="000000"/>
+          <w:sz w:val="24"/>
+          <w:szCs w:val="24"/>
+        </w:rPr>
+        <w:t xml:space="preserve"> </w:t>
+      </w:r>
+      <w:proofErr w:type="spellStart"/>
+      <w:r>
+        <w:rPr>
+          <w:rFonts w:ascii="Times New Roman" w:eastAsia="Times New Roman" w:hAnsi="Times New Roman" w:cs="Times New Roman"/>
+          <w:color w:val="000000"/>
+          <w:sz w:val="24"/>
+          <w:szCs w:val="24"/>
+        </w:rPr>
+        <w:t>sau</w:t>
+      </w:r>
+      <w:proofErr w:type="spellEnd"/>
+      <w:r>
+        <w:rPr>
+          <w:rFonts w:ascii="Times New Roman" w:eastAsia="Times New Roman" w:hAnsi="Times New Roman" w:cs="Times New Roman"/>
+          <w:color w:val="000000"/>
+          <w:sz w:val="24"/>
+          <w:szCs w:val="24"/>
+        </w:rPr>
+        <w:t>:</w:t>
       </w:r>
     </w:p>
     <w:tbl>
@@ -1779,14 +4806,160 @@
                 <w:szCs w:val="24"/>
               </w:rPr>
             </w:pPr>
-            <w:r>
-              <w:rPr>
-                <w:rFonts w:ascii="Times New Roman" w:eastAsia="Times New Roman" w:hAnsi="Times New Roman" w:cs="Times New Roman"/>
-                <w:sz w:val="24"/>
-                <w:szCs w:val="24"/>
-              </w:rPr>
-              <w:t>Tổng phí dịch vụ thẩm định giá (chưa bao gồm</w:t>
-            </w:r>
+            <w:proofErr w:type="spellStart"/>
+            <w:r>
+              <w:rPr>
+                <w:rFonts w:ascii="Times New Roman" w:eastAsia="Times New Roman" w:hAnsi="Times New Roman" w:cs="Times New Roman"/>
+                <w:sz w:val="24"/>
+                <w:szCs w:val="24"/>
+              </w:rPr>
+              <w:t>Tổng</w:t>
+            </w:r>
+            <w:proofErr w:type="spellEnd"/>
+            <w:r>
+              <w:rPr>
+                <w:rFonts w:ascii="Times New Roman" w:eastAsia="Times New Roman" w:hAnsi="Times New Roman" w:cs="Times New Roman"/>
+                <w:sz w:val="24"/>
+                <w:szCs w:val="24"/>
+              </w:rPr>
+              <w:t xml:space="preserve"> </w:t>
+            </w:r>
+            <w:proofErr w:type="spellStart"/>
+            <w:r>
+              <w:rPr>
+                <w:rFonts w:ascii="Times New Roman" w:eastAsia="Times New Roman" w:hAnsi="Times New Roman" w:cs="Times New Roman"/>
+                <w:sz w:val="24"/>
+                <w:szCs w:val="24"/>
+              </w:rPr>
+              <w:t>phí</w:t>
+            </w:r>
+            <w:proofErr w:type="spellEnd"/>
+            <w:r>
+              <w:rPr>
+                <w:rFonts w:ascii="Times New Roman" w:eastAsia="Times New Roman" w:hAnsi="Times New Roman" w:cs="Times New Roman"/>
+                <w:sz w:val="24"/>
+                <w:szCs w:val="24"/>
+              </w:rPr>
+              <w:t xml:space="preserve"> </w:t>
+            </w:r>
+            <w:proofErr w:type="spellStart"/>
+            <w:r>
+              <w:rPr>
+                <w:rFonts w:ascii="Times New Roman" w:eastAsia="Times New Roman" w:hAnsi="Times New Roman" w:cs="Times New Roman"/>
+                <w:sz w:val="24"/>
+                <w:szCs w:val="24"/>
+              </w:rPr>
+              <w:t>dịch</w:t>
+            </w:r>
+            <w:proofErr w:type="spellEnd"/>
+            <w:r>
+              <w:rPr>
+                <w:rFonts w:ascii="Times New Roman" w:eastAsia="Times New Roman" w:hAnsi="Times New Roman" w:cs="Times New Roman"/>
+                <w:sz w:val="24"/>
+                <w:szCs w:val="24"/>
+              </w:rPr>
+              <w:t xml:space="preserve"> </w:t>
+            </w:r>
+            <w:proofErr w:type="spellStart"/>
+            <w:r>
+              <w:rPr>
+                <w:rFonts w:ascii="Times New Roman" w:eastAsia="Times New Roman" w:hAnsi="Times New Roman" w:cs="Times New Roman"/>
+                <w:sz w:val="24"/>
+                <w:szCs w:val="24"/>
+              </w:rPr>
+              <w:t>vụ</w:t>
+            </w:r>
+            <w:proofErr w:type="spellEnd"/>
+            <w:r>
+              <w:rPr>
+                <w:rFonts w:ascii="Times New Roman" w:eastAsia="Times New Roman" w:hAnsi="Times New Roman" w:cs="Times New Roman"/>
+                <w:sz w:val="24"/>
+                <w:szCs w:val="24"/>
+              </w:rPr>
+              <w:t xml:space="preserve"> </w:t>
+            </w:r>
+            <w:proofErr w:type="spellStart"/>
+            <w:r>
+              <w:rPr>
+                <w:rFonts w:ascii="Times New Roman" w:eastAsia="Times New Roman" w:hAnsi="Times New Roman" w:cs="Times New Roman"/>
+                <w:sz w:val="24"/>
+                <w:szCs w:val="24"/>
+              </w:rPr>
+              <w:t>thẩm</w:t>
+            </w:r>
+            <w:proofErr w:type="spellEnd"/>
+            <w:r>
+              <w:rPr>
+                <w:rFonts w:ascii="Times New Roman" w:eastAsia="Times New Roman" w:hAnsi="Times New Roman" w:cs="Times New Roman"/>
+                <w:sz w:val="24"/>
+                <w:szCs w:val="24"/>
+              </w:rPr>
+              <w:t xml:space="preserve"> </w:t>
+            </w:r>
+            <w:proofErr w:type="spellStart"/>
+            <w:r>
+              <w:rPr>
+                <w:rFonts w:ascii="Times New Roman" w:eastAsia="Times New Roman" w:hAnsi="Times New Roman" w:cs="Times New Roman"/>
+                <w:sz w:val="24"/>
+                <w:szCs w:val="24"/>
+              </w:rPr>
+              <w:t>định</w:t>
+            </w:r>
+            <w:proofErr w:type="spellEnd"/>
+            <w:r>
+              <w:rPr>
+                <w:rFonts w:ascii="Times New Roman" w:eastAsia="Times New Roman" w:hAnsi="Times New Roman" w:cs="Times New Roman"/>
+                <w:sz w:val="24"/>
+                <w:szCs w:val="24"/>
+              </w:rPr>
+              <w:t xml:space="preserve"> </w:t>
+            </w:r>
+            <w:proofErr w:type="spellStart"/>
+            <w:r>
+              <w:rPr>
+                <w:rFonts w:ascii="Times New Roman" w:eastAsia="Times New Roman" w:hAnsi="Times New Roman" w:cs="Times New Roman"/>
+                <w:sz w:val="24"/>
+                <w:szCs w:val="24"/>
+              </w:rPr>
+              <w:t>giá</w:t>
+            </w:r>
+            <w:proofErr w:type="spellEnd"/>
+            <w:r>
+              <w:rPr>
+                <w:rFonts w:ascii="Times New Roman" w:eastAsia="Times New Roman" w:hAnsi="Times New Roman" w:cs="Times New Roman"/>
+                <w:sz w:val="24"/>
+                <w:szCs w:val="24"/>
+              </w:rPr>
+              <w:t xml:space="preserve"> (</w:t>
+            </w:r>
+            <w:proofErr w:type="spellStart"/>
+            <w:r>
+              <w:rPr>
+                <w:rFonts w:ascii="Times New Roman" w:eastAsia="Times New Roman" w:hAnsi="Times New Roman" w:cs="Times New Roman"/>
+                <w:sz w:val="24"/>
+                <w:szCs w:val="24"/>
+              </w:rPr>
+              <w:t>chưa</w:t>
+            </w:r>
+            <w:proofErr w:type="spellEnd"/>
+            <w:r>
+              <w:rPr>
+                <w:rFonts w:ascii="Times New Roman" w:eastAsia="Times New Roman" w:hAnsi="Times New Roman" w:cs="Times New Roman"/>
+                <w:sz w:val="24"/>
+                <w:szCs w:val="24"/>
+              </w:rPr>
+              <w:t xml:space="preserve"> bao </w:t>
+            </w:r>
+            <w:proofErr w:type="spellStart"/>
+            <w:r>
+              <w:rPr>
+                <w:rFonts w:ascii="Times New Roman" w:eastAsia="Times New Roman" w:hAnsi="Times New Roman" w:cs="Times New Roman"/>
+                <w:sz w:val="24"/>
+                <w:szCs w:val="24"/>
+              </w:rPr>
+              <w:t>gồm</w:t>
+            </w:r>
+            <w:proofErr w:type="spellEnd"/>
             <w:r>
               <w:rPr>
                 <w:rFonts w:ascii="Times New Roman" w:eastAsia="Times New Roman" w:hAnsi="Times New Roman" w:cs="Times New Roman"/>
@@ -1796,13 +4969,23 @@
               </w:rPr>
               <w:t xml:space="preserve"> </w:t>
             </w:r>
-            <w:r>
-              <w:rPr>
-                <w:rFonts w:ascii="Times New Roman" w:eastAsia="Times New Roman" w:hAnsi="Times New Roman" w:cs="Times New Roman"/>
-                <w:sz w:val="24"/>
-                <w:szCs w:val="24"/>
-              </w:rPr>
-              <w:t>thuế GTGT)</w:t>
+            <w:proofErr w:type="spellStart"/>
+            <w:r>
+              <w:rPr>
+                <w:rFonts w:ascii="Times New Roman" w:eastAsia="Times New Roman" w:hAnsi="Times New Roman" w:cs="Times New Roman"/>
+                <w:sz w:val="24"/>
+                <w:szCs w:val="24"/>
+              </w:rPr>
+              <w:t>thuế</w:t>
+            </w:r>
+            <w:proofErr w:type="spellEnd"/>
+            <w:r>
+              <w:rPr>
+                <w:rFonts w:ascii="Times New Roman" w:eastAsia="Times New Roman" w:hAnsi="Times New Roman" w:cs="Times New Roman"/>
+                <w:sz w:val="24"/>
+                <w:szCs w:val="24"/>
+              </w:rPr>
+              <w:t xml:space="preserve"> GTGT)</w:t>
             </w:r>
           </w:p>
         </w:tc>
@@ -1828,7 +5011,16 @@
                 <w:sz w:val="24"/>
                 <w:szCs w:val="24"/>
               </w:rPr>
-              <w:t>${total_</w:t>
+              <w:t>${</w:t>
+            </w:r>
+            <w:proofErr w:type="spellStart"/>
+            <w:r>
+              <w:rPr>
+                <w:rFonts w:ascii="Times New Roman" w:eastAsia="Times New Roman" w:hAnsi="Times New Roman" w:cs="Times New Roman"/>
+                <w:sz w:val="24"/>
+                <w:szCs w:val="24"/>
+              </w:rPr>
+              <w:t>total_</w:t>
             </w:r>
             <w:r>
               <w:rPr>
@@ -1838,6 +5030,7 @@
               </w:rPr>
               <w:t>none</w:t>
             </w:r>
+            <w:proofErr w:type="spellEnd"/>
             <w:r>
               <w:rPr>
                 <w:rFonts w:ascii="Times New Roman" w:eastAsia="Times New Roman" w:hAnsi="Times New Roman" w:cs="Times New Roman"/>
@@ -1877,13 +5070,23 @@
                 <w:szCs w:val="24"/>
               </w:rPr>
             </w:pPr>
-            <w:r>
-              <w:rPr>
-                <w:rFonts w:ascii="Times New Roman" w:eastAsia="Times New Roman" w:hAnsi="Times New Roman" w:cs="Times New Roman"/>
-                <w:sz w:val="24"/>
-                <w:szCs w:val="24"/>
-              </w:rPr>
-              <w:t xml:space="preserve">Thuế GTGT </w:t>
+            <w:proofErr w:type="spellStart"/>
+            <w:r>
+              <w:rPr>
+                <w:rFonts w:ascii="Times New Roman" w:eastAsia="Times New Roman" w:hAnsi="Times New Roman" w:cs="Times New Roman"/>
+                <w:sz w:val="24"/>
+                <w:szCs w:val="24"/>
+              </w:rPr>
+              <w:t>Thuế</w:t>
+            </w:r>
+            <w:proofErr w:type="spellEnd"/>
+            <w:r>
+              <w:rPr>
+                <w:rFonts w:ascii="Times New Roman" w:eastAsia="Times New Roman" w:hAnsi="Times New Roman" w:cs="Times New Roman"/>
+                <w:sz w:val="24"/>
+                <w:szCs w:val="24"/>
+              </w:rPr>
+              <w:t xml:space="preserve"> GTGT </w:t>
             </w:r>
             <w:r>
               <w:rPr>
@@ -1901,8 +5104,9 @@
                 <w:szCs w:val="24"/>
                 <w:lang w:val="vi-VN"/>
               </w:rPr>
-              <w:t>thue_VAT</w:t>
-            </w:r>
+              <w:t>thue_</w:t>
+            </w:r>
+            <w:proofErr w:type="gramStart"/>
             <w:r>
               <w:rPr>
                 <w:rFonts w:ascii="Times New Roman" w:eastAsia="Times New Roman" w:hAnsi="Times New Roman" w:cs="Times New Roman"/>
@@ -1910,6 +5114,15 @@
                 <w:szCs w:val="24"/>
                 <w:lang w:val="vi-VN"/>
               </w:rPr>
+              <w:t>VAT</w:t>
+            </w:r>
+            <w:r>
+              <w:rPr>
+                <w:rFonts w:ascii="Times New Roman" w:eastAsia="Times New Roman" w:hAnsi="Times New Roman" w:cs="Times New Roman"/>
+                <w:sz w:val="24"/>
+                <w:szCs w:val="24"/>
+                <w:lang w:val="vi-VN"/>
+              </w:rPr>
               <w:t>}</w:t>
             </w:r>
             <w:r>
@@ -1920,6 +5133,7 @@
               </w:rPr>
               <w:t>%</w:t>
             </w:r>
+            <w:proofErr w:type="gramEnd"/>
           </w:p>
         </w:tc>
         <w:tc>
@@ -1944,7 +5158,25 @@
                 <w:sz w:val="24"/>
                 <w:szCs w:val="24"/>
               </w:rPr>
-              <w:t>${tax_fee}</w:t>
+              <w:t>${</w:t>
+            </w:r>
+            <w:proofErr w:type="spellStart"/>
+            <w:r>
+              <w:rPr>
+                <w:rFonts w:ascii="Times New Roman" w:eastAsia="Times New Roman" w:hAnsi="Times New Roman" w:cs="Times New Roman"/>
+                <w:sz w:val="24"/>
+                <w:szCs w:val="24"/>
+              </w:rPr>
+              <w:t>tax_fee</w:t>
+            </w:r>
+            <w:proofErr w:type="spellEnd"/>
+            <w:r>
+              <w:rPr>
+                <w:rFonts w:ascii="Times New Roman" w:eastAsia="Times New Roman" w:hAnsi="Times New Roman" w:cs="Times New Roman"/>
+                <w:sz w:val="24"/>
+                <w:szCs w:val="24"/>
+              </w:rPr>
+              <w:t>}</w:t>
             </w:r>
           </w:p>
         </w:tc>
@@ -1968,13 +5200,185 @@
                 <w:szCs w:val="24"/>
               </w:rPr>
             </w:pPr>
-            <w:r>
-              <w:rPr>
-                <w:rFonts w:ascii="Times New Roman" w:eastAsia="Times New Roman" w:hAnsi="Times New Roman" w:cs="Times New Roman"/>
-                <w:sz w:val="24"/>
-                <w:szCs w:val="24"/>
-              </w:rPr>
-              <w:t>Tổng phí dịch vụ thẩm định giá (đã bao gồm thuế GTGT)</w:t>
+            <w:proofErr w:type="spellStart"/>
+            <w:r>
+              <w:rPr>
+                <w:rFonts w:ascii="Times New Roman" w:eastAsia="Times New Roman" w:hAnsi="Times New Roman" w:cs="Times New Roman"/>
+                <w:sz w:val="24"/>
+                <w:szCs w:val="24"/>
+              </w:rPr>
+              <w:t>Tổng</w:t>
+            </w:r>
+            <w:proofErr w:type="spellEnd"/>
+            <w:r>
+              <w:rPr>
+                <w:rFonts w:ascii="Times New Roman" w:eastAsia="Times New Roman" w:hAnsi="Times New Roman" w:cs="Times New Roman"/>
+                <w:sz w:val="24"/>
+                <w:szCs w:val="24"/>
+              </w:rPr>
+              <w:t xml:space="preserve"> </w:t>
+            </w:r>
+            <w:proofErr w:type="spellStart"/>
+            <w:r>
+              <w:rPr>
+                <w:rFonts w:ascii="Times New Roman" w:eastAsia="Times New Roman" w:hAnsi="Times New Roman" w:cs="Times New Roman"/>
+                <w:sz w:val="24"/>
+                <w:szCs w:val="24"/>
+              </w:rPr>
+              <w:t>phí</w:t>
+            </w:r>
+            <w:proofErr w:type="spellEnd"/>
+            <w:r>
+              <w:rPr>
+                <w:rFonts w:ascii="Times New Roman" w:eastAsia="Times New Roman" w:hAnsi="Times New Roman" w:cs="Times New Roman"/>
+                <w:sz w:val="24"/>
+                <w:szCs w:val="24"/>
+              </w:rPr>
+              <w:t xml:space="preserve"> </w:t>
+            </w:r>
+            <w:proofErr w:type="spellStart"/>
+            <w:r>
+              <w:rPr>
+                <w:rFonts w:ascii="Times New Roman" w:eastAsia="Times New Roman" w:hAnsi="Times New Roman" w:cs="Times New Roman"/>
+                <w:sz w:val="24"/>
+                <w:szCs w:val="24"/>
+              </w:rPr>
+              <w:t>dịch</w:t>
+            </w:r>
+            <w:proofErr w:type="spellEnd"/>
+            <w:r>
+              <w:rPr>
+                <w:rFonts w:ascii="Times New Roman" w:eastAsia="Times New Roman" w:hAnsi="Times New Roman" w:cs="Times New Roman"/>
+                <w:sz w:val="24"/>
+                <w:szCs w:val="24"/>
+              </w:rPr>
+              <w:t xml:space="preserve"> </w:t>
+            </w:r>
+            <w:proofErr w:type="spellStart"/>
+            <w:r>
+              <w:rPr>
+                <w:rFonts w:ascii="Times New Roman" w:eastAsia="Times New Roman" w:hAnsi="Times New Roman" w:cs="Times New Roman"/>
+                <w:sz w:val="24"/>
+                <w:szCs w:val="24"/>
+              </w:rPr>
+              <w:t>vụ</w:t>
+            </w:r>
+            <w:proofErr w:type="spellEnd"/>
+            <w:r>
+              <w:rPr>
+                <w:rFonts w:ascii="Times New Roman" w:eastAsia="Times New Roman" w:hAnsi="Times New Roman" w:cs="Times New Roman"/>
+                <w:sz w:val="24"/>
+                <w:szCs w:val="24"/>
+              </w:rPr>
+              <w:t xml:space="preserve"> </w:t>
+            </w:r>
+            <w:proofErr w:type="spellStart"/>
+            <w:r>
+              <w:rPr>
+                <w:rFonts w:ascii="Times New Roman" w:eastAsia="Times New Roman" w:hAnsi="Times New Roman" w:cs="Times New Roman"/>
+                <w:sz w:val="24"/>
+                <w:szCs w:val="24"/>
+              </w:rPr>
+              <w:t>thẩm</w:t>
+            </w:r>
+            <w:proofErr w:type="spellEnd"/>
+            <w:r>
+              <w:rPr>
+                <w:rFonts w:ascii="Times New Roman" w:eastAsia="Times New Roman" w:hAnsi="Times New Roman" w:cs="Times New Roman"/>
+                <w:sz w:val="24"/>
+                <w:szCs w:val="24"/>
+              </w:rPr>
+              <w:t xml:space="preserve"> </w:t>
+            </w:r>
+            <w:proofErr w:type="spellStart"/>
+            <w:r>
+              <w:rPr>
+                <w:rFonts w:ascii="Times New Roman" w:eastAsia="Times New Roman" w:hAnsi="Times New Roman" w:cs="Times New Roman"/>
+                <w:sz w:val="24"/>
+                <w:szCs w:val="24"/>
+              </w:rPr>
+              <w:t>định</w:t>
+            </w:r>
+            <w:proofErr w:type="spellEnd"/>
+            <w:r>
+              <w:rPr>
+                <w:rFonts w:ascii="Times New Roman" w:eastAsia="Times New Roman" w:hAnsi="Times New Roman" w:cs="Times New Roman"/>
+                <w:sz w:val="24"/>
+                <w:szCs w:val="24"/>
+              </w:rPr>
+              <w:t xml:space="preserve"> </w:t>
+            </w:r>
+            <w:proofErr w:type="spellStart"/>
+            <w:r>
+              <w:rPr>
+                <w:rFonts w:ascii="Times New Roman" w:eastAsia="Times New Roman" w:hAnsi="Times New Roman" w:cs="Times New Roman"/>
+                <w:sz w:val="24"/>
+                <w:szCs w:val="24"/>
+              </w:rPr>
+              <w:t>giá</w:t>
+            </w:r>
+            <w:proofErr w:type="spellEnd"/>
+            <w:r>
+              <w:rPr>
+                <w:rFonts w:ascii="Times New Roman" w:eastAsia="Times New Roman" w:hAnsi="Times New Roman" w:cs="Times New Roman"/>
+                <w:sz w:val="24"/>
+                <w:szCs w:val="24"/>
+              </w:rPr>
+              <w:t xml:space="preserve"> (</w:t>
+            </w:r>
+            <w:proofErr w:type="spellStart"/>
+            <w:r>
+              <w:rPr>
+                <w:rFonts w:ascii="Times New Roman" w:eastAsia="Times New Roman" w:hAnsi="Times New Roman" w:cs="Times New Roman"/>
+                <w:sz w:val="24"/>
+                <w:szCs w:val="24"/>
+              </w:rPr>
+              <w:t>đã</w:t>
+            </w:r>
+            <w:proofErr w:type="spellEnd"/>
+            <w:r>
+              <w:rPr>
+                <w:rFonts w:ascii="Times New Roman" w:eastAsia="Times New Roman" w:hAnsi="Times New Roman" w:cs="Times New Roman"/>
+                <w:sz w:val="24"/>
+                <w:szCs w:val="24"/>
+              </w:rPr>
+              <w:t xml:space="preserve"> bao </w:t>
+            </w:r>
+            <w:proofErr w:type="spellStart"/>
+            <w:r>
+              <w:rPr>
+                <w:rFonts w:ascii="Times New Roman" w:eastAsia="Times New Roman" w:hAnsi="Times New Roman" w:cs="Times New Roman"/>
+                <w:sz w:val="24"/>
+                <w:szCs w:val="24"/>
+              </w:rPr>
+              <w:t>gồm</w:t>
+            </w:r>
+            <w:proofErr w:type="spellEnd"/>
+            <w:r>
+              <w:rPr>
+                <w:rFonts w:ascii="Times New Roman" w:eastAsia="Times New Roman" w:hAnsi="Times New Roman" w:cs="Times New Roman"/>
+                <w:sz w:val="24"/>
+                <w:szCs w:val="24"/>
+              </w:rPr>
+              <w:t xml:space="preserve"> </w:t>
+            </w:r>
+            <w:proofErr w:type="spellStart"/>
+            <w:r>
+              <w:rPr>
+                <w:rFonts w:ascii="Times New Roman" w:eastAsia="Times New Roman" w:hAnsi="Times New Roman" w:cs="Times New Roman"/>
+                <w:sz w:val="24"/>
+                <w:szCs w:val="24"/>
+              </w:rPr>
+              <w:t>thuế</w:t>
+            </w:r>
+            <w:proofErr w:type="spellEnd"/>
+            <w:r>
+              <w:rPr>
+                <w:rFonts w:ascii="Times New Roman" w:eastAsia="Times New Roman" w:hAnsi="Times New Roman" w:cs="Times New Roman"/>
+                <w:sz w:val="24"/>
+                <w:szCs w:val="24"/>
+              </w:rPr>
+              <w:t xml:space="preserve"> GTGT)</w:t>
             </w:r>
           </w:p>
         </w:tc>
@@ -2000,7 +5404,25 @@
                 <w:sz w:val="24"/>
                 <w:szCs w:val="24"/>
               </w:rPr>
-              <w:t>${total_fee}</w:t>
+              <w:t>${</w:t>
+            </w:r>
+            <w:proofErr w:type="spellStart"/>
+            <w:r>
+              <w:rPr>
+                <w:rFonts w:ascii="Times New Roman" w:eastAsia="Times New Roman" w:hAnsi="Times New Roman" w:cs="Times New Roman"/>
+                <w:sz w:val="24"/>
+                <w:szCs w:val="24"/>
+              </w:rPr>
+              <w:t>total_fee</w:t>
+            </w:r>
+            <w:proofErr w:type="spellEnd"/>
+            <w:r>
+              <w:rPr>
+                <w:rFonts w:ascii="Times New Roman" w:eastAsia="Times New Roman" w:hAnsi="Times New Roman" w:cs="Times New Roman"/>
+                <w:sz w:val="24"/>
+                <w:szCs w:val="24"/>
+              </w:rPr>
+              <w:t>}</w:t>
             </w:r>
           </w:p>
         </w:tc>
@@ -2028,14 +5450,88 @@
                 <w:szCs w:val="24"/>
               </w:rPr>
             </w:pPr>
-            <w:r>
-              <w:rPr>
-                <w:rFonts w:ascii="Times New Roman" w:eastAsia="Times New Roman" w:hAnsi="Times New Roman" w:cs="Times New Roman"/>
-                <w:sz w:val="24"/>
-                <w:szCs w:val="24"/>
-              </w:rPr>
-              <w:t>Kinh phí đã thanh toán</w:t>
-            </w:r>
+            <w:proofErr w:type="spellStart"/>
+            <w:r>
+              <w:rPr>
+                <w:rFonts w:ascii="Times New Roman" w:eastAsia="Times New Roman" w:hAnsi="Times New Roman" w:cs="Times New Roman"/>
+                <w:sz w:val="24"/>
+                <w:szCs w:val="24"/>
+              </w:rPr>
+              <w:t>Kinh</w:t>
+            </w:r>
+            <w:proofErr w:type="spellEnd"/>
+            <w:r>
+              <w:rPr>
+                <w:rFonts w:ascii="Times New Roman" w:eastAsia="Times New Roman" w:hAnsi="Times New Roman" w:cs="Times New Roman"/>
+                <w:sz w:val="24"/>
+                <w:szCs w:val="24"/>
+              </w:rPr>
+              <w:t xml:space="preserve"> </w:t>
+            </w:r>
+            <w:proofErr w:type="spellStart"/>
+            <w:r>
+              <w:rPr>
+                <w:rFonts w:ascii="Times New Roman" w:eastAsia="Times New Roman" w:hAnsi="Times New Roman" w:cs="Times New Roman"/>
+                <w:sz w:val="24"/>
+                <w:szCs w:val="24"/>
+              </w:rPr>
+              <w:t>phí</w:t>
+            </w:r>
+            <w:proofErr w:type="spellEnd"/>
+            <w:r>
+              <w:rPr>
+                <w:rFonts w:ascii="Times New Roman" w:eastAsia="Times New Roman" w:hAnsi="Times New Roman" w:cs="Times New Roman"/>
+                <w:sz w:val="24"/>
+                <w:szCs w:val="24"/>
+              </w:rPr>
+              <w:t xml:space="preserve"> </w:t>
+            </w:r>
+            <w:proofErr w:type="spellStart"/>
+            <w:r>
+              <w:rPr>
+                <w:rFonts w:ascii="Times New Roman" w:eastAsia="Times New Roman" w:hAnsi="Times New Roman" w:cs="Times New Roman"/>
+                <w:sz w:val="24"/>
+                <w:szCs w:val="24"/>
+              </w:rPr>
+              <w:t>đã</w:t>
+            </w:r>
+            <w:proofErr w:type="spellEnd"/>
+            <w:r>
+              <w:rPr>
+                <w:rFonts w:ascii="Times New Roman" w:eastAsia="Times New Roman" w:hAnsi="Times New Roman" w:cs="Times New Roman"/>
+                <w:sz w:val="24"/>
+                <w:szCs w:val="24"/>
+              </w:rPr>
+              <w:t xml:space="preserve"> </w:t>
+            </w:r>
+            <w:proofErr w:type="spellStart"/>
+            <w:r>
+              <w:rPr>
+                <w:rFonts w:ascii="Times New Roman" w:eastAsia="Times New Roman" w:hAnsi="Times New Roman" w:cs="Times New Roman"/>
+                <w:sz w:val="24"/>
+                <w:szCs w:val="24"/>
+              </w:rPr>
+              <w:t>thanh</w:t>
+            </w:r>
+            <w:proofErr w:type="spellEnd"/>
+            <w:r>
+              <w:rPr>
+                <w:rFonts w:ascii="Times New Roman" w:eastAsia="Times New Roman" w:hAnsi="Times New Roman" w:cs="Times New Roman"/>
+                <w:sz w:val="24"/>
+                <w:szCs w:val="24"/>
+              </w:rPr>
+              <w:t xml:space="preserve"> </w:t>
+            </w:r>
+            <w:proofErr w:type="spellStart"/>
+            <w:r>
+              <w:rPr>
+                <w:rFonts w:ascii="Times New Roman" w:eastAsia="Times New Roman" w:hAnsi="Times New Roman" w:cs="Times New Roman"/>
+                <w:sz w:val="24"/>
+                <w:szCs w:val="24"/>
+              </w:rPr>
+              <w:t>toán</w:t>
+            </w:r>
+            <w:proofErr w:type="spellEnd"/>
           </w:p>
         </w:tc>
         <w:tc>
@@ -2060,7 +5556,25 @@
                 <w:sz w:val="24"/>
                 <w:szCs w:val="24"/>
               </w:rPr>
-              <w:t>${advance_fee}</w:t>
+              <w:t>${</w:t>
+            </w:r>
+            <w:proofErr w:type="spellStart"/>
+            <w:r>
+              <w:rPr>
+                <w:rFonts w:ascii="Times New Roman" w:eastAsia="Times New Roman" w:hAnsi="Times New Roman" w:cs="Times New Roman"/>
+                <w:sz w:val="24"/>
+                <w:szCs w:val="24"/>
+              </w:rPr>
+              <w:t>advance_fee</w:t>
+            </w:r>
+            <w:proofErr w:type="spellEnd"/>
+            <w:r>
+              <w:rPr>
+                <w:rFonts w:ascii="Times New Roman" w:eastAsia="Times New Roman" w:hAnsi="Times New Roman" w:cs="Times New Roman"/>
+                <w:sz w:val="24"/>
+                <w:szCs w:val="24"/>
+              </w:rPr>
+              <w:t>}</w:t>
             </w:r>
           </w:p>
         </w:tc>
@@ -2088,6 +5602,7 @@
                 <w:szCs w:val="24"/>
               </w:rPr>
             </w:pPr>
+            <w:proofErr w:type="spellStart"/>
             <w:r>
               <w:rPr>
                 <w:rFonts w:ascii="Times New Roman" w:eastAsia="Times New Roman" w:hAnsi="Times New Roman" w:cs="Times New Roman"/>
@@ -2095,7 +5610,157 @@
                 <w:sz w:val="24"/>
                 <w:szCs w:val="24"/>
               </w:rPr>
-              <w:t>Số tiền Bên A phải thanh toán cho Bên B</w:t>
+              <w:t>Số</w:t>
+            </w:r>
+            <w:proofErr w:type="spellEnd"/>
+            <w:r>
+              <w:rPr>
+                <w:rFonts w:ascii="Times New Roman" w:eastAsia="Times New Roman" w:hAnsi="Times New Roman" w:cs="Times New Roman"/>
+                <w:b/>
+                <w:sz w:val="24"/>
+                <w:szCs w:val="24"/>
+              </w:rPr>
+              <w:t xml:space="preserve"> </w:t>
+            </w:r>
+            <w:proofErr w:type="spellStart"/>
+            <w:r>
+              <w:rPr>
+                <w:rFonts w:ascii="Times New Roman" w:eastAsia="Times New Roman" w:hAnsi="Times New Roman" w:cs="Times New Roman"/>
+                <w:b/>
+                <w:sz w:val="24"/>
+                <w:szCs w:val="24"/>
+              </w:rPr>
+              <w:t>tiền</w:t>
+            </w:r>
+            <w:proofErr w:type="spellEnd"/>
+            <w:r>
+              <w:rPr>
+                <w:rFonts w:ascii="Times New Roman" w:eastAsia="Times New Roman" w:hAnsi="Times New Roman" w:cs="Times New Roman"/>
+                <w:b/>
+                <w:sz w:val="24"/>
+                <w:szCs w:val="24"/>
+              </w:rPr>
+              <w:t xml:space="preserve"> </w:t>
+            </w:r>
+            <w:proofErr w:type="spellStart"/>
+            <w:r>
+              <w:rPr>
+                <w:rFonts w:ascii="Times New Roman" w:eastAsia="Times New Roman" w:hAnsi="Times New Roman" w:cs="Times New Roman"/>
+                <w:b/>
+                <w:sz w:val="24"/>
+                <w:szCs w:val="24"/>
+              </w:rPr>
+              <w:t>Bên</w:t>
+            </w:r>
+            <w:proofErr w:type="spellEnd"/>
+            <w:r>
+              <w:rPr>
+                <w:rFonts w:ascii="Times New Roman" w:eastAsia="Times New Roman" w:hAnsi="Times New Roman" w:cs="Times New Roman"/>
+                <w:b/>
+                <w:sz w:val="24"/>
+                <w:szCs w:val="24"/>
+              </w:rPr>
+              <w:t xml:space="preserve"> A </w:t>
+            </w:r>
+            <w:proofErr w:type="spellStart"/>
+            <w:r>
+              <w:rPr>
+                <w:rFonts w:ascii="Times New Roman" w:eastAsia="Times New Roman" w:hAnsi="Times New Roman" w:cs="Times New Roman"/>
+                <w:b/>
+                <w:sz w:val="24"/>
+                <w:szCs w:val="24"/>
+              </w:rPr>
+              <w:t>phải</w:t>
+            </w:r>
+            <w:proofErr w:type="spellEnd"/>
+            <w:r>
+              <w:rPr>
+                <w:rFonts w:ascii="Times New Roman" w:eastAsia="Times New Roman" w:hAnsi="Times New Roman" w:cs="Times New Roman"/>
+                <w:b/>
+                <w:sz w:val="24"/>
+                <w:szCs w:val="24"/>
+              </w:rPr>
+              <w:t xml:space="preserve"> </w:t>
+            </w:r>
+            <w:proofErr w:type="spellStart"/>
+            <w:r>
+              <w:rPr>
+                <w:rFonts w:ascii="Times New Roman" w:eastAsia="Times New Roman" w:hAnsi="Times New Roman" w:cs="Times New Roman"/>
+                <w:b/>
+                <w:sz w:val="24"/>
+                <w:szCs w:val="24"/>
+              </w:rPr>
+              <w:t>thanh</w:t>
+            </w:r>
+            <w:proofErr w:type="spellEnd"/>
+            <w:r>
+              <w:rPr>
+                <w:rFonts w:ascii="Times New Roman" w:eastAsia="Times New Roman" w:hAnsi="Times New Roman" w:cs="Times New Roman"/>
+                <w:b/>
+                <w:sz w:val="24"/>
+                <w:szCs w:val="24"/>
+              </w:rPr>
+              <w:t xml:space="preserve"> </w:t>
+            </w:r>
+            <w:proofErr w:type="spellStart"/>
+            <w:r>
+              <w:rPr>
+                <w:rFonts w:ascii="Times New Roman" w:eastAsia="Times New Roman" w:hAnsi="Times New Roman" w:cs="Times New Roman"/>
+                <w:b/>
+                <w:sz w:val="24"/>
+                <w:szCs w:val="24"/>
+              </w:rPr>
+              <w:t>toán</w:t>
+            </w:r>
+            <w:proofErr w:type="spellEnd"/>
+            <w:r>
+              <w:rPr>
+                <w:rFonts w:ascii="Times New Roman" w:eastAsia="Times New Roman" w:hAnsi="Times New Roman" w:cs="Times New Roman"/>
+                <w:b/>
+                <w:sz w:val="24"/>
+                <w:szCs w:val="24"/>
+              </w:rPr>
+              <w:t xml:space="preserve"> </w:t>
+            </w:r>
+            <w:proofErr w:type="spellStart"/>
+            <w:r>
+              <w:rPr>
+                <w:rFonts w:ascii="Times New Roman" w:eastAsia="Times New Roman" w:hAnsi="Times New Roman" w:cs="Times New Roman"/>
+                <w:b/>
+                <w:sz w:val="24"/>
+                <w:szCs w:val="24"/>
+              </w:rPr>
+              <w:t>cho</w:t>
+            </w:r>
+            <w:proofErr w:type="spellEnd"/>
+            <w:r>
+              <w:rPr>
+                <w:rFonts w:ascii="Times New Roman" w:eastAsia="Times New Roman" w:hAnsi="Times New Roman" w:cs="Times New Roman"/>
+                <w:b/>
+                <w:sz w:val="24"/>
+                <w:szCs w:val="24"/>
+              </w:rPr>
+              <w:t xml:space="preserve"> </w:t>
+            </w:r>
+            <w:proofErr w:type="spellStart"/>
+            <w:r>
+              <w:rPr>
+                <w:rFonts w:ascii="Times New Roman" w:eastAsia="Times New Roman" w:hAnsi="Times New Roman" w:cs="Times New Roman"/>
+                <w:b/>
+                <w:sz w:val="24"/>
+                <w:szCs w:val="24"/>
+              </w:rPr>
+              <w:t>Bên</w:t>
+            </w:r>
+            <w:proofErr w:type="spellEnd"/>
+            <w:r>
+              <w:rPr>
+                <w:rFonts w:ascii="Times New Roman" w:eastAsia="Times New Roman" w:hAnsi="Times New Roman" w:cs="Times New Roman"/>
+                <w:b/>
+                <w:sz w:val="24"/>
+                <w:szCs w:val="24"/>
+              </w:rPr>
+              <w:t xml:space="preserve"> B</w:t>
             </w:r>
           </w:p>
         </w:tc>
@@ -2121,7 +5786,25 @@
                 <w:sz w:val="24"/>
                 <w:szCs w:val="24"/>
               </w:rPr>
-              <w:t>${official_fee}</w:t>
+              <w:t>${</w:t>
+            </w:r>
+            <w:proofErr w:type="spellStart"/>
+            <w:r>
+              <w:rPr>
+                <w:rFonts w:ascii="Times New Roman" w:eastAsia="Times New Roman" w:hAnsi="Times New Roman" w:cs="Times New Roman"/>
+                <w:sz w:val="24"/>
+                <w:szCs w:val="24"/>
+              </w:rPr>
+              <w:t>official_fee</w:t>
+            </w:r>
+            <w:proofErr w:type="spellEnd"/>
+            <w:r>
+              <w:rPr>
+                <w:rFonts w:ascii="Times New Roman" w:eastAsia="Times New Roman" w:hAnsi="Times New Roman" w:cs="Times New Roman"/>
+                <w:sz w:val="24"/>
+                <w:szCs w:val="24"/>
+              </w:rPr>
+              <w:t>}</w:t>
             </w:r>
           </w:p>
         </w:tc>
@@ -2149,6 +5832,7 @@
                 <w:szCs w:val="24"/>
               </w:rPr>
             </w:pPr>
+            <w:proofErr w:type="spellStart"/>
             <w:r>
               <w:rPr>
                 <w:rFonts w:ascii="Times New Roman" w:eastAsia="Times New Roman" w:hAnsi="Times New Roman" w:cs="Times New Roman"/>
@@ -2157,7 +5841,62 @@
                 <w:sz w:val="24"/>
                 <w:szCs w:val="24"/>
               </w:rPr>
-              <w:t>Bằng chữ: ${official_fee_words}</w:t>
+              <w:t>Bằng</w:t>
+            </w:r>
+            <w:proofErr w:type="spellEnd"/>
+            <w:r>
+              <w:rPr>
+                <w:rFonts w:ascii="Times New Roman" w:eastAsia="Times New Roman" w:hAnsi="Times New Roman" w:cs="Times New Roman"/>
+                <w:b/>
+                <w:i/>
+                <w:sz w:val="24"/>
+                <w:szCs w:val="24"/>
+              </w:rPr>
+              <w:t xml:space="preserve"> </w:t>
+            </w:r>
+            <w:proofErr w:type="spellStart"/>
+            <w:r>
+              <w:rPr>
+                <w:rFonts w:ascii="Times New Roman" w:eastAsia="Times New Roman" w:hAnsi="Times New Roman" w:cs="Times New Roman"/>
+                <w:b/>
+                <w:i/>
+                <w:sz w:val="24"/>
+                <w:szCs w:val="24"/>
+              </w:rPr>
+              <w:t>chữ</w:t>
+            </w:r>
+            <w:proofErr w:type="spellEnd"/>
+            <w:r>
+              <w:rPr>
+                <w:rFonts w:ascii="Times New Roman" w:eastAsia="Times New Roman" w:hAnsi="Times New Roman" w:cs="Times New Roman"/>
+                <w:b/>
+                <w:i/>
+                <w:sz w:val="24"/>
+                <w:szCs w:val="24"/>
+              </w:rPr>
+              <w:t>: ${</w:t>
+            </w:r>
+            <w:proofErr w:type="spellStart"/>
+            <w:r>
+              <w:rPr>
+                <w:rFonts w:ascii="Times New Roman" w:eastAsia="Times New Roman" w:hAnsi="Times New Roman" w:cs="Times New Roman"/>
+                <w:b/>
+                <w:i/>
+                <w:sz w:val="24"/>
+                <w:szCs w:val="24"/>
+              </w:rPr>
+              <w:t>official_fee_words</w:t>
+            </w:r>
+            <w:proofErr w:type="spellEnd"/>
+            <w:r>
+              <w:rPr>
+                <w:rFonts w:ascii="Times New Roman" w:eastAsia="Times New Roman" w:hAnsi="Times New Roman" w:cs="Times New Roman"/>
+                <w:b/>
+                <w:i/>
+                <w:sz w:val="24"/>
+                <w:szCs w:val="24"/>
+              </w:rPr>
+              <w:t>}</w:t>
             </w:r>
           </w:p>
         </w:tc>
@@ -2185,14 +5924,125 @@
           <w:szCs w:val="24"/>
         </w:rPr>
       </w:pPr>
-      <w:r>
-        <w:rPr>
-          <w:rFonts w:ascii="Times New Roman" w:eastAsia="Times New Roman" w:hAnsi="Times New Roman" w:cs="Times New Roman"/>
-          <w:color w:val="000000"/>
-          <w:sz w:val="24"/>
-          <w:szCs w:val="24"/>
-        </w:rPr>
-        <w:t>Phương thức thanh toán: chuyển khoản.</w:t>
+      <w:proofErr w:type="spellStart"/>
+      <w:r>
+        <w:rPr>
+          <w:rFonts w:ascii="Times New Roman" w:eastAsia="Times New Roman" w:hAnsi="Times New Roman" w:cs="Times New Roman"/>
+          <w:color w:val="000000"/>
+          <w:sz w:val="24"/>
+          <w:szCs w:val="24"/>
+        </w:rPr>
+        <w:t>Phương</w:t>
+      </w:r>
+      <w:proofErr w:type="spellEnd"/>
+      <w:r>
+        <w:rPr>
+          <w:rFonts w:ascii="Times New Roman" w:eastAsia="Times New Roman" w:hAnsi="Times New Roman" w:cs="Times New Roman"/>
+          <w:color w:val="000000"/>
+          <w:sz w:val="24"/>
+          <w:szCs w:val="24"/>
+        </w:rPr>
+        <w:t xml:space="preserve"> </w:t>
+      </w:r>
+      <w:proofErr w:type="spellStart"/>
+      <w:r>
+        <w:rPr>
+          <w:rFonts w:ascii="Times New Roman" w:eastAsia="Times New Roman" w:hAnsi="Times New Roman" w:cs="Times New Roman"/>
+          <w:color w:val="000000"/>
+          <w:sz w:val="24"/>
+          <w:szCs w:val="24"/>
+        </w:rPr>
+        <w:t>thức</w:t>
+      </w:r>
+      <w:proofErr w:type="spellEnd"/>
+      <w:r>
+        <w:rPr>
+          <w:rFonts w:ascii="Times New Roman" w:eastAsia="Times New Roman" w:hAnsi="Times New Roman" w:cs="Times New Roman"/>
+          <w:color w:val="000000"/>
+          <w:sz w:val="24"/>
+          <w:szCs w:val="24"/>
+        </w:rPr>
+        <w:t xml:space="preserve"> </w:t>
+      </w:r>
+      <w:proofErr w:type="spellStart"/>
+      <w:r>
+        <w:rPr>
+          <w:rFonts w:ascii="Times New Roman" w:eastAsia="Times New Roman" w:hAnsi="Times New Roman" w:cs="Times New Roman"/>
+          <w:color w:val="000000"/>
+          <w:sz w:val="24"/>
+          <w:szCs w:val="24"/>
+        </w:rPr>
+        <w:t>thanh</w:t>
+      </w:r>
+      <w:proofErr w:type="spellEnd"/>
+      <w:r>
+        <w:rPr>
+          <w:rFonts w:ascii="Times New Roman" w:eastAsia="Times New Roman" w:hAnsi="Times New Roman" w:cs="Times New Roman"/>
+          <w:color w:val="000000"/>
+          <w:sz w:val="24"/>
+          <w:szCs w:val="24"/>
+        </w:rPr>
+        <w:t xml:space="preserve"> </w:t>
+      </w:r>
+      <w:proofErr w:type="spellStart"/>
+      <w:r>
+        <w:rPr>
+          <w:rFonts w:ascii="Times New Roman" w:eastAsia="Times New Roman" w:hAnsi="Times New Roman" w:cs="Times New Roman"/>
+          <w:color w:val="000000"/>
+          <w:sz w:val="24"/>
+          <w:szCs w:val="24"/>
+        </w:rPr>
+        <w:t>toán</w:t>
+      </w:r>
+      <w:proofErr w:type="spellEnd"/>
+      <w:r>
+        <w:rPr>
+          <w:rFonts w:ascii="Times New Roman" w:eastAsia="Times New Roman" w:hAnsi="Times New Roman" w:cs="Times New Roman"/>
+          <w:color w:val="000000"/>
+          <w:sz w:val="24"/>
+          <w:szCs w:val="24"/>
+        </w:rPr>
+        <w:t xml:space="preserve">: </w:t>
+      </w:r>
+      <w:proofErr w:type="spellStart"/>
+      <w:r>
+        <w:rPr>
+          <w:rFonts w:ascii="Times New Roman" w:eastAsia="Times New Roman" w:hAnsi="Times New Roman" w:cs="Times New Roman"/>
+          <w:color w:val="000000"/>
+          <w:sz w:val="24"/>
+          <w:szCs w:val="24"/>
+        </w:rPr>
+        <w:t>chuyển</w:t>
+      </w:r>
+      <w:proofErr w:type="spellEnd"/>
+      <w:r>
+        <w:rPr>
+          <w:rFonts w:ascii="Times New Roman" w:eastAsia="Times New Roman" w:hAnsi="Times New Roman" w:cs="Times New Roman"/>
+          <w:color w:val="000000"/>
+          <w:sz w:val="24"/>
+          <w:szCs w:val="24"/>
+        </w:rPr>
+        <w:t xml:space="preserve"> </w:t>
+      </w:r>
+      <w:proofErr w:type="spellStart"/>
+      <w:r>
+        <w:rPr>
+          <w:rFonts w:ascii="Times New Roman" w:eastAsia="Times New Roman" w:hAnsi="Times New Roman" w:cs="Times New Roman"/>
+          <w:color w:val="000000"/>
+          <w:sz w:val="24"/>
+          <w:szCs w:val="24"/>
+        </w:rPr>
+        <w:t>khoản</w:t>
+      </w:r>
+      <w:proofErr w:type="spellEnd"/>
+      <w:r>
+        <w:rPr>
+          <w:rFonts w:ascii="Times New Roman" w:eastAsia="Times New Roman" w:hAnsi="Times New Roman" w:cs="Times New Roman"/>
+          <w:color w:val="000000"/>
+          <w:sz w:val="24"/>
+          <w:szCs w:val="24"/>
+        </w:rPr>
+        <w:t>.</w:t>
       </w:r>
     </w:p>
     <w:p>
@@ -2258,7 +6108,227 @@
           <w:sz w:val="24"/>
           <w:szCs w:val="24"/>
         </w:rPr>
-        <w:t xml:space="preserve">Hai Bên thống nhất chấm dứt hiệu lực của Hợp đồng số </w:t>
+        <w:t xml:space="preserve">Hai </w:t>
+      </w:r>
+      <w:proofErr w:type="spellStart"/>
+      <w:r>
+        <w:rPr>
+          <w:rFonts w:ascii="Times New Roman" w:eastAsia="Times New Roman" w:hAnsi="Times New Roman" w:cs="Times New Roman"/>
+          <w:color w:val="000000"/>
+          <w:sz w:val="24"/>
+          <w:szCs w:val="24"/>
+        </w:rPr>
+        <w:t>Bên</w:t>
+      </w:r>
+      <w:proofErr w:type="spellEnd"/>
+      <w:r>
+        <w:rPr>
+          <w:rFonts w:ascii="Times New Roman" w:eastAsia="Times New Roman" w:hAnsi="Times New Roman" w:cs="Times New Roman"/>
+          <w:color w:val="000000"/>
+          <w:sz w:val="24"/>
+          <w:szCs w:val="24"/>
+        </w:rPr>
+        <w:t xml:space="preserve"> </w:t>
+      </w:r>
+      <w:proofErr w:type="spellStart"/>
+      <w:r>
+        <w:rPr>
+          <w:rFonts w:ascii="Times New Roman" w:eastAsia="Times New Roman" w:hAnsi="Times New Roman" w:cs="Times New Roman"/>
+          <w:color w:val="000000"/>
+          <w:sz w:val="24"/>
+          <w:szCs w:val="24"/>
+        </w:rPr>
+        <w:t>thống</w:t>
+      </w:r>
+      <w:proofErr w:type="spellEnd"/>
+      <w:r>
+        <w:rPr>
+          <w:rFonts w:ascii="Times New Roman" w:eastAsia="Times New Roman" w:hAnsi="Times New Roman" w:cs="Times New Roman"/>
+          <w:color w:val="000000"/>
+          <w:sz w:val="24"/>
+          <w:szCs w:val="24"/>
+        </w:rPr>
+        <w:t xml:space="preserve"> </w:t>
+      </w:r>
+      <w:proofErr w:type="spellStart"/>
+      <w:r>
+        <w:rPr>
+          <w:rFonts w:ascii="Times New Roman" w:eastAsia="Times New Roman" w:hAnsi="Times New Roman" w:cs="Times New Roman"/>
+          <w:color w:val="000000"/>
+          <w:sz w:val="24"/>
+          <w:szCs w:val="24"/>
+        </w:rPr>
+        <w:t>nhất</w:t>
+      </w:r>
+      <w:proofErr w:type="spellEnd"/>
+      <w:r>
+        <w:rPr>
+          <w:rFonts w:ascii="Times New Roman" w:eastAsia="Times New Roman" w:hAnsi="Times New Roman" w:cs="Times New Roman"/>
+          <w:color w:val="000000"/>
+          <w:sz w:val="24"/>
+          <w:szCs w:val="24"/>
+        </w:rPr>
+        <w:t xml:space="preserve"> </w:t>
+      </w:r>
+      <w:proofErr w:type="spellStart"/>
+      <w:r>
+        <w:rPr>
+          <w:rFonts w:ascii="Times New Roman" w:eastAsia="Times New Roman" w:hAnsi="Times New Roman" w:cs="Times New Roman"/>
+          <w:color w:val="000000"/>
+          <w:sz w:val="24"/>
+          <w:szCs w:val="24"/>
+        </w:rPr>
+        <w:t>chấm</w:t>
+      </w:r>
+      <w:proofErr w:type="spellEnd"/>
+      <w:r>
+        <w:rPr>
+          <w:rFonts w:ascii="Times New Roman" w:eastAsia="Times New Roman" w:hAnsi="Times New Roman" w:cs="Times New Roman"/>
+          <w:color w:val="000000"/>
+          <w:sz w:val="24"/>
+          <w:szCs w:val="24"/>
+        </w:rPr>
+        <w:t xml:space="preserve"> </w:t>
+      </w:r>
+      <w:proofErr w:type="spellStart"/>
+      <w:r>
+        <w:rPr>
+          <w:rFonts w:ascii="Times New Roman" w:eastAsia="Times New Roman" w:hAnsi="Times New Roman" w:cs="Times New Roman"/>
+          <w:color w:val="000000"/>
+          <w:sz w:val="24"/>
+          <w:szCs w:val="24"/>
+        </w:rPr>
+        <w:t>dứt</w:t>
+      </w:r>
+      <w:proofErr w:type="spellEnd"/>
+      <w:r>
+        <w:rPr>
+          <w:rFonts w:ascii="Times New Roman" w:eastAsia="Times New Roman" w:hAnsi="Times New Roman" w:cs="Times New Roman"/>
+          <w:color w:val="000000"/>
+          <w:sz w:val="24"/>
+          <w:szCs w:val="24"/>
+        </w:rPr>
+        <w:t xml:space="preserve"> </w:t>
+      </w:r>
+      <w:proofErr w:type="spellStart"/>
+      <w:r>
+        <w:rPr>
+          <w:rFonts w:ascii="Times New Roman" w:eastAsia="Times New Roman" w:hAnsi="Times New Roman" w:cs="Times New Roman"/>
+          <w:color w:val="000000"/>
+          <w:sz w:val="24"/>
+          <w:szCs w:val="24"/>
+        </w:rPr>
+        <w:t>hiệu</w:t>
+      </w:r>
+      <w:proofErr w:type="spellEnd"/>
+      <w:r>
+        <w:rPr>
+          <w:rFonts w:ascii="Times New Roman" w:eastAsia="Times New Roman" w:hAnsi="Times New Roman" w:cs="Times New Roman"/>
+          <w:color w:val="000000"/>
+          <w:sz w:val="24"/>
+          <w:szCs w:val="24"/>
+        </w:rPr>
+        <w:t xml:space="preserve"> </w:t>
+      </w:r>
+      <w:proofErr w:type="spellStart"/>
+      <w:r>
+        <w:rPr>
+          <w:rFonts w:ascii="Times New Roman" w:eastAsia="Times New Roman" w:hAnsi="Times New Roman" w:cs="Times New Roman"/>
+          <w:color w:val="000000"/>
+          <w:sz w:val="24"/>
+          <w:szCs w:val="24"/>
+        </w:rPr>
+        <w:t>lực</w:t>
+      </w:r>
+      <w:proofErr w:type="spellEnd"/>
+      <w:r>
+        <w:rPr>
+          <w:rFonts w:ascii="Times New Roman" w:eastAsia="Times New Roman" w:hAnsi="Times New Roman" w:cs="Times New Roman"/>
+          <w:color w:val="000000"/>
+          <w:sz w:val="24"/>
+          <w:szCs w:val="24"/>
+        </w:rPr>
+        <w:t xml:space="preserve"> </w:t>
+      </w:r>
+      <w:proofErr w:type="spellStart"/>
+      <w:r>
+        <w:rPr>
+          <w:rFonts w:ascii="Times New Roman" w:eastAsia="Times New Roman" w:hAnsi="Times New Roman" w:cs="Times New Roman"/>
+          <w:color w:val="000000"/>
+          <w:sz w:val="24"/>
+          <w:szCs w:val="24"/>
+        </w:rPr>
+        <w:t>của</w:t>
+      </w:r>
+      <w:proofErr w:type="spellEnd"/>
+      <w:r>
+        <w:rPr>
+          <w:rFonts w:ascii="Times New Roman" w:eastAsia="Times New Roman" w:hAnsi="Times New Roman" w:cs="Times New Roman"/>
+          <w:color w:val="000000"/>
+          <w:sz w:val="24"/>
+          <w:szCs w:val="24"/>
+        </w:rPr>
+        <w:t xml:space="preserve"> </w:t>
+      </w:r>
+      <w:proofErr w:type="spellStart"/>
+      <w:r>
+        <w:rPr>
+          <w:rFonts w:ascii="Times New Roman" w:eastAsia="Times New Roman" w:hAnsi="Times New Roman" w:cs="Times New Roman"/>
+          <w:color w:val="000000"/>
+          <w:sz w:val="24"/>
+          <w:szCs w:val="24"/>
+        </w:rPr>
+        <w:t>Hợp</w:t>
+      </w:r>
+      <w:proofErr w:type="spellEnd"/>
+      <w:r>
+        <w:rPr>
+          <w:rFonts w:ascii="Times New Roman" w:eastAsia="Times New Roman" w:hAnsi="Times New Roman" w:cs="Times New Roman"/>
+          <w:color w:val="000000"/>
+          <w:sz w:val="24"/>
+          <w:szCs w:val="24"/>
+        </w:rPr>
+        <w:t xml:space="preserve"> </w:t>
+      </w:r>
+      <w:proofErr w:type="spellStart"/>
+      <w:r>
+        <w:rPr>
+          <w:rFonts w:ascii="Times New Roman" w:eastAsia="Times New Roman" w:hAnsi="Times New Roman" w:cs="Times New Roman"/>
+          <w:color w:val="000000"/>
+          <w:sz w:val="24"/>
+          <w:szCs w:val="24"/>
+        </w:rPr>
+        <w:t>đồng</w:t>
+      </w:r>
+      <w:proofErr w:type="spellEnd"/>
+      <w:r>
+        <w:rPr>
+          <w:rFonts w:ascii="Times New Roman" w:eastAsia="Times New Roman" w:hAnsi="Times New Roman" w:cs="Times New Roman"/>
+          <w:color w:val="000000"/>
+          <w:sz w:val="24"/>
+          <w:szCs w:val="24"/>
+        </w:rPr>
+        <w:t xml:space="preserve"> </w:t>
+      </w:r>
+      <w:proofErr w:type="spellStart"/>
+      <w:r>
+        <w:rPr>
+          <w:rFonts w:ascii="Times New Roman" w:eastAsia="Times New Roman" w:hAnsi="Times New Roman" w:cs="Times New Roman"/>
+          <w:color w:val="000000"/>
+          <w:sz w:val="24"/>
+          <w:szCs w:val="24"/>
+        </w:rPr>
+        <w:t>số</w:t>
+      </w:r>
+      <w:proofErr w:type="spellEnd"/>
+      <w:r>
+        <w:rPr>
+          <w:rFonts w:ascii="Times New Roman" w:eastAsia="Times New Roman" w:hAnsi="Times New Roman" w:cs="Times New Roman"/>
+          <w:color w:val="000000"/>
+          <w:sz w:val="24"/>
+          <w:szCs w:val="24"/>
+        </w:rPr>
+        <w:t xml:space="preserve"> </w:t>
       </w:r>
       <w:r>
         <w:rPr>
@@ -2275,7 +6345,607 @@
           <w:sz w:val="24"/>
           <w:szCs w:val="24"/>
         </w:rPr>
-        <w:t xml:space="preserve">/TĐG/SBA. Kể từ ngày Biên bản thanh lý hợp đồng thẩm định giá này có hiệu lực, mọi quyền lợi và nghĩa vụ của Hai Bên phát sinh từ Hợp đồng số </w:t>
+        <w:t xml:space="preserve">/TĐG/SBA. </w:t>
+      </w:r>
+      <w:proofErr w:type="spellStart"/>
+      <w:r>
+        <w:rPr>
+          <w:rFonts w:ascii="Times New Roman" w:eastAsia="Times New Roman" w:hAnsi="Times New Roman" w:cs="Times New Roman"/>
+          <w:color w:val="000000"/>
+          <w:sz w:val="24"/>
+          <w:szCs w:val="24"/>
+        </w:rPr>
+        <w:t>Kể</w:t>
+      </w:r>
+      <w:proofErr w:type="spellEnd"/>
+      <w:r>
+        <w:rPr>
+          <w:rFonts w:ascii="Times New Roman" w:eastAsia="Times New Roman" w:hAnsi="Times New Roman" w:cs="Times New Roman"/>
+          <w:color w:val="000000"/>
+          <w:sz w:val="24"/>
+          <w:szCs w:val="24"/>
+        </w:rPr>
+        <w:t xml:space="preserve"> </w:t>
+      </w:r>
+      <w:proofErr w:type="spellStart"/>
+      <w:r>
+        <w:rPr>
+          <w:rFonts w:ascii="Times New Roman" w:eastAsia="Times New Roman" w:hAnsi="Times New Roman" w:cs="Times New Roman"/>
+          <w:color w:val="000000"/>
+          <w:sz w:val="24"/>
+          <w:szCs w:val="24"/>
+        </w:rPr>
+        <w:t>từ</w:t>
+      </w:r>
+      <w:proofErr w:type="spellEnd"/>
+      <w:r>
+        <w:rPr>
+          <w:rFonts w:ascii="Times New Roman" w:eastAsia="Times New Roman" w:hAnsi="Times New Roman" w:cs="Times New Roman"/>
+          <w:color w:val="000000"/>
+          <w:sz w:val="24"/>
+          <w:szCs w:val="24"/>
+        </w:rPr>
+        <w:t xml:space="preserve"> </w:t>
+      </w:r>
+      <w:proofErr w:type="spellStart"/>
+      <w:r>
+        <w:rPr>
+          <w:rFonts w:ascii="Times New Roman" w:eastAsia="Times New Roman" w:hAnsi="Times New Roman" w:cs="Times New Roman"/>
+          <w:color w:val="000000"/>
+          <w:sz w:val="24"/>
+          <w:szCs w:val="24"/>
+        </w:rPr>
+        <w:t>ngày</w:t>
+      </w:r>
+      <w:proofErr w:type="spellEnd"/>
+      <w:r>
+        <w:rPr>
+          <w:rFonts w:ascii="Times New Roman" w:eastAsia="Times New Roman" w:hAnsi="Times New Roman" w:cs="Times New Roman"/>
+          <w:color w:val="000000"/>
+          <w:sz w:val="24"/>
+          <w:szCs w:val="24"/>
+        </w:rPr>
+        <w:t xml:space="preserve"> </w:t>
+      </w:r>
+      <w:proofErr w:type="spellStart"/>
+      <w:r>
+        <w:rPr>
+          <w:rFonts w:ascii="Times New Roman" w:eastAsia="Times New Roman" w:hAnsi="Times New Roman" w:cs="Times New Roman"/>
+          <w:color w:val="000000"/>
+          <w:sz w:val="24"/>
+          <w:szCs w:val="24"/>
+        </w:rPr>
+        <w:t>Biên</w:t>
+      </w:r>
+      <w:proofErr w:type="spellEnd"/>
+      <w:r>
+        <w:rPr>
+          <w:rFonts w:ascii="Times New Roman" w:eastAsia="Times New Roman" w:hAnsi="Times New Roman" w:cs="Times New Roman"/>
+          <w:color w:val="000000"/>
+          <w:sz w:val="24"/>
+          <w:szCs w:val="24"/>
+        </w:rPr>
+        <w:t xml:space="preserve"> </w:t>
+      </w:r>
+      <w:proofErr w:type="spellStart"/>
+      <w:r>
+        <w:rPr>
+          <w:rFonts w:ascii="Times New Roman" w:eastAsia="Times New Roman" w:hAnsi="Times New Roman" w:cs="Times New Roman"/>
+          <w:color w:val="000000"/>
+          <w:sz w:val="24"/>
+          <w:szCs w:val="24"/>
+        </w:rPr>
+        <w:t>bản</w:t>
+      </w:r>
+      <w:proofErr w:type="spellEnd"/>
+      <w:r>
+        <w:rPr>
+          <w:rFonts w:ascii="Times New Roman" w:eastAsia="Times New Roman" w:hAnsi="Times New Roman" w:cs="Times New Roman"/>
+          <w:color w:val="000000"/>
+          <w:sz w:val="24"/>
+          <w:szCs w:val="24"/>
+        </w:rPr>
+        <w:t xml:space="preserve"> </w:t>
+      </w:r>
+      <w:proofErr w:type="spellStart"/>
+      <w:r>
+        <w:rPr>
+          <w:rFonts w:ascii="Times New Roman" w:eastAsia="Times New Roman" w:hAnsi="Times New Roman" w:cs="Times New Roman"/>
+          <w:color w:val="000000"/>
+          <w:sz w:val="24"/>
+          <w:szCs w:val="24"/>
+        </w:rPr>
+        <w:t>thanh</w:t>
+      </w:r>
+      <w:proofErr w:type="spellEnd"/>
+      <w:r>
+        <w:rPr>
+          <w:rFonts w:ascii="Times New Roman" w:eastAsia="Times New Roman" w:hAnsi="Times New Roman" w:cs="Times New Roman"/>
+          <w:color w:val="000000"/>
+          <w:sz w:val="24"/>
+          <w:szCs w:val="24"/>
+        </w:rPr>
+        <w:t xml:space="preserve"> </w:t>
+      </w:r>
+      <w:proofErr w:type="spellStart"/>
+      <w:r>
+        <w:rPr>
+          <w:rFonts w:ascii="Times New Roman" w:eastAsia="Times New Roman" w:hAnsi="Times New Roman" w:cs="Times New Roman"/>
+          <w:color w:val="000000"/>
+          <w:sz w:val="24"/>
+          <w:szCs w:val="24"/>
+        </w:rPr>
+        <w:t>lý</w:t>
+      </w:r>
+      <w:proofErr w:type="spellEnd"/>
+      <w:r>
+        <w:rPr>
+          <w:rFonts w:ascii="Times New Roman" w:eastAsia="Times New Roman" w:hAnsi="Times New Roman" w:cs="Times New Roman"/>
+          <w:color w:val="000000"/>
+          <w:sz w:val="24"/>
+          <w:szCs w:val="24"/>
+        </w:rPr>
+        <w:t xml:space="preserve"> </w:t>
+      </w:r>
+      <w:proofErr w:type="spellStart"/>
+      <w:r>
+        <w:rPr>
+          <w:rFonts w:ascii="Times New Roman" w:eastAsia="Times New Roman" w:hAnsi="Times New Roman" w:cs="Times New Roman"/>
+          <w:color w:val="000000"/>
+          <w:sz w:val="24"/>
+          <w:szCs w:val="24"/>
+        </w:rPr>
+        <w:t>hợp</w:t>
+      </w:r>
+      <w:proofErr w:type="spellEnd"/>
+      <w:r>
+        <w:rPr>
+          <w:rFonts w:ascii="Times New Roman" w:eastAsia="Times New Roman" w:hAnsi="Times New Roman" w:cs="Times New Roman"/>
+          <w:color w:val="000000"/>
+          <w:sz w:val="24"/>
+          <w:szCs w:val="24"/>
+        </w:rPr>
+        <w:t xml:space="preserve"> </w:t>
+      </w:r>
+      <w:proofErr w:type="spellStart"/>
+      <w:r>
+        <w:rPr>
+          <w:rFonts w:ascii="Times New Roman" w:eastAsia="Times New Roman" w:hAnsi="Times New Roman" w:cs="Times New Roman"/>
+          <w:color w:val="000000"/>
+          <w:sz w:val="24"/>
+          <w:szCs w:val="24"/>
+        </w:rPr>
+        <w:t>đồng</w:t>
+      </w:r>
+      <w:proofErr w:type="spellEnd"/>
+      <w:r>
+        <w:rPr>
+          <w:rFonts w:ascii="Times New Roman" w:eastAsia="Times New Roman" w:hAnsi="Times New Roman" w:cs="Times New Roman"/>
+          <w:color w:val="000000"/>
+          <w:sz w:val="24"/>
+          <w:szCs w:val="24"/>
+        </w:rPr>
+        <w:t xml:space="preserve"> </w:t>
+      </w:r>
+      <w:proofErr w:type="spellStart"/>
+      <w:r>
+        <w:rPr>
+          <w:rFonts w:ascii="Times New Roman" w:eastAsia="Times New Roman" w:hAnsi="Times New Roman" w:cs="Times New Roman"/>
+          <w:color w:val="000000"/>
+          <w:sz w:val="24"/>
+          <w:szCs w:val="24"/>
+        </w:rPr>
+        <w:t>thẩm</w:t>
+      </w:r>
+      <w:proofErr w:type="spellEnd"/>
+      <w:r>
+        <w:rPr>
+          <w:rFonts w:ascii="Times New Roman" w:eastAsia="Times New Roman" w:hAnsi="Times New Roman" w:cs="Times New Roman"/>
+          <w:color w:val="000000"/>
+          <w:sz w:val="24"/>
+          <w:szCs w:val="24"/>
+        </w:rPr>
+        <w:t xml:space="preserve"> </w:t>
+      </w:r>
+      <w:proofErr w:type="spellStart"/>
+      <w:r>
+        <w:rPr>
+          <w:rFonts w:ascii="Times New Roman" w:eastAsia="Times New Roman" w:hAnsi="Times New Roman" w:cs="Times New Roman"/>
+          <w:color w:val="000000"/>
+          <w:sz w:val="24"/>
+          <w:szCs w:val="24"/>
+        </w:rPr>
+        <w:t>định</w:t>
+      </w:r>
+      <w:proofErr w:type="spellEnd"/>
+      <w:r>
+        <w:rPr>
+          <w:rFonts w:ascii="Times New Roman" w:eastAsia="Times New Roman" w:hAnsi="Times New Roman" w:cs="Times New Roman"/>
+          <w:color w:val="000000"/>
+          <w:sz w:val="24"/>
+          <w:szCs w:val="24"/>
+        </w:rPr>
+        <w:t xml:space="preserve"> </w:t>
+      </w:r>
+      <w:proofErr w:type="spellStart"/>
+      <w:r>
+        <w:rPr>
+          <w:rFonts w:ascii="Times New Roman" w:eastAsia="Times New Roman" w:hAnsi="Times New Roman" w:cs="Times New Roman"/>
+          <w:color w:val="000000"/>
+          <w:sz w:val="24"/>
+          <w:szCs w:val="24"/>
+        </w:rPr>
+        <w:t>giá</w:t>
+      </w:r>
+      <w:proofErr w:type="spellEnd"/>
+      <w:r>
+        <w:rPr>
+          <w:rFonts w:ascii="Times New Roman" w:eastAsia="Times New Roman" w:hAnsi="Times New Roman" w:cs="Times New Roman"/>
+          <w:color w:val="000000"/>
+          <w:sz w:val="24"/>
+          <w:szCs w:val="24"/>
+        </w:rPr>
+        <w:t xml:space="preserve"> </w:t>
+      </w:r>
+      <w:proofErr w:type="spellStart"/>
+      <w:r>
+        <w:rPr>
+          <w:rFonts w:ascii="Times New Roman" w:eastAsia="Times New Roman" w:hAnsi="Times New Roman" w:cs="Times New Roman"/>
+          <w:color w:val="000000"/>
+          <w:sz w:val="24"/>
+          <w:szCs w:val="24"/>
+        </w:rPr>
+        <w:t>này</w:t>
+      </w:r>
+      <w:proofErr w:type="spellEnd"/>
+      <w:r>
+        <w:rPr>
+          <w:rFonts w:ascii="Times New Roman" w:eastAsia="Times New Roman" w:hAnsi="Times New Roman" w:cs="Times New Roman"/>
+          <w:color w:val="000000"/>
+          <w:sz w:val="24"/>
+          <w:szCs w:val="24"/>
+        </w:rPr>
+        <w:t xml:space="preserve"> </w:t>
+      </w:r>
+      <w:proofErr w:type="spellStart"/>
+      <w:r>
+        <w:rPr>
+          <w:rFonts w:ascii="Times New Roman" w:eastAsia="Times New Roman" w:hAnsi="Times New Roman" w:cs="Times New Roman"/>
+          <w:color w:val="000000"/>
+          <w:sz w:val="24"/>
+          <w:szCs w:val="24"/>
+        </w:rPr>
+        <w:t>có</w:t>
+      </w:r>
+      <w:proofErr w:type="spellEnd"/>
+      <w:r>
+        <w:rPr>
+          <w:rFonts w:ascii="Times New Roman" w:eastAsia="Times New Roman" w:hAnsi="Times New Roman" w:cs="Times New Roman"/>
+          <w:color w:val="000000"/>
+          <w:sz w:val="24"/>
+          <w:szCs w:val="24"/>
+        </w:rPr>
+        <w:t xml:space="preserve"> </w:t>
+      </w:r>
+      <w:proofErr w:type="spellStart"/>
+      <w:r>
+        <w:rPr>
+          <w:rFonts w:ascii="Times New Roman" w:eastAsia="Times New Roman" w:hAnsi="Times New Roman" w:cs="Times New Roman"/>
+          <w:color w:val="000000"/>
+          <w:sz w:val="24"/>
+          <w:szCs w:val="24"/>
+        </w:rPr>
+        <w:t>hiệu</w:t>
+      </w:r>
+      <w:proofErr w:type="spellEnd"/>
+      <w:r>
+        <w:rPr>
+          <w:rFonts w:ascii="Times New Roman" w:eastAsia="Times New Roman" w:hAnsi="Times New Roman" w:cs="Times New Roman"/>
+          <w:color w:val="000000"/>
+          <w:sz w:val="24"/>
+          <w:szCs w:val="24"/>
+        </w:rPr>
+        <w:t xml:space="preserve"> </w:t>
+      </w:r>
+      <w:proofErr w:type="spellStart"/>
+      <w:r>
+        <w:rPr>
+          <w:rFonts w:ascii="Times New Roman" w:eastAsia="Times New Roman" w:hAnsi="Times New Roman" w:cs="Times New Roman"/>
+          <w:color w:val="000000"/>
+          <w:sz w:val="24"/>
+          <w:szCs w:val="24"/>
+        </w:rPr>
+        <w:t>lực</w:t>
+      </w:r>
+      <w:proofErr w:type="spellEnd"/>
+      <w:r>
+        <w:rPr>
+          <w:rFonts w:ascii="Times New Roman" w:eastAsia="Times New Roman" w:hAnsi="Times New Roman" w:cs="Times New Roman"/>
+          <w:color w:val="000000"/>
+          <w:sz w:val="24"/>
+          <w:szCs w:val="24"/>
+        </w:rPr>
+        <w:t xml:space="preserve">, </w:t>
+      </w:r>
+      <w:proofErr w:type="spellStart"/>
+      <w:r>
+        <w:rPr>
+          <w:rFonts w:ascii="Times New Roman" w:eastAsia="Times New Roman" w:hAnsi="Times New Roman" w:cs="Times New Roman"/>
+          <w:color w:val="000000"/>
+          <w:sz w:val="24"/>
+          <w:szCs w:val="24"/>
+        </w:rPr>
+        <w:t>mọi</w:t>
+      </w:r>
+      <w:proofErr w:type="spellEnd"/>
+      <w:r>
+        <w:rPr>
+          <w:rFonts w:ascii="Times New Roman" w:eastAsia="Times New Roman" w:hAnsi="Times New Roman" w:cs="Times New Roman"/>
+          <w:color w:val="000000"/>
+          <w:sz w:val="24"/>
+          <w:szCs w:val="24"/>
+        </w:rPr>
+        <w:t xml:space="preserve"> </w:t>
+      </w:r>
+      <w:proofErr w:type="spellStart"/>
+      <w:r>
+        <w:rPr>
+          <w:rFonts w:ascii="Times New Roman" w:eastAsia="Times New Roman" w:hAnsi="Times New Roman" w:cs="Times New Roman"/>
+          <w:color w:val="000000"/>
+          <w:sz w:val="24"/>
+          <w:szCs w:val="24"/>
+        </w:rPr>
+        <w:t>quyền</w:t>
+      </w:r>
+      <w:proofErr w:type="spellEnd"/>
+      <w:r>
+        <w:rPr>
+          <w:rFonts w:ascii="Times New Roman" w:eastAsia="Times New Roman" w:hAnsi="Times New Roman" w:cs="Times New Roman"/>
+          <w:color w:val="000000"/>
+          <w:sz w:val="24"/>
+          <w:szCs w:val="24"/>
+        </w:rPr>
+        <w:t xml:space="preserve"> </w:t>
+      </w:r>
+      <w:proofErr w:type="spellStart"/>
+      <w:r>
+        <w:rPr>
+          <w:rFonts w:ascii="Times New Roman" w:eastAsia="Times New Roman" w:hAnsi="Times New Roman" w:cs="Times New Roman"/>
+          <w:color w:val="000000"/>
+          <w:sz w:val="24"/>
+          <w:szCs w:val="24"/>
+        </w:rPr>
+        <w:t>lợi</w:t>
+      </w:r>
+      <w:proofErr w:type="spellEnd"/>
+      <w:r>
+        <w:rPr>
+          <w:rFonts w:ascii="Times New Roman" w:eastAsia="Times New Roman" w:hAnsi="Times New Roman" w:cs="Times New Roman"/>
+          <w:color w:val="000000"/>
+          <w:sz w:val="24"/>
+          <w:szCs w:val="24"/>
+        </w:rPr>
+        <w:t xml:space="preserve"> </w:t>
+      </w:r>
+      <w:proofErr w:type="spellStart"/>
+      <w:r>
+        <w:rPr>
+          <w:rFonts w:ascii="Times New Roman" w:eastAsia="Times New Roman" w:hAnsi="Times New Roman" w:cs="Times New Roman"/>
+          <w:color w:val="000000"/>
+          <w:sz w:val="24"/>
+          <w:szCs w:val="24"/>
+        </w:rPr>
+        <w:t>và</w:t>
+      </w:r>
+      <w:proofErr w:type="spellEnd"/>
+      <w:r>
+        <w:rPr>
+          <w:rFonts w:ascii="Times New Roman" w:eastAsia="Times New Roman" w:hAnsi="Times New Roman" w:cs="Times New Roman"/>
+          <w:color w:val="000000"/>
+          <w:sz w:val="24"/>
+          <w:szCs w:val="24"/>
+        </w:rPr>
+        <w:t xml:space="preserve"> </w:t>
+      </w:r>
+      <w:proofErr w:type="spellStart"/>
+      <w:r>
+        <w:rPr>
+          <w:rFonts w:ascii="Times New Roman" w:eastAsia="Times New Roman" w:hAnsi="Times New Roman" w:cs="Times New Roman"/>
+          <w:color w:val="000000"/>
+          <w:sz w:val="24"/>
+          <w:szCs w:val="24"/>
+        </w:rPr>
+        <w:t>nghĩa</w:t>
+      </w:r>
+      <w:proofErr w:type="spellEnd"/>
+      <w:r>
+        <w:rPr>
+          <w:rFonts w:ascii="Times New Roman" w:eastAsia="Times New Roman" w:hAnsi="Times New Roman" w:cs="Times New Roman"/>
+          <w:color w:val="000000"/>
+          <w:sz w:val="24"/>
+          <w:szCs w:val="24"/>
+        </w:rPr>
+        <w:t xml:space="preserve"> </w:t>
+      </w:r>
+      <w:proofErr w:type="spellStart"/>
+      <w:r>
+        <w:rPr>
+          <w:rFonts w:ascii="Times New Roman" w:eastAsia="Times New Roman" w:hAnsi="Times New Roman" w:cs="Times New Roman"/>
+          <w:color w:val="000000"/>
+          <w:sz w:val="24"/>
+          <w:szCs w:val="24"/>
+        </w:rPr>
+        <w:t>vụ</w:t>
+      </w:r>
+      <w:proofErr w:type="spellEnd"/>
+      <w:r>
+        <w:rPr>
+          <w:rFonts w:ascii="Times New Roman" w:eastAsia="Times New Roman" w:hAnsi="Times New Roman" w:cs="Times New Roman"/>
+          <w:color w:val="000000"/>
+          <w:sz w:val="24"/>
+          <w:szCs w:val="24"/>
+        </w:rPr>
+        <w:t xml:space="preserve"> </w:t>
+      </w:r>
+      <w:proofErr w:type="spellStart"/>
+      <w:r>
+        <w:rPr>
+          <w:rFonts w:ascii="Times New Roman" w:eastAsia="Times New Roman" w:hAnsi="Times New Roman" w:cs="Times New Roman"/>
+          <w:color w:val="000000"/>
+          <w:sz w:val="24"/>
+          <w:szCs w:val="24"/>
+        </w:rPr>
+        <w:t>của</w:t>
+      </w:r>
+      <w:proofErr w:type="spellEnd"/>
+      <w:r>
+        <w:rPr>
+          <w:rFonts w:ascii="Times New Roman" w:eastAsia="Times New Roman" w:hAnsi="Times New Roman" w:cs="Times New Roman"/>
+          <w:color w:val="000000"/>
+          <w:sz w:val="24"/>
+          <w:szCs w:val="24"/>
+        </w:rPr>
+        <w:t xml:space="preserve"> Hai </w:t>
+      </w:r>
+      <w:proofErr w:type="spellStart"/>
+      <w:r>
+        <w:rPr>
+          <w:rFonts w:ascii="Times New Roman" w:eastAsia="Times New Roman" w:hAnsi="Times New Roman" w:cs="Times New Roman"/>
+          <w:color w:val="000000"/>
+          <w:sz w:val="24"/>
+          <w:szCs w:val="24"/>
+        </w:rPr>
+        <w:t>Bên</w:t>
+      </w:r>
+      <w:proofErr w:type="spellEnd"/>
+      <w:r>
+        <w:rPr>
+          <w:rFonts w:ascii="Times New Roman" w:eastAsia="Times New Roman" w:hAnsi="Times New Roman" w:cs="Times New Roman"/>
+          <w:color w:val="000000"/>
+          <w:sz w:val="24"/>
+          <w:szCs w:val="24"/>
+        </w:rPr>
+        <w:t xml:space="preserve"> </w:t>
+      </w:r>
+      <w:proofErr w:type="spellStart"/>
+      <w:r>
+        <w:rPr>
+          <w:rFonts w:ascii="Times New Roman" w:eastAsia="Times New Roman" w:hAnsi="Times New Roman" w:cs="Times New Roman"/>
+          <w:color w:val="000000"/>
+          <w:sz w:val="24"/>
+          <w:szCs w:val="24"/>
+        </w:rPr>
+        <w:t>phát</w:t>
+      </w:r>
+      <w:proofErr w:type="spellEnd"/>
+      <w:r>
+        <w:rPr>
+          <w:rFonts w:ascii="Times New Roman" w:eastAsia="Times New Roman" w:hAnsi="Times New Roman" w:cs="Times New Roman"/>
+          <w:color w:val="000000"/>
+          <w:sz w:val="24"/>
+          <w:szCs w:val="24"/>
+        </w:rPr>
+        <w:t xml:space="preserve"> </w:t>
+      </w:r>
+      <w:proofErr w:type="spellStart"/>
+      <w:r>
+        <w:rPr>
+          <w:rFonts w:ascii="Times New Roman" w:eastAsia="Times New Roman" w:hAnsi="Times New Roman" w:cs="Times New Roman"/>
+          <w:color w:val="000000"/>
+          <w:sz w:val="24"/>
+          <w:szCs w:val="24"/>
+        </w:rPr>
+        <w:t>sinh</w:t>
+      </w:r>
+      <w:proofErr w:type="spellEnd"/>
+      <w:r>
+        <w:rPr>
+          <w:rFonts w:ascii="Times New Roman" w:eastAsia="Times New Roman" w:hAnsi="Times New Roman" w:cs="Times New Roman"/>
+          <w:color w:val="000000"/>
+          <w:sz w:val="24"/>
+          <w:szCs w:val="24"/>
+        </w:rPr>
+        <w:t xml:space="preserve"> </w:t>
+      </w:r>
+      <w:proofErr w:type="spellStart"/>
+      <w:r>
+        <w:rPr>
+          <w:rFonts w:ascii="Times New Roman" w:eastAsia="Times New Roman" w:hAnsi="Times New Roman" w:cs="Times New Roman"/>
+          <w:color w:val="000000"/>
+          <w:sz w:val="24"/>
+          <w:szCs w:val="24"/>
+        </w:rPr>
+        <w:t>từ</w:t>
+      </w:r>
+      <w:proofErr w:type="spellEnd"/>
+      <w:r>
+        <w:rPr>
+          <w:rFonts w:ascii="Times New Roman" w:eastAsia="Times New Roman" w:hAnsi="Times New Roman" w:cs="Times New Roman"/>
+          <w:color w:val="000000"/>
+          <w:sz w:val="24"/>
+          <w:szCs w:val="24"/>
+        </w:rPr>
+        <w:t xml:space="preserve"> </w:t>
+      </w:r>
+      <w:proofErr w:type="spellStart"/>
+      <w:r>
+        <w:rPr>
+          <w:rFonts w:ascii="Times New Roman" w:eastAsia="Times New Roman" w:hAnsi="Times New Roman" w:cs="Times New Roman"/>
+          <w:color w:val="000000"/>
+          <w:sz w:val="24"/>
+          <w:szCs w:val="24"/>
+        </w:rPr>
+        <w:t>Hợp</w:t>
+      </w:r>
+      <w:proofErr w:type="spellEnd"/>
+      <w:r>
+        <w:rPr>
+          <w:rFonts w:ascii="Times New Roman" w:eastAsia="Times New Roman" w:hAnsi="Times New Roman" w:cs="Times New Roman"/>
+          <w:color w:val="000000"/>
+          <w:sz w:val="24"/>
+          <w:szCs w:val="24"/>
+        </w:rPr>
+        <w:t xml:space="preserve"> </w:t>
+      </w:r>
+      <w:proofErr w:type="spellStart"/>
+      <w:r>
+        <w:rPr>
+          <w:rFonts w:ascii="Times New Roman" w:eastAsia="Times New Roman" w:hAnsi="Times New Roman" w:cs="Times New Roman"/>
+          <w:color w:val="000000"/>
+          <w:sz w:val="24"/>
+          <w:szCs w:val="24"/>
+        </w:rPr>
+        <w:t>đồng</w:t>
+      </w:r>
+      <w:proofErr w:type="spellEnd"/>
+      <w:r>
+        <w:rPr>
+          <w:rFonts w:ascii="Times New Roman" w:eastAsia="Times New Roman" w:hAnsi="Times New Roman" w:cs="Times New Roman"/>
+          <w:color w:val="000000"/>
+          <w:sz w:val="24"/>
+          <w:szCs w:val="24"/>
+        </w:rPr>
+        <w:t xml:space="preserve"> </w:t>
+      </w:r>
+      <w:proofErr w:type="spellStart"/>
+      <w:r>
+        <w:rPr>
+          <w:rFonts w:ascii="Times New Roman" w:eastAsia="Times New Roman" w:hAnsi="Times New Roman" w:cs="Times New Roman"/>
+          <w:color w:val="000000"/>
+          <w:sz w:val="24"/>
+          <w:szCs w:val="24"/>
+        </w:rPr>
+        <w:t>số</w:t>
+      </w:r>
+      <w:proofErr w:type="spellEnd"/>
+      <w:r>
+        <w:rPr>
+          <w:rFonts w:ascii="Times New Roman" w:eastAsia="Times New Roman" w:hAnsi="Times New Roman" w:cs="Times New Roman"/>
+          <w:color w:val="000000"/>
+          <w:sz w:val="24"/>
+          <w:szCs w:val="24"/>
+        </w:rPr>
+        <w:t xml:space="preserve"> </w:t>
       </w:r>
       <w:r>
         <w:rPr>
@@ -2292,7 +6962,47 @@
           <w:sz w:val="24"/>
           <w:szCs w:val="24"/>
         </w:rPr>
-        <w:t>/TĐG/SBA chấm dứt.</w:t>
+        <w:t xml:space="preserve">/TĐG/SBA </w:t>
+      </w:r>
+      <w:proofErr w:type="spellStart"/>
+      <w:r>
+        <w:rPr>
+          <w:rFonts w:ascii="Times New Roman" w:eastAsia="Times New Roman" w:hAnsi="Times New Roman" w:cs="Times New Roman"/>
+          <w:color w:val="000000"/>
+          <w:sz w:val="24"/>
+          <w:szCs w:val="24"/>
+        </w:rPr>
+        <w:t>chấm</w:t>
+      </w:r>
+      <w:proofErr w:type="spellEnd"/>
+      <w:r>
+        <w:rPr>
+          <w:rFonts w:ascii="Times New Roman" w:eastAsia="Times New Roman" w:hAnsi="Times New Roman" w:cs="Times New Roman"/>
+          <w:color w:val="000000"/>
+          <w:sz w:val="24"/>
+          <w:szCs w:val="24"/>
+        </w:rPr>
+        <w:t xml:space="preserve"> </w:t>
+      </w:r>
+      <w:proofErr w:type="spellStart"/>
+      <w:r>
+        <w:rPr>
+          <w:rFonts w:ascii="Times New Roman" w:eastAsia="Times New Roman" w:hAnsi="Times New Roman" w:cs="Times New Roman"/>
+          <w:color w:val="000000"/>
+          <w:sz w:val="24"/>
+          <w:szCs w:val="24"/>
+        </w:rPr>
+        <w:t>dứt</w:t>
+      </w:r>
+      <w:proofErr w:type="spellEnd"/>
+      <w:r>
+        <w:rPr>
+          <w:rFonts w:ascii="Times New Roman" w:eastAsia="Times New Roman" w:hAnsi="Times New Roman" w:cs="Times New Roman"/>
+          <w:color w:val="000000"/>
+          <w:sz w:val="24"/>
+          <w:szCs w:val="24"/>
+        </w:rPr>
+        <w:t>.</w:t>
       </w:r>
     </w:p>
     <w:p>
@@ -2320,14 +7030,385 @@
           <w:szCs w:val="24"/>
         </w:rPr>
       </w:pPr>
-      <w:r>
-        <w:rPr>
-          <w:rFonts w:ascii="Times New Roman" w:eastAsia="Times New Roman" w:hAnsi="Times New Roman" w:cs="Times New Roman"/>
-          <w:color w:val="000000"/>
-          <w:sz w:val="24"/>
-          <w:szCs w:val="24"/>
-        </w:rPr>
-        <w:t>Biên bản thanh lý này có hiệu lực kể từ ngày Hai bên hoàn thành các trách nhiệm nói trên.</w:t>
+      <w:proofErr w:type="spellStart"/>
+      <w:r>
+        <w:rPr>
+          <w:rFonts w:ascii="Times New Roman" w:eastAsia="Times New Roman" w:hAnsi="Times New Roman" w:cs="Times New Roman"/>
+          <w:color w:val="000000"/>
+          <w:sz w:val="24"/>
+          <w:szCs w:val="24"/>
+        </w:rPr>
+        <w:t>Biên</w:t>
+      </w:r>
+      <w:proofErr w:type="spellEnd"/>
+      <w:r>
+        <w:rPr>
+          <w:rFonts w:ascii="Times New Roman" w:eastAsia="Times New Roman" w:hAnsi="Times New Roman" w:cs="Times New Roman"/>
+          <w:color w:val="000000"/>
+          <w:sz w:val="24"/>
+          <w:szCs w:val="24"/>
+        </w:rPr>
+        <w:t xml:space="preserve"> </w:t>
+      </w:r>
+      <w:proofErr w:type="spellStart"/>
+      <w:r>
+        <w:rPr>
+          <w:rFonts w:ascii="Times New Roman" w:eastAsia="Times New Roman" w:hAnsi="Times New Roman" w:cs="Times New Roman"/>
+          <w:color w:val="000000"/>
+          <w:sz w:val="24"/>
+          <w:szCs w:val="24"/>
+        </w:rPr>
+        <w:t>bản</w:t>
+      </w:r>
+      <w:proofErr w:type="spellEnd"/>
+      <w:r>
+        <w:rPr>
+          <w:rFonts w:ascii="Times New Roman" w:eastAsia="Times New Roman" w:hAnsi="Times New Roman" w:cs="Times New Roman"/>
+          <w:color w:val="000000"/>
+          <w:sz w:val="24"/>
+          <w:szCs w:val="24"/>
+        </w:rPr>
+        <w:t xml:space="preserve"> </w:t>
+      </w:r>
+      <w:proofErr w:type="spellStart"/>
+      <w:r>
+        <w:rPr>
+          <w:rFonts w:ascii="Times New Roman" w:eastAsia="Times New Roman" w:hAnsi="Times New Roman" w:cs="Times New Roman"/>
+          <w:color w:val="000000"/>
+          <w:sz w:val="24"/>
+          <w:szCs w:val="24"/>
+        </w:rPr>
+        <w:t>thanh</w:t>
+      </w:r>
+      <w:proofErr w:type="spellEnd"/>
+      <w:r>
+        <w:rPr>
+          <w:rFonts w:ascii="Times New Roman" w:eastAsia="Times New Roman" w:hAnsi="Times New Roman" w:cs="Times New Roman"/>
+          <w:color w:val="000000"/>
+          <w:sz w:val="24"/>
+          <w:szCs w:val="24"/>
+        </w:rPr>
+        <w:t xml:space="preserve"> </w:t>
+      </w:r>
+      <w:proofErr w:type="spellStart"/>
+      <w:r>
+        <w:rPr>
+          <w:rFonts w:ascii="Times New Roman" w:eastAsia="Times New Roman" w:hAnsi="Times New Roman" w:cs="Times New Roman"/>
+          <w:color w:val="000000"/>
+          <w:sz w:val="24"/>
+          <w:szCs w:val="24"/>
+        </w:rPr>
+        <w:t>lý</w:t>
+      </w:r>
+      <w:proofErr w:type="spellEnd"/>
+      <w:r>
+        <w:rPr>
+          <w:rFonts w:ascii="Times New Roman" w:eastAsia="Times New Roman" w:hAnsi="Times New Roman" w:cs="Times New Roman"/>
+          <w:color w:val="000000"/>
+          <w:sz w:val="24"/>
+          <w:szCs w:val="24"/>
+        </w:rPr>
+        <w:t xml:space="preserve"> </w:t>
+      </w:r>
+      <w:proofErr w:type="spellStart"/>
+      <w:r>
+        <w:rPr>
+          <w:rFonts w:ascii="Times New Roman" w:eastAsia="Times New Roman" w:hAnsi="Times New Roman" w:cs="Times New Roman"/>
+          <w:color w:val="000000"/>
+          <w:sz w:val="24"/>
+          <w:szCs w:val="24"/>
+        </w:rPr>
+        <w:t>này</w:t>
+      </w:r>
+      <w:proofErr w:type="spellEnd"/>
+      <w:r>
+        <w:rPr>
+          <w:rFonts w:ascii="Times New Roman" w:eastAsia="Times New Roman" w:hAnsi="Times New Roman" w:cs="Times New Roman"/>
+          <w:color w:val="000000"/>
+          <w:sz w:val="24"/>
+          <w:szCs w:val="24"/>
+        </w:rPr>
+        <w:t xml:space="preserve"> </w:t>
+      </w:r>
+      <w:proofErr w:type="spellStart"/>
+      <w:r>
+        <w:rPr>
+          <w:rFonts w:ascii="Times New Roman" w:eastAsia="Times New Roman" w:hAnsi="Times New Roman" w:cs="Times New Roman"/>
+          <w:color w:val="000000"/>
+          <w:sz w:val="24"/>
+          <w:szCs w:val="24"/>
+        </w:rPr>
+        <w:t>có</w:t>
+      </w:r>
+      <w:proofErr w:type="spellEnd"/>
+      <w:r>
+        <w:rPr>
+          <w:rFonts w:ascii="Times New Roman" w:eastAsia="Times New Roman" w:hAnsi="Times New Roman" w:cs="Times New Roman"/>
+          <w:color w:val="000000"/>
+          <w:sz w:val="24"/>
+          <w:szCs w:val="24"/>
+        </w:rPr>
+        <w:t xml:space="preserve"> </w:t>
+      </w:r>
+      <w:proofErr w:type="spellStart"/>
+      <w:r>
+        <w:rPr>
+          <w:rFonts w:ascii="Times New Roman" w:eastAsia="Times New Roman" w:hAnsi="Times New Roman" w:cs="Times New Roman"/>
+          <w:color w:val="000000"/>
+          <w:sz w:val="24"/>
+          <w:szCs w:val="24"/>
+        </w:rPr>
+        <w:t>hiệu</w:t>
+      </w:r>
+      <w:proofErr w:type="spellEnd"/>
+      <w:r>
+        <w:rPr>
+          <w:rFonts w:ascii="Times New Roman" w:eastAsia="Times New Roman" w:hAnsi="Times New Roman" w:cs="Times New Roman"/>
+          <w:color w:val="000000"/>
+          <w:sz w:val="24"/>
+          <w:szCs w:val="24"/>
+        </w:rPr>
+        <w:t xml:space="preserve"> </w:t>
+      </w:r>
+      <w:proofErr w:type="spellStart"/>
+      <w:r>
+        <w:rPr>
+          <w:rFonts w:ascii="Times New Roman" w:eastAsia="Times New Roman" w:hAnsi="Times New Roman" w:cs="Times New Roman"/>
+          <w:color w:val="000000"/>
+          <w:sz w:val="24"/>
+          <w:szCs w:val="24"/>
+        </w:rPr>
+        <w:t>lực</w:t>
+      </w:r>
+      <w:proofErr w:type="spellEnd"/>
+      <w:r>
+        <w:rPr>
+          <w:rFonts w:ascii="Times New Roman" w:eastAsia="Times New Roman" w:hAnsi="Times New Roman" w:cs="Times New Roman"/>
+          <w:color w:val="000000"/>
+          <w:sz w:val="24"/>
+          <w:szCs w:val="24"/>
+        </w:rPr>
+        <w:t xml:space="preserve"> </w:t>
+      </w:r>
+      <w:proofErr w:type="spellStart"/>
+      <w:r>
+        <w:rPr>
+          <w:rFonts w:ascii="Times New Roman" w:eastAsia="Times New Roman" w:hAnsi="Times New Roman" w:cs="Times New Roman"/>
+          <w:color w:val="000000"/>
+          <w:sz w:val="24"/>
+          <w:szCs w:val="24"/>
+        </w:rPr>
+        <w:t>kể</w:t>
+      </w:r>
+      <w:proofErr w:type="spellEnd"/>
+      <w:r>
+        <w:rPr>
+          <w:rFonts w:ascii="Times New Roman" w:eastAsia="Times New Roman" w:hAnsi="Times New Roman" w:cs="Times New Roman"/>
+          <w:color w:val="000000"/>
+          <w:sz w:val="24"/>
+          <w:szCs w:val="24"/>
+        </w:rPr>
+        <w:t xml:space="preserve"> </w:t>
+      </w:r>
+      <w:proofErr w:type="spellStart"/>
+      <w:r>
+        <w:rPr>
+          <w:rFonts w:ascii="Times New Roman" w:eastAsia="Times New Roman" w:hAnsi="Times New Roman" w:cs="Times New Roman"/>
+          <w:color w:val="000000"/>
+          <w:sz w:val="24"/>
+          <w:szCs w:val="24"/>
+        </w:rPr>
+        <w:t>từ</w:t>
+      </w:r>
+      <w:proofErr w:type="spellEnd"/>
+      <w:r>
+        <w:rPr>
+          <w:rFonts w:ascii="Times New Roman" w:eastAsia="Times New Roman" w:hAnsi="Times New Roman" w:cs="Times New Roman"/>
+          <w:color w:val="000000"/>
+          <w:sz w:val="24"/>
+          <w:szCs w:val="24"/>
+        </w:rPr>
+        <w:t xml:space="preserve"> </w:t>
+      </w:r>
+      <w:proofErr w:type="spellStart"/>
+      <w:r>
+        <w:rPr>
+          <w:rFonts w:ascii="Times New Roman" w:eastAsia="Times New Roman" w:hAnsi="Times New Roman" w:cs="Times New Roman"/>
+          <w:color w:val="000000"/>
+          <w:sz w:val="24"/>
+          <w:szCs w:val="24"/>
+        </w:rPr>
+        <w:t>ngày</w:t>
+      </w:r>
+      <w:proofErr w:type="spellEnd"/>
+      <w:r>
+        <w:rPr>
+          <w:rFonts w:ascii="Times New Roman" w:eastAsia="Times New Roman" w:hAnsi="Times New Roman" w:cs="Times New Roman"/>
+          <w:color w:val="000000"/>
+          <w:sz w:val="24"/>
+          <w:szCs w:val="24"/>
+        </w:rPr>
+        <w:t xml:space="preserve"> Hai </w:t>
+      </w:r>
+      <w:proofErr w:type="spellStart"/>
+      <w:r>
+        <w:rPr>
+          <w:rFonts w:ascii="Times New Roman" w:eastAsia="Times New Roman" w:hAnsi="Times New Roman" w:cs="Times New Roman"/>
+          <w:color w:val="000000"/>
+          <w:sz w:val="24"/>
+          <w:szCs w:val="24"/>
+        </w:rPr>
+        <w:t>bên</w:t>
+      </w:r>
+      <w:proofErr w:type="spellEnd"/>
+      <w:r>
+        <w:rPr>
+          <w:rFonts w:ascii="Times New Roman" w:eastAsia="Times New Roman" w:hAnsi="Times New Roman" w:cs="Times New Roman"/>
+          <w:color w:val="000000"/>
+          <w:sz w:val="24"/>
+          <w:szCs w:val="24"/>
+        </w:rPr>
+        <w:t xml:space="preserve"> </w:t>
+      </w:r>
+      <w:proofErr w:type="spellStart"/>
+      <w:r>
+        <w:rPr>
+          <w:rFonts w:ascii="Times New Roman" w:eastAsia="Times New Roman" w:hAnsi="Times New Roman" w:cs="Times New Roman"/>
+          <w:color w:val="000000"/>
+          <w:sz w:val="24"/>
+          <w:szCs w:val="24"/>
+        </w:rPr>
+        <w:t>hoàn</w:t>
+      </w:r>
+      <w:proofErr w:type="spellEnd"/>
+      <w:r>
+        <w:rPr>
+          <w:rFonts w:ascii="Times New Roman" w:eastAsia="Times New Roman" w:hAnsi="Times New Roman" w:cs="Times New Roman"/>
+          <w:color w:val="000000"/>
+          <w:sz w:val="24"/>
+          <w:szCs w:val="24"/>
+        </w:rPr>
+        <w:t xml:space="preserve"> </w:t>
+      </w:r>
+      <w:proofErr w:type="spellStart"/>
+      <w:r>
+        <w:rPr>
+          <w:rFonts w:ascii="Times New Roman" w:eastAsia="Times New Roman" w:hAnsi="Times New Roman" w:cs="Times New Roman"/>
+          <w:color w:val="000000"/>
+          <w:sz w:val="24"/>
+          <w:szCs w:val="24"/>
+        </w:rPr>
+        <w:t>thành</w:t>
+      </w:r>
+      <w:proofErr w:type="spellEnd"/>
+      <w:r>
+        <w:rPr>
+          <w:rFonts w:ascii="Times New Roman" w:eastAsia="Times New Roman" w:hAnsi="Times New Roman" w:cs="Times New Roman"/>
+          <w:color w:val="000000"/>
+          <w:sz w:val="24"/>
+          <w:szCs w:val="24"/>
+        </w:rPr>
+        <w:t xml:space="preserve"> </w:t>
+      </w:r>
+      <w:proofErr w:type="spellStart"/>
+      <w:r>
+        <w:rPr>
+          <w:rFonts w:ascii="Times New Roman" w:eastAsia="Times New Roman" w:hAnsi="Times New Roman" w:cs="Times New Roman"/>
+          <w:color w:val="000000"/>
+          <w:sz w:val="24"/>
+          <w:szCs w:val="24"/>
+        </w:rPr>
+        <w:t>các</w:t>
+      </w:r>
+      <w:proofErr w:type="spellEnd"/>
+      <w:r>
+        <w:rPr>
+          <w:rFonts w:ascii="Times New Roman" w:eastAsia="Times New Roman" w:hAnsi="Times New Roman" w:cs="Times New Roman"/>
+          <w:color w:val="000000"/>
+          <w:sz w:val="24"/>
+          <w:szCs w:val="24"/>
+        </w:rPr>
+        <w:t xml:space="preserve"> </w:t>
+      </w:r>
+      <w:proofErr w:type="spellStart"/>
+      <w:r>
+        <w:rPr>
+          <w:rFonts w:ascii="Times New Roman" w:eastAsia="Times New Roman" w:hAnsi="Times New Roman" w:cs="Times New Roman"/>
+          <w:color w:val="000000"/>
+          <w:sz w:val="24"/>
+          <w:szCs w:val="24"/>
+        </w:rPr>
+        <w:t>trách</w:t>
+      </w:r>
+      <w:proofErr w:type="spellEnd"/>
+      <w:r>
+        <w:rPr>
+          <w:rFonts w:ascii="Times New Roman" w:eastAsia="Times New Roman" w:hAnsi="Times New Roman" w:cs="Times New Roman"/>
+          <w:color w:val="000000"/>
+          <w:sz w:val="24"/>
+          <w:szCs w:val="24"/>
+        </w:rPr>
+        <w:t xml:space="preserve"> </w:t>
+      </w:r>
+      <w:proofErr w:type="spellStart"/>
+      <w:r>
+        <w:rPr>
+          <w:rFonts w:ascii="Times New Roman" w:eastAsia="Times New Roman" w:hAnsi="Times New Roman" w:cs="Times New Roman"/>
+          <w:color w:val="000000"/>
+          <w:sz w:val="24"/>
+          <w:szCs w:val="24"/>
+        </w:rPr>
+        <w:t>nhiệm</w:t>
+      </w:r>
+      <w:proofErr w:type="spellEnd"/>
+      <w:r>
+        <w:rPr>
+          <w:rFonts w:ascii="Times New Roman" w:eastAsia="Times New Roman" w:hAnsi="Times New Roman" w:cs="Times New Roman"/>
+          <w:color w:val="000000"/>
+          <w:sz w:val="24"/>
+          <w:szCs w:val="24"/>
+        </w:rPr>
+        <w:t xml:space="preserve"> </w:t>
+      </w:r>
+      <w:proofErr w:type="spellStart"/>
+      <w:r>
+        <w:rPr>
+          <w:rFonts w:ascii="Times New Roman" w:eastAsia="Times New Roman" w:hAnsi="Times New Roman" w:cs="Times New Roman"/>
+          <w:color w:val="000000"/>
+          <w:sz w:val="24"/>
+          <w:szCs w:val="24"/>
+        </w:rPr>
+        <w:t>nói</w:t>
+      </w:r>
+      <w:proofErr w:type="spellEnd"/>
+      <w:r>
+        <w:rPr>
+          <w:rFonts w:ascii="Times New Roman" w:eastAsia="Times New Roman" w:hAnsi="Times New Roman" w:cs="Times New Roman"/>
+          <w:color w:val="000000"/>
+          <w:sz w:val="24"/>
+          <w:szCs w:val="24"/>
+        </w:rPr>
+        <w:t xml:space="preserve"> </w:t>
+      </w:r>
+      <w:proofErr w:type="spellStart"/>
+      <w:r>
+        <w:rPr>
+          <w:rFonts w:ascii="Times New Roman" w:eastAsia="Times New Roman" w:hAnsi="Times New Roman" w:cs="Times New Roman"/>
+          <w:color w:val="000000"/>
+          <w:sz w:val="24"/>
+          <w:szCs w:val="24"/>
+        </w:rPr>
+        <w:t>trên</w:t>
+      </w:r>
+      <w:proofErr w:type="spellEnd"/>
+      <w:r>
+        <w:rPr>
+          <w:rFonts w:ascii="Times New Roman" w:eastAsia="Times New Roman" w:hAnsi="Times New Roman" w:cs="Times New Roman"/>
+          <w:color w:val="000000"/>
+          <w:sz w:val="24"/>
+          <w:szCs w:val="24"/>
+        </w:rPr>
+        <w:t>.</w:t>
       </w:r>
     </w:p>
     <w:p>
@@ -2341,14 +7422,565 @@
           <w:szCs w:val="24"/>
         </w:rPr>
       </w:pPr>
-      <w:r>
-        <w:rPr>
-          <w:rFonts w:ascii="Times New Roman" w:eastAsia="Times New Roman" w:hAnsi="Times New Roman" w:cs="Times New Roman"/>
-          <w:i/>
-          <w:sz w:val="24"/>
-          <w:szCs w:val="24"/>
-        </w:rPr>
-        <w:t>Biên bản thanh lý này được lập thành 04 (bốn) bản, có giá trị pháp lý như nhau, Bên A giữ 02 (hai) bản Bên B giữ 02 (hai) bản để thực hiện.</w:t>
+      <w:proofErr w:type="spellStart"/>
+      <w:r>
+        <w:rPr>
+          <w:rFonts w:ascii="Times New Roman" w:eastAsia="Times New Roman" w:hAnsi="Times New Roman" w:cs="Times New Roman"/>
+          <w:i/>
+          <w:sz w:val="24"/>
+          <w:szCs w:val="24"/>
+        </w:rPr>
+        <w:t>Biên</w:t>
+      </w:r>
+      <w:proofErr w:type="spellEnd"/>
+      <w:r>
+        <w:rPr>
+          <w:rFonts w:ascii="Times New Roman" w:eastAsia="Times New Roman" w:hAnsi="Times New Roman" w:cs="Times New Roman"/>
+          <w:i/>
+          <w:sz w:val="24"/>
+          <w:szCs w:val="24"/>
+        </w:rPr>
+        <w:t xml:space="preserve"> </w:t>
+      </w:r>
+      <w:proofErr w:type="spellStart"/>
+      <w:r>
+        <w:rPr>
+          <w:rFonts w:ascii="Times New Roman" w:eastAsia="Times New Roman" w:hAnsi="Times New Roman" w:cs="Times New Roman"/>
+          <w:i/>
+          <w:sz w:val="24"/>
+          <w:szCs w:val="24"/>
+        </w:rPr>
+        <w:t>bản</w:t>
+      </w:r>
+      <w:proofErr w:type="spellEnd"/>
+      <w:r>
+        <w:rPr>
+          <w:rFonts w:ascii="Times New Roman" w:eastAsia="Times New Roman" w:hAnsi="Times New Roman" w:cs="Times New Roman"/>
+          <w:i/>
+          <w:sz w:val="24"/>
+          <w:szCs w:val="24"/>
+        </w:rPr>
+        <w:t xml:space="preserve"> </w:t>
+      </w:r>
+      <w:proofErr w:type="spellStart"/>
+      <w:r>
+        <w:rPr>
+          <w:rFonts w:ascii="Times New Roman" w:eastAsia="Times New Roman" w:hAnsi="Times New Roman" w:cs="Times New Roman"/>
+          <w:i/>
+          <w:sz w:val="24"/>
+          <w:szCs w:val="24"/>
+        </w:rPr>
+        <w:t>thanh</w:t>
+      </w:r>
+      <w:proofErr w:type="spellEnd"/>
+      <w:r>
+        <w:rPr>
+          <w:rFonts w:ascii="Times New Roman" w:eastAsia="Times New Roman" w:hAnsi="Times New Roman" w:cs="Times New Roman"/>
+          <w:i/>
+          <w:sz w:val="24"/>
+          <w:szCs w:val="24"/>
+        </w:rPr>
+        <w:t xml:space="preserve"> </w:t>
+      </w:r>
+      <w:proofErr w:type="spellStart"/>
+      <w:r>
+        <w:rPr>
+          <w:rFonts w:ascii="Times New Roman" w:eastAsia="Times New Roman" w:hAnsi="Times New Roman" w:cs="Times New Roman"/>
+          <w:i/>
+          <w:sz w:val="24"/>
+          <w:szCs w:val="24"/>
+        </w:rPr>
+        <w:t>lý</w:t>
+      </w:r>
+      <w:proofErr w:type="spellEnd"/>
+      <w:r>
+        <w:rPr>
+          <w:rFonts w:ascii="Times New Roman" w:eastAsia="Times New Roman" w:hAnsi="Times New Roman" w:cs="Times New Roman"/>
+          <w:i/>
+          <w:sz w:val="24"/>
+          <w:szCs w:val="24"/>
+        </w:rPr>
+        <w:t xml:space="preserve"> </w:t>
+      </w:r>
+      <w:proofErr w:type="spellStart"/>
+      <w:r>
+        <w:rPr>
+          <w:rFonts w:ascii="Times New Roman" w:eastAsia="Times New Roman" w:hAnsi="Times New Roman" w:cs="Times New Roman"/>
+          <w:i/>
+          <w:sz w:val="24"/>
+          <w:szCs w:val="24"/>
+        </w:rPr>
+        <w:t>này</w:t>
+      </w:r>
+      <w:proofErr w:type="spellEnd"/>
+      <w:r>
+        <w:rPr>
+          <w:rFonts w:ascii="Times New Roman" w:eastAsia="Times New Roman" w:hAnsi="Times New Roman" w:cs="Times New Roman"/>
+          <w:i/>
+          <w:sz w:val="24"/>
+          <w:szCs w:val="24"/>
+        </w:rPr>
+        <w:t xml:space="preserve"> </w:t>
+      </w:r>
+      <w:proofErr w:type="spellStart"/>
+      <w:r>
+        <w:rPr>
+          <w:rFonts w:ascii="Times New Roman" w:eastAsia="Times New Roman" w:hAnsi="Times New Roman" w:cs="Times New Roman"/>
+          <w:i/>
+          <w:sz w:val="24"/>
+          <w:szCs w:val="24"/>
+        </w:rPr>
+        <w:t>được</w:t>
+      </w:r>
+      <w:proofErr w:type="spellEnd"/>
+      <w:r>
+        <w:rPr>
+          <w:rFonts w:ascii="Times New Roman" w:eastAsia="Times New Roman" w:hAnsi="Times New Roman" w:cs="Times New Roman"/>
+          <w:i/>
+          <w:sz w:val="24"/>
+          <w:szCs w:val="24"/>
+        </w:rPr>
+        <w:t xml:space="preserve"> </w:t>
+      </w:r>
+      <w:proofErr w:type="spellStart"/>
+      <w:r>
+        <w:rPr>
+          <w:rFonts w:ascii="Times New Roman" w:eastAsia="Times New Roman" w:hAnsi="Times New Roman" w:cs="Times New Roman"/>
+          <w:i/>
+          <w:sz w:val="24"/>
+          <w:szCs w:val="24"/>
+        </w:rPr>
+        <w:t>lập</w:t>
+      </w:r>
+      <w:proofErr w:type="spellEnd"/>
+      <w:r>
+        <w:rPr>
+          <w:rFonts w:ascii="Times New Roman" w:eastAsia="Times New Roman" w:hAnsi="Times New Roman" w:cs="Times New Roman"/>
+          <w:i/>
+          <w:sz w:val="24"/>
+          <w:szCs w:val="24"/>
+        </w:rPr>
+        <w:t xml:space="preserve"> </w:t>
+      </w:r>
+      <w:proofErr w:type="spellStart"/>
+      <w:r>
+        <w:rPr>
+          <w:rFonts w:ascii="Times New Roman" w:eastAsia="Times New Roman" w:hAnsi="Times New Roman" w:cs="Times New Roman"/>
+          <w:i/>
+          <w:sz w:val="24"/>
+          <w:szCs w:val="24"/>
+        </w:rPr>
+        <w:t>thành</w:t>
+      </w:r>
+      <w:proofErr w:type="spellEnd"/>
+      <w:r>
+        <w:rPr>
+          <w:rFonts w:ascii="Times New Roman" w:eastAsia="Times New Roman" w:hAnsi="Times New Roman" w:cs="Times New Roman"/>
+          <w:i/>
+          <w:sz w:val="24"/>
+          <w:szCs w:val="24"/>
+        </w:rPr>
+        <w:t xml:space="preserve"> 04 (</w:t>
+      </w:r>
+      <w:proofErr w:type="spellStart"/>
+      <w:r>
+        <w:rPr>
+          <w:rFonts w:ascii="Times New Roman" w:eastAsia="Times New Roman" w:hAnsi="Times New Roman" w:cs="Times New Roman"/>
+          <w:i/>
+          <w:sz w:val="24"/>
+          <w:szCs w:val="24"/>
+        </w:rPr>
+        <w:t>bốn</w:t>
+      </w:r>
+      <w:proofErr w:type="spellEnd"/>
+      <w:r>
+        <w:rPr>
+          <w:rFonts w:ascii="Times New Roman" w:eastAsia="Times New Roman" w:hAnsi="Times New Roman" w:cs="Times New Roman"/>
+          <w:i/>
+          <w:sz w:val="24"/>
+          <w:szCs w:val="24"/>
+        </w:rPr>
+        <w:t xml:space="preserve">) </w:t>
+      </w:r>
+      <w:proofErr w:type="spellStart"/>
+      <w:r>
+        <w:rPr>
+          <w:rFonts w:ascii="Times New Roman" w:eastAsia="Times New Roman" w:hAnsi="Times New Roman" w:cs="Times New Roman"/>
+          <w:i/>
+          <w:sz w:val="24"/>
+          <w:szCs w:val="24"/>
+        </w:rPr>
+        <w:t>bản</w:t>
+      </w:r>
+      <w:proofErr w:type="spellEnd"/>
+      <w:r>
+        <w:rPr>
+          <w:rFonts w:ascii="Times New Roman" w:eastAsia="Times New Roman" w:hAnsi="Times New Roman" w:cs="Times New Roman"/>
+          <w:i/>
+          <w:sz w:val="24"/>
+          <w:szCs w:val="24"/>
+        </w:rPr>
+        <w:t xml:space="preserve">, </w:t>
+      </w:r>
+      <w:proofErr w:type="spellStart"/>
+      <w:r>
+        <w:rPr>
+          <w:rFonts w:ascii="Times New Roman" w:eastAsia="Times New Roman" w:hAnsi="Times New Roman" w:cs="Times New Roman"/>
+          <w:i/>
+          <w:sz w:val="24"/>
+          <w:szCs w:val="24"/>
+        </w:rPr>
+        <w:t>có</w:t>
+      </w:r>
+      <w:proofErr w:type="spellEnd"/>
+      <w:r>
+        <w:rPr>
+          <w:rFonts w:ascii="Times New Roman" w:eastAsia="Times New Roman" w:hAnsi="Times New Roman" w:cs="Times New Roman"/>
+          <w:i/>
+          <w:sz w:val="24"/>
+          <w:szCs w:val="24"/>
+        </w:rPr>
+        <w:t xml:space="preserve"> </w:t>
+      </w:r>
+      <w:proofErr w:type="spellStart"/>
+      <w:r>
+        <w:rPr>
+          <w:rFonts w:ascii="Times New Roman" w:eastAsia="Times New Roman" w:hAnsi="Times New Roman" w:cs="Times New Roman"/>
+          <w:i/>
+          <w:sz w:val="24"/>
+          <w:szCs w:val="24"/>
+        </w:rPr>
+        <w:t>giá</w:t>
+      </w:r>
+      <w:proofErr w:type="spellEnd"/>
+      <w:r>
+        <w:rPr>
+          <w:rFonts w:ascii="Times New Roman" w:eastAsia="Times New Roman" w:hAnsi="Times New Roman" w:cs="Times New Roman"/>
+          <w:i/>
+          <w:sz w:val="24"/>
+          <w:szCs w:val="24"/>
+        </w:rPr>
+        <w:t xml:space="preserve"> </w:t>
+      </w:r>
+      <w:proofErr w:type="spellStart"/>
+      <w:r>
+        <w:rPr>
+          <w:rFonts w:ascii="Times New Roman" w:eastAsia="Times New Roman" w:hAnsi="Times New Roman" w:cs="Times New Roman"/>
+          <w:i/>
+          <w:sz w:val="24"/>
+          <w:szCs w:val="24"/>
+        </w:rPr>
+        <w:t>trị</w:t>
+      </w:r>
+      <w:proofErr w:type="spellEnd"/>
+      <w:r>
+        <w:rPr>
+          <w:rFonts w:ascii="Times New Roman" w:eastAsia="Times New Roman" w:hAnsi="Times New Roman" w:cs="Times New Roman"/>
+          <w:i/>
+          <w:sz w:val="24"/>
+          <w:szCs w:val="24"/>
+        </w:rPr>
+        <w:t xml:space="preserve"> </w:t>
+      </w:r>
+      <w:proofErr w:type="spellStart"/>
+      <w:r>
+        <w:rPr>
+          <w:rFonts w:ascii="Times New Roman" w:eastAsia="Times New Roman" w:hAnsi="Times New Roman" w:cs="Times New Roman"/>
+          <w:i/>
+          <w:sz w:val="24"/>
+          <w:szCs w:val="24"/>
+        </w:rPr>
+        <w:t>pháp</w:t>
+      </w:r>
+      <w:proofErr w:type="spellEnd"/>
+      <w:r>
+        <w:rPr>
+          <w:rFonts w:ascii="Times New Roman" w:eastAsia="Times New Roman" w:hAnsi="Times New Roman" w:cs="Times New Roman"/>
+          <w:i/>
+          <w:sz w:val="24"/>
+          <w:szCs w:val="24"/>
+        </w:rPr>
+        <w:t xml:space="preserve"> </w:t>
+      </w:r>
+      <w:proofErr w:type="spellStart"/>
+      <w:r>
+        <w:rPr>
+          <w:rFonts w:ascii="Times New Roman" w:eastAsia="Times New Roman" w:hAnsi="Times New Roman" w:cs="Times New Roman"/>
+          <w:i/>
+          <w:sz w:val="24"/>
+          <w:szCs w:val="24"/>
+        </w:rPr>
+        <w:t>lý</w:t>
+      </w:r>
+      <w:proofErr w:type="spellEnd"/>
+      <w:r>
+        <w:rPr>
+          <w:rFonts w:ascii="Times New Roman" w:eastAsia="Times New Roman" w:hAnsi="Times New Roman" w:cs="Times New Roman"/>
+          <w:i/>
+          <w:sz w:val="24"/>
+          <w:szCs w:val="24"/>
+        </w:rPr>
+        <w:t xml:space="preserve"> </w:t>
+      </w:r>
+      <w:proofErr w:type="spellStart"/>
+      <w:r>
+        <w:rPr>
+          <w:rFonts w:ascii="Times New Roman" w:eastAsia="Times New Roman" w:hAnsi="Times New Roman" w:cs="Times New Roman"/>
+          <w:i/>
+          <w:sz w:val="24"/>
+          <w:szCs w:val="24"/>
+        </w:rPr>
+        <w:t>như</w:t>
+      </w:r>
+      <w:proofErr w:type="spellEnd"/>
+      <w:r>
+        <w:rPr>
+          <w:rFonts w:ascii="Times New Roman" w:eastAsia="Times New Roman" w:hAnsi="Times New Roman" w:cs="Times New Roman"/>
+          <w:i/>
+          <w:sz w:val="24"/>
+          <w:szCs w:val="24"/>
+        </w:rPr>
+        <w:t xml:space="preserve"> </w:t>
+      </w:r>
+      <w:proofErr w:type="spellStart"/>
+      <w:r>
+        <w:rPr>
+          <w:rFonts w:ascii="Times New Roman" w:eastAsia="Times New Roman" w:hAnsi="Times New Roman" w:cs="Times New Roman"/>
+          <w:i/>
+          <w:sz w:val="24"/>
+          <w:szCs w:val="24"/>
+        </w:rPr>
+        <w:t>nhau</w:t>
+      </w:r>
+      <w:proofErr w:type="spellEnd"/>
+      <w:r>
+        <w:rPr>
+          <w:rFonts w:ascii="Times New Roman" w:eastAsia="Times New Roman" w:hAnsi="Times New Roman" w:cs="Times New Roman"/>
+          <w:i/>
+          <w:sz w:val="24"/>
+          <w:szCs w:val="24"/>
+        </w:rPr>
+        <w:t xml:space="preserve">, </w:t>
+      </w:r>
+      <w:proofErr w:type="spellStart"/>
+      <w:r>
+        <w:rPr>
+          <w:rFonts w:ascii="Times New Roman" w:eastAsia="Times New Roman" w:hAnsi="Times New Roman" w:cs="Times New Roman"/>
+          <w:i/>
+          <w:sz w:val="24"/>
+          <w:szCs w:val="24"/>
+        </w:rPr>
+        <w:t>Bên</w:t>
+      </w:r>
+      <w:proofErr w:type="spellEnd"/>
+      <w:r>
+        <w:rPr>
+          <w:rFonts w:ascii="Times New Roman" w:eastAsia="Times New Roman" w:hAnsi="Times New Roman" w:cs="Times New Roman"/>
+          <w:i/>
+          <w:sz w:val="24"/>
+          <w:szCs w:val="24"/>
+        </w:rPr>
+        <w:t xml:space="preserve"> A </w:t>
+      </w:r>
+      <w:proofErr w:type="spellStart"/>
+      <w:r>
+        <w:rPr>
+          <w:rFonts w:ascii="Times New Roman" w:eastAsia="Times New Roman" w:hAnsi="Times New Roman" w:cs="Times New Roman"/>
+          <w:i/>
+          <w:sz w:val="24"/>
+          <w:szCs w:val="24"/>
+        </w:rPr>
+        <w:t>giữ</w:t>
+      </w:r>
+      <w:proofErr w:type="spellEnd"/>
+      <w:r>
+        <w:rPr>
+          <w:rFonts w:ascii="Times New Roman" w:eastAsia="Times New Roman" w:hAnsi="Times New Roman" w:cs="Times New Roman"/>
+          <w:i/>
+          <w:sz w:val="24"/>
+          <w:szCs w:val="24"/>
+        </w:rPr>
+        <w:t xml:space="preserve"> 02 (</w:t>
+      </w:r>
+      <w:proofErr w:type="spellStart"/>
+      <w:r>
+        <w:rPr>
+          <w:rFonts w:ascii="Times New Roman" w:eastAsia="Times New Roman" w:hAnsi="Times New Roman" w:cs="Times New Roman"/>
+          <w:i/>
+          <w:sz w:val="24"/>
+          <w:szCs w:val="24"/>
+        </w:rPr>
+        <w:t>hai</w:t>
+      </w:r>
+      <w:proofErr w:type="spellEnd"/>
+      <w:r>
+        <w:rPr>
+          <w:rFonts w:ascii="Times New Roman" w:eastAsia="Times New Roman" w:hAnsi="Times New Roman" w:cs="Times New Roman"/>
+          <w:i/>
+          <w:sz w:val="24"/>
+          <w:szCs w:val="24"/>
+        </w:rPr>
+        <w:t xml:space="preserve">) </w:t>
+      </w:r>
+      <w:proofErr w:type="spellStart"/>
+      <w:r>
+        <w:rPr>
+          <w:rFonts w:ascii="Times New Roman" w:eastAsia="Times New Roman" w:hAnsi="Times New Roman" w:cs="Times New Roman"/>
+          <w:i/>
+          <w:sz w:val="24"/>
+          <w:szCs w:val="24"/>
+        </w:rPr>
+        <w:t>bản</w:t>
+      </w:r>
+      <w:proofErr w:type="spellEnd"/>
+      <w:r>
+        <w:rPr>
+          <w:rFonts w:ascii="Times New Roman" w:eastAsia="Times New Roman" w:hAnsi="Times New Roman" w:cs="Times New Roman"/>
+          <w:i/>
+          <w:sz w:val="24"/>
+          <w:szCs w:val="24"/>
+        </w:rPr>
+        <w:t xml:space="preserve"> </w:t>
+      </w:r>
+      <w:proofErr w:type="spellStart"/>
+      <w:r>
+        <w:rPr>
+          <w:rFonts w:ascii="Times New Roman" w:eastAsia="Times New Roman" w:hAnsi="Times New Roman" w:cs="Times New Roman"/>
+          <w:i/>
+          <w:sz w:val="24"/>
+          <w:szCs w:val="24"/>
+        </w:rPr>
+        <w:t>Bên</w:t>
+      </w:r>
+      <w:proofErr w:type="spellEnd"/>
+      <w:r>
+        <w:rPr>
+          <w:rFonts w:ascii="Times New Roman" w:eastAsia="Times New Roman" w:hAnsi="Times New Roman" w:cs="Times New Roman"/>
+          <w:i/>
+          <w:sz w:val="24"/>
+          <w:szCs w:val="24"/>
+        </w:rPr>
+        <w:t xml:space="preserve"> B </w:t>
+      </w:r>
+      <w:proofErr w:type="spellStart"/>
+      <w:r>
+        <w:rPr>
+          <w:rFonts w:ascii="Times New Roman" w:eastAsia="Times New Roman" w:hAnsi="Times New Roman" w:cs="Times New Roman"/>
+          <w:i/>
+          <w:sz w:val="24"/>
+          <w:szCs w:val="24"/>
+        </w:rPr>
+        <w:t>giữ</w:t>
+      </w:r>
+      <w:proofErr w:type="spellEnd"/>
+      <w:r>
+        <w:rPr>
+          <w:rFonts w:ascii="Times New Roman" w:eastAsia="Times New Roman" w:hAnsi="Times New Roman" w:cs="Times New Roman"/>
+          <w:i/>
+          <w:sz w:val="24"/>
+          <w:szCs w:val="24"/>
+        </w:rPr>
+        <w:t xml:space="preserve"> 02 (</w:t>
+      </w:r>
+      <w:proofErr w:type="spellStart"/>
+      <w:r>
+        <w:rPr>
+          <w:rFonts w:ascii="Times New Roman" w:eastAsia="Times New Roman" w:hAnsi="Times New Roman" w:cs="Times New Roman"/>
+          <w:i/>
+          <w:sz w:val="24"/>
+          <w:szCs w:val="24"/>
+        </w:rPr>
+        <w:t>hai</w:t>
+      </w:r>
+      <w:proofErr w:type="spellEnd"/>
+      <w:r>
+        <w:rPr>
+          <w:rFonts w:ascii="Times New Roman" w:eastAsia="Times New Roman" w:hAnsi="Times New Roman" w:cs="Times New Roman"/>
+          <w:i/>
+          <w:sz w:val="24"/>
+          <w:szCs w:val="24"/>
+        </w:rPr>
+        <w:t xml:space="preserve">) </w:t>
+      </w:r>
+      <w:proofErr w:type="spellStart"/>
+      <w:r>
+        <w:rPr>
+          <w:rFonts w:ascii="Times New Roman" w:eastAsia="Times New Roman" w:hAnsi="Times New Roman" w:cs="Times New Roman"/>
+          <w:i/>
+          <w:sz w:val="24"/>
+          <w:szCs w:val="24"/>
+        </w:rPr>
+        <w:t>bản</w:t>
+      </w:r>
+      <w:proofErr w:type="spellEnd"/>
+      <w:r>
+        <w:rPr>
+          <w:rFonts w:ascii="Times New Roman" w:eastAsia="Times New Roman" w:hAnsi="Times New Roman" w:cs="Times New Roman"/>
+          <w:i/>
+          <w:sz w:val="24"/>
+          <w:szCs w:val="24"/>
+        </w:rPr>
+        <w:t xml:space="preserve"> </w:t>
+      </w:r>
+      <w:proofErr w:type="spellStart"/>
+      <w:r>
+        <w:rPr>
+          <w:rFonts w:ascii="Times New Roman" w:eastAsia="Times New Roman" w:hAnsi="Times New Roman" w:cs="Times New Roman"/>
+          <w:i/>
+          <w:sz w:val="24"/>
+          <w:szCs w:val="24"/>
+        </w:rPr>
+        <w:t>để</w:t>
+      </w:r>
+      <w:proofErr w:type="spellEnd"/>
+      <w:r>
+        <w:rPr>
+          <w:rFonts w:ascii="Times New Roman" w:eastAsia="Times New Roman" w:hAnsi="Times New Roman" w:cs="Times New Roman"/>
+          <w:i/>
+          <w:sz w:val="24"/>
+          <w:szCs w:val="24"/>
+        </w:rPr>
+        <w:t xml:space="preserve"> </w:t>
+      </w:r>
+      <w:proofErr w:type="spellStart"/>
+      <w:r>
+        <w:rPr>
+          <w:rFonts w:ascii="Times New Roman" w:eastAsia="Times New Roman" w:hAnsi="Times New Roman" w:cs="Times New Roman"/>
+          <w:i/>
+          <w:sz w:val="24"/>
+          <w:szCs w:val="24"/>
+        </w:rPr>
+        <w:t>thực</w:t>
+      </w:r>
+      <w:proofErr w:type="spellEnd"/>
+      <w:r>
+        <w:rPr>
+          <w:rFonts w:ascii="Times New Roman" w:eastAsia="Times New Roman" w:hAnsi="Times New Roman" w:cs="Times New Roman"/>
+          <w:i/>
+          <w:sz w:val="24"/>
+          <w:szCs w:val="24"/>
+        </w:rPr>
+        <w:t xml:space="preserve"> </w:t>
+      </w:r>
+      <w:proofErr w:type="spellStart"/>
+      <w:r>
+        <w:rPr>
+          <w:rFonts w:ascii="Times New Roman" w:eastAsia="Times New Roman" w:hAnsi="Times New Roman" w:cs="Times New Roman"/>
+          <w:i/>
+          <w:sz w:val="24"/>
+          <w:szCs w:val="24"/>
+        </w:rPr>
+        <w:t>hiện</w:t>
+      </w:r>
+      <w:proofErr w:type="spellEnd"/>
+      <w:r>
+        <w:rPr>
+          <w:rFonts w:ascii="Times New Roman" w:eastAsia="Times New Roman" w:hAnsi="Times New Roman" w:cs="Times New Roman"/>
+          <w:i/>
+          <w:sz w:val="24"/>
+          <w:szCs w:val="24"/>
+        </w:rPr>
+        <w:t>.</w:t>
       </w:r>
       <w:r>
         <w:rPr>
